--- a/reports/defence/otchet.docx
+++ b/reports/defence/otchet.docx
@@ -673,18 +673,19 @@
         <w:rPr>
           <w:rFonts w:ascii="Times New Roman" w:hAnsi="Times New Roman" w:cs="Times New Roman"/>
           <w:b/>
-          <w:sz w:val="32"/>
+          <w:sz w:val="24"/>
+          <w:szCs w:val="24"/>
         </w:rPr>
       </w:pPr>
     </w:p>
     <w:sdt>
       <w:sdtPr>
         <w:rPr>
-          <w:rFonts w:asciiTheme="minorHAnsi" w:eastAsiaTheme="minorHAnsi" w:hAnsiTheme="minorHAnsi" w:cstheme="minorBidi"/>
+          <w:rFonts w:ascii="Times New Roman" w:eastAsiaTheme="minorHAnsi" w:hAnsi="Times New Roman" w:cs="Times New Roman"/>
           <w:b w:val="0"/>
           <w:caps w:val="0"/>
-          <w:sz w:val="22"/>
-          <w:szCs w:val="22"/>
+          <w:sz w:val="24"/>
+          <w:szCs w:val="24"/>
           <w:lang w:eastAsia="en-US"/>
         </w:rPr>
         <w:id w:val="222260171"/>
@@ -707,9 +708,9 @@
             <w:pStyle w:val="a4"/>
             <w:jc w:val="left"/>
             <w:rPr>
-              <w:rFonts w:asciiTheme="majorHAnsi" w:hAnsiTheme="majorHAnsi" w:cstheme="majorHAnsi"/>
-              <w:sz w:val="28"/>
-              <w:szCs w:val="28"/>
+              <w:rFonts w:ascii="Times New Roman" w:hAnsi="Times New Roman" w:cs="Times New Roman"/>
+              <w:sz w:val="24"/>
+              <w:szCs w:val="24"/>
             </w:rPr>
           </w:pPr>
         </w:p>
@@ -727,7 +728,7 @@
           </w:pPr>
           <w:r>
             <w:rPr>
-              <w:rFonts w:asciiTheme="majorHAnsi" w:hAnsiTheme="majorHAnsi" w:cstheme="majorHAnsi"/>
+              <w:rFonts w:ascii="Times New Roman" w:hAnsi="Times New Roman" w:cs="Times New Roman"/>
               <w:sz w:val="24"/>
               <w:szCs w:val="24"/>
             </w:rPr>
@@ -735,7 +736,7 @@
           </w:r>
           <w:r>
             <w:rPr>
-              <w:rFonts w:asciiTheme="majorHAnsi" w:hAnsiTheme="majorHAnsi" w:cstheme="majorHAnsi"/>
+              <w:rFonts w:ascii="Times New Roman" w:hAnsi="Times New Roman" w:cs="Times New Roman"/>
               <w:sz w:val="24"/>
               <w:szCs w:val="24"/>
             </w:rPr>
@@ -743,13 +744,13 @@
           </w:r>
           <w:r>
             <w:rPr>
-              <w:rFonts w:asciiTheme="majorHAnsi" w:hAnsiTheme="majorHAnsi" w:cstheme="majorHAnsi"/>
+              <w:rFonts w:ascii="Times New Roman" w:hAnsi="Times New Roman" w:cs="Times New Roman"/>
               <w:sz w:val="24"/>
               <w:szCs w:val="24"/>
             </w:rPr>
             <w:fldChar w:fldCharType="separate"/>
           </w:r>
-          <w:hyperlink w:anchor="_Toc516648303" w:history="1">
+          <w:hyperlink w:anchor="_Toc517291348" w:history="1">
             <w:r>
               <w:rPr>
                 <w:rStyle w:val="aa"/>
@@ -776,7 +777,7 @@
                 <w:noProof/>
                 <w:webHidden/>
               </w:rPr>
-              <w:instrText xml:space="preserve"> PAGEREF _Toc516648303 \h </w:instrText>
+              <w:instrText xml:space="preserve"> PAGEREF _Toc517291348 \h </w:instrText>
             </w:r>
             <w:r>
               <w:rPr>
@@ -820,7 +821,7 @@
               <w:lang w:eastAsia="ru-RU"/>
             </w:rPr>
           </w:pPr>
-          <w:hyperlink w:anchor="_Toc516648304" w:history="1">
+          <w:hyperlink w:anchor="_Toc517291349" w:history="1">
             <w:r>
               <w:rPr>
                 <w:rStyle w:val="aa"/>
@@ -841,7 +842,7 @@
                 <w:rStyle w:val="aa"/>
                 <w:noProof/>
               </w:rPr>
-              <w:t>ТЕОРЕТИЧЕСКИЕ СВЕДЕНИЯ.</w:t>
+              <w:t>ТЕОРЕТИЧЕСКИЕ СВЕДЕНИЯ</w:t>
             </w:r>
             <w:r>
               <w:rPr>
@@ -862,7 +863,7 @@
                 <w:noProof/>
                 <w:webHidden/>
               </w:rPr>
-              <w:instrText xml:space="preserve"> PAGEREF _Toc516648304 \h </w:instrText>
+              <w:instrText xml:space="preserve"> PAGEREF _Toc517291349 \h </w:instrText>
             </w:r>
             <w:r>
               <w:rPr>
@@ -906,7 +907,7 @@
               <w:lang w:eastAsia="ru-RU"/>
             </w:rPr>
           </w:pPr>
-          <w:hyperlink w:anchor="_Toc516648305" w:history="1">
+          <w:hyperlink w:anchor="_Toc517291350" w:history="1">
             <w:r>
               <w:rPr>
                 <w:rStyle w:val="aa"/>
@@ -948,7 +949,7 @@
                 <w:noProof/>
                 <w:webHidden/>
               </w:rPr>
-              <w:instrText xml:space="preserve"> PAGEREF _Toc516648305 \h </w:instrText>
+              <w:instrText xml:space="preserve"> PAGEREF _Toc517291350 \h </w:instrText>
             </w:r>
             <w:r>
               <w:rPr>
@@ -992,7 +993,7 @@
               <w:lang w:eastAsia="ru-RU"/>
             </w:rPr>
           </w:pPr>
-          <w:hyperlink w:anchor="_Toc516648306" w:history="1">
+          <w:hyperlink w:anchor="_Toc517291351" w:history="1">
             <w:r>
               <w:rPr>
                 <w:rStyle w:val="aa"/>
@@ -1034,7 +1035,7 @@
                 <w:noProof/>
                 <w:webHidden/>
               </w:rPr>
-              <w:instrText xml:space="preserve"> PAGEREF _Toc516648306 \h </w:instrText>
+              <w:instrText xml:space="preserve"> PAGEREF _Toc517291351 \h </w:instrText>
             </w:r>
             <w:r>
               <w:rPr>
@@ -1055,6 +1056,100 @@
                 <w:webHidden/>
               </w:rPr>
               <w:t>4</w:t>
+            </w:r>
+            <w:r>
+              <w:rPr>
+                <w:noProof/>
+                <w:webHidden/>
+              </w:rPr>
+              <w:fldChar w:fldCharType="end"/>
+            </w:r>
+          </w:hyperlink>
+        </w:p>
+        <w:p>
+          <w:pPr>
+            <w:pStyle w:val="31"/>
+            <w:tabs>
+              <w:tab w:val="left" w:pos="1320"/>
+              <w:tab w:val="right" w:leader="dot" w:pos="9736"/>
+            </w:tabs>
+            <w:rPr>
+              <w:rFonts w:eastAsiaTheme="minorEastAsia"/>
+              <w:noProof/>
+              <w:lang w:eastAsia="ru-RU"/>
+            </w:rPr>
+          </w:pPr>
+          <w:hyperlink w:anchor="_Toc517291352" w:history="1">
+            <w:r>
+              <w:rPr>
+                <w:rStyle w:val="aa"/>
+                <w:noProof/>
+              </w:rPr>
+              <w:t>1.1.2.</w:t>
+            </w:r>
+            <w:r>
+              <w:rPr>
+                <w:rFonts w:eastAsiaTheme="minorEastAsia"/>
+                <w:noProof/>
+                <w:lang w:eastAsia="ru-RU"/>
+              </w:rPr>
+              <w:tab/>
+            </w:r>
+            <w:r>
+              <w:rPr>
+                <w:rStyle w:val="aa"/>
+                <w:noProof/>
+                <w:lang w:val="en-US"/>
+              </w:rPr>
+              <w:t>LL(1)</w:t>
+            </w:r>
+            <w:r>
+              <w:rPr>
+                <w:rStyle w:val="aa"/>
+                <w:noProof/>
+              </w:rPr>
+              <w:t>-грамматики</w:t>
+            </w:r>
+            <w:r>
+              <w:rPr>
+                <w:noProof/>
+                <w:webHidden/>
+              </w:rPr>
+              <w:tab/>
+            </w:r>
+            <w:r>
+              <w:rPr>
+                <w:noProof/>
+                <w:webHidden/>
+              </w:rPr>
+              <w:fldChar w:fldCharType="begin"/>
+            </w:r>
+            <w:r>
+              <w:rPr>
+                <w:noProof/>
+                <w:webHidden/>
+              </w:rPr>
+              <w:instrText xml:space="preserve"> PAGEREF _Toc517291352 \h </w:instrText>
+            </w:r>
+            <w:r>
+              <w:rPr>
+                <w:noProof/>
+                <w:webHidden/>
+              </w:rPr>
+            </w:r>
+            <w:r>
+              <w:rPr>
+                <w:noProof/>
+                <w:webHidden/>
+              </w:rPr>
+              <w:fldChar w:fldCharType="separate"/>
+            </w:r>
+            <w:r>
+              <w:rPr>
+                <w:noProof/>
+                <w:webHidden/>
+              </w:rPr>
+              <w:t>5</w:t>
             </w:r>
             <w:r>
               <w:rPr>
@@ -1078,13 +1173,13 @@
               <w:lang w:eastAsia="ru-RU"/>
             </w:rPr>
           </w:pPr>
-          <w:hyperlink w:anchor="_Toc516648307" w:history="1">
+          <w:hyperlink w:anchor="_Toc517291353" w:history="1">
             <w:r>
               <w:rPr>
                 <w:rStyle w:val="aa"/>
                 <w:noProof/>
               </w:rPr>
-              <w:t>1.1.2.</w:t>
+              <w:t>1.1.3.</w:t>
             </w:r>
             <w:r>
               <w:rPr>
@@ -1098,16 +1193,8 @@
               <w:rPr>
                 <w:rStyle w:val="aa"/>
                 <w:noProof/>
-                <w:lang w:val="en-US"/>
-              </w:rPr>
-              <w:t>LL(1)</w:t>
-            </w:r>
-            <w:r>
-              <w:rPr>
-                <w:rStyle w:val="aa"/>
-                <w:noProof/>
-              </w:rPr>
-              <w:t>-грамматики</w:t>
+              </w:rPr>
+              <w:t>Предсказывающий анализ</w:t>
             </w:r>
             <w:r>
               <w:rPr>
@@ -1128,7 +1215,7 @@
                 <w:noProof/>
                 <w:webHidden/>
               </w:rPr>
-              <w:instrText xml:space="preserve"> PAGEREF _Toc516648307 \h </w:instrText>
+              <w:instrText xml:space="preserve"> PAGEREF _Toc517291353 \h </w:instrText>
             </w:r>
             <w:r>
               <w:rPr>
@@ -1148,7 +1235,7 @@
                 <w:noProof/>
                 <w:webHidden/>
               </w:rPr>
-              <w:t>5</w:t>
+              <w:t>6</w:t>
             </w:r>
             <w:r>
               <w:rPr>
@@ -1172,13 +1259,13 @@
               <w:lang w:eastAsia="ru-RU"/>
             </w:rPr>
           </w:pPr>
-          <w:hyperlink w:anchor="_Toc516648308" w:history="1">
+          <w:hyperlink w:anchor="_Toc517291354" w:history="1">
             <w:r>
               <w:rPr>
                 <w:rStyle w:val="aa"/>
                 <w:noProof/>
               </w:rPr>
-              <w:t>1.1.3.</w:t>
+              <w:t>1.1.4.</w:t>
             </w:r>
             <w:r>
               <w:rPr>
@@ -1193,7 +1280,7 @@
                 <w:rStyle w:val="aa"/>
                 <w:noProof/>
               </w:rPr>
-              <w:t>Предсказывающий анализ</w:t>
+              <w:t>Восстановление при ошибках</w:t>
             </w:r>
             <w:r>
               <w:rPr>
@@ -1214,7 +1301,7 @@
                 <w:noProof/>
                 <w:webHidden/>
               </w:rPr>
-              <w:instrText xml:space="preserve"> PAGEREF _Toc516648308 \h </w:instrText>
+              <w:instrText xml:space="preserve"> PAGEREF _Toc517291354 \h </w:instrText>
             </w:r>
             <w:r>
               <w:rPr>
@@ -1234,7 +1321,179 @@
                 <w:noProof/>
                 <w:webHidden/>
               </w:rPr>
-              <w:t>6</w:t>
+              <w:t>8</w:t>
+            </w:r>
+            <w:r>
+              <w:rPr>
+                <w:noProof/>
+                <w:webHidden/>
+              </w:rPr>
+              <w:fldChar w:fldCharType="end"/>
+            </w:r>
+          </w:hyperlink>
+        </w:p>
+        <w:p>
+          <w:pPr>
+            <w:pStyle w:val="31"/>
+            <w:tabs>
+              <w:tab w:val="left" w:pos="1320"/>
+              <w:tab w:val="right" w:leader="dot" w:pos="9736"/>
+            </w:tabs>
+            <w:rPr>
+              <w:rFonts w:eastAsiaTheme="minorEastAsia"/>
+              <w:noProof/>
+              <w:lang w:eastAsia="ru-RU"/>
+            </w:rPr>
+          </w:pPr>
+          <w:hyperlink w:anchor="_Toc517291355" w:history="1">
+            <w:r>
+              <w:rPr>
+                <w:rStyle w:val="aa"/>
+                <w:noProof/>
+              </w:rPr>
+              <w:t>1.1.5.</w:t>
+            </w:r>
+            <w:r>
+              <w:rPr>
+                <w:rFonts w:eastAsiaTheme="minorEastAsia"/>
+                <w:noProof/>
+                <w:lang w:eastAsia="ru-RU"/>
+              </w:rPr>
+              <w:tab/>
+            </w:r>
+            <w:r>
+              <w:rPr>
+                <w:rStyle w:val="aa"/>
+                <w:noProof/>
+              </w:rPr>
+              <w:t>Граф состояний анализатора</w:t>
+            </w:r>
+            <w:r>
+              <w:rPr>
+                <w:noProof/>
+                <w:webHidden/>
+              </w:rPr>
+              <w:tab/>
+            </w:r>
+            <w:r>
+              <w:rPr>
+                <w:noProof/>
+                <w:webHidden/>
+              </w:rPr>
+              <w:fldChar w:fldCharType="begin"/>
+            </w:r>
+            <w:r>
+              <w:rPr>
+                <w:noProof/>
+                <w:webHidden/>
+              </w:rPr>
+              <w:instrText xml:space="preserve"> PAGEREF _Toc517291355 \h </w:instrText>
+            </w:r>
+            <w:r>
+              <w:rPr>
+                <w:noProof/>
+                <w:webHidden/>
+              </w:rPr>
+            </w:r>
+            <w:r>
+              <w:rPr>
+                <w:noProof/>
+                <w:webHidden/>
+              </w:rPr>
+              <w:fldChar w:fldCharType="separate"/>
+            </w:r>
+            <w:r>
+              <w:rPr>
+                <w:noProof/>
+                <w:webHidden/>
+              </w:rPr>
+              <w:t>9</w:t>
+            </w:r>
+            <w:r>
+              <w:rPr>
+                <w:noProof/>
+                <w:webHidden/>
+              </w:rPr>
+              <w:fldChar w:fldCharType="end"/>
+            </w:r>
+          </w:hyperlink>
+        </w:p>
+        <w:p>
+          <w:pPr>
+            <w:pStyle w:val="21"/>
+            <w:tabs>
+              <w:tab w:val="left" w:pos="880"/>
+              <w:tab w:val="right" w:leader="dot" w:pos="9736"/>
+            </w:tabs>
+            <w:rPr>
+              <w:rFonts w:eastAsiaTheme="minorEastAsia"/>
+              <w:noProof/>
+              <w:lang w:eastAsia="ru-RU"/>
+            </w:rPr>
+          </w:pPr>
+          <w:hyperlink w:anchor="_Toc517291356" w:history="1">
+            <w:r>
+              <w:rPr>
+                <w:rStyle w:val="aa"/>
+                <w:noProof/>
+              </w:rPr>
+              <w:t>1.2.</w:t>
+            </w:r>
+            <w:r>
+              <w:rPr>
+                <w:rFonts w:eastAsiaTheme="minorEastAsia"/>
+                <w:noProof/>
+                <w:lang w:eastAsia="ru-RU"/>
+              </w:rPr>
+              <w:tab/>
+            </w:r>
+            <w:r>
+              <w:rPr>
+                <w:rStyle w:val="aa"/>
+                <w:noProof/>
+              </w:rPr>
+              <w:t>СУПЕРКОМПИЛЯЦИЯ</w:t>
+            </w:r>
+            <w:r>
+              <w:rPr>
+                <w:noProof/>
+                <w:webHidden/>
+              </w:rPr>
+              <w:tab/>
+            </w:r>
+            <w:r>
+              <w:rPr>
+                <w:noProof/>
+                <w:webHidden/>
+              </w:rPr>
+              <w:fldChar w:fldCharType="begin"/>
+            </w:r>
+            <w:r>
+              <w:rPr>
+                <w:noProof/>
+                <w:webHidden/>
+              </w:rPr>
+              <w:instrText xml:space="preserve"> PAGEREF _Toc517291356 \h </w:instrText>
+            </w:r>
+            <w:r>
+              <w:rPr>
+                <w:noProof/>
+                <w:webHidden/>
+              </w:rPr>
+            </w:r>
+            <w:r>
+              <w:rPr>
+                <w:noProof/>
+                <w:webHidden/>
+              </w:rPr>
+              <w:fldChar w:fldCharType="separate"/>
+            </w:r>
+            <w:r>
+              <w:rPr>
+                <w:noProof/>
+                <w:webHidden/>
+              </w:rPr>
+              <w:t>11</w:t>
             </w:r>
             <w:r>
               <w:rPr>
@@ -1258,13 +1517,13 @@
               <w:lang w:eastAsia="ru-RU"/>
             </w:rPr>
           </w:pPr>
-          <w:hyperlink w:anchor="_Toc516648309" w:history="1">
+          <w:hyperlink w:anchor="_Toc517291357" w:history="1">
             <w:r>
               <w:rPr>
                 <w:rStyle w:val="aa"/>
                 <w:noProof/>
               </w:rPr>
-              <w:t>1.1.4.</w:t>
+              <w:t>1.2.1.</w:t>
             </w:r>
             <w:r>
               <w:rPr>
@@ -1279,7 +1538,7 @@
                 <w:rStyle w:val="aa"/>
                 <w:noProof/>
               </w:rPr>
-              <w:t>Восстановление при ошибках</w:t>
+              <w:t>Основные понятия</w:t>
             </w:r>
             <w:r>
               <w:rPr>
@@ -1300,7 +1559,7 @@
                 <w:noProof/>
                 <w:webHidden/>
               </w:rPr>
-              <w:instrText xml:space="preserve"> PAGEREF _Toc516648309 \h </w:instrText>
+              <w:instrText xml:space="preserve"> PAGEREF _Toc517291357 \h </w:instrText>
             </w:r>
             <w:r>
               <w:rPr>
@@ -1320,7 +1579,7 @@
                 <w:noProof/>
                 <w:webHidden/>
               </w:rPr>
-              <w:t>8</w:t>
+              <w:t>11</w:t>
             </w:r>
             <w:r>
               <w:rPr>
@@ -1333,9 +1592,9 @@
         </w:p>
         <w:p>
           <w:pPr>
-            <w:pStyle w:val="31"/>
+            <w:pStyle w:val="21"/>
             <w:tabs>
-              <w:tab w:val="left" w:pos="1320"/>
+              <w:tab w:val="left" w:pos="1100"/>
               <w:tab w:val="right" w:leader="dot" w:pos="9736"/>
             </w:tabs>
             <w:rPr>
@@ -1344,13 +1603,13 @@
               <w:lang w:eastAsia="ru-RU"/>
             </w:rPr>
           </w:pPr>
-          <w:hyperlink w:anchor="_Toc516648310" w:history="1">
+          <w:hyperlink w:anchor="_Toc517291358" w:history="1">
             <w:r>
               <w:rPr>
                 <w:rStyle w:val="aa"/>
                 <w:noProof/>
               </w:rPr>
-              <w:t>1.1.5.</w:t>
+              <w:t>1.2.2.</w:t>
             </w:r>
             <w:r>
               <w:rPr>
@@ -1365,7 +1624,7 @@
                 <w:rStyle w:val="aa"/>
                 <w:noProof/>
               </w:rPr>
-              <w:t>Граф состояний анализатора</w:t>
+              <w:t>Граф конфигураций</w:t>
             </w:r>
             <w:r>
               <w:rPr>
@@ -1386,7 +1645,7 @@
                 <w:noProof/>
                 <w:webHidden/>
               </w:rPr>
-              <w:instrText xml:space="preserve"> PAGEREF _Toc516648310 \h </w:instrText>
+              <w:instrText xml:space="preserve"> PAGEREF _Toc517291358 \h </w:instrText>
             </w:r>
             <w:r>
               <w:rPr>
@@ -1406,7 +1665,179 @@
                 <w:noProof/>
                 <w:webHidden/>
               </w:rPr>
-              <w:t>9</w:t>
+              <w:t>11</w:t>
+            </w:r>
+            <w:r>
+              <w:rPr>
+                <w:noProof/>
+                <w:webHidden/>
+              </w:rPr>
+              <w:fldChar w:fldCharType="end"/>
+            </w:r>
+          </w:hyperlink>
+        </w:p>
+        <w:p>
+          <w:pPr>
+            <w:pStyle w:val="21"/>
+            <w:tabs>
+              <w:tab w:val="left" w:pos="1100"/>
+              <w:tab w:val="right" w:leader="dot" w:pos="9736"/>
+            </w:tabs>
+            <w:rPr>
+              <w:rFonts w:eastAsiaTheme="minorEastAsia"/>
+              <w:noProof/>
+              <w:lang w:eastAsia="ru-RU"/>
+            </w:rPr>
+          </w:pPr>
+          <w:hyperlink w:anchor="_Toc517291359" w:history="1">
+            <w:r>
+              <w:rPr>
+                <w:rStyle w:val="aa"/>
+                <w:noProof/>
+              </w:rPr>
+              <w:t>1.2.3.</w:t>
+            </w:r>
+            <w:r>
+              <w:rPr>
+                <w:rFonts w:eastAsiaTheme="minorEastAsia"/>
+                <w:noProof/>
+                <w:lang w:eastAsia="ru-RU"/>
+              </w:rPr>
+              <w:tab/>
+            </w:r>
+            <w:r>
+              <w:rPr>
+                <w:rStyle w:val="aa"/>
+                <w:noProof/>
+              </w:rPr>
+              <w:t>Свертка дерева конфигураций</w:t>
+            </w:r>
+            <w:r>
+              <w:rPr>
+                <w:noProof/>
+                <w:webHidden/>
+              </w:rPr>
+              <w:tab/>
+            </w:r>
+            <w:r>
+              <w:rPr>
+                <w:noProof/>
+                <w:webHidden/>
+              </w:rPr>
+              <w:fldChar w:fldCharType="begin"/>
+            </w:r>
+            <w:r>
+              <w:rPr>
+                <w:noProof/>
+                <w:webHidden/>
+              </w:rPr>
+              <w:instrText xml:space="preserve"> PAGEREF _Toc517291359 \h </w:instrText>
+            </w:r>
+            <w:r>
+              <w:rPr>
+                <w:noProof/>
+                <w:webHidden/>
+              </w:rPr>
+            </w:r>
+            <w:r>
+              <w:rPr>
+                <w:noProof/>
+                <w:webHidden/>
+              </w:rPr>
+              <w:fldChar w:fldCharType="separate"/>
+            </w:r>
+            <w:r>
+              <w:rPr>
+                <w:noProof/>
+                <w:webHidden/>
+              </w:rPr>
+              <w:t>12</w:t>
+            </w:r>
+            <w:r>
+              <w:rPr>
+                <w:noProof/>
+                <w:webHidden/>
+              </w:rPr>
+              <w:fldChar w:fldCharType="end"/>
+            </w:r>
+          </w:hyperlink>
+        </w:p>
+        <w:p>
+          <w:pPr>
+            <w:pStyle w:val="21"/>
+            <w:tabs>
+              <w:tab w:val="left" w:pos="1100"/>
+              <w:tab w:val="right" w:leader="dot" w:pos="9736"/>
+            </w:tabs>
+            <w:rPr>
+              <w:rFonts w:eastAsiaTheme="minorEastAsia"/>
+              <w:noProof/>
+              <w:lang w:eastAsia="ru-RU"/>
+            </w:rPr>
+          </w:pPr>
+          <w:hyperlink w:anchor="_Toc517291360" w:history="1">
+            <w:r>
+              <w:rPr>
+                <w:rStyle w:val="aa"/>
+                <w:noProof/>
+              </w:rPr>
+              <w:t>1.2.4.</w:t>
+            </w:r>
+            <w:r>
+              <w:rPr>
+                <w:rFonts w:eastAsiaTheme="minorEastAsia"/>
+                <w:noProof/>
+                <w:lang w:eastAsia="ru-RU"/>
+              </w:rPr>
+              <w:tab/>
+            </w:r>
+            <w:r>
+              <w:rPr>
+                <w:rStyle w:val="aa"/>
+                <w:noProof/>
+              </w:rPr>
+              <w:t>Отношение Турчина</w:t>
+            </w:r>
+            <w:r>
+              <w:rPr>
+                <w:noProof/>
+                <w:webHidden/>
+              </w:rPr>
+              <w:tab/>
+            </w:r>
+            <w:r>
+              <w:rPr>
+                <w:noProof/>
+                <w:webHidden/>
+              </w:rPr>
+              <w:fldChar w:fldCharType="begin"/>
+            </w:r>
+            <w:r>
+              <w:rPr>
+                <w:noProof/>
+                <w:webHidden/>
+              </w:rPr>
+              <w:instrText xml:space="preserve"> PAGEREF _Toc517291360 \h </w:instrText>
+            </w:r>
+            <w:r>
+              <w:rPr>
+                <w:noProof/>
+                <w:webHidden/>
+              </w:rPr>
+            </w:r>
+            <w:r>
+              <w:rPr>
+                <w:noProof/>
+                <w:webHidden/>
+              </w:rPr>
+              <w:fldChar w:fldCharType="separate"/>
+            </w:r>
+            <w:r>
+              <w:rPr>
+                <w:noProof/>
+                <w:webHidden/>
+              </w:rPr>
+              <w:t>13</w:t>
             </w:r>
             <w:r>
               <w:rPr>
@@ -1430,13 +1861,13 @@
               <w:lang w:eastAsia="ru-RU"/>
             </w:rPr>
           </w:pPr>
-          <w:hyperlink w:anchor="_Toc516648311" w:history="1">
+          <w:hyperlink w:anchor="_Toc517291361" w:history="1">
             <w:r>
               <w:rPr>
                 <w:rStyle w:val="aa"/>
                 <w:noProof/>
               </w:rPr>
-              <w:t>1.2.</w:t>
+              <w:t>1.3.</w:t>
             </w:r>
             <w:r>
               <w:rPr>
@@ -1451,7 +1882,7 @@
                 <w:rStyle w:val="aa"/>
                 <w:noProof/>
               </w:rPr>
-              <w:t>СУПЕРКОМПИЛЯЦИЯ</w:t>
+              <w:t>ПОСТАНОВКА ЗАДАЧИ ТЕСТИРОВАНИЯ</w:t>
             </w:r>
             <w:r>
               <w:rPr>
@@ -1472,7 +1903,7 @@
                 <w:noProof/>
                 <w:webHidden/>
               </w:rPr>
-              <w:instrText xml:space="preserve"> PAGEREF _Toc516648311 \h </w:instrText>
+              <w:instrText xml:space="preserve"> PAGEREF _Toc517291361 \h </w:instrText>
             </w:r>
             <w:r>
               <w:rPr>
@@ -1492,7 +1923,7 @@
                 <w:noProof/>
                 <w:webHidden/>
               </w:rPr>
-              <w:t>11</w:t>
+              <w:t>15</w:t>
             </w:r>
             <w:r>
               <w:rPr>
@@ -1505,9 +1936,9 @@
         </w:p>
         <w:p>
           <w:pPr>
-            <w:pStyle w:val="21"/>
+            <w:pStyle w:val="11"/>
             <w:tabs>
-              <w:tab w:val="left" w:pos="1100"/>
+              <w:tab w:val="left" w:pos="440"/>
               <w:tab w:val="right" w:leader="dot" w:pos="9736"/>
             </w:tabs>
             <w:rPr>
@@ -1516,13 +1947,13 @@
               <w:lang w:eastAsia="ru-RU"/>
             </w:rPr>
           </w:pPr>
-          <w:hyperlink w:anchor="_Toc516648312" w:history="1">
+          <w:hyperlink w:anchor="_Toc517291362" w:history="1">
             <w:r>
               <w:rPr>
                 <w:rStyle w:val="aa"/>
                 <w:noProof/>
               </w:rPr>
-              <w:t>1.2.1.</w:t>
+              <w:t>2.</w:t>
             </w:r>
             <w:r>
               <w:rPr>
@@ -1537,7 +1968,7 @@
                 <w:rStyle w:val="aa"/>
                 <w:noProof/>
               </w:rPr>
-              <w:t>Основные понятия</w:t>
+              <w:t>РАЗРАБОТКА</w:t>
             </w:r>
             <w:r>
               <w:rPr>
@@ -1558,7 +1989,7 @@
                 <w:noProof/>
                 <w:webHidden/>
               </w:rPr>
-              <w:instrText xml:space="preserve"> PAGEREF _Toc516648312 \h </w:instrText>
+              <w:instrText xml:space="preserve"> PAGEREF _Toc517291362 \h </w:instrText>
             </w:r>
             <w:r>
               <w:rPr>
@@ -1578,265 +2009,7 @@
                 <w:noProof/>
                 <w:webHidden/>
               </w:rPr>
-              <w:t>11</w:t>
-            </w:r>
-            <w:r>
-              <w:rPr>
-                <w:noProof/>
-                <w:webHidden/>
-              </w:rPr>
-              <w:fldChar w:fldCharType="end"/>
-            </w:r>
-          </w:hyperlink>
-        </w:p>
-        <w:p>
-          <w:pPr>
-            <w:pStyle w:val="21"/>
-            <w:tabs>
-              <w:tab w:val="left" w:pos="1100"/>
-              <w:tab w:val="right" w:leader="dot" w:pos="9736"/>
-            </w:tabs>
-            <w:rPr>
-              <w:rFonts w:eastAsiaTheme="minorEastAsia"/>
-              <w:noProof/>
-              <w:lang w:eastAsia="ru-RU"/>
-            </w:rPr>
-          </w:pPr>
-          <w:hyperlink w:anchor="_Toc516648313" w:history="1">
-            <w:r>
-              <w:rPr>
-                <w:rStyle w:val="aa"/>
-                <w:noProof/>
-              </w:rPr>
-              <w:t>1.2.2.</w:t>
-            </w:r>
-            <w:r>
-              <w:rPr>
-                <w:rFonts w:eastAsiaTheme="minorEastAsia"/>
-                <w:noProof/>
-                <w:lang w:eastAsia="ru-RU"/>
-              </w:rPr>
-              <w:tab/>
-            </w:r>
-            <w:r>
-              <w:rPr>
-                <w:rStyle w:val="aa"/>
-                <w:noProof/>
-              </w:rPr>
-              <w:t>Граф конфигураций</w:t>
-            </w:r>
-            <w:r>
-              <w:rPr>
-                <w:noProof/>
-                <w:webHidden/>
-              </w:rPr>
-              <w:tab/>
-            </w:r>
-            <w:r>
-              <w:rPr>
-                <w:noProof/>
-                <w:webHidden/>
-              </w:rPr>
-              <w:fldChar w:fldCharType="begin"/>
-            </w:r>
-            <w:r>
-              <w:rPr>
-                <w:noProof/>
-                <w:webHidden/>
-              </w:rPr>
-              <w:instrText xml:space="preserve"> PAGEREF _Toc516648313 \h </w:instrText>
-            </w:r>
-            <w:r>
-              <w:rPr>
-                <w:noProof/>
-                <w:webHidden/>
-              </w:rPr>
-            </w:r>
-            <w:r>
-              <w:rPr>
-                <w:noProof/>
-                <w:webHidden/>
-              </w:rPr>
-              <w:fldChar w:fldCharType="separate"/>
-            </w:r>
-            <w:r>
-              <w:rPr>
-                <w:noProof/>
-                <w:webHidden/>
-              </w:rPr>
-              <w:t>11</w:t>
-            </w:r>
-            <w:r>
-              <w:rPr>
-                <w:noProof/>
-                <w:webHidden/>
-              </w:rPr>
-              <w:fldChar w:fldCharType="end"/>
-            </w:r>
-          </w:hyperlink>
-        </w:p>
-        <w:p>
-          <w:pPr>
-            <w:pStyle w:val="21"/>
-            <w:tabs>
-              <w:tab w:val="left" w:pos="1100"/>
-              <w:tab w:val="right" w:leader="dot" w:pos="9736"/>
-            </w:tabs>
-            <w:rPr>
-              <w:rFonts w:eastAsiaTheme="minorEastAsia"/>
-              <w:noProof/>
-              <w:lang w:eastAsia="ru-RU"/>
-            </w:rPr>
-          </w:pPr>
-          <w:hyperlink w:anchor="_Toc516648314" w:history="1">
-            <w:r>
-              <w:rPr>
-                <w:rStyle w:val="aa"/>
-                <w:noProof/>
-              </w:rPr>
-              <w:t>1.2.3.</w:t>
-            </w:r>
-            <w:r>
-              <w:rPr>
-                <w:rFonts w:eastAsiaTheme="minorEastAsia"/>
-                <w:noProof/>
-                <w:lang w:eastAsia="ru-RU"/>
-              </w:rPr>
-              <w:tab/>
-            </w:r>
-            <w:r>
-              <w:rPr>
-                <w:rStyle w:val="aa"/>
-                <w:noProof/>
-              </w:rPr>
-              <w:t>Свертка дерева конфигураций</w:t>
-            </w:r>
-            <w:r>
-              <w:rPr>
-                <w:noProof/>
-                <w:webHidden/>
-              </w:rPr>
-              <w:tab/>
-            </w:r>
-            <w:r>
-              <w:rPr>
-                <w:noProof/>
-                <w:webHidden/>
-              </w:rPr>
-              <w:fldChar w:fldCharType="begin"/>
-            </w:r>
-            <w:r>
-              <w:rPr>
-                <w:noProof/>
-                <w:webHidden/>
-              </w:rPr>
-              <w:instrText xml:space="preserve"> PAGEREF _Toc516648314 \h </w:instrText>
-            </w:r>
-            <w:r>
-              <w:rPr>
-                <w:noProof/>
-                <w:webHidden/>
-              </w:rPr>
-            </w:r>
-            <w:r>
-              <w:rPr>
-                <w:noProof/>
-                <w:webHidden/>
-              </w:rPr>
-              <w:fldChar w:fldCharType="separate"/>
-            </w:r>
-            <w:r>
-              <w:rPr>
-                <w:noProof/>
-                <w:webHidden/>
-              </w:rPr>
-              <w:t>12</w:t>
-            </w:r>
-            <w:r>
-              <w:rPr>
-                <w:noProof/>
-                <w:webHidden/>
-              </w:rPr>
-              <w:fldChar w:fldCharType="end"/>
-            </w:r>
-          </w:hyperlink>
-        </w:p>
-        <w:p>
-          <w:pPr>
-            <w:pStyle w:val="21"/>
-            <w:tabs>
-              <w:tab w:val="left" w:pos="1100"/>
-              <w:tab w:val="right" w:leader="dot" w:pos="9736"/>
-            </w:tabs>
-            <w:rPr>
-              <w:rFonts w:eastAsiaTheme="minorEastAsia"/>
-              <w:noProof/>
-              <w:lang w:eastAsia="ru-RU"/>
-            </w:rPr>
-          </w:pPr>
-          <w:hyperlink w:anchor="_Toc516648315" w:history="1">
-            <w:r>
-              <w:rPr>
-                <w:rStyle w:val="aa"/>
-                <w:noProof/>
-              </w:rPr>
-              <w:t>1.2.4.</w:t>
-            </w:r>
-            <w:r>
-              <w:rPr>
-                <w:rFonts w:eastAsiaTheme="minorEastAsia"/>
-                <w:noProof/>
-                <w:lang w:eastAsia="ru-RU"/>
-              </w:rPr>
-              <w:tab/>
-            </w:r>
-            <w:r>
-              <w:rPr>
-                <w:rStyle w:val="aa"/>
-                <w:noProof/>
-              </w:rPr>
-              <w:t>Отношение Турчина</w:t>
-            </w:r>
-            <w:r>
-              <w:rPr>
-                <w:noProof/>
-                <w:webHidden/>
-              </w:rPr>
-              <w:tab/>
-            </w:r>
-            <w:r>
-              <w:rPr>
-                <w:noProof/>
-                <w:webHidden/>
-              </w:rPr>
-              <w:fldChar w:fldCharType="begin"/>
-            </w:r>
-            <w:r>
-              <w:rPr>
-                <w:noProof/>
-                <w:webHidden/>
-              </w:rPr>
-              <w:instrText xml:space="preserve"> PAGEREF _Toc516648315 \h </w:instrText>
-            </w:r>
-            <w:r>
-              <w:rPr>
-                <w:noProof/>
-                <w:webHidden/>
-              </w:rPr>
-            </w:r>
-            <w:r>
-              <w:rPr>
-                <w:noProof/>
-                <w:webHidden/>
-              </w:rPr>
-              <w:fldChar w:fldCharType="separate"/>
-            </w:r>
-            <w:r>
-              <w:rPr>
-                <w:noProof/>
-                <w:webHidden/>
-              </w:rPr>
-              <w:t>13</w:t>
+              <w:t>16</w:t>
             </w:r>
             <w:r>
               <w:rPr>
@@ -1860,13 +2033,13 @@
               <w:lang w:eastAsia="ru-RU"/>
             </w:rPr>
           </w:pPr>
-          <w:hyperlink w:anchor="_Toc516648316" w:history="1">
+          <w:hyperlink w:anchor="_Toc517291363" w:history="1">
             <w:r>
               <w:rPr>
                 <w:rStyle w:val="aa"/>
                 <w:noProof/>
               </w:rPr>
-              <w:t>1.3.</w:t>
+              <w:t>2.1.</w:t>
             </w:r>
             <w:r>
               <w:rPr>
@@ -1881,7 +2054,7 @@
                 <w:rStyle w:val="aa"/>
                 <w:noProof/>
               </w:rPr>
-              <w:t>ПОСТАНОВКА ЗАДАЧИ ТЕСТИРОВАНИЯ</w:t>
+              <w:t>ПАРСЕР ГРАММАТИКИ</w:t>
             </w:r>
             <w:r>
               <w:rPr>
@@ -1902,7 +2075,7 @@
                 <w:noProof/>
                 <w:webHidden/>
               </w:rPr>
-              <w:instrText xml:space="preserve"> PAGEREF _Toc516648316 \h </w:instrText>
+              <w:instrText xml:space="preserve"> PAGEREF _Toc517291363 \h </w:instrText>
             </w:r>
             <w:r>
               <w:rPr>
@@ -1922,7 +2095,93 @@
                 <w:noProof/>
                 <w:webHidden/>
               </w:rPr>
-              <w:t>15</w:t>
+              <w:t>16</w:t>
+            </w:r>
+            <w:r>
+              <w:rPr>
+                <w:noProof/>
+                <w:webHidden/>
+              </w:rPr>
+              <w:fldChar w:fldCharType="end"/>
+            </w:r>
+          </w:hyperlink>
+        </w:p>
+        <w:p>
+          <w:pPr>
+            <w:pStyle w:val="21"/>
+            <w:tabs>
+              <w:tab w:val="left" w:pos="880"/>
+              <w:tab w:val="right" w:leader="dot" w:pos="9736"/>
+            </w:tabs>
+            <w:rPr>
+              <w:rFonts w:eastAsiaTheme="minorEastAsia"/>
+              <w:noProof/>
+              <w:lang w:eastAsia="ru-RU"/>
+            </w:rPr>
+          </w:pPr>
+          <w:hyperlink w:anchor="_Toc517291364" w:history="1">
+            <w:r>
+              <w:rPr>
+                <w:rStyle w:val="aa"/>
+                <w:noProof/>
+              </w:rPr>
+              <w:t>2.2.</w:t>
+            </w:r>
+            <w:r>
+              <w:rPr>
+                <w:rFonts w:eastAsiaTheme="minorEastAsia"/>
+                <w:noProof/>
+                <w:lang w:eastAsia="ru-RU"/>
+              </w:rPr>
+              <w:tab/>
+            </w:r>
+            <w:r>
+              <w:rPr>
+                <w:rStyle w:val="aa"/>
+                <w:noProof/>
+              </w:rPr>
+              <w:t>ПОСТРОИТЕЛЬ ГРАФА КОНФИГУРАЦИЙ</w:t>
+            </w:r>
+            <w:r>
+              <w:rPr>
+                <w:noProof/>
+                <w:webHidden/>
+              </w:rPr>
+              <w:tab/>
+            </w:r>
+            <w:r>
+              <w:rPr>
+                <w:noProof/>
+                <w:webHidden/>
+              </w:rPr>
+              <w:fldChar w:fldCharType="begin"/>
+            </w:r>
+            <w:r>
+              <w:rPr>
+                <w:noProof/>
+                <w:webHidden/>
+              </w:rPr>
+              <w:instrText xml:space="preserve"> PAGEREF _Toc517291364 \h </w:instrText>
+            </w:r>
+            <w:r>
+              <w:rPr>
+                <w:noProof/>
+                <w:webHidden/>
+              </w:rPr>
+            </w:r>
+            <w:r>
+              <w:rPr>
+                <w:noProof/>
+                <w:webHidden/>
+              </w:rPr>
+              <w:fldChar w:fldCharType="separate"/>
+            </w:r>
+            <w:r>
+              <w:rPr>
+                <w:noProof/>
+                <w:webHidden/>
+              </w:rPr>
+              <w:t>16</w:t>
             </w:r>
             <w:r>
               <w:rPr>
@@ -1946,13 +2205,13 @@
               <w:lang w:eastAsia="ru-RU"/>
             </w:rPr>
           </w:pPr>
-          <w:hyperlink w:anchor="_Toc516648317" w:history="1">
+          <w:hyperlink w:anchor="_Toc517291365" w:history="1">
             <w:r>
               <w:rPr>
                 <w:rStyle w:val="aa"/>
                 <w:noProof/>
               </w:rPr>
-              <w:t>2.</w:t>
+              <w:t>3.</w:t>
             </w:r>
             <w:r>
               <w:rPr>
@@ -1967,7 +2226,7 @@
                 <w:rStyle w:val="aa"/>
                 <w:noProof/>
               </w:rPr>
-              <w:t>РАЗРАБОТКА</w:t>
+              <w:t>ТЕСТИРОВАНИЕ</w:t>
             </w:r>
             <w:r>
               <w:rPr>
@@ -1988,265 +2247,7 @@
                 <w:noProof/>
                 <w:webHidden/>
               </w:rPr>
-              <w:instrText xml:space="preserve"> PAGEREF _Toc516648317 \h </w:instrText>
-            </w:r>
-            <w:r>
-              <w:rPr>
-                <w:noProof/>
-                <w:webHidden/>
-              </w:rPr>
-            </w:r>
-            <w:r>
-              <w:rPr>
-                <w:noProof/>
-                <w:webHidden/>
-              </w:rPr>
-              <w:fldChar w:fldCharType="separate"/>
-            </w:r>
-            <w:r>
-              <w:rPr>
-                <w:noProof/>
-                <w:webHidden/>
-              </w:rPr>
-              <w:t>16</w:t>
-            </w:r>
-            <w:r>
-              <w:rPr>
-                <w:noProof/>
-                <w:webHidden/>
-              </w:rPr>
-              <w:fldChar w:fldCharType="end"/>
-            </w:r>
-          </w:hyperlink>
-        </w:p>
-        <w:p>
-          <w:pPr>
-            <w:pStyle w:val="21"/>
-            <w:tabs>
-              <w:tab w:val="left" w:pos="880"/>
-              <w:tab w:val="right" w:leader="dot" w:pos="9736"/>
-            </w:tabs>
-            <w:rPr>
-              <w:rFonts w:eastAsiaTheme="minorEastAsia"/>
-              <w:noProof/>
-              <w:lang w:eastAsia="ru-RU"/>
-            </w:rPr>
-          </w:pPr>
-          <w:hyperlink w:anchor="_Toc516648318" w:history="1">
-            <w:r>
-              <w:rPr>
-                <w:rStyle w:val="aa"/>
-                <w:noProof/>
-              </w:rPr>
-              <w:t>2.1.</w:t>
-            </w:r>
-            <w:r>
-              <w:rPr>
-                <w:rFonts w:eastAsiaTheme="minorEastAsia"/>
-                <w:noProof/>
-                <w:lang w:eastAsia="ru-RU"/>
-              </w:rPr>
-              <w:tab/>
-            </w:r>
-            <w:r>
-              <w:rPr>
-                <w:rStyle w:val="aa"/>
-                <w:noProof/>
-              </w:rPr>
-              <w:t>ПАРСЕР ГРАММАТИКИ</w:t>
-            </w:r>
-            <w:r>
-              <w:rPr>
-                <w:noProof/>
-                <w:webHidden/>
-              </w:rPr>
-              <w:tab/>
-            </w:r>
-            <w:r>
-              <w:rPr>
-                <w:noProof/>
-                <w:webHidden/>
-              </w:rPr>
-              <w:fldChar w:fldCharType="begin"/>
-            </w:r>
-            <w:r>
-              <w:rPr>
-                <w:noProof/>
-                <w:webHidden/>
-              </w:rPr>
-              <w:instrText xml:space="preserve"> PAGEREF _Toc516648318 \h </w:instrText>
-            </w:r>
-            <w:r>
-              <w:rPr>
-                <w:noProof/>
-                <w:webHidden/>
-              </w:rPr>
-            </w:r>
-            <w:r>
-              <w:rPr>
-                <w:noProof/>
-                <w:webHidden/>
-              </w:rPr>
-              <w:fldChar w:fldCharType="separate"/>
-            </w:r>
-            <w:r>
-              <w:rPr>
-                <w:noProof/>
-                <w:webHidden/>
-              </w:rPr>
-              <w:t>16</w:t>
-            </w:r>
-            <w:r>
-              <w:rPr>
-                <w:noProof/>
-                <w:webHidden/>
-              </w:rPr>
-              <w:fldChar w:fldCharType="end"/>
-            </w:r>
-          </w:hyperlink>
-        </w:p>
-        <w:p>
-          <w:pPr>
-            <w:pStyle w:val="21"/>
-            <w:tabs>
-              <w:tab w:val="left" w:pos="880"/>
-              <w:tab w:val="right" w:leader="dot" w:pos="9736"/>
-            </w:tabs>
-            <w:rPr>
-              <w:rFonts w:eastAsiaTheme="minorEastAsia"/>
-              <w:noProof/>
-              <w:lang w:eastAsia="ru-RU"/>
-            </w:rPr>
-          </w:pPr>
-          <w:hyperlink w:anchor="_Toc516648319" w:history="1">
-            <w:r>
-              <w:rPr>
-                <w:rStyle w:val="aa"/>
-                <w:noProof/>
-              </w:rPr>
-              <w:t>2.2.</w:t>
-            </w:r>
-            <w:r>
-              <w:rPr>
-                <w:rFonts w:eastAsiaTheme="minorEastAsia"/>
-                <w:noProof/>
-                <w:lang w:eastAsia="ru-RU"/>
-              </w:rPr>
-              <w:tab/>
-            </w:r>
-            <w:r>
-              <w:rPr>
-                <w:rStyle w:val="aa"/>
-                <w:noProof/>
-              </w:rPr>
-              <w:t>ПОСТРОИТЕЛЬ ГРАФА КОНФИГУРАЦИЙ</w:t>
-            </w:r>
-            <w:r>
-              <w:rPr>
-                <w:noProof/>
-                <w:webHidden/>
-              </w:rPr>
-              <w:tab/>
-            </w:r>
-            <w:r>
-              <w:rPr>
-                <w:noProof/>
-                <w:webHidden/>
-              </w:rPr>
-              <w:fldChar w:fldCharType="begin"/>
-            </w:r>
-            <w:r>
-              <w:rPr>
-                <w:noProof/>
-                <w:webHidden/>
-              </w:rPr>
-              <w:instrText xml:space="preserve"> PAGEREF _Toc516648319 \h </w:instrText>
-            </w:r>
-            <w:r>
-              <w:rPr>
-                <w:noProof/>
-                <w:webHidden/>
-              </w:rPr>
-            </w:r>
-            <w:r>
-              <w:rPr>
-                <w:noProof/>
-                <w:webHidden/>
-              </w:rPr>
-              <w:fldChar w:fldCharType="separate"/>
-            </w:r>
-            <w:r>
-              <w:rPr>
-                <w:noProof/>
-                <w:webHidden/>
-              </w:rPr>
-              <w:t>16</w:t>
-            </w:r>
-            <w:r>
-              <w:rPr>
-                <w:noProof/>
-                <w:webHidden/>
-              </w:rPr>
-              <w:fldChar w:fldCharType="end"/>
-            </w:r>
-          </w:hyperlink>
-        </w:p>
-        <w:p>
-          <w:pPr>
-            <w:pStyle w:val="11"/>
-            <w:tabs>
-              <w:tab w:val="left" w:pos="440"/>
-              <w:tab w:val="right" w:leader="dot" w:pos="9736"/>
-            </w:tabs>
-            <w:rPr>
-              <w:rFonts w:eastAsiaTheme="minorEastAsia"/>
-              <w:noProof/>
-              <w:lang w:eastAsia="ru-RU"/>
-            </w:rPr>
-          </w:pPr>
-          <w:hyperlink w:anchor="_Toc516648320" w:history="1">
-            <w:r>
-              <w:rPr>
-                <w:rStyle w:val="aa"/>
-                <w:noProof/>
-              </w:rPr>
-              <w:t>3.</w:t>
-            </w:r>
-            <w:r>
-              <w:rPr>
-                <w:rFonts w:eastAsiaTheme="minorEastAsia"/>
-                <w:noProof/>
-                <w:lang w:eastAsia="ru-RU"/>
-              </w:rPr>
-              <w:tab/>
-            </w:r>
-            <w:r>
-              <w:rPr>
-                <w:rStyle w:val="aa"/>
-                <w:noProof/>
-              </w:rPr>
-              <w:t>ТЕСТИРОВАНИЕ</w:t>
-            </w:r>
-            <w:r>
-              <w:rPr>
-                <w:noProof/>
-                <w:webHidden/>
-              </w:rPr>
-              <w:tab/>
-            </w:r>
-            <w:r>
-              <w:rPr>
-                <w:noProof/>
-                <w:webHidden/>
-              </w:rPr>
-              <w:fldChar w:fldCharType="begin"/>
-            </w:r>
-            <w:r>
-              <w:rPr>
-                <w:noProof/>
-                <w:webHidden/>
-              </w:rPr>
-              <w:instrText xml:space="preserve"> PAGEREF _Toc516648320 \h </w:instrText>
+              <w:instrText xml:space="preserve"> PAGEREF _Toc517291365 \h </w:instrText>
             </w:r>
             <w:r>
               <w:rPr>
@@ -2289,7 +2290,7 @@
               <w:lang w:eastAsia="ru-RU"/>
             </w:rPr>
           </w:pPr>
-          <w:hyperlink w:anchor="_Toc516648321" w:history="1">
+          <w:hyperlink w:anchor="_Toc517291366" w:history="1">
             <w:r>
               <w:rPr>
                 <w:rStyle w:val="aa"/>
@@ -2316,7 +2317,7 @@
                 <w:noProof/>
                 <w:webHidden/>
               </w:rPr>
-              <w:instrText xml:space="preserve"> PAGEREF _Toc516648321 \h </w:instrText>
+              <w:instrText xml:space="preserve"> PAGEREF _Toc517291366 \h </w:instrText>
             </w:r>
             <w:r>
               <w:rPr>
@@ -2359,7 +2360,7 @@
               <w:lang w:eastAsia="ru-RU"/>
             </w:rPr>
           </w:pPr>
-          <w:hyperlink w:anchor="_Toc516648322" w:history="1">
+          <w:hyperlink w:anchor="_Toc517291367" w:history="1">
             <w:r>
               <w:rPr>
                 <w:rStyle w:val="aa"/>
@@ -2386,7 +2387,7 @@
                 <w:noProof/>
                 <w:webHidden/>
               </w:rPr>
-              <w:instrText xml:space="preserve"> PAGEREF _Toc516648322 \h </w:instrText>
+              <w:instrText xml:space="preserve"> PAGEREF _Toc517291367 \h </w:instrText>
             </w:r>
             <w:r>
               <w:rPr>
@@ -2427,7 +2428,7 @@
           </w:pPr>
           <w:r>
             <w:rPr>
-              <w:rFonts w:asciiTheme="majorHAnsi" w:hAnsiTheme="majorHAnsi" w:cstheme="majorHAnsi"/>
+              <w:rFonts w:ascii="Times New Roman" w:hAnsi="Times New Roman" w:cs="Times New Roman"/>
               <w:b/>
               <w:bCs/>
               <w:sz w:val="24"/>
@@ -2447,8 +2448,6 @@
           <w:sz w:val="32"/>
         </w:rPr>
       </w:pPr>
-      <w:bookmarkStart w:id="0" w:name="_GoBack"/>
-      <w:bookmarkEnd w:id="0"/>
       <w:r>
         <w:rPr>
           <w:rFonts w:ascii="Times New Roman" w:hAnsi="Times New Roman" w:cs="Times New Roman"/>
@@ -2462,12 +2461,12 @@
       <w:pPr>
         <w:pStyle w:val="1"/>
       </w:pPr>
-      <w:bookmarkStart w:id="1" w:name="_Toc516648303"/>
+      <w:bookmarkStart w:id="0" w:name="_Toc517291348"/>
       <w:r>
         <w:lastRenderedPageBreak/>
         <w:t>ВВЕДЕНИЕ</w:t>
       </w:r>
-      <w:bookmarkEnd w:id="1"/>
+      <w:bookmarkEnd w:id="0"/>
     </w:p>
     <w:p>
       <w:pPr>
@@ -2986,15 +2985,12 @@
           <w:numId w:val="1"/>
         </w:numPr>
       </w:pPr>
-      <w:bookmarkStart w:id="2" w:name="_Toc516648304"/>
+      <w:bookmarkStart w:id="1" w:name="_Toc517291349"/>
       <w:r>
         <w:lastRenderedPageBreak/>
         <w:t>ТЕОРЕТИЧЕСКИЕ СВЕДЕНИЯ</w:t>
       </w:r>
-      <w:r>
-        <w:t>.</w:t>
-      </w:r>
-      <w:bookmarkEnd w:id="2"/>
+      <w:bookmarkEnd w:id="1"/>
     </w:p>
     <w:p/>
     <w:p>
@@ -3006,22 +3002,22 @@
         </w:numPr>
         <w:ind w:left="431" w:hanging="431"/>
       </w:pPr>
-      <w:bookmarkStart w:id="3" w:name="_Toc516648305"/>
+      <w:bookmarkStart w:id="2" w:name="_Toc517291350"/>
       <w:r>
         <w:t>СИНТАКСИЧЕСКИЙ АНАЛИЗ</w:t>
       </w:r>
+      <w:bookmarkEnd w:id="2"/>
+    </w:p>
+    <w:p/>
+    <w:p>
+      <w:pPr>
+        <w:pStyle w:val="3"/>
+      </w:pPr>
+      <w:bookmarkStart w:id="3" w:name="_Toc517291351"/>
+      <w:r>
+        <w:t>Постановка задачи синтаксического анализа</w:t>
+      </w:r>
       <w:bookmarkEnd w:id="3"/>
-    </w:p>
-    <w:p/>
-    <w:p>
-      <w:pPr>
-        <w:pStyle w:val="3"/>
-      </w:pPr>
-      <w:bookmarkStart w:id="4" w:name="_Toc516648306"/>
-      <w:r>
-        <w:t>Постановка задачи синтаксического анализа</w:t>
-      </w:r>
-      <w:bookmarkEnd w:id="4"/>
     </w:p>
     <w:p/>
     <w:p>
@@ -4591,13 +4587,9 @@
     </w:p>
     <w:p>
       <w:pPr>
-        <w:pStyle w:val="2"/>
-        <w:numPr>
-          <w:ilvl w:val="2"/>
-          <w:numId w:val="1"/>
-        </w:numPr>
-      </w:pPr>
-      <w:bookmarkStart w:id="5" w:name="_Toc516648307"/>
+        <w:pStyle w:val="3"/>
+      </w:pPr>
+      <w:bookmarkStart w:id="4" w:name="_Toc517291352"/>
       <w:proofErr w:type="gramStart"/>
       <w:r>
         <w:rPr>
@@ -4621,7 +4613,7 @@
       <w:r>
         <w:t>-грамматики</w:t>
       </w:r>
-      <w:bookmarkEnd w:id="5"/>
+      <w:bookmarkEnd w:id="4"/>
     </w:p>
     <w:p/>
     <w:p>
@@ -6633,17 +6625,13 @@
     </w:p>
     <w:p>
       <w:pPr>
-        <w:pStyle w:val="2"/>
-        <w:numPr>
-          <w:ilvl w:val="2"/>
-          <w:numId w:val="1"/>
-        </w:numPr>
-      </w:pPr>
-      <w:bookmarkStart w:id="6" w:name="_Toc516648308"/>
+        <w:pStyle w:val="3"/>
+      </w:pPr>
+      <w:bookmarkStart w:id="5" w:name="_Toc517291353"/>
       <w:r>
         <w:t>Предсказывающий анализ</w:t>
       </w:r>
-      <w:bookmarkEnd w:id="6"/>
+      <w:bookmarkEnd w:id="5"/>
     </w:p>
     <w:p/>
     <w:p>
@@ -7862,24 +7850,14 @@
       <w:r>
         <w:t xml:space="preserve">Рисунок </w:t>
       </w:r>
-      <w:r>
-        <w:fldChar w:fldCharType="begin"/>
-      </w:r>
-      <w:r>
-        <w:instrText xml:space="preserve"> SEQ Рисунок \* ARABIC </w:instrText>
-      </w:r>
-      <w:r>
-        <w:fldChar w:fldCharType="separate"/>
-      </w:r>
-      <w:r>
-        <w:rPr>
-          <w:noProof/>
-        </w:rPr>
-        <w:t>1</w:t>
-      </w:r>
-      <w:r>
-        <w:fldChar w:fldCharType="end"/>
-      </w:r>
+      <w:fldSimple w:instr=" SEQ Рисунок \* ARABIC ">
+        <w:r>
+          <w:rPr>
+            <w:noProof/>
+          </w:rPr>
+          <w:t>1</w:t>
+        </w:r>
+      </w:fldSimple>
       <w:r>
         <w:t>. Схема работы анализатора</w:t>
       </w:r>
@@ -8507,24 +8485,14 @@
       <w:r>
         <w:t xml:space="preserve">Рисунок </w:t>
       </w:r>
-      <w:r>
-        <w:fldChar w:fldCharType="begin"/>
-      </w:r>
-      <w:r>
-        <w:instrText xml:space="preserve"> SEQ Рисунок \* ARABIC </w:instrText>
-      </w:r>
-      <w:r>
-        <w:fldChar w:fldCharType="separate"/>
-      </w:r>
-      <w:r>
-        <w:rPr>
-          <w:noProof/>
-        </w:rPr>
-        <w:t>2</w:t>
-      </w:r>
-      <w:r>
-        <w:fldChar w:fldCharType="end"/>
-      </w:r>
+      <w:fldSimple w:instr=" SEQ Рисунок \* ARABIC ">
+        <w:r>
+          <w:rPr>
+            <w:noProof/>
+          </w:rPr>
+          <w:t>2</w:t>
+        </w:r>
+      </w:fldSimple>
       <w:r>
         <w:t>. Таблица предсказывающего анализатора грамматики арифметических выражений</w:t>
       </w:r>
@@ -8590,17 +8558,13 @@
     </w:p>
     <w:p>
       <w:pPr>
-        <w:pStyle w:val="2"/>
-        <w:numPr>
-          <w:ilvl w:val="2"/>
-          <w:numId w:val="1"/>
-        </w:numPr>
-      </w:pPr>
-      <w:bookmarkStart w:id="7" w:name="_Toc516648309"/>
+        <w:pStyle w:val="3"/>
+      </w:pPr>
+      <w:bookmarkStart w:id="6" w:name="_Toc517291354"/>
       <w:r>
         <w:t>Восстановление при ошибках</w:t>
       </w:r>
-      <w:bookmarkEnd w:id="7"/>
+      <w:bookmarkEnd w:id="6"/>
     </w:p>
     <w:p>
       <w:pPr>
@@ -8978,24 +8942,14 @@
       <w:r>
         <w:t xml:space="preserve">Рисунок </w:t>
       </w:r>
-      <w:r>
-        <w:fldChar w:fldCharType="begin"/>
-      </w:r>
-      <w:r>
-        <w:instrText xml:space="preserve"> SEQ Рисунок \* ARABIC </w:instrText>
-      </w:r>
-      <w:r>
-        <w:fldChar w:fldCharType="separate"/>
-      </w:r>
-      <w:r>
-        <w:rPr>
-          <w:noProof/>
-        </w:rPr>
-        <w:t>3</w:t>
-      </w:r>
-      <w:r>
-        <w:fldChar w:fldCharType="end"/>
-      </w:r>
+      <w:fldSimple w:instr=" SEQ Рисунок \* ARABIC ">
+        <w:r>
+          <w:rPr>
+            <w:noProof/>
+          </w:rPr>
+          <w:t>3</w:t>
+        </w:r>
+      </w:fldSimple>
       <w:r>
         <w:t>. Таблица предсказывающего разбора, дополненная правилами восстановления</w:t>
       </w:r>
@@ -9122,11 +9076,11 @@
       <w:pPr>
         <w:pStyle w:val="3"/>
       </w:pPr>
-      <w:bookmarkStart w:id="8" w:name="_Toc516648310"/>
+      <w:bookmarkStart w:id="7" w:name="_Toc517291355"/>
       <w:r>
         <w:t>Граф состояний анализатора</w:t>
       </w:r>
-      <w:bookmarkEnd w:id="8"/>
+      <w:bookmarkEnd w:id="7"/>
     </w:p>
     <w:p>
       <w:pPr>
@@ -9271,24 +9225,14 @@
       <w:r>
         <w:t xml:space="preserve">Рисунок </w:t>
       </w:r>
-      <w:r>
-        <w:fldChar w:fldCharType="begin"/>
-      </w:r>
-      <w:r>
-        <w:instrText xml:space="preserve"> SEQ Рисунок \* ARABIC </w:instrText>
-      </w:r>
-      <w:r>
-        <w:fldChar w:fldCharType="separate"/>
-      </w:r>
-      <w:r>
-        <w:rPr>
-          <w:noProof/>
-        </w:rPr>
-        <w:t>4</w:t>
-      </w:r>
-      <w:r>
-        <w:fldChar w:fldCharType="end"/>
-      </w:r>
+      <w:fldSimple w:instr=" SEQ Рисунок \* ARABIC ">
+        <w:r>
+          <w:rPr>
+            <w:noProof/>
+          </w:rPr>
+          <w:t>4</w:t>
+        </w:r>
+      </w:fldSimple>
       <w:r>
         <w:t>. Граф состояний грамматики арифметических выражений</w:t>
       </w:r>
@@ -9531,28 +9475,23 @@
           <w:i/>
         </w:rPr>
       </w:pPr>
-      <w:bookmarkStart w:id="9" w:name="_Toc516648311"/>
+      <w:bookmarkStart w:id="8" w:name="_Toc517291356"/>
       <w:r>
         <w:lastRenderedPageBreak/>
         <w:t>СУПЕРКОМПИЛЯЦИЯ</w:t>
       </w:r>
+      <w:bookmarkEnd w:id="8"/>
+    </w:p>
+    <w:p/>
+    <w:p>
+      <w:pPr>
+        <w:pStyle w:val="3"/>
+      </w:pPr>
+      <w:bookmarkStart w:id="9" w:name="_Toc517291357"/>
+      <w:r>
+        <w:t>Основные понятия</w:t>
+      </w:r>
       <w:bookmarkEnd w:id="9"/>
-    </w:p>
-    <w:p/>
-    <w:p>
-      <w:pPr>
-        <w:pStyle w:val="2"/>
-        <w:numPr>
-          <w:ilvl w:val="2"/>
-          <w:numId w:val="1"/>
-        </w:numPr>
-        <w:ind w:left="0" w:firstLine="0"/>
-      </w:pPr>
-      <w:bookmarkStart w:id="10" w:name="_Toc516648312"/>
-      <w:r>
-        <w:t>Основные понятия</w:t>
-      </w:r>
-      <w:bookmarkEnd w:id="10"/>
     </w:p>
     <w:p>
       <w:pPr>
@@ -9963,21 +9902,16 @@
     </w:p>
     <w:p>
       <w:pPr>
-        <w:pStyle w:val="2"/>
-        <w:numPr>
-          <w:ilvl w:val="2"/>
-          <w:numId w:val="1"/>
-        </w:numPr>
-        <w:ind w:left="0" w:firstLine="0"/>
-      </w:pPr>
-      <w:bookmarkStart w:id="11" w:name="_Toc516648313"/>
+        <w:pStyle w:val="3"/>
+      </w:pPr>
+      <w:bookmarkStart w:id="10" w:name="_Toc517291358"/>
       <w:r>
         <w:t>Граф</w:t>
       </w:r>
       <w:r>
         <w:t xml:space="preserve"> конфигураций</w:t>
       </w:r>
-      <w:bookmarkEnd w:id="11"/>
+      <w:bookmarkEnd w:id="10"/>
     </w:p>
     <w:p>
       <w:pPr>
@@ -10378,18 +10312,13 @@
     </w:p>
     <w:p>
       <w:pPr>
-        <w:pStyle w:val="2"/>
-        <w:numPr>
-          <w:ilvl w:val="2"/>
-          <w:numId w:val="1"/>
-        </w:numPr>
-        <w:ind w:left="0" w:firstLine="0"/>
-      </w:pPr>
-      <w:bookmarkStart w:id="12" w:name="_Toc516648314"/>
+        <w:pStyle w:val="3"/>
+      </w:pPr>
+      <w:bookmarkStart w:id="11" w:name="_Toc517291359"/>
       <w:r>
         <w:t>Свертка дерева конфигураций</w:t>
       </w:r>
-      <w:bookmarkEnd w:id="12"/>
+      <w:bookmarkEnd w:id="11"/>
     </w:p>
     <w:p>
       <w:pPr>
@@ -11007,14 +10936,9 @@
     </w:p>
     <w:p>
       <w:pPr>
-        <w:pStyle w:val="2"/>
-        <w:numPr>
-          <w:ilvl w:val="2"/>
-          <w:numId w:val="1"/>
-        </w:numPr>
-        <w:ind w:left="0" w:firstLine="0"/>
-      </w:pPr>
-      <w:bookmarkStart w:id="13" w:name="_Toc516648315"/>
+        <w:pStyle w:val="3"/>
+      </w:pPr>
+      <w:bookmarkStart w:id="12" w:name="_Toc517291360"/>
       <w:r>
         <w:t xml:space="preserve">Отношение </w:t>
       </w:r>
@@ -11022,7 +10946,7 @@
       <w:r>
         <w:t>Турчина</w:t>
       </w:r>
-      <w:bookmarkEnd w:id="13"/>
+      <w:bookmarkEnd w:id="12"/>
       <w:proofErr w:type="spellEnd"/>
     </w:p>
     <w:p>
@@ -12353,14 +12277,7 @@
             <w:rFonts w:ascii="Cambria Math" w:eastAsiaTheme="minorEastAsia" w:hAnsi="Cambria Math" w:cstheme="majorHAnsi"/>
             <w:sz w:val="28"/>
           </w:rPr>
-          <m:t>P</m:t>
-        </m:r>
-        <m:r>
-          <w:rPr>
-            <w:rFonts w:ascii="Cambria Math" w:eastAsiaTheme="minorEastAsia" w:hAnsi="Cambria Math" w:cstheme="majorHAnsi"/>
-            <w:sz w:val="28"/>
-          </w:rPr>
-          <m:t>≈R⇔</m:t>
+          <m:t>P≈R⇔</m:t>
         </m:r>
         <m:d>
           <m:dPr>
@@ -12418,21 +12335,7 @@
             <w:rFonts w:ascii="Cambria Math" w:eastAsiaTheme="minorEastAsia" w:hAnsi="Cambria Math" w:cstheme="majorHAnsi"/>
             <w:sz w:val="28"/>
           </w:rPr>
-          <m:t>=n</m:t>
-        </m:r>
-        <m:r>
-          <w:rPr>
-            <w:rFonts w:ascii="Cambria Math" w:eastAsiaTheme="minorEastAsia" w:hAnsi="Cambria Math" w:cstheme="majorHAnsi"/>
-            <w:sz w:val="28"/>
-          </w:rPr>
-          <m:t xml:space="preserve">,  </m:t>
-        </m:r>
-        <m:r>
-          <w:rPr>
-            <w:rFonts w:ascii="Cambria Math" w:eastAsiaTheme="minorEastAsia" w:hAnsi="Cambria Math" w:cstheme="majorHAnsi"/>
-            <w:sz w:val="28"/>
-          </w:rPr>
-          <m:t>∀</m:t>
+          <m:t>=n,  ∀</m:t>
         </m:r>
         <m:r>
           <w:rPr>
@@ -12592,21 +12495,7 @@
             <w:rFonts w:ascii="Cambria Math" w:eastAsiaTheme="minorEastAsia" w:hAnsi="Cambria Math" w:cstheme="majorHAnsi"/>
             <w:sz w:val="28"/>
           </w:rPr>
-          <m:t>P</m:t>
-        </m:r>
-        <m:r>
-          <w:rPr>
-            <w:rFonts w:ascii="Cambria Math" w:eastAsiaTheme="minorEastAsia" w:hAnsi="Cambria Math" w:cstheme="majorHAnsi"/>
-            <w:sz w:val="28"/>
-          </w:rPr>
-          <m:t>≼</m:t>
-        </m:r>
-        <m:r>
-          <w:rPr>
-            <w:rFonts w:ascii="Cambria Math" w:eastAsiaTheme="minorEastAsia" w:hAnsi="Cambria Math" w:cstheme="majorHAnsi"/>
-            <w:sz w:val="28"/>
-          </w:rPr>
-          <m:t>R</m:t>
+          <m:t>P≼R</m:t>
         </m:r>
       </m:oMath>
       <w:r>
@@ -12634,35 +12523,7 @@
               <w:rFonts w:ascii="Cambria Math" w:eastAsiaTheme="minorEastAsia" w:hAnsi="Cambria Math" w:cstheme="majorHAnsi"/>
               <w:sz w:val="28"/>
             </w:rPr>
-            <m:t>P≼R</m:t>
-          </m:r>
-          <m:r>
-            <w:rPr>
-              <w:rFonts w:ascii="Cambria Math" w:eastAsiaTheme="minorEastAsia" w:hAnsi="Cambria Math" w:cstheme="majorHAnsi"/>
-              <w:sz w:val="28"/>
-            </w:rPr>
-            <m:t xml:space="preserve"> </m:t>
-          </m:r>
-          <m:r>
-            <w:rPr>
-              <w:rFonts w:ascii="Cambria Math" w:eastAsiaTheme="minorEastAsia" w:hAnsi="Cambria Math" w:cstheme="majorHAnsi"/>
-              <w:sz w:val="28"/>
-            </w:rPr>
-            <m:t xml:space="preserve"> </m:t>
-          </m:r>
-          <m:r>
-            <w:rPr>
-              <w:rFonts w:ascii="Cambria Math" w:eastAsiaTheme="minorEastAsia" w:hAnsi="Cambria Math" w:cstheme="majorHAnsi"/>
-              <w:sz w:val="28"/>
-            </w:rPr>
-            <m:t>⇔</m:t>
-          </m:r>
-          <m:r>
-            <w:rPr>
-              <w:rFonts w:ascii="Cambria Math" w:eastAsiaTheme="minorEastAsia" w:hAnsi="Cambria Math" w:cstheme="majorHAnsi"/>
-              <w:sz w:val="28"/>
-            </w:rPr>
-            <m:t xml:space="preserve"> </m:t>
+            <m:t xml:space="preserve">P≼R  ⇔ </m:t>
           </m:r>
           <m:r>
             <w:rPr>
@@ -12670,23 +12531,7 @@
               <w:sz w:val="28"/>
               <w:lang w:val="en-US"/>
             </w:rPr>
-            <m:t xml:space="preserve">P=AB, </m:t>
-          </m:r>
-          <m:r>
-            <w:rPr>
-              <w:rFonts w:ascii="Cambria Math" w:eastAsiaTheme="minorEastAsia" w:hAnsi="Cambria Math" w:cstheme="majorHAnsi"/>
-              <w:sz w:val="28"/>
-              <w:lang w:val="en-US"/>
-            </w:rPr>
-            <m:t xml:space="preserve"> </m:t>
-          </m:r>
-          <m:r>
-            <w:rPr>
-              <w:rFonts w:ascii="Cambria Math" w:eastAsiaTheme="minorEastAsia" w:hAnsi="Cambria Math" w:cstheme="majorHAnsi"/>
-              <w:sz w:val="28"/>
-              <w:lang w:val="en-US"/>
-            </w:rPr>
-            <m:t>R=</m:t>
+            <m:t>P=AB,  R=</m:t>
           </m:r>
           <m:sSup>
             <m:sSupPr>
@@ -12725,28 +12570,7 @@
               <w:rFonts w:ascii="Cambria Math" w:eastAsiaTheme="minorEastAsia" w:hAnsi="Cambria Math" w:cstheme="majorHAnsi"/>
               <w:sz w:val="28"/>
             </w:rPr>
-            <m:t>CB</m:t>
-          </m:r>
-          <m:r>
-            <w:rPr>
-              <w:rFonts w:ascii="Cambria Math" w:eastAsiaTheme="minorEastAsia" w:hAnsi="Cambria Math" w:cstheme="majorHAnsi"/>
-              <w:sz w:val="28"/>
-            </w:rPr>
-            <m:t xml:space="preserve">  и</m:t>
-          </m:r>
-          <m:r>
-            <w:rPr>
-              <w:rFonts w:ascii="Cambria Math" w:eastAsiaTheme="minorEastAsia" w:hAnsi="Cambria Math" w:cstheme="majorHAnsi"/>
-              <w:sz w:val="28"/>
-            </w:rPr>
-            <m:t xml:space="preserve">  </m:t>
-          </m:r>
-          <m:r>
-            <w:rPr>
-              <w:rFonts w:ascii="Cambria Math" w:eastAsiaTheme="minorEastAsia" w:hAnsi="Cambria Math" w:cstheme="majorHAnsi"/>
-              <w:sz w:val="28"/>
-            </w:rPr>
-            <m:t xml:space="preserve"> </m:t>
+            <m:t xml:space="preserve">CB  и   </m:t>
           </m:r>
           <m:sSup>
             <m:sSupPr>
@@ -12782,14 +12606,7 @@
               <w:rFonts w:ascii="Cambria Math" w:eastAsiaTheme="minorEastAsia" w:hAnsi="Cambria Math" w:cstheme="majorHAnsi"/>
               <w:sz w:val="28"/>
             </w:rPr>
-            <m:t>≈</m:t>
-          </m:r>
-          <m:r>
-            <w:rPr>
-              <w:rFonts w:ascii="Cambria Math" w:eastAsiaTheme="minorEastAsia" w:hAnsi="Cambria Math" w:cstheme="majorHAnsi"/>
-              <w:sz w:val="28"/>
-            </w:rPr>
-            <m:t>A</m:t>
+            <m:t>≈A</m:t>
           </m:r>
         </m:oMath>
       </m:oMathPara>
@@ -12816,21 +12633,7 @@
             <w:rFonts w:ascii="Cambria Math" w:eastAsiaTheme="minorEastAsia" w:hAnsi="Cambria Math" w:cstheme="majorHAnsi"/>
             <w:sz w:val="28"/>
           </w:rPr>
-          <m:t>P</m:t>
-        </m:r>
-        <m:r>
-          <w:rPr>
-            <w:rFonts w:ascii="Cambria Math" w:eastAsiaTheme="minorEastAsia" w:hAnsi="Cambria Math" w:cstheme="majorHAnsi"/>
-            <w:sz w:val="28"/>
-          </w:rPr>
-          <m:t xml:space="preserve">,  </m:t>
-        </m:r>
-        <m:r>
-          <w:rPr>
-            <w:rFonts w:ascii="Cambria Math" w:eastAsiaTheme="minorEastAsia" w:hAnsi="Cambria Math" w:cstheme="majorHAnsi"/>
-            <w:sz w:val="28"/>
-          </w:rPr>
-          <m:t>R</m:t>
+          <m:t>P,  R</m:t>
         </m:r>
       </m:oMath>
       <w:r>
@@ -12995,12 +12798,12 @@
         </w:numPr>
         <w:ind w:left="0" w:firstLine="0"/>
       </w:pPr>
-      <w:bookmarkStart w:id="14" w:name="_Toc516648316"/>
+      <w:bookmarkStart w:id="13" w:name="_Toc517291361"/>
       <w:r>
         <w:lastRenderedPageBreak/>
         <w:t>ПОСТАНОВКА ЗАДАЧИ ТЕСТИРОВАНИЯ</w:t>
       </w:r>
-      <w:bookmarkEnd w:id="14"/>
+      <w:bookmarkEnd w:id="13"/>
     </w:p>
     <w:p>
       <w:pPr>
@@ -13414,12 +13217,12 @@
           <w:numId w:val="1"/>
         </w:numPr>
       </w:pPr>
-      <w:bookmarkStart w:id="15" w:name="_Toc516648317"/>
+      <w:bookmarkStart w:id="14" w:name="_Toc517291362"/>
       <w:r>
         <w:lastRenderedPageBreak/>
         <w:t>РАЗРАБОТКА</w:t>
       </w:r>
-      <w:bookmarkEnd w:id="15"/>
+      <w:bookmarkEnd w:id="14"/>
     </w:p>
     <w:p>
       <w:pPr>
@@ -13437,11 +13240,11 @@
           <w:numId w:val="1"/>
         </w:numPr>
       </w:pPr>
-      <w:bookmarkStart w:id="16" w:name="_Toc516648318"/>
+      <w:bookmarkStart w:id="15" w:name="_Toc517291363"/>
       <w:r>
         <w:t>ПАРСЕР ГРАММАТИКИ</w:t>
       </w:r>
-      <w:bookmarkEnd w:id="16"/>
+      <w:bookmarkEnd w:id="15"/>
     </w:p>
     <w:p>
       <w:pPr>
@@ -13514,14 +13317,7 @@
           <w:rFonts w:ascii="Times New Roman" w:eastAsiaTheme="minorEastAsia" w:hAnsi="Times New Roman" w:cs="Times New Roman"/>
           <w:sz w:val="28"/>
         </w:rPr>
-        <w:t>грамматики</w:t>
-      </w:r>
-      <w:r>
-        <w:rPr>
-          <w:rFonts w:ascii="Times New Roman" w:eastAsiaTheme="minorEastAsia" w:hAnsi="Times New Roman" w:cs="Times New Roman"/>
-          <w:sz w:val="28"/>
-        </w:rPr>
-        <w:t>, упрощающий её в процессе разбор</w:t>
+        <w:t>грамматики, упрощающий её в процессе разбор</w:t>
       </w:r>
       <w:r>
         <w:rPr>
@@ -13635,11 +13431,16 @@
           <w:numId w:val="1"/>
         </w:numPr>
       </w:pPr>
-      <w:bookmarkStart w:id="17" w:name="_Toc516648319"/>
-      <w:r>
-        <w:t>ПОСТРОИТЕЛЬ ГРАФА КОНФИГУРАЦИЙ</w:t>
-      </w:r>
+      <w:bookmarkStart w:id="16" w:name="_Toc517291364"/>
+      <w:r>
+        <w:t>ПО</w:t>
+      </w:r>
+      <w:bookmarkStart w:id="17" w:name="_GoBack"/>
       <w:bookmarkEnd w:id="17"/>
+      <w:r>
+        <w:t>СТРОИТЕЛЬ ГРАФА КОНФИГУРАЦИЙ</w:t>
+      </w:r>
+      <w:bookmarkEnd w:id="16"/>
     </w:p>
     <w:p>
       <w:pPr>
@@ -14621,21 +14422,7 @@
             <w:rFonts w:ascii="Cambria Math" w:hAnsi="Cambria Math" w:cs="Times New Roman"/>
             <w:sz w:val="28"/>
           </w:rPr>
-          <m:t>v</m:t>
-        </m:r>
-        <m:r>
-          <w:rPr>
-            <w:rFonts w:ascii="Cambria Math" w:hAnsi="Cambria Math" w:cs="Times New Roman"/>
-            <w:sz w:val="28"/>
-          </w:rPr>
-          <m:t>⇒</m:t>
-        </m:r>
-        <m:r>
-          <w:rPr>
-            <w:rFonts w:ascii="Cambria Math" w:hAnsi="Cambria Math" w:cs="Times New Roman"/>
-            <w:sz w:val="28"/>
-          </w:rPr>
-          <m:t xml:space="preserve"> </m:t>
+          <m:t xml:space="preserve">v⇒ </m:t>
         </m:r>
         <m:r>
           <w:rPr>
@@ -14643,15 +14430,7 @@
             <w:sz w:val="28"/>
             <w:lang w:val="en-US"/>
           </w:rPr>
-          <m:t>a</m:t>
-        </m:r>
-        <m:r>
-          <w:rPr>
-            <w:rFonts w:ascii="Cambria Math" w:eastAsiaTheme="minorEastAsia" w:hAnsi="Cambria Math" w:cs="Times New Roman"/>
-            <w:sz w:val="28"/>
-            <w:lang w:val="en-US"/>
-          </w:rPr>
-          <m:t>v</m:t>
+          <m:t>av</m:t>
         </m:r>
       </m:oMath>
       <w:r>
@@ -14869,7 +14648,7 @@
           <w:numId w:val="1"/>
         </w:numPr>
       </w:pPr>
-      <w:bookmarkStart w:id="18" w:name="_Toc516648320"/>
+      <w:bookmarkStart w:id="18" w:name="_Toc517291365"/>
       <w:r>
         <w:lastRenderedPageBreak/>
         <w:t>ТЕСТИРОВАНИЕ</w:t>
@@ -14936,14 +14715,7 @@
           <w:rFonts w:asciiTheme="majorHAnsi" w:eastAsiaTheme="minorEastAsia" w:hAnsiTheme="majorHAnsi" w:cstheme="majorHAnsi"/>
           <w:sz w:val="28"/>
         </w:rPr>
-        <w:t>-грамматики</w:t>
-      </w:r>
-      <w:r>
-        <w:rPr>
-          <w:rFonts w:asciiTheme="majorHAnsi" w:eastAsiaTheme="minorEastAsia" w:hAnsiTheme="majorHAnsi" w:cstheme="majorHAnsi"/>
-          <w:sz w:val="28"/>
-        </w:rPr>
-        <w:t>, а также его представление в графическом виде.</w:t>
+        <w:t>-грамматики, а также его представление в графическом виде.</w:t>
       </w:r>
     </w:p>
     <w:p>
@@ -14991,14 +14763,7 @@
           <w:rFonts w:asciiTheme="majorHAnsi" w:eastAsiaTheme="minorEastAsia" w:hAnsiTheme="majorHAnsi" w:cstheme="majorHAnsi"/>
           <w:sz w:val="28"/>
         </w:rPr>
-        <w:t>-грамматики</w:t>
-      </w:r>
-      <w:r>
-        <w:rPr>
-          <w:rFonts w:asciiTheme="majorHAnsi" w:eastAsiaTheme="minorEastAsia" w:hAnsiTheme="majorHAnsi" w:cstheme="majorHAnsi"/>
-          <w:sz w:val="28"/>
-        </w:rPr>
-        <w:t>.</w:t>
+        <w:t>-грамматики.</w:t>
       </w:r>
     </w:p>
     <w:p>
@@ -15219,24 +14984,14 @@
       <w:r>
         <w:t xml:space="preserve">Рисунок </w:t>
       </w:r>
-      <w:r>
-        <w:fldChar w:fldCharType="begin"/>
-      </w:r>
-      <w:r>
-        <w:instrText xml:space="preserve"> SEQ Рисунок \* ARABIC </w:instrText>
-      </w:r>
-      <w:r>
-        <w:fldChar w:fldCharType="separate"/>
-      </w:r>
-      <w:r>
-        <w:rPr>
-          <w:noProof/>
-        </w:rPr>
-        <w:t>5</w:t>
-      </w:r>
-      <w:r>
-        <w:fldChar w:fldCharType="end"/>
-      </w:r>
+      <w:fldSimple w:instr=" SEQ Рисунок \* ARABIC ">
+        <w:r>
+          <w:rPr>
+            <w:noProof/>
+          </w:rPr>
+          <w:t>5</w:t>
+        </w:r>
+      </w:fldSimple>
       <w:r>
         <w:t>. Граф конфигураций для грамматики сложений</w:t>
       </w:r>
@@ -15420,24 +15175,14 @@
       <w:r>
         <w:t xml:space="preserve">Рисунок </w:t>
       </w:r>
-      <w:r>
-        <w:fldChar w:fldCharType="begin"/>
-      </w:r>
-      <w:r>
-        <w:instrText xml:space="preserve"> SEQ Рисунок \* ARABIC </w:instrText>
-      </w:r>
-      <w:r>
-        <w:fldChar w:fldCharType="separate"/>
-      </w:r>
-      <w:r>
-        <w:rPr>
-          <w:noProof/>
-        </w:rPr>
-        <w:t>6</w:t>
-      </w:r>
-      <w:r>
-        <w:fldChar w:fldCharType="end"/>
-      </w:r>
+      <w:fldSimple w:instr=" SEQ Рисунок \* ARABIC ">
+        <w:r>
+          <w:rPr>
+            <w:noProof/>
+          </w:rPr>
+          <w:t>6</w:t>
+        </w:r>
+      </w:fldSimple>
       <w:r>
         <w:t>. Граф конфигураций для грамматики арифметических выражений</w:t>
       </w:r>
@@ -15539,7 +15284,7 @@
       <w:pPr>
         <w:pStyle w:val="1"/>
       </w:pPr>
-      <w:bookmarkStart w:id="19" w:name="_Toc516648321"/>
+      <w:bookmarkStart w:id="19" w:name="_Toc517291366"/>
       <w:r>
         <w:lastRenderedPageBreak/>
         <w:t>ЗАКЛЮЧЕНИЕ</w:t>
@@ -15740,7 +15485,7 @@
       <w:pPr>
         <w:pStyle w:val="1"/>
       </w:pPr>
-      <w:bookmarkStart w:id="20" w:name="_Toc516648322"/>
+      <w:bookmarkStart w:id="20" w:name="_Toc517291367"/>
       <w:r>
         <w:lastRenderedPageBreak/>
         <w:t>СПИСОК ЛИТЕРАТУРЫ</w:t>
@@ -15802,7 +15547,6 @@
           <w:rFonts w:asciiTheme="majorHAnsi" w:hAnsiTheme="majorHAnsi" w:cstheme="majorHAnsi"/>
           <w:sz w:val="28"/>
           <w:szCs w:val="28"/>
-          <w:lang w:val="en-US"/>
         </w:rPr>
         <w:t xml:space="preserve"> 2010.</w:t>
       </w:r>
@@ -15997,7 +15741,7 @@
           <w:szCs w:val="28"/>
           <w:lang w:val="en-US"/>
         </w:rPr>
-        <w:t>Web-</w:t>
+        <w:t>Web</w:t>
       </w:r>
       <w:r>
         <w:rPr>
@@ -16005,6 +15749,14 @@
           <w:sz w:val="28"/>
           <w:szCs w:val="28"/>
         </w:rPr>
+        <w:t>-</w:t>
+      </w:r>
+      <w:r>
+        <w:rPr>
+          <w:rFonts w:ascii="Times New Roman" w:hAnsi="Times New Roman" w:cs="Times New Roman"/>
+          <w:sz w:val="28"/>
+          <w:szCs w:val="28"/>
+        </w:rPr>
         <w:t>ресурс</w:t>
       </w:r>
       <w:r>
@@ -16012,7 +15764,6 @@
           <w:rFonts w:ascii="Times New Roman" w:hAnsi="Times New Roman" w:cs="Times New Roman"/>
           <w:sz w:val="28"/>
           <w:szCs w:val="28"/>
-          <w:lang w:val="en-US"/>
         </w:rPr>
         <w:t xml:space="preserve">. </w:t>
       </w:r>
@@ -16032,7 +15783,6 @@
         <w:rPr>
           <w:rFonts w:asciiTheme="majorHAnsi" w:hAnsiTheme="majorHAnsi" w:cstheme="majorHAnsi"/>
           <w:sz w:val="28"/>
-          <w:lang w:val="en-US"/>
         </w:rPr>
         <w:t>.</w:t>
       </w:r>
@@ -16094,6 +15844,7 @@
         <w:docPartUnique/>
       </w:docPartObj>
     </w:sdtPr>
+    <w:sdtEndPr/>
     <w:sdtContent>
       <w:p>
         <w:pPr>
@@ -16113,7 +15864,7 @@
           <w:rPr>
             <w:noProof/>
           </w:rPr>
-          <w:t>5</w:t>
+          <w:t>22</w:t>
         </w:r>
         <w:r>
           <w:fldChar w:fldCharType="end"/>
@@ -17494,6 +17245,7 @@
   <w:style w:type="character" w:default="1" w:styleId="a1">
     <w:name w:val="Default Paragraph Font"/>
     <w:uiPriority w:val="1"/>
+    <w:semiHidden/>
     <w:unhideWhenUsed/>
   </w:style>
   <w:style w:type="table" w:default="1" w:styleId="a2">
@@ -17821,559 +17573,6 @@
 </w:styles>
 </file>
 
-<file path=word/glossary/document.xml><?xml version="1.0" encoding="utf-8"?>
-<w:glossaryDocument xmlns:wpc="http://schemas.microsoft.com/office/word/2010/wordprocessingCanvas" xmlns:mc="http://schemas.openxmlformats.org/markup-compatibility/2006" xmlns:o="urn:schemas-microsoft-com:office:office" xmlns:r="http://schemas.openxmlformats.org/officeDocument/2006/relationships" xmlns:m="http://schemas.openxmlformats.org/officeDocument/2006/math" xmlns:v="urn:schemas-microsoft-com:vml" xmlns:wp14="http://schemas.microsoft.com/office/word/2010/wordprocessingDrawing" xmlns:wp="http://schemas.openxmlformats.org/drawingml/2006/wordprocessingDrawing" xmlns:w10="urn:schemas-microsoft-com:office:word" xmlns:w="http://schemas.openxmlformats.org/wordprocessingml/2006/main" xmlns:w14="http://schemas.microsoft.com/office/word/2010/wordml" xmlns:w15="http://schemas.microsoft.com/office/word/2012/wordml" xmlns:wpg="http://schemas.microsoft.com/office/word/2010/wordprocessingGroup" xmlns:wpi="http://schemas.microsoft.com/office/word/2010/wordprocessingInk" xmlns:wne="http://schemas.microsoft.com/office/word/2006/wordml" xmlns:wps="http://schemas.microsoft.com/office/word/2010/wordprocessingShape" mc:Ignorable="w14 w15 wp14"/>
-</file>
-
-<file path=word/glossary/fontTable.xml><?xml version="1.0" encoding="utf-8"?>
-<w:fonts xmlns:mc="http://schemas.openxmlformats.org/markup-compatibility/2006" xmlns:r="http://schemas.openxmlformats.org/officeDocument/2006/relationships" xmlns:w="http://schemas.openxmlformats.org/wordprocessingml/2006/main" xmlns:w14="http://schemas.microsoft.com/office/word/2010/wordml" xmlns:w15="http://schemas.microsoft.com/office/word/2012/wordml" mc:Ignorable="w14 w15">
-  <w:font w:name="Symbol">
-    <w:panose1 w:val="05050102010706020507"/>
-    <w:charset w:val="02"/>
-    <w:family w:val="roman"/>
-    <w:pitch w:val="variable"/>
-    <w:sig w:usb0="00000000" w:usb1="10000000" w:usb2="00000000" w:usb3="00000000" w:csb0="80000000" w:csb1="00000000"/>
-  </w:font>
-  <w:font w:name="Times New Roman">
-    <w:panose1 w:val="02020603050405020304"/>
-    <w:charset w:val="CC"/>
-    <w:family w:val="roman"/>
-    <w:pitch w:val="variable"/>
-    <w:sig w:usb0="E0002AFF" w:usb1="C0007841" w:usb2="00000009" w:usb3="00000000" w:csb0="000001FF" w:csb1="00000000"/>
-  </w:font>
-  <w:font w:name="Arial">
-    <w:panose1 w:val="020B0604020202020204"/>
-    <w:charset w:val="CC"/>
-    <w:family w:val="swiss"/>
-    <w:pitch w:val="variable"/>
-    <w:sig w:usb0="E0002AFF" w:usb1="C0007843" w:usb2="00000009" w:usb3="00000000" w:csb0="000001FF" w:csb1="00000000"/>
-  </w:font>
-  <w:font w:name="Albertus Bold">
-    <w:panose1 w:val="00000000000000000000"/>
-    <w:charset w:val="00"/>
-    <w:family w:val="modern"/>
-    <w:notTrueType/>
-    <w:pitch w:val="variable"/>
-    <w:sig w:usb0="00000207" w:usb1="00000000" w:usb2="00000000" w:usb3="00000000" w:csb0="00000097" w:csb1="00000000"/>
-  </w:font>
-  <w:font w:name="Courier New">
-    <w:panose1 w:val="02070309020205020404"/>
-    <w:charset w:val="CC"/>
-    <w:family w:val="modern"/>
-    <w:pitch w:val="fixed"/>
-    <w:sig w:usb0="E0002AFF" w:usb1="C0007843" w:usb2="00000009" w:usb3="00000000" w:csb0="000001FF" w:csb1="00000000"/>
-  </w:font>
-  <w:font w:name="Cambria Math">
-    <w:panose1 w:val="02040503050406030204"/>
-    <w:charset w:val="CC"/>
-    <w:family w:val="roman"/>
-    <w:pitch w:val="variable"/>
-    <w:sig w:usb0="E00002FF" w:usb1="420024FF" w:usb2="00000000" w:usb3="00000000" w:csb0="0000019F" w:csb1="00000000"/>
-  </w:font>
-  <w:font w:name="Arial monospaced for SAP">
-    <w:panose1 w:val="020B0609020202030204"/>
-    <w:charset w:val="00"/>
-    <w:family w:val="modern"/>
-    <w:pitch w:val="fixed"/>
-    <w:sig w:usb0="00000003" w:usb1="00000000" w:usb2="00000000" w:usb3="00000000" w:csb0="00000001" w:csb1="00000000"/>
-  </w:font>
-  <w:font w:name="Calibri">
-    <w:panose1 w:val="020F0502020204030204"/>
-    <w:charset w:val="CC"/>
-    <w:family w:val="swiss"/>
-    <w:pitch w:val="variable"/>
-    <w:sig w:usb0="E00002FF" w:usb1="4000ACFF" w:usb2="00000001" w:usb3="00000000" w:csb0="0000019F" w:csb1="00000000"/>
-  </w:font>
-  <w:font w:name="Calibri Light">
-    <w:panose1 w:val="020F0302020204030204"/>
-    <w:charset w:val="CC"/>
-    <w:family w:val="swiss"/>
-    <w:pitch w:val="variable"/>
-    <w:sig w:usb0="A00002EF" w:usb1="4000207B" w:usb2="00000000" w:usb3="00000000" w:csb0="0000019F" w:csb1="00000000"/>
-  </w:font>
-</w:fonts>
-</file>
-
-<file path=word/glossary/settings.xml><?xml version="1.0" encoding="utf-8"?>
-<w:settings xmlns:mc="http://schemas.openxmlformats.org/markup-compatibility/2006" xmlns:o="urn:schemas-microsoft-com:office:office" xmlns:r="http://schemas.openxmlformats.org/officeDocument/2006/relationships" xmlns:m="http://schemas.openxmlformats.org/officeDocument/2006/math" xmlns:v="urn:schemas-microsoft-com:vml" xmlns:w10="urn:schemas-microsoft-com:office:word" xmlns:w="http://schemas.openxmlformats.org/wordprocessingml/2006/main" xmlns:w14="http://schemas.microsoft.com/office/word/2010/wordml" xmlns:w15="http://schemas.microsoft.com/office/word/2012/wordml" xmlns:sl="http://schemas.openxmlformats.org/schemaLibrary/2006/main" mc:Ignorable="w14 w15">
-  <w:view w:val="normal"/>
-  <w:defaultTabStop w:val="708"/>
-  <w:characterSpacingControl w:val="doNotCompress"/>
-  <w:compat>
-    <w:useFELayout/>
-    <w:compatSetting w:name="compatibilityMode" w:uri="http://schemas.microsoft.com/office/word" w:val="15"/>
-    <w:compatSetting w:name="overrideTableStyleFontSizeAndJustification" w:uri="http://schemas.microsoft.com/office/word" w:val="1"/>
-    <w:compatSetting w:name="enableOpenTypeFeatures" w:uri="http://schemas.microsoft.com/office/word" w:val="1"/>
-    <w:compatSetting w:name="doNotFlipMirrorIndents" w:uri="http://schemas.microsoft.com/office/word" w:val="1"/>
-    <w:compatSetting w:name="differentiateMultirowTableHeaders" w:uri="http://schemas.microsoft.com/office/word" w:val="1"/>
-  </w:compat>
-  <w:rsids>
-    <w:rsidRoot w:val="00AA1E12"/>
-    <w:rsid w:val="00AA1E12"/>
-    <w:rsid w:val="00DF0250"/>
-  </w:rsids>
-  <m:mathPr>
-    <m:mathFont m:val="Cambria Math"/>
-    <m:brkBin m:val="before"/>
-    <m:brkBinSub m:val="--"/>
-    <m:smallFrac m:val="0"/>
-    <m:dispDef/>
-    <m:lMargin m:val="0"/>
-    <m:rMargin m:val="0"/>
-    <m:defJc m:val="centerGroup"/>
-    <m:wrapIndent m:val="1440"/>
-    <m:intLim m:val="subSup"/>
-    <m:naryLim m:val="undOvr"/>
-  </m:mathPr>
-  <w:themeFontLang w:val="ru-RU"/>
-  <w:clrSchemeMapping w:bg1="light1" w:t1="dark1" w:bg2="light2" w:t2="dark2" w:accent1="accent1" w:accent2="accent2" w:accent3="accent3" w:accent4="accent4" w:accent5="accent5" w:accent6="accent6" w:hyperlink="hyperlink" w:followedHyperlink="followedHyperlink"/>
-  <w:decimalSymbol w:val=","/>
-  <w:listSeparator w:val=";"/>
-  <w15:chartTrackingRefBased/>
-</w:settings>
-</file>
-
-<file path=word/glossary/styles.xml><?xml version="1.0" encoding="utf-8"?>
-<w:styles xmlns:mc="http://schemas.openxmlformats.org/markup-compatibility/2006" xmlns:r="http://schemas.openxmlformats.org/officeDocument/2006/relationships" xmlns:w="http://schemas.openxmlformats.org/wordprocessingml/2006/main" xmlns:w14="http://schemas.microsoft.com/office/word/2010/wordml" xmlns:w15="http://schemas.microsoft.com/office/word/2012/wordml" mc:Ignorable="w14 w15">
-  <w:docDefaults>
-    <w:rPrDefault>
-      <w:rPr>
-        <w:rFonts w:asciiTheme="minorHAnsi" w:eastAsiaTheme="minorEastAsia" w:hAnsiTheme="minorHAnsi" w:cstheme="minorBidi"/>
-        <w:sz w:val="22"/>
-        <w:szCs w:val="22"/>
-        <w:lang w:val="ru-RU" w:eastAsia="ru-RU" w:bidi="ar-SA"/>
-      </w:rPr>
-    </w:rPrDefault>
-    <w:pPrDefault>
-      <w:pPr>
-        <w:spacing w:after="160" w:line="259" w:lineRule="auto"/>
-      </w:pPr>
-    </w:pPrDefault>
-  </w:docDefaults>
-  <w:latentStyles w:defLockedState="0" w:defUIPriority="99" w:defSemiHidden="0" w:defUnhideWhenUsed="0" w:defQFormat="0" w:count="371">
-    <w:lsdException w:name="Normal" w:uiPriority="0" w:qFormat="1"/>
-    <w:lsdException w:name="heading 1" w:uiPriority="9" w:qFormat="1"/>
-    <w:lsdException w:name="heading 2" w:semiHidden="1" w:uiPriority="9" w:unhideWhenUsed="1" w:qFormat="1"/>
-    <w:lsdException w:name="heading 3" w:semiHidden="1" w:uiPriority="9" w:unhideWhenUsed="1" w:qFormat="1"/>
-    <w:lsdException w:name="heading 4" w:semiHidden="1" w:uiPriority="9" w:unhideWhenUsed="1" w:qFormat="1"/>
-    <w:lsdException w:name="heading 5" w:semiHidden="1" w:uiPriority="9" w:unhideWhenUsed="1" w:qFormat="1"/>
-    <w:lsdException w:name="heading 6" w:semiHidden="1" w:uiPriority="9" w:unhideWhenUsed="1" w:qFormat="1"/>
-    <w:lsdException w:name="heading 7" w:semiHidden="1" w:uiPriority="9" w:unhideWhenUsed="1" w:qFormat="1"/>
-    <w:lsdException w:name="heading 8" w:semiHidden="1" w:uiPriority="9" w:unhideWhenUsed="1" w:qFormat="1"/>
-    <w:lsdException w:name="heading 9" w:semiHidden="1" w:uiPriority="9" w:unhideWhenUsed="1" w:qFormat="1"/>
-    <w:lsdException w:name="index 1" w:semiHidden="1" w:unhideWhenUsed="1"/>
-    <w:lsdException w:name="index 2" w:semiHidden="1" w:unhideWhenUsed="1"/>
-    <w:lsdException w:name="index 3" w:semiHidden="1" w:unhideWhenUsed="1"/>
-    <w:lsdException w:name="index 4" w:semiHidden="1" w:unhideWhenUsed="1"/>
-    <w:lsdException w:name="index 5" w:semiHidden="1" w:unhideWhenUsed="1"/>
-    <w:lsdException w:name="index 6" w:semiHidden="1" w:unhideWhenUsed="1"/>
-    <w:lsdException w:name="index 7" w:semiHidden="1" w:unhideWhenUsed="1"/>
-    <w:lsdException w:name="index 8" w:semiHidden="1" w:unhideWhenUsed="1"/>
-    <w:lsdException w:name="index 9" w:semiHidden="1" w:unhideWhenUsed="1"/>
-    <w:lsdException w:name="toc 1" w:semiHidden="1" w:uiPriority="39" w:unhideWhenUsed="1"/>
-    <w:lsdException w:name="toc 2" w:semiHidden="1" w:uiPriority="39" w:unhideWhenUsed="1"/>
-    <w:lsdException w:name="toc 3" w:semiHidden="1" w:uiPriority="39" w:unhideWhenUsed="1"/>
-    <w:lsdException w:name="toc 4" w:semiHidden="1" w:uiPriority="39" w:unhideWhenUsed="1"/>
-    <w:lsdException w:name="toc 5" w:semiHidden="1" w:uiPriority="39" w:unhideWhenUsed="1"/>
-    <w:lsdException w:name="toc 6" w:semiHidden="1" w:uiPriority="39" w:unhideWhenUsed="1"/>
-    <w:lsdException w:name="toc 7" w:semiHidden="1" w:uiPriority="39" w:unhideWhenUsed="1"/>
-    <w:lsdException w:name="toc 8" w:semiHidden="1" w:uiPriority="39" w:unhideWhenUsed="1"/>
-    <w:lsdException w:name="toc 9" w:semiHidden="1" w:uiPriority="39" w:unhideWhenUsed="1"/>
-    <w:lsdException w:name="Normal Indent" w:semiHidden="1" w:unhideWhenUsed="1"/>
-    <w:lsdException w:name="footnote text" w:semiHidden="1" w:unhideWhenUsed="1"/>
-    <w:lsdException w:name="annotation text" w:semiHidden="1" w:unhideWhenUsed="1"/>
-    <w:lsdException w:name="header" w:semiHidden="1" w:unhideWhenUsed="1"/>
-    <w:lsdException w:name="footer" w:semiHidden="1" w:unhideWhenUsed="1"/>
-    <w:lsdException w:name="index heading" w:semiHidden="1" w:unhideWhenUsed="1"/>
-    <w:lsdException w:name="caption" w:semiHidden="1" w:uiPriority="35" w:unhideWhenUsed="1" w:qFormat="1"/>
-    <w:lsdException w:name="table of figures" w:semiHidden="1" w:unhideWhenUsed="1"/>
-    <w:lsdException w:name="envelope address" w:semiHidden="1" w:unhideWhenUsed="1"/>
-    <w:lsdException w:name="envelope return" w:semiHidden="1" w:unhideWhenUsed="1"/>
-    <w:lsdException w:name="footnote reference" w:semiHidden="1" w:unhideWhenUsed="1"/>
-    <w:lsdException w:name="annotation reference" w:semiHidden="1" w:unhideWhenUsed="1"/>
-    <w:lsdException w:name="line number" w:semiHidden="1" w:unhideWhenUsed="1"/>
-    <w:lsdException w:name="page number" w:semiHidden="1" w:unhideWhenUsed="1"/>
-    <w:lsdException w:name="endnote reference" w:semiHidden="1" w:unhideWhenUsed="1"/>
-    <w:lsdException w:name="endnote text" w:semiHidden="1" w:unhideWhenUsed="1"/>
-    <w:lsdException w:name="table of authorities" w:semiHidden="1" w:unhideWhenUsed="1"/>
-    <w:lsdException w:name="macro" w:semiHidden="1" w:unhideWhenUsed="1"/>
-    <w:lsdException w:name="toa heading" w:semiHidden="1" w:unhideWhenUsed="1"/>
-    <w:lsdException w:name="List" w:semiHidden="1" w:unhideWhenUsed="1"/>
-    <w:lsdException w:name="List Bullet" w:semiHidden="1" w:unhideWhenUsed="1"/>
-    <w:lsdException w:name="List Number" w:semiHidden="1" w:unhideWhenUsed="1"/>
-    <w:lsdException w:name="List 2" w:semiHidden="1" w:unhideWhenUsed="1"/>
-    <w:lsdException w:name="List 3" w:semiHidden="1" w:unhideWhenUsed="1"/>
-    <w:lsdException w:name="List 4" w:semiHidden="1" w:unhideWhenUsed="1"/>
-    <w:lsdException w:name="List 5" w:semiHidden="1" w:unhideWhenUsed="1"/>
-    <w:lsdException w:name="List Bullet 2" w:semiHidden="1" w:unhideWhenUsed="1"/>
-    <w:lsdException w:name="List Bullet 3" w:semiHidden="1" w:unhideWhenUsed="1"/>
-    <w:lsdException w:name="List Bullet 4" w:semiHidden="1" w:unhideWhenUsed="1"/>
-    <w:lsdException w:name="List Bullet 5" w:semiHidden="1" w:unhideWhenUsed="1"/>
-    <w:lsdException w:name="List Number 2" w:semiHidden="1" w:unhideWhenUsed="1"/>
-    <w:lsdException w:name="List Number 3" w:semiHidden="1" w:unhideWhenUsed="1"/>
-    <w:lsdException w:name="List Number 4" w:semiHidden="1" w:unhideWhenUsed="1"/>
-    <w:lsdException w:name="List Number 5" w:semiHidden="1" w:unhideWhenUsed="1"/>
-    <w:lsdException w:name="Title" w:uiPriority="10" w:qFormat="1"/>
-    <w:lsdException w:name="Closing" w:semiHidden="1" w:unhideWhenUsed="1"/>
-    <w:lsdException w:name="Signature" w:semiHidden="1" w:unhideWhenUsed="1"/>
-    <w:lsdException w:name="Default Paragraph Font" w:semiHidden="1" w:uiPriority="1" w:unhideWhenUsed="1"/>
-    <w:lsdException w:name="Body Text" w:semiHidden="1" w:unhideWhenUsed="1"/>
-    <w:lsdException w:name="Body Text Indent" w:semiHidden="1" w:unhideWhenUsed="1"/>
-    <w:lsdException w:name="List Continue" w:semiHidden="1" w:unhideWhenUsed="1"/>
-    <w:lsdException w:name="List Continue 2" w:semiHidden="1" w:unhideWhenUsed="1"/>
-    <w:lsdException w:name="List Continue 3" w:semiHidden="1" w:unhideWhenUsed="1"/>
-    <w:lsdException w:name="List Continue 4" w:semiHidden="1" w:unhideWhenUsed="1"/>
-    <w:lsdException w:name="List Continue 5" w:semiHidden="1" w:unhideWhenUsed="1"/>
-    <w:lsdException w:name="Message Header" w:semiHidden="1" w:unhideWhenUsed="1"/>
-    <w:lsdException w:name="Subtitle" w:uiPriority="11" w:qFormat="1"/>
-    <w:lsdException w:name="Salutation" w:semiHidden="1" w:unhideWhenUsed="1"/>
-    <w:lsdException w:name="Date" w:semiHidden="1" w:unhideWhenUsed="1"/>
-    <w:lsdException w:name="Body Text First Indent" w:semiHidden="1" w:unhideWhenUsed="1"/>
-    <w:lsdException w:name="Body Text First Indent 2" w:semiHidden="1" w:unhideWhenUsed="1"/>
-    <w:lsdException w:name="Note Heading" w:semiHidden="1" w:unhideWhenUsed="1"/>
-    <w:lsdException w:name="Body Text 2" w:semiHidden="1" w:unhideWhenUsed="1"/>
-    <w:lsdException w:name="Body Text 3" w:semiHidden="1" w:unhideWhenUsed="1"/>
-    <w:lsdException w:name="Body Text Indent 2" w:semiHidden="1" w:unhideWhenUsed="1"/>
-    <w:lsdException w:name="Body Text Indent 3" w:semiHidden="1" w:unhideWhenUsed="1"/>
-    <w:lsdException w:name="Block Text" w:semiHidden="1" w:unhideWhenUsed="1"/>
-    <w:lsdException w:name="Hyperlink" w:semiHidden="1" w:unhideWhenUsed="1"/>
-    <w:lsdException w:name="FollowedHyperlink" w:semiHidden="1" w:unhideWhenUsed="1"/>
-    <w:lsdException w:name="Strong" w:uiPriority="22" w:qFormat="1"/>
-    <w:lsdException w:name="Emphasis" w:uiPriority="20" w:qFormat="1"/>
-    <w:lsdException w:name="Document Map" w:semiHidden="1" w:unhideWhenUsed="1"/>
-    <w:lsdException w:name="Plain Text" w:semiHidden="1" w:unhideWhenUsed="1"/>
-    <w:lsdException w:name="E-mail Signature" w:semiHidden="1" w:unhideWhenUsed="1"/>
-    <w:lsdException w:name="HTML Top of Form" w:semiHidden="1" w:unhideWhenUsed="1"/>
-    <w:lsdException w:name="HTML Bottom of Form" w:semiHidden="1" w:unhideWhenUsed="1"/>
-    <w:lsdException w:name="Normal (Web)" w:semiHidden="1" w:unhideWhenUsed="1"/>
-    <w:lsdException w:name="HTML Acronym" w:semiHidden="1" w:unhideWhenUsed="1"/>
-    <w:lsdException w:name="HTML Address" w:semiHidden="1" w:unhideWhenUsed="1"/>
-    <w:lsdException w:name="HTML Cite" w:semiHidden="1" w:unhideWhenUsed="1"/>
-    <w:lsdException w:name="HTML Code" w:semiHidden="1" w:unhideWhenUsed="1"/>
-    <w:lsdException w:name="HTML Definition" w:semiHidden="1" w:unhideWhenUsed="1"/>
-    <w:lsdException w:name="HTML Keyboard" w:semiHidden="1" w:unhideWhenUsed="1"/>
-    <w:lsdException w:name="HTML Preformatted" w:semiHidden="1" w:unhideWhenUsed="1"/>
-    <w:lsdException w:name="HTML Sample" w:semiHidden="1" w:unhideWhenUsed="1"/>
-    <w:lsdException w:name="HTML Typewriter" w:semiHidden="1" w:unhideWhenUsed="1"/>
-    <w:lsdException w:name="HTML Variable" w:semiHidden="1" w:unhideWhenUsed="1"/>
-    <w:lsdException w:name="Normal Table" w:semiHidden="1" w:unhideWhenUsed="1"/>
-    <w:lsdException w:name="annotation subject" w:semiHidden="1" w:unhideWhenUsed="1"/>
-    <w:lsdException w:name="No List" w:semiHidden="1" w:unhideWhenUsed="1"/>
-    <w:lsdException w:name="Outline List 1" w:semiHidden="1" w:unhideWhenUsed="1"/>
-    <w:lsdException w:name="Outline List 2" w:semiHidden="1" w:unhideWhenUsed="1"/>
-    <w:lsdException w:name="Outline List 3" w:semiHidden="1" w:unhideWhenUsed="1"/>
-    <w:lsdException w:name="Table Simple 1" w:semiHidden="1" w:unhideWhenUsed="1"/>
-    <w:lsdException w:name="Table Simple 2" w:semiHidden="1" w:unhideWhenUsed="1"/>
-    <w:lsdException w:name="Table Simple 3" w:semiHidden="1" w:unhideWhenUsed="1"/>
-    <w:lsdException w:name="Table Classic 1" w:semiHidden="1" w:unhideWhenUsed="1"/>
-    <w:lsdException w:name="Table Classic 2" w:semiHidden="1" w:unhideWhenUsed="1"/>
-    <w:lsdException w:name="Table Classic 3" w:semiHidden="1" w:unhideWhenUsed="1"/>
-    <w:lsdException w:name="Table Classic 4" w:semiHidden="1" w:unhideWhenUsed="1"/>
-    <w:lsdException w:name="Table Colorful 1" w:semiHidden="1" w:unhideWhenUsed="1"/>
-    <w:lsdException w:name="Table Colorful 2" w:semiHidden="1" w:unhideWhenUsed="1"/>
-    <w:lsdException w:name="Table Colorful 3" w:semiHidden="1" w:unhideWhenUsed="1"/>
-    <w:lsdException w:name="Table Columns 1" w:semiHidden="1" w:unhideWhenUsed="1"/>
-    <w:lsdException w:name="Table Columns 2" w:semiHidden="1" w:unhideWhenUsed="1"/>
-    <w:lsdException w:name="Table Columns 3" w:semiHidden="1" w:unhideWhenUsed="1"/>
-    <w:lsdException w:name="Table Columns 4" w:semiHidden="1" w:unhideWhenUsed="1"/>
-    <w:lsdException w:name="Table Columns 5" w:semiHidden="1" w:unhideWhenUsed="1"/>
-    <w:lsdException w:name="Table Grid 1" w:semiHidden="1" w:unhideWhenUsed="1"/>
-    <w:lsdException w:name="Table Grid 2" w:semiHidden="1" w:unhideWhenUsed="1"/>
-    <w:lsdException w:name="Table Grid 3" w:semiHidden="1" w:unhideWhenUsed="1"/>
-    <w:lsdException w:name="Table Grid 4" w:semiHidden="1" w:unhideWhenUsed="1"/>
-    <w:lsdException w:name="Table Grid 5" w:semiHidden="1" w:unhideWhenUsed="1"/>
-    <w:lsdException w:name="Table Grid 6" w:semiHidden="1" w:unhideWhenUsed="1"/>
-    <w:lsdException w:name="Table Grid 7" w:semiHidden="1" w:unhideWhenUsed="1"/>
-    <w:lsdException w:name="Table Grid 8" w:semiHidden="1" w:unhideWhenUsed="1"/>
-    <w:lsdException w:name="Table List 1" w:semiHidden="1" w:unhideWhenUsed="1"/>
-    <w:lsdException w:name="Table List 2" w:semiHidden="1" w:unhideWhenUsed="1"/>
-    <w:lsdException w:name="Table List 3" w:semiHidden="1" w:unhideWhenUsed="1"/>
-    <w:lsdException w:name="Table List 4" w:semiHidden="1" w:unhideWhenUsed="1"/>
-    <w:lsdException w:name="Table List 5" w:semiHidden="1" w:unhideWhenUsed="1"/>
-    <w:lsdException w:name="Table List 6" w:semiHidden="1" w:unhideWhenUsed="1"/>
-    <w:lsdException w:name="Table List 7" w:semiHidden="1" w:unhideWhenUsed="1"/>
-    <w:lsdException w:name="Table List 8" w:semiHidden="1" w:unhideWhenUsed="1"/>
-    <w:lsdException w:name="Table 3D effects 1" w:semiHidden="1" w:unhideWhenUsed="1"/>
-    <w:lsdException w:name="Table 3D effects 2" w:semiHidden="1" w:unhideWhenUsed="1"/>
-    <w:lsdException w:name="Table 3D effects 3" w:semiHidden="1" w:unhideWhenUsed="1"/>
-    <w:lsdException w:name="Table Contemporary" w:semiHidden="1" w:unhideWhenUsed="1"/>
-    <w:lsdException w:name="Table Elegant" w:semiHidden="1" w:unhideWhenUsed="1"/>
-    <w:lsdException w:name="Table Professional" w:semiHidden="1" w:unhideWhenUsed="1"/>
-    <w:lsdException w:name="Table Subtle 1" w:semiHidden="1" w:unhideWhenUsed="1"/>
-    <w:lsdException w:name="Table Subtle 2" w:semiHidden="1" w:unhideWhenUsed="1"/>
-    <w:lsdException w:name="Table Web 1" w:semiHidden="1" w:unhideWhenUsed="1"/>
-    <w:lsdException w:name="Table Web 2" w:semiHidden="1" w:unhideWhenUsed="1"/>
-    <w:lsdException w:name="Table Web 3" w:semiHidden="1" w:unhideWhenUsed="1"/>
-    <w:lsdException w:name="Balloon Text" w:semiHidden="1" w:unhideWhenUsed="1"/>
-    <w:lsdException w:name="Table Grid" w:uiPriority="39"/>
-    <w:lsdException w:name="Table Theme" w:semiHidden="1" w:unhideWhenUsed="1"/>
-    <w:lsdException w:name="Placeholder Text" w:semiHidden="1"/>
-    <w:lsdException w:name="No Spacing" w:uiPriority="1" w:qFormat="1"/>
-    <w:lsdException w:name="Light Shading" w:uiPriority="60"/>
-    <w:lsdException w:name="Light List" w:uiPriority="61"/>
-    <w:lsdException w:name="Light Grid" w:uiPriority="62"/>
-    <w:lsdException w:name="Medium Shading 1" w:uiPriority="63"/>
-    <w:lsdException w:name="Medium Shading 2" w:uiPriority="64"/>
-    <w:lsdException w:name="Medium List 1" w:uiPriority="65"/>
-    <w:lsdException w:name="Medium List 2" w:uiPriority="66"/>
-    <w:lsdException w:name="Medium Grid 1" w:uiPriority="67"/>
-    <w:lsdException w:name="Medium Grid 2" w:uiPriority="68"/>
-    <w:lsdException w:name="Medium Grid 3" w:uiPriority="69"/>
-    <w:lsdException w:name="Dark List" w:uiPriority="70"/>
-    <w:lsdException w:name="Colorful Shading" w:uiPriority="71"/>
-    <w:lsdException w:name="Colorful List" w:uiPriority="72"/>
-    <w:lsdException w:name="Colorful Grid" w:uiPriority="73"/>
-    <w:lsdException w:name="Light Shading Accent 1" w:uiPriority="60"/>
-    <w:lsdException w:name="Light List Accent 1" w:uiPriority="61"/>
-    <w:lsdException w:name="Light Grid Accent 1" w:uiPriority="62"/>
-    <w:lsdException w:name="Medium Shading 1 Accent 1" w:uiPriority="63"/>
-    <w:lsdException w:name="Medium Shading 2 Accent 1" w:uiPriority="64"/>
-    <w:lsdException w:name="Medium List 1 Accent 1" w:uiPriority="65"/>
-    <w:lsdException w:name="Revision" w:semiHidden="1"/>
-    <w:lsdException w:name="List Paragraph" w:uiPriority="34" w:qFormat="1"/>
-    <w:lsdException w:name="Quote" w:uiPriority="29" w:qFormat="1"/>
-    <w:lsdException w:name="Intense Quote" w:uiPriority="30" w:qFormat="1"/>
-    <w:lsdException w:name="Medium List 2 Accent 1" w:uiPriority="66"/>
-    <w:lsdException w:name="Medium Grid 1 Accent 1" w:uiPriority="67"/>
-    <w:lsdException w:name="Medium Grid 2 Accent 1" w:uiPriority="68"/>
-    <w:lsdException w:name="Medium Grid 3 Accent 1" w:uiPriority="69"/>
-    <w:lsdException w:name="Dark List Accent 1" w:uiPriority="70"/>
-    <w:lsdException w:name="Colorful Shading Accent 1" w:uiPriority="71"/>
-    <w:lsdException w:name="Colorful List Accent 1" w:uiPriority="72"/>
-    <w:lsdException w:name="Colorful Grid Accent 1" w:uiPriority="73"/>
-    <w:lsdException w:name="Light Shading Accent 2" w:uiPriority="60"/>
-    <w:lsdException w:name="Light List Accent 2" w:uiPriority="61"/>
-    <w:lsdException w:name="Light Grid Accent 2" w:uiPriority="62"/>
-    <w:lsdException w:name="Medium Shading 1 Accent 2" w:uiPriority="63"/>
-    <w:lsdException w:name="Medium Shading 2 Accent 2" w:uiPriority="64"/>
-    <w:lsdException w:name="Medium List 1 Accent 2" w:uiPriority="65"/>
-    <w:lsdException w:name="Medium List 2 Accent 2" w:uiPriority="66"/>
-    <w:lsdException w:name="Medium Grid 1 Accent 2" w:uiPriority="67"/>
-    <w:lsdException w:name="Medium Grid 2 Accent 2" w:uiPriority="68"/>
-    <w:lsdException w:name="Medium Grid 3 Accent 2" w:uiPriority="69"/>
-    <w:lsdException w:name="Dark List Accent 2" w:uiPriority="70"/>
-    <w:lsdException w:name="Colorful Shading Accent 2" w:uiPriority="71"/>
-    <w:lsdException w:name="Colorful List Accent 2" w:uiPriority="72"/>
-    <w:lsdException w:name="Colorful Grid Accent 2" w:uiPriority="73"/>
-    <w:lsdException w:name="Light Shading Accent 3" w:uiPriority="60"/>
-    <w:lsdException w:name="Light List Accent 3" w:uiPriority="61"/>
-    <w:lsdException w:name="Light Grid Accent 3" w:uiPriority="62"/>
-    <w:lsdException w:name="Medium Shading 1 Accent 3" w:uiPriority="63"/>
-    <w:lsdException w:name="Medium Shading 2 Accent 3" w:uiPriority="64"/>
-    <w:lsdException w:name="Medium List 1 Accent 3" w:uiPriority="65"/>
-    <w:lsdException w:name="Medium List 2 Accent 3" w:uiPriority="66"/>
-    <w:lsdException w:name="Medium Grid 1 Accent 3" w:uiPriority="67"/>
-    <w:lsdException w:name="Medium Grid 2 Accent 3" w:uiPriority="68"/>
-    <w:lsdException w:name="Medium Grid 3 Accent 3" w:uiPriority="69"/>
-    <w:lsdException w:name="Dark List Accent 3" w:uiPriority="70"/>
-    <w:lsdException w:name="Colorful Shading Accent 3" w:uiPriority="71"/>
-    <w:lsdException w:name="Colorful List Accent 3" w:uiPriority="72"/>
-    <w:lsdException w:name="Colorful Grid Accent 3" w:uiPriority="73"/>
-    <w:lsdException w:name="Light Shading Accent 4" w:uiPriority="60"/>
-    <w:lsdException w:name="Light List Accent 4" w:uiPriority="61"/>
-    <w:lsdException w:name="Light Grid Accent 4" w:uiPriority="62"/>
-    <w:lsdException w:name="Medium Shading 1 Accent 4" w:uiPriority="63"/>
-    <w:lsdException w:name="Medium Shading 2 Accent 4" w:uiPriority="64"/>
-    <w:lsdException w:name="Medium List 1 Accent 4" w:uiPriority="65"/>
-    <w:lsdException w:name="Medium List 2 Accent 4" w:uiPriority="66"/>
-    <w:lsdException w:name="Medium Grid 1 Accent 4" w:uiPriority="67"/>
-    <w:lsdException w:name="Medium Grid 2 Accent 4" w:uiPriority="68"/>
-    <w:lsdException w:name="Medium Grid 3 Accent 4" w:uiPriority="69"/>
-    <w:lsdException w:name="Dark List Accent 4" w:uiPriority="70"/>
-    <w:lsdException w:name="Colorful Shading Accent 4" w:uiPriority="71"/>
-    <w:lsdException w:name="Colorful List Accent 4" w:uiPriority="72"/>
-    <w:lsdException w:name="Colorful Grid Accent 4" w:uiPriority="73"/>
-    <w:lsdException w:name="Light Shading Accent 5" w:uiPriority="60"/>
-    <w:lsdException w:name="Light List Accent 5" w:uiPriority="61"/>
-    <w:lsdException w:name="Light Grid Accent 5" w:uiPriority="62"/>
-    <w:lsdException w:name="Medium Shading 1 Accent 5" w:uiPriority="63"/>
-    <w:lsdException w:name="Medium Shading 2 Accent 5" w:uiPriority="64"/>
-    <w:lsdException w:name="Medium List 1 Accent 5" w:uiPriority="65"/>
-    <w:lsdException w:name="Medium List 2 Accent 5" w:uiPriority="66"/>
-    <w:lsdException w:name="Medium Grid 1 Accent 5" w:uiPriority="67"/>
-    <w:lsdException w:name="Medium Grid 2 Accent 5" w:uiPriority="68"/>
-    <w:lsdException w:name="Medium Grid 3 Accent 5" w:uiPriority="69"/>
-    <w:lsdException w:name="Dark List Accent 5" w:uiPriority="70"/>
-    <w:lsdException w:name="Colorful Shading Accent 5" w:uiPriority="71"/>
-    <w:lsdException w:name="Colorful List Accent 5" w:uiPriority="72"/>
-    <w:lsdException w:name="Colorful Grid Accent 5" w:uiPriority="73"/>
-    <w:lsdException w:name="Light Shading Accent 6" w:uiPriority="60"/>
-    <w:lsdException w:name="Light List Accent 6" w:uiPriority="61"/>
-    <w:lsdException w:name="Light Grid Accent 6" w:uiPriority="62"/>
-    <w:lsdException w:name="Medium Shading 1 Accent 6" w:uiPriority="63"/>
-    <w:lsdException w:name="Medium Shading 2 Accent 6" w:uiPriority="64"/>
-    <w:lsdException w:name="Medium List 1 Accent 6" w:uiPriority="65"/>
-    <w:lsdException w:name="Medium List 2 Accent 6" w:uiPriority="66"/>
-    <w:lsdException w:name="Medium Grid 1 Accent 6" w:uiPriority="67"/>
-    <w:lsdException w:name="Medium Grid 2 Accent 6" w:uiPriority="68"/>
-    <w:lsdException w:name="Medium Grid 3 Accent 6" w:uiPriority="69"/>
-    <w:lsdException w:name="Dark List Accent 6" w:uiPriority="70"/>
-    <w:lsdException w:name="Colorful Shading Accent 6" w:uiPriority="71"/>
-    <w:lsdException w:name="Colorful List Accent 6" w:uiPriority="72"/>
-    <w:lsdException w:name="Colorful Grid Accent 6" w:uiPriority="73"/>
-    <w:lsdException w:name="Subtle Emphasis" w:uiPriority="19" w:qFormat="1"/>
-    <w:lsdException w:name="Intense Emphasis" w:uiPriority="21" w:qFormat="1"/>
-    <w:lsdException w:name="Subtle Reference" w:uiPriority="31" w:qFormat="1"/>
-    <w:lsdException w:name="Intense Reference" w:uiPriority="32" w:qFormat="1"/>
-    <w:lsdException w:name="Book Title" w:uiPriority="33" w:qFormat="1"/>
-    <w:lsdException w:name="Bibliography" w:semiHidden="1" w:uiPriority="37" w:unhideWhenUsed="1"/>
-    <w:lsdException w:name="TOC Heading" w:semiHidden="1" w:uiPriority="39" w:unhideWhenUsed="1" w:qFormat="1"/>
-    <w:lsdException w:name="Plain Table 1" w:uiPriority="41"/>
-    <w:lsdException w:name="Plain Table 2" w:uiPriority="42"/>
-    <w:lsdException w:name="Plain Table 3" w:uiPriority="43"/>
-    <w:lsdException w:name="Plain Table 4" w:uiPriority="44"/>
-    <w:lsdException w:name="Plain Table 5" w:uiPriority="45"/>
-    <w:lsdException w:name="Grid Table Light" w:uiPriority="40"/>
-    <w:lsdException w:name="Grid Table 1 Light" w:uiPriority="46"/>
-    <w:lsdException w:name="Grid Table 2" w:uiPriority="47"/>
-    <w:lsdException w:name="Grid Table 3" w:uiPriority="48"/>
-    <w:lsdException w:name="Grid Table 4" w:uiPriority="49"/>
-    <w:lsdException w:name="Grid Table 5 Dark" w:uiPriority="50"/>
-    <w:lsdException w:name="Grid Table 6 Colorful" w:uiPriority="51"/>
-    <w:lsdException w:name="Grid Table 7 Colorful" w:uiPriority="52"/>
-    <w:lsdException w:name="Grid Table 1 Light Accent 1" w:uiPriority="46"/>
-    <w:lsdException w:name="Grid Table 2 Accent 1" w:uiPriority="47"/>
-    <w:lsdException w:name="Grid Table 3 Accent 1" w:uiPriority="48"/>
-    <w:lsdException w:name="Grid Table 4 Accent 1" w:uiPriority="49"/>
-    <w:lsdException w:name="Grid Table 5 Dark Accent 1" w:uiPriority="50"/>
-    <w:lsdException w:name="Grid Table 6 Colorful Accent 1" w:uiPriority="51"/>
-    <w:lsdException w:name="Grid Table 7 Colorful Accent 1" w:uiPriority="52"/>
-    <w:lsdException w:name="Grid Table 1 Light Accent 2" w:uiPriority="46"/>
-    <w:lsdException w:name="Grid Table 2 Accent 2" w:uiPriority="47"/>
-    <w:lsdException w:name="Grid Table 3 Accent 2" w:uiPriority="48"/>
-    <w:lsdException w:name="Grid Table 4 Accent 2" w:uiPriority="49"/>
-    <w:lsdException w:name="Grid Table 5 Dark Accent 2" w:uiPriority="50"/>
-    <w:lsdException w:name="Grid Table 6 Colorful Accent 2" w:uiPriority="51"/>
-    <w:lsdException w:name="Grid Table 7 Colorful Accent 2" w:uiPriority="52"/>
-    <w:lsdException w:name="Grid Table 1 Light Accent 3" w:uiPriority="46"/>
-    <w:lsdException w:name="Grid Table 2 Accent 3" w:uiPriority="47"/>
-    <w:lsdException w:name="Grid Table 3 Accent 3" w:uiPriority="48"/>
-    <w:lsdException w:name="Grid Table 4 Accent 3" w:uiPriority="49"/>
-    <w:lsdException w:name="Grid Table 5 Dark Accent 3" w:uiPriority="50"/>
-    <w:lsdException w:name="Grid Table 6 Colorful Accent 3" w:uiPriority="51"/>
-    <w:lsdException w:name="Grid Table 7 Colorful Accent 3" w:uiPriority="52"/>
-    <w:lsdException w:name="Grid Table 1 Light Accent 4" w:uiPriority="46"/>
-    <w:lsdException w:name="Grid Table 2 Accent 4" w:uiPriority="47"/>
-    <w:lsdException w:name="Grid Table 3 Accent 4" w:uiPriority="48"/>
-    <w:lsdException w:name="Grid Table 4 Accent 4" w:uiPriority="49"/>
-    <w:lsdException w:name="Grid Table 5 Dark Accent 4" w:uiPriority="50"/>
-    <w:lsdException w:name="Grid Table 6 Colorful Accent 4" w:uiPriority="51"/>
-    <w:lsdException w:name="Grid Table 7 Colorful Accent 4" w:uiPriority="52"/>
-    <w:lsdException w:name="Grid Table 1 Light Accent 5" w:uiPriority="46"/>
-    <w:lsdException w:name="Grid Table 2 Accent 5" w:uiPriority="47"/>
-    <w:lsdException w:name="Grid Table 3 Accent 5" w:uiPriority="48"/>
-    <w:lsdException w:name="Grid Table 4 Accent 5" w:uiPriority="49"/>
-    <w:lsdException w:name="Grid Table 5 Dark Accent 5" w:uiPriority="50"/>
-    <w:lsdException w:name="Grid Table 6 Colorful Accent 5" w:uiPriority="51"/>
-    <w:lsdException w:name="Grid Table 7 Colorful Accent 5" w:uiPriority="52"/>
-    <w:lsdException w:name="Grid Table 1 Light Accent 6" w:uiPriority="46"/>
-    <w:lsdException w:name="Grid Table 2 Accent 6" w:uiPriority="47"/>
-    <w:lsdException w:name="Grid Table 3 Accent 6" w:uiPriority="48"/>
-    <w:lsdException w:name="Grid Table 4 Accent 6" w:uiPriority="49"/>
-    <w:lsdException w:name="Grid Table 5 Dark Accent 6" w:uiPriority="50"/>
-    <w:lsdException w:name="Grid Table 6 Colorful Accent 6" w:uiPriority="51"/>
-    <w:lsdException w:name="Grid Table 7 Colorful Accent 6" w:uiPriority="52"/>
-    <w:lsdException w:name="List Table 1 Light" w:uiPriority="46"/>
-    <w:lsdException w:name="List Table 2" w:uiPriority="47"/>
-    <w:lsdException w:name="List Table 3" w:uiPriority="48"/>
-    <w:lsdException w:name="List Table 4" w:uiPriority="49"/>
-    <w:lsdException w:name="List Table 5 Dark" w:uiPriority="50"/>
-    <w:lsdException w:name="List Table 6 Colorful" w:uiPriority="51"/>
-    <w:lsdException w:name="List Table 7 Colorful" w:uiPriority="52"/>
-    <w:lsdException w:name="List Table 1 Light Accent 1" w:uiPriority="46"/>
-    <w:lsdException w:name="List Table 2 Accent 1" w:uiPriority="47"/>
-    <w:lsdException w:name="List Table 3 Accent 1" w:uiPriority="48"/>
-    <w:lsdException w:name="List Table 4 Accent 1" w:uiPriority="49"/>
-    <w:lsdException w:name="List Table 5 Dark Accent 1" w:uiPriority="50"/>
-    <w:lsdException w:name="List Table 6 Colorful Accent 1" w:uiPriority="51"/>
-    <w:lsdException w:name="List Table 7 Colorful Accent 1" w:uiPriority="52"/>
-    <w:lsdException w:name="List Table 1 Light Accent 2" w:uiPriority="46"/>
-    <w:lsdException w:name="List Table 2 Accent 2" w:uiPriority="47"/>
-    <w:lsdException w:name="List Table 3 Accent 2" w:uiPriority="48"/>
-    <w:lsdException w:name="List Table 4 Accent 2" w:uiPriority="49"/>
-    <w:lsdException w:name="List Table 5 Dark Accent 2" w:uiPriority="50"/>
-    <w:lsdException w:name="List Table 6 Colorful Accent 2" w:uiPriority="51"/>
-    <w:lsdException w:name="List Table 7 Colorful Accent 2" w:uiPriority="52"/>
-    <w:lsdException w:name="List Table 1 Light Accent 3" w:uiPriority="46"/>
-    <w:lsdException w:name="List Table 2 Accent 3" w:uiPriority="47"/>
-    <w:lsdException w:name="List Table 3 Accent 3" w:uiPriority="48"/>
-    <w:lsdException w:name="List Table 4 Accent 3" w:uiPriority="49"/>
-    <w:lsdException w:name="List Table 5 Dark Accent 3" w:uiPriority="50"/>
-    <w:lsdException w:name="List Table 6 Colorful Accent 3" w:uiPriority="51"/>
-    <w:lsdException w:name="List Table 7 Colorful Accent 3" w:uiPriority="52"/>
-    <w:lsdException w:name="List Table 1 Light Accent 4" w:uiPriority="46"/>
-    <w:lsdException w:name="List Table 2 Accent 4" w:uiPriority="47"/>
-    <w:lsdException w:name="List Table 3 Accent 4" w:uiPriority="48"/>
-    <w:lsdException w:name="List Table 4 Accent 4" w:uiPriority="49"/>
-    <w:lsdException w:name="List Table 5 Dark Accent 4" w:uiPriority="50"/>
-    <w:lsdException w:name="List Table 6 Colorful Accent 4" w:uiPriority="51"/>
-    <w:lsdException w:name="List Table 7 Colorful Accent 4" w:uiPriority="52"/>
-    <w:lsdException w:name="List Table 1 Light Accent 5" w:uiPriority="46"/>
-    <w:lsdException w:name="List Table 2 Accent 5" w:uiPriority="47"/>
-    <w:lsdException w:name="List Table 3 Accent 5" w:uiPriority="48"/>
-    <w:lsdException w:name="List Table 4 Accent 5" w:uiPriority="49"/>
-    <w:lsdException w:name="List Table 5 Dark Accent 5" w:uiPriority="50"/>
-    <w:lsdException w:name="List Table 6 Colorful Accent 5" w:uiPriority="51"/>
-    <w:lsdException w:name="List Table 7 Colorful Accent 5" w:uiPriority="52"/>
-    <w:lsdException w:name="List Table 1 Light Accent 6" w:uiPriority="46"/>
-    <w:lsdException w:name="List Table 2 Accent 6" w:uiPriority="47"/>
-    <w:lsdException w:name="List Table 3 Accent 6" w:uiPriority="48"/>
-    <w:lsdException w:name="List Table 4 Accent 6" w:uiPriority="49"/>
-    <w:lsdException w:name="List Table 5 Dark Accent 6" w:uiPriority="50"/>
-    <w:lsdException w:name="List Table 6 Colorful Accent 6" w:uiPriority="51"/>
-    <w:lsdException w:name="List Table 7 Colorful Accent 6" w:uiPriority="52"/>
-  </w:latentStyles>
-  <w:style w:type="paragraph" w:default="1" w:styleId="a">
-    <w:name w:val="Normal"/>
-    <w:qFormat/>
-  </w:style>
-  <w:style w:type="character" w:default="1" w:styleId="a0">
-    <w:name w:val="Default Paragraph Font"/>
-    <w:uiPriority w:val="1"/>
-    <w:semiHidden/>
-    <w:unhideWhenUsed/>
-  </w:style>
-  <w:style w:type="table" w:default="1" w:styleId="a1">
-    <w:name w:val="Normal Table"/>
-    <w:uiPriority w:val="99"/>
-    <w:semiHidden/>
-    <w:unhideWhenUsed/>
-    <w:tblPr>
-      <w:tblInd w:w="0" w:type="dxa"/>
-      <w:tblCellMar>
-        <w:top w:w="0" w:type="dxa"/>
-        <w:left w:w="108" w:type="dxa"/>
-        <w:bottom w:w="0" w:type="dxa"/>
-        <w:right w:w="108" w:type="dxa"/>
-      </w:tblCellMar>
-    </w:tblPr>
-  </w:style>
-  <w:style w:type="numbering" w:default="1" w:styleId="a2">
-    <w:name w:val="No List"/>
-    <w:uiPriority w:val="99"/>
-    <w:semiHidden/>
-    <w:unhideWhenUsed/>
-  </w:style>
-  <w:style w:type="character" w:styleId="a3">
-    <w:name w:val="Placeholder Text"/>
-    <w:basedOn w:val="a0"/>
-    <w:uiPriority w:val="99"/>
-    <w:semiHidden/>
-    <w:rsid w:val="00DF0250"/>
-    <w:rPr>
-      <w:color w:val="808080"/>
-    </w:rPr>
-  </w:style>
-</w:styles>
-</file>
-
-<file path=word/glossary/webSettings.xml><?xml version="1.0" encoding="utf-8"?>
-<w:webSettings xmlns:mc="http://schemas.openxmlformats.org/markup-compatibility/2006" xmlns:r="http://schemas.openxmlformats.org/officeDocument/2006/relationships" xmlns:w="http://schemas.openxmlformats.org/wordprocessingml/2006/main" xmlns:w14="http://schemas.microsoft.com/office/word/2010/wordml" xmlns:w15="http://schemas.microsoft.com/office/word/2012/wordml" mc:Ignorable="w14 w15">
-  <w:optimizeForBrowser/>
-  <w:allowPNG/>
-</w:webSettings>
-</file>
-
 <file path=word/theme/theme1.xml><?xml version="1.0" encoding="utf-8"?>
 <a:theme xmlns:a="http://schemas.openxmlformats.org/drawingml/2006/main" name="Тема Office">
   <a:themeElements>
@@ -18640,7 +17839,7 @@
 </file>
 
 <file path=customXml/itemProps1.xml><?xml version="1.0" encoding="utf-8"?>
-<ds:datastoreItem xmlns:ds="http://schemas.openxmlformats.org/officeDocument/2006/customXml" ds:itemID="{A465AAFF-98D9-482E-82B0-C0D13E3AF473}">
+<ds:datastoreItem xmlns:ds="http://schemas.openxmlformats.org/officeDocument/2006/customXml" ds:itemID="{49FA56AE-0008-40F5-B57D-92B61C935471}">
   <ds:schemaRefs>
     <ds:schemaRef ds:uri="http://schemas.openxmlformats.org/officeDocument/2006/bibliography"/>
   </ds:schemaRefs>

--- a/reports/defence/otchet.docx
+++ b/reports/defence/otchet.docx
@@ -510,6 +510,13 @@
           <w:rFonts w:ascii="Times New Roman" w:hAnsi="Times New Roman" w:cs="Times New Roman"/>
           <w:sz w:val="28"/>
         </w:rPr>
+        <w:t xml:space="preserve">              </w:t>
+      </w:r>
+      <w:r>
+        <w:rPr>
+          <w:rFonts w:ascii="Times New Roman" w:hAnsi="Times New Roman" w:cs="Times New Roman"/>
+          <w:sz w:val="28"/>
+        </w:rPr>
         <w:t>Научный руководитель</w:t>
       </w:r>
       <w:r>
@@ -524,7 +531,7 @@
           <w:rFonts w:ascii="Times New Roman" w:hAnsi="Times New Roman" w:cs="Times New Roman"/>
           <w:sz w:val="28"/>
         </w:rPr>
-        <w:t xml:space="preserve">                    </w:t>
+        <w:t xml:space="preserve">      </w:t>
       </w:r>
       <w:r>
         <w:rPr>
@@ -4650,21 +4657,13 @@
           <w:rFonts w:asciiTheme="majorHAnsi" w:eastAsiaTheme="minorEastAsia" w:hAnsiTheme="majorHAnsi" w:cstheme="majorHAnsi"/>
           <w:sz w:val="28"/>
         </w:rPr>
-        <w:t xml:space="preserve">дерево, задаваемое следующей </w:t>
-      </w:r>
-      <w:proofErr w:type="gramStart"/>
+        <w:t>дерево, задаваемое следующей грамматикой:</w:t>
+      </w:r>
       <w:r>
         <w:rPr>
           <w:rFonts w:asciiTheme="majorHAnsi" w:eastAsiaTheme="minorEastAsia" w:hAnsiTheme="majorHAnsi" w:cstheme="majorHAnsi"/>
           <w:sz w:val="28"/>
         </w:rPr>
-        <w:t>грамматикой:</w:t>
-      </w:r>
-      <w:r>
-        <w:rPr>
-          <w:rFonts w:asciiTheme="majorHAnsi" w:eastAsiaTheme="minorEastAsia" w:hAnsiTheme="majorHAnsi" w:cstheme="majorHAnsi"/>
-          <w:sz w:val="28"/>
-        </w:rPr>
         <w:t xml:space="preserve"> </w:t>
       </w:r>
       <w:r>
@@ -4674,6 +4673,17 @@
         </w:rPr>
         <w:t xml:space="preserve"> </w:t>
       </w:r>
+    </w:p>
+    <w:p>
+      <w:pPr>
+        <w:spacing w:after="80" w:line="360" w:lineRule="auto"/>
+        <w:ind w:firstLine="707"/>
+        <w:jc w:val="both"/>
+        <w:rPr>
+          <w:rFonts w:ascii="Times New Roman" w:eastAsiaTheme="minorEastAsia" w:hAnsi="Times New Roman" w:cs="Times New Roman"/>
+          <w:sz w:val="28"/>
+        </w:rPr>
+      </w:pPr>
       <m:oMath>
         <m:r>
           <w:rPr>
@@ -4828,6 +4838,7 @@
           </m:sup>
         </m:sSup>
       </m:oMath>
+      <w:proofErr w:type="gramStart"/>
       <w:r>
         <w:rPr>
           <w:rFonts w:asciiTheme="majorHAnsi" w:eastAsiaTheme="minorEastAsia" w:hAnsiTheme="majorHAnsi" w:cstheme="majorHAnsi"/>
@@ -11272,7 +11283,6 @@
                 <w:rPr>
                   <w:rFonts w:ascii="Cambria Math" w:eastAsiaTheme="minorEastAsia" w:hAnsi="Cambria Math" w:cs="Times New Roman"/>
                   <w:sz w:val="28"/>
-                  <w:lang w:val="en-US"/>
                 </w:rPr>
                 <m:t>'</m:t>
               </m:r>
@@ -11284,7 +11294,14 @@
               <w:sz w:val="28"/>
               <w:lang w:val="en-US"/>
             </w:rPr>
-            <m:t>  ∷=</m:t>
+            <m:t>  </m:t>
+          </m:r>
+          <m:r>
+            <w:rPr>
+              <w:rFonts w:ascii="Cambria Math" w:eastAsiaTheme="minorEastAsia" w:hAnsi="Cambria Math" w:cs="Times New Roman"/>
+              <w:sz w:val="28"/>
+            </w:rPr>
+            <m:t>∷=</m:t>
           </m:r>
           <m:r>
             <m:rPr>
@@ -11297,7 +11314,19 @@
               <w:sz w:val="28"/>
               <w:lang w:val="en-US"/>
             </w:rPr>
-            <m:t> '</m:t>
+            <m:t> </m:t>
+          </m:r>
+          <m:r>
+            <m:rPr>
+              <m:nor/>
+            </m:rPr>
+            <w:rPr>
+              <w:rFonts w:ascii="Times New Roman" w:eastAsiaTheme="minorEastAsia" w:hAnsi="Times New Roman" w:cs="Times New Roman"/>
+              <w:bCs/>
+              <w:iCs/>
+              <w:sz w:val="28"/>
+            </w:rPr>
+            <m:t>'</m:t>
           </m:r>
           <m:r>
             <m:rPr>
@@ -11308,7 +11337,6 @@
               <w:bCs/>
               <w:iCs/>
               <w:sz w:val="28"/>
-              <w:lang w:val="en-US"/>
             </w:rPr>
             <m:t>*</m:t>
           </m:r>
@@ -11321,7 +11349,6 @@
               <w:bCs/>
               <w:iCs/>
               <w:sz w:val="28"/>
-              <w:lang w:val="en-US"/>
             </w:rPr>
             <m:t>'</m:t>
           </m:r>
@@ -11361,7 +11388,6 @@
                 <w:rPr>
                   <w:rFonts w:ascii="Cambria Math" w:eastAsiaTheme="minorEastAsia" w:hAnsi="Cambria Math" w:cs="Times New Roman"/>
                   <w:sz w:val="28"/>
-                  <w:lang w:val="en-US"/>
                 </w:rPr>
                 <m:t>'</m:t>
               </m:r>
@@ -11373,7 +11399,14 @@
               <w:sz w:val="28"/>
               <w:lang w:val="en-US"/>
             </w:rPr>
-            <m:t> | ε ; </m:t>
+            <m:t> </m:t>
+          </m:r>
+          <m:r>
+            <w:rPr>
+              <w:rFonts w:ascii="Cambria Math" w:eastAsiaTheme="minorEastAsia" w:hAnsi="Cambria Math" w:cs="Times New Roman"/>
+              <w:sz w:val="28"/>
+            </w:rPr>
+            <m:t>|</m:t>
           </m:r>
           <m:r>
             <w:rPr>
@@ -11381,7 +11414,22 @@
               <w:sz w:val="28"/>
               <w:lang w:val="en-US"/>
             </w:rPr>
-            <m:t> </m:t>
+            <m:t> ε </m:t>
+          </m:r>
+          <m:r>
+            <w:rPr>
+              <w:rFonts w:ascii="Cambria Math" w:eastAsiaTheme="minorEastAsia" w:hAnsi="Cambria Math" w:cs="Times New Roman"/>
+              <w:sz w:val="28"/>
+            </w:rPr>
+            <m:t>;</m:t>
+          </m:r>
+          <m:r>
+            <w:rPr>
+              <w:rFonts w:ascii="Cambria Math" w:eastAsiaTheme="minorEastAsia" w:hAnsi="Cambria Math" w:cs="Times New Roman"/>
+              <w:sz w:val="28"/>
+              <w:lang w:val="en-US"/>
+            </w:rPr>
+            <m:t>  </m:t>
           </m:r>
         </m:oMath>
       </m:oMathPara>
@@ -11395,7 +11443,6 @@
           <w:bCs/>
           <w:iCs/>
           <w:sz w:val="28"/>
-          <w:lang w:val="en-US"/>
         </w:rPr>
       </w:pPr>
       <m:oMath>
@@ -11405,7 +11452,29 @@
             <w:sz w:val="28"/>
             <w:lang w:val="en-US"/>
           </w:rPr>
-          <m:t>F ∷=n  |</m:t>
+          <m:t>F </m:t>
+        </m:r>
+        <m:r>
+          <w:rPr>
+            <w:rFonts w:ascii="Cambria Math" w:eastAsiaTheme="minorEastAsia" w:hAnsi="Cambria Math" w:cs="Times New Roman"/>
+            <w:sz w:val="28"/>
+          </w:rPr>
+          <m:t>∷=</m:t>
+        </m:r>
+        <m:r>
+          <w:rPr>
+            <w:rFonts w:ascii="Cambria Math" w:eastAsiaTheme="minorEastAsia" w:hAnsi="Cambria Math" w:cs="Times New Roman"/>
+            <w:sz w:val="28"/>
+            <w:lang w:val="en-US"/>
+          </w:rPr>
+          <m:t>n  </m:t>
+        </m:r>
+        <m:r>
+          <w:rPr>
+            <w:rFonts w:ascii="Cambria Math" w:eastAsiaTheme="minorEastAsia" w:hAnsi="Cambria Math" w:cs="Times New Roman"/>
+            <w:sz w:val="28"/>
+          </w:rPr>
+          <m:t>|</m:t>
         </m:r>
         <m:r>
           <m:rPr>
@@ -11418,7 +11487,26 @@
             <w:sz w:val="28"/>
             <w:lang w:val="en-US"/>
           </w:rPr>
-          <m:t>  '</m:t>
+          <m:t>  </m:t>
+        </m:r>
+        <m:r>
+          <m:rPr>
+            <m:nor/>
+          </m:rPr>
+          <w:rPr>
+            <w:rFonts w:ascii="Times New Roman" w:eastAsiaTheme="minorEastAsia" w:hAnsi="Times New Roman" w:cs="Times New Roman"/>
+            <w:bCs/>
+            <w:iCs/>
+            <w:sz w:val="28"/>
+          </w:rPr>
+          <m:t>'</m:t>
+        </m:r>
+        <m:r>
+          <w:rPr>
+            <w:rFonts w:ascii="Cambria Math" w:eastAsiaTheme="minorEastAsia" w:hAnsi="Cambria Math" w:cs="Times New Roman"/>
+            <w:sz w:val="28"/>
+          </w:rPr>
+          <m:t>('</m:t>
         </m:r>
         <m:r>
           <w:rPr>
@@ -11426,7 +11514,14 @@
             <w:sz w:val="28"/>
             <w:lang w:val="en-US"/>
           </w:rPr>
-          <m:t>(' E ')'</m:t>
+          <m:t> E </m:t>
+        </m:r>
+        <m:r>
+          <w:rPr>
+            <w:rFonts w:ascii="Cambria Math" w:eastAsiaTheme="minorEastAsia" w:hAnsi="Cambria Math" w:cs="Times New Roman"/>
+            <w:sz w:val="28"/>
+          </w:rPr>
+          <m:t>')'</m:t>
         </m:r>
       </m:oMath>
       <w:r>
@@ -11435,7 +11530,6 @@
           <w:bCs/>
           <w:iCs/>
           <w:sz w:val="28"/>
-          <w:lang w:val="en-US"/>
         </w:rPr>
         <w:t>;</w:t>
       </w:r>
@@ -11449,7 +11543,6 @@
           <w:bCs/>
           <w:iCs/>
           <w:sz w:val="28"/>
-          <w:lang w:val="en-US"/>
         </w:rPr>
       </w:pPr>
     </w:p>
@@ -11848,27 +11941,7 @@
           <w:iCs/>
           <w:sz w:val="28"/>
         </w:rPr>
-        <w:t xml:space="preserve"> </w:t>
-      </w:r>
-      <w:proofErr w:type="spellStart"/>
-      <w:r>
-        <w:rPr>
-          <w:rFonts w:ascii="Times New Roman" w:eastAsiaTheme="minorEastAsia" w:hAnsi="Times New Roman" w:cs="Times New Roman"/>
-          <w:bCs/>
-          <w:iCs/>
-          <w:sz w:val="28"/>
-        </w:rPr>
-        <w:t>нетерминалов</w:t>
-      </w:r>
-      <w:proofErr w:type="spellEnd"/>
-      <w:r>
-        <w:rPr>
-          <w:rFonts w:ascii="Times New Roman" w:eastAsiaTheme="minorEastAsia" w:hAnsi="Times New Roman" w:cs="Times New Roman"/>
-          <w:bCs/>
-          <w:iCs/>
-          <w:sz w:val="28"/>
-        </w:rPr>
-        <w:t xml:space="preserve"> грамматики</w:t>
+        <w:t xml:space="preserve"> нетерминалов грамматики</w:t>
       </w:r>
       <w:r>
         <w:rPr>
@@ -16080,21 +16153,7 @@
             <w:rFonts w:ascii="Cambria Math" w:hAnsi="Cambria Math" w:cstheme="majorHAnsi"/>
             <w:sz w:val="28"/>
           </w:rPr>
-          <m:t>[</m:t>
-        </m:r>
-        <m:r>
-          <w:rPr>
-            <w:rFonts w:ascii="Cambria Math" w:hAnsi="Cambria Math" w:cstheme="majorHAnsi"/>
-            <w:sz w:val="28"/>
-          </w:rPr>
-          <m:t>Top</m:t>
-        </m:r>
-        <m:r>
-          <w:rPr>
-            <w:rFonts w:ascii="Cambria Math" w:hAnsi="Cambria Math" w:cstheme="majorHAnsi"/>
-            <w:sz w:val="28"/>
-          </w:rPr>
-          <m:t>]</m:t>
+          <m:t>[Top]</m:t>
         </m:r>
         <m:r>
           <w:rPr>
@@ -16256,21 +16315,7 @@
             <w:rFonts w:ascii="Cambria Math" w:hAnsi="Cambria Math" w:cstheme="majorHAnsi"/>
             <w:sz w:val="28"/>
           </w:rPr>
-          <m:t>[</m:t>
-        </m:r>
-        <m:r>
-          <w:rPr>
-            <w:rFonts w:ascii="Cambria Math" w:hAnsi="Cambria Math" w:cstheme="majorHAnsi"/>
-            <w:sz w:val="28"/>
-          </w:rPr>
-          <m:t>Top</m:t>
-        </m:r>
-        <m:r>
-          <w:rPr>
-            <w:rFonts w:ascii="Cambria Math" w:hAnsi="Cambria Math" w:cstheme="majorHAnsi"/>
-            <w:sz w:val="28"/>
-          </w:rPr>
-          <m:t>]</m:t>
+          <m:t>[Top]</m:t>
         </m:r>
       </m:oMath>
       <w:r>
@@ -16500,7 +16545,21 @@
           <w:rFonts w:ascii="Times New Roman" w:hAnsi="Times New Roman" w:cs="Times New Roman"/>
           <w:sz w:val="28"/>
         </w:rPr>
-        <w:t xml:space="preserve">На Рисунке 4 приведен граф конфигураций для грамматики арифметических выражений. Красным цветом здесь обозначена </w:t>
+        <w:t>На Рисунке 4 приведен граф конфигураций для грамматики арифметических выражений</w:t>
+      </w:r>
+      <w:r>
+        <w:rPr>
+          <w:rFonts w:ascii="Times New Roman" w:hAnsi="Times New Roman" w:cs="Times New Roman"/>
+          <w:sz w:val="28"/>
+        </w:rPr>
+        <w:t xml:space="preserve"> (для наглядности, здесь опущены ошибочные переходы)</w:t>
+      </w:r>
+      <w:r>
+        <w:rPr>
+          <w:rFonts w:ascii="Times New Roman" w:hAnsi="Times New Roman" w:cs="Times New Roman"/>
+          <w:sz w:val="28"/>
+        </w:rPr>
+        <w:t xml:space="preserve">. Красным цветом здесь обозначена </w:t>
       </w:r>
       <m:oMath>
         <m:r>
@@ -18204,14 +18263,7 @@
               <w:rFonts w:ascii="Cambria Math" w:eastAsiaTheme="minorEastAsia" w:hAnsi="Cambria Math" w:cstheme="majorHAnsi"/>
               <w:sz w:val="28"/>
             </w:rPr>
-            <m:t>P</m:t>
-          </m:r>
-          <m:r>
-            <w:rPr>
-              <w:rFonts w:ascii="Cambria Math" w:eastAsiaTheme="minorEastAsia" w:hAnsi="Cambria Math" w:cstheme="majorHAnsi"/>
-              <w:sz w:val="28"/>
-            </w:rPr>
-            <m:t xml:space="preserve">≼R  ⇔ </m:t>
+            <m:t xml:space="preserve">P≼R  ⇔ </m:t>
           </m:r>
           <m:r>
             <w:rPr>
@@ -18251,15 +18303,7 @@
               <w:sz w:val="28"/>
               <w:lang w:val="en-US"/>
             </w:rPr>
-            <m:t>&gt;0,</m:t>
-          </m:r>
-          <m:r>
-            <w:rPr>
-              <w:rFonts w:ascii="Cambria Math" w:eastAsiaTheme="minorEastAsia" w:hAnsi="Cambria Math" w:cstheme="majorHAnsi"/>
-              <w:sz w:val="28"/>
-              <w:lang w:val="en-US"/>
-            </w:rPr>
-            <m:t xml:space="preserve">  R=</m:t>
+            <m:t>&gt;0,  R=</m:t>
           </m:r>
           <m:sSup>
             <m:sSupPr>
@@ -18579,15 +18623,7 @@
               <w:sz w:val="28"/>
               <w:lang w:val="en-US"/>
             </w:rPr>
-            <m:t>AB</m:t>
-          </m:r>
-          <m:r>
-            <w:rPr>
-              <w:rFonts w:ascii="Cambria Math" w:eastAsiaTheme="minorEastAsia" w:hAnsi="Cambria Math" w:cs="Times New Roman"/>
-              <w:sz w:val="28"/>
-              <w:lang w:val="en-US"/>
-            </w:rPr>
-            <m:t>;</m:t>
+            <m:t>AB;</m:t>
           </m:r>
         </m:oMath>
       </m:oMathPara>
@@ -18617,15 +18653,7 @@
               <w:sz w:val="28"/>
               <w:lang w:val="en-US"/>
             </w:rPr>
-            <m:t>A</m:t>
-          </m:r>
-          <m:r>
-            <w:rPr>
-              <w:rFonts w:ascii="Cambria Math" w:eastAsiaTheme="minorEastAsia" w:hAnsi="Cambria Math" w:cs="Times New Roman"/>
-              <w:sz w:val="28"/>
-              <w:lang w:val="en-US"/>
-            </w:rPr>
-            <m:t>   </m:t>
+            <m:t>A   </m:t>
           </m:r>
           <m:r>
             <w:rPr>
@@ -18640,15 +18668,7 @@
               <w:sz w:val="28"/>
               <w:lang w:val="en-US"/>
             </w:rPr>
-            <m:t>'a'</m:t>
-          </m:r>
-          <m:r>
-            <w:rPr>
-              <w:rFonts w:ascii="Cambria Math" w:eastAsiaTheme="minorEastAsia" w:hAnsi="Cambria Math" w:cs="Times New Roman"/>
-              <w:sz w:val="28"/>
-              <w:lang w:val="en-US"/>
-            </w:rPr>
-            <m:t>;</m:t>
+            <m:t>'a';</m:t>
           </m:r>
         </m:oMath>
       </m:oMathPara>
@@ -18678,7 +18698,14 @@
               <w:sz w:val="28"/>
               <w:lang w:val="en-US"/>
             </w:rPr>
-            <m:t>B</m:t>
+            <m:t>B   </m:t>
+          </m:r>
+          <m:r>
+            <w:rPr>
+              <w:rFonts w:ascii="Cambria Math" w:eastAsiaTheme="minorEastAsia" w:hAnsi="Cambria Math" w:cs="Times New Roman"/>
+              <w:sz w:val="28"/>
+            </w:rPr>
+            <m:t xml:space="preserve">∷='b' </m:t>
           </m:r>
           <m:r>
             <w:rPr>
@@ -18686,37 +18713,7 @@
               <w:sz w:val="28"/>
               <w:lang w:val="en-US"/>
             </w:rPr>
-            <m:t>   </m:t>
-          </m:r>
-          <m:r>
-            <w:rPr>
-              <w:rFonts w:ascii="Cambria Math" w:eastAsiaTheme="minorEastAsia" w:hAnsi="Cambria Math" w:cs="Times New Roman"/>
-              <w:sz w:val="28"/>
-            </w:rPr>
-            <m:t>∷=</m:t>
-          </m:r>
-          <m:r>
-            <w:rPr>
-              <w:rFonts w:ascii="Cambria Math" w:eastAsiaTheme="minorEastAsia" w:hAnsi="Cambria Math" w:cs="Times New Roman"/>
-              <w:sz w:val="28"/>
-            </w:rPr>
-            <m:t xml:space="preserve">'b' </m:t>
-          </m:r>
-          <m:r>
-            <w:rPr>
-              <w:rFonts w:ascii="Cambria Math" w:eastAsiaTheme="minorEastAsia" w:hAnsi="Cambria Math" w:cs="Times New Roman"/>
-              <w:sz w:val="28"/>
-              <w:lang w:val="en-US"/>
-            </w:rPr>
-            <m:t>ACB</m:t>
-          </m:r>
-          <m:r>
-            <w:rPr>
-              <w:rFonts w:ascii="Cambria Math" w:eastAsiaTheme="minorEastAsia" w:hAnsi="Cambria Math" w:cs="Times New Roman"/>
-              <w:sz w:val="28"/>
-              <w:lang w:val="en-US"/>
-            </w:rPr>
-            <m:t>;</m:t>
+            <m:t>ACB;</m:t>
           </m:r>
         </m:oMath>
       </m:oMathPara>
@@ -18818,23 +18815,7 @@
             <w:sz w:val="28"/>
             <w:lang w:val="en-US"/>
           </w:rPr>
-          <m:t>A</m:t>
-        </m:r>
-        <m:r>
-          <w:rPr>
-            <w:rFonts w:ascii="Cambria Math" w:eastAsiaTheme="minorEastAsia" w:hAnsi="Cambria Math" w:cs="Times New Roman"/>
-            <w:sz w:val="28"/>
-            <w:lang w:val="en-US"/>
-          </w:rPr>
-          <m:t>C</m:t>
-        </m:r>
-        <m:r>
-          <w:rPr>
-            <w:rFonts w:ascii="Cambria Math" w:eastAsiaTheme="minorEastAsia" w:hAnsi="Cambria Math" w:cs="Times New Roman"/>
-            <w:sz w:val="28"/>
-            <w:lang w:val="en-US"/>
-          </w:rPr>
-          <m:t>B</m:t>
+          <m:t>ACB</m:t>
         </m:r>
       </m:oMath>
       <w:r>
@@ -19871,6 +19852,19 @@
     </w:p>
     <w:p>
       <w:pPr>
+        <w:rPr>
+          <w:rFonts w:ascii="Albertus Bold" w:eastAsiaTheme="majorEastAsia" w:hAnsi="Albertus Bold" w:cstheme="majorBidi"/>
+          <w:sz w:val="28"/>
+          <w:szCs w:val="26"/>
+        </w:rPr>
+      </w:pPr>
+      <w:bookmarkStart w:id="16" w:name="_Toc517291364"/>
+      <w:r>
+        <w:br w:type="page"/>
+      </w:r>
+    </w:p>
+    <w:p>
+      <w:pPr>
         <w:pStyle w:val="2"/>
         <w:numPr>
           <w:ilvl w:val="1"/>
@@ -19878,8 +19872,8 @@
         </w:numPr>
         <w:spacing w:line="360" w:lineRule="auto"/>
       </w:pPr>
-      <w:bookmarkStart w:id="16" w:name="_Toc517291364"/>
-      <w:r>
+      <w:r>
+        <w:lastRenderedPageBreak/>
         <w:t>ПОСТРОИТЕЛЬ ГРАФА КОНФИГУРАЦИЙ</w:t>
       </w:r>
       <w:bookmarkEnd w:id="16"/>
@@ -19907,7 +19901,6 @@
           <w:rFonts w:ascii="Times New Roman" w:hAnsi="Times New Roman" w:cs="Times New Roman"/>
           <w:sz w:val="28"/>
         </w:rPr>
-        <w:lastRenderedPageBreak/>
         <w:t>Одной из основных задач работы является построение модели выполн</w:t>
       </w:r>
       <w:r>
@@ -20636,18 +20629,7 @@
                     <w:color w:val="FF0000"/>
                     <w:sz w:val="28"/>
                   </w:rPr>
-                  <m:t>*</m:t>
-                </m:r>
-                <m:r>
-                  <m:rPr>
-                    <m:sty m:val="bi"/>
-                  </m:rPr>
-                  <w:rPr>
-                    <w:rFonts w:ascii="Cambria Math" w:eastAsiaTheme="minorEastAsia" w:hAnsi="Cambria Math" w:cs="Times New Roman"/>
-                    <w:color w:val="FF0000"/>
-                    <w:sz w:val="28"/>
-                  </w:rPr>
-                  <m:t xml:space="preserve"> E</m:t>
+                  <m:t>* E</m:t>
                 </m:r>
               </m:oMath>
             </m:oMathPara>
@@ -20902,18 +20884,7 @@
                     <w:color w:val="FF0000"/>
                     <w:sz w:val="28"/>
                   </w:rPr>
-                  <m:t>* E</m:t>
-                </m:r>
-                <m:r>
-                  <m:rPr>
-                    <m:sty m:val="bi"/>
-                  </m:rPr>
-                  <w:rPr>
-                    <w:rFonts w:ascii="Cambria Math" w:eastAsiaTheme="minorEastAsia" w:hAnsi="Cambria Math" w:cs="Times New Roman"/>
-                    <w:color w:val="FF0000"/>
-                    <w:sz w:val="28"/>
-                  </w:rPr>
-                  <m:t>'</m:t>
+                  <m:t>* E'</m:t>
                 </m:r>
               </m:oMath>
             </m:oMathPara>
@@ -20948,29 +20919,7 @@
                     <w:color w:val="FF0000"/>
                     <w:sz w:val="28"/>
                   </w:rPr>
-                  <m:t>n</m:t>
-                </m:r>
-                <m:r>
-                  <m:rPr>
-                    <m:sty m:val="bi"/>
-                  </m:rPr>
-                  <w:rPr>
-                    <w:rFonts w:ascii="Cambria Math" w:eastAsiaTheme="minorEastAsia" w:hAnsi="Cambria Math" w:cs="Times New Roman"/>
-                    <w:color w:val="FF0000"/>
-                    <w:sz w:val="28"/>
-                  </w:rPr>
-                  <m:t xml:space="preserve"> E</m:t>
-                </m:r>
-                <m:r>
-                  <m:rPr>
-                    <m:sty m:val="bi"/>
-                  </m:rPr>
-                  <w:rPr>
-                    <w:rFonts w:ascii="Cambria Math" w:eastAsiaTheme="minorEastAsia" w:hAnsi="Cambria Math" w:cs="Times New Roman"/>
-                    <w:color w:val="FF0000"/>
-                    <w:sz w:val="28"/>
-                  </w:rPr>
-                  <m:t>'</m:t>
+                  <m:t>n E'</m:t>
                 </m:r>
               </m:oMath>
             </m:oMathPara>
@@ -21005,18 +20954,7 @@
                     <w:color w:val="FF0000"/>
                     <w:sz w:val="28"/>
                   </w:rPr>
-                  <m:t>(</m:t>
-                </m:r>
-                <m:r>
-                  <m:rPr>
-                    <m:sty m:val="bi"/>
-                  </m:rPr>
-                  <w:rPr>
-                    <w:rFonts w:ascii="Cambria Math" w:eastAsiaTheme="minorEastAsia" w:hAnsi="Cambria Math" w:cs="Times New Roman"/>
-                    <w:color w:val="FF0000"/>
-                    <w:sz w:val="28"/>
-                  </w:rPr>
-                  <m:t xml:space="preserve"> E'</m:t>
+                  <m:t>( E'</m:t>
                 </m:r>
               </m:oMath>
             </m:oMathPara>
@@ -21193,18 +21131,7 @@
                     <w:color w:val="FF0000"/>
                     <w:sz w:val="28"/>
                   </w:rPr>
-                  <m:t xml:space="preserve">* </m:t>
-                </m:r>
-                <m:r>
-                  <m:rPr>
-                    <m:sty m:val="bi"/>
-                  </m:rPr>
-                  <w:rPr>
-                    <w:rFonts w:ascii="Cambria Math" w:eastAsiaTheme="minorEastAsia" w:hAnsi="Cambria Math" w:cs="Times New Roman"/>
-                    <w:color w:val="FF0000"/>
-                    <w:sz w:val="28"/>
-                  </w:rPr>
-                  <m:t>T</m:t>
+                  <m:t>* T</m:t>
                 </m:r>
               </m:oMath>
             </m:oMathPara>
@@ -21478,29 +21405,7 @@
                     <w:color w:val="FF0000"/>
                     <w:sz w:val="28"/>
                   </w:rPr>
-                  <m:t xml:space="preserve">n </m:t>
-                </m:r>
-                <m:r>
-                  <m:rPr>
-                    <m:sty m:val="bi"/>
-                  </m:rPr>
-                  <w:rPr>
-                    <w:rFonts w:ascii="Cambria Math" w:eastAsiaTheme="minorEastAsia" w:hAnsi="Cambria Math" w:cs="Times New Roman"/>
-                    <w:color w:val="FF0000"/>
-                    <w:sz w:val="28"/>
-                  </w:rPr>
-                  <m:t>T</m:t>
-                </m:r>
-                <m:r>
-                  <m:rPr>
-                    <m:sty m:val="bi"/>
-                  </m:rPr>
-                  <w:rPr>
-                    <w:rFonts w:ascii="Cambria Math" w:eastAsiaTheme="minorEastAsia" w:hAnsi="Cambria Math" w:cs="Times New Roman"/>
-                    <w:color w:val="FF0000"/>
-                    <w:sz w:val="28"/>
-                  </w:rPr>
-                  <m:t>'</m:t>
+                  <m:t>n T'</m:t>
                 </m:r>
               </m:oMath>
             </m:oMathPara>
@@ -21535,29 +21440,7 @@
                     <w:color w:val="FF0000"/>
                     <w:sz w:val="28"/>
                   </w:rPr>
-                  <m:t xml:space="preserve">( </m:t>
-                </m:r>
-                <m:r>
-                  <m:rPr>
-                    <m:sty m:val="bi"/>
-                  </m:rPr>
-                  <w:rPr>
-                    <w:rFonts w:ascii="Cambria Math" w:eastAsiaTheme="minorEastAsia" w:hAnsi="Cambria Math" w:cs="Times New Roman"/>
-                    <w:color w:val="FF0000"/>
-                    <w:sz w:val="28"/>
-                  </w:rPr>
-                  <m:t>T</m:t>
-                </m:r>
-                <m:r>
-                  <m:rPr>
-                    <m:sty m:val="bi"/>
-                  </m:rPr>
-                  <w:rPr>
-                    <w:rFonts w:ascii="Cambria Math" w:eastAsiaTheme="minorEastAsia" w:hAnsi="Cambria Math" w:cs="Times New Roman"/>
-                    <w:color w:val="FF0000"/>
-                    <w:sz w:val="28"/>
-                  </w:rPr>
-                  <m:t>'</m:t>
+                  <m:t>( T'</m:t>
                 </m:r>
               </m:oMath>
             </m:oMathPara>
@@ -22024,6 +21907,7 @@
           <w:rFonts w:ascii="Times New Roman" w:eastAsiaTheme="minorEastAsia" w:hAnsi="Times New Roman" w:cs="Times New Roman"/>
           <w:sz w:val="28"/>
         </w:rPr>
+        <w:lastRenderedPageBreak/>
         <w:tab/>
         <w:t xml:space="preserve">На рисунке 5 красным цветом помечены расширенные правила восстановления, а черным – обычные правила грамматики. </w:t>
       </w:r>
@@ -22043,7 +21927,6 @@
           <w:rFonts w:ascii="Times New Roman" w:eastAsiaTheme="minorEastAsia" w:hAnsi="Times New Roman" w:cs="Times New Roman"/>
           <w:sz w:val="28"/>
         </w:rPr>
-        <w:lastRenderedPageBreak/>
         <w:t xml:space="preserve">Однако, для корректной работы распознавателя с такой таблицей </w:t>
       </w:r>
       <w:r>
@@ -22984,14 +22867,7 @@
             <w:rFonts w:ascii="Cambria Math" w:hAnsi="Cambria Math" w:cs="Times New Roman"/>
             <w:sz w:val="28"/>
           </w:rPr>
-          <m:t>→</m:t>
-        </m:r>
-        <m:r>
-          <w:rPr>
-            <w:rFonts w:ascii="Cambria Math" w:hAnsi="Cambria Math" w:cs="Times New Roman"/>
-            <w:sz w:val="28"/>
-          </w:rPr>
-          <m:t>u | v</m:t>
+          <m:t>→u | v</m:t>
         </m:r>
       </m:oMath>
       <w:r>
@@ -27442,7 +27318,7 @@
     </w:p>
     <w:p>
       <w:pPr>
-        <w:spacing w:line="360" w:lineRule="auto"/>
+        <w:spacing w:after="0" w:line="240" w:lineRule="auto"/>
         <w:ind w:left="708"/>
         <w:jc w:val="both"/>
         <w:rPr>
@@ -27457,19 +27333,38 @@
         </m:oMathParaPr>
         <m:oMath>
           <m:r>
+            <m:rPr>
+              <m:sty m:val="bi"/>
+            </m:rPr>
             <w:rPr>
               <w:rFonts w:ascii="Cambria Math" w:hAnsi="Cambria Math" w:cstheme="majorHAnsi"/>
               <w:sz w:val="28"/>
               <w:szCs w:val="28"/>
             </w:rPr>
-            <m:t>root ←new Configuration([A])</m:t>
+            <m:t>root</m:t>
+          </m:r>
+          <m:r>
+            <w:rPr>
+              <w:rFonts w:ascii="Cambria Math" w:hAnsi="Cambria Math" w:cstheme="majorHAnsi"/>
+              <w:sz w:val="28"/>
+              <w:szCs w:val="28"/>
+            </w:rPr>
+            <m:t xml:space="preserve"> </m:t>
+          </m:r>
+          <m:r>
+            <w:rPr>
+              <w:rFonts w:ascii="Cambria Math" w:hAnsi="Cambria Math" w:cstheme="majorHAnsi"/>
+              <w:sz w:val="28"/>
+              <w:szCs w:val="28"/>
+            </w:rPr>
+            <m:t>←new Configuration([A])</m:t>
           </m:r>
         </m:oMath>
       </m:oMathPara>
     </w:p>
     <w:p>
       <w:pPr>
-        <w:spacing w:line="360" w:lineRule="auto"/>
+        <w:spacing w:after="0" w:line="240" w:lineRule="auto"/>
         <w:ind w:left="708"/>
         <w:jc w:val="both"/>
         <w:rPr>
@@ -27484,6 +27379,9 @@
         </m:oMathParaPr>
         <m:oMath>
           <m:r>
+            <m:rPr>
+              <m:sty m:val="bi"/>
+            </m:rPr>
             <w:rPr>
               <w:rFonts w:ascii="Cambria Math" w:hAnsi="Cambria Math" w:cstheme="majorHAnsi"/>
               <w:sz w:val="28"/>
@@ -27497,7 +27395,7 @@
               <w:sz w:val="28"/>
               <w:szCs w:val="28"/>
             </w:rPr>
-            <m:t xml:space="preserve"> ←</m:t>
+            <m:t xml:space="preserve"> </m:t>
           </m:r>
           <m:r>
             <w:rPr>
@@ -27505,14 +27403,26 @@
               <w:sz w:val="28"/>
               <w:szCs w:val="28"/>
             </w:rPr>
-            <m:t>new Stack()</m:t>
+            <m:t>←new Stack()</m:t>
           </m:r>
         </m:oMath>
       </m:oMathPara>
     </w:p>
     <w:p>
       <w:pPr>
-        <w:spacing w:line="360" w:lineRule="auto"/>
+        <w:spacing w:after="0" w:line="240" w:lineRule="auto"/>
+        <w:ind w:left="708"/>
+        <w:jc w:val="both"/>
+        <w:rPr>
+          <w:rFonts w:asciiTheme="majorHAnsi" w:eastAsiaTheme="minorEastAsia" w:hAnsiTheme="majorHAnsi" w:cstheme="majorHAnsi"/>
+          <w:sz w:val="28"/>
+          <w:szCs w:val="28"/>
+        </w:rPr>
+      </w:pPr>
+    </w:p>
+    <w:p>
+      <w:pPr>
+        <w:spacing w:after="0" w:line="240" w:lineRule="auto"/>
         <w:ind w:left="708"/>
         <w:rPr>
           <w:rFonts w:asciiTheme="majorHAnsi" w:eastAsiaTheme="minorEastAsia" w:hAnsiTheme="majorHAnsi" w:cstheme="majorHAnsi"/>
@@ -27531,22 +27441,14 @@
               <w:sz w:val="28"/>
               <w:szCs w:val="28"/>
             </w:rPr>
-            <m:t>Пока stack не пуст</m:t>
-          </m:r>
-          <m:r>
-            <w:rPr>
-              <w:rFonts w:ascii="Cambria Math" w:hAnsi="Cambria Math" w:cstheme="majorHAnsi"/>
-              <w:sz w:val="28"/>
-              <w:szCs w:val="28"/>
-            </w:rPr>
-            <m:t>:</m:t>
+            <m:t>Пока stack не пуст:</m:t>
           </m:r>
         </m:oMath>
       </m:oMathPara>
     </w:p>
     <w:p>
       <w:pPr>
-        <w:spacing w:line="360" w:lineRule="auto"/>
+        <w:spacing w:after="0" w:line="240" w:lineRule="auto"/>
         <w:ind w:left="1416" w:firstLine="708"/>
         <w:rPr>
           <w:rFonts w:asciiTheme="majorHAnsi" w:eastAsiaTheme="minorEastAsia" w:hAnsiTheme="majorHAnsi" w:cstheme="majorHAnsi"/>
@@ -27560,6 +27462,9 @@
         </m:oMathParaPr>
         <m:oMath>
           <m:r>
+            <m:rPr>
+              <m:sty m:val="bi"/>
+            </m:rPr>
             <w:rPr>
               <w:rFonts w:ascii="Cambria Math" w:hAnsi="Cambria Math" w:cstheme="majorHAnsi"/>
               <w:sz w:val="28"/>
@@ -27577,12 +27482,15 @@
             <m:t>←</m:t>
           </m:r>
           <m:r>
+            <m:rPr>
+              <m:sty m:val="bi"/>
+            </m:rPr>
             <w:rPr>
               <w:rFonts w:ascii="Cambria Math" w:hAnsi="Cambria Math" w:cstheme="majorHAnsi"/>
               <w:sz w:val="28"/>
               <w:szCs w:val="28"/>
             </w:rPr>
-            <m:t>stack.pop(</m:t>
+            <m:t>stack</m:t>
           </m:r>
           <m:r>
             <w:rPr>
@@ -27590,14 +27498,14 @@
               <w:sz w:val="28"/>
               <w:szCs w:val="28"/>
             </w:rPr>
-            <m:t>)</m:t>
+            <m:t>.pop()</m:t>
           </m:r>
         </m:oMath>
       </m:oMathPara>
     </w:p>
     <w:p>
       <w:pPr>
-        <w:spacing w:line="360" w:lineRule="auto"/>
+        <w:spacing w:after="0" w:line="240" w:lineRule="auto"/>
         <w:ind w:left="708" w:firstLine="708"/>
         <w:rPr>
           <w:rFonts w:asciiTheme="majorHAnsi" w:eastAsiaTheme="minorEastAsia" w:hAnsiTheme="majorHAnsi" w:cstheme="majorHAnsi"/>
@@ -27606,8 +27514,6 @@
           <w:lang w:val="en-US"/>
         </w:rPr>
       </w:pPr>
-      <w:bookmarkStart w:id="17" w:name="_GoBack"/>
-      <w:bookmarkEnd w:id="17"/>
       <m:oMath>
         <m:r>
           <w:rPr>
@@ -27632,23 +27538,7 @@
             <w:sz w:val="28"/>
             <w:szCs w:val="28"/>
           </w:rPr>
-          <m:t>конфигурационная вершина</m:t>
-        </m:r>
-        <m:r>
-          <w:rPr>
-            <w:rFonts w:ascii="Cambria Math" w:hAnsi="Cambria Math" w:cstheme="majorHAnsi"/>
-            <w:sz w:val="28"/>
-            <w:szCs w:val="28"/>
-          </w:rPr>
-          <m:t xml:space="preserve"> и её стек не пуст</m:t>
-        </m:r>
-        <m:r>
-          <w:rPr>
-            <w:rFonts w:ascii="Cambria Math" w:hAnsi="Cambria Math" w:cstheme="majorHAnsi"/>
-            <w:sz w:val="28"/>
-            <w:szCs w:val="28"/>
-          </w:rPr>
-          <m:t>:</m:t>
+          <m:t>конфигурационная вершина и её стек не пуст:</m:t>
         </m:r>
       </m:oMath>
       <w:r>
@@ -27662,7 +27552,7 @@
     </w:p>
     <w:p>
       <w:pPr>
-        <w:spacing w:line="360" w:lineRule="auto"/>
+        <w:spacing w:after="0" w:line="240" w:lineRule="auto"/>
         <w:ind w:left="2124" w:firstLine="708"/>
         <w:rPr>
           <w:rFonts w:asciiTheme="majorHAnsi" w:eastAsiaTheme="minorEastAsia" w:hAnsiTheme="majorHAnsi" w:cstheme="majorHAnsi"/>
@@ -27685,13 +27575,25 @@
             <m:t xml:space="preserve">Для всех </m:t>
           </m:r>
           <m:r>
+            <m:rPr>
+              <m:sty m:val="bi"/>
+            </m:rPr>
             <w:rPr>
               <w:rFonts w:ascii="Cambria Math" w:hAnsi="Cambria Math" w:cstheme="majorHAnsi"/>
               <w:sz w:val="28"/>
               <w:szCs w:val="28"/>
               <w:lang w:val="en-US"/>
             </w:rPr>
-            <m:t>t∈T\</m:t>
+            <m:t>t</m:t>
+          </m:r>
+          <m:r>
+            <w:rPr>
+              <w:rFonts w:ascii="Cambria Math" w:hAnsi="Cambria Math" w:cstheme="majorHAnsi"/>
+              <w:sz w:val="28"/>
+              <w:szCs w:val="28"/>
+              <w:lang w:val="en-US"/>
+            </w:rPr>
+            <m:t>∈T\</m:t>
           </m:r>
           <m:r>
             <m:rPr>
@@ -27712,7 +27614,39 @@
               <w:szCs w:val="28"/>
               <w:lang w:val="en-US"/>
             </w:rPr>
-            <m:t>$}</m:t>
+            <m:t xml:space="preserve">$}: </m:t>
+          </m:r>
+        </m:oMath>
+      </m:oMathPara>
+    </w:p>
+    <w:p>
+      <w:pPr>
+        <w:spacing w:after="0" w:line="240" w:lineRule="auto"/>
+        <w:ind w:left="2832" w:firstLine="708"/>
+        <w:jc w:val="both"/>
+        <w:rPr>
+          <w:rFonts w:asciiTheme="majorHAnsi" w:eastAsiaTheme="minorEastAsia" w:hAnsiTheme="majorHAnsi" w:cstheme="majorHAnsi"/>
+          <w:i/>
+          <w:sz w:val="28"/>
+          <w:szCs w:val="28"/>
+        </w:rPr>
+      </w:pPr>
+      <m:oMathPara>
+        <m:oMathParaPr>
+          <m:jc m:val="left"/>
+        </m:oMathParaPr>
+        <m:oMath>
+          <m:r>
+            <m:rPr>
+              <m:sty m:val="bi"/>
+            </m:rPr>
+            <w:rPr>
+              <w:rFonts w:ascii="Cambria Math" w:hAnsi="Cambria Math" w:cstheme="majorHAnsi"/>
+              <w:sz w:val="28"/>
+              <w:szCs w:val="28"/>
+              <w:lang w:val="en-US"/>
+            </w:rPr>
+            <m:t>state</m:t>
           </m:r>
           <m:r>
             <w:rPr>
@@ -27721,7 +27655,19 @@
               <w:szCs w:val="28"/>
               <w:lang w:val="en-US"/>
             </w:rPr>
-            <m:t>:</m:t>
+            <m:t xml:space="preserve">, </m:t>
+          </m:r>
+          <m:r>
+            <m:rPr>
+              <m:sty m:val="bi"/>
+            </m:rPr>
+            <w:rPr>
+              <w:rFonts w:ascii="Cambria Math" w:hAnsi="Cambria Math" w:cstheme="majorHAnsi"/>
+              <w:sz w:val="28"/>
+              <w:szCs w:val="28"/>
+              <w:lang w:val="en-US"/>
+            </w:rPr>
+            <m:t>error</m:t>
           </m:r>
           <m:r>
             <w:rPr>
@@ -27730,36 +27676,19 @@
               <w:szCs w:val="28"/>
               <w:lang w:val="en-US"/>
             </w:rPr>
-            <m:t xml:space="preserve"> </m:t>
+            <m:t>,</m:t>
           </m:r>
-        </m:oMath>
-      </m:oMathPara>
-    </w:p>
-    <w:p>
-      <w:pPr>
-        <w:spacing w:line="360" w:lineRule="auto"/>
-        <w:ind w:left="2832" w:firstLine="708"/>
-        <w:jc w:val="both"/>
-        <w:rPr>
-          <w:rFonts w:asciiTheme="majorHAnsi" w:eastAsiaTheme="minorEastAsia" w:hAnsiTheme="majorHAnsi" w:cstheme="majorHAnsi"/>
-          <w:i/>
-          <w:sz w:val="28"/>
-          <w:szCs w:val="28"/>
-        </w:rPr>
-      </w:pPr>
-      <m:oMathPara>
-        <m:oMathParaPr>
-          <m:jc m:val="left"/>
-        </m:oMathParaPr>
-        <m:oMath>
           <m:r>
+            <m:rPr>
+              <m:sty m:val="bi"/>
+            </m:rPr>
             <w:rPr>
               <w:rFonts w:ascii="Cambria Math" w:hAnsi="Cambria Math" w:cstheme="majorHAnsi"/>
               <w:sz w:val="28"/>
               <w:szCs w:val="28"/>
               <w:lang w:val="en-US"/>
             </w:rPr>
-            <m:t>state, error,hasTerm</m:t>
+            <m:t>hasTerm</m:t>
           </m:r>
           <m:r>
             <w:rPr>
@@ -27775,9 +27704,42 @@
               <w:sz w:val="28"/>
               <w:szCs w:val="28"/>
             </w:rPr>
-            <m:t xml:space="preserve">getNextState(node.state, </m:t>
+            <m:t>getNextState(</m:t>
           </m:r>
           <m:r>
+            <m:rPr>
+              <m:sty m:val="bi"/>
+            </m:rPr>
+            <w:rPr>
+              <w:rFonts w:ascii="Cambria Math" w:eastAsiaTheme="minorEastAsia" w:hAnsi="Cambria Math" w:cstheme="majorHAnsi"/>
+              <w:sz w:val="28"/>
+              <w:szCs w:val="28"/>
+            </w:rPr>
+            <m:t>node</m:t>
+          </m:r>
+          <m:r>
+            <w:rPr>
+              <w:rFonts w:ascii="Cambria Math" w:eastAsiaTheme="minorEastAsia" w:hAnsi="Cambria Math" w:cstheme="majorHAnsi"/>
+              <w:sz w:val="28"/>
+              <w:szCs w:val="28"/>
+            </w:rPr>
+            <m:t>.state,</m:t>
+          </m:r>
+          <m:r>
+            <m:rPr>
+              <m:sty m:val="bi"/>
+            </m:rPr>
+            <w:rPr>
+              <w:rFonts w:ascii="Cambria Math" w:eastAsiaTheme="minorEastAsia" w:hAnsi="Cambria Math" w:cstheme="majorHAnsi"/>
+              <w:sz w:val="28"/>
+              <w:szCs w:val="28"/>
+            </w:rPr>
+            <m:t xml:space="preserve"> </m:t>
+          </m:r>
+          <m:r>
+            <m:rPr>
+              <m:sty m:val="bi"/>
+            </m:rPr>
             <w:rPr>
               <w:rFonts w:ascii="Cambria Math" w:eastAsiaTheme="minorEastAsia" w:hAnsi="Cambria Math" w:cstheme="majorHAnsi"/>
               <w:sz w:val="28"/>
@@ -27799,7 +27761,20 @@
     </w:p>
     <w:p>
       <w:pPr>
-        <w:spacing w:line="360" w:lineRule="auto"/>
+        <w:spacing w:after="0" w:line="240" w:lineRule="auto"/>
+        <w:ind w:left="2832" w:firstLine="708"/>
+        <w:jc w:val="both"/>
+        <w:rPr>
+          <w:rFonts w:asciiTheme="majorHAnsi" w:eastAsiaTheme="minorEastAsia" w:hAnsiTheme="majorHAnsi" w:cstheme="majorHAnsi"/>
+          <w:i/>
+          <w:sz w:val="28"/>
+          <w:szCs w:val="28"/>
+        </w:rPr>
+      </w:pPr>
+    </w:p>
+    <w:p>
+      <w:pPr>
+        <w:spacing w:after="0" w:line="240" w:lineRule="auto"/>
         <w:ind w:left="2832"/>
         <w:rPr>
           <w:rFonts w:asciiTheme="majorHAnsi" w:eastAsiaTheme="minorEastAsia" w:hAnsiTheme="majorHAnsi" w:cstheme="majorHAnsi"/>
@@ -27815,9 +27790,23 @@
             <w:sz w:val="28"/>
             <w:szCs w:val="28"/>
           </w:rPr>
-          <m:t>Если h</m:t>
+          <m:t xml:space="preserve">Если </m:t>
         </m:r>
         <m:r>
+          <m:rPr>
+            <m:sty m:val="bi"/>
+          </m:rPr>
+          <w:rPr>
+            <w:rFonts w:ascii="Cambria Math" w:hAnsi="Cambria Math" w:cstheme="majorHAnsi"/>
+            <w:sz w:val="28"/>
+            <w:szCs w:val="28"/>
+          </w:rPr>
+          <m:t>h</m:t>
+        </m:r>
+        <m:r>
+          <m:rPr>
+            <m:sty m:val="bi"/>
+          </m:rPr>
           <w:rPr>
             <w:rFonts w:ascii="Cambria Math" w:hAnsi="Cambria Math" w:cstheme="majorHAnsi"/>
             <w:sz w:val="28"/>
@@ -27881,7 +27870,19 @@
     </w:p>
     <w:p>
       <w:pPr>
-        <w:spacing w:line="360" w:lineRule="auto"/>
+        <w:spacing w:after="0" w:line="240" w:lineRule="auto"/>
+        <w:ind w:left="2832"/>
+        <w:rPr>
+          <w:rFonts w:asciiTheme="majorHAnsi" w:eastAsiaTheme="minorEastAsia" w:hAnsiTheme="majorHAnsi" w:cstheme="majorHAnsi"/>
+          <w:i/>
+          <w:sz w:val="28"/>
+          <w:szCs w:val="28"/>
+        </w:rPr>
+      </w:pPr>
+    </w:p>
+    <w:p>
+      <w:pPr>
+        <w:spacing w:after="0" w:line="240" w:lineRule="auto"/>
         <w:ind w:left="2124" w:firstLine="708"/>
         <w:rPr>
           <w:rFonts w:asciiTheme="majorHAnsi" w:eastAsiaTheme="minorEastAsia" w:hAnsiTheme="majorHAnsi" w:cstheme="majorHAnsi"/>
@@ -27902,45 +27903,77 @@
             <m:t xml:space="preserve">Если </m:t>
           </m:r>
           <m:r>
+            <m:rPr>
+              <m:sty m:val="bi"/>
+            </m:rPr>
             <w:rPr>
               <w:rFonts w:ascii="Cambria Math" w:hAnsi="Cambria Math" w:cstheme="majorHAnsi"/>
               <w:sz w:val="28"/>
               <w:szCs w:val="28"/>
               <w:lang w:val="en-US"/>
             </w:rPr>
-            <m:t>state пустое, либо раскрывается в пустоту:</m:t>
+            <m:t>state</m:t>
+          </m:r>
+          <m:r>
+            <w:rPr>
+              <w:rFonts w:ascii="Cambria Math" w:hAnsi="Cambria Math" w:cstheme="majorHAnsi"/>
+              <w:sz w:val="28"/>
+              <w:szCs w:val="28"/>
+              <w:lang w:val="en-US"/>
+            </w:rPr>
+            <m:t xml:space="preserve"> </m:t>
+          </m:r>
+          <m:r>
+            <w:rPr>
+              <w:rFonts w:ascii="Cambria Math" w:hAnsi="Cambria Math" w:cstheme="majorHAnsi"/>
+              <w:sz w:val="28"/>
+              <w:szCs w:val="28"/>
+              <w:lang w:val="en-US"/>
+            </w:rPr>
+            <m:t>пустое, либо раскрывается в пустоту:</m:t>
           </m:r>
         </m:oMath>
       </m:oMathPara>
     </w:p>
     <w:p>
       <w:pPr>
-        <w:spacing w:line="360" w:lineRule="auto"/>
+        <w:spacing w:after="0" w:line="240" w:lineRule="auto"/>
         <w:ind w:left="2832"/>
-        <w:rPr>
-          <w:rFonts w:asciiTheme="majorHAnsi" w:hAnsiTheme="majorHAnsi" w:cstheme="majorHAnsi"/>
-          <w:i/>
-          <w:sz w:val="28"/>
-          <w:szCs w:val="28"/>
-        </w:rPr>
-      </w:pPr>
-      <w:r>
         <w:rPr>
           <w:rFonts w:asciiTheme="majorHAnsi" w:eastAsiaTheme="minorEastAsia" w:hAnsiTheme="majorHAnsi" w:cstheme="majorHAnsi"/>
           <w:i/>
           <w:sz w:val="28"/>
           <w:szCs w:val="28"/>
         </w:rPr>
+      </w:pPr>
+      <w:r>
+        <w:rPr>
+          <w:rFonts w:asciiTheme="majorHAnsi" w:eastAsiaTheme="minorEastAsia" w:hAnsiTheme="majorHAnsi" w:cstheme="majorHAnsi"/>
+          <w:i/>
+          <w:sz w:val="28"/>
+          <w:szCs w:val="28"/>
+        </w:rPr>
         <w:tab/>
       </w:r>
       <m:oMath>
+        <m:r>
+          <m:rPr>
+            <m:sty m:val="bi"/>
+          </m:rPr>
+          <w:rPr>
+            <w:rFonts w:ascii="Cambria Math" w:hAnsi="Cambria Math" w:cstheme="majorHAnsi"/>
+            <w:sz w:val="28"/>
+            <w:szCs w:val="28"/>
+          </w:rPr>
+          <m:t>node</m:t>
+        </m:r>
         <m:r>
           <w:rPr>
             <w:rFonts w:ascii="Cambria Math" w:hAnsi="Cambria Math" w:cstheme="majorHAnsi"/>
             <w:sz w:val="28"/>
             <w:szCs w:val="28"/>
           </w:rPr>
-          <m:t>node.isFinal=true</m:t>
+          <m:t>.isFinal=true</m:t>
         </m:r>
       </m:oMath>
       <w:r>
@@ -27955,7 +27988,19 @@
     </w:p>
     <w:p>
       <w:pPr>
-        <w:spacing w:line="360" w:lineRule="auto"/>
+        <w:spacing w:after="0" w:line="240" w:lineRule="auto"/>
+        <w:ind w:left="2832"/>
+        <w:rPr>
+          <w:rFonts w:asciiTheme="majorHAnsi" w:hAnsiTheme="majorHAnsi" w:cstheme="majorHAnsi"/>
+          <w:i/>
+          <w:sz w:val="28"/>
+          <w:szCs w:val="28"/>
+        </w:rPr>
+      </w:pPr>
+    </w:p>
+    <w:p>
+      <w:pPr>
+        <w:spacing w:after="0" w:line="240" w:lineRule="auto"/>
         <w:ind w:left="2832" w:firstLine="708"/>
         <w:rPr>
           <w:rFonts w:asciiTheme="majorHAnsi" w:hAnsiTheme="majorHAnsi" w:cstheme="majorHAnsi"/>
@@ -27985,7 +28030,40 @@
               <w:szCs w:val="28"/>
               <w:lang w:val="en-US"/>
             </w:rPr>
-            <m:t>state пустое, либо раскрывается в пустоту</m:t>
+            <m:t xml:space="preserve">существует конфигурация </m:t>
+          </m:r>
+          <m:r>
+            <m:rPr>
+              <m:sty m:val="bi"/>
+            </m:rPr>
+            <w:rPr>
+              <w:rFonts w:ascii="Cambria Math" w:hAnsi="Cambria Math" w:cstheme="majorHAnsi"/>
+              <w:sz w:val="28"/>
+              <w:szCs w:val="28"/>
+              <w:lang w:val="en-US"/>
+            </w:rPr>
+            <m:t>M</m:t>
+          </m:r>
+          <m:r>
+            <w:rPr>
+              <w:rFonts w:ascii="Cambria Math" w:hAnsi="Cambria Math" w:cstheme="majorHAnsi"/>
+              <w:sz w:val="28"/>
+              <w:szCs w:val="28"/>
+              <w:lang w:val="en-US"/>
+            </w:rPr>
+            <m:t xml:space="preserve"> со стеком </m:t>
+          </m:r>
+          <m:r>
+            <m:rPr>
+              <m:sty m:val="bi"/>
+            </m:rPr>
+            <w:rPr>
+              <w:rFonts w:ascii="Cambria Math" w:hAnsi="Cambria Math" w:cstheme="majorHAnsi"/>
+              <w:sz w:val="28"/>
+              <w:szCs w:val="28"/>
+              <w:lang w:val="en-US"/>
+            </w:rPr>
+            <m:t>state</m:t>
           </m:r>
           <m:r>
             <w:rPr>
@@ -28001,29 +28079,790 @@
     </w:p>
     <w:p>
       <w:pPr>
+        <w:spacing w:after="0" w:line="240" w:lineRule="auto"/>
+        <w:ind w:left="2832" w:firstLine="708"/>
+        <w:rPr>
+          <w:rFonts w:asciiTheme="majorHAnsi" w:hAnsiTheme="majorHAnsi" w:cstheme="majorHAnsi"/>
+          <w:i/>
+          <w:sz w:val="28"/>
+          <w:szCs w:val="28"/>
+          <w:lang w:val="en-US"/>
+        </w:rPr>
+      </w:pPr>
+      <m:oMathPara>
+        <m:oMath>
+          <m:r>
+            <w:rPr>
+              <w:rFonts w:ascii="Cambria Math" w:hAnsi="Cambria Math" w:cstheme="majorHAnsi"/>
+              <w:sz w:val="28"/>
+              <w:szCs w:val="28"/>
+            </w:rPr>
+            <m:t xml:space="preserve">Добавить переход из </m:t>
+          </m:r>
+          <m:r>
+            <m:rPr>
+              <m:sty m:val="bi"/>
+            </m:rPr>
+            <w:rPr>
+              <w:rFonts w:ascii="Cambria Math" w:hAnsi="Cambria Math" w:cstheme="majorHAnsi"/>
+              <w:sz w:val="28"/>
+              <w:szCs w:val="28"/>
+              <w:lang w:val="en-US"/>
+            </w:rPr>
+            <m:t>node</m:t>
+          </m:r>
+          <m:r>
+            <w:rPr>
+              <w:rFonts w:ascii="Cambria Math" w:hAnsi="Cambria Math" w:cstheme="majorHAnsi"/>
+              <w:sz w:val="28"/>
+              <w:szCs w:val="28"/>
+              <w:lang w:val="en-US"/>
+            </w:rPr>
+            <m:t xml:space="preserve"> </m:t>
+          </m:r>
+          <m:r>
+            <w:rPr>
+              <w:rFonts w:ascii="Cambria Math" w:eastAsiaTheme="minorEastAsia" w:hAnsi="Cambria Math" w:cstheme="majorHAnsi"/>
+              <w:sz w:val="28"/>
+              <w:szCs w:val="28"/>
+              <w:lang w:val="en-US"/>
+            </w:rPr>
+            <m:t xml:space="preserve">в </m:t>
+          </m:r>
+          <m:r>
+            <m:rPr>
+              <m:sty m:val="bi"/>
+            </m:rPr>
+            <w:rPr>
+              <w:rFonts w:ascii="Cambria Math" w:eastAsiaTheme="minorEastAsia" w:hAnsi="Cambria Math" w:cstheme="majorHAnsi"/>
+              <w:sz w:val="28"/>
+              <w:szCs w:val="28"/>
+              <w:lang w:val="en-US"/>
+            </w:rPr>
+            <m:t>M</m:t>
+          </m:r>
+          <m:r>
+            <w:rPr>
+              <w:rFonts w:ascii="Cambria Math" w:eastAsiaTheme="minorEastAsia" w:hAnsi="Cambria Math" w:cstheme="majorHAnsi"/>
+              <w:sz w:val="28"/>
+              <w:szCs w:val="28"/>
+              <w:lang w:val="en-US"/>
+            </w:rPr>
+            <m:t xml:space="preserve"> по символу </m:t>
+          </m:r>
+          <m:r>
+            <m:rPr>
+              <m:sty m:val="bi"/>
+            </m:rPr>
+            <w:rPr>
+              <w:rFonts w:ascii="Cambria Math" w:eastAsiaTheme="minorEastAsia" w:hAnsi="Cambria Math" w:cstheme="majorHAnsi"/>
+              <w:sz w:val="28"/>
+              <w:szCs w:val="28"/>
+              <w:lang w:val="en-US"/>
+            </w:rPr>
+            <m:t>t</m:t>
+          </m:r>
+        </m:oMath>
+      </m:oMathPara>
+    </w:p>
+    <w:p>
+      <w:pPr>
+        <w:spacing w:after="0" w:line="240" w:lineRule="auto"/>
+        <w:rPr>
+          <w:rFonts w:asciiTheme="majorHAnsi" w:hAnsiTheme="majorHAnsi" w:cstheme="majorHAnsi"/>
+          <w:sz w:val="28"/>
+        </w:rPr>
+      </w:pPr>
+      <w:bookmarkStart w:id="17" w:name="_Toc517291365"/>
+    </w:p>
+    <w:p>
+      <w:pPr>
+        <w:spacing w:after="0" w:line="240" w:lineRule="auto"/>
+        <w:ind w:left="2832" w:firstLine="708"/>
+        <w:rPr>
+          <w:rFonts w:asciiTheme="majorHAnsi" w:hAnsiTheme="majorHAnsi" w:cstheme="majorHAnsi"/>
+          <w:i/>
+          <w:sz w:val="28"/>
+          <w:szCs w:val="28"/>
+          <w:lang w:val="en-US"/>
+        </w:rPr>
+      </w:pPr>
+      <m:oMathPara>
+        <m:oMathParaPr>
+          <m:jc m:val="left"/>
+        </m:oMathParaPr>
+        <m:oMath>
+          <m:r>
+            <w:rPr>
+              <w:rFonts w:ascii="Cambria Math" w:hAnsi="Cambria Math" w:cstheme="majorHAnsi"/>
+              <w:sz w:val="28"/>
+              <w:szCs w:val="28"/>
+            </w:rPr>
+            <m:t>Иначе</m:t>
+          </m:r>
+          <m:r>
+            <w:rPr>
+              <w:rFonts w:ascii="Cambria Math" w:hAnsi="Cambria Math" w:cstheme="majorHAnsi"/>
+              <w:sz w:val="28"/>
+              <w:szCs w:val="28"/>
+              <w:lang w:val="en-US"/>
+            </w:rPr>
+            <m:t>:</m:t>
+          </m:r>
+        </m:oMath>
+      </m:oMathPara>
+    </w:p>
+    <w:p>
+      <w:pPr>
+        <w:spacing w:after="0" w:line="240" w:lineRule="auto"/>
+        <w:ind w:left="2832" w:firstLine="708"/>
+        <w:rPr>
+          <w:rFonts w:asciiTheme="majorHAnsi" w:hAnsiTheme="majorHAnsi" w:cstheme="majorHAnsi"/>
+          <w:i/>
+          <w:sz w:val="28"/>
+          <w:szCs w:val="28"/>
+          <w:lang w:val="en-US"/>
+        </w:rPr>
+      </w:pPr>
+      <m:oMathPara>
+        <m:oMath>
+          <m:r>
+            <w:rPr>
+              <w:rFonts w:ascii="Cambria Math" w:hAnsi="Cambria Math" w:cstheme="majorHAnsi"/>
+              <w:sz w:val="28"/>
+              <w:szCs w:val="28"/>
+            </w:rPr>
+            <m:t xml:space="preserve">- </m:t>
+          </m:r>
+          <m:r>
+            <w:rPr>
+              <w:rFonts w:ascii="Cambria Math" w:hAnsi="Cambria Math" w:cstheme="majorHAnsi"/>
+              <w:sz w:val="28"/>
+              <w:szCs w:val="28"/>
+            </w:rPr>
+            <m:t xml:space="preserve">Проверить </m:t>
+          </m:r>
+          <m:r>
+            <m:rPr>
+              <m:sty m:val="bi"/>
+            </m:rPr>
+            <w:rPr>
+              <w:rFonts w:ascii="Cambria Math" w:hAnsi="Cambria Math" w:cstheme="majorHAnsi"/>
+              <w:sz w:val="28"/>
+              <w:szCs w:val="28"/>
+            </w:rPr>
+            <m:t>возможность свертки</m:t>
+          </m:r>
+          <m:r>
+            <m:rPr>
+              <m:sty m:val="bi"/>
+            </m:rPr>
+            <w:rPr>
+              <w:rFonts w:ascii="Cambria Math" w:hAnsi="Cambria Math" w:cstheme="majorHAnsi"/>
+              <w:sz w:val="28"/>
+              <w:szCs w:val="28"/>
+            </w:rPr>
+            <m:t xml:space="preserve"> для </m:t>
+          </m:r>
+          <m:r>
+            <m:rPr>
+              <m:sty m:val="bi"/>
+            </m:rPr>
+            <w:rPr>
+              <w:rFonts w:ascii="Cambria Math" w:hAnsi="Cambria Math" w:cstheme="majorHAnsi"/>
+              <w:sz w:val="28"/>
+              <w:szCs w:val="28"/>
+              <w:lang w:val="en-US"/>
+            </w:rPr>
+            <m:t xml:space="preserve">state </m:t>
+          </m:r>
+          <m:r>
+            <m:rPr>
+              <m:sty m:val="bi"/>
+            </m:rPr>
+            <w:rPr>
+              <w:rFonts w:ascii="Cambria Math" w:hAnsi="Cambria Math" w:cstheme="majorHAnsi"/>
+              <w:sz w:val="28"/>
+              <w:szCs w:val="28"/>
+            </w:rPr>
+            <m:t xml:space="preserve">и </m:t>
+          </m:r>
+          <m:r>
+            <m:rPr>
+              <m:sty m:val="bi"/>
+            </m:rPr>
+            <w:rPr>
+              <w:rFonts w:ascii="Cambria Math" w:hAnsi="Cambria Math" w:cstheme="majorHAnsi"/>
+              <w:sz w:val="28"/>
+              <w:szCs w:val="28"/>
+              <w:lang w:val="en-US"/>
+            </w:rPr>
+            <m:t>node</m:t>
+          </m:r>
+          <m:r>
+            <w:rPr>
+              <w:rFonts w:ascii="Cambria Math" w:hAnsi="Cambria Math" w:cstheme="majorHAnsi"/>
+              <w:sz w:val="28"/>
+              <w:szCs w:val="28"/>
+              <w:lang w:val="en-US"/>
+            </w:rPr>
+            <m:t xml:space="preserve"> </m:t>
+          </m:r>
+        </m:oMath>
+      </m:oMathPara>
+    </w:p>
+    <w:p>
+      <w:pPr>
+        <w:spacing w:after="0" w:line="240" w:lineRule="auto"/>
+        <w:rPr>
+          <w:rFonts w:asciiTheme="majorHAnsi" w:hAnsiTheme="majorHAnsi" w:cstheme="majorHAnsi"/>
+          <w:sz w:val="28"/>
+        </w:rPr>
+      </w:pPr>
+    </w:p>
+    <w:p>
+      <w:pPr>
+        <w:spacing w:after="0" w:line="240" w:lineRule="auto"/>
+        <w:rPr>
+          <w:rFonts w:asciiTheme="majorHAnsi" w:hAnsiTheme="majorHAnsi" w:cstheme="majorHAnsi"/>
+          <w:sz w:val="28"/>
+        </w:rPr>
+      </w:pPr>
+      <w:r>
+        <w:rPr>
+          <w:rFonts w:asciiTheme="majorHAnsi" w:hAnsiTheme="majorHAnsi" w:cstheme="majorHAnsi"/>
+          <w:sz w:val="28"/>
+        </w:rPr>
+        <w:tab/>
+      </w:r>
+      <w:r>
+        <w:rPr>
+          <w:rFonts w:asciiTheme="majorHAnsi" w:hAnsiTheme="majorHAnsi" w:cstheme="majorHAnsi"/>
+          <w:sz w:val="28"/>
+        </w:rPr>
+        <w:tab/>
+      </w:r>
+      <w:r>
+        <w:rPr>
+          <w:rFonts w:asciiTheme="majorHAnsi" w:hAnsiTheme="majorHAnsi" w:cstheme="majorHAnsi"/>
+          <w:sz w:val="28"/>
+        </w:rPr>
+        <w:tab/>
+      </w:r>
+      <w:r>
+        <w:rPr>
+          <w:rFonts w:asciiTheme="majorHAnsi" w:hAnsiTheme="majorHAnsi" w:cstheme="majorHAnsi"/>
+          <w:sz w:val="28"/>
+        </w:rPr>
+        <w:tab/>
+        <w:t>Если обобщение и</w:t>
+      </w:r>
+      <w:r>
+        <w:rPr>
+          <w:rFonts w:asciiTheme="majorHAnsi" w:hAnsiTheme="majorHAnsi" w:cstheme="majorHAnsi"/>
+          <w:sz w:val="28"/>
+        </w:rPr>
+        <w:t>ли</w:t>
+      </w:r>
+      <w:r>
+        <w:rPr>
+          <w:rFonts w:asciiTheme="majorHAnsi" w:hAnsiTheme="majorHAnsi" w:cstheme="majorHAnsi"/>
+          <w:sz w:val="28"/>
+        </w:rPr>
+        <w:t xml:space="preserve"> вложение не были обнаружены:</w:t>
+      </w:r>
+    </w:p>
+    <w:p>
+      <w:pPr>
+        <w:spacing w:after="0" w:line="240" w:lineRule="auto"/>
+        <w:rPr>
+          <w:rFonts w:asciiTheme="majorHAnsi" w:hAnsiTheme="majorHAnsi" w:cstheme="majorHAnsi"/>
+          <w:sz w:val="28"/>
+          <w:lang w:val="en-US"/>
+        </w:rPr>
+      </w:pPr>
+      <w:r>
+        <w:rPr>
+          <w:rFonts w:asciiTheme="majorHAnsi" w:hAnsiTheme="majorHAnsi" w:cstheme="majorHAnsi"/>
+          <w:sz w:val="28"/>
+        </w:rPr>
+        <w:tab/>
+      </w:r>
+      <w:r>
+        <w:rPr>
+          <w:rFonts w:asciiTheme="majorHAnsi" w:hAnsiTheme="majorHAnsi" w:cstheme="majorHAnsi"/>
+          <w:sz w:val="28"/>
+        </w:rPr>
+        <w:tab/>
+      </w:r>
+      <w:r>
+        <w:rPr>
+          <w:rFonts w:asciiTheme="majorHAnsi" w:hAnsiTheme="majorHAnsi" w:cstheme="majorHAnsi"/>
+          <w:sz w:val="28"/>
+        </w:rPr>
+        <w:tab/>
+      </w:r>
+      <w:r>
+        <w:rPr>
+          <w:rFonts w:asciiTheme="majorHAnsi" w:hAnsiTheme="majorHAnsi" w:cstheme="majorHAnsi"/>
+          <w:sz w:val="28"/>
+        </w:rPr>
+        <w:tab/>
+      </w:r>
+      <w:r>
+        <w:rPr>
+          <w:rFonts w:asciiTheme="majorHAnsi" w:hAnsiTheme="majorHAnsi" w:cstheme="majorHAnsi"/>
+          <w:sz w:val="28"/>
+        </w:rPr>
+        <w:tab/>
+      </w:r>
+      <m:oMath>
+        <m:r>
+          <m:rPr>
+            <m:sty m:val="bi"/>
+          </m:rPr>
+          <w:rPr>
+            <w:rFonts w:ascii="Cambria Math" w:hAnsi="Cambria Math" w:cstheme="majorHAnsi"/>
+            <w:sz w:val="28"/>
+            <w:szCs w:val="28"/>
+            <w:lang w:val="en-US"/>
+          </w:rPr>
+          <m:t>state</m:t>
+        </m:r>
+        <m:r>
+          <w:rPr>
+            <w:rFonts w:ascii="Cambria Math" w:eastAsiaTheme="minorEastAsia" w:hAnsi="Cambria Math" w:cstheme="majorHAnsi"/>
+            <w:sz w:val="28"/>
+            <w:szCs w:val="28"/>
+            <w:lang w:val="en-US"/>
+          </w:rPr>
+          <m:t>.push(new Configuration(</m:t>
+        </m:r>
+        <m:r>
+          <m:rPr>
+            <m:sty m:val="bi"/>
+          </m:rPr>
+          <w:rPr>
+            <w:rFonts w:ascii="Cambria Math" w:eastAsiaTheme="minorEastAsia" w:hAnsi="Cambria Math" w:cstheme="majorHAnsi"/>
+            <w:sz w:val="28"/>
+            <w:szCs w:val="28"/>
+            <w:lang w:val="en-US"/>
+          </w:rPr>
+          <m:t>state</m:t>
+        </m:r>
+        <m:r>
+          <w:rPr>
+            <w:rFonts w:ascii="Cambria Math" w:eastAsiaTheme="minorEastAsia" w:hAnsi="Cambria Math" w:cstheme="majorHAnsi"/>
+            <w:sz w:val="28"/>
+            <w:szCs w:val="28"/>
+            <w:lang w:val="en-US"/>
+          </w:rPr>
+          <m:t xml:space="preserve">, </m:t>
+        </m:r>
+        <m:r>
+          <m:rPr>
+            <m:sty m:val="bi"/>
+          </m:rPr>
+          <w:rPr>
+            <w:rFonts w:ascii="Cambria Math" w:eastAsiaTheme="minorEastAsia" w:hAnsi="Cambria Math" w:cstheme="majorHAnsi"/>
+            <w:sz w:val="28"/>
+            <w:szCs w:val="28"/>
+            <w:lang w:val="en-US"/>
+          </w:rPr>
+          <m:t>node</m:t>
+        </m:r>
+        <m:r>
+          <w:rPr>
+            <w:rFonts w:ascii="Cambria Math" w:eastAsiaTheme="minorEastAsia" w:hAnsi="Cambria Math" w:cstheme="majorHAnsi"/>
+            <w:sz w:val="28"/>
+            <w:szCs w:val="28"/>
+            <w:lang w:val="en-US"/>
+          </w:rPr>
+          <m:t>))</m:t>
+        </m:r>
+      </m:oMath>
+    </w:p>
+    <w:p>
+      <w:pPr>
+        <w:spacing w:after="0" w:line="240" w:lineRule="auto"/>
+        <w:rPr>
+          <w:rFonts w:asciiTheme="majorHAnsi" w:hAnsiTheme="majorHAnsi" w:cstheme="majorHAnsi"/>
+          <w:sz w:val="28"/>
+        </w:rPr>
+      </w:pPr>
+    </w:p>
+    <w:p>
+      <w:pPr>
+        <w:spacing w:after="0" w:line="360" w:lineRule="auto"/>
+        <w:rPr>
+          <w:rFonts w:asciiTheme="majorHAnsi" w:hAnsiTheme="majorHAnsi" w:cstheme="majorHAnsi"/>
+          <w:sz w:val="28"/>
+        </w:rPr>
+      </w:pPr>
+    </w:p>
+    <w:p>
+      <w:pPr>
+        <w:spacing w:after="0" w:line="360" w:lineRule="auto"/>
+        <w:rPr>
+          <w:rFonts w:asciiTheme="majorHAnsi" w:hAnsiTheme="majorHAnsi" w:cstheme="majorHAnsi"/>
+          <w:sz w:val="28"/>
+        </w:rPr>
+      </w:pPr>
+      <w:r>
+        <w:rPr>
+          <w:rFonts w:asciiTheme="majorHAnsi" w:hAnsiTheme="majorHAnsi" w:cstheme="majorHAnsi"/>
+          <w:sz w:val="28"/>
+        </w:rPr>
+        <w:t xml:space="preserve">Здесь осознанно </w:t>
+      </w:r>
+      <w:r>
+        <w:rPr>
+          <w:rFonts w:asciiTheme="majorHAnsi" w:hAnsiTheme="majorHAnsi" w:cstheme="majorHAnsi"/>
+          <w:sz w:val="28"/>
+        </w:rPr>
+        <w:t xml:space="preserve">не определен </w:t>
+      </w:r>
+      <w:r>
+        <w:rPr>
+          <w:rFonts w:asciiTheme="majorHAnsi" w:hAnsiTheme="majorHAnsi" w:cstheme="majorHAnsi"/>
+          <w:sz w:val="28"/>
+        </w:rPr>
+        <w:t>процесс проверки на наличие вложения или обобщения, пос</w:t>
+      </w:r>
+      <w:r>
+        <w:rPr>
+          <w:rFonts w:asciiTheme="majorHAnsi" w:hAnsiTheme="majorHAnsi" w:cstheme="majorHAnsi"/>
+          <w:sz w:val="28"/>
+        </w:rPr>
+        <w:t>кольку требует особого внимания.</w:t>
+      </w:r>
+    </w:p>
+    <w:p>
+      <w:pPr>
+        <w:spacing w:after="0" w:line="360" w:lineRule="auto"/>
+        <w:rPr>
+          <w:rFonts w:asciiTheme="majorHAnsi" w:hAnsiTheme="majorHAnsi" w:cstheme="majorHAnsi"/>
+          <w:sz w:val="28"/>
+        </w:rPr>
+      </w:pPr>
+    </w:p>
+    <w:p>
+      <w:pPr>
+        <w:spacing w:after="0" w:line="360" w:lineRule="auto"/>
+        <w:rPr>
+          <w:rFonts w:asciiTheme="majorHAnsi" w:hAnsiTheme="majorHAnsi" w:cstheme="majorHAnsi"/>
+          <w:sz w:val="28"/>
+        </w:rPr>
+      </w:pPr>
+    </w:p>
+    <w:p>
+      <w:pPr>
+        <w:spacing w:after="0" w:line="360" w:lineRule="auto"/>
+        <w:ind w:firstLine="708"/>
+        <w:rPr>
+          <w:rFonts w:asciiTheme="majorHAnsi" w:hAnsiTheme="majorHAnsi" w:cstheme="majorHAnsi"/>
+          <w:sz w:val="28"/>
+        </w:rPr>
+      </w:pPr>
+      <w:r>
+        <w:rPr>
+          <w:rFonts w:asciiTheme="majorHAnsi" w:hAnsiTheme="majorHAnsi" w:cstheme="majorHAnsi"/>
+          <w:sz w:val="28"/>
+        </w:rPr>
+        <w:t xml:space="preserve">Рассмотрим способ проверки на наличие вложения. Для этого необходимо </w:t>
+      </w:r>
+      <w:proofErr w:type="spellStart"/>
+      <w:r>
+        <w:rPr>
+          <w:rFonts w:asciiTheme="majorHAnsi" w:hAnsiTheme="majorHAnsi" w:cstheme="majorHAnsi"/>
+          <w:sz w:val="28"/>
+        </w:rPr>
+        <w:t>существить</w:t>
+      </w:r>
+      <w:proofErr w:type="spellEnd"/>
+      <w:r>
+        <w:rPr>
+          <w:rFonts w:asciiTheme="majorHAnsi" w:hAnsiTheme="majorHAnsi" w:cstheme="majorHAnsi"/>
+          <w:sz w:val="28"/>
+        </w:rPr>
+        <w:t xml:space="preserve"> поиск среди предков данной вершины до первого </w:t>
+      </w:r>
+      <w:r>
+        <w:rPr>
+          <w:rFonts w:asciiTheme="majorHAnsi" w:hAnsiTheme="majorHAnsi" w:cstheme="majorHAnsi"/>
+          <w:sz w:val="28"/>
+          <w:lang w:val="en-US"/>
+        </w:rPr>
+        <w:t>let</w:t>
+      </w:r>
+      <w:r>
+        <w:rPr>
+          <w:rFonts w:asciiTheme="majorHAnsi" w:hAnsiTheme="majorHAnsi" w:cstheme="majorHAnsi"/>
+          <w:sz w:val="28"/>
+        </w:rPr>
+        <w:t>-</w:t>
+      </w:r>
+      <w:r>
+        <w:rPr>
+          <w:rFonts w:asciiTheme="majorHAnsi" w:hAnsiTheme="majorHAnsi" w:cstheme="majorHAnsi"/>
+          <w:sz w:val="28"/>
+        </w:rPr>
+        <w:t>узла или корня дерева</w:t>
+      </w:r>
+      <w:r>
+        <w:rPr>
+          <w:rFonts w:asciiTheme="majorHAnsi" w:hAnsiTheme="majorHAnsi" w:cstheme="majorHAnsi"/>
+          <w:sz w:val="28"/>
+        </w:rPr>
+        <w:t>, в случае отсутствия таковых</w:t>
+      </w:r>
+      <w:r>
+        <w:rPr>
+          <w:rFonts w:asciiTheme="majorHAnsi" w:hAnsiTheme="majorHAnsi" w:cstheme="majorHAnsi"/>
+          <w:sz w:val="28"/>
+        </w:rPr>
+        <w:t xml:space="preserve">. Поиск считается успешным, если </w:t>
+      </w:r>
+      <w:r>
+        <w:rPr>
+          <w:rFonts w:asciiTheme="majorHAnsi" w:hAnsiTheme="majorHAnsi" w:cstheme="majorHAnsi"/>
+          <w:sz w:val="28"/>
+        </w:rPr>
+        <w:t>была найдена конфигурация, удовлетворяющая определению вложения для стеков. Проверка заключается в попытке выделения непустого подмножества из текущего стека, являющегося эквивалентов для стека родителя.</w:t>
+      </w:r>
+    </w:p>
+    <w:p>
+      <w:pPr>
+        <w:spacing w:after="0" w:line="360" w:lineRule="auto"/>
+        <w:rPr>
+          <w:rFonts w:asciiTheme="majorHAnsi" w:hAnsiTheme="majorHAnsi" w:cstheme="majorHAnsi"/>
+          <w:sz w:val="28"/>
+        </w:rPr>
+      </w:pPr>
+      <w:r>
+        <w:rPr>
+          <w:rFonts w:asciiTheme="majorHAnsi" w:hAnsiTheme="majorHAnsi" w:cstheme="majorHAnsi"/>
+          <w:sz w:val="28"/>
+        </w:rPr>
+        <w:tab/>
+        <w:t xml:space="preserve">В случае, если вложение было зафиксировано, создается новая </w:t>
+      </w:r>
+      <w:r>
+        <w:rPr>
+          <w:rFonts w:asciiTheme="majorHAnsi" w:hAnsiTheme="majorHAnsi" w:cstheme="majorHAnsi"/>
+          <w:sz w:val="28"/>
+          <w:lang w:val="en-US"/>
+        </w:rPr>
+        <w:t>let</w:t>
+      </w:r>
+      <w:r>
+        <w:rPr>
+          <w:rFonts w:asciiTheme="majorHAnsi" w:hAnsiTheme="majorHAnsi" w:cstheme="majorHAnsi"/>
+          <w:sz w:val="28"/>
+        </w:rPr>
+        <w:t>-</w:t>
+      </w:r>
+      <w:r>
+        <w:rPr>
+          <w:rFonts w:asciiTheme="majorHAnsi" w:hAnsiTheme="majorHAnsi" w:cstheme="majorHAnsi"/>
+          <w:sz w:val="28"/>
+        </w:rPr>
+        <w:t>вершина, верхним потомком которой является найденная родительская конфигурация, а нижним – конфигурация с не совпавшим остатком стека.</w:t>
+      </w:r>
+    </w:p>
+    <w:p>
+      <w:pPr>
+        <w:spacing w:after="0" w:line="360" w:lineRule="auto"/>
+        <w:rPr>
+          <w:rFonts w:asciiTheme="majorHAnsi" w:hAnsiTheme="majorHAnsi" w:cstheme="majorHAnsi"/>
+          <w:sz w:val="28"/>
+        </w:rPr>
+      </w:pPr>
+      <w:r>
+        <w:rPr>
+          <w:rFonts w:asciiTheme="majorHAnsi" w:hAnsiTheme="majorHAnsi" w:cstheme="majorHAnsi"/>
+          <w:sz w:val="28"/>
+        </w:rPr>
+        <w:tab/>
+        <w:t xml:space="preserve">В процессе поиска вложения также возможно искать и обобщение. Поскольку эти два механизма являются взаимоисключающими (в случае </w:t>
+      </w:r>
+      <w:proofErr w:type="spellStart"/>
+      <w:r>
+        <w:rPr>
+          <w:rFonts w:asciiTheme="majorHAnsi" w:hAnsiTheme="majorHAnsi" w:cstheme="majorHAnsi"/>
+          <w:sz w:val="28"/>
+        </w:rPr>
+        <w:t>непустоты</w:t>
+      </w:r>
+      <w:proofErr w:type="spellEnd"/>
+      <w:r>
+        <w:rPr>
+          <w:rFonts w:asciiTheme="majorHAnsi" w:hAnsiTheme="majorHAnsi" w:cstheme="majorHAnsi"/>
+          <w:sz w:val="28"/>
+        </w:rPr>
+        <w:t xml:space="preserve"> подмножеств стека), при наличии общего собственного префикса двух стеков имеет смысл сравнить их суффиксы, и, если максимальные общие суффикс и префикс в итоге образуют родительский стек –обобщение обнаружено. В таком случае, аналогично вложению, создается новая </w:t>
+      </w:r>
+      <w:r>
+        <w:rPr>
+          <w:rFonts w:asciiTheme="majorHAnsi" w:hAnsiTheme="majorHAnsi" w:cstheme="majorHAnsi"/>
+          <w:sz w:val="28"/>
+          <w:lang w:val="en-US"/>
+        </w:rPr>
+        <w:t>let-</w:t>
+      </w:r>
+      <w:r>
+        <w:rPr>
+          <w:rFonts w:asciiTheme="majorHAnsi" w:hAnsiTheme="majorHAnsi" w:cstheme="majorHAnsi"/>
+          <w:sz w:val="28"/>
+        </w:rPr>
+        <w:t>вершина</w:t>
+      </w:r>
+      <w:r>
+        <w:rPr>
+          <w:rFonts w:asciiTheme="majorHAnsi" w:hAnsiTheme="majorHAnsi" w:cstheme="majorHAnsi"/>
+          <w:sz w:val="28"/>
+        </w:rPr>
+        <w:t>…</w:t>
+      </w:r>
+    </w:p>
+    <w:p>
+      <w:pPr>
+        <w:spacing w:after="0" w:line="360" w:lineRule="auto"/>
+        <w:rPr>
+          <w:rFonts w:asciiTheme="majorHAnsi" w:hAnsiTheme="majorHAnsi" w:cstheme="majorHAnsi"/>
+          <w:sz w:val="28"/>
+        </w:rPr>
+      </w:pPr>
+    </w:p>
+    <w:p>
+      <w:pPr>
+        <w:pStyle w:val="ab"/>
+        <w:numPr>
+          <w:ilvl w:val="0"/>
+          <w:numId w:val="14"/>
+        </w:numPr>
+        <w:spacing w:after="0" w:line="360" w:lineRule="auto"/>
+        <w:rPr>
+          <w:rFonts w:asciiTheme="majorHAnsi" w:hAnsiTheme="majorHAnsi" w:cstheme="majorHAnsi"/>
+          <w:sz w:val="28"/>
+        </w:rPr>
+      </w:pPr>
+      <w:r>
+        <w:rPr>
+          <w:rFonts w:asciiTheme="majorHAnsi" w:hAnsiTheme="majorHAnsi" w:cstheme="majorHAnsi"/>
+          <w:sz w:val="28"/>
+        </w:rPr>
+        <w:t>Удаление поддерева</w:t>
+      </w:r>
+    </w:p>
+    <w:p>
+      <w:pPr>
+        <w:pStyle w:val="ab"/>
+        <w:numPr>
+          <w:ilvl w:val="0"/>
+          <w:numId w:val="14"/>
+        </w:numPr>
+        <w:spacing w:after="0" w:line="360" w:lineRule="auto"/>
+        <w:rPr>
+          <w:rFonts w:asciiTheme="majorHAnsi" w:hAnsiTheme="majorHAnsi" w:cstheme="majorHAnsi"/>
+          <w:sz w:val="28"/>
+        </w:rPr>
+      </w:pPr>
+      <w:r>
+        <w:rPr>
+          <w:rFonts w:asciiTheme="majorHAnsi" w:hAnsiTheme="majorHAnsi" w:cstheme="majorHAnsi"/>
+          <w:sz w:val="28"/>
+        </w:rPr>
+        <w:t>Эквивалентные конфигурации при вложении и обобщении</w:t>
+      </w:r>
+    </w:p>
+    <w:p>
+      <w:pPr>
+        <w:pStyle w:val="ab"/>
+        <w:numPr>
+          <w:ilvl w:val="0"/>
+          <w:numId w:val="14"/>
+        </w:numPr>
+        <w:spacing w:after="0" w:line="360" w:lineRule="auto"/>
+        <w:rPr>
+          <w:rFonts w:asciiTheme="majorHAnsi" w:hAnsiTheme="majorHAnsi" w:cstheme="majorHAnsi"/>
+          <w:sz w:val="28"/>
+        </w:rPr>
+      </w:pPr>
+      <w:r>
+        <w:rPr>
+          <w:rFonts w:asciiTheme="majorHAnsi" w:hAnsiTheme="majorHAnsi" w:cstheme="majorHAnsi"/>
+          <w:sz w:val="28"/>
+        </w:rPr>
+        <w:t>Построение позитивных тестов</w:t>
+      </w:r>
+    </w:p>
+    <w:p>
+      <w:pPr>
+        <w:pStyle w:val="ab"/>
+        <w:numPr>
+          <w:ilvl w:val="0"/>
+          <w:numId w:val="14"/>
+        </w:numPr>
+        <w:spacing w:after="0" w:line="360" w:lineRule="auto"/>
+        <w:rPr>
+          <w:rFonts w:asciiTheme="majorHAnsi" w:hAnsiTheme="majorHAnsi" w:cstheme="majorHAnsi"/>
+          <w:sz w:val="28"/>
+        </w:rPr>
+      </w:pPr>
+      <w:r>
+        <w:rPr>
+          <w:rFonts w:asciiTheme="majorHAnsi" w:hAnsiTheme="majorHAnsi" w:cstheme="majorHAnsi"/>
+          <w:sz w:val="28"/>
+        </w:rPr>
+        <w:t>Построение негативных тестов</w:t>
+      </w:r>
+      <w:bookmarkStart w:id="18" w:name="_GoBack"/>
+      <w:bookmarkEnd w:id="18"/>
+    </w:p>
+    <w:p>
+      <w:pPr>
+        <w:spacing w:after="0" w:line="360" w:lineRule="auto"/>
+        <w:rPr>
+          <w:rFonts w:asciiTheme="majorHAnsi" w:hAnsiTheme="majorHAnsi" w:cstheme="majorHAnsi"/>
+        </w:rPr>
+      </w:pPr>
+    </w:p>
+    <w:p>
+      <w:pPr>
+        <w:spacing w:after="0" w:line="360" w:lineRule="auto"/>
+        <w:rPr>
+          <w:rFonts w:asciiTheme="majorHAnsi" w:hAnsiTheme="majorHAnsi" w:cstheme="majorHAnsi"/>
+        </w:rPr>
+      </w:pPr>
+    </w:p>
+    <w:p>
+      <w:pPr>
+        <w:spacing w:after="0" w:line="360" w:lineRule="auto"/>
+        <w:rPr>
+          <w:rFonts w:asciiTheme="majorHAnsi" w:hAnsiTheme="majorHAnsi" w:cstheme="majorHAnsi"/>
+        </w:rPr>
+      </w:pPr>
+    </w:p>
+    <w:p>
+      <w:pPr>
         <w:spacing w:line="360" w:lineRule="auto"/>
-        <w:ind w:left="1416" w:firstLine="708"/>
         <w:rPr>
           <w:rFonts w:asciiTheme="majorHAnsi" w:hAnsiTheme="majorHAnsi" w:cstheme="majorHAnsi"/>
-          <w:sz w:val="28"/>
-          <w:szCs w:val="28"/>
-        </w:rPr>
-      </w:pPr>
-    </w:p>
-    <w:p>
-      <w:pPr>
-        <w:rPr>
-          <w:rFonts w:ascii="Albertus Bold" w:eastAsiaTheme="majorEastAsia" w:hAnsi="Albertus Bold" w:cstheme="majorBidi"/>
+        </w:rPr>
+      </w:pPr>
+    </w:p>
+    <w:p>
+      <w:pPr>
+        <w:spacing w:line="360" w:lineRule="auto"/>
+        <w:rPr>
+          <w:rFonts w:asciiTheme="majorHAnsi" w:eastAsiaTheme="majorEastAsia" w:hAnsiTheme="majorHAnsi" w:cstheme="majorHAnsi"/>
           <w:b/>
           <w:caps/>
           <w:sz w:val="32"/>
           <w:szCs w:val="32"/>
         </w:rPr>
       </w:pPr>
-      <w:bookmarkStart w:id="18" w:name="_Toc517291365"/>
-      <w:r>
-        <w:br w:type="page"/>
-      </w:r>
     </w:p>
     <w:p>
       <w:pPr>
@@ -28034,10 +28873,9 @@
         </w:numPr>
       </w:pPr>
       <w:r>
-        <w:lastRenderedPageBreak/>
         <w:t>ТЕСТИРОВАНИЕ</w:t>
       </w:r>
-      <w:bookmarkEnd w:id="18"/>
+      <w:bookmarkEnd w:id="17"/>
     </w:p>
     <w:p>
       <w:pPr>
@@ -28061,6 +28899,7 @@
           <w:rFonts w:ascii="Times New Roman" w:hAnsi="Times New Roman" w:cs="Times New Roman"/>
           <w:sz w:val="28"/>
         </w:rPr>
+        <w:lastRenderedPageBreak/>
         <w:t>В процессе выполнения работы было реализовано</w:t>
       </w:r>
       <w:r>
@@ -28527,6 +29366,7 @@
           <w:noProof/>
           <w:lang w:eastAsia="ru-RU"/>
         </w:rPr>
+        <w:lastRenderedPageBreak/>
         <w:drawing>
           <wp:inline distT="0" distB="0" distL="0" distR="0" wp14:anchorId="23CDCF39" wp14:editId="29937561">
             <wp:extent cx="6188710" cy="1945640"/>
@@ -29368,6 +30208,7 @@
         <w:docPartUnique/>
       </w:docPartObj>
     </w:sdtPr>
+    <w:sdtEndPr/>
     <w:sdtContent>
       <w:p>
         <w:pPr>
@@ -29387,7 +30228,7 @@
           <w:rPr>
             <w:noProof/>
           </w:rPr>
-          <w:t>30</w:t>
+          <w:t>31</w:t>
         </w:r>
         <w:r>
           <w:fldChar w:fldCharType="end"/>
@@ -30398,6 +31239,119 @@
     </w:lvl>
   </w:abstractNum>
   <w:abstractNum w:abstractNumId="10">
+    <w:nsid w:val="455478EA"/>
+    <w:multiLevelType w:val="hybridMultilevel"/>
+    <w:tmpl w:val="DCD6AB74"/>
+    <w:lvl w:ilvl="0" w:tplc="04190001">
+      <w:start w:val="1"/>
+      <w:numFmt w:val="bullet"/>
+      <w:lvlText w:val=""/>
+      <w:lvlJc w:val="left"/>
+      <w:pPr>
+        <w:ind w:left="720" w:hanging="360"/>
+      </w:pPr>
+      <w:rPr>
+        <w:rFonts w:ascii="Symbol" w:hAnsi="Symbol" w:hint="default"/>
+      </w:rPr>
+    </w:lvl>
+    <w:lvl w:ilvl="1" w:tplc="04190003" w:tentative="1">
+      <w:start w:val="1"/>
+      <w:numFmt w:val="bullet"/>
+      <w:lvlText w:val="o"/>
+      <w:lvlJc w:val="left"/>
+      <w:pPr>
+        <w:ind w:left="1440" w:hanging="360"/>
+      </w:pPr>
+      <w:rPr>
+        <w:rFonts w:ascii="Courier New" w:hAnsi="Courier New" w:cs="Courier New" w:hint="default"/>
+      </w:rPr>
+    </w:lvl>
+    <w:lvl w:ilvl="2" w:tplc="04190005" w:tentative="1">
+      <w:start w:val="1"/>
+      <w:numFmt w:val="bullet"/>
+      <w:lvlText w:val=""/>
+      <w:lvlJc w:val="left"/>
+      <w:pPr>
+        <w:ind w:left="2160" w:hanging="360"/>
+      </w:pPr>
+      <w:rPr>
+        <w:rFonts w:ascii="Wingdings" w:hAnsi="Wingdings" w:hint="default"/>
+      </w:rPr>
+    </w:lvl>
+    <w:lvl w:ilvl="3" w:tplc="04190001" w:tentative="1">
+      <w:start w:val="1"/>
+      <w:numFmt w:val="bullet"/>
+      <w:lvlText w:val=""/>
+      <w:lvlJc w:val="left"/>
+      <w:pPr>
+        <w:ind w:left="2880" w:hanging="360"/>
+      </w:pPr>
+      <w:rPr>
+        <w:rFonts w:ascii="Symbol" w:hAnsi="Symbol" w:hint="default"/>
+      </w:rPr>
+    </w:lvl>
+    <w:lvl w:ilvl="4" w:tplc="04190003" w:tentative="1">
+      <w:start w:val="1"/>
+      <w:numFmt w:val="bullet"/>
+      <w:lvlText w:val="o"/>
+      <w:lvlJc w:val="left"/>
+      <w:pPr>
+        <w:ind w:left="3600" w:hanging="360"/>
+      </w:pPr>
+      <w:rPr>
+        <w:rFonts w:ascii="Courier New" w:hAnsi="Courier New" w:cs="Courier New" w:hint="default"/>
+      </w:rPr>
+    </w:lvl>
+    <w:lvl w:ilvl="5" w:tplc="04190005" w:tentative="1">
+      <w:start w:val="1"/>
+      <w:numFmt w:val="bullet"/>
+      <w:lvlText w:val=""/>
+      <w:lvlJc w:val="left"/>
+      <w:pPr>
+        <w:ind w:left="4320" w:hanging="360"/>
+      </w:pPr>
+      <w:rPr>
+        <w:rFonts w:ascii="Wingdings" w:hAnsi="Wingdings" w:hint="default"/>
+      </w:rPr>
+    </w:lvl>
+    <w:lvl w:ilvl="6" w:tplc="04190001" w:tentative="1">
+      <w:start w:val="1"/>
+      <w:numFmt w:val="bullet"/>
+      <w:lvlText w:val=""/>
+      <w:lvlJc w:val="left"/>
+      <w:pPr>
+        <w:ind w:left="5040" w:hanging="360"/>
+      </w:pPr>
+      <w:rPr>
+        <w:rFonts w:ascii="Symbol" w:hAnsi="Symbol" w:hint="default"/>
+      </w:rPr>
+    </w:lvl>
+    <w:lvl w:ilvl="7" w:tplc="04190003" w:tentative="1">
+      <w:start w:val="1"/>
+      <w:numFmt w:val="bullet"/>
+      <w:lvlText w:val="o"/>
+      <w:lvlJc w:val="left"/>
+      <w:pPr>
+        <w:ind w:left="5760" w:hanging="360"/>
+      </w:pPr>
+      <w:rPr>
+        <w:rFonts w:ascii="Courier New" w:hAnsi="Courier New" w:cs="Courier New" w:hint="default"/>
+      </w:rPr>
+    </w:lvl>
+    <w:lvl w:ilvl="8" w:tplc="04190005" w:tentative="1">
+      <w:start w:val="1"/>
+      <w:numFmt w:val="bullet"/>
+      <w:lvlText w:val=""/>
+      <w:lvlJc w:val="left"/>
+      <w:pPr>
+        <w:ind w:left="6480" w:hanging="360"/>
+      </w:pPr>
+      <w:rPr>
+        <w:rFonts w:ascii="Wingdings" w:hAnsi="Wingdings" w:hint="default"/>
+      </w:rPr>
+    </w:lvl>
+  </w:abstractNum>
+  <w:abstractNum w:abstractNumId="11">
     <w:nsid w:val="46F905DB"/>
     <w:multiLevelType w:val="hybridMultilevel"/>
     <w:tmpl w:val="34FADBC4"/>
@@ -30487,7 +31441,7 @@
       </w:pPr>
     </w:lvl>
   </w:abstractNum>
-  <w:abstractNum w:abstractNumId="11">
+  <w:abstractNum w:abstractNumId="12">
     <w:nsid w:val="48F062CF"/>
     <w:multiLevelType w:val="multilevel"/>
     <w:tmpl w:val="C764CECE"/>
@@ -30600,7 +31554,7 @@
       </w:rPr>
     </w:lvl>
   </w:abstractNum>
-  <w:abstractNum w:abstractNumId="12">
+  <w:abstractNum w:abstractNumId="13">
     <w:nsid w:val="71E126A9"/>
     <w:multiLevelType w:val="hybridMultilevel"/>
     <w:tmpl w:val="6A20E3B0"/>
@@ -30694,7 +31648,7 @@
     <w:abstractNumId w:val="5"/>
   </w:num>
   <w:num w:numId="2">
-    <w:abstractNumId w:val="11"/>
+    <w:abstractNumId w:val="12"/>
   </w:num>
   <w:num w:numId="3">
     <w:abstractNumId w:val="0"/>
@@ -30706,7 +31660,7 @@
     <w:abstractNumId w:val="9"/>
   </w:num>
   <w:num w:numId="6">
-    <w:abstractNumId w:val="10"/>
+    <w:abstractNumId w:val="11"/>
   </w:num>
   <w:num w:numId="7">
     <w:abstractNumId w:val="2"/>
@@ -30715,7 +31669,7 @@
     <w:abstractNumId w:val="6"/>
   </w:num>
   <w:num w:numId="9">
-    <w:abstractNumId w:val="12"/>
+    <w:abstractNumId w:val="13"/>
   </w:num>
   <w:num w:numId="10">
     <w:abstractNumId w:val="1"/>
@@ -30728,6 +31682,9 @@
   </w:num>
   <w:num w:numId="13">
     <w:abstractNumId w:val="7"/>
+  </w:num>
+  <w:num w:numId="14">
+    <w:abstractNumId w:val="10"/>
   </w:num>
   <w:numIdMacAtCleanup w:val="5"/>
 </w:numbering>
@@ -31205,6 +32162,7 @@
   <w:style w:type="character" w:default="1" w:styleId="a1">
     <w:name w:val="Default Paragraph Font"/>
     <w:uiPriority w:val="1"/>
+    <w:semiHidden/>
     <w:unhideWhenUsed/>
   </w:style>
   <w:style w:type="table" w:default="1" w:styleId="a2">
@@ -31626,8 +32584,9 @@
     <w:compatSetting w:name="differentiateMultirowTableHeaders" w:uri="http://schemas.microsoft.com/office/word" w:val="1"/>
   </w:compat>
   <w:rsids>
-    <w:rsidRoot w:val="001209DE"/>
-    <w:rsid w:val="001209DE"/>
+    <w:rsidRoot w:val="00693968"/>
+    <w:rsid w:val="00693968"/>
+    <w:rsid w:val="00C53743"/>
   </w:rsids>
   <m:mathPr>
     <m:mathFont m:val="Cambria Math"/>
@@ -32076,7 +33035,7 @@
     <w:basedOn w:val="a0"/>
     <w:uiPriority w:val="99"/>
     <w:semiHidden/>
-    <w:rsid w:val="001209DE"/>
+    <w:rsid w:val="00693968"/>
     <w:rPr>
       <w:color w:val="808080"/>
     </w:rPr>
@@ -32357,7 +33316,7 @@
 </file>
 
 <file path=customXml/itemProps1.xml><?xml version="1.0" encoding="utf-8"?>
-<ds:datastoreItem xmlns:ds="http://schemas.openxmlformats.org/officeDocument/2006/customXml" ds:itemID="{EE3CCE78-26F7-45BB-8A70-74B1E4BF4F5E}">
+<ds:datastoreItem xmlns:ds="http://schemas.openxmlformats.org/officeDocument/2006/customXml" ds:itemID="{4F7D0D2B-0B28-43B5-A5CD-41D09921A50B}">
   <ds:schemaRefs>
     <ds:schemaRef ds:uri="http://schemas.openxmlformats.org/officeDocument/2006/bibliography"/>
   </ds:schemaRefs>

--- a/reports/defence/otchet.docx
+++ b/reports/defence/otchet.docx
@@ -295,7 +295,41 @@
           <w:rFonts w:ascii="Times New Roman" w:hAnsi="Times New Roman" w:cs="Times New Roman"/>
           <w:sz w:val="28"/>
         </w:rPr>
-        <w:t>ВЫПУСКНАЯ КВАЛИФИКАЦИОННАЯ РАБОТА</w:t>
+        <w:t>РАСЧЕТНО-ПОЯСНИТЕЛЬНАЯ ЗАПИСКА</w:t>
+      </w:r>
+    </w:p>
+    <w:p>
+      <w:pPr>
+        <w:spacing w:after="80"/>
+        <w:jc w:val="center"/>
+        <w:rPr>
+          <w:rFonts w:ascii="Times New Roman" w:hAnsi="Times New Roman" w:cs="Times New Roman"/>
+          <w:sz w:val="28"/>
+        </w:rPr>
+      </w:pPr>
+      <w:r>
+        <w:rPr>
+          <w:rFonts w:ascii="Times New Roman" w:hAnsi="Times New Roman" w:cs="Times New Roman"/>
+          <w:sz w:val="28"/>
+        </w:rPr>
+        <w:t>К ВЫПУСКНОЙ КВАЛИФИКАЦИОННОЙ РАБОТЕ</w:t>
+      </w:r>
+    </w:p>
+    <w:p>
+      <w:pPr>
+        <w:spacing w:after="80"/>
+        <w:jc w:val="center"/>
+        <w:rPr>
+          <w:rFonts w:ascii="Times New Roman" w:hAnsi="Times New Roman" w:cs="Times New Roman"/>
+          <w:sz w:val="28"/>
+        </w:rPr>
+      </w:pPr>
+      <w:r>
+        <w:rPr>
+          <w:rFonts w:ascii="Times New Roman" w:hAnsi="Times New Roman" w:cs="Times New Roman"/>
+          <w:sz w:val="28"/>
+        </w:rPr>
+        <w:t>НА ТЕМУ:</w:t>
       </w:r>
     </w:p>
     <w:p>
@@ -377,7 +411,6 @@
     <w:p>
       <w:pPr>
         <w:spacing w:after="80"/>
-        <w:jc w:val="center"/>
         <w:rPr>
           <w:rFonts w:ascii="Times New Roman" w:hAnsi="Times New Roman" w:cs="Times New Roman"/>
           <w:b/>
@@ -392,17 +425,6 @@
         <w:rPr>
           <w:rFonts w:ascii="Times New Roman" w:hAnsi="Times New Roman" w:cs="Times New Roman"/>
           <w:b/>
-          <w:sz w:val="40"/>
-          <w:u w:val="single"/>
-        </w:rPr>
-      </w:pPr>
-    </w:p>
-    <w:p>
-      <w:pPr>
-        <w:spacing w:after="80"/>
-        <w:rPr>
-          <w:rFonts w:ascii="Times New Roman" w:hAnsi="Times New Roman" w:cs="Times New Roman"/>
-          <w:b/>
           <w:sz w:val="28"/>
           <w:u w:val="single"/>
         </w:rPr>
@@ -651,14 +673,234 @@
         <w:spacing w:after="80"/>
         <w:jc w:val="center"/>
         <w:rPr>
-          <w:rFonts w:ascii="Times New Roman" w:hAnsi="Times New Roman" w:cs="Times New Roman"/>
+          <w:rFonts w:ascii="Albertus Bold" w:hAnsi="Albertus Bold" w:cs="Times New Roman"/>
           <w:b/>
           <w:sz w:val="32"/>
         </w:rPr>
       </w:pPr>
       <w:r>
         <w:rPr>
-          <w:rFonts w:ascii="Times New Roman" w:hAnsi="Times New Roman" w:cs="Times New Roman"/>
+          <w:rFonts w:ascii="Albertus Bold" w:hAnsi="Albertus Bold" w:cs="Times New Roman"/>
+          <w:b/>
+          <w:sz w:val="32"/>
+        </w:rPr>
+        <w:lastRenderedPageBreak/>
+        <w:t>АННОТАЦИЯ</w:t>
+      </w:r>
+    </w:p>
+    <w:p>
+      <w:pPr>
+        <w:spacing w:after="80" w:line="360" w:lineRule="auto"/>
+        <w:rPr>
+          <w:rFonts w:ascii="Times New Roman" w:hAnsi="Times New Roman" w:cs="Times New Roman"/>
+          <w:sz w:val="28"/>
+          <w:szCs w:val="28"/>
+        </w:rPr>
+      </w:pPr>
+    </w:p>
+    <w:p>
+      <w:pPr>
+        <w:spacing w:after="80" w:line="360" w:lineRule="auto"/>
+        <w:ind w:firstLine="708"/>
+        <w:rPr>
+          <w:rFonts w:ascii="Times New Roman" w:hAnsi="Times New Roman" w:cs="Times New Roman"/>
+          <w:sz w:val="28"/>
+          <w:szCs w:val="28"/>
+        </w:rPr>
+      </w:pPr>
+      <w:r>
+        <w:rPr>
+          <w:rFonts w:ascii="Times New Roman" w:hAnsi="Times New Roman" w:cs="Times New Roman"/>
+          <w:sz w:val="28"/>
+          <w:szCs w:val="28"/>
+        </w:rPr>
+        <w:t xml:space="preserve">Темой данной работы является «Генерация тестов для синтаксического анализатора методами </w:t>
+      </w:r>
+      <w:proofErr w:type="spellStart"/>
+      <w:r>
+        <w:rPr>
+          <w:rFonts w:ascii="Times New Roman" w:hAnsi="Times New Roman" w:cs="Times New Roman"/>
+          <w:sz w:val="28"/>
+          <w:szCs w:val="28"/>
+        </w:rPr>
+        <w:t>суперкомпиляции</w:t>
+      </w:r>
+      <w:proofErr w:type="spellEnd"/>
+      <w:r>
+        <w:rPr>
+          <w:rFonts w:ascii="Times New Roman" w:hAnsi="Times New Roman" w:cs="Times New Roman"/>
+          <w:sz w:val="28"/>
+          <w:szCs w:val="28"/>
+        </w:rPr>
+        <w:t xml:space="preserve">». Объем работы составляет 42 страницы. </w:t>
+      </w:r>
+    </w:p>
+    <w:p>
+      <w:pPr>
+        <w:spacing w:after="80" w:line="360" w:lineRule="auto"/>
+        <w:rPr>
+          <w:rFonts w:ascii="Times New Roman" w:hAnsi="Times New Roman" w:cs="Times New Roman"/>
+          <w:sz w:val="28"/>
+          <w:szCs w:val="28"/>
+        </w:rPr>
+      </w:pPr>
+      <w:r>
+        <w:rPr>
+          <w:rFonts w:ascii="Times New Roman" w:hAnsi="Times New Roman" w:cs="Times New Roman"/>
+          <w:sz w:val="28"/>
+          <w:szCs w:val="28"/>
+        </w:rPr>
+        <w:tab/>
+        <w:t xml:space="preserve">Основным исследуемым объектом данной работы являются </w:t>
+      </w:r>
+      <w:r>
+        <w:rPr>
+          <w:rFonts w:ascii="Times New Roman" w:hAnsi="Times New Roman" w:cs="Times New Roman"/>
+          <w:sz w:val="28"/>
+          <w:szCs w:val="28"/>
+          <w:lang w:val="en-US"/>
+        </w:rPr>
+        <w:t>LL</w:t>
+      </w:r>
+      <w:r>
+        <w:rPr>
+          <w:rFonts w:ascii="Times New Roman" w:hAnsi="Times New Roman" w:cs="Times New Roman"/>
+          <w:sz w:val="28"/>
+          <w:szCs w:val="28"/>
+        </w:rPr>
+        <w:t>(</w:t>
+      </w:r>
+      <w:proofErr w:type="gramStart"/>
+      <w:r>
+        <w:rPr>
+          <w:rFonts w:ascii="Times New Roman" w:hAnsi="Times New Roman" w:cs="Times New Roman"/>
+          <w:sz w:val="28"/>
+          <w:szCs w:val="28"/>
+        </w:rPr>
+        <w:t>1)-</w:t>
+      </w:r>
+      <w:proofErr w:type="gramEnd"/>
+      <w:r>
+        <w:rPr>
+          <w:rFonts w:ascii="Times New Roman" w:hAnsi="Times New Roman" w:cs="Times New Roman"/>
+          <w:sz w:val="28"/>
+          <w:szCs w:val="28"/>
+        </w:rPr>
+        <w:t xml:space="preserve">грамматики, а точнее – предсказывающий анализатор, распознающий такого рода грамматики. Предметом работы в таком случае является генерация на базе методов </w:t>
+      </w:r>
+      <w:proofErr w:type="spellStart"/>
+      <w:r>
+        <w:rPr>
+          <w:rFonts w:ascii="Times New Roman" w:hAnsi="Times New Roman" w:cs="Times New Roman"/>
+          <w:sz w:val="28"/>
+          <w:szCs w:val="28"/>
+        </w:rPr>
+        <w:t>суперкомпиляции</w:t>
+      </w:r>
+      <w:proofErr w:type="spellEnd"/>
+      <w:r>
+        <w:rPr>
+          <w:rFonts w:ascii="Times New Roman" w:hAnsi="Times New Roman" w:cs="Times New Roman"/>
+          <w:sz w:val="28"/>
+          <w:szCs w:val="28"/>
+        </w:rPr>
+        <w:t xml:space="preserve"> наборов тестов – положительных и отрицательных – с помощью которых возможно исследовать синтаксический анализатор на наличие ошибок внутренней логики работы.</w:t>
+      </w:r>
+    </w:p>
+    <w:p>
+      <w:pPr>
+        <w:spacing w:after="80" w:line="360" w:lineRule="auto"/>
+        <w:rPr>
+          <w:rFonts w:ascii="Times New Roman" w:hAnsi="Times New Roman" w:cs="Times New Roman"/>
+          <w:sz w:val="28"/>
+          <w:szCs w:val="28"/>
+        </w:rPr>
+      </w:pPr>
+      <w:r>
+        <w:rPr>
+          <w:rFonts w:ascii="Times New Roman" w:hAnsi="Times New Roman" w:cs="Times New Roman"/>
+          <w:sz w:val="28"/>
+          <w:szCs w:val="28"/>
+        </w:rPr>
+        <w:tab/>
+        <w:t>В дипломную работу входят три</w:t>
+      </w:r>
+      <w:r>
+        <w:rPr>
+          <w:rFonts w:ascii="Times New Roman" w:hAnsi="Times New Roman" w:cs="Times New Roman"/>
+          <w:sz w:val="28"/>
+          <w:szCs w:val="28"/>
+        </w:rPr>
+        <w:t xml:space="preserve"> главы. Первая из них посвящена теоретическим основам синтаксического анализа и </w:t>
+      </w:r>
+      <w:proofErr w:type="spellStart"/>
+      <w:r>
+        <w:rPr>
+          <w:rFonts w:ascii="Times New Roman" w:hAnsi="Times New Roman" w:cs="Times New Roman"/>
+          <w:sz w:val="28"/>
+          <w:szCs w:val="28"/>
+        </w:rPr>
+        <w:t>суперкомпиляции</w:t>
+      </w:r>
+      <w:proofErr w:type="spellEnd"/>
+      <w:r>
+        <w:rPr>
+          <w:rFonts w:ascii="Times New Roman" w:hAnsi="Times New Roman" w:cs="Times New Roman"/>
+          <w:sz w:val="28"/>
+          <w:szCs w:val="28"/>
+        </w:rPr>
+        <w:t xml:space="preserve">. Глава «Разработка» посвящена </w:t>
+      </w:r>
+      <w:r>
+        <w:rPr>
+          <w:rFonts w:ascii="Times New Roman" w:hAnsi="Times New Roman" w:cs="Times New Roman"/>
+          <w:sz w:val="28"/>
+          <w:szCs w:val="28"/>
+        </w:rPr>
+        <w:t>описанию используемых алгоритмов построения и обхода графа конфигураций, более узкой постановке задачи тестирования и определению специфичных для конкретного типа грамматик правил.</w:t>
+      </w:r>
+      <w:r>
+        <w:rPr>
+          <w:rFonts w:ascii="Times New Roman" w:hAnsi="Times New Roman" w:cs="Times New Roman"/>
+          <w:sz w:val="28"/>
+          <w:szCs w:val="28"/>
+        </w:rPr>
+        <w:t xml:space="preserve"> В главе «Тестирование» рассматриваются различные входные грамматики и результаты работы на них генератора тестов.</w:t>
+      </w:r>
+      <w:bookmarkStart w:id="0" w:name="_GoBack"/>
+      <w:bookmarkEnd w:id="0"/>
+    </w:p>
+    <w:p>
+      <w:pPr>
+        <w:spacing w:line="360" w:lineRule="auto"/>
+        <w:rPr>
+          <w:rFonts w:ascii="Times New Roman" w:hAnsi="Times New Roman" w:cs="Times New Roman"/>
+          <w:sz w:val="28"/>
+          <w:szCs w:val="28"/>
+        </w:rPr>
+      </w:pPr>
+      <w:r>
+        <w:rPr>
+          <w:rFonts w:ascii="Times New Roman" w:hAnsi="Times New Roman" w:cs="Times New Roman"/>
+          <w:sz w:val="28"/>
+          <w:szCs w:val="28"/>
+        </w:rPr>
+        <w:br w:type="page"/>
+      </w:r>
+    </w:p>
+    <w:p>
+      <w:pPr>
+        <w:spacing w:after="80"/>
+        <w:jc w:val="center"/>
+        <w:rPr>
+          <w:rFonts w:ascii="Albertus Bold" w:hAnsi="Albertus Bold" w:cs="Times New Roman"/>
+          <w:b/>
+          <w:sz w:val="32"/>
+        </w:rPr>
+      </w:pPr>
+      <w:r>
+        <w:rPr>
+          <w:rFonts w:ascii="Albertus Bold" w:hAnsi="Albertus Bold" w:cs="Times New Roman"/>
           <w:b/>
           <w:sz w:val="32"/>
         </w:rPr>
@@ -750,7 +992,7 @@
             </w:rPr>
             <w:fldChar w:fldCharType="separate"/>
           </w:r>
-          <w:hyperlink w:anchor="_Toc517291348" w:history="1">
+          <w:hyperlink w:anchor="_Toc517616966" w:history="1">
             <w:r>
               <w:rPr>
                 <w:rStyle w:val="aa"/>
@@ -777,7 +1019,7 @@
                 <w:noProof/>
                 <w:webHidden/>
               </w:rPr>
-              <w:instrText xml:space="preserve"> PAGEREF _Toc517291348 \h </w:instrText>
+              <w:instrText xml:space="preserve"> PAGEREF _Toc517616966 \h </w:instrText>
             </w:r>
             <w:r>
               <w:rPr>
@@ -797,7 +1039,7 @@
                 <w:noProof/>
                 <w:webHidden/>
               </w:rPr>
-              <w:t>3</w:t>
+              <w:t>7</w:t>
             </w:r>
             <w:r>
               <w:rPr>
@@ -821,7 +1063,7 @@
               <w:lang w:eastAsia="ru-RU"/>
             </w:rPr>
           </w:pPr>
-          <w:hyperlink w:anchor="_Toc517291349" w:history="1">
+          <w:hyperlink w:anchor="_Toc517616967" w:history="1">
             <w:r>
               <w:rPr>
                 <w:rStyle w:val="aa"/>
@@ -863,7 +1105,7 @@
                 <w:noProof/>
                 <w:webHidden/>
               </w:rPr>
-              <w:instrText xml:space="preserve"> PAGEREF _Toc517291349 \h </w:instrText>
+              <w:instrText xml:space="preserve"> PAGEREF _Toc517616967 \h </w:instrText>
             </w:r>
             <w:r>
               <w:rPr>
@@ -883,7 +1125,7 @@
                 <w:noProof/>
                 <w:webHidden/>
               </w:rPr>
-              <w:t>4</w:t>
+              <w:t>9</w:t>
             </w:r>
             <w:r>
               <w:rPr>
@@ -907,7 +1149,7 @@
               <w:lang w:eastAsia="ru-RU"/>
             </w:rPr>
           </w:pPr>
-          <w:hyperlink w:anchor="_Toc517291350" w:history="1">
+          <w:hyperlink w:anchor="_Toc517616968" w:history="1">
             <w:r>
               <w:rPr>
                 <w:rStyle w:val="aa"/>
@@ -949,7 +1191,7 @@
                 <w:noProof/>
                 <w:webHidden/>
               </w:rPr>
-              <w:instrText xml:space="preserve"> PAGEREF _Toc517291350 \h </w:instrText>
+              <w:instrText xml:space="preserve"> PAGEREF _Toc517616968 \h </w:instrText>
             </w:r>
             <w:r>
               <w:rPr>
@@ -969,7 +1211,7 @@
                 <w:noProof/>
                 <w:webHidden/>
               </w:rPr>
-              <w:t>4</w:t>
+              <w:t>9</w:t>
             </w:r>
             <w:r>
               <w:rPr>
@@ -993,7 +1235,7 @@
               <w:lang w:eastAsia="ru-RU"/>
             </w:rPr>
           </w:pPr>
-          <w:hyperlink w:anchor="_Toc517291351" w:history="1">
+          <w:hyperlink w:anchor="_Toc517616969" w:history="1">
             <w:r>
               <w:rPr>
                 <w:rStyle w:val="aa"/>
@@ -1035,7 +1277,7 @@
                 <w:noProof/>
                 <w:webHidden/>
               </w:rPr>
-              <w:instrText xml:space="preserve"> PAGEREF _Toc517291351 \h </w:instrText>
+              <w:instrText xml:space="preserve"> PAGEREF _Toc517616969 \h </w:instrText>
             </w:r>
             <w:r>
               <w:rPr>
@@ -1055,7 +1297,7 @@
                 <w:noProof/>
                 <w:webHidden/>
               </w:rPr>
-              <w:t>4</w:t>
+              <w:t>9</w:t>
             </w:r>
             <w:r>
               <w:rPr>
@@ -1079,7 +1321,7 @@
               <w:lang w:eastAsia="ru-RU"/>
             </w:rPr>
           </w:pPr>
-          <w:hyperlink w:anchor="_Toc517291352" w:history="1">
+          <w:hyperlink w:anchor="_Toc517616970" w:history="1">
             <w:r>
               <w:rPr>
                 <w:rStyle w:val="aa"/>
@@ -1129,7 +1371,7 @@
                 <w:noProof/>
                 <w:webHidden/>
               </w:rPr>
-              <w:instrText xml:space="preserve"> PAGEREF _Toc517291352 \h </w:instrText>
+              <w:instrText xml:space="preserve"> PAGEREF _Toc517616970 \h </w:instrText>
             </w:r>
             <w:r>
               <w:rPr>
@@ -1149,179 +1391,7 @@
                 <w:noProof/>
                 <w:webHidden/>
               </w:rPr>
-              <w:t>5</w:t>
-            </w:r>
-            <w:r>
-              <w:rPr>
-                <w:noProof/>
-                <w:webHidden/>
-              </w:rPr>
-              <w:fldChar w:fldCharType="end"/>
-            </w:r>
-          </w:hyperlink>
-        </w:p>
-        <w:p>
-          <w:pPr>
-            <w:pStyle w:val="21"/>
-            <w:tabs>
-              <w:tab w:val="left" w:pos="1100"/>
-              <w:tab w:val="right" w:leader="dot" w:pos="9736"/>
-            </w:tabs>
-            <w:rPr>
-              <w:rFonts w:eastAsiaTheme="minorEastAsia"/>
-              <w:noProof/>
-              <w:lang w:eastAsia="ru-RU"/>
-            </w:rPr>
-          </w:pPr>
-          <w:hyperlink w:anchor="_Toc517291353" w:history="1">
-            <w:r>
-              <w:rPr>
-                <w:rStyle w:val="aa"/>
-                <w:noProof/>
-              </w:rPr>
-              <w:t>1.1.3.</w:t>
-            </w:r>
-            <w:r>
-              <w:rPr>
-                <w:rFonts w:eastAsiaTheme="minorEastAsia"/>
-                <w:noProof/>
-                <w:lang w:eastAsia="ru-RU"/>
-              </w:rPr>
-              <w:tab/>
-            </w:r>
-            <w:r>
-              <w:rPr>
-                <w:rStyle w:val="aa"/>
-                <w:noProof/>
-              </w:rPr>
-              <w:t>Предсказывающий анализ</w:t>
-            </w:r>
-            <w:r>
-              <w:rPr>
-                <w:noProof/>
-                <w:webHidden/>
-              </w:rPr>
-              <w:tab/>
-            </w:r>
-            <w:r>
-              <w:rPr>
-                <w:noProof/>
-                <w:webHidden/>
-              </w:rPr>
-              <w:fldChar w:fldCharType="begin"/>
-            </w:r>
-            <w:r>
-              <w:rPr>
-                <w:noProof/>
-                <w:webHidden/>
-              </w:rPr>
-              <w:instrText xml:space="preserve"> PAGEREF _Toc517291353 \h </w:instrText>
-            </w:r>
-            <w:r>
-              <w:rPr>
-                <w:noProof/>
-                <w:webHidden/>
-              </w:rPr>
-            </w:r>
-            <w:r>
-              <w:rPr>
-                <w:noProof/>
-                <w:webHidden/>
-              </w:rPr>
-              <w:fldChar w:fldCharType="separate"/>
-            </w:r>
-            <w:r>
-              <w:rPr>
-                <w:noProof/>
-                <w:webHidden/>
-              </w:rPr>
-              <w:t>6</w:t>
-            </w:r>
-            <w:r>
-              <w:rPr>
-                <w:noProof/>
-                <w:webHidden/>
-              </w:rPr>
-              <w:fldChar w:fldCharType="end"/>
-            </w:r>
-          </w:hyperlink>
-        </w:p>
-        <w:p>
-          <w:pPr>
-            <w:pStyle w:val="21"/>
-            <w:tabs>
-              <w:tab w:val="left" w:pos="1100"/>
-              <w:tab w:val="right" w:leader="dot" w:pos="9736"/>
-            </w:tabs>
-            <w:rPr>
-              <w:rFonts w:eastAsiaTheme="minorEastAsia"/>
-              <w:noProof/>
-              <w:lang w:eastAsia="ru-RU"/>
-            </w:rPr>
-          </w:pPr>
-          <w:hyperlink w:anchor="_Toc517291354" w:history="1">
-            <w:r>
-              <w:rPr>
-                <w:rStyle w:val="aa"/>
-                <w:noProof/>
-              </w:rPr>
-              <w:t>1.1.4.</w:t>
-            </w:r>
-            <w:r>
-              <w:rPr>
-                <w:rFonts w:eastAsiaTheme="minorEastAsia"/>
-                <w:noProof/>
-                <w:lang w:eastAsia="ru-RU"/>
-              </w:rPr>
-              <w:tab/>
-            </w:r>
-            <w:r>
-              <w:rPr>
-                <w:rStyle w:val="aa"/>
-                <w:noProof/>
-              </w:rPr>
-              <w:t>Восстановление при ошибках</w:t>
-            </w:r>
-            <w:r>
-              <w:rPr>
-                <w:noProof/>
-                <w:webHidden/>
-              </w:rPr>
-              <w:tab/>
-            </w:r>
-            <w:r>
-              <w:rPr>
-                <w:noProof/>
-                <w:webHidden/>
-              </w:rPr>
-              <w:fldChar w:fldCharType="begin"/>
-            </w:r>
-            <w:r>
-              <w:rPr>
-                <w:noProof/>
-                <w:webHidden/>
-              </w:rPr>
-              <w:instrText xml:space="preserve"> PAGEREF _Toc517291354 \h </w:instrText>
-            </w:r>
-            <w:r>
-              <w:rPr>
-                <w:noProof/>
-                <w:webHidden/>
-              </w:rPr>
-            </w:r>
-            <w:r>
-              <w:rPr>
-                <w:noProof/>
-                <w:webHidden/>
-              </w:rPr>
-              <w:fldChar w:fldCharType="separate"/>
-            </w:r>
-            <w:r>
-              <w:rPr>
-                <w:noProof/>
-                <w:webHidden/>
-              </w:rPr>
-              <w:t>8</w:t>
+              <w:t>10</w:t>
             </w:r>
             <w:r>
               <w:rPr>
@@ -1345,7 +1415,179 @@
               <w:lang w:eastAsia="ru-RU"/>
             </w:rPr>
           </w:pPr>
-          <w:hyperlink w:anchor="_Toc517291355" w:history="1">
+          <w:hyperlink w:anchor="_Toc517616971" w:history="1">
+            <w:r>
+              <w:rPr>
+                <w:rStyle w:val="aa"/>
+                <w:noProof/>
+              </w:rPr>
+              <w:t>1.1.3.</w:t>
+            </w:r>
+            <w:r>
+              <w:rPr>
+                <w:rFonts w:eastAsiaTheme="minorEastAsia"/>
+                <w:noProof/>
+                <w:lang w:eastAsia="ru-RU"/>
+              </w:rPr>
+              <w:tab/>
+            </w:r>
+            <w:r>
+              <w:rPr>
+                <w:rStyle w:val="aa"/>
+                <w:noProof/>
+              </w:rPr>
+              <w:t>Предсказывающий анализ</w:t>
+            </w:r>
+            <w:r>
+              <w:rPr>
+                <w:noProof/>
+                <w:webHidden/>
+              </w:rPr>
+              <w:tab/>
+            </w:r>
+            <w:r>
+              <w:rPr>
+                <w:noProof/>
+                <w:webHidden/>
+              </w:rPr>
+              <w:fldChar w:fldCharType="begin"/>
+            </w:r>
+            <w:r>
+              <w:rPr>
+                <w:noProof/>
+                <w:webHidden/>
+              </w:rPr>
+              <w:instrText xml:space="preserve"> PAGEREF _Toc517616971 \h </w:instrText>
+            </w:r>
+            <w:r>
+              <w:rPr>
+                <w:noProof/>
+                <w:webHidden/>
+              </w:rPr>
+            </w:r>
+            <w:r>
+              <w:rPr>
+                <w:noProof/>
+                <w:webHidden/>
+              </w:rPr>
+              <w:fldChar w:fldCharType="separate"/>
+            </w:r>
+            <w:r>
+              <w:rPr>
+                <w:noProof/>
+                <w:webHidden/>
+              </w:rPr>
+              <w:t>13</w:t>
+            </w:r>
+            <w:r>
+              <w:rPr>
+                <w:noProof/>
+                <w:webHidden/>
+              </w:rPr>
+              <w:fldChar w:fldCharType="end"/>
+            </w:r>
+          </w:hyperlink>
+        </w:p>
+        <w:p>
+          <w:pPr>
+            <w:pStyle w:val="31"/>
+            <w:tabs>
+              <w:tab w:val="left" w:pos="1320"/>
+              <w:tab w:val="right" w:leader="dot" w:pos="9736"/>
+            </w:tabs>
+            <w:rPr>
+              <w:rFonts w:eastAsiaTheme="minorEastAsia"/>
+              <w:noProof/>
+              <w:lang w:eastAsia="ru-RU"/>
+            </w:rPr>
+          </w:pPr>
+          <w:hyperlink w:anchor="_Toc517616972" w:history="1">
+            <w:r>
+              <w:rPr>
+                <w:rStyle w:val="aa"/>
+                <w:noProof/>
+              </w:rPr>
+              <w:t>1.1.4.</w:t>
+            </w:r>
+            <w:r>
+              <w:rPr>
+                <w:rFonts w:eastAsiaTheme="minorEastAsia"/>
+                <w:noProof/>
+                <w:lang w:eastAsia="ru-RU"/>
+              </w:rPr>
+              <w:tab/>
+            </w:r>
+            <w:r>
+              <w:rPr>
+                <w:rStyle w:val="aa"/>
+                <w:noProof/>
+              </w:rPr>
+              <w:t>Восстановление при ошибках</w:t>
+            </w:r>
+            <w:r>
+              <w:rPr>
+                <w:noProof/>
+                <w:webHidden/>
+              </w:rPr>
+              <w:tab/>
+            </w:r>
+            <w:r>
+              <w:rPr>
+                <w:noProof/>
+                <w:webHidden/>
+              </w:rPr>
+              <w:fldChar w:fldCharType="begin"/>
+            </w:r>
+            <w:r>
+              <w:rPr>
+                <w:noProof/>
+                <w:webHidden/>
+              </w:rPr>
+              <w:instrText xml:space="preserve"> PAGEREF _Toc517616972 \h </w:instrText>
+            </w:r>
+            <w:r>
+              <w:rPr>
+                <w:noProof/>
+                <w:webHidden/>
+              </w:rPr>
+            </w:r>
+            <w:r>
+              <w:rPr>
+                <w:noProof/>
+                <w:webHidden/>
+              </w:rPr>
+              <w:fldChar w:fldCharType="separate"/>
+            </w:r>
+            <w:r>
+              <w:rPr>
+                <w:noProof/>
+                <w:webHidden/>
+              </w:rPr>
+              <w:t>15</w:t>
+            </w:r>
+            <w:r>
+              <w:rPr>
+                <w:noProof/>
+                <w:webHidden/>
+              </w:rPr>
+              <w:fldChar w:fldCharType="end"/>
+            </w:r>
+          </w:hyperlink>
+        </w:p>
+        <w:p>
+          <w:pPr>
+            <w:pStyle w:val="31"/>
+            <w:tabs>
+              <w:tab w:val="left" w:pos="1320"/>
+              <w:tab w:val="right" w:leader="dot" w:pos="9736"/>
+            </w:tabs>
+            <w:rPr>
+              <w:rFonts w:eastAsiaTheme="minorEastAsia"/>
+              <w:noProof/>
+              <w:lang w:eastAsia="ru-RU"/>
+            </w:rPr>
+          </w:pPr>
+          <w:hyperlink w:anchor="_Toc517616973" w:history="1">
             <w:r>
               <w:rPr>
                 <w:rStyle w:val="aa"/>
@@ -1387,7 +1629,7 @@
                 <w:noProof/>
                 <w:webHidden/>
               </w:rPr>
-              <w:instrText xml:space="preserve"> PAGEREF _Toc517291355 \h </w:instrText>
+              <w:instrText xml:space="preserve"> PAGEREF _Toc517616973 \h </w:instrText>
             </w:r>
             <w:r>
               <w:rPr>
@@ -1407,7 +1649,7 @@
                 <w:noProof/>
                 <w:webHidden/>
               </w:rPr>
-              <w:t>9</w:t>
+              <w:t>17</w:t>
             </w:r>
             <w:r>
               <w:rPr>
@@ -1431,7 +1673,7 @@
               <w:lang w:eastAsia="ru-RU"/>
             </w:rPr>
           </w:pPr>
-          <w:hyperlink w:anchor="_Toc517291356" w:history="1">
+          <w:hyperlink w:anchor="_Toc517616974" w:history="1">
             <w:r>
               <w:rPr>
                 <w:rStyle w:val="aa"/>
@@ -1473,7 +1715,7 @@
                 <w:noProof/>
                 <w:webHidden/>
               </w:rPr>
-              <w:instrText xml:space="preserve"> PAGEREF _Toc517291356 \h </w:instrText>
+              <w:instrText xml:space="preserve"> PAGEREF _Toc517616974 \h </w:instrText>
             </w:r>
             <w:r>
               <w:rPr>
@@ -1493,7 +1735,7 @@
                 <w:noProof/>
                 <w:webHidden/>
               </w:rPr>
-              <w:t>11</w:t>
+              <w:t>20</w:t>
             </w:r>
             <w:r>
               <w:rPr>
@@ -1506,9 +1748,9 @@
         </w:p>
         <w:p>
           <w:pPr>
-            <w:pStyle w:val="21"/>
+            <w:pStyle w:val="31"/>
             <w:tabs>
-              <w:tab w:val="left" w:pos="1100"/>
+              <w:tab w:val="left" w:pos="1320"/>
               <w:tab w:val="right" w:leader="dot" w:pos="9736"/>
             </w:tabs>
             <w:rPr>
@@ -1517,7 +1759,7 @@
               <w:lang w:eastAsia="ru-RU"/>
             </w:rPr>
           </w:pPr>
-          <w:hyperlink w:anchor="_Toc517291357" w:history="1">
+          <w:hyperlink w:anchor="_Toc517616975" w:history="1">
             <w:r>
               <w:rPr>
                 <w:rStyle w:val="aa"/>
@@ -1559,7 +1801,7 @@
                 <w:noProof/>
                 <w:webHidden/>
               </w:rPr>
-              <w:instrText xml:space="preserve"> PAGEREF _Toc517291357 \h </w:instrText>
+              <w:instrText xml:space="preserve"> PAGEREF _Toc517616975 \h </w:instrText>
             </w:r>
             <w:r>
               <w:rPr>
@@ -1579,7 +1821,7 @@
                 <w:noProof/>
                 <w:webHidden/>
               </w:rPr>
-              <w:t>11</w:t>
+              <w:t>20</w:t>
             </w:r>
             <w:r>
               <w:rPr>
@@ -1592,9 +1834,9 @@
         </w:p>
         <w:p>
           <w:pPr>
-            <w:pStyle w:val="21"/>
+            <w:pStyle w:val="31"/>
             <w:tabs>
-              <w:tab w:val="left" w:pos="1100"/>
+              <w:tab w:val="left" w:pos="1320"/>
               <w:tab w:val="right" w:leader="dot" w:pos="9736"/>
             </w:tabs>
             <w:rPr>
@@ -1603,7 +1845,7 @@
               <w:lang w:eastAsia="ru-RU"/>
             </w:rPr>
           </w:pPr>
-          <w:hyperlink w:anchor="_Toc517291358" w:history="1">
+          <w:hyperlink w:anchor="_Toc517616976" w:history="1">
             <w:r>
               <w:rPr>
                 <w:rStyle w:val="aa"/>
@@ -1645,7 +1887,7 @@
                 <w:noProof/>
                 <w:webHidden/>
               </w:rPr>
-              <w:instrText xml:space="preserve"> PAGEREF _Toc517291358 \h </w:instrText>
+              <w:instrText xml:space="preserve"> PAGEREF _Toc517616976 \h </w:instrText>
             </w:r>
             <w:r>
               <w:rPr>
@@ -1665,7 +1907,7 @@
                 <w:noProof/>
                 <w:webHidden/>
               </w:rPr>
-              <w:t>11</w:t>
+              <w:t>21</w:t>
             </w:r>
             <w:r>
               <w:rPr>
@@ -1678,9 +1920,9 @@
         </w:p>
         <w:p>
           <w:pPr>
-            <w:pStyle w:val="21"/>
+            <w:pStyle w:val="31"/>
             <w:tabs>
-              <w:tab w:val="left" w:pos="1100"/>
+              <w:tab w:val="left" w:pos="1320"/>
               <w:tab w:val="right" w:leader="dot" w:pos="9736"/>
             </w:tabs>
             <w:rPr>
@@ -1689,7 +1931,7 @@
               <w:lang w:eastAsia="ru-RU"/>
             </w:rPr>
           </w:pPr>
-          <w:hyperlink w:anchor="_Toc517291359" w:history="1">
+          <w:hyperlink w:anchor="_Toc517616977" w:history="1">
             <w:r>
               <w:rPr>
                 <w:rStyle w:val="aa"/>
@@ -1731,7 +1973,7 @@
                 <w:noProof/>
                 <w:webHidden/>
               </w:rPr>
-              <w:instrText xml:space="preserve"> PAGEREF _Toc517291359 \h </w:instrText>
+              <w:instrText xml:space="preserve"> PAGEREF _Toc517616977 \h </w:instrText>
             </w:r>
             <w:r>
               <w:rPr>
@@ -1751,7 +1993,7 @@
                 <w:noProof/>
                 <w:webHidden/>
               </w:rPr>
-              <w:t>12</w:t>
+              <w:t>22</w:t>
             </w:r>
             <w:r>
               <w:rPr>
@@ -1764,9 +2006,9 @@
         </w:p>
         <w:p>
           <w:pPr>
-            <w:pStyle w:val="21"/>
+            <w:pStyle w:val="31"/>
             <w:tabs>
-              <w:tab w:val="left" w:pos="1100"/>
+              <w:tab w:val="left" w:pos="1320"/>
               <w:tab w:val="right" w:leader="dot" w:pos="9736"/>
             </w:tabs>
             <w:rPr>
@@ -1775,7 +2017,7 @@
               <w:lang w:eastAsia="ru-RU"/>
             </w:rPr>
           </w:pPr>
-          <w:hyperlink w:anchor="_Toc517291360" w:history="1">
+          <w:hyperlink w:anchor="_Toc517616978" w:history="1">
             <w:r>
               <w:rPr>
                 <w:rStyle w:val="aa"/>
@@ -1817,7 +2059,7 @@
                 <w:noProof/>
                 <w:webHidden/>
               </w:rPr>
-              <w:instrText xml:space="preserve"> PAGEREF _Toc517291360 \h </w:instrText>
+              <w:instrText xml:space="preserve"> PAGEREF _Toc517616978 \h </w:instrText>
             </w:r>
             <w:r>
               <w:rPr>
@@ -1837,7 +2079,7 @@
                 <w:noProof/>
                 <w:webHidden/>
               </w:rPr>
-              <w:t>13</w:t>
+              <w:t>23</w:t>
             </w:r>
             <w:r>
               <w:rPr>
@@ -1861,7 +2103,7 @@
               <w:lang w:eastAsia="ru-RU"/>
             </w:rPr>
           </w:pPr>
-          <w:hyperlink w:anchor="_Toc517291361" w:history="1">
+          <w:hyperlink w:anchor="_Toc517616979" w:history="1">
             <w:r>
               <w:rPr>
                 <w:rStyle w:val="aa"/>
@@ -1903,7 +2145,7 @@
                 <w:noProof/>
                 <w:webHidden/>
               </w:rPr>
-              <w:instrText xml:space="preserve"> PAGEREF _Toc517291361 \h </w:instrText>
+              <w:instrText xml:space="preserve"> PAGEREF _Toc517616979 \h </w:instrText>
             </w:r>
             <w:r>
               <w:rPr>
@@ -1923,7 +2165,7 @@
                 <w:noProof/>
                 <w:webHidden/>
               </w:rPr>
-              <w:t>15</w:t>
+              <w:t>26</w:t>
             </w:r>
             <w:r>
               <w:rPr>
@@ -1947,7 +2189,7 @@
               <w:lang w:eastAsia="ru-RU"/>
             </w:rPr>
           </w:pPr>
-          <w:hyperlink w:anchor="_Toc517291362" w:history="1">
+          <w:hyperlink w:anchor="_Toc517616980" w:history="1">
             <w:r>
               <w:rPr>
                 <w:rStyle w:val="aa"/>
@@ -1989,7 +2231,7 @@
                 <w:noProof/>
                 <w:webHidden/>
               </w:rPr>
-              <w:instrText xml:space="preserve"> PAGEREF _Toc517291362 \h </w:instrText>
+              <w:instrText xml:space="preserve"> PAGEREF _Toc517616980 \h </w:instrText>
             </w:r>
             <w:r>
               <w:rPr>
@@ -2009,7 +2251,7 @@
                 <w:noProof/>
                 <w:webHidden/>
               </w:rPr>
-              <w:t>16</w:t>
+              <w:t>28</w:t>
             </w:r>
             <w:r>
               <w:rPr>
@@ -2033,7 +2275,7 @@
               <w:lang w:eastAsia="ru-RU"/>
             </w:rPr>
           </w:pPr>
-          <w:hyperlink w:anchor="_Toc517291363" w:history="1">
+          <w:hyperlink w:anchor="_Toc517616981" w:history="1">
             <w:r>
               <w:rPr>
                 <w:rStyle w:val="aa"/>
@@ -2075,7 +2317,7 @@
                 <w:noProof/>
                 <w:webHidden/>
               </w:rPr>
-              <w:instrText xml:space="preserve"> PAGEREF _Toc517291363 \h </w:instrText>
+              <w:instrText xml:space="preserve"> PAGEREF _Toc517616981 \h </w:instrText>
             </w:r>
             <w:r>
               <w:rPr>
@@ -2095,7 +2337,7 @@
                 <w:noProof/>
                 <w:webHidden/>
               </w:rPr>
-              <w:t>16</w:t>
+              <w:t>28</w:t>
             </w:r>
             <w:r>
               <w:rPr>
@@ -2119,7 +2361,7 @@
               <w:lang w:eastAsia="ru-RU"/>
             </w:rPr>
           </w:pPr>
-          <w:hyperlink w:anchor="_Toc517291364" w:history="1">
+          <w:hyperlink w:anchor="_Toc517616982" w:history="1">
             <w:r>
               <w:rPr>
                 <w:rStyle w:val="aa"/>
@@ -2161,7 +2403,7 @@
                 <w:noProof/>
                 <w:webHidden/>
               </w:rPr>
-              <w:instrText xml:space="preserve"> PAGEREF _Toc517291364 \h </w:instrText>
+              <w:instrText xml:space="preserve"> PAGEREF _Toc517616982 \h </w:instrText>
             </w:r>
             <w:r>
               <w:rPr>
@@ -2181,7 +2423,265 @@
                 <w:noProof/>
                 <w:webHidden/>
               </w:rPr>
-              <w:t>16</w:t>
+              <w:t>29</w:t>
+            </w:r>
+            <w:r>
+              <w:rPr>
+                <w:noProof/>
+                <w:webHidden/>
+              </w:rPr>
+              <w:fldChar w:fldCharType="end"/>
+            </w:r>
+          </w:hyperlink>
+        </w:p>
+        <w:p>
+          <w:pPr>
+            <w:pStyle w:val="21"/>
+            <w:tabs>
+              <w:tab w:val="left" w:pos="880"/>
+              <w:tab w:val="right" w:leader="dot" w:pos="9736"/>
+            </w:tabs>
+            <w:rPr>
+              <w:rFonts w:eastAsiaTheme="minorEastAsia"/>
+              <w:noProof/>
+              <w:lang w:eastAsia="ru-RU"/>
+            </w:rPr>
+          </w:pPr>
+          <w:hyperlink w:anchor="_Toc517616983" w:history="1">
+            <w:r>
+              <w:rPr>
+                <w:rStyle w:val="aa"/>
+                <w:noProof/>
+              </w:rPr>
+              <w:t>2.3.</w:t>
+            </w:r>
+            <w:r>
+              <w:rPr>
+                <w:rFonts w:eastAsiaTheme="minorEastAsia"/>
+                <w:noProof/>
+                <w:lang w:eastAsia="ru-RU"/>
+              </w:rPr>
+              <w:tab/>
+            </w:r>
+            <w:r>
+              <w:rPr>
+                <w:rStyle w:val="aa"/>
+                <w:noProof/>
+              </w:rPr>
+              <w:t>ГЕНЕРАЦИЯ ТЕСТОВЫХ ЦЕПОЧЕК</w:t>
+            </w:r>
+            <w:r>
+              <w:rPr>
+                <w:noProof/>
+                <w:webHidden/>
+              </w:rPr>
+              <w:tab/>
+            </w:r>
+            <w:r>
+              <w:rPr>
+                <w:noProof/>
+                <w:webHidden/>
+              </w:rPr>
+              <w:fldChar w:fldCharType="begin"/>
+            </w:r>
+            <w:r>
+              <w:rPr>
+                <w:noProof/>
+                <w:webHidden/>
+              </w:rPr>
+              <w:instrText xml:space="preserve"> PAGEREF _Toc517616983 \h </w:instrText>
+            </w:r>
+            <w:r>
+              <w:rPr>
+                <w:noProof/>
+                <w:webHidden/>
+              </w:rPr>
+            </w:r>
+            <w:r>
+              <w:rPr>
+                <w:noProof/>
+                <w:webHidden/>
+              </w:rPr>
+              <w:fldChar w:fldCharType="separate"/>
+            </w:r>
+            <w:r>
+              <w:rPr>
+                <w:noProof/>
+                <w:webHidden/>
+              </w:rPr>
+              <w:t>36</w:t>
+            </w:r>
+            <w:r>
+              <w:rPr>
+                <w:noProof/>
+                <w:webHidden/>
+              </w:rPr>
+              <w:fldChar w:fldCharType="end"/>
+            </w:r>
+          </w:hyperlink>
+        </w:p>
+        <w:p>
+          <w:pPr>
+            <w:pStyle w:val="31"/>
+            <w:tabs>
+              <w:tab w:val="left" w:pos="1320"/>
+              <w:tab w:val="right" w:leader="dot" w:pos="9736"/>
+            </w:tabs>
+            <w:rPr>
+              <w:rFonts w:eastAsiaTheme="minorEastAsia"/>
+              <w:noProof/>
+              <w:lang w:eastAsia="ru-RU"/>
+            </w:rPr>
+          </w:pPr>
+          <w:hyperlink w:anchor="_Toc517616984" w:history="1">
+            <w:r>
+              <w:rPr>
+                <w:rStyle w:val="aa"/>
+                <w:noProof/>
+              </w:rPr>
+              <w:t>2.3.1.</w:t>
+            </w:r>
+            <w:r>
+              <w:rPr>
+                <w:rFonts w:eastAsiaTheme="minorEastAsia"/>
+                <w:noProof/>
+                <w:lang w:eastAsia="ru-RU"/>
+              </w:rPr>
+              <w:tab/>
+            </w:r>
+            <w:r>
+              <w:rPr>
+                <w:rStyle w:val="aa"/>
+                <w:noProof/>
+              </w:rPr>
+              <w:t>Генерация позитивных тестов</w:t>
+            </w:r>
+            <w:r>
+              <w:rPr>
+                <w:noProof/>
+                <w:webHidden/>
+              </w:rPr>
+              <w:tab/>
+            </w:r>
+            <w:r>
+              <w:rPr>
+                <w:noProof/>
+                <w:webHidden/>
+              </w:rPr>
+              <w:fldChar w:fldCharType="begin"/>
+            </w:r>
+            <w:r>
+              <w:rPr>
+                <w:noProof/>
+                <w:webHidden/>
+              </w:rPr>
+              <w:instrText xml:space="preserve"> PAGEREF _Toc517616984 \h </w:instrText>
+            </w:r>
+            <w:r>
+              <w:rPr>
+                <w:noProof/>
+                <w:webHidden/>
+              </w:rPr>
+            </w:r>
+            <w:r>
+              <w:rPr>
+                <w:noProof/>
+                <w:webHidden/>
+              </w:rPr>
+              <w:fldChar w:fldCharType="separate"/>
+            </w:r>
+            <w:r>
+              <w:rPr>
+                <w:noProof/>
+                <w:webHidden/>
+              </w:rPr>
+              <w:t>37</w:t>
+            </w:r>
+            <w:r>
+              <w:rPr>
+                <w:noProof/>
+                <w:webHidden/>
+              </w:rPr>
+              <w:fldChar w:fldCharType="end"/>
+            </w:r>
+          </w:hyperlink>
+        </w:p>
+        <w:p>
+          <w:pPr>
+            <w:pStyle w:val="31"/>
+            <w:tabs>
+              <w:tab w:val="left" w:pos="1320"/>
+              <w:tab w:val="right" w:leader="dot" w:pos="9736"/>
+            </w:tabs>
+            <w:rPr>
+              <w:rFonts w:eastAsiaTheme="minorEastAsia"/>
+              <w:noProof/>
+              <w:lang w:eastAsia="ru-RU"/>
+            </w:rPr>
+          </w:pPr>
+          <w:hyperlink w:anchor="_Toc517616985" w:history="1">
+            <w:r>
+              <w:rPr>
+                <w:rStyle w:val="aa"/>
+                <w:noProof/>
+              </w:rPr>
+              <w:t>2.3.2.</w:t>
+            </w:r>
+            <w:r>
+              <w:rPr>
+                <w:rFonts w:eastAsiaTheme="minorEastAsia"/>
+                <w:noProof/>
+                <w:lang w:eastAsia="ru-RU"/>
+              </w:rPr>
+              <w:tab/>
+            </w:r>
+            <w:r>
+              <w:rPr>
+                <w:rStyle w:val="aa"/>
+                <w:noProof/>
+              </w:rPr>
+              <w:t>Генерация негативных тестов</w:t>
+            </w:r>
+            <w:r>
+              <w:rPr>
+                <w:noProof/>
+                <w:webHidden/>
+              </w:rPr>
+              <w:tab/>
+            </w:r>
+            <w:r>
+              <w:rPr>
+                <w:noProof/>
+                <w:webHidden/>
+              </w:rPr>
+              <w:fldChar w:fldCharType="begin"/>
+            </w:r>
+            <w:r>
+              <w:rPr>
+                <w:noProof/>
+                <w:webHidden/>
+              </w:rPr>
+              <w:instrText xml:space="preserve"> PAGEREF _Toc517616985 \h </w:instrText>
+            </w:r>
+            <w:r>
+              <w:rPr>
+                <w:noProof/>
+                <w:webHidden/>
+              </w:rPr>
+            </w:r>
+            <w:r>
+              <w:rPr>
+                <w:noProof/>
+                <w:webHidden/>
+              </w:rPr>
+              <w:fldChar w:fldCharType="separate"/>
+            </w:r>
+            <w:r>
+              <w:rPr>
+                <w:noProof/>
+                <w:webHidden/>
+              </w:rPr>
+              <w:t>39</w:t>
             </w:r>
             <w:r>
               <w:rPr>
@@ -2205,7 +2705,7 @@
               <w:lang w:eastAsia="ru-RU"/>
             </w:rPr>
           </w:pPr>
-          <w:hyperlink w:anchor="_Toc517291365" w:history="1">
+          <w:hyperlink w:anchor="_Toc517616986" w:history="1">
             <w:r>
               <w:rPr>
                 <w:rStyle w:val="aa"/>
@@ -2247,7 +2747,7 @@
                 <w:noProof/>
                 <w:webHidden/>
               </w:rPr>
-              <w:instrText xml:space="preserve"> PAGEREF _Toc517291365 \h </w:instrText>
+              <w:instrText xml:space="preserve"> PAGEREF _Toc517616986 \h </w:instrText>
             </w:r>
             <w:r>
               <w:rPr>
@@ -2267,7 +2767,7 @@
                 <w:noProof/>
                 <w:webHidden/>
               </w:rPr>
-              <w:t>19</w:t>
+              <w:t>40</w:t>
             </w:r>
             <w:r>
               <w:rPr>
@@ -2290,7 +2790,7 @@
               <w:lang w:eastAsia="ru-RU"/>
             </w:rPr>
           </w:pPr>
-          <w:hyperlink w:anchor="_Toc517291366" w:history="1">
+          <w:hyperlink w:anchor="_Toc517616987" w:history="1">
             <w:r>
               <w:rPr>
                 <w:rStyle w:val="aa"/>
@@ -2317,7 +2817,7 @@
                 <w:noProof/>
                 <w:webHidden/>
               </w:rPr>
-              <w:instrText xml:space="preserve"> PAGEREF _Toc517291366 \h </w:instrText>
+              <w:instrText xml:space="preserve"> PAGEREF _Toc517616987 \h </w:instrText>
             </w:r>
             <w:r>
               <w:rPr>
@@ -2337,7 +2837,7 @@
                 <w:noProof/>
                 <w:webHidden/>
               </w:rPr>
-              <w:t>21</w:t>
+              <w:t>41</w:t>
             </w:r>
             <w:r>
               <w:rPr>
@@ -2360,7 +2860,7 @@
               <w:lang w:eastAsia="ru-RU"/>
             </w:rPr>
           </w:pPr>
-          <w:hyperlink w:anchor="_Toc517291367" w:history="1">
+          <w:hyperlink w:anchor="_Toc517616988" w:history="1">
             <w:r>
               <w:rPr>
                 <w:rStyle w:val="aa"/>
@@ -2387,7 +2887,7 @@
                 <w:noProof/>
                 <w:webHidden/>
               </w:rPr>
-              <w:instrText xml:space="preserve"> PAGEREF _Toc517291367 \h </w:instrText>
+              <w:instrText xml:space="preserve"> PAGEREF _Toc517616988 \h </w:instrText>
             </w:r>
             <w:r>
               <w:rPr>
@@ -2407,7 +2907,7 @@
                 <w:noProof/>
                 <w:webHidden/>
               </w:rPr>
-              <w:t>22</w:t>
+              <w:t>42</w:t>
             </w:r>
             <w:r>
               <w:rPr>
@@ -2461,12 +2961,12 @@
       <w:pPr>
         <w:pStyle w:val="1"/>
       </w:pPr>
-      <w:bookmarkStart w:id="0" w:name="_Toc517291348"/>
+      <w:bookmarkStart w:id="1" w:name="_Toc517616966"/>
       <w:r>
         <w:lastRenderedPageBreak/>
         <w:t>ВВЕДЕНИЕ</w:t>
       </w:r>
-      <w:bookmarkEnd w:id="0"/>
+      <w:bookmarkEnd w:id="1"/>
     </w:p>
     <w:p>
       <w:pPr>
@@ -2620,7 +3120,7 @@
           <w:color w:val="0D0D0D" w:themeColor="text1" w:themeTint="F2"/>
           <w:sz w:val="28"/>
         </w:rPr>
-        <w:t>юбых допустимых входных данных -</w:t>
+        <w:t xml:space="preserve">юбых допустимых входных данных </w:t>
       </w:r>
       <w:r>
         <w:rPr>
@@ -2628,6 +3128,14 @@
           <w:color w:val="0D0D0D" w:themeColor="text1" w:themeTint="F2"/>
           <w:sz w:val="28"/>
         </w:rPr>
+        <w:t xml:space="preserve">– </w:t>
+      </w:r>
+      <w:r>
+        <w:rPr>
+          <w:rFonts w:asciiTheme="majorHAnsi" w:hAnsiTheme="majorHAnsi" w:cstheme="majorHAnsi"/>
+          <w:color w:val="0D0D0D" w:themeColor="text1" w:themeTint="F2"/>
+          <w:sz w:val="28"/>
+        </w:rPr>
         <w:t>возможно, ошибочных с точки зрения</w:t>
       </w:r>
       <w:r>
@@ -2636,13 +3144,29 @@
           <w:color w:val="0D0D0D" w:themeColor="text1" w:themeTint="F2"/>
           <w:sz w:val="28"/>
         </w:rPr>
-        <w:t xml:space="preserve"> грамматики входного языка - либо успешно переведет программу на язык </w:t>
+        <w:t xml:space="preserve"> грамматики входного языка </w:t>
       </w:r>
       <w:r>
         <w:rPr>
           <w:rFonts w:asciiTheme="majorHAnsi" w:hAnsiTheme="majorHAnsi" w:cstheme="majorHAnsi"/>
           <w:color w:val="0D0D0D" w:themeColor="text1" w:themeTint="F2"/>
           <w:sz w:val="28"/>
+        </w:rPr>
+        <w:t>–</w:t>
+      </w:r>
+      <w:r>
+        <w:rPr>
+          <w:rFonts w:asciiTheme="majorHAnsi" w:hAnsiTheme="majorHAnsi" w:cstheme="majorHAnsi"/>
+          <w:color w:val="0D0D0D" w:themeColor="text1" w:themeTint="F2"/>
+          <w:sz w:val="28"/>
+        </w:rPr>
+        <w:t xml:space="preserve"> либо успешно переведет программу на язык </w:t>
+      </w:r>
+      <w:r>
+        <w:rPr>
+          <w:rFonts w:asciiTheme="majorHAnsi" w:hAnsiTheme="majorHAnsi" w:cstheme="majorHAnsi"/>
+          <w:color w:val="0D0D0D" w:themeColor="text1" w:themeTint="F2"/>
+          <w:sz w:val="28"/>
           <w:lang w:val="en-US"/>
         </w:rPr>
         <w:t>B</w:t>
@@ -2655,17 +3179,6 @@
         </w:rPr>
         <w:t>, либо выдаст сообщение об ошибке.</w:t>
       </w:r>
-    </w:p>
-    <w:p>
-      <w:pPr>
-        <w:spacing w:after="80" w:line="360" w:lineRule="auto"/>
-        <w:jc w:val="both"/>
-        <w:rPr>
-          <w:rFonts w:asciiTheme="majorHAnsi" w:hAnsiTheme="majorHAnsi" w:cstheme="majorHAnsi"/>
-          <w:color w:val="0D0D0D" w:themeColor="text1" w:themeTint="F2"/>
-          <w:sz w:val="28"/>
-        </w:rPr>
-      </w:pPr>
     </w:p>
     <w:p>
       <w:pPr>
@@ -2868,7 +3381,23 @@
           <w:color w:val="0D0D0D" w:themeColor="text1" w:themeTint="F2"/>
           <w:sz w:val="28"/>
         </w:rPr>
-        <w:t xml:space="preserve"> пример, не опирающийся на определенную узкую область, поскольку процесс разработки теории и реализации адекватного программного решения, учитывающего все многообразие различных входных данных, потребовал бы несопоставимых временных затрат, даже в контексте КС-грамматик. В связи с этим, данная работа ограничится рассмотрением </w:t>
+        <w:t xml:space="preserve"> пример, не опирающийся на определенную узкую область, поскольку процесс разработки теории и реализации адекватного программного решения, учитывающего все многообразие различных входных данных, потребовал бы несопоставимых временных затрат, даже в контексте</w:t>
+      </w:r>
+      <w:r>
+        <w:rPr>
+          <w:rFonts w:asciiTheme="majorHAnsi" w:hAnsiTheme="majorHAnsi" w:cstheme="majorHAnsi"/>
+          <w:color w:val="0D0D0D" w:themeColor="text1" w:themeTint="F2"/>
+          <w:sz w:val="28"/>
+        </w:rPr>
+        <w:t xml:space="preserve"> одних только</w:t>
+      </w:r>
+      <w:r>
+        <w:rPr>
+          <w:rFonts w:asciiTheme="majorHAnsi" w:hAnsiTheme="majorHAnsi" w:cstheme="majorHAnsi"/>
+          <w:color w:val="0D0D0D" w:themeColor="text1" w:themeTint="F2"/>
+          <w:sz w:val="28"/>
+        </w:rPr>
+        <w:t xml:space="preserve"> КС-грамматик. В связи с этим, данная работа ограничится рассмотрением </w:t>
       </w:r>
       <m:oMath>
         <m:r>
@@ -2965,7 +3494,7 @@
           <w:color w:val="0D0D0D" w:themeColor="text1" w:themeTint="F2"/>
           <w:sz w:val="28"/>
         </w:rPr>
-        <w:t xml:space="preserve"> является возможность построения таблицы предсказывающего анализа для выполнения </w:t>
+        <w:t xml:space="preserve"> является возможность построения таблицы предсказывающего анализа для выполнения разбора входной цепочки </w:t>
       </w:r>
       <w:r>
         <w:rPr>
@@ -2973,8 +3502,7 @@
           <w:color w:val="0D0D0D" w:themeColor="text1" w:themeTint="F2"/>
           <w:sz w:val="28"/>
         </w:rPr>
-        <w:lastRenderedPageBreak/>
-        <w:t xml:space="preserve">разбора входной цепочки </w:t>
+        <w:t xml:space="preserve">детерминированным </w:t>
       </w:r>
       <w:r>
         <w:rPr>
@@ -2982,7 +3510,7 @@
           <w:color w:val="0D0D0D" w:themeColor="text1" w:themeTint="F2"/>
           <w:sz w:val="28"/>
         </w:rPr>
-        <w:t xml:space="preserve">детерминированным </w:t>
+        <w:t>распознавателем –</w:t>
       </w:r>
       <w:r>
         <w:rPr>
@@ -2990,7 +3518,7 @@
           <w:color w:val="0D0D0D" w:themeColor="text1" w:themeTint="F2"/>
           <w:sz w:val="28"/>
         </w:rPr>
-        <w:t>распознавателем –</w:t>
+        <w:t xml:space="preserve"> </w:t>
       </w:r>
       <w:r>
         <w:rPr>
@@ -2998,7 +3526,7 @@
           <w:color w:val="0D0D0D" w:themeColor="text1" w:themeTint="F2"/>
           <w:sz w:val="28"/>
         </w:rPr>
-        <w:t xml:space="preserve"> автоматом с магазинной памятью. </w:t>
+        <w:t>автоматом с магазинной памятью.</w:t>
       </w:r>
     </w:p>
     <w:p>
@@ -3018,6 +3546,7 @@
           <w:color w:val="0D0D0D" w:themeColor="text1" w:themeTint="F2"/>
           <w:sz w:val="28"/>
         </w:rPr>
+        <w:lastRenderedPageBreak/>
         <w:t>Таким образом, ц</w:t>
       </w:r>
       <w:r>
@@ -3026,7 +3555,23 @@
           <w:color w:val="0D0D0D" w:themeColor="text1" w:themeTint="F2"/>
           <w:sz w:val="28"/>
         </w:rPr>
-        <w:t xml:space="preserve">елью данной работы является практическое изучение и применение методов </w:t>
+        <w:t xml:space="preserve">елью данной работы является изучение и </w:t>
+      </w:r>
+      <w:r>
+        <w:rPr>
+          <w:rFonts w:asciiTheme="majorHAnsi" w:hAnsiTheme="majorHAnsi" w:cstheme="majorHAnsi"/>
+          <w:color w:val="0D0D0D" w:themeColor="text1" w:themeTint="F2"/>
+          <w:sz w:val="28"/>
+        </w:rPr>
+        <w:t xml:space="preserve">практическое </w:t>
+      </w:r>
+      <w:r>
+        <w:rPr>
+          <w:rFonts w:asciiTheme="majorHAnsi" w:hAnsiTheme="majorHAnsi" w:cstheme="majorHAnsi"/>
+          <w:color w:val="0D0D0D" w:themeColor="text1" w:themeTint="F2"/>
+          <w:sz w:val="28"/>
+        </w:rPr>
+        <w:t xml:space="preserve">применение методов </w:t>
       </w:r>
       <w:proofErr w:type="spellStart"/>
       <w:r>
@@ -3138,14 +3683,6 @@
       <w:r>
         <w:rPr>
           <w:rFonts w:ascii="Times New Roman" w:hAnsi="Times New Roman" w:cs="Times New Roman"/>
-          <w:color w:val="0D0D0D" w:themeColor="text1" w:themeTint="F2"/>
-          <w:sz w:val="28"/>
-        </w:rPr>
-        <w:t xml:space="preserve"> </w:t>
-      </w:r>
-      <w:r>
-        <w:rPr>
-          <w:rFonts w:ascii="Times New Roman" w:hAnsi="Times New Roman" w:cs="Times New Roman"/>
           <w:b/>
           <w:sz w:val="32"/>
         </w:rPr>
@@ -3160,12 +3697,12 @@
           <w:numId w:val="1"/>
         </w:numPr>
       </w:pPr>
-      <w:bookmarkStart w:id="1" w:name="_Toc517291349"/>
+      <w:bookmarkStart w:id="2" w:name="_Toc517616967"/>
       <w:r>
         <w:lastRenderedPageBreak/>
         <w:t>ТЕОРЕТИЧЕСКИЕ СВЕДЕНИЯ</w:t>
       </w:r>
-      <w:bookmarkEnd w:id="1"/>
+      <w:bookmarkEnd w:id="2"/>
     </w:p>
     <w:p/>
     <w:p/>
@@ -3179,11 +3716,11 @@
         </w:numPr>
         <w:ind w:left="431" w:hanging="431"/>
       </w:pPr>
-      <w:bookmarkStart w:id="2" w:name="_Toc517291350"/>
+      <w:bookmarkStart w:id="3" w:name="_Toc517616968"/>
       <w:r>
         <w:t>СИНТАКСИЧЕСКИЙ АНАЛИЗ</w:t>
       </w:r>
-      <w:bookmarkEnd w:id="2"/>
+      <w:bookmarkEnd w:id="3"/>
     </w:p>
     <w:p/>
     <w:p/>
@@ -3191,16 +3728,18 @@
       <w:pPr>
         <w:pStyle w:val="3"/>
       </w:pPr>
-      <w:bookmarkStart w:id="3" w:name="_Toc517291351"/>
+      <w:bookmarkStart w:id="4" w:name="_Toc517616969"/>
       <w:r>
         <w:t>Постановка задачи синтаксического анализа</w:t>
       </w:r>
-      <w:bookmarkEnd w:id="3"/>
+      <w:bookmarkEnd w:id="4"/>
     </w:p>
     <w:p/>
     <w:p>
       <w:pPr>
-        <w:ind w:firstLine="708"/>
+        <w:spacing w:line="360" w:lineRule="auto"/>
+        <w:ind w:firstLine="709"/>
+        <w:jc w:val="both"/>
         <w:rPr>
           <w:rFonts w:asciiTheme="majorHAnsi" w:hAnsiTheme="majorHAnsi" w:cstheme="majorHAnsi"/>
           <w:sz w:val="28"/>
@@ -3224,7 +3763,9 @@
     </w:p>
     <w:p>
       <w:pPr>
-        <w:ind w:firstLine="708"/>
+        <w:spacing w:line="360" w:lineRule="auto"/>
+        <w:ind w:firstLine="709"/>
+        <w:jc w:val="both"/>
         <w:rPr>
           <w:rFonts w:asciiTheme="majorHAnsi" w:hAnsiTheme="majorHAnsi" w:cstheme="majorHAnsi"/>
           <w:sz w:val="28"/>
@@ -4838,21 +5379,12 @@
           </m:sup>
         </m:sSup>
       </m:oMath>
-      <w:proofErr w:type="gramStart"/>
       <w:r>
         <w:rPr>
           <w:rFonts w:asciiTheme="majorHAnsi" w:eastAsiaTheme="minorEastAsia" w:hAnsiTheme="majorHAnsi" w:cstheme="majorHAnsi"/>
           <w:sz w:val="28"/>
         </w:rPr>
-        <w:t>,</w:t>
-      </w:r>
-      <w:proofErr w:type="gramEnd"/>
-      <w:r>
-        <w:rPr>
-          <w:rFonts w:asciiTheme="majorHAnsi" w:eastAsiaTheme="minorEastAsia" w:hAnsiTheme="majorHAnsi" w:cstheme="majorHAnsi"/>
-          <w:sz w:val="28"/>
-        </w:rPr>
-        <w:t xml:space="preserve"> </w:t>
+        <w:t xml:space="preserve">, </w:t>
       </w:r>
       <w:r>
         <w:rPr>
@@ -5036,7 +5568,7 @@
       <w:pPr>
         <w:pStyle w:val="3"/>
       </w:pPr>
-      <w:bookmarkStart w:id="4" w:name="_Toc517291352"/>
+      <w:bookmarkStart w:id="5" w:name="_Toc517616970"/>
       <w:proofErr w:type="gramStart"/>
       <w:r>
         <w:rPr>
@@ -5060,7 +5592,7 @@
       <w:r>
         <w:t>-грамматики</w:t>
       </w:r>
-      <w:bookmarkEnd w:id="4"/>
+      <w:bookmarkEnd w:id="5"/>
     </w:p>
     <w:p/>
     <w:p>
@@ -6086,8 +6618,38 @@
           <w:rFonts w:ascii="Times New Roman" w:eastAsiaTheme="minorEastAsia" w:hAnsi="Times New Roman" w:cs="Times New Roman"/>
           <w:sz w:val="28"/>
         </w:rPr>
-        <w:t xml:space="preserve"> - концевой маркер</w:t>
-      </w:r>
+        <w:t xml:space="preserve"> </w:t>
+      </w:r>
+      <w:r>
+        <w:rPr>
+          <w:rFonts w:ascii="Times New Roman" w:eastAsiaTheme="minorEastAsia" w:hAnsi="Times New Roman" w:cs="Times New Roman"/>
+          <w:sz w:val="28"/>
+        </w:rPr>
+        <w:t>–</w:t>
+      </w:r>
+      <w:r>
+        <w:rPr>
+          <w:rFonts w:ascii="Times New Roman" w:eastAsiaTheme="minorEastAsia" w:hAnsi="Times New Roman" w:cs="Times New Roman"/>
+          <w:sz w:val="28"/>
+        </w:rPr>
+        <w:t xml:space="preserve"> </w:t>
+      </w:r>
+      <w:proofErr w:type="gramStart"/>
+      <w:r>
+        <w:rPr>
+          <w:rFonts w:ascii="Times New Roman" w:eastAsiaTheme="minorEastAsia" w:hAnsi="Times New Roman" w:cs="Times New Roman"/>
+          <w:sz w:val="28"/>
+        </w:rPr>
+        <w:t xml:space="preserve">концевой </w:t>
+      </w:r>
+      <w:r>
+        <w:rPr>
+          <w:rFonts w:ascii="Times New Roman" w:eastAsiaTheme="minorEastAsia" w:hAnsi="Times New Roman" w:cs="Times New Roman"/>
+          <w:sz w:val="28"/>
+        </w:rPr>
+        <w:t xml:space="preserve"> маркер</w:t>
+      </w:r>
+      <w:proofErr w:type="gramEnd"/>
       <w:r>
         <w:rPr>
           <w:rFonts w:ascii="Times New Roman" w:eastAsiaTheme="minorEastAsia" w:hAnsi="Times New Roman" w:cs="Times New Roman"/>
@@ -6095,7 +6657,6 @@
         </w:rPr>
         <w:t xml:space="preserve">, </w:t>
       </w:r>
-      <w:proofErr w:type="gramStart"/>
       <w:r>
         <w:rPr>
           <w:rFonts w:ascii="Times New Roman" w:eastAsiaTheme="minorEastAsia" w:hAnsi="Times New Roman" w:cs="Times New Roman"/>
@@ -6124,15 +6685,7 @@
           <w:rFonts w:ascii="Times New Roman" w:eastAsiaTheme="minorEastAsia" w:hAnsi="Times New Roman" w:cs="Times New Roman"/>
           <w:sz w:val="28"/>
         </w:rPr>
-        <w:t xml:space="preserve"> может</w:t>
-      </w:r>
-      <w:proofErr w:type="gramEnd"/>
-      <w:r>
-        <w:rPr>
-          <w:rFonts w:ascii="Times New Roman" w:eastAsiaTheme="minorEastAsia" w:hAnsi="Times New Roman" w:cs="Times New Roman"/>
-          <w:sz w:val="28"/>
-        </w:rPr>
-        <w:t xml:space="preserve"> быть самым правым символом некоторой сентенциальной формы.</w:t>
+        <w:t xml:space="preserve"> может быть самым правым символом некоторой сентенциальной формы.</w:t>
       </w:r>
     </w:p>
     <w:p>
@@ -7151,7 +7704,6 @@
           <w:szCs w:val="24"/>
         </w:rPr>
       </w:pPr>
-      <w:bookmarkStart w:id="5" w:name="_Toc517291353"/>
       <w:r>
         <w:br w:type="page"/>
       </w:r>
@@ -7160,11 +7712,12 @@
       <w:pPr>
         <w:pStyle w:val="3"/>
       </w:pPr>
+      <w:bookmarkStart w:id="6" w:name="_Toc517616971"/>
       <w:r>
         <w:lastRenderedPageBreak/>
         <w:t>Предсказывающий анализ</w:t>
       </w:r>
-      <w:bookmarkEnd w:id="5"/>
+      <w:bookmarkEnd w:id="6"/>
     </w:p>
     <w:p/>
     <w:p>
@@ -8788,7 +9341,7 @@
           <w:iCs/>
           <w:sz w:val="28"/>
         </w:rPr>
-        <w:t>В</w:t>
+        <w:t>В каждой я</w:t>
       </w:r>
       <w:r>
         <w:rPr>
@@ -8797,52 +9350,7 @@
           <w:iCs/>
           <w:sz w:val="28"/>
         </w:rPr>
-        <w:t xml:space="preserve"> ячейках таблицы располагаются либо правые части правил грамматики, либо индикатор ошибки.</w:t>
-      </w:r>
-      <w:r>
-        <w:rPr>
-          <w:rFonts w:ascii="Times New Roman" w:eastAsiaTheme="minorEastAsia" w:hAnsi="Times New Roman" w:cs="Times New Roman"/>
-          <w:bCs/>
-          <w:iCs/>
-          <w:sz w:val="28"/>
-        </w:rPr>
-        <w:t xml:space="preserve"> </w:t>
-      </w:r>
-      <w:r>
-        <w:rPr>
-          <w:rFonts w:ascii="Times New Roman" w:eastAsiaTheme="minorEastAsia" w:hAnsi="Times New Roman" w:cs="Times New Roman"/>
-          <w:bCs/>
-          <w:iCs/>
-          <w:sz w:val="28"/>
-        </w:rPr>
-        <w:t>В каждой я</w:t>
-      </w:r>
-      <w:r>
-        <w:rPr>
-          <w:rFonts w:ascii="Times New Roman" w:eastAsiaTheme="minorEastAsia" w:hAnsi="Times New Roman" w:cs="Times New Roman"/>
-          <w:bCs/>
-          <w:iCs/>
-          <w:sz w:val="28"/>
-        </w:rPr>
-        <w:t xml:space="preserve">чейке </w:t>
-      </w:r>
-      <w:r>
-        <w:rPr>
-          <w:rFonts w:ascii="Times New Roman" w:eastAsiaTheme="minorEastAsia" w:hAnsi="Times New Roman" w:cs="Times New Roman"/>
-          <w:bCs/>
-          <w:iCs/>
-          <w:sz w:val="28"/>
-        </w:rPr>
-        <w:t xml:space="preserve">такой </w:t>
-      </w:r>
-      <w:r>
-        <w:rPr>
-          <w:rFonts w:ascii="Times New Roman" w:eastAsiaTheme="minorEastAsia" w:hAnsi="Times New Roman" w:cs="Times New Roman"/>
-          <w:bCs/>
-          <w:iCs/>
-          <w:sz w:val="28"/>
-        </w:rPr>
-        <w:t>таблицы может располагаться ед</w:t>
+        <w:t>чейке таблицы может располагаться ед</w:t>
       </w:r>
       <w:r>
         <w:rPr>
@@ -11702,7 +12210,7 @@
           <w:iCs/>
           <w:sz w:val="28"/>
         </w:rPr>
-        <w:t>ниже</w:t>
+        <w:t>далее</w:t>
       </w:r>
       <w:r>
         <w:rPr>
@@ -11738,11 +12246,11 @@
       <w:pPr>
         <w:pStyle w:val="3"/>
       </w:pPr>
-      <w:bookmarkStart w:id="6" w:name="_Toc517291354"/>
+      <w:bookmarkStart w:id="7" w:name="_Toc517616972"/>
       <w:r>
         <w:t>Восстановление при ошибках</w:t>
       </w:r>
-      <w:bookmarkEnd w:id="6"/>
+      <w:bookmarkEnd w:id="7"/>
     </w:p>
     <w:p>
       <w:pPr>
@@ -13648,7 +14156,7 @@
           <w:sz w:val="22"/>
           <w:szCs w:val="22"/>
         </w:rPr>
-        <w:fldChar w:fldCharType="begin"/>
+        <w:t>3</w:t>
       </w:r>
       <w:r>
         <w:rPr>
@@ -13658,7 +14166,7 @@
           <w:sz w:val="22"/>
           <w:szCs w:val="22"/>
         </w:rPr>
-        <w:instrText xml:space="preserve"> SEQ Рисунок \* ARABIC </w:instrText>
+        <w:t>. Таблица предсказывающего разбора</w:t>
       </w:r>
       <w:r>
         <w:rPr>
@@ -13668,18 +14176,7 @@
           <w:sz w:val="22"/>
           <w:szCs w:val="22"/>
         </w:rPr>
-        <w:fldChar w:fldCharType="separate"/>
-      </w:r>
-      <w:r>
-        <w:rPr>
-          <w:rFonts w:ascii="Times New Roman" w:hAnsi="Times New Roman" w:cs="Times New Roman"/>
-          <w:i w:val="0"/>
-          <w:noProof/>
-          <w:color w:val="595959" w:themeColor="text1" w:themeTint="A6"/>
-          <w:sz w:val="22"/>
-          <w:szCs w:val="22"/>
-        </w:rPr>
-        <w:t>2</w:t>
+        <w:t xml:space="preserve"> для грамматики арифметических выражений</w:t>
       </w:r>
       <w:r>
         <w:rPr>
@@ -13689,7 +14186,7 @@
           <w:sz w:val="22"/>
           <w:szCs w:val="22"/>
         </w:rPr>
-        <w:fldChar w:fldCharType="end"/>
+        <w:t>, дополненная</w:t>
       </w:r>
       <w:r>
         <w:rPr>
@@ -13699,7 +14196,7 @@
           <w:sz w:val="22"/>
           <w:szCs w:val="22"/>
         </w:rPr>
-        <w:t>. Таблица предсказывающего разбора</w:t>
+        <w:t xml:space="preserve"> обычными</w:t>
       </w:r>
       <w:r>
         <w:rPr>
@@ -13709,36 +14206,6 @@
           <w:sz w:val="22"/>
           <w:szCs w:val="22"/>
         </w:rPr>
-        <w:t xml:space="preserve"> для грамматики арифметических выражений</w:t>
-      </w:r>
-      <w:r>
-        <w:rPr>
-          <w:rFonts w:ascii="Times New Roman" w:hAnsi="Times New Roman" w:cs="Times New Roman"/>
-          <w:i w:val="0"/>
-          <w:color w:val="595959" w:themeColor="text1" w:themeTint="A6"/>
-          <w:sz w:val="22"/>
-          <w:szCs w:val="22"/>
-        </w:rPr>
-        <w:t>, дополненная</w:t>
-      </w:r>
-      <w:r>
-        <w:rPr>
-          <w:rFonts w:ascii="Times New Roman" w:hAnsi="Times New Roman" w:cs="Times New Roman"/>
-          <w:i w:val="0"/>
-          <w:color w:val="595959" w:themeColor="text1" w:themeTint="A6"/>
-          <w:sz w:val="22"/>
-          <w:szCs w:val="22"/>
-        </w:rPr>
-        <w:t xml:space="preserve"> обычными</w:t>
-      </w:r>
-      <w:r>
-        <w:rPr>
-          <w:rFonts w:ascii="Times New Roman" w:hAnsi="Times New Roman" w:cs="Times New Roman"/>
-          <w:i w:val="0"/>
-          <w:color w:val="595959" w:themeColor="text1" w:themeTint="A6"/>
-          <w:sz w:val="22"/>
-          <w:szCs w:val="22"/>
-        </w:rPr>
         <w:t xml:space="preserve"> правилами восстановления</w:t>
       </w:r>
     </w:p>
@@ -13864,58 +14331,22 @@
           <w:rFonts w:ascii="Times New Roman" w:hAnsi="Times New Roman" w:cs="Times New Roman"/>
           <w:sz w:val="28"/>
         </w:rPr>
-        <w:t xml:space="preserve"> Описание механизмов заполнения таблицы правилами восстановления описывается в разделе «Реализация».</w:t>
-      </w:r>
-    </w:p>
-    <w:p>
-      <w:pPr>
-        <w:jc w:val="both"/>
-        <w:rPr>
-          <w:rFonts w:ascii="Times New Roman" w:hAnsi="Times New Roman" w:cs="Times New Roman"/>
-          <w:sz w:val="28"/>
-        </w:rPr>
-      </w:pPr>
-    </w:p>
-    <w:p>
-      <w:pPr>
-        <w:rPr>
-          <w:rFonts w:ascii="Times New Roman" w:hAnsi="Times New Roman" w:cs="Times New Roman"/>
-          <w:sz w:val="28"/>
-        </w:rPr>
-      </w:pPr>
-    </w:p>
-    <w:p>
-      <w:pPr>
-        <w:rPr>
-          <w:rFonts w:ascii="Albertus Bold" w:eastAsiaTheme="majorEastAsia" w:hAnsi="Albertus Bold" w:cstheme="majorBidi"/>
-          <w:color w:val="000000" w:themeColor="text1"/>
-          <w:sz w:val="28"/>
-          <w:szCs w:val="24"/>
-        </w:rPr>
-      </w:pPr>
-      <w:bookmarkStart w:id="7" w:name="_Toc517291355"/>
-      <w:r>
-        <w:br w:type="page"/>
-      </w:r>
-    </w:p>
-    <w:p>
-      <w:pPr>
-        <w:pStyle w:val="3"/>
-      </w:pPr>
-      <w:r>
-        <w:lastRenderedPageBreak/>
-        <w:t>Граф состояний анализатора</w:t>
-      </w:r>
-      <w:bookmarkEnd w:id="7"/>
-    </w:p>
-    <w:p>
-      <w:pPr>
-        <w:ind w:left="360"/>
-        <w:rPr>
-          <w:rFonts w:ascii="Times New Roman" w:hAnsi="Times New Roman" w:cs="Times New Roman"/>
-          <w:sz w:val="28"/>
-        </w:rPr>
-      </w:pPr>
+        <w:t xml:space="preserve"> Описание механизмов заполнения таблицы правилами восстановления описывается в разделе «</w:t>
+      </w:r>
+      <w:r>
+        <w:rPr>
+          <w:rFonts w:ascii="Times New Roman" w:hAnsi="Times New Roman" w:cs="Times New Roman"/>
+          <w:sz w:val="28"/>
+        </w:rPr>
+        <w:t>Разработка</w:t>
+      </w:r>
+      <w:r>
+        <w:rPr>
+          <w:rFonts w:ascii="Times New Roman" w:hAnsi="Times New Roman" w:cs="Times New Roman"/>
+          <w:sz w:val="28"/>
+        </w:rPr>
+        <w:t>».</w:t>
+      </w:r>
     </w:p>
     <w:p>
       <w:pPr>
@@ -13927,6 +14358,47 @@
           <w:sz w:val="28"/>
         </w:rPr>
       </w:pPr>
+    </w:p>
+    <w:p>
+      <w:pPr>
+        <w:spacing w:line="360" w:lineRule="auto"/>
+        <w:ind w:firstLine="709"/>
+        <w:jc w:val="both"/>
+        <w:rPr>
+          <w:rFonts w:ascii="Times New Roman" w:hAnsi="Times New Roman" w:cs="Times New Roman"/>
+          <w:sz w:val="28"/>
+        </w:rPr>
+      </w:pPr>
+    </w:p>
+    <w:p>
+      <w:pPr>
+        <w:pStyle w:val="3"/>
+      </w:pPr>
+      <w:bookmarkStart w:id="8" w:name="_Toc517616973"/>
+      <w:r>
+        <w:t>Граф состояний анализатора</w:t>
+      </w:r>
+      <w:bookmarkEnd w:id="8"/>
+    </w:p>
+    <w:p>
+      <w:pPr>
+        <w:ind w:left="360"/>
+        <w:rPr>
+          <w:rFonts w:ascii="Times New Roman" w:hAnsi="Times New Roman" w:cs="Times New Roman"/>
+          <w:sz w:val="28"/>
+        </w:rPr>
+      </w:pPr>
+    </w:p>
+    <w:p>
+      <w:pPr>
+        <w:spacing w:line="360" w:lineRule="auto"/>
+        <w:ind w:firstLine="708"/>
+        <w:jc w:val="both"/>
+        <w:rPr>
+          <w:rFonts w:ascii="Times New Roman" w:hAnsi="Times New Roman" w:cs="Times New Roman"/>
+          <w:sz w:val="28"/>
+        </w:rPr>
+      </w:pPr>
       <w:r>
         <w:rPr>
           <w:rFonts w:ascii="Times New Roman" w:hAnsi="Times New Roman" w:cs="Times New Roman"/>
@@ -14013,6 +14485,57 @@
         </w:rPr>
         <w:t xml:space="preserve"> на верхушке стека. Если на верхушке – терминал, то строится переход в следующее состояние по данному символу.</w:t>
       </w:r>
+      <w:r>
+        <w:rPr>
+          <w:rFonts w:ascii="Times New Roman" w:hAnsi="Times New Roman" w:cs="Times New Roman"/>
+          <w:sz w:val="28"/>
+        </w:rPr>
+        <w:t xml:space="preserve"> </w:t>
+      </w:r>
+    </w:p>
+    <w:p>
+      <w:pPr>
+        <w:spacing w:line="360" w:lineRule="auto"/>
+        <w:ind w:firstLine="708"/>
+        <w:jc w:val="both"/>
+        <w:rPr>
+          <w:rFonts w:ascii="Times New Roman" w:hAnsi="Times New Roman" w:cs="Times New Roman"/>
+          <w:sz w:val="28"/>
+        </w:rPr>
+      </w:pPr>
+      <w:r>
+        <w:rPr>
+          <w:rFonts w:ascii="Times New Roman" w:hAnsi="Times New Roman" w:cs="Times New Roman"/>
+          <w:sz w:val="28"/>
+        </w:rPr>
+        <w:t xml:space="preserve">Выполняя удаление транзитных узлов в графе, а также выделяя циклы к эквивалентным вершинам, можно получить </w:t>
+      </w:r>
+      <w:r>
+        <w:rPr>
+          <w:rFonts w:ascii="Times New Roman" w:hAnsi="Times New Roman" w:cs="Times New Roman"/>
+          <w:b/>
+          <w:sz w:val="28"/>
+        </w:rPr>
+        <w:t>граф состояний</w:t>
+      </w:r>
+      <w:r>
+        <w:rPr>
+          <w:rFonts w:ascii="Times New Roman" w:hAnsi="Times New Roman" w:cs="Times New Roman"/>
+          <w:sz w:val="28"/>
+        </w:rPr>
+        <w:t xml:space="preserve"> анализатора. Такой граф также может быть бесконечным, однако отсутствие транзитных переходов и различных вершин с одинаковым состоянием магазина существенно упростит процесс свертки, который будет рассмотрен далее.</w:t>
+      </w:r>
+    </w:p>
+    <w:p>
+      <w:pPr>
+        <w:spacing w:line="360" w:lineRule="auto"/>
+        <w:ind w:firstLine="709"/>
+        <w:jc w:val="both"/>
+        <w:rPr>
+          <w:rFonts w:ascii="Times New Roman" w:hAnsi="Times New Roman" w:cs="Times New Roman"/>
+          <w:sz w:val="28"/>
+        </w:rPr>
+      </w:pPr>
     </w:p>
     <w:p>
       <w:pPr>
@@ -14103,7 +14626,7 @@
           <w:sz w:val="22"/>
           <w:szCs w:val="22"/>
         </w:rPr>
-        <w:fldChar w:fldCharType="begin"/>
+        <w:t>4</w:t>
       </w:r>
       <w:r>
         <w:rPr>
@@ -14113,7 +14636,7 @@
           <w:sz w:val="22"/>
           <w:szCs w:val="22"/>
         </w:rPr>
-        <w:instrText xml:space="preserve"> SEQ Рисунок \* ARABIC </w:instrText>
+        <w:t xml:space="preserve">. Граф </w:t>
       </w:r>
       <w:r>
         <w:rPr>
@@ -14123,18 +14646,7 @@
           <w:sz w:val="22"/>
           <w:szCs w:val="22"/>
         </w:rPr>
-        <w:fldChar w:fldCharType="separate"/>
-      </w:r>
-      <w:r>
-        <w:rPr>
-          <w:rFonts w:ascii="Times New Roman" w:hAnsi="Times New Roman" w:cs="Times New Roman"/>
-          <w:i w:val="0"/>
-          <w:noProof/>
-          <w:color w:val="595959" w:themeColor="text1" w:themeTint="A6"/>
-          <w:sz w:val="22"/>
-          <w:szCs w:val="22"/>
-        </w:rPr>
-        <w:t>3</w:t>
+        <w:t>переходов</w:t>
       </w:r>
       <w:r>
         <w:rPr>
@@ -14144,36 +14656,6 @@
           <w:sz w:val="22"/>
           <w:szCs w:val="22"/>
         </w:rPr>
-        <w:fldChar w:fldCharType="end"/>
-      </w:r>
-      <w:r>
-        <w:rPr>
-          <w:rFonts w:ascii="Times New Roman" w:hAnsi="Times New Roman" w:cs="Times New Roman"/>
-          <w:i w:val="0"/>
-          <w:color w:val="595959" w:themeColor="text1" w:themeTint="A6"/>
-          <w:sz w:val="22"/>
-          <w:szCs w:val="22"/>
-        </w:rPr>
-        <w:t xml:space="preserve">. Граф </w:t>
-      </w:r>
-      <w:r>
-        <w:rPr>
-          <w:rFonts w:ascii="Times New Roman" w:hAnsi="Times New Roman" w:cs="Times New Roman"/>
-          <w:i w:val="0"/>
-          <w:color w:val="595959" w:themeColor="text1" w:themeTint="A6"/>
-          <w:sz w:val="22"/>
-          <w:szCs w:val="22"/>
-        </w:rPr>
-        <w:t>переходов</w:t>
-      </w:r>
-      <w:r>
-        <w:rPr>
-          <w:rFonts w:ascii="Times New Roman" w:hAnsi="Times New Roman" w:cs="Times New Roman"/>
-          <w:i w:val="0"/>
-          <w:color w:val="595959" w:themeColor="text1" w:themeTint="A6"/>
-          <w:sz w:val="22"/>
-          <w:szCs w:val="22"/>
-        </w:rPr>
         <w:t xml:space="preserve"> грамматики арифметических выражений</w:t>
       </w:r>
     </w:p>
@@ -14198,38 +14680,170 @@
         <w:ind w:firstLine="708"/>
         <w:rPr>
           <w:rFonts w:ascii="Times New Roman" w:hAnsi="Times New Roman" w:cs="Times New Roman"/>
-          <w:sz w:val="28"/>
-        </w:rPr>
-      </w:pPr>
-      <w:r>
-        <w:rPr>
-          <w:rFonts w:ascii="Times New Roman" w:hAnsi="Times New Roman" w:cs="Times New Roman"/>
-          <w:sz w:val="28"/>
-        </w:rPr>
-        <w:t>На Рисунке 4 продемонстрирован фрагмент бесконечного графа</w:t>
-      </w:r>
-      <w:r>
-        <w:rPr>
-          <w:rFonts w:ascii="Times New Roman" w:hAnsi="Times New Roman" w:cs="Times New Roman"/>
-          <w:sz w:val="28"/>
-        </w:rPr>
-        <w:t xml:space="preserve">, который характеризует общий процесс разбора входных цепочек для входной грамматики арифметических выражений. Очевидно, что такой граф является бесконечным, поскольку для некоторых терминалах </w:t>
-      </w:r>
-      <w:proofErr w:type="spellStart"/>
-      <w:r>
-        <w:rPr>
-          <w:rFonts w:ascii="Times New Roman" w:hAnsi="Times New Roman" w:cs="Times New Roman"/>
-          <w:sz w:val="28"/>
-        </w:rPr>
-        <w:t>нетерминал</w:t>
-      </w:r>
-      <w:proofErr w:type="spellEnd"/>
-      <w:r>
-        <w:rPr>
-          <w:rFonts w:ascii="Times New Roman" w:hAnsi="Times New Roman" w:cs="Times New Roman"/>
-          <w:sz w:val="28"/>
-        </w:rPr>
-        <w:t xml:space="preserve"> на верхушке стека будет периодически повторяться, однако сам стек будет расти.</w:t>
+          <w:i/>
+          <w:sz w:val="28"/>
+        </w:rPr>
+      </w:pPr>
+      <w:r>
+        <w:rPr>
+          <w:rFonts w:ascii="Times New Roman" w:hAnsi="Times New Roman" w:cs="Times New Roman"/>
+          <w:sz w:val="28"/>
+        </w:rPr>
+        <w:t>На Рисунке 4 продемонстрирован фрагмент графа</w:t>
+      </w:r>
+      <w:r>
+        <w:rPr>
+          <w:rFonts w:ascii="Times New Roman" w:hAnsi="Times New Roman" w:cs="Times New Roman"/>
+          <w:sz w:val="28"/>
+        </w:rPr>
+        <w:t>, который характеризует общий процесс разб</w:t>
+      </w:r>
+      <w:r>
+        <w:rPr>
+          <w:rFonts w:ascii="Times New Roman" w:hAnsi="Times New Roman" w:cs="Times New Roman"/>
+          <w:sz w:val="28"/>
+        </w:rPr>
+        <w:t xml:space="preserve">ора входных цепочек для входной </w:t>
+      </w:r>
+      <w:r>
+        <w:rPr>
+          <w:rFonts w:ascii="Times New Roman" w:hAnsi="Times New Roman" w:cs="Times New Roman"/>
+          <w:sz w:val="28"/>
+        </w:rPr>
+        <w:t>грамматики арифметических выражений. Очевидно, что такой граф является бесконечным, по</w:t>
+      </w:r>
+      <w:r>
+        <w:rPr>
+          <w:rFonts w:ascii="Times New Roman" w:hAnsi="Times New Roman" w:cs="Times New Roman"/>
+          <w:sz w:val="28"/>
+        </w:rPr>
+        <w:t>скольку при переходе по открывающей скобке</w:t>
+      </w:r>
+      <w:r>
+        <w:rPr>
+          <w:rFonts w:ascii="Times New Roman" w:hAnsi="Times New Roman" w:cs="Times New Roman"/>
+          <w:sz w:val="28"/>
+        </w:rPr>
+        <w:t xml:space="preserve"> </w:t>
+      </w:r>
+      <w:r>
+        <w:rPr>
+          <w:rFonts w:ascii="Times New Roman" w:hAnsi="Times New Roman" w:cs="Times New Roman"/>
+          <w:sz w:val="28"/>
+        </w:rPr>
+        <w:t xml:space="preserve">из </w:t>
+      </w:r>
+      <w:proofErr w:type="gramStart"/>
+      <w:r>
+        <w:rPr>
+          <w:rFonts w:ascii="Times New Roman" w:hAnsi="Times New Roman" w:cs="Times New Roman"/>
+          <w:sz w:val="28"/>
+        </w:rPr>
+        <w:t xml:space="preserve">состояния </w:t>
+      </w:r>
+      <m:oMath>
+        <m:r>
+          <w:rPr>
+            <w:rFonts w:ascii="Cambria Math" w:hAnsi="Cambria Math" w:cs="Times New Roman"/>
+            <w:sz w:val="28"/>
+          </w:rPr>
+          <m:t>[E]</m:t>
+        </m:r>
+      </m:oMath>
+      <w:r>
+        <w:rPr>
+          <w:rFonts w:ascii="Times New Roman" w:hAnsi="Times New Roman" w:cs="Times New Roman"/>
+          <w:sz w:val="28"/>
+        </w:rPr>
+        <w:t xml:space="preserve"> в</w:t>
+      </w:r>
+      <w:proofErr w:type="gramEnd"/>
+      <w:r>
+        <w:rPr>
+          <w:rFonts w:ascii="Times New Roman" w:hAnsi="Times New Roman" w:cs="Times New Roman"/>
+          <w:sz w:val="28"/>
+        </w:rPr>
+        <w:t xml:space="preserve"> состояние </w:t>
+      </w:r>
+      <m:oMath>
+        <m:d>
+          <m:dPr>
+            <m:begChr m:val="["/>
+            <m:ctrlPr>
+              <w:rPr>
+                <w:rFonts w:ascii="Cambria Math" w:hAnsi="Cambria Math" w:cs="Times New Roman"/>
+                <w:i/>
+                <w:sz w:val="28"/>
+              </w:rPr>
+            </m:ctrlPr>
+          </m:dPr>
+          <m:e>
+            <m:r>
+              <w:rPr>
+                <w:rFonts w:ascii="Cambria Math" w:hAnsi="Cambria Math" w:cs="Times New Roman"/>
+                <w:sz w:val="28"/>
+              </w:rPr>
+              <m:t xml:space="preserve">E </m:t>
+            </m:r>
+          </m:e>
+        </m:d>
+        <m:sSup>
+          <m:sSupPr>
+            <m:ctrlPr>
+              <w:rPr>
+                <w:rFonts w:ascii="Cambria Math" w:eastAsiaTheme="minorEastAsia" w:hAnsi="Cambria Math" w:cs="Times New Roman"/>
+                <w:i/>
+                <w:sz w:val="28"/>
+              </w:rPr>
+            </m:ctrlPr>
+          </m:sSupPr>
+          <m:e>
+            <m:r>
+              <w:rPr>
+                <w:rFonts w:ascii="Cambria Math" w:eastAsiaTheme="minorEastAsia" w:hAnsi="Cambria Math" w:cs="Times New Roman"/>
+                <w:sz w:val="28"/>
+              </w:rPr>
+              <m:t>T</m:t>
+            </m:r>
+          </m:e>
+          <m:sup>
+            <m:r>
+              <w:rPr>
+                <w:rFonts w:ascii="Cambria Math" w:eastAsiaTheme="minorEastAsia" w:hAnsi="Cambria Math" w:cs="Times New Roman"/>
+                <w:sz w:val="28"/>
+              </w:rPr>
+              <m:t>'</m:t>
+            </m:r>
+          </m:sup>
+        </m:sSup>
+        <m:r>
+          <w:rPr>
+            <w:rFonts w:ascii="Cambria Math" w:eastAsiaTheme="minorEastAsia" w:hAnsi="Cambria Math" w:cs="Times New Roman"/>
+            <w:sz w:val="28"/>
+          </w:rPr>
+          <m:t>E']</m:t>
+        </m:r>
+      </m:oMath>
+      <w:r>
+        <w:rPr>
+          <w:rFonts w:ascii="Times New Roman" w:eastAsiaTheme="minorEastAsia" w:hAnsi="Times New Roman" w:cs="Times New Roman"/>
+          <w:sz w:val="28"/>
+        </w:rPr>
+        <w:t>, минуя транзитные переходы, дальнейшее развитие верхушки стека повторяется, однако на дне стека всякий раз оказываются новые элементы, что не позволяет выделить цикл</w:t>
+      </w:r>
+      <w:r>
+        <w:rPr>
+          <w:rFonts w:ascii="Times New Roman" w:eastAsiaTheme="minorEastAsia" w:hAnsi="Times New Roman" w:cs="Times New Roman"/>
+          <w:sz w:val="28"/>
+        </w:rPr>
+        <w:t>ы</w:t>
+      </w:r>
+      <w:r>
+        <w:rPr>
+          <w:rFonts w:ascii="Times New Roman" w:eastAsiaTheme="minorEastAsia" w:hAnsi="Times New Roman" w:cs="Times New Roman"/>
+          <w:sz w:val="28"/>
+        </w:rPr>
+        <w:t xml:space="preserve"> к эквивалентным вершинам.</w:t>
       </w:r>
     </w:p>
     <w:p>
@@ -14247,75 +14861,6 @@
           <w:rFonts w:ascii="Times New Roman" w:hAnsi="Times New Roman" w:cs="Times New Roman"/>
           <w:sz w:val="28"/>
         </w:rPr>
-        <w:t>Выполняя удаление транзитных узлов в графе, а также выделяя циклы</w:t>
-      </w:r>
-      <w:r>
-        <w:rPr>
-          <w:rFonts w:ascii="Times New Roman" w:hAnsi="Times New Roman" w:cs="Times New Roman"/>
-          <w:sz w:val="28"/>
-        </w:rPr>
-        <w:t xml:space="preserve"> к эквивалентным вершинам</w:t>
-      </w:r>
-      <w:r>
-        <w:rPr>
-          <w:rFonts w:ascii="Times New Roman" w:hAnsi="Times New Roman" w:cs="Times New Roman"/>
-          <w:sz w:val="28"/>
-        </w:rPr>
-        <w:t xml:space="preserve">, можно получить </w:t>
-      </w:r>
-      <w:r>
-        <w:rPr>
-          <w:rFonts w:ascii="Times New Roman" w:hAnsi="Times New Roman" w:cs="Times New Roman"/>
-          <w:b/>
-          <w:sz w:val="28"/>
-        </w:rPr>
-        <w:t>граф состояний</w:t>
-      </w:r>
-      <w:r>
-        <w:rPr>
-          <w:rFonts w:ascii="Times New Roman" w:hAnsi="Times New Roman" w:cs="Times New Roman"/>
-          <w:sz w:val="28"/>
-        </w:rPr>
-        <w:t xml:space="preserve"> анализатора.</w:t>
-      </w:r>
-      <w:r>
-        <w:rPr>
-          <w:rFonts w:ascii="Times New Roman" w:hAnsi="Times New Roman" w:cs="Times New Roman"/>
-          <w:sz w:val="28"/>
-        </w:rPr>
-        <w:t xml:space="preserve"> </w:t>
-      </w:r>
-      <w:r>
-        <w:rPr>
-          <w:rFonts w:ascii="Times New Roman" w:hAnsi="Times New Roman" w:cs="Times New Roman"/>
-          <w:sz w:val="28"/>
-        </w:rPr>
-        <w:t>Такой граф также может быть бесконечным, однако отсутствие транзитных переходов и отсутствие различных вершин с одинаковым состояние магазина сущес</w:t>
-      </w:r>
-      <w:r>
-        <w:rPr>
-          <w:rFonts w:ascii="Times New Roman" w:hAnsi="Times New Roman" w:cs="Times New Roman"/>
-          <w:sz w:val="28"/>
-        </w:rPr>
-        <w:t>твенно упростит процесс свертки, который будет рассмотрен далее.</w:t>
-      </w:r>
-    </w:p>
-    <w:p>
-      <w:pPr>
-        <w:spacing w:line="360" w:lineRule="auto"/>
-        <w:ind w:firstLine="708"/>
-        <w:jc w:val="both"/>
-        <w:rPr>
-          <w:rFonts w:ascii="Times New Roman" w:hAnsi="Times New Roman" w:cs="Times New Roman"/>
-          <w:sz w:val="28"/>
-        </w:rPr>
-      </w:pPr>
-      <w:r>
-        <w:rPr>
-          <w:rFonts w:ascii="Times New Roman" w:hAnsi="Times New Roman" w:cs="Times New Roman"/>
-          <w:sz w:val="28"/>
-        </w:rPr>
-        <w:lastRenderedPageBreak/>
         <w:t xml:space="preserve">Если дополнить таблицу предсказывающего анализа </w:t>
       </w:r>
       <w:r>
@@ -14445,7 +14990,21 @@
           <w:rFonts w:ascii="Times New Roman" w:hAnsi="Times New Roman" w:cs="Times New Roman"/>
           <w:sz w:val="28"/>
         </w:rPr>
-        <w:t xml:space="preserve"> детально описано в разделе «Реализация».</w:t>
+        <w:t xml:space="preserve"> детально описано в разделе «</w:t>
+      </w:r>
+      <w:r>
+        <w:rPr>
+          <w:rFonts w:ascii="Times New Roman" w:hAnsi="Times New Roman" w:cs="Times New Roman"/>
+          <w:sz w:val="28"/>
+        </w:rPr>
+        <w:t>Разработка</w:t>
+      </w:r>
+      <w:r>
+        <w:rPr>
+          <w:rFonts w:ascii="Times New Roman" w:hAnsi="Times New Roman" w:cs="Times New Roman"/>
+          <w:sz w:val="28"/>
+        </w:rPr>
+        <w:t>».</w:t>
       </w:r>
     </w:p>
     <w:p>
@@ -14505,7 +15064,15 @@
           <w:rFonts w:ascii="Times New Roman" w:hAnsi="Times New Roman" w:cs="Times New Roman"/>
           <w:sz w:val="28"/>
         </w:rPr>
-        <w:t xml:space="preserve"> таблицы предсказывающего анализатора и</w:t>
+        <w:t xml:space="preserve"> таблицы предсказывающего анализатора </w:t>
+      </w:r>
+      <w:r>
+        <w:rPr>
+          <w:rFonts w:ascii="Times New Roman" w:hAnsi="Times New Roman" w:cs="Times New Roman"/>
+          <w:sz w:val="28"/>
+        </w:rPr>
+        <w:lastRenderedPageBreak/>
+        <w:t>и</w:t>
       </w:r>
       <w:r>
         <w:rPr>
@@ -14632,12 +15199,12 @@
           <w:i/>
         </w:rPr>
       </w:pPr>
-      <w:bookmarkStart w:id="8" w:name="_Toc517291356"/>
+      <w:bookmarkStart w:id="9" w:name="_Toc517616974"/>
       <w:r>
         <w:lastRenderedPageBreak/>
         <w:t>СУПЕРКОМПИЛЯЦИЯ</w:t>
       </w:r>
-      <w:bookmarkEnd w:id="8"/>
+      <w:bookmarkEnd w:id="9"/>
     </w:p>
     <w:p>
       <w:pPr>
@@ -14654,11 +15221,11 @@
         <w:pStyle w:val="3"/>
         <w:spacing w:line="360" w:lineRule="auto"/>
       </w:pPr>
-      <w:bookmarkStart w:id="9" w:name="_Toc517291357"/>
+      <w:bookmarkStart w:id="10" w:name="_Toc517616975"/>
       <w:r>
         <w:t>Основные понятия</w:t>
       </w:r>
-      <w:bookmarkEnd w:id="9"/>
+      <w:bookmarkEnd w:id="10"/>
     </w:p>
     <w:p>
       <w:pPr>
@@ -15233,7 +15800,21 @@
           <w:rFonts w:ascii="Times New Roman" w:hAnsi="Times New Roman" w:cs="Times New Roman"/>
           <w:sz w:val="28"/>
         </w:rPr>
-        <w:t xml:space="preserve"> графа конфигураций для входной грамматики описан в разделе «Реализация».</w:t>
+        <w:t xml:space="preserve"> графа конфигураций для входной грамматики описан в разделе «</w:t>
+      </w:r>
+      <w:r>
+        <w:rPr>
+          <w:rFonts w:ascii="Times New Roman" w:hAnsi="Times New Roman" w:cs="Times New Roman"/>
+          <w:sz w:val="28"/>
+        </w:rPr>
+        <w:t>Разработка</w:t>
+      </w:r>
+      <w:r>
+        <w:rPr>
+          <w:rFonts w:ascii="Times New Roman" w:hAnsi="Times New Roman" w:cs="Times New Roman"/>
+          <w:sz w:val="28"/>
+        </w:rPr>
+        <w:t>».</w:t>
       </w:r>
     </w:p>
     <w:p>
@@ -15261,14 +15842,14 @@
         <w:pStyle w:val="3"/>
         <w:spacing w:line="360" w:lineRule="auto"/>
       </w:pPr>
-      <w:bookmarkStart w:id="10" w:name="_Toc517291358"/>
+      <w:bookmarkStart w:id="11" w:name="_Toc517616976"/>
       <w:r>
         <w:t>Граф</w:t>
       </w:r>
       <w:r>
         <w:t xml:space="preserve"> конфигураций</w:t>
       </w:r>
-      <w:bookmarkEnd w:id="10"/>
+      <w:bookmarkEnd w:id="11"/>
     </w:p>
     <w:p>
       <w:pPr>
@@ -15671,12 +16252,12 @@
         <w:pStyle w:val="3"/>
         <w:spacing w:line="360" w:lineRule="auto"/>
       </w:pPr>
-      <w:bookmarkStart w:id="11" w:name="_Toc517291359"/>
+      <w:bookmarkStart w:id="12" w:name="_Toc517616977"/>
       <w:r>
         <w:lastRenderedPageBreak/>
         <w:t>Свертка дерева конфигураций</w:t>
       </w:r>
-      <w:bookmarkEnd w:id="11"/>
+      <w:bookmarkEnd w:id="12"/>
     </w:p>
     <w:p>
       <w:pPr>
@@ -16466,7 +17047,7 @@
           <w:sz w:val="22"/>
           <w:szCs w:val="22"/>
         </w:rPr>
-        <w:fldChar w:fldCharType="begin"/>
+        <w:t>5</w:t>
       </w:r>
       <w:r>
         <w:rPr>
@@ -16476,47 +17057,6 @@
           <w:sz w:val="22"/>
           <w:szCs w:val="22"/>
         </w:rPr>
-        <w:instrText xml:space="preserve"> SEQ Рисунок \* ARABIC </w:instrText>
-      </w:r>
-      <w:r>
-        <w:rPr>
-          <w:rFonts w:ascii="Times New Roman" w:hAnsi="Times New Roman" w:cs="Times New Roman"/>
-          <w:i w:val="0"/>
-          <w:color w:val="595959" w:themeColor="text1" w:themeTint="A6"/>
-          <w:sz w:val="22"/>
-          <w:szCs w:val="22"/>
-        </w:rPr>
-        <w:fldChar w:fldCharType="separate"/>
-      </w:r>
-      <w:r>
-        <w:rPr>
-          <w:rFonts w:ascii="Times New Roman" w:hAnsi="Times New Roman" w:cs="Times New Roman"/>
-          <w:i w:val="0"/>
-          <w:noProof/>
-          <w:color w:val="595959" w:themeColor="text1" w:themeTint="A6"/>
-          <w:sz w:val="22"/>
-          <w:szCs w:val="22"/>
-        </w:rPr>
-        <w:t>4</w:t>
-      </w:r>
-      <w:r>
-        <w:rPr>
-          <w:rFonts w:ascii="Times New Roman" w:hAnsi="Times New Roman" w:cs="Times New Roman"/>
-          <w:i w:val="0"/>
-          <w:color w:val="595959" w:themeColor="text1" w:themeTint="A6"/>
-          <w:sz w:val="22"/>
-          <w:szCs w:val="22"/>
-        </w:rPr>
-        <w:fldChar w:fldCharType="end"/>
-      </w:r>
-      <w:r>
-        <w:rPr>
-          <w:rFonts w:ascii="Times New Roman" w:hAnsi="Times New Roman" w:cs="Times New Roman"/>
-          <w:i w:val="0"/>
-          <w:color w:val="595959" w:themeColor="text1" w:themeTint="A6"/>
-          <w:sz w:val="22"/>
-          <w:szCs w:val="22"/>
-        </w:rPr>
         <w:t>. Граф конфигураций для грамматики арифметических выражений</w:t>
       </w:r>
     </w:p>
@@ -16545,7 +17085,14 @@
           <w:rFonts w:ascii="Times New Roman" w:hAnsi="Times New Roman" w:cs="Times New Roman"/>
           <w:sz w:val="28"/>
         </w:rPr>
-        <w:t>На Рисунке 4 приведен граф конфигураций для грамматики арифметических выражений</w:t>
+        <w:t>На Рисунке 5</w:t>
+      </w:r>
+      <w:r>
+        <w:rPr>
+          <w:rFonts w:ascii="Times New Roman" w:hAnsi="Times New Roman" w:cs="Times New Roman"/>
+          <w:sz w:val="28"/>
+        </w:rPr>
+        <w:t xml:space="preserve"> приведен граф конфигураций для грамматики арифметических выражений</w:t>
       </w:r>
       <w:r>
         <w:rPr>
@@ -16649,7 +17196,7 @@
       <w:pPr>
         <w:pStyle w:val="3"/>
       </w:pPr>
-      <w:bookmarkStart w:id="12" w:name="_Toc517291360"/>
+      <w:bookmarkStart w:id="13" w:name="_Toc517616978"/>
       <w:r>
         <w:t xml:space="preserve">Отношение </w:t>
       </w:r>
@@ -16657,7 +17204,7 @@
       <w:r>
         <w:t>Турчина</w:t>
       </w:r>
-      <w:bookmarkEnd w:id="12"/>
+      <w:bookmarkEnd w:id="13"/>
       <w:proofErr w:type="spellEnd"/>
     </w:p>
     <w:p>
@@ -18901,12 +19448,12 @@
         </w:numPr>
         <w:ind w:left="0" w:firstLine="0"/>
       </w:pPr>
-      <w:bookmarkStart w:id="13" w:name="_Toc517291361"/>
+      <w:bookmarkStart w:id="14" w:name="_Toc517616979"/>
       <w:r>
         <w:lastRenderedPageBreak/>
         <w:t>ПОСТАНОВКА ЗАДАЧИ ТЕСТИРОВАНИЯ</w:t>
       </w:r>
-      <w:bookmarkEnd w:id="13"/>
+      <w:bookmarkEnd w:id="14"/>
     </w:p>
     <w:p>
       <w:pPr>
@@ -19310,7 +19857,21 @@
           <w:rFonts w:ascii="Times New Roman" w:eastAsiaTheme="minorEastAsia" w:hAnsi="Times New Roman" w:cs="Times New Roman"/>
           <w:sz w:val="28"/>
         </w:rPr>
-        <w:t>Однако, как будет установлено в разделе «Реализация», рассмотренные ранее методы восстановления при ошибках позволят построить критерий полноты тестирования в терминах графа конфигураций.</w:t>
+        <w:t>Однако, как будет установлено в разделе «</w:t>
+      </w:r>
+      <w:r>
+        <w:rPr>
+          <w:rFonts w:ascii="Times New Roman" w:eastAsiaTheme="minorEastAsia" w:hAnsi="Times New Roman" w:cs="Times New Roman"/>
+          <w:sz w:val="28"/>
+        </w:rPr>
+        <w:t>Разработка</w:t>
+      </w:r>
+      <w:r>
+        <w:rPr>
+          <w:rFonts w:ascii="Times New Roman" w:eastAsiaTheme="minorEastAsia" w:hAnsi="Times New Roman" w:cs="Times New Roman"/>
+          <w:sz w:val="28"/>
+        </w:rPr>
+        <w:t>», рассмотренные ранее методы восстановления при ошибках позволят построить критерий полноты тестирования в терминах графа конфигураций.</w:t>
       </w:r>
       <w:r>
         <w:rPr>
@@ -19365,12 +19926,12 @@
         </w:numPr>
         <w:spacing w:line="360" w:lineRule="auto"/>
       </w:pPr>
-      <w:bookmarkStart w:id="14" w:name="_Toc517291362"/>
+      <w:bookmarkStart w:id="15" w:name="_Toc517616980"/>
       <w:r>
         <w:lastRenderedPageBreak/>
         <w:t>РАЗРАБОТКА</w:t>
       </w:r>
-      <w:bookmarkEnd w:id="14"/>
+      <w:bookmarkEnd w:id="15"/>
     </w:p>
     <w:p>
       <w:pPr>
@@ -19399,11 +19960,11 @@
         </w:numPr>
         <w:spacing w:line="360" w:lineRule="auto"/>
       </w:pPr>
-      <w:bookmarkStart w:id="15" w:name="_Toc517291363"/>
+      <w:bookmarkStart w:id="16" w:name="_Toc517616981"/>
       <w:r>
         <w:t>ПАРСЕР ГРАММАТИКИ</w:t>
       </w:r>
-      <w:bookmarkEnd w:id="15"/>
+      <w:bookmarkEnd w:id="16"/>
     </w:p>
     <w:p>
       <w:pPr>
@@ -19858,7 +20419,6 @@
           <w:szCs w:val="26"/>
         </w:rPr>
       </w:pPr>
-      <w:bookmarkStart w:id="16" w:name="_Toc517291364"/>
       <w:r>
         <w:br w:type="page"/>
       </w:r>
@@ -19872,11 +20432,12 @@
         </w:numPr>
         <w:spacing w:line="360" w:lineRule="auto"/>
       </w:pPr>
+      <w:bookmarkStart w:id="17" w:name="_Toc517616982"/>
       <w:r>
         <w:lastRenderedPageBreak/>
         <w:t>ПОСТРОИТЕЛЬ ГРАФА КОНФИГУРАЦИЙ</w:t>
       </w:r>
-      <w:bookmarkEnd w:id="16"/>
+      <w:bookmarkEnd w:id="17"/>
     </w:p>
     <w:p>
       <w:pPr>
@@ -21819,7 +22380,7 @@
           <w:sz w:val="22"/>
           <w:szCs w:val="22"/>
         </w:rPr>
-        <w:fldChar w:fldCharType="begin"/>
+        <w:t>6</w:t>
       </w:r>
       <w:r>
         <w:rPr>
@@ -21829,7 +22390,7 @@
           <w:sz w:val="22"/>
           <w:szCs w:val="22"/>
         </w:rPr>
-        <w:instrText xml:space="preserve"> SEQ Рисунок \* ARABIC </w:instrText>
+        <w:t>. Таблица предсказывающего анализатора для грамматики арифметических выражений, дополненная расширенными правилами восстановления</w:t>
       </w:r>
       <w:r>
         <w:rPr>
@@ -21839,47 +22400,6 @@
           <w:sz w:val="22"/>
           <w:szCs w:val="22"/>
         </w:rPr>
-        <w:fldChar w:fldCharType="separate"/>
-      </w:r>
-      <w:r>
-        <w:rPr>
-          <w:rFonts w:ascii="Times New Roman" w:hAnsi="Times New Roman" w:cs="Times New Roman"/>
-          <w:i w:val="0"/>
-          <w:noProof/>
-          <w:color w:val="595959" w:themeColor="text1" w:themeTint="A6"/>
-          <w:sz w:val="22"/>
-          <w:szCs w:val="22"/>
-        </w:rPr>
-        <w:t>5</w:t>
-      </w:r>
-      <w:r>
-        <w:rPr>
-          <w:rFonts w:ascii="Times New Roman" w:hAnsi="Times New Roman" w:cs="Times New Roman"/>
-          <w:i w:val="0"/>
-          <w:color w:val="595959" w:themeColor="text1" w:themeTint="A6"/>
-          <w:sz w:val="22"/>
-          <w:szCs w:val="22"/>
-        </w:rPr>
-        <w:fldChar w:fldCharType="end"/>
-      </w:r>
-      <w:r>
-        <w:rPr>
-          <w:rFonts w:ascii="Times New Roman" w:hAnsi="Times New Roman" w:cs="Times New Roman"/>
-          <w:i w:val="0"/>
-          <w:color w:val="595959" w:themeColor="text1" w:themeTint="A6"/>
-          <w:sz w:val="22"/>
-          <w:szCs w:val="22"/>
-        </w:rPr>
-        <w:t>. Таблица предсказывающего анализатора для грамматики арифметических выражений, дополненная расширенными правилами восстановления</w:t>
-      </w:r>
-      <w:r>
-        <w:rPr>
-          <w:rFonts w:ascii="Times New Roman" w:hAnsi="Times New Roman" w:cs="Times New Roman"/>
-          <w:i w:val="0"/>
-          <w:color w:val="595959" w:themeColor="text1" w:themeTint="A6"/>
-          <w:sz w:val="22"/>
-          <w:szCs w:val="22"/>
-        </w:rPr>
         <w:t>.</w:t>
       </w:r>
     </w:p>
@@ -21909,7 +22429,14 @@
         </w:rPr>
         <w:lastRenderedPageBreak/>
         <w:tab/>
-        <w:t xml:space="preserve">На рисунке 5 красным цветом помечены расширенные правила восстановления, а черным – обычные правила грамматики. </w:t>
+        <w:t>На рисунке 6</w:t>
+      </w:r>
+      <w:r>
+        <w:rPr>
+          <w:rFonts w:ascii="Times New Roman" w:eastAsiaTheme="minorEastAsia" w:hAnsi="Times New Roman" w:cs="Times New Roman"/>
+          <w:sz w:val="28"/>
+        </w:rPr>
+        <w:t xml:space="preserve"> красным цветом помечены расширенные правила восстановления, а черным – обычные правила грамматики. </w:t>
       </w:r>
     </w:p>
     <w:p>
@@ -26803,47 +27330,7 @@
           <w:sz w:val="22"/>
           <w:szCs w:val="22"/>
         </w:rPr>
-        <w:fldChar w:fldCharType="begin"/>
-      </w:r>
-      <w:r>
-        <w:rPr>
-          <w:rFonts w:ascii="Times New Roman" w:hAnsi="Times New Roman" w:cs="Times New Roman"/>
-          <w:i w:val="0"/>
-          <w:color w:val="595959" w:themeColor="text1" w:themeTint="A6"/>
-          <w:sz w:val="22"/>
-          <w:szCs w:val="22"/>
-        </w:rPr>
-        <w:instrText xml:space="preserve"> SEQ Рисунок \* ARABIC </w:instrText>
-      </w:r>
-      <w:r>
-        <w:rPr>
-          <w:rFonts w:ascii="Times New Roman" w:hAnsi="Times New Roman" w:cs="Times New Roman"/>
-          <w:i w:val="0"/>
-          <w:color w:val="595959" w:themeColor="text1" w:themeTint="A6"/>
-          <w:sz w:val="22"/>
-          <w:szCs w:val="22"/>
-        </w:rPr>
-        <w:fldChar w:fldCharType="separate"/>
-      </w:r>
-      <w:r>
-        <w:rPr>
-          <w:rFonts w:ascii="Times New Roman" w:hAnsi="Times New Roman" w:cs="Times New Roman"/>
-          <w:i w:val="0"/>
-          <w:color w:val="595959" w:themeColor="text1" w:themeTint="A6"/>
-          <w:sz w:val="22"/>
-          <w:szCs w:val="22"/>
-        </w:rPr>
-        <w:t>6</w:t>
-      </w:r>
-      <w:r>
-        <w:rPr>
-          <w:rFonts w:ascii="Times New Roman" w:hAnsi="Times New Roman" w:cs="Times New Roman"/>
-          <w:i w:val="0"/>
-          <w:color w:val="595959" w:themeColor="text1" w:themeTint="A6"/>
-          <w:sz w:val="22"/>
-          <w:szCs w:val="22"/>
-        </w:rPr>
-        <w:fldChar w:fldCharType="end"/>
+        <w:t>7</w:t>
       </w:r>
       <w:r>
         <w:rPr>
@@ -27182,9 +27669,17 @@
       <w:r>
         <w:rPr>
           <w:rFonts w:asciiTheme="majorHAnsi" w:eastAsiaTheme="minorEastAsia" w:hAnsiTheme="majorHAnsi" w:cstheme="majorHAnsi"/>
-          <w:sz w:val="28"/>
-        </w:rPr>
-        <w:t>Транзитные – не финальные и не псевдо-финальные вершины.</w:t>
+          <w:b/>
+          <w:sz w:val="28"/>
+        </w:rPr>
+        <w:t>Транзитные</w:t>
+      </w:r>
+      <w:r>
+        <w:rPr>
+          <w:rFonts w:asciiTheme="majorHAnsi" w:eastAsiaTheme="minorEastAsia" w:hAnsiTheme="majorHAnsi" w:cstheme="majorHAnsi"/>
+          <w:sz w:val="28"/>
+        </w:rPr>
+        <w:t xml:space="preserve"> – не финальные и не псевдо-финальные вершины.</w:t>
       </w:r>
     </w:p>
     <w:p>
@@ -27204,9 +27699,17 @@
       <w:r>
         <w:rPr>
           <w:rFonts w:asciiTheme="majorHAnsi" w:eastAsiaTheme="minorEastAsia" w:hAnsiTheme="majorHAnsi" w:cstheme="majorHAnsi"/>
-          <w:sz w:val="28"/>
-        </w:rPr>
-        <w:t xml:space="preserve">Финальные – вершины с пустым стеком, либо со стеком из </w:t>
+          <w:b/>
+          <w:sz w:val="28"/>
+        </w:rPr>
+        <w:t>Финальные</w:t>
+      </w:r>
+      <w:r>
+        <w:rPr>
+          <w:rFonts w:asciiTheme="majorHAnsi" w:eastAsiaTheme="minorEastAsia" w:hAnsiTheme="majorHAnsi" w:cstheme="majorHAnsi"/>
+          <w:sz w:val="28"/>
+        </w:rPr>
+        <w:t xml:space="preserve"> – вершины с пустым стеком, либо со стеком из </w:t>
       </w:r>
       <w:proofErr w:type="spellStart"/>
       <w:r>
@@ -27242,6 +27745,7 @@
       <w:r>
         <w:rPr>
           <w:rFonts w:asciiTheme="majorHAnsi" w:eastAsiaTheme="minorEastAsia" w:hAnsiTheme="majorHAnsi" w:cstheme="majorHAnsi"/>
+          <w:b/>
           <w:sz w:val="28"/>
         </w:rPr>
         <w:t>Псевдо-финальные</w:t>
@@ -27313,7 +27817,23 @@
           <w:sz w:val="28"/>
           <w:szCs w:val="28"/>
         </w:rPr>
-        <w:t>Итак, опишем формально алгоритм построение графа конфигураций:</w:t>
+        <w:t>Итак, опиш</w:t>
+      </w:r>
+      <w:r>
+        <w:rPr>
+          <w:rFonts w:asciiTheme="majorHAnsi" w:hAnsiTheme="majorHAnsi" w:cstheme="majorHAnsi"/>
+          <w:sz w:val="28"/>
+          <w:szCs w:val="28"/>
+        </w:rPr>
+        <w:t>ем формально алгоритм построения</w:t>
+      </w:r>
+      <w:r>
+        <w:rPr>
+          <w:rFonts w:asciiTheme="majorHAnsi" w:hAnsiTheme="majorHAnsi" w:cstheme="majorHAnsi"/>
+          <w:sz w:val="28"/>
+          <w:szCs w:val="28"/>
+        </w:rPr>
+        <w:t xml:space="preserve"> графа конфигураций:</w:t>
       </w:r>
     </w:p>
     <w:p>
@@ -27349,15 +27869,7 @@
               <w:sz w:val="28"/>
               <w:szCs w:val="28"/>
             </w:rPr>
-            <m:t xml:space="preserve"> </m:t>
-          </m:r>
-          <m:r>
-            <w:rPr>
-              <w:rFonts w:ascii="Cambria Math" w:hAnsi="Cambria Math" w:cstheme="majorHAnsi"/>
-              <w:sz w:val="28"/>
-              <w:szCs w:val="28"/>
-            </w:rPr>
-            <m:t>←new Configuration([A])</m:t>
+            <m:t xml:space="preserve"> ←new Configuration([A])</m:t>
           </m:r>
         </m:oMath>
       </m:oMathPara>
@@ -27395,15 +27907,7 @@
               <w:sz w:val="28"/>
               <w:szCs w:val="28"/>
             </w:rPr>
-            <m:t xml:space="preserve"> </m:t>
-          </m:r>
-          <m:r>
-            <w:rPr>
-              <w:rFonts w:ascii="Cambria Math" w:hAnsi="Cambria Math" w:cstheme="majorHAnsi"/>
-              <w:sz w:val="28"/>
-              <w:szCs w:val="28"/>
-            </w:rPr>
-            <m:t>←new Stack()</m:t>
+            <m:t xml:space="preserve"> ←new Stack()</m:t>
           </m:r>
         </m:oMath>
       </m:oMathPara>
@@ -27921,16 +28425,7 @@
               <w:szCs w:val="28"/>
               <w:lang w:val="en-US"/>
             </w:rPr>
-            <m:t xml:space="preserve"> </m:t>
-          </m:r>
-          <m:r>
-            <w:rPr>
-              <w:rFonts w:ascii="Cambria Math" w:hAnsi="Cambria Math" w:cstheme="majorHAnsi"/>
-              <w:sz w:val="28"/>
-              <w:szCs w:val="28"/>
-              <w:lang w:val="en-US"/>
-            </w:rPr>
-            <m:t>пустое, либо раскрывается в пустоту:</m:t>
+            <m:t xml:space="preserve"> пустое, либо раскрывается в пустоту:</m:t>
           </m:r>
         </m:oMath>
       </m:oMathPara>
@@ -28173,7 +28668,6 @@
           <w:sz w:val="28"/>
         </w:rPr>
       </w:pPr>
-      <w:bookmarkStart w:id="17" w:name="_Toc517291365"/>
     </w:p>
     <w:p>
       <w:pPr>
@@ -28232,15 +28726,7 @@
               <w:sz w:val="28"/>
               <w:szCs w:val="28"/>
             </w:rPr>
-            <m:t xml:space="preserve">- </m:t>
-          </m:r>
-          <m:r>
-            <w:rPr>
-              <w:rFonts w:ascii="Cambria Math" w:hAnsi="Cambria Math" w:cstheme="majorHAnsi"/>
-              <w:sz w:val="28"/>
-              <w:szCs w:val="28"/>
-            </w:rPr>
-            <m:t xml:space="preserve">Проверить </m:t>
+            <m:t xml:space="preserve">- Проверить </m:t>
           </m:r>
           <m:r>
             <m:rPr>
@@ -28251,18 +28737,7 @@
               <w:sz w:val="28"/>
               <w:szCs w:val="28"/>
             </w:rPr>
-            <m:t>возможность свертки</m:t>
-          </m:r>
-          <m:r>
-            <m:rPr>
-              <m:sty m:val="bi"/>
-            </m:rPr>
-            <w:rPr>
-              <w:rFonts w:ascii="Cambria Math" w:hAnsi="Cambria Math" w:cstheme="majorHAnsi"/>
-              <w:sz w:val="28"/>
-              <w:szCs w:val="28"/>
-            </w:rPr>
-            <m:t xml:space="preserve"> для </m:t>
+            <m:t xml:space="preserve">возможность свертки для </m:t>
           </m:r>
           <m:r>
             <m:rPr>
@@ -28503,73 +28978,847 @@
     <w:p>
       <w:pPr>
         <w:spacing w:after="0" w:line="360" w:lineRule="auto"/>
-        <w:rPr>
-          <w:rFonts w:asciiTheme="majorHAnsi" w:hAnsiTheme="majorHAnsi" w:cstheme="majorHAnsi"/>
-          <w:sz w:val="28"/>
-        </w:rPr>
-      </w:pPr>
-      <w:r>
-        <w:rPr>
-          <w:rFonts w:asciiTheme="majorHAnsi" w:hAnsiTheme="majorHAnsi" w:cstheme="majorHAnsi"/>
-          <w:sz w:val="28"/>
-        </w:rPr>
-        <w:t xml:space="preserve">Здесь осознанно </w:t>
-      </w:r>
-      <w:r>
-        <w:rPr>
-          <w:rFonts w:asciiTheme="majorHAnsi" w:hAnsiTheme="majorHAnsi" w:cstheme="majorHAnsi"/>
-          <w:sz w:val="28"/>
-        </w:rPr>
-        <w:t xml:space="preserve">не определен </w:t>
-      </w:r>
-      <w:r>
-        <w:rPr>
-          <w:rFonts w:asciiTheme="majorHAnsi" w:hAnsiTheme="majorHAnsi" w:cstheme="majorHAnsi"/>
-          <w:sz w:val="28"/>
-        </w:rPr>
-        <w:t>процесс проверки на наличие вложения или обобщения, пос</w:t>
-      </w:r>
-      <w:r>
-        <w:rPr>
-          <w:rFonts w:asciiTheme="majorHAnsi" w:hAnsiTheme="majorHAnsi" w:cstheme="majorHAnsi"/>
-          <w:sz w:val="28"/>
-        </w:rPr>
-        <w:t>кольку требует особого внимания.</w:t>
-      </w:r>
-    </w:p>
-    <w:p>
-      <w:pPr>
-        <w:spacing w:after="0" w:line="360" w:lineRule="auto"/>
-        <w:rPr>
-          <w:rFonts w:asciiTheme="majorHAnsi" w:hAnsiTheme="majorHAnsi" w:cstheme="majorHAnsi"/>
-          <w:sz w:val="28"/>
-        </w:rPr>
-      </w:pPr>
-    </w:p>
-    <w:p>
-      <w:pPr>
-        <w:spacing w:after="0" w:line="360" w:lineRule="auto"/>
-        <w:rPr>
-          <w:rFonts w:asciiTheme="majorHAnsi" w:hAnsiTheme="majorHAnsi" w:cstheme="majorHAnsi"/>
-          <w:sz w:val="28"/>
-        </w:rPr>
-      </w:pPr>
+        <w:jc w:val="both"/>
+        <w:rPr>
+          <w:rFonts w:asciiTheme="majorHAnsi" w:hAnsiTheme="majorHAnsi" w:cstheme="majorHAnsi"/>
+          <w:sz w:val="28"/>
+        </w:rPr>
+      </w:pPr>
+      <w:r>
+        <w:rPr>
+          <w:rFonts w:asciiTheme="majorHAnsi" w:hAnsiTheme="majorHAnsi" w:cstheme="majorHAnsi"/>
+          <w:sz w:val="28"/>
+        </w:rPr>
+        <w:t xml:space="preserve">Вызов </w:t>
+      </w:r>
+      <w:proofErr w:type="gramStart"/>
+      <w:r>
+        <w:rPr>
+          <w:rFonts w:asciiTheme="majorHAnsi" w:hAnsiTheme="majorHAnsi" w:cstheme="majorHAnsi"/>
+          <w:sz w:val="28"/>
+        </w:rPr>
+        <w:t xml:space="preserve">функции </w:t>
+      </w:r>
+      <m:oMath>
+        <m:r>
+          <w:rPr>
+            <w:rFonts w:ascii="Cambria Math" w:eastAsiaTheme="minorEastAsia" w:hAnsi="Cambria Math" w:cstheme="majorHAnsi"/>
+            <w:sz w:val="28"/>
+            <w:szCs w:val="28"/>
+          </w:rPr>
+          <m:t>getNextState</m:t>
+        </m:r>
+      </m:oMath>
+      <w:r>
+        <w:rPr>
+          <w:rFonts w:asciiTheme="majorHAnsi" w:hAnsiTheme="majorHAnsi" w:cstheme="majorHAnsi"/>
+          <w:sz w:val="28"/>
+        </w:rPr>
+        <w:t xml:space="preserve"> подразумевает</w:t>
+      </w:r>
+      <w:proofErr w:type="gramEnd"/>
+      <w:r>
+        <w:rPr>
+          <w:rFonts w:asciiTheme="majorHAnsi" w:hAnsiTheme="majorHAnsi" w:cstheme="majorHAnsi"/>
+          <w:sz w:val="28"/>
+        </w:rPr>
+        <w:t xml:space="preserve"> проход по таблице предсказывающего анализатора, изменяющий символы на верхушке стека. </w:t>
+      </w:r>
     </w:p>
     <w:p>
       <w:pPr>
         <w:spacing w:after="0" w:line="360" w:lineRule="auto"/>
         <w:ind w:firstLine="708"/>
-        <w:rPr>
-          <w:rFonts w:asciiTheme="majorHAnsi" w:hAnsiTheme="majorHAnsi" w:cstheme="majorHAnsi"/>
-          <w:sz w:val="28"/>
-        </w:rPr>
-      </w:pPr>
-      <w:r>
-        <w:rPr>
-          <w:rFonts w:asciiTheme="majorHAnsi" w:hAnsiTheme="majorHAnsi" w:cstheme="majorHAnsi"/>
-          <w:sz w:val="28"/>
-        </w:rPr>
-        <w:t xml:space="preserve">Рассмотрим способ проверки на наличие вложения. Для этого необходимо </w:t>
+        <w:jc w:val="both"/>
+        <w:rPr>
+          <w:rFonts w:asciiTheme="majorHAnsi" w:hAnsiTheme="majorHAnsi" w:cstheme="majorHAnsi"/>
+          <w:sz w:val="28"/>
+        </w:rPr>
+      </w:pPr>
+      <w:r>
+        <w:rPr>
+          <w:rFonts w:asciiTheme="majorHAnsi" w:hAnsiTheme="majorHAnsi" w:cstheme="majorHAnsi"/>
+          <w:sz w:val="28"/>
+        </w:rPr>
+        <w:lastRenderedPageBreak/>
+        <w:t xml:space="preserve">Здесь </w:t>
+      </w:r>
+      <w:r>
+        <w:rPr>
+          <w:rFonts w:asciiTheme="majorHAnsi" w:hAnsiTheme="majorHAnsi" w:cstheme="majorHAnsi"/>
+          <w:sz w:val="28"/>
+        </w:rPr>
+        <w:t>умышленно</w:t>
+      </w:r>
+      <w:r>
+        <w:rPr>
+          <w:rFonts w:asciiTheme="majorHAnsi" w:hAnsiTheme="majorHAnsi" w:cstheme="majorHAnsi"/>
+          <w:sz w:val="28"/>
+        </w:rPr>
+        <w:t xml:space="preserve"> в целях наглядности</w:t>
+      </w:r>
+      <w:r>
+        <w:rPr>
+          <w:rFonts w:asciiTheme="majorHAnsi" w:hAnsiTheme="majorHAnsi" w:cstheme="majorHAnsi"/>
+          <w:sz w:val="28"/>
+        </w:rPr>
+        <w:t xml:space="preserve"> </w:t>
+      </w:r>
+      <w:r>
+        <w:rPr>
+          <w:rFonts w:asciiTheme="majorHAnsi" w:hAnsiTheme="majorHAnsi" w:cstheme="majorHAnsi"/>
+          <w:sz w:val="28"/>
+        </w:rPr>
+        <w:t xml:space="preserve">не определен </w:t>
+      </w:r>
+      <w:r>
+        <w:rPr>
+          <w:rFonts w:asciiTheme="majorHAnsi" w:hAnsiTheme="majorHAnsi" w:cstheme="majorHAnsi"/>
+          <w:sz w:val="28"/>
+        </w:rPr>
+        <w:t>процесс проверки на наличие вложения или обобщения, пос</w:t>
+      </w:r>
+      <w:r>
+        <w:rPr>
+          <w:rFonts w:asciiTheme="majorHAnsi" w:hAnsiTheme="majorHAnsi" w:cstheme="majorHAnsi"/>
+          <w:sz w:val="28"/>
+        </w:rPr>
+        <w:t xml:space="preserve">кольку </w:t>
+      </w:r>
+      <w:r>
+        <w:rPr>
+          <w:rFonts w:asciiTheme="majorHAnsi" w:hAnsiTheme="majorHAnsi" w:cstheme="majorHAnsi"/>
+          <w:sz w:val="28"/>
+        </w:rPr>
+        <w:t xml:space="preserve">он требует </w:t>
+      </w:r>
+      <w:r>
+        <w:rPr>
+          <w:rFonts w:asciiTheme="majorHAnsi" w:hAnsiTheme="majorHAnsi" w:cstheme="majorHAnsi"/>
+          <w:sz w:val="28"/>
+        </w:rPr>
+        <w:t>отдельного рассмотрения</w:t>
+      </w:r>
+      <w:r>
+        <w:rPr>
+          <w:rFonts w:asciiTheme="majorHAnsi" w:hAnsiTheme="majorHAnsi" w:cstheme="majorHAnsi"/>
+          <w:sz w:val="28"/>
+        </w:rPr>
+        <w:t>.</w:t>
+      </w:r>
+    </w:p>
+    <w:p>
+      <w:pPr>
+        <w:spacing w:after="0" w:line="360" w:lineRule="auto"/>
+        <w:ind w:firstLine="708"/>
+        <w:jc w:val="both"/>
+        <w:rPr>
+          <w:rFonts w:asciiTheme="majorHAnsi" w:eastAsiaTheme="minorEastAsia" w:hAnsiTheme="majorHAnsi" w:cstheme="majorHAnsi"/>
+          <w:sz w:val="28"/>
+        </w:rPr>
+      </w:pPr>
+      <w:r>
+        <w:rPr>
+          <w:rFonts w:asciiTheme="majorHAnsi" w:hAnsiTheme="majorHAnsi" w:cstheme="majorHAnsi"/>
+          <w:sz w:val="28"/>
+        </w:rPr>
+        <w:t>Д</w:t>
+      </w:r>
+      <w:r>
+        <w:rPr>
+          <w:rFonts w:asciiTheme="majorHAnsi" w:hAnsiTheme="majorHAnsi" w:cstheme="majorHAnsi"/>
+          <w:sz w:val="28"/>
+        </w:rPr>
+        <w:t xml:space="preserve">ля начала определим алгоритм проверки на наличие вложения. Пусть на некотором </w:t>
+      </w:r>
+      <w:r>
+        <w:rPr>
+          <w:rFonts w:asciiTheme="majorHAnsi" w:hAnsiTheme="majorHAnsi" w:cstheme="majorHAnsi"/>
+          <w:sz w:val="28"/>
+        </w:rPr>
+        <w:t>шаге</w:t>
+      </w:r>
+      <w:r>
+        <w:rPr>
+          <w:rFonts w:asciiTheme="majorHAnsi" w:hAnsiTheme="majorHAnsi" w:cstheme="majorHAnsi"/>
+          <w:sz w:val="28"/>
+        </w:rPr>
+        <w:t xml:space="preserve"> построения графа конфигураций мы </w:t>
+      </w:r>
+      <w:r>
+        <w:rPr>
+          <w:rFonts w:asciiTheme="majorHAnsi" w:hAnsiTheme="majorHAnsi" w:cstheme="majorHAnsi"/>
+          <w:sz w:val="28"/>
+        </w:rPr>
+        <w:t>просматриваем переход</w:t>
+      </w:r>
+      <w:r>
+        <w:rPr>
+          <w:rFonts w:asciiTheme="majorHAnsi" w:hAnsiTheme="majorHAnsi" w:cstheme="majorHAnsi"/>
+          <w:sz w:val="28"/>
+        </w:rPr>
+        <w:t xml:space="preserve"> из конфигурационной </w:t>
+      </w:r>
+      <w:proofErr w:type="gramStart"/>
+      <w:r>
+        <w:rPr>
+          <w:rFonts w:asciiTheme="majorHAnsi" w:hAnsiTheme="majorHAnsi" w:cstheme="majorHAnsi"/>
+          <w:sz w:val="28"/>
+        </w:rPr>
+        <w:t xml:space="preserve">вершины </w:t>
+      </w:r>
+      <m:oMath>
+        <m:r>
+          <w:rPr>
+            <w:rFonts w:ascii="Cambria Math" w:hAnsi="Cambria Math" w:cs="Times New Roman"/>
+            <w:sz w:val="28"/>
+            <w:lang w:val="en-US"/>
+          </w:rPr>
+          <m:t>M</m:t>
+        </m:r>
+      </m:oMath>
+      <w:r>
+        <w:rPr>
+          <w:rFonts w:asciiTheme="majorHAnsi" w:eastAsiaTheme="minorEastAsia" w:hAnsiTheme="majorHAnsi" w:cstheme="majorHAnsi"/>
+          <w:sz w:val="28"/>
+        </w:rPr>
+        <w:t xml:space="preserve"> </w:t>
+      </w:r>
+      <w:r>
+        <w:rPr>
+          <w:rFonts w:asciiTheme="majorHAnsi" w:eastAsiaTheme="minorEastAsia" w:hAnsiTheme="majorHAnsi" w:cstheme="majorHAnsi"/>
+          <w:sz w:val="28"/>
+        </w:rPr>
+        <w:t>по</w:t>
+      </w:r>
+      <w:proofErr w:type="gramEnd"/>
+      <w:r>
+        <w:rPr>
+          <w:rFonts w:asciiTheme="majorHAnsi" w:eastAsiaTheme="minorEastAsia" w:hAnsiTheme="majorHAnsi" w:cstheme="majorHAnsi"/>
+          <w:sz w:val="28"/>
+        </w:rPr>
+        <w:t xml:space="preserve"> терминальному символу </w:t>
+      </w:r>
+      <m:oMath>
+        <m:r>
+          <w:rPr>
+            <w:rFonts w:ascii="Cambria Math" w:eastAsiaTheme="minorEastAsia" w:hAnsi="Cambria Math" w:cstheme="majorHAnsi"/>
+            <w:sz w:val="28"/>
+          </w:rPr>
+          <m:t>t</m:t>
+        </m:r>
+      </m:oMath>
+      <w:r>
+        <w:rPr>
+          <w:rFonts w:asciiTheme="majorHAnsi" w:eastAsiaTheme="minorEastAsia" w:hAnsiTheme="majorHAnsi" w:cstheme="majorHAnsi"/>
+          <w:sz w:val="28"/>
+        </w:rPr>
+        <w:t>, состояние стека</w:t>
+      </w:r>
+      <w:r>
+        <w:rPr>
+          <w:rFonts w:asciiTheme="majorHAnsi" w:eastAsiaTheme="minorEastAsia" w:hAnsiTheme="majorHAnsi" w:cstheme="majorHAnsi"/>
+          <w:sz w:val="28"/>
+        </w:rPr>
+        <w:t xml:space="preserve"> </w:t>
+      </w:r>
+      <m:oMath>
+        <m:r>
+          <w:rPr>
+            <w:rFonts w:ascii="Cambria Math" w:eastAsiaTheme="minorEastAsia" w:hAnsi="Cambria Math" w:cstheme="majorHAnsi"/>
+            <w:sz w:val="28"/>
+            <w:szCs w:val="28"/>
+          </w:rPr>
+          <m:t>S</m:t>
+        </m:r>
+      </m:oMath>
+      <w:r>
+        <w:rPr>
+          <w:rFonts w:asciiTheme="majorHAnsi" w:eastAsiaTheme="minorEastAsia" w:hAnsiTheme="majorHAnsi" w:cstheme="majorHAnsi"/>
+          <w:sz w:val="28"/>
+        </w:rPr>
+        <w:t xml:space="preserve"> </w:t>
+      </w:r>
+      <w:r>
+        <w:rPr>
+          <w:rFonts w:asciiTheme="majorHAnsi" w:eastAsiaTheme="minorEastAsia" w:hAnsiTheme="majorHAnsi" w:cstheme="majorHAnsi"/>
+          <w:sz w:val="28"/>
+        </w:rPr>
+        <w:t>при переходе</w:t>
+      </w:r>
+      <w:r>
+        <w:rPr>
+          <w:rFonts w:asciiTheme="majorHAnsi" w:eastAsiaTheme="minorEastAsia" w:hAnsiTheme="majorHAnsi" w:cstheme="majorHAnsi"/>
+          <w:sz w:val="28"/>
+        </w:rPr>
+        <w:t xml:space="preserve"> по данному символу непустое и не раскрывается в пустоту, а также не существует вершин с эквивалентным состоянием.</w:t>
+      </w:r>
+      <w:r>
+        <w:rPr>
+          <w:rFonts w:asciiTheme="majorHAnsi" w:eastAsiaTheme="minorEastAsia" w:hAnsiTheme="majorHAnsi" w:cstheme="majorHAnsi"/>
+          <w:sz w:val="28"/>
+        </w:rPr>
+        <w:t xml:space="preserve"> </w:t>
+      </w:r>
+      <w:r>
+        <w:rPr>
+          <w:rFonts w:asciiTheme="majorHAnsi" w:eastAsiaTheme="minorEastAsia" w:hAnsiTheme="majorHAnsi" w:cstheme="majorHAnsi"/>
+          <w:sz w:val="28"/>
+        </w:rPr>
+        <w:t xml:space="preserve">Стоит заметить, что в данном алгоритме стек заполняется слева-направо, то есть самый левый элемент является «верхушкой» стека. </w:t>
+      </w:r>
+      <w:r>
+        <w:rPr>
+          <w:rFonts w:asciiTheme="majorHAnsi" w:eastAsiaTheme="minorEastAsia" w:hAnsiTheme="majorHAnsi" w:cstheme="majorHAnsi"/>
+          <w:sz w:val="28"/>
+        </w:rPr>
+        <w:t>Тогда:</w:t>
+      </w:r>
+    </w:p>
+    <w:p>
+      <w:pPr>
+        <w:spacing w:after="0" w:line="360" w:lineRule="auto"/>
+        <w:ind w:firstLine="708"/>
+        <w:rPr>
+          <w:rFonts w:asciiTheme="majorHAnsi" w:hAnsiTheme="majorHAnsi" w:cstheme="majorHAnsi"/>
+          <w:sz w:val="28"/>
+        </w:rPr>
+      </w:pPr>
+    </w:p>
+    <w:p>
+      <w:pPr>
+        <w:spacing w:after="0" w:line="360" w:lineRule="auto"/>
+        <w:ind w:left="708" w:firstLine="708"/>
+        <w:rPr>
+          <w:rFonts w:asciiTheme="majorHAnsi" w:eastAsiaTheme="minorEastAsia" w:hAnsiTheme="majorHAnsi" w:cstheme="majorHAnsi"/>
+          <w:sz w:val="28"/>
+          <w:szCs w:val="28"/>
+        </w:rPr>
+      </w:pPr>
+      <m:oMathPara>
+        <m:oMathParaPr>
+          <m:jc m:val="left"/>
+        </m:oMathParaPr>
+        <m:oMath>
+          <m:r>
+            <w:rPr>
+              <w:rFonts w:ascii="Cambria Math" w:hAnsi="Cambria Math" w:cstheme="majorHAnsi"/>
+              <w:sz w:val="28"/>
+              <w:szCs w:val="28"/>
+            </w:rPr>
+            <m:t>parent ←M</m:t>
+          </m:r>
+        </m:oMath>
+      </m:oMathPara>
+    </w:p>
+    <w:p>
+      <w:pPr>
+        <w:spacing w:after="0" w:line="360" w:lineRule="auto"/>
+        <w:ind w:left="708" w:firstLine="708"/>
+        <w:rPr>
+          <w:rFonts w:asciiTheme="majorHAnsi" w:eastAsiaTheme="minorEastAsia" w:hAnsiTheme="majorHAnsi" w:cstheme="majorHAnsi"/>
+          <w:sz w:val="28"/>
+          <w:szCs w:val="28"/>
+        </w:rPr>
+      </w:pPr>
+      <m:oMathPara>
+        <m:oMathParaPr>
+          <m:jc m:val="left"/>
+        </m:oMathParaPr>
+        <m:oMath>
+          <m:r>
+            <w:rPr>
+              <w:rFonts w:ascii="Cambria Math" w:hAnsi="Cambria Math" w:cstheme="majorHAnsi"/>
+              <w:sz w:val="28"/>
+              <w:szCs w:val="28"/>
+            </w:rPr>
+            <m:t>stack ←</m:t>
+          </m:r>
+          <m:r>
+            <w:rPr>
+              <w:rFonts w:ascii="Cambria Math" w:eastAsiaTheme="minorEastAsia" w:hAnsi="Cambria Math" w:cstheme="majorHAnsi"/>
+              <w:sz w:val="28"/>
+              <w:szCs w:val="28"/>
+            </w:rPr>
+            <m:t>S</m:t>
+          </m:r>
+        </m:oMath>
+      </m:oMathPara>
+    </w:p>
+    <w:p>
+      <w:pPr>
+        <w:spacing w:after="0" w:line="360" w:lineRule="auto"/>
+        <w:ind w:left="708" w:firstLine="708"/>
+        <w:rPr>
+          <w:rFonts w:asciiTheme="majorHAnsi" w:eastAsiaTheme="minorEastAsia" w:hAnsiTheme="majorHAnsi" w:cstheme="majorHAnsi"/>
+          <w:sz w:val="28"/>
+          <w:szCs w:val="28"/>
+        </w:rPr>
+      </w:pPr>
+      <m:oMathPara>
+        <m:oMathParaPr>
+          <m:jc m:val="left"/>
+        </m:oMathParaPr>
+        <m:oMath>
+          <m:r>
+            <w:rPr>
+              <w:rFonts w:ascii="Cambria Math" w:hAnsi="Cambria Math" w:cstheme="majorHAnsi"/>
+              <w:sz w:val="28"/>
+              <w:szCs w:val="28"/>
+            </w:rPr>
+            <m:t xml:space="preserve">Пока </m:t>
+          </m:r>
+          <m:r>
+            <w:rPr>
+              <w:rFonts w:ascii="Cambria Math" w:hAnsi="Cambria Math" w:cstheme="majorHAnsi"/>
+              <w:sz w:val="28"/>
+              <w:szCs w:val="28"/>
+              <w:lang w:val="en-US"/>
+            </w:rPr>
+            <m:t>parent</m:t>
+          </m:r>
+          <m:r>
+            <w:rPr>
+              <w:rFonts w:ascii="Cambria Math" w:hAnsi="Cambria Math" w:cstheme="majorHAnsi"/>
+              <w:sz w:val="28"/>
+              <w:szCs w:val="28"/>
+            </w:rPr>
+            <m:t>≠null:</m:t>
+          </m:r>
+        </m:oMath>
+      </m:oMathPara>
+    </w:p>
+    <w:p>
+      <w:pPr>
+        <w:spacing w:after="0" w:line="360" w:lineRule="auto"/>
+        <w:ind w:left="1416" w:firstLine="708"/>
+        <w:rPr>
+          <w:rFonts w:asciiTheme="majorHAnsi" w:eastAsiaTheme="minorEastAsia" w:hAnsiTheme="majorHAnsi" w:cstheme="majorHAnsi"/>
+          <w:sz w:val="28"/>
+        </w:rPr>
+      </w:pPr>
+      <m:oMathPara>
+        <m:oMathParaPr>
+          <m:jc m:val="left"/>
+        </m:oMathParaPr>
+        <m:oMath>
+          <m:r>
+            <w:rPr>
+              <w:rFonts w:ascii="Cambria Math" w:hAnsi="Cambria Math" w:cstheme="majorHAnsi"/>
+              <w:sz w:val="28"/>
+            </w:rPr>
+            <m:t>P</m:t>
+          </m:r>
+          <m:r>
+            <w:rPr>
+              <w:rFonts w:ascii="Cambria Math" w:hAnsi="Cambria Math" w:cstheme="majorHAnsi"/>
+              <w:sz w:val="28"/>
+              <w:szCs w:val="28"/>
+            </w:rPr>
+            <m:t>←parent.state</m:t>
+          </m:r>
+          <m:r>
+            <w:rPr>
+              <w:rFonts w:ascii="Cambria Math" w:hAnsi="Cambria Math" w:cstheme="majorHAnsi"/>
+              <w:sz w:val="28"/>
+            </w:rPr>
+            <m:t xml:space="preserve"> </m:t>
+          </m:r>
+        </m:oMath>
+      </m:oMathPara>
+    </w:p>
+    <w:p>
+      <w:pPr>
+        <w:spacing w:after="0" w:line="360" w:lineRule="auto"/>
+        <w:ind w:left="1416" w:firstLine="708"/>
+        <w:rPr>
+          <w:rFonts w:asciiTheme="majorHAnsi" w:eastAsiaTheme="minorEastAsia" w:hAnsiTheme="majorHAnsi" w:cstheme="majorHAnsi"/>
+          <w:i/>
+          <w:sz w:val="28"/>
+        </w:rPr>
+      </w:pPr>
+      <m:oMathPara>
+        <m:oMathParaPr>
+          <m:jc m:val="left"/>
+        </m:oMathParaPr>
+        <m:oMath>
+          <m:r>
+            <w:rPr>
+              <w:rFonts w:ascii="Cambria Math" w:hAnsi="Cambria Math" w:cstheme="majorHAnsi"/>
+              <w:sz w:val="28"/>
+            </w:rPr>
+            <m:t>Если parent-конфигурация и P.length&lt;S.legnth:</m:t>
+          </m:r>
+        </m:oMath>
+      </m:oMathPara>
+    </w:p>
+    <w:p>
+      <w:pPr>
+        <w:spacing w:after="0" w:line="360" w:lineRule="auto"/>
+        <w:ind w:left="2124" w:firstLine="708"/>
+        <w:rPr>
+          <w:rFonts w:asciiTheme="majorHAnsi" w:eastAsiaTheme="minorEastAsia" w:hAnsiTheme="majorHAnsi" w:cstheme="majorHAnsi"/>
+          <w:sz w:val="28"/>
+          <w:szCs w:val="28"/>
+        </w:rPr>
+      </w:pPr>
+      <m:oMathPara>
+        <m:oMathParaPr>
+          <m:jc m:val="left"/>
+        </m:oMathParaPr>
+        <m:oMath>
+          <m:r>
+            <w:rPr>
+              <w:rFonts w:ascii="Cambria Math" w:hAnsi="Cambria Math" w:cstheme="majorHAnsi"/>
+              <w:sz w:val="28"/>
+            </w:rPr>
+            <m:t xml:space="preserve">pLen </m:t>
+          </m:r>
+          <m:r>
+            <w:rPr>
+              <w:rFonts w:ascii="Cambria Math" w:hAnsi="Cambria Math" w:cstheme="majorHAnsi"/>
+              <w:sz w:val="28"/>
+              <w:szCs w:val="28"/>
+            </w:rPr>
+            <m:t>←getMaxStackPrefix(P, S)</m:t>
+          </m:r>
+        </m:oMath>
+      </m:oMathPara>
+    </w:p>
+    <w:p>
+      <w:pPr>
+        <w:spacing w:after="0" w:line="360" w:lineRule="auto"/>
+        <w:ind w:left="2124" w:firstLine="708"/>
+        <w:rPr>
+          <w:rFonts w:asciiTheme="majorHAnsi" w:eastAsiaTheme="minorEastAsia" w:hAnsiTheme="majorHAnsi" w:cstheme="majorHAnsi"/>
+          <w:i/>
+          <w:sz w:val="28"/>
+        </w:rPr>
+      </w:pPr>
+      <m:oMathPara>
+        <m:oMathParaPr>
+          <m:jc m:val="left"/>
+        </m:oMathParaPr>
+        <m:oMath>
+          <m:r>
+            <w:rPr>
+              <w:rFonts w:ascii="Cambria Math" w:hAnsi="Cambria Math" w:cstheme="majorHAnsi"/>
+              <w:sz w:val="28"/>
+            </w:rPr>
+            <m:t>Если pLen&gt;0:</m:t>
+          </m:r>
+        </m:oMath>
+      </m:oMathPara>
+    </w:p>
+    <w:p>
+      <w:pPr>
+        <w:spacing w:after="0" w:line="360" w:lineRule="auto"/>
+        <w:ind w:left="2124" w:firstLine="708"/>
+        <w:rPr>
+          <w:rFonts w:asciiTheme="majorHAnsi" w:eastAsiaTheme="minorEastAsia" w:hAnsiTheme="majorHAnsi" w:cstheme="majorHAnsi"/>
+          <w:i/>
+          <w:sz w:val="28"/>
+        </w:rPr>
+      </w:pPr>
+      <m:oMath>
+        <m:r>
+          <w:rPr>
+            <w:rFonts w:ascii="Cambria Math" w:hAnsi="Cambria Math" w:cstheme="majorHAnsi"/>
+            <w:sz w:val="28"/>
+          </w:rPr>
+          <m:t xml:space="preserve">Если </m:t>
+        </m:r>
+        <m:r>
+          <w:rPr>
+            <w:rFonts w:ascii="Cambria Math" w:hAnsi="Cambria Math" w:cstheme="majorHAnsi"/>
+            <w:sz w:val="28"/>
+            <w:lang w:val="en-US"/>
+          </w:rPr>
+          <m:t>pLen</m:t>
+        </m:r>
+        <m:r>
+          <w:rPr>
+            <w:rFonts w:ascii="Cambria Math" w:hAnsi="Cambria Math" w:cstheme="majorHAnsi"/>
+            <w:sz w:val="28"/>
+          </w:rPr>
+          <m:t>=</m:t>
+        </m:r>
+        <m:r>
+          <w:rPr>
+            <w:rFonts w:ascii="Cambria Math" w:hAnsi="Cambria Math" w:cstheme="majorHAnsi"/>
+            <w:sz w:val="28"/>
+            <w:lang w:val="en-US"/>
+          </w:rPr>
+          <m:t>P</m:t>
+        </m:r>
+        <m:r>
+          <w:rPr>
+            <w:rFonts w:ascii="Cambria Math" w:hAnsi="Cambria Math" w:cstheme="majorHAnsi"/>
+            <w:sz w:val="28"/>
+          </w:rPr>
+          <m:t>.</m:t>
+        </m:r>
+        <m:r>
+          <w:rPr>
+            <w:rFonts w:ascii="Cambria Math" w:hAnsi="Cambria Math" w:cstheme="majorHAnsi"/>
+            <w:sz w:val="28"/>
+            <w:lang w:val="en-US"/>
+          </w:rPr>
+          <m:t>lengt</m:t>
+        </m:r>
+        <m:r>
+          <w:rPr>
+            <w:rFonts w:ascii="Cambria Math" w:hAnsi="Cambria Math" w:cstheme="majorHAnsi"/>
+            <w:sz w:val="28"/>
+          </w:rPr>
+          <m:t>h:</m:t>
+        </m:r>
+      </m:oMath>
+      <w:r>
+        <w:rPr>
+          <w:rFonts w:asciiTheme="majorHAnsi" w:eastAsiaTheme="minorEastAsia" w:hAnsiTheme="majorHAnsi" w:cstheme="majorHAnsi"/>
+          <w:i/>
+          <w:sz w:val="28"/>
+        </w:rPr>
+        <w:t xml:space="preserve"> </w:t>
+      </w:r>
+    </w:p>
+    <w:p>
+      <w:pPr>
+        <w:spacing w:after="0" w:line="360" w:lineRule="auto"/>
+        <w:ind w:left="3540" w:firstLine="708"/>
+        <w:rPr>
+          <w:rFonts w:asciiTheme="majorHAnsi" w:eastAsiaTheme="minorEastAsia" w:hAnsiTheme="majorHAnsi" w:cstheme="majorHAnsi"/>
+          <w:i/>
+          <w:sz w:val="28"/>
+        </w:rPr>
+      </w:pPr>
+      <m:oMathPara>
+        <m:oMathParaPr>
+          <m:jc m:val="left"/>
+        </m:oMathParaPr>
+        <m:oMath>
+          <m:r>
+            <w:rPr>
+              <w:rFonts w:ascii="Cambria Math" w:hAnsi="Cambria Math" w:cstheme="majorHAnsi"/>
+              <w:sz w:val="28"/>
+            </w:rPr>
+            <m:t>Вложение найдено- return parent</m:t>
+          </m:r>
+        </m:oMath>
+      </m:oMathPara>
+    </w:p>
+    <w:p>
+      <w:pPr>
+        <w:spacing w:after="0" w:line="360" w:lineRule="auto"/>
+        <w:ind w:left="1416" w:firstLine="708"/>
+        <w:rPr>
+          <w:rFonts w:asciiTheme="majorHAnsi" w:eastAsiaTheme="minorEastAsia" w:hAnsiTheme="majorHAnsi" w:cstheme="majorHAnsi"/>
+          <w:i/>
+          <w:sz w:val="28"/>
+        </w:rPr>
+      </w:pPr>
+      <m:oMathPara>
+        <m:oMathParaPr>
+          <m:jc m:val="left"/>
+        </m:oMathParaPr>
+        <m:oMath>
+          <m:r>
+            <w:rPr>
+              <w:rFonts w:ascii="Cambria Math" w:hAnsi="Cambria Math" w:cstheme="majorHAnsi"/>
+              <w:sz w:val="28"/>
+            </w:rPr>
+            <m:t xml:space="preserve">Иначе:  parent </m:t>
+          </m:r>
+          <m:r>
+            <w:rPr>
+              <w:rFonts w:ascii="Cambria Math" w:hAnsi="Cambria Math" w:cstheme="majorHAnsi"/>
+              <w:sz w:val="28"/>
+              <w:szCs w:val="28"/>
+            </w:rPr>
+            <m:t>←parent.parent</m:t>
+          </m:r>
+          <m:r>
+            <w:rPr>
+              <w:rFonts w:ascii="Cambria Math" w:hAnsi="Cambria Math" w:cstheme="majorHAnsi"/>
+              <w:sz w:val="28"/>
+            </w:rPr>
+            <m:t xml:space="preserve"> </m:t>
+          </m:r>
+        </m:oMath>
+      </m:oMathPara>
+    </w:p>
+    <w:p>
+      <w:pPr>
+        <w:spacing w:after="0" w:line="360" w:lineRule="auto"/>
+        <w:ind w:left="2124" w:firstLine="708"/>
+        <w:rPr>
+          <w:rFonts w:asciiTheme="majorHAnsi" w:eastAsiaTheme="minorEastAsia" w:hAnsiTheme="majorHAnsi" w:cstheme="majorHAnsi"/>
+          <w:i/>
+          <w:sz w:val="28"/>
+        </w:rPr>
+      </w:pPr>
+    </w:p>
+    <w:p>
+      <w:pPr>
+        <w:spacing w:after="0" w:line="360" w:lineRule="auto"/>
+        <w:ind w:firstLine="708"/>
+        <w:jc w:val="both"/>
+        <w:rPr>
+          <w:rFonts w:asciiTheme="majorHAnsi" w:hAnsiTheme="majorHAnsi" w:cstheme="majorHAnsi"/>
+          <w:sz w:val="28"/>
+        </w:rPr>
+      </w:pPr>
+      <w:r>
+        <w:rPr>
+          <w:rFonts w:asciiTheme="majorHAnsi" w:hAnsiTheme="majorHAnsi" w:cstheme="majorHAnsi"/>
+          <w:sz w:val="28"/>
+        </w:rPr>
+        <w:t xml:space="preserve">Говоря менее формально, </w:t>
+      </w:r>
+      <w:r>
+        <w:rPr>
+          <w:rFonts w:asciiTheme="majorHAnsi" w:hAnsiTheme="majorHAnsi" w:cstheme="majorHAnsi"/>
+          <w:sz w:val="28"/>
+        </w:rPr>
+        <w:t xml:space="preserve">необходимо </w:t>
+      </w:r>
+      <w:r>
+        <w:rPr>
+          <w:rFonts w:asciiTheme="majorHAnsi" w:hAnsiTheme="majorHAnsi" w:cstheme="majorHAnsi"/>
+          <w:sz w:val="28"/>
+        </w:rPr>
+        <w:t>о</w:t>
+      </w:r>
+      <w:r>
+        <w:rPr>
+          <w:rFonts w:asciiTheme="majorHAnsi" w:hAnsiTheme="majorHAnsi" w:cstheme="majorHAnsi"/>
+          <w:sz w:val="28"/>
+        </w:rPr>
+        <w:t>существить</w:t>
+      </w:r>
+      <w:r>
+        <w:rPr>
+          <w:rFonts w:asciiTheme="majorHAnsi" w:hAnsiTheme="majorHAnsi" w:cstheme="majorHAnsi"/>
+          <w:sz w:val="28"/>
+        </w:rPr>
+        <w:t xml:space="preserve"> поиск среди предков данной вершины до первого </w:t>
+      </w:r>
+      <w:r>
+        <w:rPr>
+          <w:rFonts w:asciiTheme="majorHAnsi" w:hAnsiTheme="majorHAnsi" w:cstheme="majorHAnsi"/>
+          <w:sz w:val="28"/>
+          <w:lang w:val="en-US"/>
+        </w:rPr>
+        <w:t>let</w:t>
+      </w:r>
+      <w:r>
+        <w:rPr>
+          <w:rFonts w:asciiTheme="majorHAnsi" w:hAnsiTheme="majorHAnsi" w:cstheme="majorHAnsi"/>
+          <w:sz w:val="28"/>
+        </w:rPr>
+        <w:t>-</w:t>
+      </w:r>
+      <w:r>
+        <w:rPr>
+          <w:rFonts w:asciiTheme="majorHAnsi" w:hAnsiTheme="majorHAnsi" w:cstheme="majorHAnsi"/>
+          <w:sz w:val="28"/>
+        </w:rPr>
+        <w:t>узла или корня дерева</w:t>
+      </w:r>
+      <w:r>
+        <w:rPr>
+          <w:rFonts w:asciiTheme="majorHAnsi" w:hAnsiTheme="majorHAnsi" w:cstheme="majorHAnsi"/>
+          <w:sz w:val="28"/>
+        </w:rPr>
+        <w:t>, в случае отсутствия таковых</w:t>
+      </w:r>
+      <w:r>
+        <w:rPr>
+          <w:rFonts w:asciiTheme="majorHAnsi" w:hAnsiTheme="majorHAnsi" w:cstheme="majorHAnsi"/>
+          <w:sz w:val="28"/>
+        </w:rPr>
+        <w:t xml:space="preserve">. Поиск считается успешным, если </w:t>
+      </w:r>
+      <w:r>
+        <w:rPr>
+          <w:rFonts w:asciiTheme="majorHAnsi" w:hAnsiTheme="majorHAnsi" w:cstheme="majorHAnsi"/>
+          <w:sz w:val="28"/>
+        </w:rPr>
+        <w:t xml:space="preserve">была найдена конфигурация, удовлетворяющая определению вложения для стеков. </w:t>
+      </w:r>
+    </w:p>
+    <w:p>
+      <w:pPr>
+        <w:spacing w:after="0" w:line="360" w:lineRule="auto"/>
+        <w:ind w:firstLine="708"/>
+        <w:jc w:val="both"/>
+        <w:rPr>
+          <w:rFonts w:asciiTheme="majorHAnsi" w:hAnsiTheme="majorHAnsi" w:cstheme="majorHAnsi"/>
+          <w:sz w:val="28"/>
+        </w:rPr>
+      </w:pPr>
+      <w:r>
+        <w:rPr>
+          <w:rFonts w:asciiTheme="majorHAnsi" w:hAnsiTheme="majorHAnsi" w:cstheme="majorHAnsi"/>
+          <w:sz w:val="28"/>
+        </w:rPr>
+        <w:t xml:space="preserve">В случае, если вложение было зафиксировано, создается новая </w:t>
+      </w:r>
+      <w:r>
+        <w:rPr>
+          <w:rFonts w:asciiTheme="majorHAnsi" w:hAnsiTheme="majorHAnsi" w:cstheme="majorHAnsi"/>
+          <w:sz w:val="28"/>
+          <w:lang w:val="en-US"/>
+        </w:rPr>
+        <w:t>let</w:t>
+      </w:r>
+      <w:r>
+        <w:rPr>
+          <w:rFonts w:asciiTheme="majorHAnsi" w:hAnsiTheme="majorHAnsi" w:cstheme="majorHAnsi"/>
+          <w:sz w:val="28"/>
+        </w:rPr>
+        <w:t>-</w:t>
+      </w:r>
+      <w:r>
+        <w:rPr>
+          <w:rFonts w:asciiTheme="majorHAnsi" w:hAnsiTheme="majorHAnsi" w:cstheme="majorHAnsi"/>
+          <w:sz w:val="28"/>
+        </w:rPr>
+        <w:t>вершина, верхним потомком которой является найденная родительская конфигурация, а нижним – конфигурация с не совпавшим остатком стека.</w:t>
+      </w:r>
+    </w:p>
+    <w:p>
+      <w:pPr>
+        <w:spacing w:after="0" w:line="360" w:lineRule="auto"/>
+        <w:jc w:val="both"/>
+        <w:rPr>
+          <w:rFonts w:asciiTheme="majorHAnsi" w:hAnsiTheme="majorHAnsi" w:cstheme="majorHAnsi"/>
+          <w:sz w:val="28"/>
+        </w:rPr>
+      </w:pPr>
+      <w:r>
+        <w:rPr>
+          <w:rFonts w:asciiTheme="majorHAnsi" w:hAnsiTheme="majorHAnsi" w:cstheme="majorHAnsi"/>
+          <w:sz w:val="28"/>
+        </w:rPr>
+        <w:lastRenderedPageBreak/>
+        <w:tab/>
+        <w:t>В процессе поиска вложения</w:t>
+      </w:r>
+      <w:r>
+        <w:rPr>
+          <w:rFonts w:asciiTheme="majorHAnsi" w:hAnsiTheme="majorHAnsi" w:cstheme="majorHAnsi"/>
+          <w:sz w:val="28"/>
+        </w:rPr>
+        <w:t xml:space="preserve"> </w:t>
+      </w:r>
+      <w:r>
+        <w:rPr>
+          <w:rFonts w:asciiTheme="majorHAnsi" w:hAnsiTheme="majorHAnsi" w:cstheme="majorHAnsi"/>
+          <w:sz w:val="28"/>
+        </w:rPr>
+        <w:t xml:space="preserve">также возможно искать и обобщение. Поскольку эти два механизма являются взаимоисключающими (в случае </w:t>
       </w:r>
       <w:proofErr w:type="spellStart"/>
       <w:r>
@@ -28577,7 +29826,7 @@
           <w:rFonts w:asciiTheme="majorHAnsi" w:hAnsiTheme="majorHAnsi" w:cstheme="majorHAnsi"/>
           <w:sz w:val="28"/>
         </w:rPr>
-        <w:t>существить</w:t>
+        <w:t>непустоты</w:t>
       </w:r>
       <w:proofErr w:type="spellEnd"/>
       <w:r>
@@ -28585,7 +29834,761 @@
           <w:rFonts w:asciiTheme="majorHAnsi" w:hAnsiTheme="majorHAnsi" w:cstheme="majorHAnsi"/>
           <w:sz w:val="28"/>
         </w:rPr>
-        <w:t xml:space="preserve"> поиск среди предков данной вершины до первого </w:t>
+        <w:t xml:space="preserve"> подмножеств стека), при наличии общего собственного префикса двух стеков имеет смысл сравнить их суффиксы, и, если максимальные общие суффикс и префикс в итоге образуют родительский стек –</w:t>
+      </w:r>
+      <w:r>
+        <w:rPr>
+          <w:rFonts w:asciiTheme="majorHAnsi" w:hAnsiTheme="majorHAnsi" w:cstheme="majorHAnsi"/>
+          <w:sz w:val="28"/>
+        </w:rPr>
+        <w:t xml:space="preserve"> </w:t>
+      </w:r>
+      <w:r>
+        <w:rPr>
+          <w:rFonts w:asciiTheme="majorHAnsi" w:hAnsiTheme="majorHAnsi" w:cstheme="majorHAnsi"/>
+          <w:sz w:val="28"/>
+        </w:rPr>
+        <w:t xml:space="preserve">обобщение обнаружено. </w:t>
+      </w:r>
+      <w:r>
+        <w:rPr>
+          <w:rFonts w:asciiTheme="majorHAnsi" w:hAnsiTheme="majorHAnsi" w:cstheme="majorHAnsi"/>
+          <w:sz w:val="28"/>
+        </w:rPr>
+        <w:t xml:space="preserve">Приведем </w:t>
+      </w:r>
+      <w:r>
+        <w:rPr>
+          <w:rFonts w:asciiTheme="majorHAnsi" w:hAnsiTheme="majorHAnsi" w:cstheme="majorHAnsi"/>
+          <w:sz w:val="28"/>
+        </w:rPr>
+        <w:t>вторую часть</w:t>
+      </w:r>
+      <w:r>
+        <w:rPr>
+          <w:rFonts w:asciiTheme="majorHAnsi" w:hAnsiTheme="majorHAnsi" w:cstheme="majorHAnsi"/>
+          <w:sz w:val="28"/>
+        </w:rPr>
+        <w:t xml:space="preserve"> алгоритм</w:t>
+      </w:r>
+      <w:r>
+        <w:rPr>
+          <w:rFonts w:asciiTheme="majorHAnsi" w:hAnsiTheme="majorHAnsi" w:cstheme="majorHAnsi"/>
+          <w:sz w:val="28"/>
+        </w:rPr>
+        <w:t>а</w:t>
+      </w:r>
+      <w:r>
+        <w:rPr>
+          <w:rFonts w:asciiTheme="majorHAnsi" w:hAnsiTheme="majorHAnsi" w:cstheme="majorHAnsi"/>
+          <w:sz w:val="28"/>
+        </w:rPr>
+        <w:t xml:space="preserve"> поиска возможности свертки графа в данной вершине:</w:t>
+      </w:r>
+    </w:p>
+    <w:p>
+      <w:pPr>
+        <w:spacing w:after="0" w:line="360" w:lineRule="auto"/>
+        <w:rPr>
+          <w:rFonts w:asciiTheme="majorHAnsi" w:hAnsiTheme="majorHAnsi" w:cstheme="majorHAnsi"/>
+          <w:sz w:val="28"/>
+        </w:rPr>
+      </w:pPr>
+    </w:p>
+    <w:p>
+      <w:pPr>
+        <w:spacing w:after="0" w:line="360" w:lineRule="auto"/>
+        <w:ind w:left="708" w:firstLine="708"/>
+        <w:rPr>
+          <w:rFonts w:asciiTheme="majorHAnsi" w:eastAsiaTheme="minorEastAsia" w:hAnsiTheme="majorHAnsi" w:cstheme="majorHAnsi"/>
+          <w:sz w:val="28"/>
+          <w:szCs w:val="28"/>
+        </w:rPr>
+      </w:pPr>
+      <m:oMathPara>
+        <m:oMathParaPr>
+          <m:jc m:val="left"/>
+        </m:oMathParaPr>
+        <m:oMath>
+          <m:r>
+            <w:rPr>
+              <w:rFonts w:ascii="Cambria Math" w:hAnsi="Cambria Math" w:cstheme="majorHAnsi"/>
+              <w:sz w:val="28"/>
+              <w:szCs w:val="28"/>
+            </w:rPr>
+            <m:t>parent ←M</m:t>
+          </m:r>
+        </m:oMath>
+      </m:oMathPara>
+    </w:p>
+    <w:p>
+      <w:pPr>
+        <w:spacing w:after="0" w:line="360" w:lineRule="auto"/>
+        <w:ind w:left="708" w:firstLine="708"/>
+        <w:rPr>
+          <w:rFonts w:asciiTheme="majorHAnsi" w:eastAsiaTheme="minorEastAsia" w:hAnsiTheme="majorHAnsi" w:cstheme="majorHAnsi"/>
+          <w:sz w:val="28"/>
+          <w:szCs w:val="28"/>
+        </w:rPr>
+      </w:pPr>
+      <m:oMathPara>
+        <m:oMathParaPr>
+          <m:jc m:val="left"/>
+        </m:oMathParaPr>
+        <m:oMath>
+          <m:r>
+            <w:rPr>
+              <w:rFonts w:ascii="Cambria Math" w:hAnsi="Cambria Math" w:cstheme="majorHAnsi"/>
+              <w:sz w:val="28"/>
+              <w:szCs w:val="28"/>
+            </w:rPr>
+            <m:t>stack ←</m:t>
+          </m:r>
+          <m:r>
+            <w:rPr>
+              <w:rFonts w:ascii="Cambria Math" w:eastAsiaTheme="minorEastAsia" w:hAnsi="Cambria Math" w:cstheme="majorHAnsi"/>
+              <w:sz w:val="28"/>
+              <w:szCs w:val="28"/>
+            </w:rPr>
+            <m:t>S</m:t>
+          </m:r>
+        </m:oMath>
+      </m:oMathPara>
+    </w:p>
+    <w:p>
+      <w:pPr>
+        <w:spacing w:after="0" w:line="360" w:lineRule="auto"/>
+        <w:ind w:left="708" w:firstLine="708"/>
+        <w:rPr>
+          <w:rFonts w:asciiTheme="majorHAnsi" w:eastAsiaTheme="minorEastAsia" w:hAnsiTheme="majorHAnsi" w:cstheme="majorHAnsi"/>
+          <w:sz w:val="28"/>
+          <w:szCs w:val="28"/>
+        </w:rPr>
+      </w:pPr>
+      <m:oMathPara>
+        <m:oMathParaPr>
+          <m:jc m:val="left"/>
+        </m:oMathParaPr>
+        <m:oMath>
+          <m:r>
+            <w:rPr>
+              <w:rFonts w:ascii="Cambria Math" w:hAnsi="Cambria Math" w:cstheme="majorHAnsi"/>
+              <w:sz w:val="28"/>
+              <w:szCs w:val="28"/>
+            </w:rPr>
+            <m:t xml:space="preserve">Пока </m:t>
+          </m:r>
+          <m:r>
+            <w:rPr>
+              <w:rFonts w:ascii="Cambria Math" w:hAnsi="Cambria Math" w:cstheme="majorHAnsi"/>
+              <w:sz w:val="28"/>
+              <w:szCs w:val="28"/>
+              <w:lang w:val="en-US"/>
+            </w:rPr>
+            <m:t>parent</m:t>
+          </m:r>
+          <m:r>
+            <w:rPr>
+              <w:rFonts w:ascii="Cambria Math" w:hAnsi="Cambria Math" w:cstheme="majorHAnsi"/>
+              <w:sz w:val="28"/>
+              <w:szCs w:val="28"/>
+            </w:rPr>
+            <m:t>≠null:</m:t>
+          </m:r>
+        </m:oMath>
+      </m:oMathPara>
+    </w:p>
+    <w:p>
+      <w:pPr>
+        <w:spacing w:after="0" w:line="360" w:lineRule="auto"/>
+        <w:ind w:left="1416" w:firstLine="708"/>
+        <w:rPr>
+          <w:rFonts w:asciiTheme="majorHAnsi" w:eastAsiaTheme="minorEastAsia" w:hAnsiTheme="majorHAnsi" w:cstheme="majorHAnsi"/>
+          <w:sz w:val="28"/>
+        </w:rPr>
+      </w:pPr>
+      <m:oMathPara>
+        <m:oMathParaPr>
+          <m:jc m:val="left"/>
+        </m:oMathParaPr>
+        <m:oMath>
+          <m:r>
+            <w:rPr>
+              <w:rFonts w:ascii="Cambria Math" w:hAnsi="Cambria Math" w:cstheme="majorHAnsi"/>
+              <w:sz w:val="28"/>
+            </w:rPr>
+            <m:t>P</m:t>
+          </m:r>
+          <m:r>
+            <w:rPr>
+              <w:rFonts w:ascii="Cambria Math" w:hAnsi="Cambria Math" w:cstheme="majorHAnsi"/>
+              <w:sz w:val="28"/>
+              <w:szCs w:val="28"/>
+            </w:rPr>
+            <m:t>←parent.state</m:t>
+          </m:r>
+          <m:r>
+            <w:rPr>
+              <w:rFonts w:ascii="Cambria Math" w:hAnsi="Cambria Math" w:cstheme="majorHAnsi"/>
+              <w:sz w:val="28"/>
+            </w:rPr>
+            <m:t xml:space="preserve"> </m:t>
+          </m:r>
+        </m:oMath>
+      </m:oMathPara>
+    </w:p>
+    <w:p>
+      <w:pPr>
+        <w:spacing w:after="0" w:line="360" w:lineRule="auto"/>
+        <w:ind w:left="1416" w:firstLine="708"/>
+        <w:rPr>
+          <w:rFonts w:asciiTheme="majorHAnsi" w:eastAsiaTheme="minorEastAsia" w:hAnsiTheme="majorHAnsi" w:cstheme="majorHAnsi"/>
+          <w:i/>
+          <w:sz w:val="28"/>
+        </w:rPr>
+      </w:pPr>
+      <m:oMathPara>
+        <m:oMathParaPr>
+          <m:jc m:val="left"/>
+        </m:oMathParaPr>
+        <m:oMath>
+          <m:r>
+            <w:rPr>
+              <w:rFonts w:ascii="Cambria Math" w:hAnsi="Cambria Math" w:cstheme="majorHAnsi"/>
+              <w:sz w:val="28"/>
+            </w:rPr>
+            <m:t>Если parent-конфигурация и P.length&lt;S.legnth:</m:t>
+          </m:r>
+        </m:oMath>
+      </m:oMathPara>
+    </w:p>
+    <w:p>
+      <w:pPr>
+        <w:spacing w:after="0" w:line="360" w:lineRule="auto"/>
+        <w:ind w:left="2124" w:firstLine="708"/>
+        <w:rPr>
+          <w:rFonts w:asciiTheme="majorHAnsi" w:eastAsiaTheme="minorEastAsia" w:hAnsiTheme="majorHAnsi" w:cstheme="majorHAnsi"/>
+          <w:sz w:val="28"/>
+          <w:szCs w:val="28"/>
+        </w:rPr>
+      </w:pPr>
+      <m:oMathPara>
+        <m:oMathParaPr>
+          <m:jc m:val="left"/>
+        </m:oMathParaPr>
+        <m:oMath>
+          <m:r>
+            <w:rPr>
+              <w:rFonts w:ascii="Cambria Math" w:hAnsi="Cambria Math" w:cstheme="majorHAnsi"/>
+              <w:sz w:val="28"/>
+            </w:rPr>
+            <m:t xml:space="preserve">pLen </m:t>
+          </m:r>
+          <m:r>
+            <w:rPr>
+              <w:rFonts w:ascii="Cambria Math" w:hAnsi="Cambria Math" w:cstheme="majorHAnsi"/>
+              <w:sz w:val="28"/>
+              <w:szCs w:val="28"/>
+            </w:rPr>
+            <m:t>←getMaxStackPrefix(P, S)</m:t>
+          </m:r>
+        </m:oMath>
+      </m:oMathPara>
+    </w:p>
+    <w:p>
+      <w:pPr>
+        <w:spacing w:after="0" w:line="360" w:lineRule="auto"/>
+        <w:ind w:left="2124" w:firstLine="708"/>
+        <w:rPr>
+          <w:rFonts w:asciiTheme="majorHAnsi" w:eastAsiaTheme="minorEastAsia" w:hAnsiTheme="majorHAnsi" w:cstheme="majorHAnsi"/>
+          <w:i/>
+          <w:sz w:val="28"/>
+        </w:rPr>
+      </w:pPr>
+      <m:oMathPara>
+        <m:oMathParaPr>
+          <m:jc m:val="left"/>
+        </m:oMathParaPr>
+        <m:oMath>
+          <m:r>
+            <w:rPr>
+              <w:rFonts w:ascii="Cambria Math" w:hAnsi="Cambria Math" w:cstheme="majorHAnsi"/>
+              <w:sz w:val="28"/>
+            </w:rPr>
+            <m:t>Если pLen&gt;0:</m:t>
+          </m:r>
+        </m:oMath>
+      </m:oMathPara>
+    </w:p>
+    <w:p>
+      <w:pPr>
+        <w:spacing w:after="0" w:line="360" w:lineRule="auto"/>
+        <w:ind w:left="2124" w:firstLine="708"/>
+        <w:rPr>
+          <w:rFonts w:asciiTheme="majorHAnsi" w:eastAsiaTheme="minorEastAsia" w:hAnsiTheme="majorHAnsi" w:cstheme="majorHAnsi"/>
+          <w:i/>
+          <w:sz w:val="28"/>
+        </w:rPr>
+      </w:pPr>
+      <m:oMath>
+        <m:r>
+          <w:rPr>
+            <w:rFonts w:ascii="Cambria Math" w:hAnsi="Cambria Math" w:cstheme="majorHAnsi"/>
+            <w:sz w:val="28"/>
+          </w:rPr>
+          <m:t xml:space="preserve">Если </m:t>
+        </m:r>
+        <m:r>
+          <w:rPr>
+            <w:rFonts w:ascii="Cambria Math" w:hAnsi="Cambria Math" w:cstheme="majorHAnsi"/>
+            <w:sz w:val="28"/>
+            <w:lang w:val="en-US"/>
+          </w:rPr>
+          <m:t>pLen</m:t>
+        </m:r>
+        <m:r>
+          <w:rPr>
+            <w:rFonts w:ascii="Cambria Math" w:hAnsi="Cambria Math" w:cstheme="majorHAnsi"/>
+            <w:sz w:val="28"/>
+          </w:rPr>
+          <m:t>=</m:t>
+        </m:r>
+        <m:r>
+          <w:rPr>
+            <w:rFonts w:ascii="Cambria Math" w:hAnsi="Cambria Math" w:cstheme="majorHAnsi"/>
+            <w:sz w:val="28"/>
+            <w:lang w:val="en-US"/>
+          </w:rPr>
+          <m:t>P</m:t>
+        </m:r>
+        <m:r>
+          <w:rPr>
+            <w:rFonts w:ascii="Cambria Math" w:hAnsi="Cambria Math" w:cstheme="majorHAnsi"/>
+            <w:sz w:val="28"/>
+          </w:rPr>
+          <m:t>.</m:t>
+        </m:r>
+        <m:r>
+          <w:rPr>
+            <w:rFonts w:ascii="Cambria Math" w:hAnsi="Cambria Math" w:cstheme="majorHAnsi"/>
+            <w:sz w:val="28"/>
+            <w:lang w:val="en-US"/>
+          </w:rPr>
+          <m:t>lengt</m:t>
+        </m:r>
+        <m:r>
+          <w:rPr>
+            <w:rFonts w:ascii="Cambria Math" w:hAnsi="Cambria Math" w:cstheme="majorHAnsi"/>
+            <w:sz w:val="28"/>
+          </w:rPr>
+          <m:t>h:</m:t>
+        </m:r>
+      </m:oMath>
+      <w:r>
+        <w:rPr>
+          <w:rFonts w:asciiTheme="majorHAnsi" w:eastAsiaTheme="minorEastAsia" w:hAnsiTheme="majorHAnsi" w:cstheme="majorHAnsi"/>
+          <w:i/>
+          <w:sz w:val="28"/>
+        </w:rPr>
+        <w:t xml:space="preserve"> </w:t>
+      </w:r>
+    </w:p>
+    <w:p>
+      <w:pPr>
+        <w:spacing w:after="0" w:line="360" w:lineRule="auto"/>
+        <w:ind w:left="3540" w:firstLine="708"/>
+        <w:rPr>
+          <w:rFonts w:asciiTheme="majorHAnsi" w:eastAsiaTheme="minorEastAsia" w:hAnsiTheme="majorHAnsi" w:cstheme="majorHAnsi"/>
+          <w:i/>
+          <w:sz w:val="28"/>
+        </w:rPr>
+      </w:pPr>
+      <m:oMathPara>
+        <m:oMathParaPr>
+          <m:jc m:val="left"/>
+        </m:oMathParaPr>
+        <m:oMath>
+          <m:r>
+            <w:rPr>
+              <w:rFonts w:ascii="Cambria Math" w:hAnsi="Cambria Math" w:cstheme="majorHAnsi"/>
+              <w:sz w:val="28"/>
+            </w:rPr>
+            <m:t>Вложение найдено- return parent</m:t>
+          </m:r>
+        </m:oMath>
+      </m:oMathPara>
+    </w:p>
+    <w:p>
+      <w:pPr>
+        <w:spacing w:after="0" w:line="360" w:lineRule="auto"/>
+        <w:ind w:left="2832" w:firstLine="708"/>
+        <w:rPr>
+          <w:rFonts w:asciiTheme="majorHAnsi" w:eastAsiaTheme="minorEastAsia" w:hAnsiTheme="majorHAnsi" w:cstheme="majorHAnsi"/>
+          <w:i/>
+          <w:sz w:val="28"/>
+        </w:rPr>
+      </w:pPr>
+      <m:oMathPara>
+        <m:oMathParaPr>
+          <m:jc m:val="left"/>
+        </m:oMathParaPr>
+        <m:oMath>
+          <m:r>
+            <w:rPr>
+              <w:rFonts w:ascii="Cambria Math" w:hAnsi="Cambria Math" w:cstheme="majorHAnsi"/>
+              <w:sz w:val="28"/>
+            </w:rPr>
+            <m:t>Иначе:</m:t>
+          </m:r>
+        </m:oMath>
+      </m:oMathPara>
+    </w:p>
+    <w:p>
+      <w:pPr>
+        <w:spacing w:after="0" w:line="360" w:lineRule="auto"/>
+        <w:ind w:left="3540" w:firstLine="708"/>
+        <w:rPr>
+          <w:rFonts w:asciiTheme="majorHAnsi" w:eastAsiaTheme="minorEastAsia" w:hAnsiTheme="majorHAnsi" w:cstheme="majorHAnsi"/>
+          <w:i/>
+          <w:sz w:val="28"/>
+        </w:rPr>
+      </w:pPr>
+      <m:oMathPara>
+        <m:oMathParaPr>
+          <m:jc m:val="left"/>
+        </m:oMathParaPr>
+        <m:oMath>
+          <m:r>
+            <w:rPr>
+              <w:rFonts w:ascii="Cambria Math" w:hAnsi="Cambria Math" w:cstheme="majorHAnsi"/>
+              <w:sz w:val="28"/>
+              <w:lang w:val="en-US"/>
+            </w:rPr>
+            <m:t>s</m:t>
+          </m:r>
+          <m:r>
+            <w:rPr>
+              <w:rFonts w:ascii="Cambria Math" w:hAnsi="Cambria Math" w:cstheme="majorHAnsi"/>
+              <w:sz w:val="28"/>
+            </w:rPr>
+            <m:t xml:space="preserve">Len </m:t>
+          </m:r>
+          <m:r>
+            <w:rPr>
+              <w:rFonts w:ascii="Cambria Math" w:hAnsi="Cambria Math" w:cstheme="majorHAnsi"/>
+              <w:sz w:val="28"/>
+              <w:szCs w:val="28"/>
+            </w:rPr>
+            <m:t>←getMax</m:t>
+          </m:r>
+          <m:r>
+            <w:rPr>
+              <w:rFonts w:ascii="Cambria Math" w:hAnsi="Cambria Math" w:cstheme="majorHAnsi"/>
+              <w:sz w:val="28"/>
+              <w:szCs w:val="28"/>
+              <w:lang w:val="en-US"/>
+            </w:rPr>
+            <m:t>Stack</m:t>
+          </m:r>
+          <m:r>
+            <w:rPr>
+              <w:rFonts w:ascii="Cambria Math" w:hAnsi="Cambria Math" w:cstheme="majorHAnsi"/>
+              <w:sz w:val="28"/>
+              <w:szCs w:val="28"/>
+            </w:rPr>
+            <m:t>Suffix(P, S)</m:t>
+          </m:r>
+        </m:oMath>
+      </m:oMathPara>
+    </w:p>
+    <w:p>
+      <w:pPr>
+        <w:spacing w:after="0" w:line="360" w:lineRule="auto"/>
+        <w:ind w:left="2124" w:firstLine="708"/>
+        <w:rPr>
+          <w:rFonts w:asciiTheme="majorHAnsi" w:eastAsiaTheme="minorEastAsia" w:hAnsiTheme="majorHAnsi" w:cstheme="majorHAnsi"/>
+          <w:i/>
+          <w:sz w:val="28"/>
+        </w:rPr>
+      </w:pPr>
+      <w:r>
+        <w:rPr>
+          <w:rFonts w:asciiTheme="majorHAnsi" w:eastAsiaTheme="minorEastAsia" w:hAnsiTheme="majorHAnsi" w:cstheme="majorHAnsi"/>
+          <w:i/>
+          <w:sz w:val="28"/>
+        </w:rPr>
+        <w:tab/>
+      </w:r>
+      <m:oMath>
+        <m:r>
+          <w:rPr>
+            <w:rFonts w:ascii="Cambria Math" w:hAnsi="Cambria Math" w:cstheme="majorHAnsi"/>
+            <w:sz w:val="28"/>
+          </w:rPr>
+          <m:t xml:space="preserve">Если </m:t>
+        </m:r>
+        <m:r>
+          <w:rPr>
+            <w:rFonts w:ascii="Cambria Math" w:hAnsi="Cambria Math" w:cstheme="majorHAnsi"/>
+            <w:sz w:val="28"/>
+            <w:lang w:val="en-US"/>
+          </w:rPr>
+          <m:t>pLen</m:t>
+        </m:r>
+        <m:r>
+          <w:rPr>
+            <w:rFonts w:ascii="Cambria Math" w:hAnsi="Cambria Math" w:cstheme="majorHAnsi"/>
+            <w:sz w:val="28"/>
+          </w:rPr>
+          <m:t>+</m:t>
+        </m:r>
+        <m:r>
+          <w:rPr>
+            <w:rFonts w:ascii="Cambria Math" w:hAnsi="Cambria Math" w:cstheme="majorHAnsi"/>
+            <w:sz w:val="28"/>
+            <w:lang w:val="en-US"/>
+          </w:rPr>
+          <m:t>sLen</m:t>
+        </m:r>
+        <m:r>
+          <w:rPr>
+            <w:rFonts w:ascii="Cambria Math" w:hAnsi="Cambria Math" w:cstheme="majorHAnsi"/>
+            <w:sz w:val="28"/>
+          </w:rPr>
+          <m:t>=</m:t>
+        </m:r>
+        <m:r>
+          <w:rPr>
+            <w:rFonts w:ascii="Cambria Math" w:hAnsi="Cambria Math" w:cstheme="majorHAnsi"/>
+            <w:sz w:val="28"/>
+            <w:lang w:val="en-US"/>
+          </w:rPr>
+          <m:t>P</m:t>
+        </m:r>
+        <m:r>
+          <w:rPr>
+            <w:rFonts w:ascii="Cambria Math" w:hAnsi="Cambria Math" w:cstheme="majorHAnsi"/>
+            <w:sz w:val="28"/>
+          </w:rPr>
+          <m:t>.</m:t>
+        </m:r>
+        <m:r>
+          <w:rPr>
+            <w:rFonts w:ascii="Cambria Math" w:hAnsi="Cambria Math" w:cstheme="majorHAnsi"/>
+            <w:sz w:val="28"/>
+            <w:lang w:val="en-US"/>
+          </w:rPr>
+          <m:t>lengt</m:t>
+        </m:r>
+        <m:r>
+          <w:rPr>
+            <w:rFonts w:ascii="Cambria Math" w:hAnsi="Cambria Math" w:cstheme="majorHAnsi"/>
+            <w:sz w:val="28"/>
+          </w:rPr>
+          <m:t>h:</m:t>
+        </m:r>
+      </m:oMath>
+      <w:r>
+        <w:rPr>
+          <w:rFonts w:asciiTheme="majorHAnsi" w:eastAsiaTheme="minorEastAsia" w:hAnsiTheme="majorHAnsi" w:cstheme="majorHAnsi"/>
+          <w:i/>
+          <w:sz w:val="28"/>
+        </w:rPr>
+        <w:t xml:space="preserve"> </w:t>
+      </w:r>
+    </w:p>
+    <w:p>
+      <w:pPr>
+        <w:spacing w:after="0" w:line="360" w:lineRule="auto"/>
+        <w:ind w:left="4248" w:firstLine="708"/>
+        <w:rPr>
+          <w:rFonts w:asciiTheme="majorHAnsi" w:eastAsiaTheme="minorEastAsia" w:hAnsiTheme="majorHAnsi" w:cstheme="majorHAnsi"/>
+          <w:i/>
+          <w:sz w:val="28"/>
+        </w:rPr>
+      </w:pPr>
+      <m:oMathPara>
+        <m:oMathParaPr>
+          <m:jc m:val="left"/>
+        </m:oMathParaPr>
+        <m:oMath>
+          <m:r>
+            <w:rPr>
+              <w:rFonts w:ascii="Cambria Math" w:hAnsi="Cambria Math" w:cstheme="majorHAnsi"/>
+              <w:sz w:val="28"/>
+            </w:rPr>
+            <m:t>Обобщение найдено- return parent</m:t>
+          </m:r>
+        </m:oMath>
+      </m:oMathPara>
+    </w:p>
+    <w:p>
+      <w:pPr>
+        <w:spacing w:after="0" w:line="360" w:lineRule="auto"/>
+        <w:ind w:left="1416" w:firstLine="708"/>
+        <w:rPr>
+          <w:rFonts w:asciiTheme="majorHAnsi" w:eastAsiaTheme="minorEastAsia" w:hAnsiTheme="majorHAnsi" w:cstheme="majorHAnsi"/>
+          <w:i/>
+          <w:sz w:val="28"/>
+        </w:rPr>
+      </w:pPr>
+      <m:oMathPara>
+        <m:oMathParaPr>
+          <m:jc m:val="left"/>
+        </m:oMathParaPr>
+        <m:oMath>
+          <m:r>
+            <w:rPr>
+              <w:rFonts w:ascii="Cambria Math" w:hAnsi="Cambria Math" w:cstheme="majorHAnsi"/>
+              <w:sz w:val="28"/>
+            </w:rPr>
+            <m:t xml:space="preserve">Иначе:  parent </m:t>
+          </m:r>
+          <m:r>
+            <w:rPr>
+              <w:rFonts w:ascii="Cambria Math" w:hAnsi="Cambria Math" w:cstheme="majorHAnsi"/>
+              <w:sz w:val="28"/>
+              <w:szCs w:val="28"/>
+            </w:rPr>
+            <m:t>←parent.parent</m:t>
+          </m:r>
+          <m:r>
+            <w:rPr>
+              <w:rFonts w:ascii="Cambria Math" w:hAnsi="Cambria Math" w:cstheme="majorHAnsi"/>
+              <w:sz w:val="28"/>
+            </w:rPr>
+            <m:t xml:space="preserve"> </m:t>
+          </m:r>
+        </m:oMath>
+      </m:oMathPara>
+    </w:p>
+    <w:p>
+      <w:pPr>
+        <w:spacing w:after="0" w:line="360" w:lineRule="auto"/>
+        <w:rPr>
+          <w:rFonts w:asciiTheme="majorHAnsi" w:hAnsiTheme="majorHAnsi" w:cstheme="majorHAnsi"/>
+          <w:sz w:val="28"/>
+        </w:rPr>
+      </w:pPr>
+    </w:p>
+    <w:p>
+      <w:pPr>
+        <w:spacing w:after="0" w:line="360" w:lineRule="auto"/>
+        <w:ind w:firstLine="708"/>
+        <w:jc w:val="both"/>
+        <w:rPr>
+          <w:rFonts w:asciiTheme="majorHAnsi" w:hAnsiTheme="majorHAnsi" w:cstheme="majorHAnsi"/>
+          <w:sz w:val="28"/>
+        </w:rPr>
+      </w:pPr>
+      <w:r>
+        <w:rPr>
+          <w:rFonts w:asciiTheme="majorHAnsi" w:hAnsiTheme="majorHAnsi" w:cstheme="majorHAnsi"/>
+          <w:sz w:val="28"/>
+        </w:rPr>
+        <w:t xml:space="preserve">Указанные здесь вызовы </w:t>
+      </w:r>
+      <w:proofErr w:type="gramStart"/>
+      <w:r>
+        <w:rPr>
+          <w:rFonts w:asciiTheme="majorHAnsi" w:hAnsiTheme="majorHAnsi" w:cstheme="majorHAnsi"/>
+          <w:sz w:val="28"/>
+        </w:rPr>
+        <w:t xml:space="preserve">методов </w:t>
+      </w:r>
+      <m:oMath>
+        <m:r>
+          <w:rPr>
+            <w:rFonts w:ascii="Cambria Math" w:hAnsi="Cambria Math" w:cstheme="majorHAnsi"/>
+            <w:sz w:val="28"/>
+            <w:szCs w:val="28"/>
+          </w:rPr>
+          <m:t>getMaxStackPrefix</m:t>
+        </m:r>
+      </m:oMath>
+      <w:r>
+        <w:rPr>
+          <w:rFonts w:asciiTheme="majorHAnsi" w:eastAsiaTheme="minorEastAsia" w:hAnsiTheme="majorHAnsi" w:cstheme="majorHAnsi"/>
+          <w:sz w:val="28"/>
+          <w:szCs w:val="28"/>
+        </w:rPr>
+        <w:t xml:space="preserve"> </w:t>
+      </w:r>
+      <w:r>
+        <w:rPr>
+          <w:rFonts w:asciiTheme="majorHAnsi" w:eastAsiaTheme="minorEastAsia" w:hAnsiTheme="majorHAnsi" w:cstheme="majorHAnsi"/>
+          <w:sz w:val="28"/>
+          <w:szCs w:val="28"/>
+        </w:rPr>
+        <w:t>и</w:t>
+      </w:r>
+      <w:proofErr w:type="gramEnd"/>
+      <w:r>
+        <w:rPr>
+          <w:rFonts w:asciiTheme="majorHAnsi" w:eastAsiaTheme="minorEastAsia" w:hAnsiTheme="majorHAnsi" w:cstheme="majorHAnsi"/>
+          <w:sz w:val="28"/>
+          <w:szCs w:val="28"/>
+        </w:rPr>
+        <w:t xml:space="preserve"> </w:t>
+      </w:r>
+      <m:oMath>
+        <m:r>
+          <w:rPr>
+            <w:rFonts w:ascii="Cambria Math" w:hAnsi="Cambria Math" w:cstheme="majorHAnsi"/>
+            <w:sz w:val="28"/>
+            <w:szCs w:val="28"/>
+          </w:rPr>
+          <m:t>getMax</m:t>
+        </m:r>
+        <m:r>
+          <w:rPr>
+            <w:rFonts w:ascii="Cambria Math" w:hAnsi="Cambria Math" w:cstheme="majorHAnsi"/>
+            <w:sz w:val="28"/>
+            <w:szCs w:val="28"/>
+            <w:lang w:val="en-US"/>
+          </w:rPr>
+          <m:t>Stack</m:t>
+        </m:r>
+        <m:r>
+          <w:rPr>
+            <w:rFonts w:ascii="Cambria Math" w:hAnsi="Cambria Math" w:cstheme="majorHAnsi"/>
+            <w:sz w:val="28"/>
+            <w:szCs w:val="28"/>
+          </w:rPr>
+          <m:t>Suffix</m:t>
+        </m:r>
+      </m:oMath>
+      <w:r>
+        <w:rPr>
+          <w:rFonts w:asciiTheme="majorHAnsi" w:hAnsiTheme="majorHAnsi" w:cstheme="majorHAnsi"/>
+          <w:sz w:val="28"/>
+        </w:rPr>
+        <w:t xml:space="preserve"> </w:t>
+      </w:r>
+      <w:r>
+        <w:rPr>
+          <w:rFonts w:asciiTheme="majorHAnsi" w:hAnsiTheme="majorHAnsi" w:cstheme="majorHAnsi"/>
+          <w:sz w:val="28"/>
+        </w:rPr>
+        <w:t>возвращают максимальный общий префикс или суффикс для двух стеков соответственно.</w:t>
+      </w:r>
+    </w:p>
+    <w:p>
+      <w:pPr>
+        <w:spacing w:after="0" w:line="360" w:lineRule="auto"/>
+        <w:jc w:val="both"/>
+        <w:rPr>
+          <w:rFonts w:asciiTheme="majorHAnsi" w:eastAsiaTheme="minorEastAsia" w:hAnsiTheme="majorHAnsi" w:cstheme="majorHAnsi"/>
+          <w:sz w:val="28"/>
+        </w:rPr>
+      </w:pPr>
+      <w:r>
+        <w:rPr>
+          <w:rFonts w:asciiTheme="majorHAnsi" w:hAnsiTheme="majorHAnsi" w:cstheme="majorHAnsi"/>
+          <w:sz w:val="28"/>
+        </w:rPr>
+        <w:tab/>
+        <w:t xml:space="preserve">Как и в случае с вложением, при определении обобщения создается новая </w:t>
       </w:r>
       <w:r>
         <w:rPr>
@@ -28607,50 +30610,239 @@
           <w:rFonts w:asciiTheme="majorHAnsi" w:hAnsiTheme="majorHAnsi" w:cstheme="majorHAnsi"/>
           <w:sz w:val="28"/>
         </w:rPr>
-        <w:t>узла или корня дерева</w:t>
-      </w:r>
-      <w:r>
-        <w:rPr>
-          <w:rFonts w:asciiTheme="majorHAnsi" w:hAnsiTheme="majorHAnsi" w:cstheme="majorHAnsi"/>
-          <w:sz w:val="28"/>
-        </w:rPr>
-        <w:t>, в случае отсутствия таковых</w:t>
-      </w:r>
-      <w:r>
-        <w:rPr>
-          <w:rFonts w:asciiTheme="majorHAnsi" w:hAnsiTheme="majorHAnsi" w:cstheme="majorHAnsi"/>
-          <w:sz w:val="28"/>
-        </w:rPr>
-        <w:t xml:space="preserve">. Поиск считается успешным, если </w:t>
-      </w:r>
-      <w:r>
-        <w:rPr>
-          <w:rFonts w:asciiTheme="majorHAnsi" w:hAnsiTheme="majorHAnsi" w:cstheme="majorHAnsi"/>
-          <w:sz w:val="28"/>
-        </w:rPr>
-        <w:t>была найдена конфигурация, удовлетворяющая определению вложения для стеков. Проверка заключается в попытке выделения непустого подмножества из текущего стека, являющегося эквивалентов для стека родителя.</w:t>
+        <w:t xml:space="preserve">вершина. Однако она подключается не к текущей </w:t>
+      </w:r>
+      <w:proofErr w:type="gramStart"/>
+      <w:r>
+        <w:rPr>
+          <w:rFonts w:asciiTheme="majorHAnsi" w:hAnsiTheme="majorHAnsi" w:cstheme="majorHAnsi"/>
+          <w:sz w:val="28"/>
+        </w:rPr>
+        <w:t xml:space="preserve">конфигурации </w:t>
+      </w:r>
+      <m:oMath>
+        <m:r>
+          <w:rPr>
+            <w:rFonts w:ascii="Cambria Math" w:hAnsi="Cambria Math" w:cs="Times New Roman"/>
+            <w:sz w:val="28"/>
+            <w:lang w:val="en-US"/>
+          </w:rPr>
+          <m:t>M</m:t>
+        </m:r>
+      </m:oMath>
+      <w:r>
+        <w:rPr>
+          <w:rFonts w:asciiTheme="majorHAnsi" w:eastAsiaTheme="minorEastAsia" w:hAnsiTheme="majorHAnsi" w:cstheme="majorHAnsi"/>
+          <w:sz w:val="28"/>
+        </w:rPr>
+        <w:t>,</w:t>
+      </w:r>
+      <w:proofErr w:type="gramEnd"/>
+      <w:r>
+        <w:rPr>
+          <w:rFonts w:asciiTheme="majorHAnsi" w:eastAsiaTheme="minorEastAsia" w:hAnsiTheme="majorHAnsi" w:cstheme="majorHAnsi"/>
+          <w:sz w:val="28"/>
+        </w:rPr>
+        <w:t xml:space="preserve"> </w:t>
+      </w:r>
+      <w:r>
+        <w:rPr>
+          <w:rFonts w:asciiTheme="majorHAnsi" w:eastAsiaTheme="minorEastAsia" w:hAnsiTheme="majorHAnsi" w:cstheme="majorHAnsi"/>
+          <w:sz w:val="28"/>
+        </w:rPr>
+        <w:t xml:space="preserve">а заменяет </w:t>
+      </w:r>
+      <w:r>
+        <w:rPr>
+          <w:rFonts w:asciiTheme="majorHAnsi" w:eastAsiaTheme="minorEastAsia" w:hAnsiTheme="majorHAnsi" w:cstheme="majorHAnsi"/>
+          <w:sz w:val="28"/>
+        </w:rPr>
+        <w:lastRenderedPageBreak/>
+        <w:t xml:space="preserve">найденную родительскую вершину. При этом необходимо отбросить построенный ранее подграф. </w:t>
       </w:r>
     </w:p>
     <w:p>
       <w:pPr>
         <w:spacing w:after="0" w:line="360" w:lineRule="auto"/>
         <w:rPr>
-          <w:rFonts w:asciiTheme="majorHAnsi" w:hAnsiTheme="majorHAnsi" w:cstheme="majorHAnsi"/>
-          <w:sz w:val="28"/>
-        </w:rPr>
-      </w:pPr>
-      <w:r>
-        <w:rPr>
-          <w:rFonts w:asciiTheme="majorHAnsi" w:hAnsiTheme="majorHAnsi" w:cstheme="majorHAnsi"/>
-          <w:sz w:val="28"/>
+          <w:rFonts w:asciiTheme="majorHAnsi" w:eastAsiaTheme="minorEastAsia" w:hAnsiTheme="majorHAnsi" w:cstheme="majorHAnsi"/>
+          <w:sz w:val="28"/>
+        </w:rPr>
+      </w:pPr>
+    </w:p>
+    <w:p>
+      <w:pPr>
+        <w:keepNext/>
+        <w:spacing w:after="0" w:line="360" w:lineRule="auto"/>
+        <w:jc w:val="center"/>
+      </w:pPr>
+      <w:r>
+        <w:rPr>
+          <w:rFonts w:asciiTheme="majorHAnsi" w:eastAsiaTheme="minorEastAsia" w:hAnsiTheme="majorHAnsi" w:cstheme="majorHAnsi"/>
+          <w:noProof/>
+          <w:sz w:val="28"/>
+          <w:lang w:eastAsia="ru-RU"/>
+        </w:rPr>
+        <w:drawing>
+          <wp:inline distT="0" distB="0" distL="0" distR="0" wp14:anchorId="2DCBA32A" wp14:editId="783F4F22">
+            <wp:extent cx="6191250" cy="4124325"/>
+            <wp:effectExtent l="0" t="0" r="0" b="9525"/>
+            <wp:docPr id="2" name="Рисунок 2" descr="D:\supercompilation\reports\defence\removeNode.png"/>
+            <wp:cNvGraphicFramePr>
+              <a:graphicFrameLocks xmlns:a="http://schemas.openxmlformats.org/drawingml/2006/main" noChangeAspect="1"/>
+            </wp:cNvGraphicFramePr>
+            <a:graphic xmlns:a="http://schemas.openxmlformats.org/drawingml/2006/main">
+              <a:graphicData uri="http://schemas.openxmlformats.org/drawingml/2006/picture">
+                <pic:pic xmlns:pic="http://schemas.openxmlformats.org/drawingml/2006/picture">
+                  <pic:nvPicPr>
+                    <pic:cNvPr id="0" name="Picture 1" descr="D:\supercompilation\reports\defence\removeNode.png"/>
+                    <pic:cNvPicPr>
+                      <a:picLocks noChangeAspect="1" noChangeArrowheads="1"/>
+                    </pic:cNvPicPr>
+                  </pic:nvPicPr>
+                  <pic:blipFill>
+                    <a:blip r:embed="rId11">
+                      <a:extLst>
+                        <a:ext uri="{28A0092B-C50C-407E-A947-70E740481C1C}">
+                          <a14:useLocalDpi xmlns:a14="http://schemas.microsoft.com/office/drawing/2010/main" val="0"/>
+                        </a:ext>
+                      </a:extLst>
+                    </a:blip>
+                    <a:srcRect/>
+                    <a:stretch>
+                      <a:fillRect/>
+                    </a:stretch>
+                  </pic:blipFill>
+                  <pic:spPr bwMode="auto">
+                    <a:xfrm>
+                      <a:off x="0" y="0"/>
+                      <a:ext cx="6191250" cy="4124325"/>
+                    </a:xfrm>
+                    <a:prstGeom prst="rect">
+                      <a:avLst/>
+                    </a:prstGeom>
+                    <a:noFill/>
+                    <a:ln>
+                      <a:noFill/>
+                    </a:ln>
+                  </pic:spPr>
+                </pic:pic>
+              </a:graphicData>
+            </a:graphic>
+          </wp:inline>
+        </w:drawing>
+      </w:r>
+    </w:p>
+    <w:p>
+      <w:pPr>
+        <w:pStyle w:val="ac"/>
+        <w:jc w:val="center"/>
+        <w:rPr>
+          <w:rFonts w:asciiTheme="majorHAnsi" w:hAnsiTheme="majorHAnsi" w:cstheme="majorHAnsi"/>
+          <w:i w:val="0"/>
+          <w:sz w:val="22"/>
+        </w:rPr>
+      </w:pPr>
+      <w:r>
+        <w:rPr>
+          <w:rFonts w:asciiTheme="majorHAnsi" w:hAnsiTheme="majorHAnsi" w:cstheme="majorHAnsi"/>
+          <w:i w:val="0"/>
+          <w:sz w:val="22"/>
+        </w:rPr>
+        <w:t xml:space="preserve">Рисунок </w:t>
+      </w:r>
+      <w:r>
+        <w:rPr>
+          <w:rFonts w:asciiTheme="majorHAnsi" w:hAnsiTheme="majorHAnsi" w:cstheme="majorHAnsi"/>
+          <w:i w:val="0"/>
+          <w:sz w:val="22"/>
+        </w:rPr>
+        <w:t>8</w:t>
+      </w:r>
+      <w:r>
+        <w:rPr>
+          <w:rFonts w:asciiTheme="majorHAnsi" w:hAnsiTheme="majorHAnsi" w:cstheme="majorHAnsi"/>
+          <w:i w:val="0"/>
+          <w:sz w:val="22"/>
+        </w:rPr>
+        <w:t xml:space="preserve">. Схематичный процесс замены подграфа на </w:t>
+      </w:r>
+      <w:r>
+        <w:rPr>
+          <w:rFonts w:asciiTheme="majorHAnsi" w:hAnsiTheme="majorHAnsi" w:cstheme="majorHAnsi"/>
+          <w:i w:val="0"/>
+          <w:sz w:val="22"/>
+          <w:lang w:val="en-US"/>
+        </w:rPr>
+        <w:t>let</w:t>
+      </w:r>
+      <w:r>
+        <w:rPr>
+          <w:rFonts w:asciiTheme="majorHAnsi" w:hAnsiTheme="majorHAnsi" w:cstheme="majorHAnsi"/>
+          <w:i w:val="0"/>
+          <w:sz w:val="22"/>
+        </w:rPr>
+        <w:t>-вершину при обобщении</w:t>
+      </w:r>
+    </w:p>
+    <w:p>
+      <w:pPr>
+        <w:spacing w:line="360" w:lineRule="auto"/>
+        <w:rPr>
+          <w:rFonts w:asciiTheme="majorHAnsi" w:hAnsiTheme="majorHAnsi" w:cstheme="majorHAnsi"/>
+          <w:sz w:val="28"/>
+          <w:szCs w:val="28"/>
+        </w:rPr>
+      </w:pPr>
+      <w:r>
+        <w:rPr>
+          <w:rFonts w:asciiTheme="majorHAnsi" w:hAnsiTheme="majorHAnsi" w:cstheme="majorHAnsi"/>
+          <w:sz w:val="28"/>
+          <w:szCs w:val="28"/>
         </w:rPr>
         <w:tab/>
-        <w:t xml:space="preserve">В случае, если вложение было зафиксировано, создается новая </w:t>
-      </w:r>
-      <w:r>
-        <w:rPr>
-          <w:rFonts w:asciiTheme="majorHAnsi" w:hAnsiTheme="majorHAnsi" w:cstheme="majorHAnsi"/>
-          <w:sz w:val="28"/>
+      </w:r>
+    </w:p>
+    <w:p>
+      <w:pPr>
+        <w:spacing w:line="360" w:lineRule="auto"/>
+        <w:jc w:val="both"/>
+        <w:rPr>
+          <w:rFonts w:asciiTheme="majorHAnsi" w:hAnsiTheme="majorHAnsi" w:cstheme="majorHAnsi"/>
+          <w:sz w:val="28"/>
+          <w:szCs w:val="28"/>
+        </w:rPr>
+      </w:pPr>
+      <w:r>
+        <w:rPr>
+          <w:rFonts w:asciiTheme="majorHAnsi" w:hAnsiTheme="majorHAnsi" w:cstheme="majorHAnsi"/>
+          <w:sz w:val="28"/>
+          <w:szCs w:val="28"/>
+        </w:rPr>
+        <w:tab/>
+        <w:t>На рисунке 8 схематично изображен процесс замены подграфа при обнаружении среди</w:t>
+      </w:r>
+      <w:r>
+        <w:rPr>
+          <w:rFonts w:asciiTheme="majorHAnsi" w:hAnsiTheme="majorHAnsi" w:cstheme="majorHAnsi"/>
+          <w:sz w:val="28"/>
+          <w:szCs w:val="28"/>
+        </w:rPr>
+        <w:t xml:space="preserve"> состояний</w:t>
+      </w:r>
+      <w:r>
+        <w:rPr>
+          <w:rFonts w:asciiTheme="majorHAnsi" w:hAnsiTheme="majorHAnsi" w:cstheme="majorHAnsi"/>
+          <w:sz w:val="28"/>
+          <w:szCs w:val="28"/>
+        </w:rPr>
+        <w:t xml:space="preserve"> родителей подходящего стека. Красным цветом обозначена родительская вершина, в которой сработало обобщение. Таким образом, она заменяется на новую </w:t>
+      </w:r>
+      <w:r>
+        <w:rPr>
+          <w:rFonts w:asciiTheme="majorHAnsi" w:hAnsiTheme="majorHAnsi" w:cstheme="majorHAnsi"/>
+          <w:sz w:val="28"/>
+          <w:szCs w:val="28"/>
           <w:lang w:val="en-US"/>
         </w:rPr>
         <w:t>let</w:t>
@@ -28659,6 +30851,7 @@
         <w:rPr>
           <w:rFonts w:asciiTheme="majorHAnsi" w:hAnsiTheme="majorHAnsi" w:cstheme="majorHAnsi"/>
           <w:sz w:val="28"/>
+          <w:szCs w:val="28"/>
         </w:rPr>
         <w:t>-</w:t>
       </w:r>
@@ -28666,9 +30859,110 @@
         <w:rPr>
           <w:rFonts w:asciiTheme="majorHAnsi" w:hAnsiTheme="majorHAnsi" w:cstheme="majorHAnsi"/>
           <w:sz w:val="28"/>
-        </w:rPr>
-        <w:t>вершина, верхним потомком которой является найденная родительская конфигурация, а нижним – конфигурация с не совпавшим остатком стека.</w:t>
-      </w:r>
+          <w:szCs w:val="28"/>
+        </w:rPr>
+        <w:t xml:space="preserve">вершину с двумя независимыми </w:t>
+      </w:r>
+      <w:r>
+        <w:rPr>
+          <w:rFonts w:asciiTheme="majorHAnsi" w:hAnsiTheme="majorHAnsi" w:cstheme="majorHAnsi"/>
+          <w:sz w:val="28"/>
+          <w:szCs w:val="28"/>
+        </w:rPr>
+        <w:t>потомками, а предыдущее поддерево отбрасывается, то есть запускается проход по подграфу и удаление всех посещенных вершин, не образующих циклы.</w:t>
+      </w:r>
+    </w:p>
+    <w:p>
+      <w:pPr>
+        <w:spacing w:line="360" w:lineRule="auto"/>
+        <w:jc w:val="both"/>
+        <w:rPr>
+          <w:rFonts w:asciiTheme="majorHAnsi" w:hAnsiTheme="majorHAnsi" w:cstheme="majorHAnsi"/>
+          <w:sz w:val="28"/>
+          <w:szCs w:val="28"/>
+        </w:rPr>
+      </w:pPr>
+      <w:r>
+        <w:rPr>
+          <w:rFonts w:asciiTheme="majorHAnsi" w:hAnsiTheme="majorHAnsi" w:cstheme="majorHAnsi"/>
+          <w:sz w:val="28"/>
+          <w:szCs w:val="28"/>
+        </w:rPr>
+        <w:tab/>
+        <w:t>Стоит заметить, что в процессе построен</w:t>
+      </w:r>
+      <w:r>
+        <w:rPr>
+          <w:rFonts w:asciiTheme="majorHAnsi" w:hAnsiTheme="majorHAnsi" w:cstheme="majorHAnsi"/>
+          <w:sz w:val="28"/>
+          <w:szCs w:val="28"/>
+        </w:rPr>
+        <w:t>ия</w:t>
+      </w:r>
+      <w:r>
+        <w:rPr>
+          <w:rFonts w:asciiTheme="majorHAnsi" w:hAnsiTheme="majorHAnsi" w:cstheme="majorHAnsi"/>
+          <w:sz w:val="28"/>
+          <w:szCs w:val="28"/>
+        </w:rPr>
+        <w:t xml:space="preserve"> новых </w:t>
+      </w:r>
+      <w:r>
+        <w:rPr>
+          <w:rFonts w:asciiTheme="majorHAnsi" w:hAnsiTheme="majorHAnsi" w:cstheme="majorHAnsi"/>
+          <w:sz w:val="28"/>
+          <w:szCs w:val="28"/>
+          <w:lang w:val="en-US"/>
+        </w:rPr>
+        <w:t>let</w:t>
+      </w:r>
+      <w:r>
+        <w:rPr>
+          <w:rFonts w:asciiTheme="majorHAnsi" w:hAnsiTheme="majorHAnsi" w:cstheme="majorHAnsi"/>
+          <w:sz w:val="28"/>
+          <w:szCs w:val="28"/>
+        </w:rPr>
+        <w:t>-</w:t>
+      </w:r>
+      <w:r>
+        <w:rPr>
+          <w:rFonts w:asciiTheme="majorHAnsi" w:hAnsiTheme="majorHAnsi" w:cstheme="majorHAnsi"/>
+          <w:sz w:val="28"/>
+          <w:szCs w:val="28"/>
+        </w:rPr>
+        <w:t>узлов</w:t>
+      </w:r>
+      <w:r>
+        <w:rPr>
+          <w:rFonts w:asciiTheme="majorHAnsi" w:hAnsiTheme="majorHAnsi" w:cstheme="majorHAnsi"/>
+          <w:sz w:val="28"/>
+          <w:szCs w:val="28"/>
+        </w:rPr>
+        <w:t xml:space="preserve"> </w:t>
+      </w:r>
+      <w:r>
+        <w:rPr>
+          <w:rFonts w:asciiTheme="majorHAnsi" w:hAnsiTheme="majorHAnsi" w:cstheme="majorHAnsi"/>
+          <w:sz w:val="28"/>
+          <w:szCs w:val="28"/>
+        </w:rPr>
+        <w:t>необходимо также выделять эквивалентные вершины, а при разделении стеков сначала попытаться отыскать эквивалентные конфигурации, если это возможно.</w:t>
+      </w:r>
+    </w:p>
+    <w:p>
+      <w:pPr>
+        <w:pStyle w:val="2"/>
+        <w:numPr>
+          <w:ilvl w:val="1"/>
+          <w:numId w:val="1"/>
+        </w:numPr>
+      </w:pPr>
+      <w:bookmarkStart w:id="18" w:name="_Toc517616983"/>
+      <w:r>
+        <w:lastRenderedPageBreak/>
+        <w:t>ГЕНЕРАЦИЯ ТЕСТОВЫХ ЦЕПОЧЕК</w:t>
+      </w:r>
+      <w:bookmarkEnd w:id="18"/>
     </w:p>
     <w:p>
       <w:pPr>
@@ -28676,149 +30970,1169 @@
         <w:rPr>
           <w:rFonts w:asciiTheme="majorHAnsi" w:hAnsiTheme="majorHAnsi" w:cstheme="majorHAnsi"/>
           <w:sz w:val="28"/>
-        </w:rPr>
-      </w:pPr>
-      <w:r>
-        <w:rPr>
-          <w:rFonts w:asciiTheme="majorHAnsi" w:hAnsiTheme="majorHAnsi" w:cstheme="majorHAnsi"/>
-          <w:sz w:val="28"/>
+          <w:szCs w:val="28"/>
+        </w:rPr>
+      </w:pPr>
+    </w:p>
+    <w:p>
+      <w:pPr>
+        <w:spacing w:after="0" w:line="360" w:lineRule="auto"/>
+        <w:ind w:firstLine="708"/>
+        <w:jc w:val="both"/>
+        <w:rPr>
+          <w:rFonts w:asciiTheme="majorHAnsi" w:hAnsiTheme="majorHAnsi" w:cstheme="majorHAnsi"/>
+          <w:sz w:val="28"/>
+          <w:szCs w:val="28"/>
+        </w:rPr>
+      </w:pPr>
+      <w:r>
+        <w:rPr>
+          <w:rFonts w:asciiTheme="majorHAnsi" w:hAnsiTheme="majorHAnsi" w:cstheme="majorHAnsi"/>
+          <w:sz w:val="28"/>
+          <w:szCs w:val="28"/>
+        </w:rPr>
+        <w:t xml:space="preserve">Имея построенный </w:t>
+      </w:r>
+      <w:r>
+        <w:rPr>
+          <w:rFonts w:asciiTheme="majorHAnsi" w:hAnsiTheme="majorHAnsi" w:cstheme="majorHAnsi"/>
+          <w:sz w:val="28"/>
+          <w:szCs w:val="28"/>
+        </w:rPr>
+        <w:t xml:space="preserve">граф конфигураций, возможно </w:t>
+      </w:r>
+      <w:r>
+        <w:rPr>
+          <w:rFonts w:asciiTheme="majorHAnsi" w:hAnsiTheme="majorHAnsi" w:cstheme="majorHAnsi"/>
+          <w:sz w:val="28"/>
+          <w:szCs w:val="28"/>
+        </w:rPr>
+        <w:t xml:space="preserve">обойти </w:t>
+      </w:r>
+      <w:r>
+        <w:rPr>
+          <w:rFonts w:asciiTheme="majorHAnsi" w:hAnsiTheme="majorHAnsi" w:cstheme="majorHAnsi"/>
+          <w:sz w:val="28"/>
+          <w:szCs w:val="28"/>
+        </w:rPr>
+        <w:t xml:space="preserve">его </w:t>
+      </w:r>
+      <w:r>
+        <w:rPr>
+          <w:rFonts w:asciiTheme="majorHAnsi" w:hAnsiTheme="majorHAnsi" w:cstheme="majorHAnsi"/>
+          <w:sz w:val="28"/>
+          <w:szCs w:val="28"/>
+        </w:rPr>
+        <w:t>с целью построения некоторого набора цепочек заданной грамматики.</w:t>
+      </w:r>
+      <w:r>
+        <w:rPr>
+          <w:rFonts w:asciiTheme="majorHAnsi" w:hAnsiTheme="majorHAnsi" w:cstheme="majorHAnsi"/>
+          <w:sz w:val="28"/>
+          <w:szCs w:val="28"/>
+        </w:rPr>
+        <w:t xml:space="preserve"> </w:t>
+      </w:r>
+    </w:p>
+    <w:p>
+      <w:pPr>
+        <w:spacing w:after="0" w:line="360" w:lineRule="auto"/>
+        <w:ind w:firstLine="708"/>
+        <w:jc w:val="both"/>
+        <w:rPr>
+          <w:rFonts w:asciiTheme="majorHAnsi" w:hAnsiTheme="majorHAnsi" w:cstheme="majorHAnsi"/>
+          <w:sz w:val="28"/>
+          <w:szCs w:val="28"/>
+        </w:rPr>
+      </w:pPr>
+      <w:r>
+        <w:rPr>
+          <w:rFonts w:asciiTheme="majorHAnsi" w:hAnsiTheme="majorHAnsi" w:cstheme="majorHAnsi"/>
+          <w:sz w:val="28"/>
+          <w:szCs w:val="28"/>
+        </w:rPr>
+        <w:t>Однако важным вопросом здесь является сам процесс обхода графа конфигураций</w:t>
+      </w:r>
+      <w:r>
+        <w:rPr>
+          <w:rFonts w:asciiTheme="majorHAnsi" w:hAnsiTheme="majorHAnsi" w:cstheme="majorHAnsi"/>
+          <w:sz w:val="28"/>
+          <w:szCs w:val="28"/>
+        </w:rPr>
+        <w:t xml:space="preserve"> </w:t>
+      </w:r>
+      <w:r>
+        <w:rPr>
+          <w:rFonts w:asciiTheme="majorHAnsi" w:hAnsiTheme="majorHAnsi" w:cstheme="majorHAnsi"/>
+          <w:sz w:val="28"/>
+          <w:szCs w:val="28"/>
+        </w:rPr>
+        <w:t>и критерий окончания это обхода – насколько длинной должна быть выводимая цепочка?</w:t>
+      </w:r>
+    </w:p>
+    <w:p>
+      <w:pPr>
+        <w:spacing w:after="0" w:line="360" w:lineRule="auto"/>
+        <w:ind w:firstLine="708"/>
+        <w:jc w:val="both"/>
+        <w:rPr>
+          <w:rFonts w:asciiTheme="majorHAnsi" w:hAnsiTheme="majorHAnsi" w:cstheme="majorHAnsi"/>
+          <w:sz w:val="28"/>
+          <w:szCs w:val="28"/>
+        </w:rPr>
+      </w:pPr>
+      <w:r>
+        <w:rPr>
+          <w:rFonts w:asciiTheme="majorHAnsi" w:hAnsiTheme="majorHAnsi" w:cstheme="majorHAnsi"/>
+          <w:sz w:val="28"/>
+          <w:szCs w:val="28"/>
+        </w:rPr>
+        <w:t>Стоит напомнить, что определенный ранее в разделе «Постановка задачи тестирования</w:t>
+      </w:r>
+      <w:r>
+        <w:rPr>
+          <w:rFonts w:asciiTheme="majorHAnsi" w:hAnsiTheme="majorHAnsi" w:cstheme="majorHAnsi"/>
+          <w:sz w:val="28"/>
+          <w:szCs w:val="28"/>
+        </w:rPr>
+        <w:t>» критерий полноты тестирования</w:t>
+      </w:r>
+      <w:r>
+        <w:rPr>
+          <w:rFonts w:asciiTheme="majorHAnsi" w:hAnsiTheme="majorHAnsi" w:cstheme="majorHAnsi"/>
+          <w:sz w:val="28"/>
+          <w:szCs w:val="28"/>
+        </w:rPr>
+        <w:t xml:space="preserve"> задавался в контексте таблицы предсказывающего анализатора, что в свою очередь означает посещение в процессе обхода всех ячеек таблицы. </w:t>
+      </w:r>
+    </w:p>
+    <w:p>
+      <w:pPr>
+        <w:spacing w:after="0" w:line="360" w:lineRule="auto"/>
+        <w:ind w:firstLine="708"/>
+        <w:jc w:val="both"/>
+        <w:rPr>
+          <w:rFonts w:asciiTheme="majorHAnsi" w:hAnsiTheme="majorHAnsi" w:cstheme="majorHAnsi"/>
+          <w:sz w:val="28"/>
+          <w:szCs w:val="28"/>
+        </w:rPr>
+      </w:pPr>
+      <w:r>
+        <w:rPr>
+          <w:rFonts w:asciiTheme="majorHAnsi" w:hAnsiTheme="majorHAnsi" w:cstheme="majorHAnsi"/>
+          <w:sz w:val="28"/>
+          <w:szCs w:val="28"/>
+        </w:rPr>
+        <w:t>В таком случае данное наблюдение можно переформулировать в терминах графа конфигураций, из каждой конфигурационной вершины которого исходят дуги по всем возможным терминалам:</w:t>
+      </w:r>
+    </w:p>
+    <w:p>
+      <w:pPr>
+        <w:spacing w:line="360" w:lineRule="auto"/>
+        <w:ind w:left="708" w:firstLine="1"/>
+        <w:jc w:val="both"/>
+        <w:rPr>
+          <w:rFonts w:ascii="Times New Roman" w:eastAsiaTheme="minorEastAsia" w:hAnsi="Times New Roman" w:cs="Times New Roman"/>
+          <w:i/>
+          <w:iCs/>
+          <w:sz w:val="28"/>
+        </w:rPr>
+      </w:pPr>
+      <w:r>
+        <w:rPr>
+          <w:rFonts w:ascii="Times New Roman" w:eastAsiaTheme="minorEastAsia" w:hAnsi="Times New Roman" w:cs="Times New Roman"/>
+          <w:i/>
+          <w:iCs/>
+          <w:sz w:val="28"/>
+        </w:rPr>
+        <w:t>Тестирование синтаксического анализатора</w:t>
+      </w:r>
+      <w:r>
+        <w:rPr>
+          <w:rFonts w:ascii="Times New Roman" w:eastAsiaTheme="minorEastAsia" w:hAnsi="Times New Roman" w:cs="Times New Roman"/>
+          <w:i/>
+          <w:iCs/>
+          <w:sz w:val="28"/>
+        </w:rPr>
+        <w:t xml:space="preserve"> (позитивное, негативное)</w:t>
+      </w:r>
+      <w:r>
+        <w:rPr>
+          <w:rFonts w:ascii="Times New Roman" w:eastAsiaTheme="minorEastAsia" w:hAnsi="Times New Roman" w:cs="Times New Roman"/>
+          <w:i/>
+          <w:iCs/>
+          <w:sz w:val="28"/>
+        </w:rPr>
+        <w:t xml:space="preserve"> является полным тогда и только тогда, когда в процессе </w:t>
+      </w:r>
+      <w:r>
+        <w:rPr>
+          <w:rFonts w:ascii="Times New Roman" w:eastAsiaTheme="minorEastAsia" w:hAnsi="Times New Roman" w:cs="Times New Roman"/>
+          <w:i/>
+          <w:iCs/>
+          <w:sz w:val="28"/>
+        </w:rPr>
+        <w:t xml:space="preserve">обхода графа конфигураций </w:t>
+      </w:r>
+      <w:r>
+        <w:rPr>
+          <w:rFonts w:ascii="Times New Roman" w:eastAsiaTheme="minorEastAsia" w:hAnsi="Times New Roman" w:cs="Times New Roman"/>
+          <w:i/>
+          <w:iCs/>
+          <w:sz w:val="28"/>
+        </w:rPr>
+        <w:t>посещаются</w:t>
+      </w:r>
+      <w:r>
+        <w:rPr>
+          <w:rFonts w:ascii="Times New Roman" w:eastAsiaTheme="minorEastAsia" w:hAnsi="Times New Roman" w:cs="Times New Roman"/>
+          <w:i/>
+          <w:iCs/>
+          <w:sz w:val="28"/>
+        </w:rPr>
+        <w:t xml:space="preserve"> все возможные ребра</w:t>
+      </w:r>
+      <w:r>
+        <w:rPr>
+          <w:rFonts w:ascii="Times New Roman" w:eastAsiaTheme="minorEastAsia" w:hAnsi="Times New Roman" w:cs="Times New Roman"/>
+          <w:i/>
+          <w:iCs/>
+          <w:sz w:val="28"/>
+        </w:rPr>
+        <w:t xml:space="preserve"> (</w:t>
+      </w:r>
+      <w:r>
+        <w:rPr>
+          <w:rFonts w:ascii="Times New Roman" w:eastAsiaTheme="minorEastAsia" w:hAnsi="Times New Roman" w:cs="Times New Roman"/>
+          <w:i/>
+          <w:iCs/>
+          <w:sz w:val="28"/>
+        </w:rPr>
+        <w:t>обычные</w:t>
+      </w:r>
+      <w:r>
+        <w:rPr>
+          <w:rFonts w:ascii="Times New Roman" w:eastAsiaTheme="minorEastAsia" w:hAnsi="Times New Roman" w:cs="Times New Roman"/>
+          <w:i/>
+          <w:iCs/>
+          <w:sz w:val="28"/>
+        </w:rPr>
+        <w:t xml:space="preserve">, </w:t>
+      </w:r>
+      <w:r>
+        <w:rPr>
+          <w:rFonts w:ascii="Times New Roman" w:eastAsiaTheme="minorEastAsia" w:hAnsi="Times New Roman" w:cs="Times New Roman"/>
+          <w:i/>
+          <w:iCs/>
+          <w:sz w:val="28"/>
+        </w:rPr>
+        <w:t>ошибочные</w:t>
+      </w:r>
+      <w:r>
+        <w:rPr>
+          <w:rFonts w:ascii="Times New Roman" w:eastAsiaTheme="minorEastAsia" w:hAnsi="Times New Roman" w:cs="Times New Roman"/>
+          <w:i/>
+          <w:iCs/>
+          <w:sz w:val="28"/>
+        </w:rPr>
+        <w:t>)</w:t>
+      </w:r>
+      <w:r>
+        <w:rPr>
+          <w:rFonts w:ascii="Times New Roman" w:eastAsiaTheme="minorEastAsia" w:hAnsi="Times New Roman" w:cs="Times New Roman"/>
+          <w:i/>
+          <w:iCs/>
+          <w:sz w:val="28"/>
+        </w:rPr>
+        <w:t>.</w:t>
+      </w:r>
+    </w:p>
+    <w:p>
+      <w:pPr>
+        <w:spacing w:after="0" w:line="360" w:lineRule="auto"/>
+        <w:jc w:val="both"/>
+        <w:rPr>
+          <w:rFonts w:asciiTheme="majorHAnsi" w:hAnsiTheme="majorHAnsi" w:cstheme="majorHAnsi"/>
+          <w:sz w:val="28"/>
+          <w:szCs w:val="28"/>
+        </w:rPr>
+      </w:pPr>
+      <w:r>
+        <w:rPr>
+          <w:rFonts w:asciiTheme="majorHAnsi" w:hAnsiTheme="majorHAnsi" w:cstheme="majorHAnsi"/>
+          <w:sz w:val="28"/>
+          <w:szCs w:val="28"/>
         </w:rPr>
         <w:tab/>
-        <w:t xml:space="preserve">В процессе поиска вложения также возможно искать и обобщение. Поскольку эти два механизма являются взаимоисключающими (в случае </w:t>
+        <w:t xml:space="preserve">Под «обычными» ребрами подразумеваются переходы по неошибочным ячейкам таблицы </w:t>
+      </w:r>
+      <w:r>
+        <w:rPr>
+          <w:rFonts w:asciiTheme="majorHAnsi" w:hAnsiTheme="majorHAnsi" w:cstheme="majorHAnsi"/>
+          <w:sz w:val="28"/>
+          <w:szCs w:val="28"/>
+        </w:rPr>
+        <w:t>предсказывающего</w:t>
+      </w:r>
+      <w:r>
+        <w:rPr>
+          <w:rFonts w:asciiTheme="majorHAnsi" w:hAnsiTheme="majorHAnsi" w:cstheme="majorHAnsi"/>
+          <w:sz w:val="28"/>
+          <w:szCs w:val="28"/>
+        </w:rPr>
+        <w:t xml:space="preserve"> разбора.</w:t>
+      </w:r>
+    </w:p>
+    <w:p>
+      <w:pPr>
+        <w:spacing w:after="0" w:line="360" w:lineRule="auto"/>
+        <w:jc w:val="both"/>
+        <w:rPr>
+          <w:rFonts w:asciiTheme="majorHAnsi" w:hAnsiTheme="majorHAnsi" w:cstheme="majorHAnsi"/>
+          <w:sz w:val="28"/>
+          <w:szCs w:val="28"/>
+        </w:rPr>
+      </w:pPr>
+      <w:r>
+        <w:rPr>
+          <w:rFonts w:asciiTheme="majorHAnsi" w:hAnsiTheme="majorHAnsi" w:cstheme="majorHAnsi"/>
+          <w:sz w:val="28"/>
+          <w:szCs w:val="28"/>
+        </w:rPr>
+        <w:tab/>
+        <w:t>Поскольку результатом работы генератора являются два набора тестов – позитивные и негативные, дальнейшие рассуждения для каждого набора проведем отдельно.</w:t>
+      </w:r>
+    </w:p>
+    <w:p>
+      <w:pPr>
+        <w:spacing w:after="0" w:line="360" w:lineRule="auto"/>
+        <w:ind w:firstLine="708"/>
+        <w:jc w:val="both"/>
+        <w:rPr>
+          <w:rFonts w:asciiTheme="majorHAnsi" w:hAnsiTheme="majorHAnsi" w:cstheme="majorHAnsi"/>
+          <w:sz w:val="28"/>
+          <w:szCs w:val="28"/>
+        </w:rPr>
+      </w:pPr>
+    </w:p>
+    <w:p>
+      <w:pPr>
+        <w:spacing w:after="0" w:line="360" w:lineRule="auto"/>
+        <w:ind w:firstLine="708"/>
+        <w:rPr>
+          <w:rFonts w:asciiTheme="majorHAnsi" w:hAnsiTheme="majorHAnsi" w:cstheme="majorHAnsi"/>
+          <w:sz w:val="28"/>
+          <w:szCs w:val="28"/>
+        </w:rPr>
+      </w:pPr>
+    </w:p>
+    <w:p>
+      <w:pPr>
+        <w:rPr>
+          <w:rFonts w:ascii="Albertus Bold" w:eastAsiaTheme="majorEastAsia" w:hAnsi="Albertus Bold" w:cstheme="majorBidi"/>
+          <w:color w:val="000000" w:themeColor="text1"/>
+          <w:sz w:val="28"/>
+          <w:szCs w:val="24"/>
+        </w:rPr>
+      </w:pPr>
+      <w:r>
+        <w:br w:type="page"/>
+      </w:r>
+    </w:p>
+    <w:p>
+      <w:pPr>
+        <w:pStyle w:val="3"/>
+        <w:ind w:left="0" w:firstLine="0"/>
+      </w:pPr>
+      <w:bookmarkStart w:id="19" w:name="_Toc517616984"/>
+      <w:r>
+        <w:lastRenderedPageBreak/>
+        <w:t>Генерация позитивных тестов</w:t>
+      </w:r>
+      <w:bookmarkEnd w:id="19"/>
+    </w:p>
+    <w:p/>
+    <w:p>
+      <w:pPr>
+        <w:spacing w:after="0" w:line="360" w:lineRule="auto"/>
+        <w:ind w:firstLine="708"/>
+        <w:jc w:val="both"/>
+        <w:rPr>
+          <w:rFonts w:asciiTheme="majorHAnsi" w:hAnsiTheme="majorHAnsi" w:cstheme="majorHAnsi"/>
+          <w:sz w:val="28"/>
+          <w:szCs w:val="28"/>
+        </w:rPr>
+      </w:pPr>
+      <w:r>
+        <w:rPr>
+          <w:rFonts w:asciiTheme="majorHAnsi" w:hAnsiTheme="majorHAnsi" w:cstheme="majorHAnsi"/>
+          <w:sz w:val="28"/>
+          <w:szCs w:val="28"/>
+        </w:rPr>
+        <w:t>Под позитивными тестами будет понимать набор выводимых из входной грамматики цепочек. Таких цепочек, очевидно, может быть большое количество в зависимости от грамматики, однако основной задачей является построение конечного набора тестов.</w:t>
+      </w:r>
+      <w:r>
+        <w:rPr>
+          <w:rFonts w:asciiTheme="majorHAnsi" w:hAnsiTheme="majorHAnsi" w:cstheme="majorHAnsi"/>
+          <w:sz w:val="28"/>
+          <w:szCs w:val="28"/>
+        </w:rPr>
+        <w:t xml:space="preserve"> Имея критерий полноты тестирования для графа конфигураций, можно минимизировать такой набор.</w:t>
+      </w:r>
+    </w:p>
+    <w:p>
+      <w:pPr>
+        <w:spacing w:after="0" w:line="360" w:lineRule="auto"/>
+        <w:ind w:firstLine="708"/>
+        <w:jc w:val="both"/>
+        <w:rPr>
+          <w:rFonts w:asciiTheme="majorHAnsi" w:hAnsiTheme="majorHAnsi" w:cstheme="majorHAnsi"/>
+          <w:sz w:val="28"/>
+          <w:szCs w:val="28"/>
+        </w:rPr>
+      </w:pPr>
+      <w:r>
+        <w:rPr>
+          <w:rFonts w:asciiTheme="majorHAnsi" w:hAnsiTheme="majorHAnsi" w:cstheme="majorHAnsi"/>
+          <w:sz w:val="28"/>
+          <w:szCs w:val="28"/>
+        </w:rPr>
+        <w:t xml:space="preserve">По аналогии с конечными автоматами, как уже было замечено ранее, в графе имеются заключительные (финальные) состояния. В таких состояниях стек раскрывается в пустоту, что означает окончание разбора входной цепочки в контексте детерминированного распознавателя. </w:t>
+      </w:r>
+    </w:p>
+    <w:p>
+      <w:pPr>
+        <w:spacing w:after="0" w:line="360" w:lineRule="auto"/>
+        <w:ind w:firstLine="708"/>
+        <w:jc w:val="both"/>
+        <w:rPr>
+          <w:rFonts w:asciiTheme="majorHAnsi" w:hAnsiTheme="majorHAnsi" w:cstheme="majorHAnsi"/>
+          <w:sz w:val="28"/>
+          <w:szCs w:val="28"/>
+        </w:rPr>
+      </w:pPr>
+      <w:r>
+        <w:rPr>
+          <w:rFonts w:asciiTheme="majorHAnsi" w:hAnsiTheme="majorHAnsi" w:cstheme="majorHAnsi"/>
+          <w:sz w:val="28"/>
+          <w:szCs w:val="28"/>
+        </w:rPr>
+        <w:t xml:space="preserve">Однако в виду специфики данного графа, кроме всего прочего содержащего </w:t>
+      </w:r>
+      <w:r>
+        <w:rPr>
+          <w:rFonts w:asciiTheme="majorHAnsi" w:hAnsiTheme="majorHAnsi" w:cstheme="majorHAnsi"/>
+          <w:sz w:val="28"/>
+          <w:szCs w:val="28"/>
+          <w:lang w:val="en-US"/>
+        </w:rPr>
+        <w:t>let</w:t>
+      </w:r>
+      <w:r>
+        <w:rPr>
+          <w:rFonts w:asciiTheme="majorHAnsi" w:hAnsiTheme="majorHAnsi" w:cstheme="majorHAnsi"/>
+          <w:sz w:val="28"/>
+          <w:szCs w:val="28"/>
+        </w:rPr>
+        <w:t>-</w:t>
+      </w:r>
+      <w:r>
+        <w:rPr>
+          <w:rFonts w:asciiTheme="majorHAnsi" w:hAnsiTheme="majorHAnsi" w:cstheme="majorHAnsi"/>
+          <w:sz w:val="28"/>
+          <w:szCs w:val="28"/>
+        </w:rPr>
+        <w:t xml:space="preserve">вершины, обойти его стандартными алгоритмами не представляется возможным. Необходимо учитывать переход по </w:t>
+      </w:r>
+      <w:r>
+        <w:rPr>
+          <w:rFonts w:asciiTheme="majorHAnsi" w:hAnsiTheme="majorHAnsi" w:cstheme="majorHAnsi"/>
+          <w:sz w:val="28"/>
+          <w:szCs w:val="28"/>
+          <w:lang w:val="en-US"/>
+        </w:rPr>
+        <w:t>let</w:t>
+      </w:r>
+      <w:r>
+        <w:rPr>
+          <w:rFonts w:asciiTheme="majorHAnsi" w:hAnsiTheme="majorHAnsi" w:cstheme="majorHAnsi"/>
+          <w:sz w:val="28"/>
+          <w:szCs w:val="28"/>
+        </w:rPr>
+        <w:t>-</w:t>
+      </w:r>
+      <w:r>
+        <w:rPr>
+          <w:rFonts w:asciiTheme="majorHAnsi" w:hAnsiTheme="majorHAnsi" w:cstheme="majorHAnsi"/>
+          <w:sz w:val="28"/>
+          <w:szCs w:val="28"/>
+        </w:rPr>
+        <w:t xml:space="preserve">узлам, </w:t>
+      </w:r>
+      <w:r>
+        <w:rPr>
+          <w:rFonts w:asciiTheme="majorHAnsi" w:hAnsiTheme="majorHAnsi" w:cstheme="majorHAnsi"/>
+          <w:sz w:val="28"/>
+          <w:szCs w:val="28"/>
+        </w:rPr>
+        <w:t>и при посещении финальных вершин</w:t>
+      </w:r>
+      <w:r>
+        <w:rPr>
+          <w:rFonts w:asciiTheme="majorHAnsi" w:hAnsiTheme="majorHAnsi" w:cstheme="majorHAnsi"/>
+          <w:sz w:val="28"/>
+          <w:szCs w:val="28"/>
+        </w:rPr>
+        <w:t xml:space="preserve">, </w:t>
+      </w:r>
+      <w:r>
+        <w:rPr>
+          <w:rFonts w:asciiTheme="majorHAnsi" w:hAnsiTheme="majorHAnsi" w:cstheme="majorHAnsi"/>
+          <w:sz w:val="28"/>
+          <w:szCs w:val="28"/>
+        </w:rPr>
+        <w:t>в случае отсутствия других вариантов перехода, возвращаться к нижнему потомку и продолжать построение отдельного теста.</w:t>
+      </w:r>
+    </w:p>
+    <w:p>
+      <w:pPr>
+        <w:spacing w:after="0" w:line="360" w:lineRule="auto"/>
+        <w:ind w:firstLine="708"/>
+        <w:jc w:val="both"/>
+        <w:rPr>
+          <w:rFonts w:asciiTheme="majorHAnsi" w:hAnsiTheme="majorHAnsi" w:cstheme="majorHAnsi"/>
+          <w:sz w:val="28"/>
+          <w:szCs w:val="28"/>
+        </w:rPr>
+      </w:pPr>
+      <w:r>
+        <w:rPr>
+          <w:rFonts w:asciiTheme="majorHAnsi" w:hAnsiTheme="majorHAnsi" w:cstheme="majorHAnsi"/>
+          <w:sz w:val="28"/>
+          <w:szCs w:val="28"/>
+        </w:rPr>
+        <w:t>При обходе графа с целью построения позитивных тестов выполняются переходы</w:t>
+      </w:r>
+      <w:r>
+        <w:rPr>
+          <w:rFonts w:asciiTheme="majorHAnsi" w:hAnsiTheme="majorHAnsi" w:cstheme="majorHAnsi"/>
+          <w:sz w:val="28"/>
+          <w:szCs w:val="28"/>
+        </w:rPr>
+        <w:t xml:space="preserve"> только по нормальным ребрам (не образованным в процессе посещения ошибочной ячейки таблицы разбора)</w:t>
+      </w:r>
+      <w:r>
+        <w:rPr>
+          <w:rFonts w:asciiTheme="majorHAnsi" w:hAnsiTheme="majorHAnsi" w:cstheme="majorHAnsi"/>
+          <w:sz w:val="28"/>
+          <w:szCs w:val="28"/>
+        </w:rPr>
+        <w:t xml:space="preserve">. </w:t>
+      </w:r>
+    </w:p>
+    <w:p>
+      <w:pPr>
+        <w:spacing w:after="0" w:line="360" w:lineRule="auto"/>
+        <w:ind w:firstLine="708"/>
+        <w:jc w:val="both"/>
+        <w:rPr>
+          <w:rFonts w:asciiTheme="majorHAnsi" w:hAnsiTheme="majorHAnsi" w:cstheme="majorHAnsi"/>
+          <w:sz w:val="28"/>
+          <w:szCs w:val="28"/>
+        </w:rPr>
+      </w:pPr>
+      <w:r>
+        <w:rPr>
+          <w:rFonts w:asciiTheme="majorHAnsi" w:hAnsiTheme="majorHAnsi" w:cstheme="majorHAnsi"/>
+          <w:sz w:val="28"/>
+          <w:szCs w:val="28"/>
+        </w:rPr>
+        <w:t>Начиная обход с корня дерева (графа конфигураций), выполняем поиск ближайшего непомеченного ребра и переходим по нему в следующую вершину.</w:t>
+      </w:r>
+      <w:r>
+        <w:rPr>
+          <w:rFonts w:asciiTheme="majorHAnsi" w:hAnsiTheme="majorHAnsi" w:cstheme="majorHAnsi"/>
+          <w:sz w:val="28"/>
+          <w:szCs w:val="28"/>
+        </w:rPr>
+        <w:t xml:space="preserve"> В случае отсутствия </w:t>
       </w:r>
       <w:proofErr w:type="spellStart"/>
       <w:r>
         <w:rPr>
           <w:rFonts w:asciiTheme="majorHAnsi" w:hAnsiTheme="majorHAnsi" w:cstheme="majorHAnsi"/>
           <w:sz w:val="28"/>
-        </w:rPr>
-        <w:t>непустоты</w:t>
+          <w:szCs w:val="28"/>
+        </w:rPr>
+        <w:t>непосещенных</w:t>
       </w:r>
       <w:proofErr w:type="spellEnd"/>
       <w:r>
         <w:rPr>
           <w:rFonts w:asciiTheme="majorHAnsi" w:hAnsiTheme="majorHAnsi" w:cstheme="majorHAnsi"/>
           <w:sz w:val="28"/>
-        </w:rPr>
-        <w:t xml:space="preserve"> подмножеств стека), при наличии общего собственного префикса двух стеков имеет смысл сравнить их суффиксы, и, если максимальные общие суффикс и префикс в итоге образуют родительский стек –обобщение обнаружено. В таком случае, аналогично вложению, создается новая </w:t>
-      </w:r>
-      <w:r>
-        <w:rPr>
-          <w:rFonts w:asciiTheme="majorHAnsi" w:hAnsiTheme="majorHAnsi" w:cstheme="majorHAnsi"/>
-          <w:sz w:val="28"/>
+          <w:szCs w:val="28"/>
+        </w:rPr>
+        <w:t xml:space="preserve"> ребер, если текущая вершина – финальная, построение теста завершается, иначе требуется достроить тест до ближайшей финальной вершины. Это возможно из любого состояния в силу того, что из входной грамматики предварительно удаляются все бесполезные и недостижимые символы.</w:t>
+      </w:r>
+      <w:r>
+        <w:rPr>
+          <w:rFonts w:asciiTheme="majorHAnsi" w:hAnsiTheme="majorHAnsi" w:cstheme="majorHAnsi"/>
+          <w:sz w:val="28"/>
+          <w:szCs w:val="28"/>
+        </w:rPr>
+        <w:t xml:space="preserve"> Важно в процессе обхода посетить все ребра и </w:t>
+      </w:r>
+      <w:r>
+        <w:rPr>
+          <w:rFonts w:asciiTheme="majorHAnsi" w:hAnsiTheme="majorHAnsi" w:cstheme="majorHAnsi"/>
+          <w:sz w:val="28"/>
+          <w:szCs w:val="28"/>
+        </w:rPr>
+        <w:t xml:space="preserve">иметь как минимум по одному тесту на каждое финальное состояние (далее данная формулировка будет уточнена для случая с </w:t>
+      </w:r>
+      <w:r>
+        <w:rPr>
+          <w:rFonts w:asciiTheme="majorHAnsi" w:hAnsiTheme="majorHAnsi" w:cstheme="majorHAnsi"/>
+          <w:sz w:val="28"/>
+          <w:szCs w:val="28"/>
           <w:lang w:val="en-US"/>
         </w:rPr>
-        <w:t>let-</w:t>
-      </w:r>
-      <w:r>
-        <w:rPr>
-          <w:rFonts w:asciiTheme="majorHAnsi" w:hAnsiTheme="majorHAnsi" w:cstheme="majorHAnsi"/>
-          <w:sz w:val="28"/>
-        </w:rPr>
-        <w:t>вершина</w:t>
-      </w:r>
-      <w:r>
-        <w:rPr>
-          <w:rFonts w:asciiTheme="majorHAnsi" w:hAnsiTheme="majorHAnsi" w:cstheme="majorHAnsi"/>
-          <w:sz w:val="28"/>
-        </w:rPr>
-        <w:t>…</w:t>
+        <w:t>let</w:t>
+      </w:r>
+      <w:r>
+        <w:rPr>
+          <w:rFonts w:asciiTheme="majorHAnsi" w:hAnsiTheme="majorHAnsi" w:cstheme="majorHAnsi"/>
+          <w:sz w:val="28"/>
+          <w:szCs w:val="28"/>
+        </w:rPr>
+        <w:t>-</w:t>
+      </w:r>
+      <w:r>
+        <w:rPr>
+          <w:rFonts w:asciiTheme="majorHAnsi" w:hAnsiTheme="majorHAnsi" w:cstheme="majorHAnsi"/>
+          <w:sz w:val="28"/>
+          <w:szCs w:val="28"/>
+        </w:rPr>
+        <w:t>вершинами).</w:t>
       </w:r>
     </w:p>
     <w:p>
       <w:pPr>
         <w:spacing w:after="0" w:line="360" w:lineRule="auto"/>
-        <w:rPr>
-          <w:rFonts w:asciiTheme="majorHAnsi" w:hAnsiTheme="majorHAnsi" w:cstheme="majorHAnsi"/>
-          <w:sz w:val="28"/>
-        </w:rPr>
-      </w:pPr>
-    </w:p>
-    <w:p>
-      <w:pPr>
-        <w:pStyle w:val="ab"/>
-        <w:numPr>
-          <w:ilvl w:val="0"/>
-          <w:numId w:val="14"/>
-        </w:numPr>
+        <w:ind w:firstLine="708"/>
+        <w:jc w:val="both"/>
+        <w:rPr>
+          <w:rFonts w:asciiTheme="majorHAnsi" w:hAnsiTheme="majorHAnsi" w:cstheme="majorHAnsi"/>
+          <w:sz w:val="28"/>
+          <w:szCs w:val="28"/>
+        </w:rPr>
+      </w:pPr>
+      <w:r>
+        <w:rPr>
+          <w:rFonts w:asciiTheme="majorHAnsi" w:hAnsiTheme="majorHAnsi" w:cstheme="majorHAnsi"/>
+          <w:sz w:val="28"/>
+          <w:szCs w:val="28"/>
+        </w:rPr>
+        <w:lastRenderedPageBreak/>
+        <w:t>Особый интерес здесь представляет поиск ближайшего непомеченного ребра</w:t>
+      </w:r>
+      <w:r>
+        <w:rPr>
+          <w:rFonts w:asciiTheme="majorHAnsi" w:hAnsiTheme="majorHAnsi" w:cstheme="majorHAnsi"/>
+          <w:sz w:val="28"/>
+          <w:szCs w:val="28"/>
+        </w:rPr>
+        <w:t xml:space="preserve"> и ближайшей финальной вершины</w:t>
+      </w:r>
+      <w:r>
+        <w:rPr>
+          <w:rFonts w:asciiTheme="majorHAnsi" w:hAnsiTheme="majorHAnsi" w:cstheme="majorHAnsi"/>
+          <w:sz w:val="28"/>
+          <w:szCs w:val="28"/>
+        </w:rPr>
+        <w:t>, поэтому в качестве базового алгоритма поиска рассмотрим обход графа в ширину (</w:t>
+      </w:r>
+      <w:r>
+        <w:rPr>
+          <w:rFonts w:asciiTheme="majorHAnsi" w:hAnsiTheme="majorHAnsi" w:cstheme="majorHAnsi"/>
+          <w:sz w:val="28"/>
+          <w:szCs w:val="28"/>
+          <w:lang w:val="en-US"/>
+        </w:rPr>
+        <w:t>BFS</w:t>
+      </w:r>
+      <w:r>
+        <w:rPr>
+          <w:rFonts w:asciiTheme="majorHAnsi" w:hAnsiTheme="majorHAnsi" w:cstheme="majorHAnsi"/>
+          <w:sz w:val="28"/>
+          <w:szCs w:val="28"/>
+        </w:rPr>
+        <w:t>)</w:t>
+      </w:r>
+      <w:r>
+        <w:rPr>
+          <w:rFonts w:asciiTheme="majorHAnsi" w:hAnsiTheme="majorHAnsi" w:cstheme="majorHAnsi"/>
+          <w:sz w:val="28"/>
+          <w:szCs w:val="28"/>
+        </w:rPr>
+        <w:t>.</w:t>
+      </w:r>
+      <w:r>
+        <w:rPr>
+          <w:rFonts w:asciiTheme="majorHAnsi" w:hAnsiTheme="majorHAnsi" w:cstheme="majorHAnsi"/>
+          <w:sz w:val="28"/>
+          <w:szCs w:val="28"/>
+        </w:rPr>
+        <w:t xml:space="preserve"> </w:t>
+      </w:r>
+    </w:p>
+    <w:p>
+      <w:pPr>
         <w:spacing w:after="0" w:line="360" w:lineRule="auto"/>
-        <w:rPr>
-          <w:rFonts w:asciiTheme="majorHAnsi" w:hAnsiTheme="majorHAnsi" w:cstheme="majorHAnsi"/>
-          <w:sz w:val="28"/>
-        </w:rPr>
-      </w:pPr>
-      <w:r>
-        <w:rPr>
-          <w:rFonts w:asciiTheme="majorHAnsi" w:hAnsiTheme="majorHAnsi" w:cstheme="majorHAnsi"/>
-          <w:sz w:val="28"/>
-        </w:rPr>
-        <w:t>Удаление поддерева</w:t>
-      </w:r>
-    </w:p>
-    <w:p>
-      <w:pPr>
-        <w:pStyle w:val="ab"/>
-        <w:numPr>
-          <w:ilvl w:val="0"/>
-          <w:numId w:val="14"/>
-        </w:numPr>
+        <w:ind w:firstLine="708"/>
+        <w:jc w:val="both"/>
+        <w:rPr>
+          <w:rFonts w:asciiTheme="majorHAnsi" w:hAnsiTheme="majorHAnsi" w:cstheme="majorHAnsi"/>
+          <w:sz w:val="28"/>
+          <w:szCs w:val="28"/>
+        </w:rPr>
+      </w:pPr>
+      <w:r>
+        <w:rPr>
+          <w:rFonts w:asciiTheme="majorHAnsi" w:hAnsiTheme="majorHAnsi" w:cstheme="majorHAnsi"/>
+          <w:sz w:val="28"/>
+          <w:szCs w:val="28"/>
+        </w:rPr>
+        <w:t xml:space="preserve">При отсутствии </w:t>
+      </w:r>
+      <w:r>
+        <w:rPr>
+          <w:rFonts w:asciiTheme="majorHAnsi" w:hAnsiTheme="majorHAnsi" w:cstheme="majorHAnsi"/>
+          <w:sz w:val="28"/>
+          <w:szCs w:val="28"/>
+          <w:lang w:val="en-US"/>
+        </w:rPr>
+        <w:t>let</w:t>
+      </w:r>
+      <w:r>
+        <w:rPr>
+          <w:rFonts w:asciiTheme="majorHAnsi" w:hAnsiTheme="majorHAnsi" w:cstheme="majorHAnsi"/>
+          <w:sz w:val="28"/>
+          <w:szCs w:val="28"/>
+        </w:rPr>
+        <w:t>-</w:t>
+      </w:r>
+      <w:r>
+        <w:rPr>
+          <w:rFonts w:asciiTheme="majorHAnsi" w:hAnsiTheme="majorHAnsi" w:cstheme="majorHAnsi"/>
+          <w:sz w:val="28"/>
+          <w:szCs w:val="28"/>
+        </w:rPr>
+        <w:t>вершин процесс обхода в точности совпадает с поиском в ширину: выполняется просмотр переходов из текущей вершины, и, пока не найден</w:t>
+      </w:r>
+      <w:r>
+        <w:rPr>
+          <w:rFonts w:asciiTheme="majorHAnsi" w:hAnsiTheme="majorHAnsi" w:cstheme="majorHAnsi"/>
+          <w:sz w:val="28"/>
+          <w:szCs w:val="28"/>
+        </w:rPr>
+        <w:t xml:space="preserve">о </w:t>
+      </w:r>
+      <w:proofErr w:type="spellStart"/>
+      <w:r>
+        <w:rPr>
+          <w:rFonts w:asciiTheme="majorHAnsi" w:hAnsiTheme="majorHAnsi" w:cstheme="majorHAnsi"/>
+          <w:sz w:val="28"/>
+          <w:szCs w:val="28"/>
+        </w:rPr>
+        <w:t>непосещённое</w:t>
+      </w:r>
+      <w:proofErr w:type="spellEnd"/>
+      <w:r>
+        <w:rPr>
+          <w:rFonts w:asciiTheme="majorHAnsi" w:hAnsiTheme="majorHAnsi" w:cstheme="majorHAnsi"/>
+          <w:sz w:val="28"/>
+          <w:szCs w:val="28"/>
+        </w:rPr>
+        <w:t xml:space="preserve"> ребро</w:t>
+      </w:r>
+      <w:r>
+        <w:rPr>
+          <w:rFonts w:asciiTheme="majorHAnsi" w:hAnsiTheme="majorHAnsi" w:cstheme="majorHAnsi"/>
+          <w:sz w:val="28"/>
+          <w:szCs w:val="28"/>
+        </w:rPr>
+        <w:t xml:space="preserve"> </w:t>
+      </w:r>
+      <w:r>
+        <w:rPr>
+          <w:rFonts w:asciiTheme="majorHAnsi" w:hAnsiTheme="majorHAnsi" w:cstheme="majorHAnsi"/>
+          <w:sz w:val="28"/>
+          <w:szCs w:val="28"/>
+        </w:rPr>
+        <w:t>и</w:t>
+      </w:r>
+      <w:r>
+        <w:rPr>
+          <w:rFonts w:asciiTheme="majorHAnsi" w:hAnsiTheme="majorHAnsi" w:cstheme="majorHAnsi"/>
+          <w:sz w:val="28"/>
+          <w:szCs w:val="28"/>
+        </w:rPr>
+        <w:t xml:space="preserve"> очередь не пуста,</w:t>
+      </w:r>
+      <w:r>
+        <w:rPr>
+          <w:rFonts w:asciiTheme="majorHAnsi" w:hAnsiTheme="majorHAnsi" w:cstheme="majorHAnsi"/>
+          <w:sz w:val="28"/>
+          <w:szCs w:val="28"/>
+        </w:rPr>
+        <w:t xml:space="preserve"> добавляем в очередь дочерние конф</w:t>
+      </w:r>
+      <w:r>
+        <w:rPr>
+          <w:rFonts w:asciiTheme="majorHAnsi" w:hAnsiTheme="majorHAnsi" w:cstheme="majorHAnsi"/>
+          <w:sz w:val="28"/>
+          <w:szCs w:val="28"/>
+        </w:rPr>
+        <w:t>игурации, соответствующие данным</w:t>
+      </w:r>
+      <w:r>
+        <w:rPr>
+          <w:rFonts w:asciiTheme="majorHAnsi" w:hAnsiTheme="majorHAnsi" w:cstheme="majorHAnsi"/>
+          <w:sz w:val="28"/>
+          <w:szCs w:val="28"/>
+        </w:rPr>
+        <w:t xml:space="preserve"> переходам. При этом необходимо также запоминать путь, пройденный до первого </w:t>
+      </w:r>
+      <w:proofErr w:type="spellStart"/>
+      <w:r>
+        <w:rPr>
+          <w:rFonts w:asciiTheme="majorHAnsi" w:hAnsiTheme="majorHAnsi" w:cstheme="majorHAnsi"/>
+          <w:sz w:val="28"/>
+          <w:szCs w:val="28"/>
+        </w:rPr>
+        <w:t>непосещенного</w:t>
+      </w:r>
+      <w:proofErr w:type="spellEnd"/>
+      <w:r>
+        <w:rPr>
+          <w:rFonts w:asciiTheme="majorHAnsi" w:hAnsiTheme="majorHAnsi" w:cstheme="majorHAnsi"/>
+          <w:sz w:val="28"/>
+          <w:szCs w:val="28"/>
+        </w:rPr>
+        <w:t xml:space="preserve"> ребра, чтобы иметь возможность корректно достроить тестовую цепочку до заданной вершины.</w:t>
+      </w:r>
+      <w:r>
+        <w:rPr>
+          <w:rFonts w:asciiTheme="majorHAnsi" w:hAnsiTheme="majorHAnsi" w:cstheme="majorHAnsi"/>
+          <w:sz w:val="28"/>
+          <w:szCs w:val="28"/>
+        </w:rPr>
+        <w:t xml:space="preserve"> Аналогично будет происходить и поиск ближайшего финального состояния.</w:t>
+      </w:r>
+    </w:p>
+    <w:p>
+      <w:pPr>
         <w:spacing w:after="0" w:line="360" w:lineRule="auto"/>
-        <w:rPr>
-          <w:rFonts w:asciiTheme="majorHAnsi" w:hAnsiTheme="majorHAnsi" w:cstheme="majorHAnsi"/>
-          <w:sz w:val="28"/>
-        </w:rPr>
-      </w:pPr>
-      <w:r>
-        <w:rPr>
-          <w:rFonts w:asciiTheme="majorHAnsi" w:hAnsiTheme="majorHAnsi" w:cstheme="majorHAnsi"/>
-          <w:sz w:val="28"/>
-        </w:rPr>
-        <w:t>Эквивалентные конфигурации при вложении и обобщении</w:t>
-      </w:r>
-    </w:p>
-    <w:p>
-      <w:pPr>
-        <w:pStyle w:val="ab"/>
-        <w:numPr>
-          <w:ilvl w:val="0"/>
-          <w:numId w:val="14"/>
-        </w:numPr>
+        <w:ind w:firstLine="708"/>
+        <w:jc w:val="both"/>
+        <w:rPr>
+          <w:rFonts w:asciiTheme="majorHAnsi" w:hAnsiTheme="majorHAnsi" w:cstheme="majorHAnsi"/>
+          <w:sz w:val="28"/>
+          <w:szCs w:val="28"/>
+        </w:rPr>
+      </w:pPr>
+      <w:r>
+        <w:rPr>
+          <w:rFonts w:asciiTheme="majorHAnsi" w:hAnsiTheme="majorHAnsi" w:cstheme="majorHAnsi"/>
+          <w:sz w:val="28"/>
+          <w:szCs w:val="28"/>
+        </w:rPr>
+        <w:t xml:space="preserve">Попробуем теперь обобщить данный алгоритм для возможности обработки </w:t>
+      </w:r>
+      <w:r>
+        <w:rPr>
+          <w:rFonts w:asciiTheme="majorHAnsi" w:hAnsiTheme="majorHAnsi" w:cstheme="majorHAnsi"/>
+          <w:sz w:val="28"/>
+          <w:szCs w:val="28"/>
+          <w:lang w:val="en-US"/>
+        </w:rPr>
+        <w:t>let</w:t>
+      </w:r>
+      <w:r>
+        <w:rPr>
+          <w:rFonts w:asciiTheme="majorHAnsi" w:hAnsiTheme="majorHAnsi" w:cstheme="majorHAnsi"/>
+          <w:sz w:val="28"/>
+          <w:szCs w:val="28"/>
+        </w:rPr>
+        <w:t>-</w:t>
+      </w:r>
+      <w:r>
+        <w:rPr>
+          <w:rFonts w:asciiTheme="majorHAnsi" w:hAnsiTheme="majorHAnsi" w:cstheme="majorHAnsi"/>
+          <w:sz w:val="28"/>
+          <w:szCs w:val="28"/>
+        </w:rPr>
+        <w:t>вершин.</w:t>
+      </w:r>
+      <w:r>
+        <w:rPr>
+          <w:rFonts w:asciiTheme="majorHAnsi" w:hAnsiTheme="majorHAnsi" w:cstheme="majorHAnsi"/>
+          <w:sz w:val="28"/>
+          <w:szCs w:val="28"/>
+        </w:rPr>
+        <w:t xml:space="preserve"> </w:t>
+      </w:r>
+      <w:r>
+        <w:rPr>
+          <w:rFonts w:asciiTheme="majorHAnsi" w:hAnsiTheme="majorHAnsi" w:cstheme="majorHAnsi"/>
+          <w:sz w:val="28"/>
+          <w:szCs w:val="28"/>
+        </w:rPr>
+        <w:t>Для этого в алгоритме поиска</w:t>
+      </w:r>
+      <w:r>
+        <w:rPr>
+          <w:rFonts w:asciiTheme="majorHAnsi" w:hAnsiTheme="majorHAnsi" w:cstheme="majorHAnsi"/>
+          <w:sz w:val="28"/>
+          <w:szCs w:val="28"/>
+        </w:rPr>
+        <w:t xml:space="preserve"> в ширину будем</w:t>
+      </w:r>
+      <w:r>
+        <w:rPr>
+          <w:rFonts w:asciiTheme="majorHAnsi" w:hAnsiTheme="majorHAnsi" w:cstheme="majorHAnsi"/>
+          <w:sz w:val="28"/>
+          <w:szCs w:val="28"/>
+        </w:rPr>
+        <w:t xml:space="preserve"> рассматривать не вершины, а стеки.</w:t>
+      </w:r>
+      <w:r>
+        <w:rPr>
+          <w:rFonts w:asciiTheme="majorHAnsi" w:hAnsiTheme="majorHAnsi" w:cstheme="majorHAnsi"/>
+          <w:sz w:val="28"/>
+          <w:szCs w:val="28"/>
+        </w:rPr>
+        <w:t xml:space="preserve"> </w:t>
+      </w:r>
+      <w:r>
+        <w:rPr>
+          <w:rFonts w:asciiTheme="majorHAnsi" w:hAnsiTheme="majorHAnsi" w:cstheme="majorHAnsi"/>
+          <w:sz w:val="28"/>
+          <w:szCs w:val="28"/>
+        </w:rPr>
+        <w:t>Поскольку перех</w:t>
+      </w:r>
+      <w:r>
+        <w:rPr>
+          <w:rFonts w:asciiTheme="majorHAnsi" w:hAnsiTheme="majorHAnsi" w:cstheme="majorHAnsi"/>
+          <w:sz w:val="28"/>
+          <w:szCs w:val="28"/>
+        </w:rPr>
+        <w:t>од в</w:t>
+      </w:r>
+      <w:r>
+        <w:rPr>
+          <w:rFonts w:asciiTheme="majorHAnsi" w:hAnsiTheme="majorHAnsi" w:cstheme="majorHAnsi"/>
+          <w:sz w:val="28"/>
+          <w:szCs w:val="28"/>
+        </w:rPr>
+        <w:t xml:space="preserve"> </w:t>
+      </w:r>
+      <w:r>
+        <w:rPr>
+          <w:rFonts w:asciiTheme="majorHAnsi" w:hAnsiTheme="majorHAnsi" w:cstheme="majorHAnsi"/>
+          <w:sz w:val="28"/>
+          <w:szCs w:val="28"/>
+          <w:lang w:val="en-US"/>
+        </w:rPr>
+        <w:t>let</w:t>
+      </w:r>
+      <w:r>
+        <w:rPr>
+          <w:rFonts w:asciiTheme="majorHAnsi" w:hAnsiTheme="majorHAnsi" w:cstheme="majorHAnsi"/>
+          <w:sz w:val="28"/>
+          <w:szCs w:val="28"/>
+        </w:rPr>
+        <w:t>-</w:t>
+      </w:r>
+      <w:r>
+        <w:rPr>
+          <w:rFonts w:asciiTheme="majorHAnsi" w:hAnsiTheme="majorHAnsi" w:cstheme="majorHAnsi"/>
+          <w:sz w:val="28"/>
+          <w:szCs w:val="28"/>
+        </w:rPr>
+        <w:t>вершину</w:t>
+      </w:r>
+      <w:r>
+        <w:rPr>
+          <w:rFonts w:asciiTheme="majorHAnsi" w:hAnsiTheme="majorHAnsi" w:cstheme="majorHAnsi"/>
+          <w:sz w:val="28"/>
+          <w:szCs w:val="28"/>
+        </w:rPr>
+        <w:t xml:space="preserve"> подразумевает цикл, по окончании которого необходимо перейти по нижней ветке </w:t>
+      </w:r>
+      <w:r>
+        <w:rPr>
+          <w:rFonts w:asciiTheme="majorHAnsi" w:hAnsiTheme="majorHAnsi" w:cstheme="majorHAnsi"/>
+          <w:sz w:val="28"/>
+          <w:szCs w:val="28"/>
+        </w:rPr>
+        <w:t xml:space="preserve">этой </w:t>
+      </w:r>
+      <w:proofErr w:type="spellStart"/>
+      <w:r>
+        <w:rPr>
+          <w:rFonts w:asciiTheme="majorHAnsi" w:hAnsiTheme="majorHAnsi" w:cstheme="majorHAnsi"/>
+          <w:sz w:val="28"/>
+          <w:szCs w:val="28"/>
+        </w:rPr>
+        <w:t>let</w:t>
+      </w:r>
+      <w:proofErr w:type="spellEnd"/>
+      <w:r>
+        <w:rPr>
+          <w:rFonts w:asciiTheme="majorHAnsi" w:hAnsiTheme="majorHAnsi" w:cstheme="majorHAnsi"/>
+          <w:sz w:val="28"/>
+          <w:szCs w:val="28"/>
+        </w:rPr>
+        <w:t>-</w:t>
+      </w:r>
+      <w:r>
+        <w:rPr>
+          <w:rFonts w:asciiTheme="majorHAnsi" w:hAnsiTheme="majorHAnsi" w:cstheme="majorHAnsi"/>
+          <w:sz w:val="28"/>
+          <w:szCs w:val="28"/>
+        </w:rPr>
+        <w:t xml:space="preserve">вершины, при </w:t>
+      </w:r>
+      <w:r>
+        <w:rPr>
+          <w:rFonts w:asciiTheme="majorHAnsi" w:hAnsiTheme="majorHAnsi" w:cstheme="majorHAnsi"/>
+          <w:sz w:val="28"/>
+          <w:szCs w:val="28"/>
+        </w:rPr>
+        <w:t xml:space="preserve">её </w:t>
+      </w:r>
+      <w:r>
+        <w:rPr>
+          <w:rFonts w:asciiTheme="majorHAnsi" w:hAnsiTheme="majorHAnsi" w:cstheme="majorHAnsi"/>
+          <w:sz w:val="28"/>
+          <w:szCs w:val="28"/>
+        </w:rPr>
+        <w:t>посещении</w:t>
+      </w:r>
+      <w:r>
+        <w:rPr>
+          <w:rFonts w:asciiTheme="majorHAnsi" w:hAnsiTheme="majorHAnsi" w:cstheme="majorHAnsi"/>
+          <w:sz w:val="28"/>
+          <w:szCs w:val="28"/>
+        </w:rPr>
+        <w:t xml:space="preserve"> </w:t>
+      </w:r>
+      <w:r>
+        <w:rPr>
+          <w:rFonts w:asciiTheme="majorHAnsi" w:hAnsiTheme="majorHAnsi" w:cstheme="majorHAnsi"/>
+          <w:sz w:val="28"/>
+          <w:szCs w:val="28"/>
+        </w:rPr>
+        <w:t>нижнего и в</w:t>
+      </w:r>
+      <w:r>
+        <w:rPr>
+          <w:rFonts w:asciiTheme="majorHAnsi" w:hAnsiTheme="majorHAnsi" w:cstheme="majorHAnsi"/>
+          <w:sz w:val="28"/>
+          <w:szCs w:val="28"/>
+        </w:rPr>
+        <w:t>ерхнего потомков кладем на стек в заданном порядке.</w:t>
+      </w:r>
+      <w:r>
+        <w:rPr>
+          <w:rFonts w:asciiTheme="majorHAnsi" w:hAnsiTheme="majorHAnsi" w:cstheme="majorHAnsi"/>
+          <w:sz w:val="28"/>
+          <w:szCs w:val="28"/>
+        </w:rPr>
+        <w:t xml:space="preserve"> Переход в конфигурационную вершину означает замену вершины на стеке на вершину, со</w:t>
+      </w:r>
+      <w:r>
+        <w:rPr>
+          <w:rFonts w:asciiTheme="majorHAnsi" w:hAnsiTheme="majorHAnsi" w:cstheme="majorHAnsi"/>
+          <w:sz w:val="28"/>
+          <w:szCs w:val="28"/>
+        </w:rPr>
+        <w:t>ответствующую переходу по ребру.</w:t>
+      </w:r>
+    </w:p>
+    <w:p>
+      <w:pPr>
         <w:spacing w:after="0" w:line="360" w:lineRule="auto"/>
-        <w:rPr>
-          <w:rFonts w:asciiTheme="majorHAnsi" w:hAnsiTheme="majorHAnsi" w:cstheme="majorHAnsi"/>
-          <w:sz w:val="28"/>
-        </w:rPr>
-      </w:pPr>
-      <w:r>
-        <w:rPr>
-          <w:rFonts w:asciiTheme="majorHAnsi" w:hAnsiTheme="majorHAnsi" w:cstheme="majorHAnsi"/>
-          <w:sz w:val="28"/>
-        </w:rPr>
-        <w:t>Построение позитивных тестов</w:t>
-      </w:r>
-    </w:p>
-    <w:p>
-      <w:pPr>
-        <w:pStyle w:val="ab"/>
-        <w:numPr>
-          <w:ilvl w:val="0"/>
-          <w:numId w:val="14"/>
-        </w:numPr>
+        <w:jc w:val="both"/>
+        <w:rPr>
+          <w:rFonts w:asciiTheme="majorHAnsi" w:hAnsiTheme="majorHAnsi" w:cstheme="majorHAnsi"/>
+          <w:sz w:val="28"/>
+          <w:szCs w:val="28"/>
+        </w:rPr>
+      </w:pPr>
+      <w:r>
+        <w:rPr>
+          <w:rFonts w:asciiTheme="majorHAnsi" w:hAnsiTheme="majorHAnsi" w:cstheme="majorHAnsi"/>
+          <w:sz w:val="28"/>
+          <w:szCs w:val="28"/>
+        </w:rPr>
+        <w:t>Таким образом, учитывая вместо вершин посещенные ранее стеки, возможно построить набор позитивных тестов. Алгоритм поиска ближайшей финальной вершины работает аналог</w:t>
+      </w:r>
+      <w:r>
+        <w:rPr>
+          <w:rFonts w:asciiTheme="majorHAnsi" w:hAnsiTheme="majorHAnsi" w:cstheme="majorHAnsi"/>
+          <w:sz w:val="28"/>
+          <w:szCs w:val="28"/>
+        </w:rPr>
+        <w:t>ично. При попадании в финальную вершину</w:t>
+      </w:r>
+      <w:r>
+        <w:rPr>
+          <w:rFonts w:asciiTheme="majorHAnsi" w:hAnsiTheme="majorHAnsi" w:cstheme="majorHAnsi"/>
+          <w:sz w:val="28"/>
+          <w:szCs w:val="28"/>
+        </w:rPr>
+        <w:t xml:space="preserve"> происходит снятие вершины со стека (если возможно) и поиск следующей ближайшей финальной вершины из нижнего потомка </w:t>
+      </w:r>
+      <w:r>
+        <w:rPr>
+          <w:rFonts w:asciiTheme="majorHAnsi" w:hAnsiTheme="majorHAnsi" w:cstheme="majorHAnsi"/>
+          <w:sz w:val="28"/>
+          <w:szCs w:val="28"/>
+          <w:lang w:val="en-US"/>
+        </w:rPr>
+        <w:t>let</w:t>
+      </w:r>
+      <w:r>
+        <w:rPr>
+          <w:rFonts w:asciiTheme="majorHAnsi" w:hAnsiTheme="majorHAnsi" w:cstheme="majorHAnsi"/>
+          <w:sz w:val="28"/>
+          <w:szCs w:val="28"/>
+        </w:rPr>
+        <w:t>-</w:t>
+      </w:r>
+      <w:r>
+        <w:rPr>
+          <w:rFonts w:asciiTheme="majorHAnsi" w:hAnsiTheme="majorHAnsi" w:cstheme="majorHAnsi"/>
+          <w:sz w:val="28"/>
+          <w:szCs w:val="28"/>
+        </w:rPr>
+        <w:t>вершины.</w:t>
+      </w:r>
+    </w:p>
+    <w:p>
+      <w:pPr>
         <w:spacing w:after="0" w:line="360" w:lineRule="auto"/>
         <w:rPr>
           <w:rFonts w:asciiTheme="majorHAnsi" w:hAnsiTheme="majorHAnsi" w:cstheme="majorHAnsi"/>
           <w:sz w:val="28"/>
-        </w:rPr>
-      </w:pPr>
-      <w:r>
-        <w:rPr>
-          <w:rFonts w:asciiTheme="majorHAnsi" w:hAnsiTheme="majorHAnsi" w:cstheme="majorHAnsi"/>
-          <w:sz w:val="28"/>
-        </w:rPr>
-        <w:t>Построение негативных тестов</w:t>
-      </w:r>
-      <w:bookmarkStart w:id="18" w:name="_GoBack"/>
-      <w:bookmarkEnd w:id="18"/>
+          <w:szCs w:val="28"/>
+        </w:rPr>
+      </w:pPr>
     </w:p>
     <w:p>
       <w:pPr>
@@ -28830,27 +32144,44 @@
     </w:p>
     <w:p>
       <w:pPr>
-        <w:spacing w:after="0" w:line="360" w:lineRule="auto"/>
-        <w:rPr>
-          <w:rFonts w:asciiTheme="majorHAnsi" w:hAnsiTheme="majorHAnsi" w:cstheme="majorHAnsi"/>
-        </w:rPr>
-      </w:pPr>
-    </w:p>
-    <w:p>
-      <w:pPr>
-        <w:spacing w:after="0" w:line="360" w:lineRule="auto"/>
-        <w:rPr>
-          <w:rFonts w:asciiTheme="majorHAnsi" w:hAnsiTheme="majorHAnsi" w:cstheme="majorHAnsi"/>
-        </w:rPr>
-      </w:pPr>
-    </w:p>
-    <w:p>
-      <w:pPr>
         <w:spacing w:line="360" w:lineRule="auto"/>
         <w:rPr>
           <w:rFonts w:asciiTheme="majorHAnsi" w:hAnsiTheme="majorHAnsi" w:cstheme="majorHAnsi"/>
         </w:rPr>
       </w:pPr>
+    </w:p>
+    <w:p>
+      <w:pPr>
+        <w:spacing w:line="360" w:lineRule="auto"/>
+        <w:rPr>
+          <w:rFonts w:asciiTheme="majorHAnsi" w:hAnsiTheme="majorHAnsi" w:cstheme="majorHAnsi"/>
+        </w:rPr>
+      </w:pPr>
+    </w:p>
+    <w:p>
+      <w:pPr>
+        <w:rPr>
+          <w:rFonts w:ascii="Albertus Bold" w:eastAsiaTheme="majorEastAsia" w:hAnsi="Albertus Bold" w:cstheme="majorBidi"/>
+          <w:color w:val="000000" w:themeColor="text1"/>
+          <w:sz w:val="28"/>
+          <w:szCs w:val="24"/>
+        </w:rPr>
+      </w:pPr>
+      <w:r>
+        <w:br w:type="page"/>
+      </w:r>
+    </w:p>
+    <w:p>
+      <w:pPr>
+        <w:pStyle w:val="3"/>
+        <w:ind w:left="0" w:firstLine="0"/>
+      </w:pPr>
+      <w:bookmarkStart w:id="20" w:name="_Toc517616985"/>
+      <w:r>
+        <w:lastRenderedPageBreak/>
+        <w:t>Генерация негативных тестов</w:t>
+      </w:r>
+      <w:bookmarkEnd w:id="20"/>
     </w:p>
     <w:p>
       <w:pPr>
@@ -28866,55 +32197,133 @@
     </w:p>
     <w:p>
       <w:pPr>
+        <w:spacing w:line="360" w:lineRule="auto"/>
+        <w:rPr>
+          <w:rFonts w:asciiTheme="majorHAnsi" w:eastAsiaTheme="majorEastAsia" w:hAnsiTheme="majorHAnsi" w:cstheme="majorHAnsi"/>
+          <w:b/>
+          <w:caps/>
+          <w:sz w:val="32"/>
+          <w:szCs w:val="32"/>
+        </w:rPr>
+      </w:pPr>
+    </w:p>
+    <w:p>
+      <w:pPr>
+        <w:rPr>
+          <w:rFonts w:ascii="Albertus Bold" w:eastAsiaTheme="majorEastAsia" w:hAnsi="Albertus Bold" w:cstheme="majorBidi"/>
+          <w:b/>
+          <w:caps/>
+          <w:sz w:val="32"/>
+          <w:szCs w:val="32"/>
+        </w:rPr>
+      </w:pPr>
+      <w:r>
+        <w:br w:type="page"/>
+      </w:r>
+    </w:p>
+    <w:p>
+      <w:pPr>
         <w:pStyle w:val="1"/>
         <w:numPr>
           <w:ilvl w:val="0"/>
           <w:numId w:val="1"/>
         </w:numPr>
       </w:pPr>
-      <w:r>
+      <w:bookmarkStart w:id="21" w:name="_Toc517616986"/>
+      <w:r>
+        <w:lastRenderedPageBreak/>
         <w:t>ТЕСТИРОВАНИЕ</w:t>
       </w:r>
-      <w:bookmarkEnd w:id="17"/>
-    </w:p>
-    <w:p>
-      <w:pPr>
-        <w:rPr>
-          <w:rFonts w:ascii="Times New Roman" w:hAnsi="Times New Roman" w:cs="Times New Roman"/>
-          <w:sz w:val="28"/>
-        </w:rPr>
-      </w:pPr>
-    </w:p>
-    <w:p>
-      <w:pPr>
+      <w:bookmarkEnd w:id="21"/>
+    </w:p>
+    <w:p>
+      <w:pPr>
+        <w:rPr>
+          <w:rFonts w:ascii="Times New Roman" w:hAnsi="Times New Roman" w:cs="Times New Roman"/>
+          <w:sz w:val="28"/>
+        </w:rPr>
+      </w:pPr>
+    </w:p>
+    <w:p>
+      <w:pPr>
+        <w:rPr>
+          <w:rFonts w:ascii="Times New Roman" w:hAnsi="Times New Roman" w:cs="Times New Roman"/>
+          <w:sz w:val="28"/>
+        </w:rPr>
+      </w:pPr>
+    </w:p>
+    <w:p>
+      <w:pPr>
+        <w:rPr>
+          <w:rFonts w:ascii="Albertus Bold" w:eastAsiaTheme="majorEastAsia" w:hAnsi="Albertus Bold" w:cstheme="majorBidi"/>
+          <w:b/>
+          <w:caps/>
+          <w:sz w:val="32"/>
+          <w:szCs w:val="32"/>
+        </w:rPr>
+      </w:pPr>
+      <w:r>
+        <w:br w:type="page"/>
+      </w:r>
+    </w:p>
+    <w:p>
+      <w:pPr>
+        <w:pStyle w:val="1"/>
+      </w:pPr>
+      <w:bookmarkStart w:id="22" w:name="_Toc517616987"/>
+      <w:r>
+        <w:lastRenderedPageBreak/>
+        <w:t>ЗАКЛЮЧЕНИЕ</w:t>
+      </w:r>
+      <w:bookmarkEnd w:id="22"/>
+    </w:p>
+    <w:p>
+      <w:pPr>
+        <w:spacing w:line="360" w:lineRule="auto"/>
+        <w:jc w:val="both"/>
+        <w:rPr>
+          <w:rFonts w:asciiTheme="majorHAnsi" w:hAnsiTheme="majorHAnsi" w:cstheme="majorHAnsi"/>
+          <w:sz w:val="28"/>
+          <w:szCs w:val="28"/>
+        </w:rPr>
+      </w:pPr>
+    </w:p>
+    <w:p>
+      <w:pPr>
+        <w:spacing w:line="360" w:lineRule="auto"/>
         <w:ind w:firstLine="708"/>
         <w:jc w:val="both"/>
         <w:rPr>
           <w:rFonts w:asciiTheme="majorHAnsi" w:eastAsiaTheme="minorEastAsia" w:hAnsiTheme="majorHAnsi" w:cstheme="majorHAnsi"/>
           <w:sz w:val="28"/>
-        </w:rPr>
-      </w:pPr>
-      <w:r>
-        <w:rPr>
-          <w:rFonts w:ascii="Times New Roman" w:hAnsi="Times New Roman" w:cs="Times New Roman"/>
-          <w:sz w:val="28"/>
-        </w:rPr>
-        <w:lastRenderedPageBreak/>
-        <w:t>В процессе выполнения работы было реализовано</w:t>
-      </w:r>
-      <w:r>
-        <w:rPr>
-          <w:rFonts w:ascii="Times New Roman" w:hAnsi="Times New Roman" w:cs="Times New Roman"/>
-          <w:sz w:val="28"/>
-        </w:rPr>
-        <w:t xml:space="preserve"> приложение для построения</w:t>
-      </w:r>
-      <w:r>
-        <w:rPr>
-          <w:rFonts w:ascii="Times New Roman" w:hAnsi="Times New Roman" w:cs="Times New Roman"/>
-          <w:sz w:val="28"/>
-        </w:rPr>
-        <w:t xml:space="preserve"> графа конфигураций входной </w:t>
+          <w:szCs w:val="28"/>
+        </w:rPr>
+      </w:pPr>
+      <w:r>
+        <w:rPr>
+          <w:rFonts w:asciiTheme="majorHAnsi" w:hAnsiTheme="majorHAnsi" w:cstheme="majorHAnsi"/>
+          <w:sz w:val="28"/>
+          <w:szCs w:val="28"/>
+        </w:rPr>
+        <w:t xml:space="preserve">В процессе выполнения данной работы были практически изучены основные приемы </w:t>
+      </w:r>
+      <w:proofErr w:type="spellStart"/>
+      <w:r>
+        <w:rPr>
+          <w:rFonts w:asciiTheme="majorHAnsi" w:hAnsiTheme="majorHAnsi" w:cstheme="majorHAnsi"/>
+          <w:sz w:val="28"/>
+          <w:szCs w:val="28"/>
+        </w:rPr>
+        <w:t>суперкомпиляции</w:t>
+      </w:r>
+      <w:proofErr w:type="spellEnd"/>
+      <w:r>
+        <w:rPr>
+          <w:rFonts w:asciiTheme="majorHAnsi" w:hAnsiTheme="majorHAnsi" w:cstheme="majorHAnsi"/>
+          <w:sz w:val="28"/>
+          <w:szCs w:val="28"/>
+        </w:rPr>
+        <w:t xml:space="preserve"> на примере генерации тестов для проверки корректности работы синтаксического анализатора </w:t>
       </w:r>
       <m:oMath>
         <m:r>
@@ -28925,608 +32334,219 @@
           </w:rPr>
           <m:t>LL</m:t>
         </m:r>
-        <m:r>
-          <w:rPr>
-            <w:rFonts w:ascii="Cambria Math" w:hAnsi="Cambria Math" w:cs="Times New Roman"/>
-            <w:sz w:val="28"/>
-          </w:rPr>
-          <m:t>(1)</m:t>
-        </m:r>
+        <m:d>
+          <m:dPr>
+            <m:ctrlPr>
+              <w:rPr>
+                <w:rFonts w:ascii="Cambria Math" w:hAnsi="Cambria Math" w:cstheme="majorHAnsi"/>
+                <w:i/>
+                <w:sz w:val="28"/>
+                <w:szCs w:val="28"/>
+              </w:rPr>
+            </m:ctrlPr>
+          </m:dPr>
+          <m:e>
+            <m:r>
+              <w:rPr>
+                <w:rFonts w:ascii="Cambria Math" w:hAnsi="Cambria Math" w:cstheme="majorHAnsi"/>
+                <w:sz w:val="28"/>
+                <w:szCs w:val="28"/>
+              </w:rPr>
+              <m:t>1</m:t>
+            </m:r>
+          </m:e>
+        </m:d>
       </m:oMath>
       <w:r>
         <w:rPr>
           <w:rFonts w:asciiTheme="majorHAnsi" w:eastAsiaTheme="minorEastAsia" w:hAnsiTheme="majorHAnsi" w:cstheme="majorHAnsi"/>
           <w:sz w:val="28"/>
-        </w:rPr>
-        <w:t>-грамматики, а также его представление в графическом виде.</w:t>
-      </w:r>
-    </w:p>
-    <w:p>
-      <w:pPr>
-        <w:ind w:firstLine="708"/>
+          <w:szCs w:val="28"/>
+        </w:rPr>
+        <w:t>-</w:t>
+      </w:r>
+      <w:r>
+        <w:rPr>
+          <w:rFonts w:asciiTheme="majorHAnsi" w:eastAsiaTheme="minorEastAsia" w:hAnsiTheme="majorHAnsi" w:cstheme="majorHAnsi"/>
+          <w:sz w:val="28"/>
+          <w:szCs w:val="28"/>
+        </w:rPr>
+        <w:t>грамматик.</w:t>
+      </w:r>
+    </w:p>
+    <w:p>
+      <w:pPr>
+        <w:spacing w:line="360" w:lineRule="auto"/>
         <w:jc w:val="both"/>
         <w:rPr>
           <w:rFonts w:asciiTheme="majorHAnsi" w:eastAsiaTheme="minorEastAsia" w:hAnsiTheme="majorHAnsi" w:cstheme="majorHAnsi"/>
           <w:sz w:val="28"/>
-        </w:rPr>
-      </w:pPr>
-      <w:r>
-        <w:rPr>
-          <w:rFonts w:ascii="Times New Roman" w:hAnsi="Times New Roman" w:cs="Times New Roman"/>
-          <w:sz w:val="28"/>
-        </w:rPr>
-        <w:t>На вход программе подавал</w:t>
-      </w:r>
-      <w:r>
-        <w:rPr>
-          <w:rFonts w:ascii="Times New Roman" w:hAnsi="Times New Roman" w:cs="Times New Roman"/>
-          <w:sz w:val="28"/>
-        </w:rPr>
-        <w:t xml:space="preserve">ись различные </w:t>
-      </w:r>
-      <m:oMath>
-        <m:r>
-          <w:rPr>
-            <w:rFonts w:ascii="Cambria Math" w:hAnsi="Cambria Math" w:cstheme="majorHAnsi"/>
-            <w:sz w:val="28"/>
-            <w:szCs w:val="28"/>
-          </w:rPr>
-          <m:t>LL</m:t>
-        </m:r>
-        <m:r>
-          <w:rPr>
-            <w:rFonts w:ascii="Cambria Math" w:hAnsi="Cambria Math" w:cs="Times New Roman"/>
-            <w:sz w:val="28"/>
-          </w:rPr>
-          <m:t>(1)</m:t>
-        </m:r>
-      </m:oMath>
+          <w:szCs w:val="28"/>
+        </w:rPr>
+      </w:pPr>
       <w:r>
         <w:rPr>
           <w:rFonts w:asciiTheme="majorHAnsi" w:eastAsiaTheme="minorEastAsia" w:hAnsiTheme="majorHAnsi" w:cstheme="majorHAnsi"/>
           <w:sz w:val="28"/>
-        </w:rPr>
-        <w:t>-грамматики.</w:t>
-      </w:r>
-    </w:p>
-    <w:p>
-      <w:pPr>
-        <w:ind w:firstLine="708"/>
+          <w:szCs w:val="28"/>
+        </w:rPr>
+        <w:tab/>
+        <w:t xml:space="preserve">Полученные результаты в дальнейшем возможно обобщить для более широкого класса грамматик, однако сам по себе полученный результат свидетельствует о том, что применение </w:t>
+      </w:r>
+      <w:r>
+        <w:rPr>
+          <w:rFonts w:asciiTheme="majorHAnsi" w:eastAsiaTheme="minorEastAsia" w:hAnsiTheme="majorHAnsi" w:cstheme="majorHAnsi"/>
+          <w:sz w:val="28"/>
+          <w:szCs w:val="28"/>
+        </w:rPr>
+        <w:t xml:space="preserve">методов </w:t>
+      </w:r>
+      <w:proofErr w:type="spellStart"/>
+      <w:r>
+        <w:rPr>
+          <w:rFonts w:asciiTheme="majorHAnsi" w:eastAsiaTheme="minorEastAsia" w:hAnsiTheme="majorHAnsi" w:cstheme="majorHAnsi"/>
+          <w:sz w:val="28"/>
+          <w:szCs w:val="28"/>
+        </w:rPr>
+        <w:t>суперкомпиляции</w:t>
+      </w:r>
+      <w:proofErr w:type="spellEnd"/>
+      <w:r>
+        <w:rPr>
+          <w:rFonts w:asciiTheme="majorHAnsi" w:eastAsiaTheme="minorEastAsia" w:hAnsiTheme="majorHAnsi" w:cstheme="majorHAnsi"/>
+          <w:sz w:val="28"/>
+          <w:szCs w:val="28"/>
+        </w:rPr>
+        <w:t xml:space="preserve"> при решении определенных задач </w:t>
+      </w:r>
+      <w:r>
+        <w:rPr>
+          <w:rFonts w:asciiTheme="majorHAnsi" w:eastAsiaTheme="minorEastAsia" w:hAnsiTheme="majorHAnsi" w:cstheme="majorHAnsi"/>
+          <w:sz w:val="28"/>
+          <w:szCs w:val="28"/>
+        </w:rPr>
+        <w:t xml:space="preserve">поможет упростить эти </w:t>
+      </w:r>
+      <w:proofErr w:type="gramStart"/>
+      <w:r>
+        <w:rPr>
+          <w:rFonts w:asciiTheme="majorHAnsi" w:eastAsiaTheme="minorEastAsia" w:hAnsiTheme="majorHAnsi" w:cstheme="majorHAnsi"/>
+          <w:sz w:val="28"/>
+          <w:szCs w:val="28"/>
+        </w:rPr>
+        <w:t>решения,  либо</w:t>
+      </w:r>
+      <w:proofErr w:type="gramEnd"/>
+      <w:r>
+        <w:rPr>
+          <w:rFonts w:asciiTheme="majorHAnsi" w:eastAsiaTheme="minorEastAsia" w:hAnsiTheme="majorHAnsi" w:cstheme="majorHAnsi"/>
+          <w:sz w:val="28"/>
+          <w:szCs w:val="28"/>
+        </w:rPr>
+        <w:t xml:space="preserve"> позволит взглянуть на это решение под несколько иным углом</w:t>
+      </w:r>
+      <w:r>
+        <w:rPr>
+          <w:rFonts w:asciiTheme="majorHAnsi" w:eastAsiaTheme="minorEastAsia" w:hAnsiTheme="majorHAnsi" w:cstheme="majorHAnsi"/>
+          <w:sz w:val="28"/>
+          <w:szCs w:val="28"/>
+        </w:rPr>
+        <w:t>.</w:t>
+      </w:r>
+    </w:p>
+    <w:p>
+      <w:pPr>
+        <w:spacing w:line="360" w:lineRule="auto"/>
         <w:jc w:val="both"/>
         <w:rPr>
           <w:rFonts w:asciiTheme="majorHAnsi" w:eastAsiaTheme="minorEastAsia" w:hAnsiTheme="majorHAnsi" w:cstheme="majorHAnsi"/>
           <w:sz w:val="28"/>
-        </w:rPr>
-      </w:pPr>
-    </w:p>
-    <w:p>
-      <w:pPr>
-        <w:ind w:firstLine="708"/>
-        <w:jc w:val="both"/>
-        <w:rPr>
-          <w:rFonts w:ascii="Arial monospaced for SAP" w:hAnsi="Arial monospaced for SAP" w:cs="Times New Roman"/>
-          <w:sz w:val="24"/>
-          <w:lang w:val="en-US"/>
-        </w:rPr>
-      </w:pPr>
-      <w:proofErr w:type="gramStart"/>
-      <w:r>
-        <w:rPr>
-          <w:rFonts w:ascii="Arial monospaced for SAP" w:hAnsi="Arial monospaced for SAP" w:cs="Times New Roman"/>
-          <w:sz w:val="24"/>
-          <w:lang w:val="en-US"/>
-        </w:rPr>
-        <w:t>non-terminal</w:t>
-      </w:r>
-      <w:proofErr w:type="gramEnd"/>
-      <w:r>
-        <w:rPr>
-          <w:rFonts w:ascii="Arial monospaced for SAP" w:hAnsi="Arial monospaced for SAP" w:cs="Times New Roman"/>
-          <w:sz w:val="24"/>
-          <w:lang w:val="en-US"/>
-        </w:rPr>
-        <w:t xml:space="preserve"> E, E1, F;</w:t>
-      </w:r>
-    </w:p>
-    <w:p>
-      <w:pPr>
-        <w:ind w:firstLine="708"/>
-        <w:jc w:val="both"/>
-        <w:rPr>
-          <w:rFonts w:ascii="Arial monospaced for SAP" w:hAnsi="Arial monospaced for SAP" w:cs="Times New Roman"/>
-          <w:sz w:val="24"/>
-          <w:lang w:val="en-US"/>
-        </w:rPr>
-      </w:pPr>
-      <w:proofErr w:type="gramStart"/>
-      <w:r>
-        <w:rPr>
-          <w:rFonts w:ascii="Arial monospaced for SAP" w:hAnsi="Arial monospaced for SAP" w:cs="Times New Roman"/>
-          <w:sz w:val="24"/>
-          <w:lang w:val="en-US"/>
-        </w:rPr>
-        <w:t>terminal</w:t>
-      </w:r>
-      <w:proofErr w:type="gramEnd"/>
-      <w:r>
-        <w:rPr>
-          <w:rFonts w:ascii="Arial monospaced for SAP" w:hAnsi="Arial monospaced for SAP" w:cs="Times New Roman"/>
-          <w:sz w:val="24"/>
-          <w:lang w:val="en-US"/>
-        </w:rPr>
-        <w:t xml:space="preserve"> '+', 'n';</w:t>
-      </w:r>
-    </w:p>
-    <w:p>
-      <w:pPr>
-        <w:ind w:firstLine="708"/>
-        <w:jc w:val="both"/>
-        <w:rPr>
-          <w:rFonts w:ascii="Arial monospaced for SAP" w:hAnsi="Arial monospaced for SAP" w:cs="Times New Roman"/>
-          <w:sz w:val="24"/>
-          <w:lang w:val="en-US"/>
-        </w:rPr>
-      </w:pPr>
-      <w:proofErr w:type="gramStart"/>
-      <w:r>
-        <w:rPr>
-          <w:rFonts w:ascii="Arial monospaced for SAP" w:hAnsi="Arial monospaced for SAP" w:cs="Times New Roman"/>
-          <w:sz w:val="24"/>
-          <w:lang w:val="en-US"/>
-        </w:rPr>
-        <w:t>E :</w:t>
-      </w:r>
-      <w:proofErr w:type="gramEnd"/>
-      <w:r>
-        <w:rPr>
-          <w:rFonts w:ascii="Arial monospaced for SAP" w:hAnsi="Arial monospaced for SAP" w:cs="Times New Roman"/>
-          <w:sz w:val="24"/>
-          <w:lang w:val="en-US"/>
-        </w:rPr>
-        <w:t>:= F E1;</w:t>
-      </w:r>
-    </w:p>
-    <w:p>
-      <w:pPr>
-        <w:ind w:firstLine="708"/>
-        <w:jc w:val="both"/>
-        <w:rPr>
-          <w:rFonts w:ascii="Arial monospaced for SAP" w:hAnsi="Arial monospaced for SAP" w:cs="Times New Roman"/>
-          <w:sz w:val="24"/>
-          <w:lang w:val="en-US"/>
-        </w:rPr>
-      </w:pPr>
-      <w:proofErr w:type="gramStart"/>
-      <w:r>
-        <w:rPr>
-          <w:rFonts w:ascii="Arial monospaced for SAP" w:hAnsi="Arial monospaced for SAP" w:cs="Times New Roman"/>
-          <w:sz w:val="24"/>
-          <w:lang w:val="en-US"/>
-        </w:rPr>
-        <w:t>E1 :</w:t>
-      </w:r>
-      <w:proofErr w:type="gramEnd"/>
-      <w:r>
-        <w:rPr>
-          <w:rFonts w:ascii="Arial monospaced for SAP" w:hAnsi="Arial monospaced for SAP" w:cs="Times New Roman"/>
-          <w:sz w:val="24"/>
-          <w:lang w:val="en-US"/>
-        </w:rPr>
-        <w:t>:= '+' F E1 | eps;</w:t>
-      </w:r>
-    </w:p>
-    <w:p>
-      <w:pPr>
-        <w:ind w:firstLine="708"/>
-        <w:jc w:val="both"/>
-        <w:rPr>
-          <w:rFonts w:ascii="Arial monospaced for SAP" w:hAnsi="Arial monospaced for SAP" w:cs="Times New Roman"/>
-          <w:sz w:val="24"/>
-          <w:lang w:val="en-US"/>
-        </w:rPr>
-      </w:pPr>
-      <w:proofErr w:type="gramStart"/>
-      <w:r>
-        <w:rPr>
-          <w:rFonts w:ascii="Arial monospaced for SAP" w:hAnsi="Arial monospaced for SAP" w:cs="Times New Roman"/>
-          <w:sz w:val="24"/>
-          <w:lang w:val="en-US"/>
-        </w:rPr>
-        <w:t>F :</w:t>
-      </w:r>
-      <w:proofErr w:type="gramEnd"/>
-      <w:r>
-        <w:rPr>
-          <w:rFonts w:ascii="Arial monospaced for SAP" w:hAnsi="Arial monospaced for SAP" w:cs="Times New Roman"/>
-          <w:sz w:val="24"/>
-          <w:lang w:val="en-US"/>
-        </w:rPr>
-        <w:t>:= 'n';</w:t>
-      </w:r>
-    </w:p>
-    <w:p>
-      <w:pPr>
-        <w:jc w:val="both"/>
-        <w:rPr>
-          <w:lang w:val="en-US"/>
-        </w:rPr>
-      </w:pPr>
-    </w:p>
-    <w:p>
-      <w:pPr>
-        <w:keepNext/>
-        <w:jc w:val="both"/>
-      </w:pPr>
-      <w:r>
-        <w:rPr>
-          <w:noProof/>
-          <w:lang w:eastAsia="ru-RU"/>
-        </w:rPr>
-        <w:drawing>
-          <wp:inline distT="0" distB="0" distL="0" distR="0" wp14:anchorId="0133CA39" wp14:editId="3C389CD4">
-            <wp:extent cx="6188710" cy="2541270"/>
-            <wp:effectExtent l="0" t="0" r="2540" b="0"/>
-            <wp:docPr id="2" name="Рисунок 2"/>
-            <wp:cNvGraphicFramePr>
-              <a:graphicFrameLocks xmlns:a="http://schemas.openxmlformats.org/drawingml/2006/main" noChangeAspect="1"/>
-            </wp:cNvGraphicFramePr>
-            <a:graphic xmlns:a="http://schemas.openxmlformats.org/drawingml/2006/main">
-              <a:graphicData uri="http://schemas.openxmlformats.org/drawingml/2006/picture">
-                <pic:pic xmlns:pic="http://schemas.openxmlformats.org/drawingml/2006/picture">
-                  <pic:nvPicPr>
-                    <pic:cNvPr id="1" name=""/>
-                    <pic:cNvPicPr/>
-                  </pic:nvPicPr>
-                  <pic:blipFill>
-                    <a:blip r:embed="rId11"/>
-                    <a:stretch>
-                      <a:fillRect/>
-                    </a:stretch>
-                  </pic:blipFill>
-                  <pic:spPr>
-                    <a:xfrm>
-                      <a:off x="0" y="0"/>
-                      <a:ext cx="6188710" cy="2541270"/>
-                    </a:xfrm>
-                    <a:prstGeom prst="rect">
-                      <a:avLst/>
-                    </a:prstGeom>
-                  </pic:spPr>
-                </pic:pic>
-              </a:graphicData>
-            </a:graphic>
-          </wp:inline>
-        </w:drawing>
-      </w:r>
-    </w:p>
-    <w:p>
-      <w:pPr>
-        <w:pStyle w:val="ac"/>
-        <w:jc w:val="center"/>
-      </w:pPr>
-      <w:r>
-        <w:t xml:space="preserve">Рисунок </w:t>
-      </w:r>
-      <w:r>
-        <w:fldChar w:fldCharType="begin"/>
-      </w:r>
-      <w:r>
-        <w:instrText xml:space="preserve"> SEQ Рисунок \* ARABIC </w:instrText>
-      </w:r>
-      <w:r>
-        <w:fldChar w:fldCharType="separate"/>
-      </w:r>
-      <w:r>
-        <w:rPr>
-          <w:noProof/>
-        </w:rPr>
-        <w:t>7</w:t>
-      </w:r>
-      <w:r>
-        <w:rPr>
-          <w:noProof/>
-        </w:rPr>
-        <w:fldChar w:fldCharType="end"/>
-      </w:r>
-      <w:r>
-        <w:t>. Граф конфигураций для грамматики сложений</w:t>
-      </w:r>
-    </w:p>
-    <w:p>
-      <w:pPr>
-        <w:jc w:val="both"/>
-      </w:pPr>
-      <w:r>
-        <w:t xml:space="preserve"> </w:t>
-      </w:r>
-    </w:p>
-    <w:p>
-      <w:pPr>
-        <w:ind w:left="708"/>
-        <w:rPr>
-          <w:rFonts w:ascii="Arial monospaced for SAP" w:hAnsi="Arial monospaced for SAP"/>
-          <w:sz w:val="24"/>
-          <w:lang w:val="en-US"/>
-        </w:rPr>
-      </w:pPr>
-      <w:r>
-        <w:rPr>
-          <w:rFonts w:ascii="Arial monospaced for SAP" w:hAnsi="Arial monospaced for SAP"/>
-          <w:sz w:val="24"/>
-          <w:lang w:val="en-US"/>
-        </w:rPr>
-        <w:t>non-terminal E, E1, T, T1, F, n;</w:t>
-      </w:r>
-      <w:r>
-        <w:rPr>
-          <w:rFonts w:ascii="Arial monospaced for SAP" w:hAnsi="Arial monospaced for SAP"/>
-          <w:sz w:val="24"/>
-          <w:lang w:val="en-US"/>
-        </w:rPr>
-        <w:br/>
-        <w:t>terminal '+', '*', '(', ')', a, b, c;</w:t>
-      </w:r>
-      <w:r>
-        <w:rPr>
-          <w:rFonts w:ascii="Arial monospaced for SAP" w:hAnsi="Arial monospaced for SAP"/>
-          <w:sz w:val="24"/>
-          <w:lang w:val="en-US"/>
-        </w:rPr>
-        <w:br/>
-      </w:r>
-      <w:r>
-        <w:rPr>
-          <w:rFonts w:ascii="Arial monospaced for SAP" w:hAnsi="Arial monospaced for SAP"/>
-          <w:sz w:val="24"/>
-          <w:lang w:val="en-US"/>
-        </w:rPr>
-        <w:br/>
-        <w:t>E ::= T E1;</w:t>
-      </w:r>
-      <w:r>
-        <w:rPr>
-          <w:rFonts w:ascii="Arial monospaced for SAP" w:hAnsi="Arial monospaced for SAP"/>
-          <w:sz w:val="24"/>
-          <w:lang w:val="en-US"/>
-        </w:rPr>
-        <w:br/>
-        <w:t>E1 ::= '+' T E1 | eps;</w:t>
-      </w:r>
-      <w:r>
-        <w:rPr>
-          <w:rFonts w:ascii="Arial monospaced for SAP" w:hAnsi="Arial monospaced for SAP"/>
-          <w:sz w:val="24"/>
-          <w:lang w:val="en-US"/>
-        </w:rPr>
-        <w:br/>
-        <w:t>T ::= F T1;</w:t>
-      </w:r>
-      <w:r>
-        <w:rPr>
-          <w:rFonts w:ascii="Arial monospaced for SAP" w:hAnsi="Arial monospaced for SAP"/>
-          <w:sz w:val="24"/>
-          <w:lang w:val="en-US"/>
-        </w:rPr>
-        <w:br/>
-        <w:t>T1 ::= '*' F T1 | eps;</w:t>
-      </w:r>
-      <w:r>
-        <w:rPr>
-          <w:rFonts w:ascii="Arial monospaced for SAP" w:hAnsi="Arial monospaced for SAP"/>
-          <w:sz w:val="24"/>
-          <w:lang w:val="en-US"/>
-        </w:rPr>
-        <w:br/>
-        <w:t>F ::= n | '(' E ')';</w:t>
-      </w:r>
-      <w:r>
-        <w:rPr>
-          <w:rFonts w:ascii="Arial monospaced for SAP" w:hAnsi="Arial monospaced for SAP"/>
-          <w:sz w:val="24"/>
-          <w:lang w:val="en-US"/>
-        </w:rPr>
-        <w:br/>
-        <w:t>n ::= (</w:t>
+          <w:szCs w:val="28"/>
+        </w:rPr>
+      </w:pPr>
+      <w:r>
+        <w:rPr>
+          <w:rFonts w:asciiTheme="majorHAnsi" w:eastAsiaTheme="minorEastAsia" w:hAnsiTheme="majorHAnsi" w:cstheme="majorHAnsi"/>
+          <w:sz w:val="28"/>
+          <w:szCs w:val="28"/>
+        </w:rPr>
+        <w:tab/>
+        <w:t xml:space="preserve">Итоговый инструмент – генератор тестов – </w:t>
+      </w:r>
+      <w:r>
+        <w:rPr>
+          <w:rFonts w:asciiTheme="majorHAnsi" w:eastAsiaTheme="minorEastAsia" w:hAnsiTheme="majorHAnsi" w:cstheme="majorHAnsi"/>
+          <w:sz w:val="28"/>
+          <w:szCs w:val="28"/>
+        </w:rPr>
+        <w:t>строит</w:t>
+      </w:r>
+      <w:r>
+        <w:rPr>
+          <w:rFonts w:asciiTheme="majorHAnsi" w:eastAsiaTheme="minorEastAsia" w:hAnsiTheme="majorHAnsi" w:cstheme="majorHAnsi"/>
+          <w:sz w:val="28"/>
+          <w:szCs w:val="28"/>
+        </w:rPr>
+        <w:t xml:space="preserve"> для </w:t>
+      </w:r>
+      <w:r>
+        <w:rPr>
+          <w:rFonts w:asciiTheme="majorHAnsi" w:eastAsiaTheme="minorEastAsia" w:hAnsiTheme="majorHAnsi" w:cstheme="majorHAnsi"/>
+          <w:sz w:val="28"/>
+          <w:szCs w:val="28"/>
+        </w:rPr>
+        <w:t xml:space="preserve">заданной грамматики </w:t>
+      </w:r>
+      <w:r>
+        <w:rPr>
+          <w:rFonts w:asciiTheme="majorHAnsi" w:eastAsiaTheme="minorEastAsia" w:hAnsiTheme="majorHAnsi" w:cstheme="majorHAnsi"/>
+          <w:sz w:val="28"/>
+          <w:szCs w:val="28"/>
+        </w:rPr>
+        <w:t>наборы позитивных и негативных тестов.</w:t>
+      </w:r>
+      <w:r>
+        <w:rPr>
+          <w:rFonts w:asciiTheme="majorHAnsi" w:eastAsiaTheme="minorEastAsia" w:hAnsiTheme="majorHAnsi" w:cstheme="majorHAnsi"/>
+          <w:sz w:val="28"/>
+          <w:szCs w:val="28"/>
+        </w:rPr>
+        <w:t xml:space="preserve"> Данные тесты, будучи поданными на вход некоторому синтаксическому анализатору, должны быть корректно обработаны. В ином случае требуется проверка логики работы </w:t>
       </w:r>
       <w:proofErr w:type="spellStart"/>
       <w:r>
         <w:rPr>
-          <w:rFonts w:ascii="Arial monospaced for SAP" w:hAnsi="Arial monospaced for SAP"/>
-          <w:sz w:val="24"/>
-          <w:lang w:val="en-US"/>
-        </w:rPr>
-        <w:t>a|b|c</w:t>
+          <w:rFonts w:asciiTheme="majorHAnsi" w:eastAsiaTheme="minorEastAsia" w:hAnsiTheme="majorHAnsi" w:cstheme="majorHAnsi"/>
+          <w:sz w:val="28"/>
+          <w:szCs w:val="28"/>
+        </w:rPr>
+        <w:t>парсера</w:t>
       </w:r>
       <w:proofErr w:type="spellEnd"/>
       <w:r>
         <w:rPr>
-          <w:rFonts w:ascii="Arial monospaced for SAP" w:hAnsi="Arial monospaced for SAP"/>
-          <w:sz w:val="24"/>
-          <w:lang w:val="en-US"/>
-        </w:rPr>
-        <w:t>) n*;</w:t>
-      </w:r>
-    </w:p>
-    <w:p>
-      <w:pPr>
-        <w:rPr>
-          <w:rFonts w:ascii="Arial monospaced for SAP" w:hAnsi="Arial monospaced for SAP"/>
-          <w:sz w:val="28"/>
-          <w:lang w:val="en-US"/>
-        </w:rPr>
-      </w:pPr>
-    </w:p>
-    <w:p>
-      <w:pPr>
-        <w:keepNext/>
-        <w:jc w:val="both"/>
-      </w:pPr>
-      <w:r>
-        <w:rPr>
-          <w:noProof/>
-          <w:lang w:eastAsia="ru-RU"/>
-        </w:rPr>
-        <w:lastRenderedPageBreak/>
-        <w:drawing>
-          <wp:inline distT="0" distB="0" distL="0" distR="0" wp14:anchorId="23CDCF39" wp14:editId="29937561">
-            <wp:extent cx="6188710" cy="1945640"/>
-            <wp:effectExtent l="0" t="0" r="2540" b="0"/>
-            <wp:docPr id="3" name="Рисунок 3"/>
-            <wp:cNvGraphicFramePr>
-              <a:graphicFrameLocks xmlns:a="http://schemas.openxmlformats.org/drawingml/2006/main" noChangeAspect="1"/>
-            </wp:cNvGraphicFramePr>
-            <a:graphic xmlns:a="http://schemas.openxmlformats.org/drawingml/2006/main">
-              <a:graphicData uri="http://schemas.openxmlformats.org/drawingml/2006/picture">
-                <pic:pic xmlns:pic="http://schemas.openxmlformats.org/drawingml/2006/picture">
-                  <pic:nvPicPr>
-                    <pic:cNvPr id="1" name=""/>
-                    <pic:cNvPicPr/>
-                  </pic:nvPicPr>
-                  <pic:blipFill>
-                    <a:blip r:embed="rId12"/>
-                    <a:stretch>
-                      <a:fillRect/>
-                    </a:stretch>
-                  </pic:blipFill>
-                  <pic:spPr>
-                    <a:xfrm>
-                      <a:off x="0" y="0"/>
-                      <a:ext cx="6188710" cy="1945640"/>
-                    </a:xfrm>
-                    <a:prstGeom prst="rect">
-                      <a:avLst/>
-                    </a:prstGeom>
-                  </pic:spPr>
-                </pic:pic>
-              </a:graphicData>
-            </a:graphic>
-          </wp:inline>
-        </w:drawing>
-      </w:r>
-    </w:p>
-    <w:p>
-      <w:pPr>
-        <w:pStyle w:val="ac"/>
-        <w:jc w:val="center"/>
-      </w:pPr>
-      <w:r>
-        <w:t xml:space="preserve">Рисунок </w:t>
-      </w:r>
-      <w:r>
-        <w:fldChar w:fldCharType="begin"/>
-      </w:r>
-      <w:r>
-        <w:instrText xml:space="preserve"> SEQ Рисунок \* ARABIC </w:instrText>
-      </w:r>
-      <w:r>
-        <w:fldChar w:fldCharType="separate"/>
-      </w:r>
-      <w:r>
-        <w:rPr>
-          <w:noProof/>
-        </w:rPr>
-        <w:t>8</w:t>
-      </w:r>
-      <w:r>
-        <w:rPr>
-          <w:noProof/>
-        </w:rPr>
-        <w:fldChar w:fldCharType="end"/>
-      </w:r>
-      <w:r>
-        <w:t>. Граф конфигураций для грамматики арифметических выражений</w:t>
-      </w:r>
-    </w:p>
-    <w:p>
-      <w:pPr>
-        <w:jc w:val="both"/>
-        <w:rPr>
-          <w:rFonts w:ascii="Times New Roman" w:hAnsi="Times New Roman" w:cs="Times New Roman"/>
-          <w:sz w:val="28"/>
-        </w:rPr>
-      </w:pPr>
-    </w:p>
-    <w:p>
-      <w:pPr>
-        <w:jc w:val="both"/>
-        <w:rPr>
-          <w:rFonts w:ascii="Times New Roman" w:hAnsi="Times New Roman" w:cs="Times New Roman"/>
-          <w:sz w:val="28"/>
-        </w:rPr>
-      </w:pPr>
-      <w:r>
-        <w:rPr>
-          <w:rFonts w:ascii="Times New Roman" w:hAnsi="Times New Roman" w:cs="Times New Roman"/>
-          <w:sz w:val="28"/>
-        </w:rPr>
-        <w:t>Также</w:t>
-      </w:r>
-      <w:r>
-        <w:rPr>
-          <w:rFonts w:ascii="Times New Roman" w:hAnsi="Times New Roman" w:cs="Times New Roman"/>
-          <w:sz w:val="28"/>
-        </w:rPr>
-        <w:t xml:space="preserve"> </w:t>
-      </w:r>
-      <w:r>
-        <w:rPr>
-          <w:rFonts w:ascii="Times New Roman" w:hAnsi="Times New Roman" w:cs="Times New Roman"/>
-          <w:sz w:val="28"/>
-        </w:rPr>
-        <w:t xml:space="preserve">тестирование проводилось на грамматике, описывающей </w:t>
-      </w:r>
-      <w:proofErr w:type="spellStart"/>
-      <w:r>
-        <w:rPr>
-          <w:rFonts w:ascii="Times New Roman" w:hAnsi="Times New Roman" w:cs="Times New Roman"/>
-          <w:sz w:val="28"/>
-          <w:lang w:val="en-US"/>
-        </w:rPr>
-        <w:t>json</w:t>
-      </w:r>
-      <w:proofErr w:type="spellEnd"/>
-      <w:r>
-        <w:rPr>
-          <w:rFonts w:ascii="Times New Roman" w:hAnsi="Times New Roman" w:cs="Times New Roman"/>
-          <w:sz w:val="28"/>
-        </w:rPr>
-        <w:t xml:space="preserve">, </w:t>
-      </w:r>
-      <w:r>
-        <w:rPr>
-          <w:rFonts w:ascii="Times New Roman" w:hAnsi="Times New Roman" w:cs="Times New Roman"/>
-          <w:sz w:val="28"/>
-        </w:rPr>
-        <w:t xml:space="preserve">арифметические операторы. Также был произведен тест с построением собственной грамматики </w:t>
-      </w:r>
-      <w:proofErr w:type="spellStart"/>
-      <w:r>
-        <w:rPr>
-          <w:rFonts w:ascii="Times New Roman" w:hAnsi="Times New Roman" w:cs="Times New Roman"/>
-          <w:sz w:val="28"/>
-        </w:rPr>
-        <w:t>парсера</w:t>
-      </w:r>
-      <w:proofErr w:type="spellEnd"/>
-      <w:r>
-        <w:rPr>
-          <w:rFonts w:ascii="Times New Roman" w:hAnsi="Times New Roman" w:cs="Times New Roman"/>
-          <w:sz w:val="28"/>
-        </w:rPr>
-        <w:t>.</w:t>
-      </w:r>
-    </w:p>
-    <w:p>
-      <w:pPr>
-        <w:rPr>
-          <w:rFonts w:ascii="Albertus Bold" w:eastAsiaTheme="majorEastAsia" w:hAnsi="Albertus Bold" w:cstheme="majorBidi"/>
-          <w:b/>
-          <w:caps/>
-          <w:sz w:val="32"/>
-          <w:szCs w:val="32"/>
-        </w:rPr>
-      </w:pPr>
-      <w:r>
+          <w:rFonts w:asciiTheme="majorHAnsi" w:eastAsiaTheme="minorEastAsia" w:hAnsiTheme="majorHAnsi" w:cstheme="majorHAnsi"/>
+          <w:sz w:val="28"/>
+          <w:szCs w:val="28"/>
+        </w:rPr>
+        <w:t xml:space="preserve"> на предмет ошибок.</w:t>
+      </w:r>
+    </w:p>
+    <w:p>
+      <w:pPr>
+        <w:spacing w:line="360" w:lineRule="auto"/>
+        <w:rPr>
+          <w:rFonts w:asciiTheme="majorHAnsi" w:hAnsiTheme="majorHAnsi" w:cstheme="majorHAnsi"/>
+          <w:sz w:val="28"/>
+          <w:szCs w:val="28"/>
+        </w:rPr>
+      </w:pPr>
+      <w:r>
+        <w:rPr>
+          <w:rFonts w:asciiTheme="majorHAnsi" w:hAnsiTheme="majorHAnsi" w:cstheme="majorHAnsi"/>
+          <w:sz w:val="28"/>
+          <w:szCs w:val="28"/>
+        </w:rPr>
         <w:br w:type="page"/>
       </w:r>
     </w:p>
@@ -29534,213 +32554,12 @@
       <w:pPr>
         <w:pStyle w:val="1"/>
       </w:pPr>
-      <w:bookmarkStart w:id="19" w:name="_Toc517291366"/>
-      <w:r>
-        <w:lastRenderedPageBreak/>
-        <w:t>ЗАКЛЮЧЕНИЕ</w:t>
-      </w:r>
-      <w:bookmarkEnd w:id="19"/>
-    </w:p>
-    <w:p>
-      <w:pPr>
-        <w:spacing w:line="360" w:lineRule="auto"/>
-        <w:rPr>
-          <w:rFonts w:asciiTheme="majorHAnsi" w:hAnsiTheme="majorHAnsi" w:cstheme="majorHAnsi"/>
-          <w:sz w:val="28"/>
-          <w:szCs w:val="28"/>
-        </w:rPr>
-      </w:pPr>
-    </w:p>
-    <w:p>
-      <w:pPr>
-        <w:spacing w:line="360" w:lineRule="auto"/>
-        <w:ind w:firstLine="708"/>
-        <w:rPr>
-          <w:rFonts w:asciiTheme="majorHAnsi" w:eastAsiaTheme="minorEastAsia" w:hAnsiTheme="majorHAnsi" w:cstheme="majorHAnsi"/>
-          <w:sz w:val="28"/>
-        </w:rPr>
-      </w:pPr>
-      <w:r>
-        <w:rPr>
-          <w:rFonts w:asciiTheme="majorHAnsi" w:hAnsiTheme="majorHAnsi" w:cstheme="majorHAnsi"/>
-          <w:sz w:val="28"/>
-          <w:szCs w:val="28"/>
-        </w:rPr>
-        <w:t xml:space="preserve">В ходе прохождения преддипломной практики были изучены основные методы </w:t>
-      </w:r>
-      <w:proofErr w:type="spellStart"/>
-      <w:r>
-        <w:rPr>
-          <w:rFonts w:asciiTheme="majorHAnsi" w:hAnsiTheme="majorHAnsi" w:cstheme="majorHAnsi"/>
-          <w:sz w:val="28"/>
-          <w:szCs w:val="28"/>
-        </w:rPr>
-        <w:t>суперкомпиляции</w:t>
-      </w:r>
-      <w:proofErr w:type="spellEnd"/>
-      <w:r>
-        <w:rPr>
-          <w:rFonts w:asciiTheme="majorHAnsi" w:hAnsiTheme="majorHAnsi" w:cstheme="majorHAnsi"/>
-          <w:sz w:val="28"/>
-          <w:szCs w:val="28"/>
-        </w:rPr>
-        <w:t xml:space="preserve">, в частности – выполнена </w:t>
-      </w:r>
-      <w:proofErr w:type="spellStart"/>
-      <w:r>
-        <w:rPr>
-          <w:rFonts w:asciiTheme="majorHAnsi" w:hAnsiTheme="majorHAnsi" w:cstheme="majorHAnsi"/>
-          <w:sz w:val="28"/>
-          <w:szCs w:val="28"/>
-        </w:rPr>
-        <w:t>суперкомпиляция</w:t>
-      </w:r>
-      <w:proofErr w:type="spellEnd"/>
-      <w:r>
-        <w:rPr>
-          <w:rFonts w:asciiTheme="majorHAnsi" w:hAnsiTheme="majorHAnsi" w:cstheme="majorHAnsi"/>
-          <w:sz w:val="28"/>
-          <w:szCs w:val="28"/>
-        </w:rPr>
-        <w:t xml:space="preserve"> </w:t>
-      </w:r>
-      <m:oMath>
-        <m:r>
-          <w:rPr>
-            <w:rFonts w:ascii="Cambria Math" w:hAnsi="Cambria Math" w:cstheme="majorHAnsi"/>
-            <w:sz w:val="28"/>
-            <w:szCs w:val="28"/>
-          </w:rPr>
-          <m:t>LL</m:t>
-        </m:r>
-        <m:r>
-          <w:rPr>
-            <w:rFonts w:ascii="Cambria Math" w:hAnsi="Cambria Math" w:cs="Times New Roman"/>
-            <w:sz w:val="28"/>
-          </w:rPr>
-          <m:t>(1)</m:t>
-        </m:r>
-      </m:oMath>
-      <w:r>
-        <w:rPr>
-          <w:rFonts w:asciiTheme="majorHAnsi" w:eastAsiaTheme="minorEastAsia" w:hAnsiTheme="majorHAnsi" w:cstheme="majorHAnsi"/>
-          <w:sz w:val="28"/>
-        </w:rPr>
-        <w:t>-грамматики</w:t>
-      </w:r>
-      <w:r>
-        <w:rPr>
-          <w:rFonts w:asciiTheme="majorHAnsi" w:hAnsiTheme="majorHAnsi" w:cstheme="majorHAnsi"/>
-          <w:sz w:val="28"/>
-          <w:szCs w:val="28"/>
-        </w:rPr>
-        <w:t xml:space="preserve">, </w:t>
-      </w:r>
-      <w:r>
-        <w:rPr>
-          <w:rFonts w:asciiTheme="majorHAnsi" w:hAnsiTheme="majorHAnsi" w:cstheme="majorHAnsi"/>
-          <w:sz w:val="28"/>
-          <w:szCs w:val="28"/>
-        </w:rPr>
-        <w:t xml:space="preserve">разработано приложение, позволяющее строить граф конфигураций </w:t>
-      </w:r>
-      <m:oMath>
-        <m:r>
-          <w:rPr>
-            <w:rFonts w:ascii="Cambria Math" w:hAnsi="Cambria Math" w:cstheme="majorHAnsi"/>
-            <w:sz w:val="28"/>
-            <w:szCs w:val="28"/>
-          </w:rPr>
-          <m:t>LL</m:t>
-        </m:r>
-        <m:r>
-          <w:rPr>
-            <w:rFonts w:ascii="Cambria Math" w:hAnsi="Cambria Math" w:cs="Times New Roman"/>
-            <w:sz w:val="28"/>
-          </w:rPr>
-          <m:t>(1)</m:t>
-        </m:r>
-      </m:oMath>
-      <w:r>
-        <w:rPr>
-          <w:rFonts w:asciiTheme="majorHAnsi" w:eastAsiaTheme="minorEastAsia" w:hAnsiTheme="majorHAnsi" w:cstheme="majorHAnsi"/>
-          <w:sz w:val="28"/>
-        </w:rPr>
-        <w:t>-грамматики, заданной в РБНФ.</w:t>
-      </w:r>
-      <w:r>
-        <w:rPr>
-          <w:rFonts w:asciiTheme="majorHAnsi" w:eastAsiaTheme="minorEastAsia" w:hAnsiTheme="majorHAnsi" w:cstheme="majorHAnsi"/>
-          <w:sz w:val="28"/>
-        </w:rPr>
-        <w:t xml:space="preserve"> </w:t>
-      </w:r>
-    </w:p>
-    <w:p>
-      <w:pPr>
-        <w:spacing w:line="360" w:lineRule="auto"/>
-        <w:rPr>
-          <w:rFonts w:asciiTheme="majorHAnsi" w:eastAsiaTheme="minorEastAsia" w:hAnsiTheme="majorHAnsi" w:cstheme="majorHAnsi"/>
-          <w:sz w:val="28"/>
-        </w:rPr>
-      </w:pPr>
-      <w:r>
-        <w:rPr>
-          <w:rFonts w:asciiTheme="majorHAnsi" w:eastAsiaTheme="minorEastAsia" w:hAnsiTheme="majorHAnsi" w:cstheme="majorHAnsi"/>
-          <w:sz w:val="28"/>
-        </w:rPr>
-        <w:tab/>
-      </w:r>
-      <w:r>
-        <w:rPr>
-          <w:rFonts w:asciiTheme="majorHAnsi" w:eastAsiaTheme="minorEastAsia" w:hAnsiTheme="majorHAnsi" w:cstheme="majorHAnsi"/>
-          <w:sz w:val="28"/>
-        </w:rPr>
-        <w:t>Поскольку основной целью работы является генерация положительных и отрицательных тестов для синтаксического анализатора</w:t>
-      </w:r>
-      <w:r>
-        <w:rPr>
-          <w:rFonts w:asciiTheme="majorHAnsi" w:eastAsiaTheme="minorEastAsia" w:hAnsiTheme="majorHAnsi" w:cstheme="majorHAnsi"/>
-          <w:sz w:val="28"/>
-        </w:rPr>
-        <w:t xml:space="preserve"> на основе построенного графа конфигураций</w:t>
-      </w:r>
-      <w:r>
-        <w:rPr>
-          <w:rFonts w:asciiTheme="majorHAnsi" w:eastAsiaTheme="minorEastAsia" w:hAnsiTheme="majorHAnsi" w:cstheme="majorHAnsi"/>
-          <w:sz w:val="28"/>
-        </w:rPr>
-        <w:t>, итоговое приложение активно дорабатывается с целью удовлетворения критерию полноты тестирования. Также изучаются возможности модернизации методик обхода полученного в результате работы программы графа.</w:t>
-      </w:r>
-    </w:p>
-    <w:p>
-      <w:pPr>
-        <w:spacing w:line="360" w:lineRule="auto"/>
-        <w:rPr>
-          <w:rFonts w:asciiTheme="majorHAnsi" w:hAnsiTheme="majorHAnsi" w:cstheme="majorHAnsi"/>
-          <w:sz w:val="28"/>
-          <w:szCs w:val="28"/>
-        </w:rPr>
-      </w:pPr>
-      <w:r>
-        <w:rPr>
-          <w:rFonts w:asciiTheme="majorHAnsi" w:hAnsiTheme="majorHAnsi" w:cstheme="majorHAnsi"/>
-          <w:sz w:val="28"/>
-          <w:szCs w:val="28"/>
-        </w:rPr>
-        <w:br w:type="page"/>
-      </w:r>
-    </w:p>
-    <w:p>
-      <w:pPr>
-        <w:pStyle w:val="1"/>
-      </w:pPr>
-      <w:bookmarkStart w:id="20" w:name="_Toc517291367"/>
+      <w:bookmarkStart w:id="23" w:name="_Toc517616988"/>
       <w:r>
         <w:lastRenderedPageBreak/>
         <w:t>СПИСОК ЛИТЕРАТУРЫ</w:t>
       </w:r>
-      <w:bookmarkEnd w:id="20"/>
+      <w:bookmarkEnd w:id="23"/>
     </w:p>
     <w:p>
       <w:pPr>
@@ -30131,7 +32950,7 @@
         </w:rPr>
         <w:t xml:space="preserve">. </w:t>
       </w:r>
-      <w:hyperlink r:id="rId13" w:tgtFrame="_blank" w:history="1">
+      <w:hyperlink r:id="rId12" w:tgtFrame="_blank" w:history="1">
         <w:r>
           <w:rPr>
             <w:rStyle w:val="aa"/>
@@ -30162,9 +32981,10 @@
       </w:pPr>
     </w:p>
     <w:sectPr>
-      <w:footerReference w:type="default" r:id="rId14"/>
+      <w:footerReference w:type="default" r:id="rId13"/>
       <w:pgSz w:w="11906" w:h="16838" w:code="9"/>
       <w:pgMar w:top="1440" w:right="1080" w:bottom="1440" w:left="1080" w:header="709" w:footer="709" w:gutter="0"/>
+      <w:pgNumType w:start="4"/>
       <w:cols w:space="708"/>
       <w:titlePg/>
       <w:docGrid w:linePitch="360"/>
@@ -30208,7 +33028,6 @@
         <w:docPartUnique/>
       </w:docPartObj>
     </w:sdtPr>
-    <w:sdtEndPr/>
     <w:sdtContent>
       <w:p>
         <w:pPr>
@@ -30228,7 +33047,7 @@
           <w:rPr>
             <w:noProof/>
           </w:rPr>
-          <w:t>31</w:t>
+          <w:t>5</w:t>
         </w:r>
         <w:r>
           <w:fldChar w:fldCharType="end"/>
@@ -31685,6 +34504,9 @@
   </w:num>
   <w:num w:numId="14">
     <w:abstractNumId w:val="10"/>
+  </w:num>
+  <w:num w:numId="15">
+    <w:abstractNumId w:val="5"/>
   </w:num>
   <w:numIdMacAtCleanup w:val="5"/>
 </w:numbering>
@@ -32148,7 +34970,6 @@
         <w:numId w:val="1"/>
       </w:numPr>
       <w:spacing w:after="0"/>
-      <w:ind w:left="0" w:firstLine="0"/>
       <w:jc w:val="center"/>
       <w:outlineLvl w:val="2"/>
     </w:pPr>
@@ -32546,13 +35367,6 @@
     <w:pitch w:val="variable"/>
     <w:sig w:usb0="E00002FF" w:usb1="420024FF" w:usb2="00000000" w:usb3="00000000" w:csb0="0000019F" w:csb1="00000000"/>
   </w:font>
-  <w:font w:name="Arial monospaced for SAP">
-    <w:panose1 w:val="020B0609020202030204"/>
-    <w:charset w:val="00"/>
-    <w:family w:val="modern"/>
-    <w:pitch w:val="fixed"/>
-    <w:sig w:usb0="00000003" w:usb1="00000000" w:usb2="00000000" w:usb3="00000000" w:csb0="00000001" w:csb1="00000000"/>
-  </w:font>
   <w:font w:name="Calibri">
     <w:panose1 w:val="020F0502020204030204"/>
     <w:charset w:val="CC"/>
@@ -32584,9 +35398,9 @@
     <w:compatSetting w:name="differentiateMultirowTableHeaders" w:uri="http://schemas.microsoft.com/office/word" w:val="1"/>
   </w:compat>
   <w:rsids>
-    <w:rsidRoot w:val="00693968"/>
-    <w:rsid w:val="00693968"/>
-    <w:rsid w:val="00C53743"/>
+    <w:rsidRoot w:val="00955EB4"/>
+    <w:rsid w:val="00874AFC"/>
+    <w:rsid w:val="00955EB4"/>
   </w:rsids>
   <m:mathPr>
     <m:mathFont m:val="Cambria Math"/>
@@ -33035,7 +35849,7 @@
     <w:basedOn w:val="a0"/>
     <w:uiPriority w:val="99"/>
     <w:semiHidden/>
-    <w:rsid w:val="00693968"/>
+    <w:rsid w:val="00874AFC"/>
     <w:rPr>
       <w:color w:val="808080"/>
     </w:rPr>
@@ -33316,7 +36130,7 @@
 </file>
 
 <file path=customXml/itemProps1.xml><?xml version="1.0" encoding="utf-8"?>
-<ds:datastoreItem xmlns:ds="http://schemas.openxmlformats.org/officeDocument/2006/customXml" ds:itemID="{4F7D0D2B-0B28-43B5-A5CD-41D09921A50B}">
+<ds:datastoreItem xmlns:ds="http://schemas.openxmlformats.org/officeDocument/2006/customXml" ds:itemID="{50965411-D067-40F3-906B-B271289BB3C6}">
   <ds:schemaRefs>
     <ds:schemaRef ds:uri="http://schemas.openxmlformats.org/officeDocument/2006/bibliography"/>
   </ds:schemaRefs>

--- a/reports/defence/otchet.docx
+++ b/reports/defence/otchet.docx
@@ -459,7 +459,7 @@
           <w:rFonts w:ascii="Times New Roman" w:hAnsi="Times New Roman" w:cs="Times New Roman"/>
           <w:sz w:val="28"/>
         </w:rPr>
-        <w:t xml:space="preserve"> группы ИУ9-7</w:t>
+        <w:t xml:space="preserve"> группы ИУ9-8</w:t>
       </w:r>
       <w:r>
         <w:rPr>
@@ -691,6 +691,7 @@
     <w:p>
       <w:pPr>
         <w:spacing w:after="80" w:line="360" w:lineRule="auto"/>
+        <w:jc w:val="both"/>
         <w:rPr>
           <w:rFonts w:ascii="Times New Roman" w:hAnsi="Times New Roman" w:cs="Times New Roman"/>
           <w:sz w:val="28"/>
@@ -702,6 +703,7 @@
       <w:pPr>
         <w:spacing w:after="80" w:line="360" w:lineRule="auto"/>
         <w:ind w:firstLine="708"/>
+        <w:jc w:val="both"/>
         <w:rPr>
           <w:rFonts w:ascii="Times New Roman" w:hAnsi="Times New Roman" w:cs="Times New Roman"/>
           <w:sz w:val="28"/>
@@ -738,6 +740,7 @@
     <w:p>
       <w:pPr>
         <w:spacing w:after="80" w:line="360" w:lineRule="auto"/>
+        <w:jc w:val="both"/>
         <w:rPr>
           <w:rFonts w:ascii="Times New Roman" w:hAnsi="Times New Roman" w:cs="Times New Roman"/>
           <w:sz w:val="28"/>
@@ -810,6 +813,7 @@
     <w:p>
       <w:pPr>
         <w:spacing w:after="80" w:line="360" w:lineRule="auto"/>
+        <w:jc w:val="both"/>
         <w:rPr>
           <w:rFonts w:ascii="Times New Roman" w:hAnsi="Times New Roman" w:cs="Times New Roman"/>
           <w:sz w:val="28"/>
@@ -940,8 +944,8 @@
         <w:rPr>
           <w:rFonts w:asciiTheme="majorHAnsi" w:hAnsiTheme="majorHAnsi" w:cstheme="majorHAnsi"/>
           <w:bCs/>
-          <w:sz w:val="30"/>
-          <w:szCs w:val="30"/>
+          <w:sz w:val="28"/>
+          <w:szCs w:val="28"/>
         </w:rPr>
       </w:sdtEndPr>
       <w:sdtContent>
@@ -963,88 +967,114 @@
               <w:tab w:val="right" w:leader="dot" w:pos="9736"/>
             </w:tabs>
             <w:rPr>
-              <w:rFonts w:eastAsiaTheme="minorEastAsia"/>
+              <w:rFonts w:asciiTheme="majorHAnsi" w:eastAsiaTheme="minorEastAsia" w:hAnsiTheme="majorHAnsi" w:cstheme="majorHAnsi"/>
               <w:noProof/>
+              <w:sz w:val="28"/>
+              <w:szCs w:val="28"/>
               <w:lang w:eastAsia="ru-RU"/>
             </w:rPr>
           </w:pPr>
           <w:r>
             <w:rPr>
-              <w:rFonts w:ascii="Times New Roman" w:hAnsi="Times New Roman" w:cs="Times New Roman"/>
-              <w:sz w:val="24"/>
-              <w:szCs w:val="24"/>
+              <w:rFonts w:asciiTheme="majorHAnsi" w:hAnsiTheme="majorHAnsi" w:cstheme="majorHAnsi"/>
+              <w:sz w:val="28"/>
+              <w:szCs w:val="28"/>
             </w:rPr>
             <w:fldChar w:fldCharType="begin"/>
           </w:r>
           <w:r>
             <w:rPr>
-              <w:rFonts w:ascii="Times New Roman" w:hAnsi="Times New Roman" w:cs="Times New Roman"/>
-              <w:sz w:val="24"/>
-              <w:szCs w:val="24"/>
+              <w:rFonts w:asciiTheme="majorHAnsi" w:hAnsiTheme="majorHAnsi" w:cstheme="majorHAnsi"/>
+              <w:sz w:val="28"/>
+              <w:szCs w:val="28"/>
             </w:rPr>
             <w:instrText xml:space="preserve"> TOC \o "1-3" \h \z \u </w:instrText>
           </w:r>
           <w:r>
             <w:rPr>
-              <w:rFonts w:ascii="Times New Roman" w:hAnsi="Times New Roman" w:cs="Times New Roman"/>
-              <w:sz w:val="24"/>
-              <w:szCs w:val="24"/>
+              <w:rFonts w:asciiTheme="majorHAnsi" w:hAnsiTheme="majorHAnsi" w:cstheme="majorHAnsi"/>
+              <w:sz w:val="28"/>
+              <w:szCs w:val="28"/>
             </w:rPr>
             <w:fldChar w:fldCharType="separate"/>
           </w:r>
-          <w:hyperlink w:anchor="_Toc517616966" w:history="1">
+          <w:hyperlink w:anchor="_Toc517618670" w:history="1">
             <w:r>
               <w:rPr>
                 <w:rStyle w:val="aa"/>
+                <w:rFonts w:asciiTheme="majorHAnsi" w:hAnsiTheme="majorHAnsi" w:cstheme="majorHAnsi"/>
                 <w:noProof/>
+                <w:sz w:val="28"/>
+                <w:szCs w:val="28"/>
               </w:rPr>
               <w:t>ВВЕДЕНИЕ</w:t>
             </w:r>
             <w:r>
               <w:rPr>
+                <w:rFonts w:asciiTheme="majorHAnsi" w:hAnsiTheme="majorHAnsi" w:cstheme="majorHAnsi"/>
                 <w:noProof/>
                 <w:webHidden/>
+                <w:sz w:val="28"/>
+                <w:szCs w:val="28"/>
               </w:rPr>
               <w:tab/>
             </w:r>
             <w:r>
               <w:rPr>
+                <w:rFonts w:asciiTheme="majorHAnsi" w:hAnsiTheme="majorHAnsi" w:cstheme="majorHAnsi"/>
                 <w:noProof/>
                 <w:webHidden/>
+                <w:sz w:val="28"/>
+                <w:szCs w:val="28"/>
               </w:rPr>
               <w:fldChar w:fldCharType="begin"/>
             </w:r>
             <w:r>
               <w:rPr>
+                <w:rFonts w:asciiTheme="majorHAnsi" w:hAnsiTheme="majorHAnsi" w:cstheme="majorHAnsi"/>
                 <w:noProof/>
                 <w:webHidden/>
-              </w:rPr>
-              <w:instrText xml:space="preserve"> PAGEREF _Toc517616966 \h </w:instrText>
+                <w:sz w:val="28"/>
+                <w:szCs w:val="28"/>
+              </w:rPr>
+              <w:instrText xml:space="preserve"> PAGEREF _Toc517618670 \h </w:instrText>
             </w:r>
             <w:r>
               <w:rPr>
+                <w:rFonts w:asciiTheme="majorHAnsi" w:hAnsiTheme="majorHAnsi" w:cstheme="majorHAnsi"/>
                 <w:noProof/>
                 <w:webHidden/>
+                <w:sz w:val="28"/>
+                <w:szCs w:val="28"/>
               </w:rPr>
             </w:r>
             <w:r>
               <w:rPr>
+                <w:rFonts w:asciiTheme="majorHAnsi" w:hAnsiTheme="majorHAnsi" w:cstheme="majorHAnsi"/>
                 <w:noProof/>
                 <w:webHidden/>
+                <w:sz w:val="28"/>
+                <w:szCs w:val="28"/>
               </w:rPr>
               <w:fldChar w:fldCharType="separate"/>
             </w:r>
             <w:r>
               <w:rPr>
+                <w:rFonts w:asciiTheme="majorHAnsi" w:hAnsiTheme="majorHAnsi" w:cstheme="majorHAnsi"/>
                 <w:noProof/>
                 <w:webHidden/>
+                <w:sz w:val="28"/>
+                <w:szCs w:val="28"/>
               </w:rPr>
               <w:t>7</w:t>
             </w:r>
             <w:r>
               <w:rPr>
+                <w:rFonts w:asciiTheme="majorHAnsi" w:hAnsiTheme="majorHAnsi" w:cstheme="majorHAnsi"/>
                 <w:noProof/>
                 <w:webHidden/>
+                <w:sz w:val="28"/>
+                <w:szCs w:val="28"/>
               </w:rPr>
               <w:fldChar w:fldCharType="end"/>
             </w:r>
@@ -1058,23 +1088,30 @@
               <w:tab w:val="right" w:leader="dot" w:pos="9736"/>
             </w:tabs>
             <w:rPr>
-              <w:rFonts w:eastAsiaTheme="minorEastAsia"/>
+              <w:rFonts w:asciiTheme="majorHAnsi" w:eastAsiaTheme="minorEastAsia" w:hAnsiTheme="majorHAnsi" w:cstheme="majorHAnsi"/>
               <w:noProof/>
+              <w:sz w:val="28"/>
+              <w:szCs w:val="28"/>
               <w:lang w:eastAsia="ru-RU"/>
             </w:rPr>
           </w:pPr>
-          <w:hyperlink w:anchor="_Toc517616967" w:history="1">
+          <w:hyperlink w:anchor="_Toc517618671" w:history="1">
             <w:r>
               <w:rPr>
                 <w:rStyle w:val="aa"/>
+                <w:rFonts w:asciiTheme="majorHAnsi" w:hAnsiTheme="majorHAnsi" w:cstheme="majorHAnsi"/>
                 <w:noProof/>
+                <w:sz w:val="28"/>
+                <w:szCs w:val="28"/>
               </w:rPr>
               <w:t>1.</w:t>
             </w:r>
             <w:r>
               <w:rPr>
-                <w:rFonts w:eastAsiaTheme="minorEastAsia"/>
+                <w:rFonts w:asciiTheme="majorHAnsi" w:eastAsiaTheme="minorEastAsia" w:hAnsiTheme="majorHAnsi" w:cstheme="majorHAnsi"/>
                 <w:noProof/>
+                <w:sz w:val="28"/>
+                <w:szCs w:val="28"/>
                 <w:lang w:eastAsia="ru-RU"/>
               </w:rPr>
               <w:tab/>
@@ -1082,55 +1119,79 @@
             <w:r>
               <w:rPr>
                 <w:rStyle w:val="aa"/>
+                <w:rFonts w:asciiTheme="majorHAnsi" w:hAnsiTheme="majorHAnsi" w:cstheme="majorHAnsi"/>
                 <w:noProof/>
+                <w:sz w:val="28"/>
+                <w:szCs w:val="28"/>
               </w:rPr>
               <w:t>ТЕОРЕТИЧЕСКИЕ СВЕДЕНИЯ</w:t>
             </w:r>
             <w:r>
               <w:rPr>
+                <w:rFonts w:asciiTheme="majorHAnsi" w:hAnsiTheme="majorHAnsi" w:cstheme="majorHAnsi"/>
                 <w:noProof/>
                 <w:webHidden/>
+                <w:sz w:val="28"/>
+                <w:szCs w:val="28"/>
               </w:rPr>
               <w:tab/>
             </w:r>
             <w:r>
               <w:rPr>
+                <w:rFonts w:asciiTheme="majorHAnsi" w:hAnsiTheme="majorHAnsi" w:cstheme="majorHAnsi"/>
                 <w:noProof/>
                 <w:webHidden/>
+                <w:sz w:val="28"/>
+                <w:szCs w:val="28"/>
               </w:rPr>
               <w:fldChar w:fldCharType="begin"/>
             </w:r>
             <w:r>
               <w:rPr>
+                <w:rFonts w:asciiTheme="majorHAnsi" w:hAnsiTheme="majorHAnsi" w:cstheme="majorHAnsi"/>
                 <w:noProof/>
                 <w:webHidden/>
-              </w:rPr>
-              <w:instrText xml:space="preserve"> PAGEREF _Toc517616967 \h </w:instrText>
+                <w:sz w:val="28"/>
+                <w:szCs w:val="28"/>
+              </w:rPr>
+              <w:instrText xml:space="preserve"> PAGEREF _Toc517618671 \h </w:instrText>
             </w:r>
             <w:r>
               <w:rPr>
+                <w:rFonts w:asciiTheme="majorHAnsi" w:hAnsiTheme="majorHAnsi" w:cstheme="majorHAnsi"/>
                 <w:noProof/>
                 <w:webHidden/>
+                <w:sz w:val="28"/>
+                <w:szCs w:val="28"/>
               </w:rPr>
             </w:r>
             <w:r>
               <w:rPr>
+                <w:rFonts w:asciiTheme="majorHAnsi" w:hAnsiTheme="majorHAnsi" w:cstheme="majorHAnsi"/>
                 <w:noProof/>
                 <w:webHidden/>
+                <w:sz w:val="28"/>
+                <w:szCs w:val="28"/>
               </w:rPr>
               <w:fldChar w:fldCharType="separate"/>
             </w:r>
             <w:r>
               <w:rPr>
+                <w:rFonts w:asciiTheme="majorHAnsi" w:hAnsiTheme="majorHAnsi" w:cstheme="majorHAnsi"/>
                 <w:noProof/>
                 <w:webHidden/>
+                <w:sz w:val="28"/>
+                <w:szCs w:val="28"/>
               </w:rPr>
               <w:t>9</w:t>
             </w:r>
             <w:r>
               <w:rPr>
+                <w:rFonts w:asciiTheme="majorHAnsi" w:hAnsiTheme="majorHAnsi" w:cstheme="majorHAnsi"/>
                 <w:noProof/>
                 <w:webHidden/>
+                <w:sz w:val="28"/>
+                <w:szCs w:val="28"/>
               </w:rPr>
               <w:fldChar w:fldCharType="end"/>
             </w:r>
@@ -1144,23 +1205,30 @@
               <w:tab w:val="right" w:leader="dot" w:pos="9736"/>
             </w:tabs>
             <w:rPr>
-              <w:rFonts w:eastAsiaTheme="minorEastAsia"/>
+              <w:rFonts w:asciiTheme="majorHAnsi" w:eastAsiaTheme="minorEastAsia" w:hAnsiTheme="majorHAnsi" w:cstheme="majorHAnsi"/>
               <w:noProof/>
+              <w:sz w:val="28"/>
+              <w:szCs w:val="28"/>
               <w:lang w:eastAsia="ru-RU"/>
             </w:rPr>
           </w:pPr>
-          <w:hyperlink w:anchor="_Toc517616968" w:history="1">
+          <w:hyperlink w:anchor="_Toc517618672" w:history="1">
             <w:r>
               <w:rPr>
                 <w:rStyle w:val="aa"/>
+                <w:rFonts w:asciiTheme="majorHAnsi" w:hAnsiTheme="majorHAnsi" w:cstheme="majorHAnsi"/>
                 <w:noProof/>
+                <w:sz w:val="28"/>
+                <w:szCs w:val="28"/>
               </w:rPr>
               <w:t>1.1.</w:t>
             </w:r>
             <w:r>
               <w:rPr>
-                <w:rFonts w:eastAsiaTheme="minorEastAsia"/>
+                <w:rFonts w:asciiTheme="majorHAnsi" w:eastAsiaTheme="minorEastAsia" w:hAnsiTheme="majorHAnsi" w:cstheme="majorHAnsi"/>
                 <w:noProof/>
+                <w:sz w:val="28"/>
+                <w:szCs w:val="28"/>
                 <w:lang w:eastAsia="ru-RU"/>
               </w:rPr>
               <w:tab/>
@@ -1168,55 +1236,79 @@
             <w:r>
               <w:rPr>
                 <w:rStyle w:val="aa"/>
+                <w:rFonts w:asciiTheme="majorHAnsi" w:hAnsiTheme="majorHAnsi" w:cstheme="majorHAnsi"/>
                 <w:noProof/>
+                <w:sz w:val="28"/>
+                <w:szCs w:val="28"/>
               </w:rPr>
               <w:t>СИНТАКСИЧЕСКИЙ АНАЛИЗ</w:t>
             </w:r>
             <w:r>
               <w:rPr>
+                <w:rFonts w:asciiTheme="majorHAnsi" w:hAnsiTheme="majorHAnsi" w:cstheme="majorHAnsi"/>
                 <w:noProof/>
                 <w:webHidden/>
+                <w:sz w:val="28"/>
+                <w:szCs w:val="28"/>
               </w:rPr>
               <w:tab/>
             </w:r>
             <w:r>
               <w:rPr>
+                <w:rFonts w:asciiTheme="majorHAnsi" w:hAnsiTheme="majorHAnsi" w:cstheme="majorHAnsi"/>
                 <w:noProof/>
                 <w:webHidden/>
+                <w:sz w:val="28"/>
+                <w:szCs w:val="28"/>
               </w:rPr>
               <w:fldChar w:fldCharType="begin"/>
             </w:r>
             <w:r>
               <w:rPr>
+                <w:rFonts w:asciiTheme="majorHAnsi" w:hAnsiTheme="majorHAnsi" w:cstheme="majorHAnsi"/>
                 <w:noProof/>
                 <w:webHidden/>
-              </w:rPr>
-              <w:instrText xml:space="preserve"> PAGEREF _Toc517616968 \h </w:instrText>
+                <w:sz w:val="28"/>
+                <w:szCs w:val="28"/>
+              </w:rPr>
+              <w:instrText xml:space="preserve"> PAGEREF _Toc517618672 \h </w:instrText>
             </w:r>
             <w:r>
               <w:rPr>
+                <w:rFonts w:asciiTheme="majorHAnsi" w:hAnsiTheme="majorHAnsi" w:cstheme="majorHAnsi"/>
                 <w:noProof/>
                 <w:webHidden/>
+                <w:sz w:val="28"/>
+                <w:szCs w:val="28"/>
               </w:rPr>
             </w:r>
             <w:r>
               <w:rPr>
+                <w:rFonts w:asciiTheme="majorHAnsi" w:hAnsiTheme="majorHAnsi" w:cstheme="majorHAnsi"/>
                 <w:noProof/>
                 <w:webHidden/>
+                <w:sz w:val="28"/>
+                <w:szCs w:val="28"/>
               </w:rPr>
               <w:fldChar w:fldCharType="separate"/>
             </w:r>
             <w:r>
               <w:rPr>
+                <w:rFonts w:asciiTheme="majorHAnsi" w:hAnsiTheme="majorHAnsi" w:cstheme="majorHAnsi"/>
                 <w:noProof/>
                 <w:webHidden/>
+                <w:sz w:val="28"/>
+                <w:szCs w:val="28"/>
               </w:rPr>
               <w:t>9</w:t>
             </w:r>
             <w:r>
               <w:rPr>
+                <w:rFonts w:asciiTheme="majorHAnsi" w:hAnsiTheme="majorHAnsi" w:cstheme="majorHAnsi"/>
                 <w:noProof/>
                 <w:webHidden/>
+                <w:sz w:val="28"/>
+                <w:szCs w:val="28"/>
               </w:rPr>
               <w:fldChar w:fldCharType="end"/>
             </w:r>
@@ -1230,23 +1322,30 @@
               <w:tab w:val="right" w:leader="dot" w:pos="9736"/>
             </w:tabs>
             <w:rPr>
-              <w:rFonts w:eastAsiaTheme="minorEastAsia"/>
+              <w:rFonts w:asciiTheme="majorHAnsi" w:eastAsiaTheme="minorEastAsia" w:hAnsiTheme="majorHAnsi" w:cstheme="majorHAnsi"/>
               <w:noProof/>
+              <w:sz w:val="28"/>
+              <w:szCs w:val="28"/>
               <w:lang w:eastAsia="ru-RU"/>
             </w:rPr>
           </w:pPr>
-          <w:hyperlink w:anchor="_Toc517616969" w:history="1">
+          <w:hyperlink w:anchor="_Toc517618673" w:history="1">
             <w:r>
               <w:rPr>
                 <w:rStyle w:val="aa"/>
+                <w:rFonts w:asciiTheme="majorHAnsi" w:hAnsiTheme="majorHAnsi" w:cstheme="majorHAnsi"/>
                 <w:noProof/>
+                <w:sz w:val="28"/>
+                <w:szCs w:val="28"/>
               </w:rPr>
               <w:t>1.1.1.</w:t>
             </w:r>
             <w:r>
               <w:rPr>
-                <w:rFonts w:eastAsiaTheme="minorEastAsia"/>
+                <w:rFonts w:asciiTheme="majorHAnsi" w:eastAsiaTheme="minorEastAsia" w:hAnsiTheme="majorHAnsi" w:cstheme="majorHAnsi"/>
                 <w:noProof/>
+                <w:sz w:val="28"/>
+                <w:szCs w:val="28"/>
                 <w:lang w:eastAsia="ru-RU"/>
               </w:rPr>
               <w:tab/>
@@ -1254,55 +1353,79 @@
             <w:r>
               <w:rPr>
                 <w:rStyle w:val="aa"/>
+                <w:rFonts w:asciiTheme="majorHAnsi" w:hAnsiTheme="majorHAnsi" w:cstheme="majorHAnsi"/>
                 <w:noProof/>
+                <w:sz w:val="28"/>
+                <w:szCs w:val="28"/>
               </w:rPr>
               <w:t>Постановка задачи синтаксического анализа</w:t>
             </w:r>
             <w:r>
               <w:rPr>
+                <w:rFonts w:asciiTheme="majorHAnsi" w:hAnsiTheme="majorHAnsi" w:cstheme="majorHAnsi"/>
                 <w:noProof/>
                 <w:webHidden/>
+                <w:sz w:val="28"/>
+                <w:szCs w:val="28"/>
               </w:rPr>
               <w:tab/>
             </w:r>
             <w:r>
               <w:rPr>
+                <w:rFonts w:asciiTheme="majorHAnsi" w:hAnsiTheme="majorHAnsi" w:cstheme="majorHAnsi"/>
                 <w:noProof/>
                 <w:webHidden/>
+                <w:sz w:val="28"/>
+                <w:szCs w:val="28"/>
               </w:rPr>
               <w:fldChar w:fldCharType="begin"/>
             </w:r>
             <w:r>
               <w:rPr>
+                <w:rFonts w:asciiTheme="majorHAnsi" w:hAnsiTheme="majorHAnsi" w:cstheme="majorHAnsi"/>
                 <w:noProof/>
                 <w:webHidden/>
-              </w:rPr>
-              <w:instrText xml:space="preserve"> PAGEREF _Toc517616969 \h </w:instrText>
+                <w:sz w:val="28"/>
+                <w:szCs w:val="28"/>
+              </w:rPr>
+              <w:instrText xml:space="preserve"> PAGEREF _Toc517618673 \h </w:instrText>
             </w:r>
             <w:r>
               <w:rPr>
+                <w:rFonts w:asciiTheme="majorHAnsi" w:hAnsiTheme="majorHAnsi" w:cstheme="majorHAnsi"/>
                 <w:noProof/>
                 <w:webHidden/>
+                <w:sz w:val="28"/>
+                <w:szCs w:val="28"/>
               </w:rPr>
             </w:r>
             <w:r>
               <w:rPr>
+                <w:rFonts w:asciiTheme="majorHAnsi" w:hAnsiTheme="majorHAnsi" w:cstheme="majorHAnsi"/>
                 <w:noProof/>
                 <w:webHidden/>
+                <w:sz w:val="28"/>
+                <w:szCs w:val="28"/>
               </w:rPr>
               <w:fldChar w:fldCharType="separate"/>
             </w:r>
             <w:r>
               <w:rPr>
+                <w:rFonts w:asciiTheme="majorHAnsi" w:hAnsiTheme="majorHAnsi" w:cstheme="majorHAnsi"/>
                 <w:noProof/>
                 <w:webHidden/>
+                <w:sz w:val="28"/>
+                <w:szCs w:val="28"/>
               </w:rPr>
               <w:t>9</w:t>
             </w:r>
             <w:r>
               <w:rPr>
+                <w:rFonts w:asciiTheme="majorHAnsi" w:hAnsiTheme="majorHAnsi" w:cstheme="majorHAnsi"/>
                 <w:noProof/>
                 <w:webHidden/>
+                <w:sz w:val="28"/>
+                <w:szCs w:val="28"/>
               </w:rPr>
               <w:fldChar w:fldCharType="end"/>
             </w:r>
@@ -1316,23 +1439,30 @@
               <w:tab w:val="right" w:leader="dot" w:pos="9736"/>
             </w:tabs>
             <w:rPr>
-              <w:rFonts w:eastAsiaTheme="minorEastAsia"/>
+              <w:rFonts w:asciiTheme="majorHAnsi" w:eastAsiaTheme="minorEastAsia" w:hAnsiTheme="majorHAnsi" w:cstheme="majorHAnsi"/>
               <w:noProof/>
+              <w:sz w:val="28"/>
+              <w:szCs w:val="28"/>
               <w:lang w:eastAsia="ru-RU"/>
             </w:rPr>
           </w:pPr>
-          <w:hyperlink w:anchor="_Toc517616970" w:history="1">
+          <w:hyperlink w:anchor="_Toc517618674" w:history="1">
             <w:r>
               <w:rPr>
                 <w:rStyle w:val="aa"/>
+                <w:rFonts w:asciiTheme="majorHAnsi" w:hAnsiTheme="majorHAnsi" w:cstheme="majorHAnsi"/>
                 <w:noProof/>
+                <w:sz w:val="28"/>
+                <w:szCs w:val="28"/>
               </w:rPr>
               <w:t>1.1.2.</w:t>
             </w:r>
             <w:r>
               <w:rPr>
-                <w:rFonts w:eastAsiaTheme="minorEastAsia"/>
+                <w:rFonts w:asciiTheme="majorHAnsi" w:eastAsiaTheme="minorEastAsia" w:hAnsiTheme="majorHAnsi" w:cstheme="majorHAnsi"/>
                 <w:noProof/>
+                <w:sz w:val="28"/>
+                <w:szCs w:val="28"/>
                 <w:lang w:eastAsia="ru-RU"/>
               </w:rPr>
               <w:tab/>
@@ -1340,7 +1470,10 @@
             <w:r>
               <w:rPr>
                 <w:rStyle w:val="aa"/>
+                <w:rFonts w:asciiTheme="majorHAnsi" w:hAnsiTheme="majorHAnsi" w:cstheme="majorHAnsi"/>
                 <w:noProof/>
+                <w:sz w:val="28"/>
+                <w:szCs w:val="28"/>
                 <w:lang w:val="en-US"/>
               </w:rPr>
               <w:t>LL(1)</w:t>
@@ -1348,55 +1481,79 @@
             <w:r>
               <w:rPr>
                 <w:rStyle w:val="aa"/>
+                <w:rFonts w:asciiTheme="majorHAnsi" w:hAnsiTheme="majorHAnsi" w:cstheme="majorHAnsi"/>
                 <w:noProof/>
+                <w:sz w:val="28"/>
+                <w:szCs w:val="28"/>
               </w:rPr>
               <w:t>-грамматики</w:t>
             </w:r>
             <w:r>
               <w:rPr>
+                <w:rFonts w:asciiTheme="majorHAnsi" w:hAnsiTheme="majorHAnsi" w:cstheme="majorHAnsi"/>
                 <w:noProof/>
                 <w:webHidden/>
+                <w:sz w:val="28"/>
+                <w:szCs w:val="28"/>
               </w:rPr>
               <w:tab/>
             </w:r>
             <w:r>
               <w:rPr>
+                <w:rFonts w:asciiTheme="majorHAnsi" w:hAnsiTheme="majorHAnsi" w:cstheme="majorHAnsi"/>
                 <w:noProof/>
                 <w:webHidden/>
+                <w:sz w:val="28"/>
+                <w:szCs w:val="28"/>
               </w:rPr>
               <w:fldChar w:fldCharType="begin"/>
             </w:r>
             <w:r>
               <w:rPr>
+                <w:rFonts w:asciiTheme="majorHAnsi" w:hAnsiTheme="majorHAnsi" w:cstheme="majorHAnsi"/>
                 <w:noProof/>
                 <w:webHidden/>
-              </w:rPr>
-              <w:instrText xml:space="preserve"> PAGEREF _Toc517616970 \h </w:instrText>
+                <w:sz w:val="28"/>
+                <w:szCs w:val="28"/>
+              </w:rPr>
+              <w:instrText xml:space="preserve"> PAGEREF _Toc517618674 \h </w:instrText>
             </w:r>
             <w:r>
               <w:rPr>
+                <w:rFonts w:asciiTheme="majorHAnsi" w:hAnsiTheme="majorHAnsi" w:cstheme="majorHAnsi"/>
                 <w:noProof/>
                 <w:webHidden/>
+                <w:sz w:val="28"/>
+                <w:szCs w:val="28"/>
               </w:rPr>
             </w:r>
             <w:r>
               <w:rPr>
+                <w:rFonts w:asciiTheme="majorHAnsi" w:hAnsiTheme="majorHAnsi" w:cstheme="majorHAnsi"/>
                 <w:noProof/>
                 <w:webHidden/>
+                <w:sz w:val="28"/>
+                <w:szCs w:val="28"/>
               </w:rPr>
               <w:fldChar w:fldCharType="separate"/>
             </w:r>
             <w:r>
               <w:rPr>
+                <w:rFonts w:asciiTheme="majorHAnsi" w:hAnsiTheme="majorHAnsi" w:cstheme="majorHAnsi"/>
                 <w:noProof/>
                 <w:webHidden/>
+                <w:sz w:val="28"/>
+                <w:szCs w:val="28"/>
               </w:rPr>
               <w:t>10</w:t>
             </w:r>
             <w:r>
               <w:rPr>
+                <w:rFonts w:asciiTheme="majorHAnsi" w:hAnsiTheme="majorHAnsi" w:cstheme="majorHAnsi"/>
                 <w:noProof/>
                 <w:webHidden/>
+                <w:sz w:val="28"/>
+                <w:szCs w:val="28"/>
               </w:rPr>
               <w:fldChar w:fldCharType="end"/>
             </w:r>
@@ -1410,23 +1567,30 @@
               <w:tab w:val="right" w:leader="dot" w:pos="9736"/>
             </w:tabs>
             <w:rPr>
-              <w:rFonts w:eastAsiaTheme="minorEastAsia"/>
+              <w:rFonts w:asciiTheme="majorHAnsi" w:eastAsiaTheme="minorEastAsia" w:hAnsiTheme="majorHAnsi" w:cstheme="majorHAnsi"/>
               <w:noProof/>
+              <w:sz w:val="28"/>
+              <w:szCs w:val="28"/>
               <w:lang w:eastAsia="ru-RU"/>
             </w:rPr>
           </w:pPr>
-          <w:hyperlink w:anchor="_Toc517616971" w:history="1">
+          <w:hyperlink w:anchor="_Toc517618675" w:history="1">
             <w:r>
               <w:rPr>
                 <w:rStyle w:val="aa"/>
+                <w:rFonts w:asciiTheme="majorHAnsi" w:hAnsiTheme="majorHAnsi" w:cstheme="majorHAnsi"/>
                 <w:noProof/>
+                <w:sz w:val="28"/>
+                <w:szCs w:val="28"/>
               </w:rPr>
               <w:t>1.1.3.</w:t>
             </w:r>
             <w:r>
               <w:rPr>
-                <w:rFonts w:eastAsiaTheme="minorEastAsia"/>
+                <w:rFonts w:asciiTheme="majorHAnsi" w:eastAsiaTheme="minorEastAsia" w:hAnsiTheme="majorHAnsi" w:cstheme="majorHAnsi"/>
                 <w:noProof/>
+                <w:sz w:val="28"/>
+                <w:szCs w:val="28"/>
                 <w:lang w:eastAsia="ru-RU"/>
               </w:rPr>
               <w:tab/>
@@ -1434,55 +1598,79 @@
             <w:r>
               <w:rPr>
                 <w:rStyle w:val="aa"/>
+                <w:rFonts w:asciiTheme="majorHAnsi" w:hAnsiTheme="majorHAnsi" w:cstheme="majorHAnsi"/>
                 <w:noProof/>
+                <w:sz w:val="28"/>
+                <w:szCs w:val="28"/>
               </w:rPr>
               <w:t>Предсказывающий анализ</w:t>
             </w:r>
             <w:r>
               <w:rPr>
+                <w:rFonts w:asciiTheme="majorHAnsi" w:hAnsiTheme="majorHAnsi" w:cstheme="majorHAnsi"/>
                 <w:noProof/>
                 <w:webHidden/>
+                <w:sz w:val="28"/>
+                <w:szCs w:val="28"/>
               </w:rPr>
               <w:tab/>
             </w:r>
             <w:r>
               <w:rPr>
+                <w:rFonts w:asciiTheme="majorHAnsi" w:hAnsiTheme="majorHAnsi" w:cstheme="majorHAnsi"/>
                 <w:noProof/>
                 <w:webHidden/>
+                <w:sz w:val="28"/>
+                <w:szCs w:val="28"/>
               </w:rPr>
               <w:fldChar w:fldCharType="begin"/>
             </w:r>
             <w:r>
               <w:rPr>
+                <w:rFonts w:asciiTheme="majorHAnsi" w:hAnsiTheme="majorHAnsi" w:cstheme="majorHAnsi"/>
                 <w:noProof/>
                 <w:webHidden/>
-              </w:rPr>
-              <w:instrText xml:space="preserve"> PAGEREF _Toc517616971 \h </w:instrText>
+                <w:sz w:val="28"/>
+                <w:szCs w:val="28"/>
+              </w:rPr>
+              <w:instrText xml:space="preserve"> PAGEREF _Toc517618675 \h </w:instrText>
             </w:r>
             <w:r>
               <w:rPr>
+                <w:rFonts w:asciiTheme="majorHAnsi" w:hAnsiTheme="majorHAnsi" w:cstheme="majorHAnsi"/>
                 <w:noProof/>
                 <w:webHidden/>
+                <w:sz w:val="28"/>
+                <w:szCs w:val="28"/>
               </w:rPr>
             </w:r>
             <w:r>
               <w:rPr>
+                <w:rFonts w:asciiTheme="majorHAnsi" w:hAnsiTheme="majorHAnsi" w:cstheme="majorHAnsi"/>
                 <w:noProof/>
                 <w:webHidden/>
+                <w:sz w:val="28"/>
+                <w:szCs w:val="28"/>
               </w:rPr>
               <w:fldChar w:fldCharType="separate"/>
             </w:r>
             <w:r>
               <w:rPr>
+                <w:rFonts w:asciiTheme="majorHAnsi" w:hAnsiTheme="majorHAnsi" w:cstheme="majorHAnsi"/>
                 <w:noProof/>
                 <w:webHidden/>
+                <w:sz w:val="28"/>
+                <w:szCs w:val="28"/>
               </w:rPr>
               <w:t>13</w:t>
             </w:r>
             <w:r>
               <w:rPr>
+                <w:rFonts w:asciiTheme="majorHAnsi" w:hAnsiTheme="majorHAnsi" w:cstheme="majorHAnsi"/>
                 <w:noProof/>
                 <w:webHidden/>
+                <w:sz w:val="28"/>
+                <w:szCs w:val="28"/>
               </w:rPr>
               <w:fldChar w:fldCharType="end"/>
             </w:r>
@@ -1496,23 +1684,30 @@
               <w:tab w:val="right" w:leader="dot" w:pos="9736"/>
             </w:tabs>
             <w:rPr>
-              <w:rFonts w:eastAsiaTheme="minorEastAsia"/>
+              <w:rFonts w:asciiTheme="majorHAnsi" w:eastAsiaTheme="minorEastAsia" w:hAnsiTheme="majorHAnsi" w:cstheme="majorHAnsi"/>
               <w:noProof/>
+              <w:sz w:val="28"/>
+              <w:szCs w:val="28"/>
               <w:lang w:eastAsia="ru-RU"/>
             </w:rPr>
           </w:pPr>
-          <w:hyperlink w:anchor="_Toc517616972" w:history="1">
+          <w:hyperlink w:anchor="_Toc517618676" w:history="1">
             <w:r>
               <w:rPr>
                 <w:rStyle w:val="aa"/>
+                <w:rFonts w:asciiTheme="majorHAnsi" w:hAnsiTheme="majorHAnsi" w:cstheme="majorHAnsi"/>
                 <w:noProof/>
+                <w:sz w:val="28"/>
+                <w:szCs w:val="28"/>
               </w:rPr>
               <w:t>1.1.4.</w:t>
             </w:r>
             <w:r>
               <w:rPr>
-                <w:rFonts w:eastAsiaTheme="minorEastAsia"/>
+                <w:rFonts w:asciiTheme="majorHAnsi" w:eastAsiaTheme="minorEastAsia" w:hAnsiTheme="majorHAnsi" w:cstheme="majorHAnsi"/>
                 <w:noProof/>
+                <w:sz w:val="28"/>
+                <w:szCs w:val="28"/>
                 <w:lang w:eastAsia="ru-RU"/>
               </w:rPr>
               <w:tab/>
@@ -1520,55 +1715,79 @@
             <w:r>
               <w:rPr>
                 <w:rStyle w:val="aa"/>
+                <w:rFonts w:asciiTheme="majorHAnsi" w:hAnsiTheme="majorHAnsi" w:cstheme="majorHAnsi"/>
                 <w:noProof/>
+                <w:sz w:val="28"/>
+                <w:szCs w:val="28"/>
               </w:rPr>
               <w:t>Восстановление при ошибках</w:t>
             </w:r>
             <w:r>
               <w:rPr>
+                <w:rFonts w:asciiTheme="majorHAnsi" w:hAnsiTheme="majorHAnsi" w:cstheme="majorHAnsi"/>
                 <w:noProof/>
                 <w:webHidden/>
+                <w:sz w:val="28"/>
+                <w:szCs w:val="28"/>
               </w:rPr>
               <w:tab/>
             </w:r>
             <w:r>
               <w:rPr>
+                <w:rFonts w:asciiTheme="majorHAnsi" w:hAnsiTheme="majorHAnsi" w:cstheme="majorHAnsi"/>
                 <w:noProof/>
                 <w:webHidden/>
+                <w:sz w:val="28"/>
+                <w:szCs w:val="28"/>
               </w:rPr>
               <w:fldChar w:fldCharType="begin"/>
             </w:r>
             <w:r>
               <w:rPr>
+                <w:rFonts w:asciiTheme="majorHAnsi" w:hAnsiTheme="majorHAnsi" w:cstheme="majorHAnsi"/>
                 <w:noProof/>
                 <w:webHidden/>
-              </w:rPr>
-              <w:instrText xml:space="preserve"> PAGEREF _Toc517616972 \h </w:instrText>
+                <w:sz w:val="28"/>
+                <w:szCs w:val="28"/>
+              </w:rPr>
+              <w:instrText xml:space="preserve"> PAGEREF _Toc517618676 \h </w:instrText>
             </w:r>
             <w:r>
               <w:rPr>
+                <w:rFonts w:asciiTheme="majorHAnsi" w:hAnsiTheme="majorHAnsi" w:cstheme="majorHAnsi"/>
                 <w:noProof/>
                 <w:webHidden/>
+                <w:sz w:val="28"/>
+                <w:szCs w:val="28"/>
               </w:rPr>
             </w:r>
             <w:r>
               <w:rPr>
+                <w:rFonts w:asciiTheme="majorHAnsi" w:hAnsiTheme="majorHAnsi" w:cstheme="majorHAnsi"/>
                 <w:noProof/>
                 <w:webHidden/>
+                <w:sz w:val="28"/>
+                <w:szCs w:val="28"/>
               </w:rPr>
               <w:fldChar w:fldCharType="separate"/>
             </w:r>
             <w:r>
               <w:rPr>
+                <w:rFonts w:asciiTheme="majorHAnsi" w:hAnsiTheme="majorHAnsi" w:cstheme="majorHAnsi"/>
                 <w:noProof/>
                 <w:webHidden/>
+                <w:sz w:val="28"/>
+                <w:szCs w:val="28"/>
               </w:rPr>
               <w:t>15</w:t>
             </w:r>
             <w:r>
               <w:rPr>
+                <w:rFonts w:asciiTheme="majorHAnsi" w:hAnsiTheme="majorHAnsi" w:cstheme="majorHAnsi"/>
                 <w:noProof/>
                 <w:webHidden/>
+                <w:sz w:val="28"/>
+                <w:szCs w:val="28"/>
               </w:rPr>
               <w:fldChar w:fldCharType="end"/>
             </w:r>
@@ -1582,23 +1801,30 @@
               <w:tab w:val="right" w:leader="dot" w:pos="9736"/>
             </w:tabs>
             <w:rPr>
-              <w:rFonts w:eastAsiaTheme="minorEastAsia"/>
+              <w:rFonts w:asciiTheme="majorHAnsi" w:eastAsiaTheme="minorEastAsia" w:hAnsiTheme="majorHAnsi" w:cstheme="majorHAnsi"/>
               <w:noProof/>
+              <w:sz w:val="28"/>
+              <w:szCs w:val="28"/>
               <w:lang w:eastAsia="ru-RU"/>
             </w:rPr>
           </w:pPr>
-          <w:hyperlink w:anchor="_Toc517616973" w:history="1">
+          <w:hyperlink w:anchor="_Toc517618677" w:history="1">
             <w:r>
               <w:rPr>
                 <w:rStyle w:val="aa"/>
+                <w:rFonts w:asciiTheme="majorHAnsi" w:hAnsiTheme="majorHAnsi" w:cstheme="majorHAnsi"/>
                 <w:noProof/>
+                <w:sz w:val="28"/>
+                <w:szCs w:val="28"/>
               </w:rPr>
               <w:t>1.1.5.</w:t>
             </w:r>
             <w:r>
               <w:rPr>
-                <w:rFonts w:eastAsiaTheme="minorEastAsia"/>
+                <w:rFonts w:asciiTheme="majorHAnsi" w:eastAsiaTheme="minorEastAsia" w:hAnsiTheme="majorHAnsi" w:cstheme="majorHAnsi"/>
                 <w:noProof/>
+                <w:sz w:val="28"/>
+                <w:szCs w:val="28"/>
                 <w:lang w:eastAsia="ru-RU"/>
               </w:rPr>
               <w:tab/>
@@ -1606,55 +1832,79 @@
             <w:r>
               <w:rPr>
                 <w:rStyle w:val="aa"/>
+                <w:rFonts w:asciiTheme="majorHAnsi" w:hAnsiTheme="majorHAnsi" w:cstheme="majorHAnsi"/>
                 <w:noProof/>
+                <w:sz w:val="28"/>
+                <w:szCs w:val="28"/>
               </w:rPr>
               <w:t>Граф состояний анализатора</w:t>
             </w:r>
             <w:r>
               <w:rPr>
+                <w:rFonts w:asciiTheme="majorHAnsi" w:hAnsiTheme="majorHAnsi" w:cstheme="majorHAnsi"/>
                 <w:noProof/>
                 <w:webHidden/>
+                <w:sz w:val="28"/>
+                <w:szCs w:val="28"/>
               </w:rPr>
               <w:tab/>
             </w:r>
             <w:r>
               <w:rPr>
+                <w:rFonts w:asciiTheme="majorHAnsi" w:hAnsiTheme="majorHAnsi" w:cstheme="majorHAnsi"/>
                 <w:noProof/>
                 <w:webHidden/>
+                <w:sz w:val="28"/>
+                <w:szCs w:val="28"/>
               </w:rPr>
               <w:fldChar w:fldCharType="begin"/>
             </w:r>
             <w:r>
               <w:rPr>
+                <w:rFonts w:asciiTheme="majorHAnsi" w:hAnsiTheme="majorHAnsi" w:cstheme="majorHAnsi"/>
                 <w:noProof/>
                 <w:webHidden/>
-              </w:rPr>
-              <w:instrText xml:space="preserve"> PAGEREF _Toc517616973 \h </w:instrText>
+                <w:sz w:val="28"/>
+                <w:szCs w:val="28"/>
+              </w:rPr>
+              <w:instrText xml:space="preserve"> PAGEREF _Toc517618677 \h </w:instrText>
             </w:r>
             <w:r>
               <w:rPr>
+                <w:rFonts w:asciiTheme="majorHAnsi" w:hAnsiTheme="majorHAnsi" w:cstheme="majorHAnsi"/>
                 <w:noProof/>
                 <w:webHidden/>
+                <w:sz w:val="28"/>
+                <w:szCs w:val="28"/>
               </w:rPr>
             </w:r>
             <w:r>
               <w:rPr>
+                <w:rFonts w:asciiTheme="majorHAnsi" w:hAnsiTheme="majorHAnsi" w:cstheme="majorHAnsi"/>
                 <w:noProof/>
                 <w:webHidden/>
+                <w:sz w:val="28"/>
+                <w:szCs w:val="28"/>
               </w:rPr>
               <w:fldChar w:fldCharType="separate"/>
             </w:r>
             <w:r>
               <w:rPr>
+                <w:rFonts w:asciiTheme="majorHAnsi" w:hAnsiTheme="majorHAnsi" w:cstheme="majorHAnsi"/>
                 <w:noProof/>
                 <w:webHidden/>
+                <w:sz w:val="28"/>
+                <w:szCs w:val="28"/>
               </w:rPr>
               <w:t>17</w:t>
             </w:r>
             <w:r>
               <w:rPr>
+                <w:rFonts w:asciiTheme="majorHAnsi" w:hAnsiTheme="majorHAnsi" w:cstheme="majorHAnsi"/>
                 <w:noProof/>
                 <w:webHidden/>
+                <w:sz w:val="28"/>
+                <w:szCs w:val="28"/>
               </w:rPr>
               <w:fldChar w:fldCharType="end"/>
             </w:r>
@@ -1668,23 +1918,30 @@
               <w:tab w:val="right" w:leader="dot" w:pos="9736"/>
             </w:tabs>
             <w:rPr>
-              <w:rFonts w:eastAsiaTheme="minorEastAsia"/>
+              <w:rFonts w:asciiTheme="majorHAnsi" w:eastAsiaTheme="minorEastAsia" w:hAnsiTheme="majorHAnsi" w:cstheme="majorHAnsi"/>
               <w:noProof/>
+              <w:sz w:val="28"/>
+              <w:szCs w:val="28"/>
               <w:lang w:eastAsia="ru-RU"/>
             </w:rPr>
           </w:pPr>
-          <w:hyperlink w:anchor="_Toc517616974" w:history="1">
+          <w:hyperlink w:anchor="_Toc517618678" w:history="1">
             <w:r>
               <w:rPr>
                 <w:rStyle w:val="aa"/>
+                <w:rFonts w:asciiTheme="majorHAnsi" w:hAnsiTheme="majorHAnsi" w:cstheme="majorHAnsi"/>
                 <w:noProof/>
+                <w:sz w:val="28"/>
+                <w:szCs w:val="28"/>
               </w:rPr>
               <w:t>1.2.</w:t>
             </w:r>
             <w:r>
               <w:rPr>
-                <w:rFonts w:eastAsiaTheme="minorEastAsia"/>
+                <w:rFonts w:asciiTheme="majorHAnsi" w:eastAsiaTheme="minorEastAsia" w:hAnsiTheme="majorHAnsi" w:cstheme="majorHAnsi"/>
                 <w:noProof/>
+                <w:sz w:val="28"/>
+                <w:szCs w:val="28"/>
                 <w:lang w:eastAsia="ru-RU"/>
               </w:rPr>
               <w:tab/>
@@ -1692,55 +1949,79 @@
             <w:r>
               <w:rPr>
                 <w:rStyle w:val="aa"/>
+                <w:rFonts w:asciiTheme="majorHAnsi" w:hAnsiTheme="majorHAnsi" w:cstheme="majorHAnsi"/>
                 <w:noProof/>
+                <w:sz w:val="28"/>
+                <w:szCs w:val="28"/>
               </w:rPr>
               <w:t>СУПЕРКОМПИЛЯЦИЯ</w:t>
             </w:r>
             <w:r>
               <w:rPr>
+                <w:rFonts w:asciiTheme="majorHAnsi" w:hAnsiTheme="majorHAnsi" w:cstheme="majorHAnsi"/>
                 <w:noProof/>
                 <w:webHidden/>
+                <w:sz w:val="28"/>
+                <w:szCs w:val="28"/>
               </w:rPr>
               <w:tab/>
             </w:r>
             <w:r>
               <w:rPr>
+                <w:rFonts w:asciiTheme="majorHAnsi" w:hAnsiTheme="majorHAnsi" w:cstheme="majorHAnsi"/>
                 <w:noProof/>
                 <w:webHidden/>
+                <w:sz w:val="28"/>
+                <w:szCs w:val="28"/>
               </w:rPr>
               <w:fldChar w:fldCharType="begin"/>
             </w:r>
             <w:r>
               <w:rPr>
+                <w:rFonts w:asciiTheme="majorHAnsi" w:hAnsiTheme="majorHAnsi" w:cstheme="majorHAnsi"/>
                 <w:noProof/>
                 <w:webHidden/>
-              </w:rPr>
-              <w:instrText xml:space="preserve"> PAGEREF _Toc517616974 \h </w:instrText>
+                <w:sz w:val="28"/>
+                <w:szCs w:val="28"/>
+              </w:rPr>
+              <w:instrText xml:space="preserve"> PAGEREF _Toc517618678 \h </w:instrText>
             </w:r>
             <w:r>
               <w:rPr>
+                <w:rFonts w:asciiTheme="majorHAnsi" w:hAnsiTheme="majorHAnsi" w:cstheme="majorHAnsi"/>
                 <w:noProof/>
                 <w:webHidden/>
+                <w:sz w:val="28"/>
+                <w:szCs w:val="28"/>
               </w:rPr>
             </w:r>
             <w:r>
               <w:rPr>
+                <w:rFonts w:asciiTheme="majorHAnsi" w:hAnsiTheme="majorHAnsi" w:cstheme="majorHAnsi"/>
                 <w:noProof/>
                 <w:webHidden/>
+                <w:sz w:val="28"/>
+                <w:szCs w:val="28"/>
               </w:rPr>
               <w:fldChar w:fldCharType="separate"/>
             </w:r>
             <w:r>
               <w:rPr>
+                <w:rFonts w:asciiTheme="majorHAnsi" w:hAnsiTheme="majorHAnsi" w:cstheme="majorHAnsi"/>
                 <w:noProof/>
                 <w:webHidden/>
+                <w:sz w:val="28"/>
+                <w:szCs w:val="28"/>
               </w:rPr>
               <w:t>20</w:t>
             </w:r>
             <w:r>
               <w:rPr>
+                <w:rFonts w:asciiTheme="majorHAnsi" w:hAnsiTheme="majorHAnsi" w:cstheme="majorHAnsi"/>
                 <w:noProof/>
                 <w:webHidden/>
+                <w:sz w:val="28"/>
+                <w:szCs w:val="28"/>
               </w:rPr>
               <w:fldChar w:fldCharType="end"/>
             </w:r>
@@ -1754,23 +2035,30 @@
               <w:tab w:val="right" w:leader="dot" w:pos="9736"/>
             </w:tabs>
             <w:rPr>
-              <w:rFonts w:eastAsiaTheme="minorEastAsia"/>
+              <w:rFonts w:asciiTheme="majorHAnsi" w:eastAsiaTheme="minorEastAsia" w:hAnsiTheme="majorHAnsi" w:cstheme="majorHAnsi"/>
               <w:noProof/>
+              <w:sz w:val="28"/>
+              <w:szCs w:val="28"/>
               <w:lang w:eastAsia="ru-RU"/>
             </w:rPr>
           </w:pPr>
-          <w:hyperlink w:anchor="_Toc517616975" w:history="1">
+          <w:hyperlink w:anchor="_Toc517618679" w:history="1">
             <w:r>
               <w:rPr>
                 <w:rStyle w:val="aa"/>
+                <w:rFonts w:asciiTheme="majorHAnsi" w:hAnsiTheme="majorHAnsi" w:cstheme="majorHAnsi"/>
                 <w:noProof/>
+                <w:sz w:val="28"/>
+                <w:szCs w:val="28"/>
               </w:rPr>
               <w:t>1.2.1.</w:t>
             </w:r>
             <w:r>
               <w:rPr>
-                <w:rFonts w:eastAsiaTheme="minorEastAsia"/>
+                <w:rFonts w:asciiTheme="majorHAnsi" w:eastAsiaTheme="minorEastAsia" w:hAnsiTheme="majorHAnsi" w:cstheme="majorHAnsi"/>
                 <w:noProof/>
+                <w:sz w:val="28"/>
+                <w:szCs w:val="28"/>
                 <w:lang w:eastAsia="ru-RU"/>
               </w:rPr>
               <w:tab/>
@@ -1778,55 +2066,79 @@
             <w:r>
               <w:rPr>
                 <w:rStyle w:val="aa"/>
+                <w:rFonts w:asciiTheme="majorHAnsi" w:hAnsiTheme="majorHAnsi" w:cstheme="majorHAnsi"/>
                 <w:noProof/>
+                <w:sz w:val="28"/>
+                <w:szCs w:val="28"/>
               </w:rPr>
               <w:t>Основные понятия</w:t>
             </w:r>
             <w:r>
               <w:rPr>
+                <w:rFonts w:asciiTheme="majorHAnsi" w:hAnsiTheme="majorHAnsi" w:cstheme="majorHAnsi"/>
                 <w:noProof/>
                 <w:webHidden/>
+                <w:sz w:val="28"/>
+                <w:szCs w:val="28"/>
               </w:rPr>
               <w:tab/>
             </w:r>
             <w:r>
               <w:rPr>
+                <w:rFonts w:asciiTheme="majorHAnsi" w:hAnsiTheme="majorHAnsi" w:cstheme="majorHAnsi"/>
                 <w:noProof/>
                 <w:webHidden/>
+                <w:sz w:val="28"/>
+                <w:szCs w:val="28"/>
               </w:rPr>
               <w:fldChar w:fldCharType="begin"/>
             </w:r>
             <w:r>
               <w:rPr>
+                <w:rFonts w:asciiTheme="majorHAnsi" w:hAnsiTheme="majorHAnsi" w:cstheme="majorHAnsi"/>
                 <w:noProof/>
                 <w:webHidden/>
-              </w:rPr>
-              <w:instrText xml:space="preserve"> PAGEREF _Toc517616975 \h </w:instrText>
+                <w:sz w:val="28"/>
+                <w:szCs w:val="28"/>
+              </w:rPr>
+              <w:instrText xml:space="preserve"> PAGEREF _Toc517618679 \h </w:instrText>
             </w:r>
             <w:r>
               <w:rPr>
+                <w:rFonts w:asciiTheme="majorHAnsi" w:hAnsiTheme="majorHAnsi" w:cstheme="majorHAnsi"/>
                 <w:noProof/>
                 <w:webHidden/>
+                <w:sz w:val="28"/>
+                <w:szCs w:val="28"/>
               </w:rPr>
             </w:r>
             <w:r>
               <w:rPr>
+                <w:rFonts w:asciiTheme="majorHAnsi" w:hAnsiTheme="majorHAnsi" w:cstheme="majorHAnsi"/>
                 <w:noProof/>
                 <w:webHidden/>
+                <w:sz w:val="28"/>
+                <w:szCs w:val="28"/>
               </w:rPr>
               <w:fldChar w:fldCharType="separate"/>
             </w:r>
             <w:r>
               <w:rPr>
+                <w:rFonts w:asciiTheme="majorHAnsi" w:hAnsiTheme="majorHAnsi" w:cstheme="majorHAnsi"/>
                 <w:noProof/>
                 <w:webHidden/>
+                <w:sz w:val="28"/>
+                <w:szCs w:val="28"/>
               </w:rPr>
               <w:t>20</w:t>
             </w:r>
             <w:r>
               <w:rPr>
+                <w:rFonts w:asciiTheme="majorHAnsi" w:hAnsiTheme="majorHAnsi" w:cstheme="majorHAnsi"/>
                 <w:noProof/>
                 <w:webHidden/>
+                <w:sz w:val="28"/>
+                <w:szCs w:val="28"/>
               </w:rPr>
               <w:fldChar w:fldCharType="end"/>
             </w:r>
@@ -1840,23 +2152,30 @@
               <w:tab w:val="right" w:leader="dot" w:pos="9736"/>
             </w:tabs>
             <w:rPr>
-              <w:rFonts w:eastAsiaTheme="minorEastAsia"/>
+              <w:rFonts w:asciiTheme="majorHAnsi" w:eastAsiaTheme="minorEastAsia" w:hAnsiTheme="majorHAnsi" w:cstheme="majorHAnsi"/>
               <w:noProof/>
+              <w:sz w:val="28"/>
+              <w:szCs w:val="28"/>
               <w:lang w:eastAsia="ru-RU"/>
             </w:rPr>
           </w:pPr>
-          <w:hyperlink w:anchor="_Toc517616976" w:history="1">
+          <w:hyperlink w:anchor="_Toc517618680" w:history="1">
             <w:r>
               <w:rPr>
                 <w:rStyle w:val="aa"/>
+                <w:rFonts w:asciiTheme="majorHAnsi" w:hAnsiTheme="majorHAnsi" w:cstheme="majorHAnsi"/>
                 <w:noProof/>
+                <w:sz w:val="28"/>
+                <w:szCs w:val="28"/>
               </w:rPr>
               <w:t>1.2.2.</w:t>
             </w:r>
             <w:r>
               <w:rPr>
-                <w:rFonts w:eastAsiaTheme="minorEastAsia"/>
+                <w:rFonts w:asciiTheme="majorHAnsi" w:eastAsiaTheme="minorEastAsia" w:hAnsiTheme="majorHAnsi" w:cstheme="majorHAnsi"/>
                 <w:noProof/>
+                <w:sz w:val="28"/>
+                <w:szCs w:val="28"/>
                 <w:lang w:eastAsia="ru-RU"/>
               </w:rPr>
               <w:tab/>
@@ -1864,55 +2183,79 @@
             <w:r>
               <w:rPr>
                 <w:rStyle w:val="aa"/>
+                <w:rFonts w:asciiTheme="majorHAnsi" w:hAnsiTheme="majorHAnsi" w:cstheme="majorHAnsi"/>
                 <w:noProof/>
+                <w:sz w:val="28"/>
+                <w:szCs w:val="28"/>
               </w:rPr>
               <w:t>Граф конфигураций</w:t>
             </w:r>
             <w:r>
               <w:rPr>
+                <w:rFonts w:asciiTheme="majorHAnsi" w:hAnsiTheme="majorHAnsi" w:cstheme="majorHAnsi"/>
                 <w:noProof/>
                 <w:webHidden/>
+                <w:sz w:val="28"/>
+                <w:szCs w:val="28"/>
               </w:rPr>
               <w:tab/>
             </w:r>
             <w:r>
               <w:rPr>
+                <w:rFonts w:asciiTheme="majorHAnsi" w:hAnsiTheme="majorHAnsi" w:cstheme="majorHAnsi"/>
                 <w:noProof/>
                 <w:webHidden/>
+                <w:sz w:val="28"/>
+                <w:szCs w:val="28"/>
               </w:rPr>
               <w:fldChar w:fldCharType="begin"/>
             </w:r>
             <w:r>
               <w:rPr>
+                <w:rFonts w:asciiTheme="majorHAnsi" w:hAnsiTheme="majorHAnsi" w:cstheme="majorHAnsi"/>
                 <w:noProof/>
                 <w:webHidden/>
-              </w:rPr>
-              <w:instrText xml:space="preserve"> PAGEREF _Toc517616976 \h </w:instrText>
+                <w:sz w:val="28"/>
+                <w:szCs w:val="28"/>
+              </w:rPr>
+              <w:instrText xml:space="preserve"> PAGEREF _Toc517618680 \h </w:instrText>
             </w:r>
             <w:r>
               <w:rPr>
+                <w:rFonts w:asciiTheme="majorHAnsi" w:hAnsiTheme="majorHAnsi" w:cstheme="majorHAnsi"/>
                 <w:noProof/>
                 <w:webHidden/>
+                <w:sz w:val="28"/>
+                <w:szCs w:val="28"/>
               </w:rPr>
             </w:r>
             <w:r>
               <w:rPr>
+                <w:rFonts w:asciiTheme="majorHAnsi" w:hAnsiTheme="majorHAnsi" w:cstheme="majorHAnsi"/>
                 <w:noProof/>
                 <w:webHidden/>
+                <w:sz w:val="28"/>
+                <w:szCs w:val="28"/>
               </w:rPr>
               <w:fldChar w:fldCharType="separate"/>
             </w:r>
             <w:r>
               <w:rPr>
+                <w:rFonts w:asciiTheme="majorHAnsi" w:hAnsiTheme="majorHAnsi" w:cstheme="majorHAnsi"/>
                 <w:noProof/>
                 <w:webHidden/>
+                <w:sz w:val="28"/>
+                <w:szCs w:val="28"/>
               </w:rPr>
               <w:t>21</w:t>
             </w:r>
             <w:r>
               <w:rPr>
+                <w:rFonts w:asciiTheme="majorHAnsi" w:hAnsiTheme="majorHAnsi" w:cstheme="majorHAnsi"/>
                 <w:noProof/>
                 <w:webHidden/>
+                <w:sz w:val="28"/>
+                <w:szCs w:val="28"/>
               </w:rPr>
               <w:fldChar w:fldCharType="end"/>
             </w:r>
@@ -1926,23 +2269,30 @@
               <w:tab w:val="right" w:leader="dot" w:pos="9736"/>
             </w:tabs>
             <w:rPr>
-              <w:rFonts w:eastAsiaTheme="minorEastAsia"/>
+              <w:rFonts w:asciiTheme="majorHAnsi" w:eastAsiaTheme="minorEastAsia" w:hAnsiTheme="majorHAnsi" w:cstheme="majorHAnsi"/>
               <w:noProof/>
+              <w:sz w:val="28"/>
+              <w:szCs w:val="28"/>
               <w:lang w:eastAsia="ru-RU"/>
             </w:rPr>
           </w:pPr>
-          <w:hyperlink w:anchor="_Toc517616977" w:history="1">
+          <w:hyperlink w:anchor="_Toc517618681" w:history="1">
             <w:r>
               <w:rPr>
                 <w:rStyle w:val="aa"/>
+                <w:rFonts w:asciiTheme="majorHAnsi" w:hAnsiTheme="majorHAnsi" w:cstheme="majorHAnsi"/>
                 <w:noProof/>
+                <w:sz w:val="28"/>
+                <w:szCs w:val="28"/>
               </w:rPr>
               <w:t>1.2.3.</w:t>
             </w:r>
             <w:r>
               <w:rPr>
-                <w:rFonts w:eastAsiaTheme="minorEastAsia"/>
+                <w:rFonts w:asciiTheme="majorHAnsi" w:eastAsiaTheme="minorEastAsia" w:hAnsiTheme="majorHAnsi" w:cstheme="majorHAnsi"/>
                 <w:noProof/>
+                <w:sz w:val="28"/>
+                <w:szCs w:val="28"/>
                 <w:lang w:eastAsia="ru-RU"/>
               </w:rPr>
               <w:tab/>
@@ -1950,55 +2300,79 @@
             <w:r>
               <w:rPr>
                 <w:rStyle w:val="aa"/>
+                <w:rFonts w:asciiTheme="majorHAnsi" w:hAnsiTheme="majorHAnsi" w:cstheme="majorHAnsi"/>
                 <w:noProof/>
+                <w:sz w:val="28"/>
+                <w:szCs w:val="28"/>
               </w:rPr>
               <w:t>Свертка дерева конфигураций</w:t>
             </w:r>
             <w:r>
               <w:rPr>
+                <w:rFonts w:asciiTheme="majorHAnsi" w:hAnsiTheme="majorHAnsi" w:cstheme="majorHAnsi"/>
                 <w:noProof/>
                 <w:webHidden/>
+                <w:sz w:val="28"/>
+                <w:szCs w:val="28"/>
               </w:rPr>
               <w:tab/>
             </w:r>
             <w:r>
               <w:rPr>
+                <w:rFonts w:asciiTheme="majorHAnsi" w:hAnsiTheme="majorHAnsi" w:cstheme="majorHAnsi"/>
                 <w:noProof/>
                 <w:webHidden/>
+                <w:sz w:val="28"/>
+                <w:szCs w:val="28"/>
               </w:rPr>
               <w:fldChar w:fldCharType="begin"/>
             </w:r>
             <w:r>
               <w:rPr>
+                <w:rFonts w:asciiTheme="majorHAnsi" w:hAnsiTheme="majorHAnsi" w:cstheme="majorHAnsi"/>
                 <w:noProof/>
                 <w:webHidden/>
-              </w:rPr>
-              <w:instrText xml:space="preserve"> PAGEREF _Toc517616977 \h </w:instrText>
+                <w:sz w:val="28"/>
+                <w:szCs w:val="28"/>
+              </w:rPr>
+              <w:instrText xml:space="preserve"> PAGEREF _Toc517618681 \h </w:instrText>
             </w:r>
             <w:r>
               <w:rPr>
+                <w:rFonts w:asciiTheme="majorHAnsi" w:hAnsiTheme="majorHAnsi" w:cstheme="majorHAnsi"/>
                 <w:noProof/>
                 <w:webHidden/>
+                <w:sz w:val="28"/>
+                <w:szCs w:val="28"/>
               </w:rPr>
             </w:r>
             <w:r>
               <w:rPr>
+                <w:rFonts w:asciiTheme="majorHAnsi" w:hAnsiTheme="majorHAnsi" w:cstheme="majorHAnsi"/>
                 <w:noProof/>
                 <w:webHidden/>
+                <w:sz w:val="28"/>
+                <w:szCs w:val="28"/>
               </w:rPr>
               <w:fldChar w:fldCharType="separate"/>
             </w:r>
             <w:r>
               <w:rPr>
+                <w:rFonts w:asciiTheme="majorHAnsi" w:hAnsiTheme="majorHAnsi" w:cstheme="majorHAnsi"/>
                 <w:noProof/>
                 <w:webHidden/>
+                <w:sz w:val="28"/>
+                <w:szCs w:val="28"/>
               </w:rPr>
               <w:t>22</w:t>
             </w:r>
             <w:r>
               <w:rPr>
+                <w:rFonts w:asciiTheme="majorHAnsi" w:hAnsiTheme="majorHAnsi" w:cstheme="majorHAnsi"/>
                 <w:noProof/>
                 <w:webHidden/>
+                <w:sz w:val="28"/>
+                <w:szCs w:val="28"/>
               </w:rPr>
               <w:fldChar w:fldCharType="end"/>
             </w:r>
@@ -2012,23 +2386,30 @@
               <w:tab w:val="right" w:leader="dot" w:pos="9736"/>
             </w:tabs>
             <w:rPr>
-              <w:rFonts w:eastAsiaTheme="minorEastAsia"/>
+              <w:rFonts w:asciiTheme="majorHAnsi" w:eastAsiaTheme="minorEastAsia" w:hAnsiTheme="majorHAnsi" w:cstheme="majorHAnsi"/>
               <w:noProof/>
+              <w:sz w:val="28"/>
+              <w:szCs w:val="28"/>
               <w:lang w:eastAsia="ru-RU"/>
             </w:rPr>
           </w:pPr>
-          <w:hyperlink w:anchor="_Toc517616978" w:history="1">
+          <w:hyperlink w:anchor="_Toc517618682" w:history="1">
             <w:r>
               <w:rPr>
                 <w:rStyle w:val="aa"/>
+                <w:rFonts w:asciiTheme="majorHAnsi" w:hAnsiTheme="majorHAnsi" w:cstheme="majorHAnsi"/>
                 <w:noProof/>
+                <w:sz w:val="28"/>
+                <w:szCs w:val="28"/>
               </w:rPr>
               <w:t>1.2.4.</w:t>
             </w:r>
             <w:r>
               <w:rPr>
-                <w:rFonts w:eastAsiaTheme="minorEastAsia"/>
+                <w:rFonts w:asciiTheme="majorHAnsi" w:eastAsiaTheme="minorEastAsia" w:hAnsiTheme="majorHAnsi" w:cstheme="majorHAnsi"/>
                 <w:noProof/>
+                <w:sz w:val="28"/>
+                <w:szCs w:val="28"/>
                 <w:lang w:eastAsia="ru-RU"/>
               </w:rPr>
               <w:tab/>
@@ -2036,55 +2417,79 @@
             <w:r>
               <w:rPr>
                 <w:rStyle w:val="aa"/>
+                <w:rFonts w:asciiTheme="majorHAnsi" w:hAnsiTheme="majorHAnsi" w:cstheme="majorHAnsi"/>
                 <w:noProof/>
+                <w:sz w:val="28"/>
+                <w:szCs w:val="28"/>
               </w:rPr>
               <w:t>Отношение Турчина</w:t>
             </w:r>
             <w:r>
               <w:rPr>
+                <w:rFonts w:asciiTheme="majorHAnsi" w:hAnsiTheme="majorHAnsi" w:cstheme="majorHAnsi"/>
                 <w:noProof/>
                 <w:webHidden/>
+                <w:sz w:val="28"/>
+                <w:szCs w:val="28"/>
               </w:rPr>
               <w:tab/>
             </w:r>
             <w:r>
               <w:rPr>
+                <w:rFonts w:asciiTheme="majorHAnsi" w:hAnsiTheme="majorHAnsi" w:cstheme="majorHAnsi"/>
                 <w:noProof/>
                 <w:webHidden/>
+                <w:sz w:val="28"/>
+                <w:szCs w:val="28"/>
               </w:rPr>
               <w:fldChar w:fldCharType="begin"/>
             </w:r>
             <w:r>
               <w:rPr>
+                <w:rFonts w:asciiTheme="majorHAnsi" w:hAnsiTheme="majorHAnsi" w:cstheme="majorHAnsi"/>
                 <w:noProof/>
                 <w:webHidden/>
-              </w:rPr>
-              <w:instrText xml:space="preserve"> PAGEREF _Toc517616978 \h </w:instrText>
+                <w:sz w:val="28"/>
+                <w:szCs w:val="28"/>
+              </w:rPr>
+              <w:instrText xml:space="preserve"> PAGEREF _Toc517618682 \h </w:instrText>
             </w:r>
             <w:r>
               <w:rPr>
+                <w:rFonts w:asciiTheme="majorHAnsi" w:hAnsiTheme="majorHAnsi" w:cstheme="majorHAnsi"/>
                 <w:noProof/>
                 <w:webHidden/>
+                <w:sz w:val="28"/>
+                <w:szCs w:val="28"/>
               </w:rPr>
             </w:r>
             <w:r>
               <w:rPr>
+                <w:rFonts w:asciiTheme="majorHAnsi" w:hAnsiTheme="majorHAnsi" w:cstheme="majorHAnsi"/>
                 <w:noProof/>
                 <w:webHidden/>
+                <w:sz w:val="28"/>
+                <w:szCs w:val="28"/>
               </w:rPr>
               <w:fldChar w:fldCharType="separate"/>
             </w:r>
             <w:r>
               <w:rPr>
+                <w:rFonts w:asciiTheme="majorHAnsi" w:hAnsiTheme="majorHAnsi" w:cstheme="majorHAnsi"/>
                 <w:noProof/>
                 <w:webHidden/>
+                <w:sz w:val="28"/>
+                <w:szCs w:val="28"/>
               </w:rPr>
               <w:t>23</w:t>
             </w:r>
             <w:r>
               <w:rPr>
+                <w:rFonts w:asciiTheme="majorHAnsi" w:hAnsiTheme="majorHAnsi" w:cstheme="majorHAnsi"/>
                 <w:noProof/>
                 <w:webHidden/>
+                <w:sz w:val="28"/>
+                <w:szCs w:val="28"/>
               </w:rPr>
               <w:fldChar w:fldCharType="end"/>
             </w:r>
@@ -2098,23 +2503,30 @@
               <w:tab w:val="right" w:leader="dot" w:pos="9736"/>
             </w:tabs>
             <w:rPr>
-              <w:rFonts w:eastAsiaTheme="minorEastAsia"/>
+              <w:rFonts w:asciiTheme="majorHAnsi" w:eastAsiaTheme="minorEastAsia" w:hAnsiTheme="majorHAnsi" w:cstheme="majorHAnsi"/>
               <w:noProof/>
+              <w:sz w:val="28"/>
+              <w:szCs w:val="28"/>
               <w:lang w:eastAsia="ru-RU"/>
             </w:rPr>
           </w:pPr>
-          <w:hyperlink w:anchor="_Toc517616979" w:history="1">
+          <w:hyperlink w:anchor="_Toc517618683" w:history="1">
             <w:r>
               <w:rPr>
                 <w:rStyle w:val="aa"/>
+                <w:rFonts w:asciiTheme="majorHAnsi" w:hAnsiTheme="majorHAnsi" w:cstheme="majorHAnsi"/>
                 <w:noProof/>
+                <w:sz w:val="28"/>
+                <w:szCs w:val="28"/>
               </w:rPr>
               <w:t>1.3.</w:t>
             </w:r>
             <w:r>
               <w:rPr>
-                <w:rFonts w:eastAsiaTheme="minorEastAsia"/>
+                <w:rFonts w:asciiTheme="majorHAnsi" w:eastAsiaTheme="minorEastAsia" w:hAnsiTheme="majorHAnsi" w:cstheme="majorHAnsi"/>
                 <w:noProof/>
+                <w:sz w:val="28"/>
+                <w:szCs w:val="28"/>
                 <w:lang w:eastAsia="ru-RU"/>
               </w:rPr>
               <w:tab/>
@@ -2122,55 +2534,79 @@
             <w:r>
               <w:rPr>
                 <w:rStyle w:val="aa"/>
+                <w:rFonts w:asciiTheme="majorHAnsi" w:hAnsiTheme="majorHAnsi" w:cstheme="majorHAnsi"/>
                 <w:noProof/>
+                <w:sz w:val="28"/>
+                <w:szCs w:val="28"/>
               </w:rPr>
               <w:t>ПОСТАНОВКА ЗАДАЧИ ТЕСТИРОВАНИЯ</w:t>
             </w:r>
             <w:r>
               <w:rPr>
+                <w:rFonts w:asciiTheme="majorHAnsi" w:hAnsiTheme="majorHAnsi" w:cstheme="majorHAnsi"/>
                 <w:noProof/>
                 <w:webHidden/>
+                <w:sz w:val="28"/>
+                <w:szCs w:val="28"/>
               </w:rPr>
               <w:tab/>
             </w:r>
             <w:r>
               <w:rPr>
+                <w:rFonts w:asciiTheme="majorHAnsi" w:hAnsiTheme="majorHAnsi" w:cstheme="majorHAnsi"/>
                 <w:noProof/>
                 <w:webHidden/>
+                <w:sz w:val="28"/>
+                <w:szCs w:val="28"/>
               </w:rPr>
               <w:fldChar w:fldCharType="begin"/>
             </w:r>
             <w:r>
               <w:rPr>
+                <w:rFonts w:asciiTheme="majorHAnsi" w:hAnsiTheme="majorHAnsi" w:cstheme="majorHAnsi"/>
                 <w:noProof/>
                 <w:webHidden/>
-              </w:rPr>
-              <w:instrText xml:space="preserve"> PAGEREF _Toc517616979 \h </w:instrText>
+                <w:sz w:val="28"/>
+                <w:szCs w:val="28"/>
+              </w:rPr>
+              <w:instrText xml:space="preserve"> PAGEREF _Toc517618683 \h </w:instrText>
             </w:r>
             <w:r>
               <w:rPr>
+                <w:rFonts w:asciiTheme="majorHAnsi" w:hAnsiTheme="majorHAnsi" w:cstheme="majorHAnsi"/>
                 <w:noProof/>
                 <w:webHidden/>
+                <w:sz w:val="28"/>
+                <w:szCs w:val="28"/>
               </w:rPr>
             </w:r>
             <w:r>
               <w:rPr>
+                <w:rFonts w:asciiTheme="majorHAnsi" w:hAnsiTheme="majorHAnsi" w:cstheme="majorHAnsi"/>
                 <w:noProof/>
                 <w:webHidden/>
+                <w:sz w:val="28"/>
+                <w:szCs w:val="28"/>
               </w:rPr>
               <w:fldChar w:fldCharType="separate"/>
             </w:r>
             <w:r>
               <w:rPr>
+                <w:rFonts w:asciiTheme="majorHAnsi" w:hAnsiTheme="majorHAnsi" w:cstheme="majorHAnsi"/>
                 <w:noProof/>
                 <w:webHidden/>
+                <w:sz w:val="28"/>
+                <w:szCs w:val="28"/>
               </w:rPr>
               <w:t>26</w:t>
             </w:r>
             <w:r>
               <w:rPr>
+                <w:rFonts w:asciiTheme="majorHAnsi" w:hAnsiTheme="majorHAnsi" w:cstheme="majorHAnsi"/>
                 <w:noProof/>
                 <w:webHidden/>
+                <w:sz w:val="28"/>
+                <w:szCs w:val="28"/>
               </w:rPr>
               <w:fldChar w:fldCharType="end"/>
             </w:r>
@@ -2184,23 +2620,30 @@
               <w:tab w:val="right" w:leader="dot" w:pos="9736"/>
             </w:tabs>
             <w:rPr>
-              <w:rFonts w:eastAsiaTheme="minorEastAsia"/>
+              <w:rFonts w:asciiTheme="majorHAnsi" w:eastAsiaTheme="minorEastAsia" w:hAnsiTheme="majorHAnsi" w:cstheme="majorHAnsi"/>
               <w:noProof/>
+              <w:sz w:val="28"/>
+              <w:szCs w:val="28"/>
               <w:lang w:eastAsia="ru-RU"/>
             </w:rPr>
           </w:pPr>
-          <w:hyperlink w:anchor="_Toc517616980" w:history="1">
+          <w:hyperlink w:anchor="_Toc517618684" w:history="1">
             <w:r>
               <w:rPr>
                 <w:rStyle w:val="aa"/>
+                <w:rFonts w:asciiTheme="majorHAnsi" w:hAnsiTheme="majorHAnsi" w:cstheme="majorHAnsi"/>
                 <w:noProof/>
+                <w:sz w:val="28"/>
+                <w:szCs w:val="28"/>
               </w:rPr>
               <w:t>2.</w:t>
             </w:r>
             <w:r>
               <w:rPr>
-                <w:rFonts w:eastAsiaTheme="minorEastAsia"/>
+                <w:rFonts w:asciiTheme="majorHAnsi" w:eastAsiaTheme="minorEastAsia" w:hAnsiTheme="majorHAnsi" w:cstheme="majorHAnsi"/>
                 <w:noProof/>
+                <w:sz w:val="28"/>
+                <w:szCs w:val="28"/>
                 <w:lang w:eastAsia="ru-RU"/>
               </w:rPr>
               <w:tab/>
@@ -2208,55 +2651,79 @@
             <w:r>
               <w:rPr>
                 <w:rStyle w:val="aa"/>
+                <w:rFonts w:asciiTheme="majorHAnsi" w:hAnsiTheme="majorHAnsi" w:cstheme="majorHAnsi"/>
                 <w:noProof/>
+                <w:sz w:val="28"/>
+                <w:szCs w:val="28"/>
               </w:rPr>
               <w:t>РАЗРАБОТКА</w:t>
             </w:r>
             <w:r>
               <w:rPr>
+                <w:rFonts w:asciiTheme="majorHAnsi" w:hAnsiTheme="majorHAnsi" w:cstheme="majorHAnsi"/>
                 <w:noProof/>
                 <w:webHidden/>
+                <w:sz w:val="28"/>
+                <w:szCs w:val="28"/>
               </w:rPr>
               <w:tab/>
             </w:r>
             <w:r>
               <w:rPr>
+                <w:rFonts w:asciiTheme="majorHAnsi" w:hAnsiTheme="majorHAnsi" w:cstheme="majorHAnsi"/>
                 <w:noProof/>
                 <w:webHidden/>
+                <w:sz w:val="28"/>
+                <w:szCs w:val="28"/>
               </w:rPr>
               <w:fldChar w:fldCharType="begin"/>
             </w:r>
             <w:r>
               <w:rPr>
+                <w:rFonts w:asciiTheme="majorHAnsi" w:hAnsiTheme="majorHAnsi" w:cstheme="majorHAnsi"/>
                 <w:noProof/>
                 <w:webHidden/>
-              </w:rPr>
-              <w:instrText xml:space="preserve"> PAGEREF _Toc517616980 \h </w:instrText>
+                <w:sz w:val="28"/>
+                <w:szCs w:val="28"/>
+              </w:rPr>
+              <w:instrText xml:space="preserve"> PAGEREF _Toc517618684 \h </w:instrText>
             </w:r>
             <w:r>
               <w:rPr>
+                <w:rFonts w:asciiTheme="majorHAnsi" w:hAnsiTheme="majorHAnsi" w:cstheme="majorHAnsi"/>
                 <w:noProof/>
                 <w:webHidden/>
+                <w:sz w:val="28"/>
+                <w:szCs w:val="28"/>
               </w:rPr>
             </w:r>
             <w:r>
               <w:rPr>
+                <w:rFonts w:asciiTheme="majorHAnsi" w:hAnsiTheme="majorHAnsi" w:cstheme="majorHAnsi"/>
                 <w:noProof/>
                 <w:webHidden/>
+                <w:sz w:val="28"/>
+                <w:szCs w:val="28"/>
               </w:rPr>
               <w:fldChar w:fldCharType="separate"/>
             </w:r>
             <w:r>
               <w:rPr>
+                <w:rFonts w:asciiTheme="majorHAnsi" w:hAnsiTheme="majorHAnsi" w:cstheme="majorHAnsi"/>
                 <w:noProof/>
                 <w:webHidden/>
+                <w:sz w:val="28"/>
+                <w:szCs w:val="28"/>
               </w:rPr>
               <w:t>28</w:t>
             </w:r>
             <w:r>
               <w:rPr>
+                <w:rFonts w:asciiTheme="majorHAnsi" w:hAnsiTheme="majorHAnsi" w:cstheme="majorHAnsi"/>
                 <w:noProof/>
                 <w:webHidden/>
+                <w:sz w:val="28"/>
+                <w:szCs w:val="28"/>
               </w:rPr>
               <w:fldChar w:fldCharType="end"/>
             </w:r>
@@ -2270,23 +2737,30 @@
               <w:tab w:val="right" w:leader="dot" w:pos="9736"/>
             </w:tabs>
             <w:rPr>
-              <w:rFonts w:eastAsiaTheme="minorEastAsia"/>
+              <w:rFonts w:asciiTheme="majorHAnsi" w:eastAsiaTheme="minorEastAsia" w:hAnsiTheme="majorHAnsi" w:cstheme="majorHAnsi"/>
               <w:noProof/>
+              <w:sz w:val="28"/>
+              <w:szCs w:val="28"/>
               <w:lang w:eastAsia="ru-RU"/>
             </w:rPr>
           </w:pPr>
-          <w:hyperlink w:anchor="_Toc517616981" w:history="1">
+          <w:hyperlink w:anchor="_Toc517618685" w:history="1">
             <w:r>
               <w:rPr>
                 <w:rStyle w:val="aa"/>
+                <w:rFonts w:asciiTheme="majorHAnsi" w:hAnsiTheme="majorHAnsi" w:cstheme="majorHAnsi"/>
                 <w:noProof/>
+                <w:sz w:val="28"/>
+                <w:szCs w:val="28"/>
               </w:rPr>
               <w:t>2.1.</w:t>
             </w:r>
             <w:r>
               <w:rPr>
-                <w:rFonts w:eastAsiaTheme="minorEastAsia"/>
+                <w:rFonts w:asciiTheme="majorHAnsi" w:eastAsiaTheme="minorEastAsia" w:hAnsiTheme="majorHAnsi" w:cstheme="majorHAnsi"/>
                 <w:noProof/>
+                <w:sz w:val="28"/>
+                <w:szCs w:val="28"/>
                 <w:lang w:eastAsia="ru-RU"/>
               </w:rPr>
               <w:tab/>
@@ -2294,55 +2768,79 @@
             <w:r>
               <w:rPr>
                 <w:rStyle w:val="aa"/>
+                <w:rFonts w:asciiTheme="majorHAnsi" w:hAnsiTheme="majorHAnsi" w:cstheme="majorHAnsi"/>
                 <w:noProof/>
+                <w:sz w:val="28"/>
+                <w:szCs w:val="28"/>
               </w:rPr>
               <w:t>ПАРСЕР ГРАММАТИКИ</w:t>
             </w:r>
             <w:r>
               <w:rPr>
+                <w:rFonts w:asciiTheme="majorHAnsi" w:hAnsiTheme="majorHAnsi" w:cstheme="majorHAnsi"/>
                 <w:noProof/>
                 <w:webHidden/>
+                <w:sz w:val="28"/>
+                <w:szCs w:val="28"/>
               </w:rPr>
               <w:tab/>
             </w:r>
             <w:r>
               <w:rPr>
+                <w:rFonts w:asciiTheme="majorHAnsi" w:hAnsiTheme="majorHAnsi" w:cstheme="majorHAnsi"/>
                 <w:noProof/>
                 <w:webHidden/>
+                <w:sz w:val="28"/>
+                <w:szCs w:val="28"/>
               </w:rPr>
               <w:fldChar w:fldCharType="begin"/>
             </w:r>
             <w:r>
               <w:rPr>
+                <w:rFonts w:asciiTheme="majorHAnsi" w:hAnsiTheme="majorHAnsi" w:cstheme="majorHAnsi"/>
                 <w:noProof/>
                 <w:webHidden/>
-              </w:rPr>
-              <w:instrText xml:space="preserve"> PAGEREF _Toc517616981 \h </w:instrText>
+                <w:sz w:val="28"/>
+                <w:szCs w:val="28"/>
+              </w:rPr>
+              <w:instrText xml:space="preserve"> PAGEREF _Toc517618685 \h </w:instrText>
             </w:r>
             <w:r>
               <w:rPr>
+                <w:rFonts w:asciiTheme="majorHAnsi" w:hAnsiTheme="majorHAnsi" w:cstheme="majorHAnsi"/>
                 <w:noProof/>
                 <w:webHidden/>
+                <w:sz w:val="28"/>
+                <w:szCs w:val="28"/>
               </w:rPr>
             </w:r>
             <w:r>
               <w:rPr>
+                <w:rFonts w:asciiTheme="majorHAnsi" w:hAnsiTheme="majorHAnsi" w:cstheme="majorHAnsi"/>
                 <w:noProof/>
                 <w:webHidden/>
+                <w:sz w:val="28"/>
+                <w:szCs w:val="28"/>
               </w:rPr>
               <w:fldChar w:fldCharType="separate"/>
             </w:r>
             <w:r>
               <w:rPr>
+                <w:rFonts w:asciiTheme="majorHAnsi" w:hAnsiTheme="majorHAnsi" w:cstheme="majorHAnsi"/>
                 <w:noProof/>
                 <w:webHidden/>
+                <w:sz w:val="28"/>
+                <w:szCs w:val="28"/>
               </w:rPr>
               <w:t>28</w:t>
             </w:r>
             <w:r>
               <w:rPr>
+                <w:rFonts w:asciiTheme="majorHAnsi" w:hAnsiTheme="majorHAnsi" w:cstheme="majorHAnsi"/>
                 <w:noProof/>
                 <w:webHidden/>
+                <w:sz w:val="28"/>
+                <w:szCs w:val="28"/>
               </w:rPr>
               <w:fldChar w:fldCharType="end"/>
             </w:r>
@@ -2356,23 +2854,30 @@
               <w:tab w:val="right" w:leader="dot" w:pos="9736"/>
             </w:tabs>
             <w:rPr>
-              <w:rFonts w:eastAsiaTheme="minorEastAsia"/>
+              <w:rFonts w:asciiTheme="majorHAnsi" w:eastAsiaTheme="minorEastAsia" w:hAnsiTheme="majorHAnsi" w:cstheme="majorHAnsi"/>
               <w:noProof/>
+              <w:sz w:val="28"/>
+              <w:szCs w:val="28"/>
               <w:lang w:eastAsia="ru-RU"/>
             </w:rPr>
           </w:pPr>
-          <w:hyperlink w:anchor="_Toc517616982" w:history="1">
+          <w:hyperlink w:anchor="_Toc517618686" w:history="1">
             <w:r>
               <w:rPr>
                 <w:rStyle w:val="aa"/>
+                <w:rFonts w:asciiTheme="majorHAnsi" w:hAnsiTheme="majorHAnsi" w:cstheme="majorHAnsi"/>
                 <w:noProof/>
+                <w:sz w:val="28"/>
+                <w:szCs w:val="28"/>
               </w:rPr>
               <w:t>2.2.</w:t>
             </w:r>
             <w:r>
               <w:rPr>
-                <w:rFonts w:eastAsiaTheme="minorEastAsia"/>
+                <w:rFonts w:asciiTheme="majorHAnsi" w:eastAsiaTheme="minorEastAsia" w:hAnsiTheme="majorHAnsi" w:cstheme="majorHAnsi"/>
                 <w:noProof/>
+                <w:sz w:val="28"/>
+                <w:szCs w:val="28"/>
                 <w:lang w:eastAsia="ru-RU"/>
               </w:rPr>
               <w:tab/>
@@ -2380,55 +2885,79 @@
             <w:r>
               <w:rPr>
                 <w:rStyle w:val="aa"/>
+                <w:rFonts w:asciiTheme="majorHAnsi" w:hAnsiTheme="majorHAnsi" w:cstheme="majorHAnsi"/>
                 <w:noProof/>
+                <w:sz w:val="28"/>
+                <w:szCs w:val="28"/>
               </w:rPr>
               <w:t>ПОСТРОИТЕЛЬ ГРАФА КОНФИГУРАЦИЙ</w:t>
             </w:r>
             <w:r>
               <w:rPr>
+                <w:rFonts w:asciiTheme="majorHAnsi" w:hAnsiTheme="majorHAnsi" w:cstheme="majorHAnsi"/>
                 <w:noProof/>
                 <w:webHidden/>
+                <w:sz w:val="28"/>
+                <w:szCs w:val="28"/>
               </w:rPr>
               <w:tab/>
             </w:r>
             <w:r>
               <w:rPr>
+                <w:rFonts w:asciiTheme="majorHAnsi" w:hAnsiTheme="majorHAnsi" w:cstheme="majorHAnsi"/>
                 <w:noProof/>
                 <w:webHidden/>
+                <w:sz w:val="28"/>
+                <w:szCs w:val="28"/>
               </w:rPr>
               <w:fldChar w:fldCharType="begin"/>
             </w:r>
             <w:r>
               <w:rPr>
+                <w:rFonts w:asciiTheme="majorHAnsi" w:hAnsiTheme="majorHAnsi" w:cstheme="majorHAnsi"/>
                 <w:noProof/>
                 <w:webHidden/>
-              </w:rPr>
-              <w:instrText xml:space="preserve"> PAGEREF _Toc517616982 \h </w:instrText>
+                <w:sz w:val="28"/>
+                <w:szCs w:val="28"/>
+              </w:rPr>
+              <w:instrText xml:space="preserve"> PAGEREF _Toc517618686 \h </w:instrText>
             </w:r>
             <w:r>
               <w:rPr>
+                <w:rFonts w:asciiTheme="majorHAnsi" w:hAnsiTheme="majorHAnsi" w:cstheme="majorHAnsi"/>
                 <w:noProof/>
                 <w:webHidden/>
+                <w:sz w:val="28"/>
+                <w:szCs w:val="28"/>
               </w:rPr>
             </w:r>
             <w:r>
               <w:rPr>
+                <w:rFonts w:asciiTheme="majorHAnsi" w:hAnsiTheme="majorHAnsi" w:cstheme="majorHAnsi"/>
                 <w:noProof/>
                 <w:webHidden/>
+                <w:sz w:val="28"/>
+                <w:szCs w:val="28"/>
               </w:rPr>
               <w:fldChar w:fldCharType="separate"/>
             </w:r>
             <w:r>
               <w:rPr>
+                <w:rFonts w:asciiTheme="majorHAnsi" w:hAnsiTheme="majorHAnsi" w:cstheme="majorHAnsi"/>
                 <w:noProof/>
                 <w:webHidden/>
+                <w:sz w:val="28"/>
+                <w:szCs w:val="28"/>
               </w:rPr>
               <w:t>29</w:t>
             </w:r>
             <w:r>
               <w:rPr>
+                <w:rFonts w:asciiTheme="majorHAnsi" w:hAnsiTheme="majorHAnsi" w:cstheme="majorHAnsi"/>
                 <w:noProof/>
                 <w:webHidden/>
+                <w:sz w:val="28"/>
+                <w:szCs w:val="28"/>
               </w:rPr>
               <w:fldChar w:fldCharType="end"/>
             </w:r>
@@ -2442,23 +2971,30 @@
               <w:tab w:val="right" w:leader="dot" w:pos="9736"/>
             </w:tabs>
             <w:rPr>
-              <w:rFonts w:eastAsiaTheme="minorEastAsia"/>
+              <w:rFonts w:asciiTheme="majorHAnsi" w:eastAsiaTheme="minorEastAsia" w:hAnsiTheme="majorHAnsi" w:cstheme="majorHAnsi"/>
               <w:noProof/>
+              <w:sz w:val="28"/>
+              <w:szCs w:val="28"/>
               <w:lang w:eastAsia="ru-RU"/>
             </w:rPr>
           </w:pPr>
-          <w:hyperlink w:anchor="_Toc517616983" w:history="1">
+          <w:hyperlink w:anchor="_Toc517618687" w:history="1">
             <w:r>
               <w:rPr>
                 <w:rStyle w:val="aa"/>
+                <w:rFonts w:asciiTheme="majorHAnsi" w:hAnsiTheme="majorHAnsi" w:cstheme="majorHAnsi"/>
                 <w:noProof/>
+                <w:sz w:val="28"/>
+                <w:szCs w:val="28"/>
               </w:rPr>
               <w:t>2.3.</w:t>
             </w:r>
             <w:r>
               <w:rPr>
-                <w:rFonts w:eastAsiaTheme="minorEastAsia"/>
+                <w:rFonts w:asciiTheme="majorHAnsi" w:eastAsiaTheme="minorEastAsia" w:hAnsiTheme="majorHAnsi" w:cstheme="majorHAnsi"/>
                 <w:noProof/>
+                <w:sz w:val="28"/>
+                <w:szCs w:val="28"/>
                 <w:lang w:eastAsia="ru-RU"/>
               </w:rPr>
               <w:tab/>
@@ -2466,55 +3002,79 @@
             <w:r>
               <w:rPr>
                 <w:rStyle w:val="aa"/>
+                <w:rFonts w:asciiTheme="majorHAnsi" w:hAnsiTheme="majorHAnsi" w:cstheme="majorHAnsi"/>
                 <w:noProof/>
+                <w:sz w:val="28"/>
+                <w:szCs w:val="28"/>
               </w:rPr>
               <w:t>ГЕНЕРАЦИЯ ТЕСТОВЫХ ЦЕПОЧЕК</w:t>
             </w:r>
             <w:r>
               <w:rPr>
+                <w:rFonts w:asciiTheme="majorHAnsi" w:hAnsiTheme="majorHAnsi" w:cstheme="majorHAnsi"/>
                 <w:noProof/>
                 <w:webHidden/>
+                <w:sz w:val="28"/>
+                <w:szCs w:val="28"/>
               </w:rPr>
               <w:tab/>
             </w:r>
             <w:r>
               <w:rPr>
+                <w:rFonts w:asciiTheme="majorHAnsi" w:hAnsiTheme="majorHAnsi" w:cstheme="majorHAnsi"/>
                 <w:noProof/>
                 <w:webHidden/>
+                <w:sz w:val="28"/>
+                <w:szCs w:val="28"/>
               </w:rPr>
               <w:fldChar w:fldCharType="begin"/>
             </w:r>
             <w:r>
               <w:rPr>
+                <w:rFonts w:asciiTheme="majorHAnsi" w:hAnsiTheme="majorHAnsi" w:cstheme="majorHAnsi"/>
                 <w:noProof/>
                 <w:webHidden/>
-              </w:rPr>
-              <w:instrText xml:space="preserve"> PAGEREF _Toc517616983 \h </w:instrText>
+                <w:sz w:val="28"/>
+                <w:szCs w:val="28"/>
+              </w:rPr>
+              <w:instrText xml:space="preserve"> PAGEREF _Toc517618687 \h </w:instrText>
             </w:r>
             <w:r>
               <w:rPr>
+                <w:rFonts w:asciiTheme="majorHAnsi" w:hAnsiTheme="majorHAnsi" w:cstheme="majorHAnsi"/>
                 <w:noProof/>
                 <w:webHidden/>
+                <w:sz w:val="28"/>
+                <w:szCs w:val="28"/>
               </w:rPr>
             </w:r>
             <w:r>
               <w:rPr>
+                <w:rFonts w:asciiTheme="majorHAnsi" w:hAnsiTheme="majorHAnsi" w:cstheme="majorHAnsi"/>
                 <w:noProof/>
                 <w:webHidden/>
+                <w:sz w:val="28"/>
+                <w:szCs w:val="28"/>
               </w:rPr>
               <w:fldChar w:fldCharType="separate"/>
             </w:r>
             <w:r>
               <w:rPr>
+                <w:rFonts w:asciiTheme="majorHAnsi" w:hAnsiTheme="majorHAnsi" w:cstheme="majorHAnsi"/>
                 <w:noProof/>
                 <w:webHidden/>
+                <w:sz w:val="28"/>
+                <w:szCs w:val="28"/>
               </w:rPr>
               <w:t>36</w:t>
             </w:r>
             <w:r>
               <w:rPr>
+                <w:rFonts w:asciiTheme="majorHAnsi" w:hAnsiTheme="majorHAnsi" w:cstheme="majorHAnsi"/>
                 <w:noProof/>
                 <w:webHidden/>
+                <w:sz w:val="28"/>
+                <w:szCs w:val="28"/>
               </w:rPr>
               <w:fldChar w:fldCharType="end"/>
             </w:r>
@@ -2528,23 +3088,30 @@
               <w:tab w:val="right" w:leader="dot" w:pos="9736"/>
             </w:tabs>
             <w:rPr>
-              <w:rFonts w:eastAsiaTheme="minorEastAsia"/>
+              <w:rFonts w:asciiTheme="majorHAnsi" w:eastAsiaTheme="minorEastAsia" w:hAnsiTheme="majorHAnsi" w:cstheme="majorHAnsi"/>
               <w:noProof/>
+              <w:sz w:val="28"/>
+              <w:szCs w:val="28"/>
               <w:lang w:eastAsia="ru-RU"/>
             </w:rPr>
           </w:pPr>
-          <w:hyperlink w:anchor="_Toc517616984" w:history="1">
+          <w:hyperlink w:anchor="_Toc517618688" w:history="1">
             <w:r>
               <w:rPr>
                 <w:rStyle w:val="aa"/>
+                <w:rFonts w:asciiTheme="majorHAnsi" w:hAnsiTheme="majorHAnsi" w:cstheme="majorHAnsi"/>
                 <w:noProof/>
+                <w:sz w:val="28"/>
+                <w:szCs w:val="28"/>
               </w:rPr>
               <w:t>2.3.1.</w:t>
             </w:r>
             <w:r>
               <w:rPr>
-                <w:rFonts w:eastAsiaTheme="minorEastAsia"/>
+                <w:rFonts w:asciiTheme="majorHAnsi" w:eastAsiaTheme="minorEastAsia" w:hAnsiTheme="majorHAnsi" w:cstheme="majorHAnsi"/>
                 <w:noProof/>
+                <w:sz w:val="28"/>
+                <w:szCs w:val="28"/>
                 <w:lang w:eastAsia="ru-RU"/>
               </w:rPr>
               <w:tab/>
@@ -2552,55 +3119,79 @@
             <w:r>
               <w:rPr>
                 <w:rStyle w:val="aa"/>
+                <w:rFonts w:asciiTheme="majorHAnsi" w:hAnsiTheme="majorHAnsi" w:cstheme="majorHAnsi"/>
                 <w:noProof/>
+                <w:sz w:val="28"/>
+                <w:szCs w:val="28"/>
               </w:rPr>
               <w:t>Генерация позитивных тестов</w:t>
             </w:r>
             <w:r>
               <w:rPr>
+                <w:rFonts w:asciiTheme="majorHAnsi" w:hAnsiTheme="majorHAnsi" w:cstheme="majorHAnsi"/>
                 <w:noProof/>
                 <w:webHidden/>
+                <w:sz w:val="28"/>
+                <w:szCs w:val="28"/>
               </w:rPr>
               <w:tab/>
             </w:r>
             <w:r>
               <w:rPr>
+                <w:rFonts w:asciiTheme="majorHAnsi" w:hAnsiTheme="majorHAnsi" w:cstheme="majorHAnsi"/>
                 <w:noProof/>
                 <w:webHidden/>
+                <w:sz w:val="28"/>
+                <w:szCs w:val="28"/>
               </w:rPr>
               <w:fldChar w:fldCharType="begin"/>
             </w:r>
             <w:r>
               <w:rPr>
+                <w:rFonts w:asciiTheme="majorHAnsi" w:hAnsiTheme="majorHAnsi" w:cstheme="majorHAnsi"/>
                 <w:noProof/>
                 <w:webHidden/>
-              </w:rPr>
-              <w:instrText xml:space="preserve"> PAGEREF _Toc517616984 \h </w:instrText>
+                <w:sz w:val="28"/>
+                <w:szCs w:val="28"/>
+              </w:rPr>
+              <w:instrText xml:space="preserve"> PAGEREF _Toc517618688 \h </w:instrText>
             </w:r>
             <w:r>
               <w:rPr>
+                <w:rFonts w:asciiTheme="majorHAnsi" w:hAnsiTheme="majorHAnsi" w:cstheme="majorHAnsi"/>
                 <w:noProof/>
                 <w:webHidden/>
+                <w:sz w:val="28"/>
+                <w:szCs w:val="28"/>
               </w:rPr>
             </w:r>
             <w:r>
               <w:rPr>
+                <w:rFonts w:asciiTheme="majorHAnsi" w:hAnsiTheme="majorHAnsi" w:cstheme="majorHAnsi"/>
                 <w:noProof/>
                 <w:webHidden/>
+                <w:sz w:val="28"/>
+                <w:szCs w:val="28"/>
               </w:rPr>
               <w:fldChar w:fldCharType="separate"/>
             </w:r>
             <w:r>
               <w:rPr>
+                <w:rFonts w:asciiTheme="majorHAnsi" w:hAnsiTheme="majorHAnsi" w:cstheme="majorHAnsi"/>
                 <w:noProof/>
                 <w:webHidden/>
+                <w:sz w:val="28"/>
+                <w:szCs w:val="28"/>
               </w:rPr>
               <w:t>37</w:t>
             </w:r>
             <w:r>
               <w:rPr>
+                <w:rFonts w:asciiTheme="majorHAnsi" w:hAnsiTheme="majorHAnsi" w:cstheme="majorHAnsi"/>
                 <w:noProof/>
                 <w:webHidden/>
+                <w:sz w:val="28"/>
+                <w:szCs w:val="28"/>
               </w:rPr>
               <w:fldChar w:fldCharType="end"/>
             </w:r>
@@ -2614,23 +3205,30 @@
               <w:tab w:val="right" w:leader="dot" w:pos="9736"/>
             </w:tabs>
             <w:rPr>
-              <w:rFonts w:eastAsiaTheme="minorEastAsia"/>
+              <w:rFonts w:asciiTheme="majorHAnsi" w:eastAsiaTheme="minorEastAsia" w:hAnsiTheme="majorHAnsi" w:cstheme="majorHAnsi"/>
               <w:noProof/>
+              <w:sz w:val="28"/>
+              <w:szCs w:val="28"/>
               <w:lang w:eastAsia="ru-RU"/>
             </w:rPr>
           </w:pPr>
-          <w:hyperlink w:anchor="_Toc517616985" w:history="1">
+          <w:hyperlink w:anchor="_Toc517618689" w:history="1">
             <w:r>
               <w:rPr>
                 <w:rStyle w:val="aa"/>
+                <w:rFonts w:asciiTheme="majorHAnsi" w:hAnsiTheme="majorHAnsi" w:cstheme="majorHAnsi"/>
                 <w:noProof/>
+                <w:sz w:val="28"/>
+                <w:szCs w:val="28"/>
               </w:rPr>
               <w:t>2.3.2.</w:t>
             </w:r>
             <w:r>
               <w:rPr>
-                <w:rFonts w:eastAsiaTheme="minorEastAsia"/>
+                <w:rFonts w:asciiTheme="majorHAnsi" w:eastAsiaTheme="minorEastAsia" w:hAnsiTheme="majorHAnsi" w:cstheme="majorHAnsi"/>
                 <w:noProof/>
+                <w:sz w:val="28"/>
+                <w:szCs w:val="28"/>
                 <w:lang w:eastAsia="ru-RU"/>
               </w:rPr>
               <w:tab/>
@@ -2638,55 +3236,79 @@
             <w:r>
               <w:rPr>
                 <w:rStyle w:val="aa"/>
+                <w:rFonts w:asciiTheme="majorHAnsi" w:hAnsiTheme="majorHAnsi" w:cstheme="majorHAnsi"/>
                 <w:noProof/>
+                <w:sz w:val="28"/>
+                <w:szCs w:val="28"/>
               </w:rPr>
               <w:t>Генерация негативных тестов</w:t>
             </w:r>
             <w:r>
               <w:rPr>
+                <w:rFonts w:asciiTheme="majorHAnsi" w:hAnsiTheme="majorHAnsi" w:cstheme="majorHAnsi"/>
                 <w:noProof/>
                 <w:webHidden/>
+                <w:sz w:val="28"/>
+                <w:szCs w:val="28"/>
               </w:rPr>
               <w:tab/>
             </w:r>
             <w:r>
               <w:rPr>
+                <w:rFonts w:asciiTheme="majorHAnsi" w:hAnsiTheme="majorHAnsi" w:cstheme="majorHAnsi"/>
                 <w:noProof/>
                 <w:webHidden/>
+                <w:sz w:val="28"/>
+                <w:szCs w:val="28"/>
               </w:rPr>
               <w:fldChar w:fldCharType="begin"/>
             </w:r>
             <w:r>
               <w:rPr>
+                <w:rFonts w:asciiTheme="majorHAnsi" w:hAnsiTheme="majorHAnsi" w:cstheme="majorHAnsi"/>
                 <w:noProof/>
                 <w:webHidden/>
-              </w:rPr>
-              <w:instrText xml:space="preserve"> PAGEREF _Toc517616985 \h </w:instrText>
+                <w:sz w:val="28"/>
+                <w:szCs w:val="28"/>
+              </w:rPr>
+              <w:instrText xml:space="preserve"> PAGEREF _Toc517618689 \h </w:instrText>
             </w:r>
             <w:r>
               <w:rPr>
+                <w:rFonts w:asciiTheme="majorHAnsi" w:hAnsiTheme="majorHAnsi" w:cstheme="majorHAnsi"/>
                 <w:noProof/>
                 <w:webHidden/>
+                <w:sz w:val="28"/>
+                <w:szCs w:val="28"/>
               </w:rPr>
             </w:r>
             <w:r>
               <w:rPr>
+                <w:rFonts w:asciiTheme="majorHAnsi" w:hAnsiTheme="majorHAnsi" w:cstheme="majorHAnsi"/>
                 <w:noProof/>
                 <w:webHidden/>
+                <w:sz w:val="28"/>
+                <w:szCs w:val="28"/>
               </w:rPr>
               <w:fldChar w:fldCharType="separate"/>
             </w:r>
             <w:r>
               <w:rPr>
+                <w:rFonts w:asciiTheme="majorHAnsi" w:hAnsiTheme="majorHAnsi" w:cstheme="majorHAnsi"/>
                 <w:noProof/>
                 <w:webHidden/>
+                <w:sz w:val="28"/>
+                <w:szCs w:val="28"/>
               </w:rPr>
               <w:t>39</w:t>
             </w:r>
             <w:r>
               <w:rPr>
+                <w:rFonts w:asciiTheme="majorHAnsi" w:hAnsiTheme="majorHAnsi" w:cstheme="majorHAnsi"/>
                 <w:noProof/>
                 <w:webHidden/>
+                <w:sz w:val="28"/>
+                <w:szCs w:val="28"/>
               </w:rPr>
               <w:fldChar w:fldCharType="end"/>
             </w:r>
@@ -2700,23 +3322,30 @@
               <w:tab w:val="right" w:leader="dot" w:pos="9736"/>
             </w:tabs>
             <w:rPr>
-              <w:rFonts w:eastAsiaTheme="minorEastAsia"/>
+              <w:rFonts w:asciiTheme="majorHAnsi" w:eastAsiaTheme="minorEastAsia" w:hAnsiTheme="majorHAnsi" w:cstheme="majorHAnsi"/>
               <w:noProof/>
+              <w:sz w:val="28"/>
+              <w:szCs w:val="28"/>
               <w:lang w:eastAsia="ru-RU"/>
             </w:rPr>
           </w:pPr>
-          <w:hyperlink w:anchor="_Toc517616986" w:history="1">
+          <w:hyperlink w:anchor="_Toc517618690" w:history="1">
             <w:r>
               <w:rPr>
                 <w:rStyle w:val="aa"/>
+                <w:rFonts w:asciiTheme="majorHAnsi" w:hAnsiTheme="majorHAnsi" w:cstheme="majorHAnsi"/>
                 <w:noProof/>
+                <w:sz w:val="28"/>
+                <w:szCs w:val="28"/>
               </w:rPr>
               <w:t>3.</w:t>
             </w:r>
             <w:r>
               <w:rPr>
-                <w:rFonts w:eastAsiaTheme="minorEastAsia"/>
+                <w:rFonts w:asciiTheme="majorHAnsi" w:eastAsiaTheme="minorEastAsia" w:hAnsiTheme="majorHAnsi" w:cstheme="majorHAnsi"/>
                 <w:noProof/>
+                <w:sz w:val="28"/>
+                <w:szCs w:val="28"/>
                 <w:lang w:eastAsia="ru-RU"/>
               </w:rPr>
               <w:tab/>
@@ -2724,55 +3353,79 @@
             <w:r>
               <w:rPr>
                 <w:rStyle w:val="aa"/>
+                <w:rFonts w:asciiTheme="majorHAnsi" w:hAnsiTheme="majorHAnsi" w:cstheme="majorHAnsi"/>
                 <w:noProof/>
+                <w:sz w:val="28"/>
+                <w:szCs w:val="28"/>
               </w:rPr>
               <w:t>ТЕСТИРОВАНИЕ</w:t>
             </w:r>
             <w:r>
               <w:rPr>
+                <w:rFonts w:asciiTheme="majorHAnsi" w:hAnsiTheme="majorHAnsi" w:cstheme="majorHAnsi"/>
                 <w:noProof/>
                 <w:webHidden/>
+                <w:sz w:val="28"/>
+                <w:szCs w:val="28"/>
               </w:rPr>
               <w:tab/>
             </w:r>
             <w:r>
               <w:rPr>
+                <w:rFonts w:asciiTheme="majorHAnsi" w:hAnsiTheme="majorHAnsi" w:cstheme="majorHAnsi"/>
                 <w:noProof/>
                 <w:webHidden/>
+                <w:sz w:val="28"/>
+                <w:szCs w:val="28"/>
               </w:rPr>
               <w:fldChar w:fldCharType="begin"/>
             </w:r>
             <w:r>
               <w:rPr>
+                <w:rFonts w:asciiTheme="majorHAnsi" w:hAnsiTheme="majorHAnsi" w:cstheme="majorHAnsi"/>
                 <w:noProof/>
                 <w:webHidden/>
-              </w:rPr>
-              <w:instrText xml:space="preserve"> PAGEREF _Toc517616986 \h </w:instrText>
+                <w:sz w:val="28"/>
+                <w:szCs w:val="28"/>
+              </w:rPr>
+              <w:instrText xml:space="preserve"> PAGEREF _Toc517618690 \h </w:instrText>
             </w:r>
             <w:r>
               <w:rPr>
+                <w:rFonts w:asciiTheme="majorHAnsi" w:hAnsiTheme="majorHAnsi" w:cstheme="majorHAnsi"/>
                 <w:noProof/>
                 <w:webHidden/>
+                <w:sz w:val="28"/>
+                <w:szCs w:val="28"/>
               </w:rPr>
             </w:r>
             <w:r>
               <w:rPr>
+                <w:rFonts w:asciiTheme="majorHAnsi" w:hAnsiTheme="majorHAnsi" w:cstheme="majorHAnsi"/>
                 <w:noProof/>
                 <w:webHidden/>
+                <w:sz w:val="28"/>
+                <w:szCs w:val="28"/>
               </w:rPr>
               <w:fldChar w:fldCharType="separate"/>
             </w:r>
             <w:r>
               <w:rPr>
+                <w:rFonts w:asciiTheme="majorHAnsi" w:hAnsiTheme="majorHAnsi" w:cstheme="majorHAnsi"/>
                 <w:noProof/>
                 <w:webHidden/>
+                <w:sz w:val="28"/>
+                <w:szCs w:val="28"/>
               </w:rPr>
               <w:t>40</w:t>
             </w:r>
             <w:r>
               <w:rPr>
+                <w:rFonts w:asciiTheme="majorHAnsi" w:hAnsiTheme="majorHAnsi" w:cstheme="majorHAnsi"/>
                 <w:noProof/>
                 <w:webHidden/>
+                <w:sz w:val="28"/>
+                <w:szCs w:val="28"/>
               </w:rPr>
               <w:fldChar w:fldCharType="end"/>
             </w:r>
@@ -2785,64 +3438,90 @@
               <w:tab w:val="right" w:leader="dot" w:pos="9736"/>
             </w:tabs>
             <w:rPr>
-              <w:rFonts w:eastAsiaTheme="minorEastAsia"/>
+              <w:rFonts w:asciiTheme="majorHAnsi" w:eastAsiaTheme="minorEastAsia" w:hAnsiTheme="majorHAnsi" w:cstheme="majorHAnsi"/>
               <w:noProof/>
+              <w:sz w:val="28"/>
+              <w:szCs w:val="28"/>
               <w:lang w:eastAsia="ru-RU"/>
             </w:rPr>
           </w:pPr>
-          <w:hyperlink w:anchor="_Toc517616987" w:history="1">
+          <w:hyperlink w:anchor="_Toc517618691" w:history="1">
             <w:r>
               <w:rPr>
                 <w:rStyle w:val="aa"/>
+                <w:rFonts w:asciiTheme="majorHAnsi" w:hAnsiTheme="majorHAnsi" w:cstheme="majorHAnsi"/>
                 <w:noProof/>
+                <w:sz w:val="28"/>
+                <w:szCs w:val="28"/>
               </w:rPr>
               <w:t>ЗАКЛЮЧЕНИЕ</w:t>
             </w:r>
             <w:r>
               <w:rPr>
+                <w:rFonts w:asciiTheme="majorHAnsi" w:hAnsiTheme="majorHAnsi" w:cstheme="majorHAnsi"/>
                 <w:noProof/>
                 <w:webHidden/>
+                <w:sz w:val="28"/>
+                <w:szCs w:val="28"/>
               </w:rPr>
               <w:tab/>
             </w:r>
             <w:r>
               <w:rPr>
+                <w:rFonts w:asciiTheme="majorHAnsi" w:hAnsiTheme="majorHAnsi" w:cstheme="majorHAnsi"/>
                 <w:noProof/>
                 <w:webHidden/>
+                <w:sz w:val="28"/>
+                <w:szCs w:val="28"/>
               </w:rPr>
               <w:fldChar w:fldCharType="begin"/>
             </w:r>
             <w:r>
               <w:rPr>
+                <w:rFonts w:asciiTheme="majorHAnsi" w:hAnsiTheme="majorHAnsi" w:cstheme="majorHAnsi"/>
                 <w:noProof/>
                 <w:webHidden/>
-              </w:rPr>
-              <w:instrText xml:space="preserve"> PAGEREF _Toc517616987 \h </w:instrText>
+                <w:sz w:val="28"/>
+                <w:szCs w:val="28"/>
+              </w:rPr>
+              <w:instrText xml:space="preserve"> PAGEREF _Toc517618691 \h </w:instrText>
             </w:r>
             <w:r>
               <w:rPr>
+                <w:rFonts w:asciiTheme="majorHAnsi" w:hAnsiTheme="majorHAnsi" w:cstheme="majorHAnsi"/>
                 <w:noProof/>
                 <w:webHidden/>
+                <w:sz w:val="28"/>
+                <w:szCs w:val="28"/>
               </w:rPr>
             </w:r>
             <w:r>
               <w:rPr>
+                <w:rFonts w:asciiTheme="majorHAnsi" w:hAnsiTheme="majorHAnsi" w:cstheme="majorHAnsi"/>
                 <w:noProof/>
                 <w:webHidden/>
+                <w:sz w:val="28"/>
+                <w:szCs w:val="28"/>
               </w:rPr>
               <w:fldChar w:fldCharType="separate"/>
             </w:r>
             <w:r>
               <w:rPr>
+                <w:rFonts w:asciiTheme="majorHAnsi" w:hAnsiTheme="majorHAnsi" w:cstheme="majorHAnsi"/>
                 <w:noProof/>
                 <w:webHidden/>
-              </w:rPr>
-              <w:t>41</w:t>
+                <w:sz w:val="28"/>
+                <w:szCs w:val="28"/>
+              </w:rPr>
+              <w:t>46</w:t>
             </w:r>
             <w:r>
               <w:rPr>
+                <w:rFonts w:asciiTheme="majorHAnsi" w:hAnsiTheme="majorHAnsi" w:cstheme="majorHAnsi"/>
                 <w:noProof/>
                 <w:webHidden/>
+                <w:sz w:val="28"/>
+                <w:szCs w:val="28"/>
               </w:rPr>
               <w:fldChar w:fldCharType="end"/>
             </w:r>
@@ -2855,64 +3534,90 @@
               <w:tab w:val="right" w:leader="dot" w:pos="9736"/>
             </w:tabs>
             <w:rPr>
-              <w:rFonts w:eastAsiaTheme="minorEastAsia"/>
+              <w:rFonts w:asciiTheme="majorHAnsi" w:eastAsiaTheme="minorEastAsia" w:hAnsiTheme="majorHAnsi" w:cstheme="majorHAnsi"/>
               <w:noProof/>
+              <w:sz w:val="28"/>
+              <w:szCs w:val="28"/>
               <w:lang w:eastAsia="ru-RU"/>
             </w:rPr>
           </w:pPr>
-          <w:hyperlink w:anchor="_Toc517616988" w:history="1">
+          <w:hyperlink w:anchor="_Toc517618692" w:history="1">
             <w:r>
               <w:rPr>
                 <w:rStyle w:val="aa"/>
+                <w:rFonts w:asciiTheme="majorHAnsi" w:hAnsiTheme="majorHAnsi" w:cstheme="majorHAnsi"/>
                 <w:noProof/>
+                <w:sz w:val="28"/>
+                <w:szCs w:val="28"/>
               </w:rPr>
               <w:t>СПИСОК ЛИТЕРАТУРЫ</w:t>
             </w:r>
             <w:r>
               <w:rPr>
+                <w:rFonts w:asciiTheme="majorHAnsi" w:hAnsiTheme="majorHAnsi" w:cstheme="majorHAnsi"/>
                 <w:noProof/>
                 <w:webHidden/>
+                <w:sz w:val="28"/>
+                <w:szCs w:val="28"/>
               </w:rPr>
               <w:tab/>
             </w:r>
             <w:r>
               <w:rPr>
+                <w:rFonts w:asciiTheme="majorHAnsi" w:hAnsiTheme="majorHAnsi" w:cstheme="majorHAnsi"/>
                 <w:noProof/>
                 <w:webHidden/>
+                <w:sz w:val="28"/>
+                <w:szCs w:val="28"/>
               </w:rPr>
               <w:fldChar w:fldCharType="begin"/>
             </w:r>
             <w:r>
               <w:rPr>
+                <w:rFonts w:asciiTheme="majorHAnsi" w:hAnsiTheme="majorHAnsi" w:cstheme="majorHAnsi"/>
                 <w:noProof/>
                 <w:webHidden/>
-              </w:rPr>
-              <w:instrText xml:space="preserve"> PAGEREF _Toc517616988 \h </w:instrText>
+                <w:sz w:val="28"/>
+                <w:szCs w:val="28"/>
+              </w:rPr>
+              <w:instrText xml:space="preserve"> PAGEREF _Toc517618692 \h </w:instrText>
             </w:r>
             <w:r>
               <w:rPr>
+                <w:rFonts w:asciiTheme="majorHAnsi" w:hAnsiTheme="majorHAnsi" w:cstheme="majorHAnsi"/>
                 <w:noProof/>
                 <w:webHidden/>
+                <w:sz w:val="28"/>
+                <w:szCs w:val="28"/>
               </w:rPr>
             </w:r>
             <w:r>
               <w:rPr>
+                <w:rFonts w:asciiTheme="majorHAnsi" w:hAnsiTheme="majorHAnsi" w:cstheme="majorHAnsi"/>
                 <w:noProof/>
                 <w:webHidden/>
+                <w:sz w:val="28"/>
+                <w:szCs w:val="28"/>
               </w:rPr>
               <w:fldChar w:fldCharType="separate"/>
             </w:r>
             <w:r>
               <w:rPr>
+                <w:rFonts w:asciiTheme="majorHAnsi" w:hAnsiTheme="majorHAnsi" w:cstheme="majorHAnsi"/>
                 <w:noProof/>
                 <w:webHidden/>
-              </w:rPr>
-              <w:t>42</w:t>
+                <w:sz w:val="28"/>
+                <w:szCs w:val="28"/>
+              </w:rPr>
+              <w:t>47</w:t>
             </w:r>
             <w:r>
               <w:rPr>
+                <w:rFonts w:asciiTheme="majorHAnsi" w:hAnsiTheme="majorHAnsi" w:cstheme="majorHAnsi"/>
                 <w:noProof/>
                 <w:webHidden/>
+                <w:sz w:val="28"/>
+                <w:szCs w:val="28"/>
               </w:rPr>
               <w:fldChar w:fldCharType="end"/>
             </w:r>
@@ -2922,17 +3627,17 @@
           <w:pPr>
             <w:rPr>
               <w:rFonts w:asciiTheme="majorHAnsi" w:hAnsiTheme="majorHAnsi" w:cstheme="majorHAnsi"/>
-              <w:sz w:val="30"/>
-              <w:szCs w:val="30"/>
+              <w:sz w:val="28"/>
+              <w:szCs w:val="28"/>
             </w:rPr>
           </w:pPr>
           <w:r>
             <w:rPr>
-              <w:rFonts w:ascii="Times New Roman" w:hAnsi="Times New Roman" w:cs="Times New Roman"/>
+              <w:rFonts w:asciiTheme="majorHAnsi" w:hAnsiTheme="majorHAnsi" w:cstheme="majorHAnsi"/>
               <w:b/>
               <w:bCs/>
-              <w:sz w:val="24"/>
-              <w:szCs w:val="24"/>
+              <w:sz w:val="28"/>
+              <w:szCs w:val="28"/>
             </w:rPr>
             <w:fldChar w:fldCharType="end"/>
           </w:r>
@@ -2961,7 +3666,7 @@
       <w:pPr>
         <w:pStyle w:val="1"/>
       </w:pPr>
-      <w:bookmarkStart w:id="1" w:name="_Toc517616966"/>
+      <w:bookmarkStart w:id="1" w:name="_Toc517618670"/>
       <w:r>
         <w:lastRenderedPageBreak/>
         <w:t>ВВЕДЕНИЕ</w:t>
@@ -3697,7 +4402,7 @@
           <w:numId w:val="1"/>
         </w:numPr>
       </w:pPr>
-      <w:bookmarkStart w:id="2" w:name="_Toc517616967"/>
+      <w:bookmarkStart w:id="2" w:name="_Toc517618671"/>
       <w:r>
         <w:lastRenderedPageBreak/>
         <w:t>ТЕОРЕТИЧЕСКИЕ СВЕДЕНИЯ</w:t>
@@ -3716,7 +4421,7 @@
         </w:numPr>
         <w:ind w:left="431" w:hanging="431"/>
       </w:pPr>
-      <w:bookmarkStart w:id="3" w:name="_Toc517616968"/>
+      <w:bookmarkStart w:id="3" w:name="_Toc517618672"/>
       <w:r>
         <w:t>СИНТАКСИЧЕСКИЙ АНАЛИЗ</w:t>
       </w:r>
@@ -3728,7 +4433,7 @@
       <w:pPr>
         <w:pStyle w:val="3"/>
       </w:pPr>
-      <w:bookmarkStart w:id="4" w:name="_Toc517616969"/>
+      <w:bookmarkStart w:id="4" w:name="_Toc517618673"/>
       <w:r>
         <w:t>Постановка задачи синтаксического анализа</w:t>
       </w:r>
@@ -4632,6 +5337,7 @@
           <w:rFonts w:ascii="Times New Roman" w:eastAsiaTheme="minorEastAsia" w:hAnsi="Times New Roman" w:cs="Times New Roman"/>
           <w:sz w:val="28"/>
         </w:rPr>
+        <w:lastRenderedPageBreak/>
         <w:t>К</w:t>
       </w:r>
       <w:r>
@@ -4737,7 +5443,6 @@
           <w:rFonts w:ascii="Times New Roman" w:eastAsiaTheme="minorEastAsia" w:hAnsi="Times New Roman" w:cs="Times New Roman"/>
           <w:sz w:val="28"/>
         </w:rPr>
-        <w:lastRenderedPageBreak/>
         <w:t xml:space="preserve">Опишем теперь основную задачу синтаксического анализа. Пусть дана КС-грамматика </w:t>
       </w:r>
       <m:oMath>
@@ -5568,7 +6273,7 @@
       <w:pPr>
         <w:pStyle w:val="3"/>
       </w:pPr>
-      <w:bookmarkStart w:id="5" w:name="_Toc517616970"/>
+      <w:bookmarkStart w:id="5" w:name="_Toc517618674"/>
       <w:proofErr w:type="gramStart"/>
       <w:r>
         <w:rPr>
@@ -5764,6 +6469,7 @@
           <w:rFonts w:ascii="Times New Roman" w:eastAsiaTheme="minorEastAsia" w:hAnsi="Times New Roman" w:cs="Times New Roman"/>
           <w:sz w:val="28"/>
         </w:rPr>
+        <w:lastRenderedPageBreak/>
         <w:t xml:space="preserve">Наибольший интерес здесь представляет класс </w:t>
       </w:r>
       <m:oMath>
@@ -5820,15 +6526,7 @@
           <w:rFonts w:ascii="Times New Roman" w:hAnsi="Times New Roman" w:cs="Times New Roman"/>
           <w:sz w:val="28"/>
         </w:rPr>
-        <w:t xml:space="preserve">достаточно иметь информацию только о текущем входном символе. Такие грамматики обладают рядом преимуществ, которые </w:t>
-      </w:r>
-      <w:r>
-        <w:rPr>
-          <w:rFonts w:ascii="Times New Roman" w:hAnsi="Times New Roman" w:cs="Times New Roman"/>
-          <w:sz w:val="28"/>
-        </w:rPr>
-        <w:lastRenderedPageBreak/>
-        <w:t>будут рассмотрены в данной работе. Но прежде опишем указанный класс более формально.</w:t>
+        <w:t>достаточно иметь информацию только о текущем входном символе. Такие грамматики обладают рядом преимуществ, которые будут рассмотрены в данной работе. Но прежде опишем указанный класс более формально.</w:t>
       </w:r>
     </w:p>
     <w:p>
@@ -7382,6 +8080,7 @@
           <w:rFonts w:asciiTheme="majorHAnsi" w:hAnsiTheme="majorHAnsi" w:cstheme="majorHAnsi"/>
           <w:sz w:val="28"/>
         </w:rPr>
+        <w:lastRenderedPageBreak/>
         <w:t>Как правило, большинство грамматик языков программирования задаются в общем виде</w:t>
       </w:r>
       <w:r>
@@ -7499,17 +8198,7 @@
           <w:iCs/>
           <w:sz w:val="28"/>
         </w:rPr>
-        <w:t xml:space="preserve">предварительно </w:t>
-      </w:r>
-      <w:r>
-        <w:rPr>
-          <w:rFonts w:asciiTheme="majorHAnsi" w:eastAsiaTheme="minorEastAsia" w:hAnsiTheme="majorHAnsi" w:cstheme="majorHAnsi"/>
-          <w:bCs/>
-          <w:iCs/>
-          <w:sz w:val="28"/>
-        </w:rPr>
-        <w:lastRenderedPageBreak/>
-        <w:t>применяются</w:t>
+        <w:t>предварительно применяются</w:t>
       </w:r>
       <w:r>
         <w:rPr>
@@ -7712,7 +8401,7 @@
       <w:pPr>
         <w:pStyle w:val="3"/>
       </w:pPr>
-      <w:bookmarkStart w:id="6" w:name="_Toc517616971"/>
+      <w:bookmarkStart w:id="6" w:name="_Toc517618675"/>
       <w:r>
         <w:lastRenderedPageBreak/>
         <w:t>Предсказывающий анализ</w:t>
@@ -12246,7 +12935,7 @@
       <w:pPr>
         <w:pStyle w:val="3"/>
       </w:pPr>
-      <w:bookmarkStart w:id="7" w:name="_Toc517616972"/>
+      <w:bookmarkStart w:id="7" w:name="_Toc517618676"/>
       <w:r>
         <w:t>Восстановление при ошибках</w:t>
       </w:r>
@@ -12296,6 +12985,7 @@
           <w:rFonts w:ascii="Times New Roman" w:hAnsi="Times New Roman" w:cs="Times New Roman"/>
           <w:sz w:val="28"/>
         </w:rPr>
+        <w:lastRenderedPageBreak/>
         <w:t>или,</w:t>
       </w:r>
       <w:r>
@@ -12319,15 +13009,7 @@
           <w:rFonts w:ascii="Times New Roman" w:hAnsi="Times New Roman" w:cs="Times New Roman"/>
           <w:sz w:val="28"/>
         </w:rPr>
-        <w:t xml:space="preserve">, а ячейка в таблице, </w:t>
-      </w:r>
-      <w:r>
-        <w:rPr>
-          <w:rFonts w:ascii="Times New Roman" w:hAnsi="Times New Roman" w:cs="Times New Roman"/>
-          <w:sz w:val="28"/>
-        </w:rPr>
-        <w:lastRenderedPageBreak/>
-        <w:t xml:space="preserve">соответствующая данному </w:t>
+        <w:t xml:space="preserve">, а ячейка в таблице, соответствующая данному </w:t>
       </w:r>
       <w:proofErr w:type="spellStart"/>
       <w:r>
@@ -14374,7 +15056,7 @@
       <w:pPr>
         <w:pStyle w:val="3"/>
       </w:pPr>
-      <w:bookmarkStart w:id="8" w:name="_Toc517616973"/>
+      <w:bookmarkStart w:id="8" w:name="_Toc517618677"/>
       <w:r>
         <w:t>Граф состояний анализатора</w:t>
       </w:r>
@@ -15199,7 +15881,7 @@
           <w:i/>
         </w:rPr>
       </w:pPr>
-      <w:bookmarkStart w:id="9" w:name="_Toc517616974"/>
+      <w:bookmarkStart w:id="9" w:name="_Toc517618678"/>
       <w:r>
         <w:lastRenderedPageBreak/>
         <w:t>СУПЕРКОМПИЛЯЦИЯ</w:t>
@@ -15219,9 +15901,8 @@
     <w:p>
       <w:pPr>
         <w:pStyle w:val="3"/>
-        <w:spacing w:line="360" w:lineRule="auto"/>
-      </w:pPr>
-      <w:bookmarkStart w:id="10" w:name="_Toc517616975"/>
+      </w:pPr>
+      <w:bookmarkStart w:id="10" w:name="_Toc517618679"/>
       <w:r>
         <w:t>Основные понятия</w:t>
       </w:r>
@@ -15511,6 +16192,13 @@
           <w:sz w:val="28"/>
         </w:rPr>
         <w:t>входные данные</w:t>
+      </w:r>
+      <w:r>
+        <w:rPr>
+          <w:rFonts w:ascii="Times New Roman" w:hAnsi="Times New Roman" w:cs="Times New Roman"/>
+          <w:sz w:val="28"/>
+        </w:rPr>
+        <w:t xml:space="preserve"> [4]</w:t>
       </w:r>
       <w:r>
         <w:rPr>
@@ -15840,9 +16528,8 @@
     <w:p>
       <w:pPr>
         <w:pStyle w:val="3"/>
-        <w:spacing w:line="360" w:lineRule="auto"/>
-      </w:pPr>
-      <w:bookmarkStart w:id="11" w:name="_Toc517616976"/>
+      </w:pPr>
+      <w:bookmarkStart w:id="11" w:name="_Toc517618680"/>
       <w:r>
         <w:t>Граф</w:t>
       </w:r>
@@ -16250,9 +16937,8 @@
     <w:p>
       <w:pPr>
         <w:pStyle w:val="3"/>
-        <w:spacing w:line="360" w:lineRule="auto"/>
-      </w:pPr>
-      <w:bookmarkStart w:id="12" w:name="_Toc517616977"/>
+      </w:pPr>
+      <w:bookmarkStart w:id="12" w:name="_Toc517618681"/>
       <w:r>
         <w:lastRenderedPageBreak/>
         <w:t>Свертка дерева конфигураций</w:t>
@@ -16403,7 +17089,21 @@
           <w:rFonts w:ascii="Times New Roman" w:eastAsiaTheme="minorEastAsia" w:hAnsi="Times New Roman" w:cs="Times New Roman"/>
           <w:sz w:val="28"/>
         </w:rPr>
-        <w:t>независимые составные части.</w:t>
+        <w:t>независимые составные части</w:t>
+      </w:r>
+      <w:r>
+        <w:rPr>
+          <w:rFonts w:ascii="Times New Roman" w:eastAsiaTheme="minorEastAsia" w:hAnsi="Times New Roman" w:cs="Times New Roman"/>
+          <w:sz w:val="28"/>
+        </w:rPr>
+        <w:t xml:space="preserve"> [3]</w:t>
+      </w:r>
+      <w:r>
+        <w:rPr>
+          <w:rFonts w:ascii="Times New Roman" w:eastAsiaTheme="minorEastAsia" w:hAnsi="Times New Roman" w:cs="Times New Roman"/>
+          <w:sz w:val="28"/>
+        </w:rPr>
+        <w:t>.</w:t>
       </w:r>
     </w:p>
     <w:p>
@@ -17059,6 +17759,16 @@
         </w:rPr>
         <w:t>. Граф конфигураций для грамматики арифметических выражений</w:t>
       </w:r>
+      <w:r>
+        <w:rPr>
+          <w:rFonts w:ascii="Times New Roman" w:hAnsi="Times New Roman" w:cs="Times New Roman"/>
+          <w:i w:val="0"/>
+          <w:color w:val="595959" w:themeColor="text1" w:themeTint="A6"/>
+          <w:sz w:val="22"/>
+          <w:szCs w:val="22"/>
+        </w:rPr>
+        <w:t xml:space="preserve"> (без учета ребер восстановления)</w:t>
+      </w:r>
     </w:p>
     <w:p>
       <w:pPr>
@@ -17196,7 +17906,7 @@
       <w:pPr>
         <w:pStyle w:val="3"/>
       </w:pPr>
-      <w:bookmarkStart w:id="13" w:name="_Toc517616978"/>
+      <w:bookmarkStart w:id="13" w:name="_Toc517618682"/>
       <w:r>
         <w:t xml:space="preserve">Отношение </w:t>
       </w:r>
@@ -19448,7 +20158,7 @@
         </w:numPr>
         <w:ind w:left="0" w:firstLine="0"/>
       </w:pPr>
-      <w:bookmarkStart w:id="14" w:name="_Toc517616979"/>
+      <w:bookmarkStart w:id="14" w:name="_Toc517618683"/>
       <w:r>
         <w:lastRenderedPageBreak/>
         <w:t>ПОСТАНОВКА ЗАДАЧИ ТЕСТИРОВАНИЯ</w:t>
@@ -19926,7 +20636,7 @@
         </w:numPr>
         <w:spacing w:line="360" w:lineRule="auto"/>
       </w:pPr>
-      <w:bookmarkStart w:id="15" w:name="_Toc517616980"/>
+      <w:bookmarkStart w:id="15" w:name="_Toc517618684"/>
       <w:r>
         <w:lastRenderedPageBreak/>
         <w:t>РАЗРАБОТКА</w:t>
@@ -19960,7 +20670,7 @@
         </w:numPr>
         <w:spacing w:line="360" w:lineRule="auto"/>
       </w:pPr>
-      <w:bookmarkStart w:id="16" w:name="_Toc517616981"/>
+      <w:bookmarkStart w:id="16" w:name="_Toc517618685"/>
       <w:r>
         <w:t>ПАРСЕР ГРАММАТИКИ</w:t>
       </w:r>
@@ -20390,6 +21100,111 @@
         </w:rPr>
         <w:t>на вход программе построения графа конфигураций. В противном случае на вход подается сообщение об ошибке.</w:t>
       </w:r>
+      <w:r>
+        <w:rPr>
+          <w:rFonts w:ascii="Times New Roman" w:eastAsiaTheme="minorEastAsia" w:hAnsi="Times New Roman" w:cs="Times New Roman"/>
+          <w:bCs/>
+          <w:iCs/>
+          <w:sz w:val="28"/>
+        </w:rPr>
+        <w:t xml:space="preserve"> Программа суперкомпилятора грамматик написана на языке </w:t>
+      </w:r>
+      <w:r>
+        <w:rPr>
+          <w:rFonts w:ascii="Times New Roman" w:eastAsiaTheme="minorEastAsia" w:hAnsi="Times New Roman" w:cs="Times New Roman"/>
+          <w:bCs/>
+          <w:iCs/>
+          <w:sz w:val="28"/>
+          <w:lang w:val="en-US"/>
+        </w:rPr>
+        <w:t>JavaScript</w:t>
+      </w:r>
+      <w:r>
+        <w:rPr>
+          <w:rFonts w:ascii="Times New Roman" w:eastAsiaTheme="minorEastAsia" w:hAnsi="Times New Roman" w:cs="Times New Roman"/>
+          <w:bCs/>
+          <w:iCs/>
+          <w:sz w:val="28"/>
+        </w:rPr>
+        <w:t xml:space="preserve"> </w:t>
+      </w:r>
+      <w:r>
+        <w:rPr>
+          <w:rFonts w:ascii="Times New Roman" w:eastAsiaTheme="minorEastAsia" w:hAnsi="Times New Roman" w:cs="Times New Roman"/>
+          <w:bCs/>
+          <w:iCs/>
+          <w:sz w:val="28"/>
+        </w:rPr>
+        <w:t xml:space="preserve">с использованием стандартов </w:t>
+      </w:r>
+      <w:r>
+        <w:rPr>
+          <w:rFonts w:ascii="Times New Roman" w:eastAsiaTheme="minorEastAsia" w:hAnsi="Times New Roman" w:cs="Times New Roman"/>
+          <w:bCs/>
+          <w:iCs/>
+          <w:sz w:val="28"/>
+          <w:lang w:val="en-US"/>
+        </w:rPr>
+        <w:t>ES</w:t>
+      </w:r>
+      <w:r>
+        <w:rPr>
+          <w:rFonts w:ascii="Times New Roman" w:eastAsiaTheme="minorEastAsia" w:hAnsi="Times New Roman" w:cs="Times New Roman"/>
+          <w:bCs/>
+          <w:iCs/>
+          <w:sz w:val="28"/>
+        </w:rPr>
+        <w:t xml:space="preserve">6, </w:t>
+      </w:r>
+      <w:r>
+        <w:rPr>
+          <w:rFonts w:ascii="Times New Roman" w:eastAsiaTheme="minorEastAsia" w:hAnsi="Times New Roman" w:cs="Times New Roman"/>
+          <w:bCs/>
+          <w:iCs/>
+          <w:sz w:val="28"/>
+        </w:rPr>
+        <w:t xml:space="preserve">выполняющийся в среде </w:t>
+      </w:r>
+      <w:r>
+        <w:rPr>
+          <w:rFonts w:ascii="Times New Roman" w:eastAsiaTheme="minorEastAsia" w:hAnsi="Times New Roman" w:cs="Times New Roman"/>
+          <w:bCs/>
+          <w:iCs/>
+          <w:sz w:val="28"/>
+          <w:lang w:val="en-US"/>
+        </w:rPr>
+        <w:t>Node</w:t>
+      </w:r>
+      <w:r>
+        <w:rPr>
+          <w:rFonts w:ascii="Times New Roman" w:eastAsiaTheme="minorEastAsia" w:hAnsi="Times New Roman" w:cs="Times New Roman"/>
+          <w:bCs/>
+          <w:iCs/>
+          <w:sz w:val="28"/>
+        </w:rPr>
+        <w:t>.</w:t>
+      </w:r>
+      <w:proofErr w:type="spellStart"/>
+      <w:r>
+        <w:rPr>
+          <w:rFonts w:ascii="Times New Roman" w:eastAsiaTheme="minorEastAsia" w:hAnsi="Times New Roman" w:cs="Times New Roman"/>
+          <w:bCs/>
+          <w:iCs/>
+          <w:sz w:val="28"/>
+          <w:lang w:val="en-US"/>
+        </w:rPr>
+        <w:t>js</w:t>
+      </w:r>
+      <w:proofErr w:type="spellEnd"/>
+      <w:r>
+        <w:rPr>
+          <w:rFonts w:ascii="Times New Roman" w:eastAsiaTheme="minorEastAsia" w:hAnsi="Times New Roman" w:cs="Times New Roman"/>
+          <w:bCs/>
+          <w:iCs/>
+          <w:sz w:val="28"/>
+        </w:rPr>
+        <w:t>.</w:t>
+      </w:r>
     </w:p>
     <w:p>
       <w:pPr>
@@ -20432,7 +21247,7 @@
         </w:numPr>
         <w:spacing w:line="360" w:lineRule="auto"/>
       </w:pPr>
-      <w:bookmarkStart w:id="17" w:name="_Toc517616982"/>
+      <w:bookmarkStart w:id="17" w:name="_Toc517618686"/>
       <w:r>
         <w:lastRenderedPageBreak/>
         <w:t>ПОСТРОИТЕЛЬ ГРАФА КОНФИГУРАЦИЙ</w:t>
@@ -30738,51 +31553,42 @@
         <w:pStyle w:val="ac"/>
         <w:jc w:val="center"/>
         <w:rPr>
-          <w:rFonts w:asciiTheme="majorHAnsi" w:hAnsiTheme="majorHAnsi" w:cstheme="majorHAnsi"/>
+          <w:rFonts w:ascii="Times New Roman" w:hAnsi="Times New Roman" w:cs="Times New Roman"/>
           <w:i w:val="0"/>
+          <w:color w:val="595959" w:themeColor="text1" w:themeTint="A6"/>
           <w:sz w:val="22"/>
-        </w:rPr>
-      </w:pPr>
-      <w:r>
-        <w:rPr>
-          <w:rFonts w:asciiTheme="majorHAnsi" w:hAnsiTheme="majorHAnsi" w:cstheme="majorHAnsi"/>
+          <w:szCs w:val="22"/>
+        </w:rPr>
+      </w:pPr>
+      <w:r>
+        <w:rPr>
+          <w:rFonts w:ascii="Times New Roman" w:hAnsi="Times New Roman" w:cs="Times New Roman"/>
           <w:i w:val="0"/>
+          <w:color w:val="595959" w:themeColor="text1" w:themeTint="A6"/>
           <w:sz w:val="22"/>
+          <w:szCs w:val="22"/>
         </w:rPr>
         <w:t xml:space="preserve">Рисунок </w:t>
       </w:r>
       <w:r>
         <w:rPr>
-          <w:rFonts w:asciiTheme="majorHAnsi" w:hAnsiTheme="majorHAnsi" w:cstheme="majorHAnsi"/>
+          <w:rFonts w:ascii="Times New Roman" w:hAnsi="Times New Roman" w:cs="Times New Roman"/>
           <w:i w:val="0"/>
+          <w:color w:val="595959" w:themeColor="text1" w:themeTint="A6"/>
           <w:sz w:val="22"/>
+          <w:szCs w:val="22"/>
         </w:rPr>
         <w:t>8</w:t>
       </w:r>
       <w:r>
         <w:rPr>
-          <w:rFonts w:asciiTheme="majorHAnsi" w:hAnsiTheme="majorHAnsi" w:cstheme="majorHAnsi"/>
+          <w:rFonts w:ascii="Times New Roman" w:hAnsi="Times New Roman" w:cs="Times New Roman"/>
           <w:i w:val="0"/>
+          <w:color w:val="595959" w:themeColor="text1" w:themeTint="A6"/>
           <w:sz w:val="22"/>
-        </w:rPr>
-        <w:t xml:space="preserve">. Схематичный процесс замены подграфа на </w:t>
-      </w:r>
-      <w:r>
-        <w:rPr>
-          <w:rFonts w:asciiTheme="majorHAnsi" w:hAnsiTheme="majorHAnsi" w:cstheme="majorHAnsi"/>
-          <w:i w:val="0"/>
-          <w:sz w:val="22"/>
-          <w:lang w:val="en-US"/>
-        </w:rPr>
-        <w:t>let</w:t>
-      </w:r>
-      <w:r>
-        <w:rPr>
-          <w:rFonts w:asciiTheme="majorHAnsi" w:hAnsiTheme="majorHAnsi" w:cstheme="majorHAnsi"/>
-          <w:i w:val="0"/>
-          <w:sz w:val="22"/>
-        </w:rPr>
-        <w:t>-вершину при обобщении</w:t>
+          <w:szCs w:val="22"/>
+        </w:rPr>
+        <w:t>. Схематичный процесс замены подграфа на let-вершину при обобщении</w:t>
       </w:r>
     </w:p>
     <w:p>
@@ -30957,7 +31763,7 @@
           <w:numId w:val="1"/>
         </w:numPr>
       </w:pPr>
-      <w:bookmarkStart w:id="18" w:name="_Toc517616983"/>
+      <w:bookmarkStart w:id="18" w:name="_Toc517618687"/>
       <w:r>
         <w:lastRenderedPageBreak/>
         <w:t>ГЕНЕРАЦИЯ ТЕСТОВЫХ ЦЕПОЧЕК</w:t>
@@ -31342,9 +32148,8 @@
     <w:p>
       <w:pPr>
         <w:pStyle w:val="3"/>
-        <w:ind w:left="0" w:firstLine="0"/>
-      </w:pPr>
-      <w:bookmarkStart w:id="19" w:name="_Toc517616984"/>
+      </w:pPr>
+      <w:bookmarkStart w:id="19" w:name="_Toc517618688"/>
       <w:r>
         <w:lastRenderedPageBreak/>
         <w:t>Генерация позитивных тестов</w:t>
@@ -31676,6 +32481,22 @@
           <w:sz w:val="28"/>
           <w:szCs w:val="28"/>
         </w:rPr>
+        <w:t xml:space="preserve"> </w:t>
+      </w:r>
+      <w:r>
+        <w:rPr>
+          <w:rFonts w:asciiTheme="majorHAnsi" w:hAnsiTheme="majorHAnsi" w:cstheme="majorHAnsi"/>
+          <w:sz w:val="28"/>
+          <w:szCs w:val="28"/>
+        </w:rPr>
+        <w:t>[5]</w:t>
+      </w:r>
+      <w:r>
+        <w:rPr>
+          <w:rFonts w:asciiTheme="majorHAnsi" w:hAnsiTheme="majorHAnsi" w:cstheme="majorHAnsi"/>
+          <w:sz w:val="28"/>
+          <w:szCs w:val="28"/>
+        </w:rPr>
         <w:t>.</w:t>
       </w:r>
       <w:r>
@@ -32174,9 +32995,8 @@
     <w:p>
       <w:pPr>
         <w:pStyle w:val="3"/>
-        <w:ind w:left="0" w:firstLine="0"/>
-      </w:pPr>
-      <w:bookmarkStart w:id="20" w:name="_Toc517616985"/>
+      </w:pPr>
+      <w:bookmarkStart w:id="20" w:name="_Toc517618689"/>
       <w:r>
         <w:lastRenderedPageBreak/>
         <w:t>Генерация негативных тестов</w:t>
@@ -32229,7 +33049,7 @@
           <w:numId w:val="1"/>
         </w:numPr>
       </w:pPr>
-      <w:bookmarkStart w:id="21" w:name="_Toc517616986"/>
+      <w:bookmarkStart w:id="21" w:name="_Toc517618690"/>
       <w:r>
         <w:lastRenderedPageBreak/>
         <w:t>ТЕСТИРОВАНИЕ</w:t>
@@ -32241,50 +33061,6 @@
         <w:rPr>
           <w:rFonts w:ascii="Times New Roman" w:hAnsi="Times New Roman" w:cs="Times New Roman"/>
           <w:sz w:val="28"/>
-        </w:rPr>
-      </w:pPr>
-    </w:p>
-    <w:p>
-      <w:pPr>
-        <w:rPr>
-          <w:rFonts w:ascii="Times New Roman" w:hAnsi="Times New Roman" w:cs="Times New Roman"/>
-          <w:sz w:val="28"/>
-        </w:rPr>
-      </w:pPr>
-    </w:p>
-    <w:p>
-      <w:pPr>
-        <w:rPr>
-          <w:rFonts w:ascii="Albertus Bold" w:eastAsiaTheme="majorEastAsia" w:hAnsi="Albertus Bold" w:cstheme="majorBidi"/>
-          <w:b/>
-          <w:caps/>
-          <w:sz w:val="32"/>
-          <w:szCs w:val="32"/>
-        </w:rPr>
-      </w:pPr>
-      <w:r>
-        <w:br w:type="page"/>
-      </w:r>
-    </w:p>
-    <w:p>
-      <w:pPr>
-        <w:pStyle w:val="1"/>
-      </w:pPr>
-      <w:bookmarkStart w:id="22" w:name="_Toc517616987"/>
-      <w:r>
-        <w:lastRenderedPageBreak/>
-        <w:t>ЗАКЛЮЧЕНИЕ</w:t>
-      </w:r>
-      <w:bookmarkEnd w:id="22"/>
-    </w:p>
-    <w:p>
-      <w:pPr>
-        <w:spacing w:line="360" w:lineRule="auto"/>
-        <w:jc w:val="both"/>
-        <w:rPr>
-          <w:rFonts w:asciiTheme="majorHAnsi" w:hAnsiTheme="majorHAnsi" w:cstheme="majorHAnsi"/>
-          <w:sz w:val="28"/>
-          <w:szCs w:val="28"/>
         </w:rPr>
       </w:pPr>
     </w:p>
@@ -32294,6 +33070,2148 @@
         <w:ind w:firstLine="708"/>
         <w:jc w:val="both"/>
         <w:rPr>
+          <w:rFonts w:ascii="Times New Roman" w:hAnsi="Times New Roman" w:cs="Times New Roman"/>
+          <w:sz w:val="28"/>
+        </w:rPr>
+      </w:pPr>
+      <w:r>
+        <w:rPr>
+          <w:rFonts w:ascii="Times New Roman" w:hAnsi="Times New Roman" w:cs="Times New Roman"/>
+          <w:sz w:val="28"/>
+        </w:rPr>
+        <w:t xml:space="preserve">Процесс </w:t>
+      </w:r>
+      <w:r>
+        <w:rPr>
+          <w:rFonts w:ascii="Times New Roman" w:hAnsi="Times New Roman" w:cs="Times New Roman"/>
+          <w:sz w:val="28"/>
+        </w:rPr>
+        <w:t>тестирования разработанного генератора тестов</w:t>
+      </w:r>
+      <w:r>
+        <w:rPr>
+          <w:rFonts w:ascii="Times New Roman" w:hAnsi="Times New Roman" w:cs="Times New Roman"/>
+          <w:sz w:val="28"/>
+        </w:rPr>
+        <w:t xml:space="preserve"> заключался в подаче</w:t>
+      </w:r>
+      <w:r>
+        <w:rPr>
+          <w:rFonts w:ascii="Times New Roman" w:hAnsi="Times New Roman" w:cs="Times New Roman"/>
+          <w:sz w:val="28"/>
+        </w:rPr>
+        <w:t xml:space="preserve"> </w:t>
+      </w:r>
+      <w:r>
+        <w:rPr>
+          <w:rFonts w:ascii="Times New Roman" w:hAnsi="Times New Roman" w:cs="Times New Roman"/>
+          <w:sz w:val="28"/>
+        </w:rPr>
+        <w:t xml:space="preserve">ему </w:t>
+      </w:r>
+      <w:r>
+        <w:rPr>
+          <w:rFonts w:ascii="Times New Roman" w:hAnsi="Times New Roman" w:cs="Times New Roman"/>
+          <w:sz w:val="28"/>
+        </w:rPr>
+        <w:t xml:space="preserve">на вход </w:t>
+      </w:r>
+      <w:r>
+        <w:rPr>
+          <w:rFonts w:ascii="Times New Roman" w:hAnsi="Times New Roman" w:cs="Times New Roman"/>
+          <w:sz w:val="28"/>
+        </w:rPr>
+        <w:t>различных</w:t>
+      </w:r>
+      <w:r>
+        <w:rPr>
+          <w:rFonts w:ascii="Times New Roman" w:hAnsi="Times New Roman" w:cs="Times New Roman"/>
+          <w:sz w:val="28"/>
+        </w:rPr>
+        <w:t xml:space="preserve"> </w:t>
+      </w:r>
+      <w:r>
+        <w:rPr>
+          <w:rFonts w:ascii="Times New Roman" w:hAnsi="Times New Roman" w:cs="Times New Roman"/>
+          <w:sz w:val="28"/>
+          <w:lang w:val="en-US"/>
+        </w:rPr>
+        <w:t>LL</w:t>
+      </w:r>
+      <w:r>
+        <w:rPr>
+          <w:rFonts w:ascii="Times New Roman" w:hAnsi="Times New Roman" w:cs="Times New Roman"/>
+          <w:sz w:val="28"/>
+        </w:rPr>
+        <w:t>(</w:t>
+      </w:r>
+      <w:proofErr w:type="gramStart"/>
+      <w:r>
+        <w:rPr>
+          <w:rFonts w:ascii="Times New Roman" w:hAnsi="Times New Roman" w:cs="Times New Roman"/>
+          <w:sz w:val="28"/>
+        </w:rPr>
+        <w:t>1)-</w:t>
+      </w:r>
+      <w:proofErr w:type="gramEnd"/>
+      <w:r>
+        <w:rPr>
+          <w:rFonts w:ascii="Times New Roman" w:hAnsi="Times New Roman" w:cs="Times New Roman"/>
+          <w:sz w:val="28"/>
+        </w:rPr>
+        <w:t>грамматик</w:t>
+      </w:r>
+      <w:r>
+        <w:rPr>
+          <w:rFonts w:ascii="Times New Roman" w:hAnsi="Times New Roman" w:cs="Times New Roman"/>
+          <w:sz w:val="28"/>
+        </w:rPr>
+        <w:t xml:space="preserve"> </w:t>
+      </w:r>
+      <w:r>
+        <w:rPr>
+          <w:rFonts w:ascii="Times New Roman" w:hAnsi="Times New Roman" w:cs="Times New Roman"/>
+          <w:sz w:val="28"/>
+        </w:rPr>
+        <w:t>(или приводимых</w:t>
+      </w:r>
+      <w:r>
+        <w:rPr>
+          <w:rFonts w:ascii="Times New Roman" w:hAnsi="Times New Roman" w:cs="Times New Roman"/>
+          <w:sz w:val="28"/>
+        </w:rPr>
+        <w:t xml:space="preserve"> к </w:t>
+      </w:r>
+      <w:r>
+        <w:rPr>
+          <w:rFonts w:ascii="Times New Roman" w:hAnsi="Times New Roman" w:cs="Times New Roman"/>
+          <w:sz w:val="28"/>
+          <w:lang w:val="en-US"/>
+        </w:rPr>
+        <w:t>LL</w:t>
+      </w:r>
+      <w:r>
+        <w:rPr>
+          <w:rFonts w:ascii="Times New Roman" w:hAnsi="Times New Roman" w:cs="Times New Roman"/>
+          <w:sz w:val="28"/>
+        </w:rPr>
+        <w:t xml:space="preserve">(1) </w:t>
+      </w:r>
+      <w:r>
+        <w:rPr>
+          <w:rFonts w:ascii="Times New Roman" w:hAnsi="Times New Roman" w:cs="Times New Roman"/>
+          <w:sz w:val="28"/>
+        </w:rPr>
+        <w:t xml:space="preserve">удалением </w:t>
+      </w:r>
+      <w:r>
+        <w:rPr>
+          <w:rFonts w:ascii="Times New Roman" w:hAnsi="Times New Roman" w:cs="Times New Roman"/>
+          <w:sz w:val="28"/>
+        </w:rPr>
+        <w:t>бесполезных</w:t>
+      </w:r>
+      <w:r>
+        <w:rPr>
+          <w:rFonts w:ascii="Times New Roman" w:hAnsi="Times New Roman" w:cs="Times New Roman"/>
+          <w:sz w:val="28"/>
+        </w:rPr>
+        <w:t xml:space="preserve"> символов</w:t>
+      </w:r>
+      <w:r>
+        <w:rPr>
+          <w:rFonts w:ascii="Times New Roman" w:hAnsi="Times New Roman" w:cs="Times New Roman"/>
+          <w:sz w:val="28"/>
+        </w:rPr>
+        <w:t>)</w:t>
+      </w:r>
+      <w:r>
+        <w:rPr>
+          <w:rFonts w:ascii="Times New Roman" w:hAnsi="Times New Roman" w:cs="Times New Roman"/>
+          <w:sz w:val="28"/>
+        </w:rPr>
+        <w:t xml:space="preserve">. На основе таких грамматик строилась таблица предсказывающего анализатора, а также множества </w:t>
+      </w:r>
+      <w:r>
+        <w:rPr>
+          <w:rFonts w:ascii="Times New Roman" w:hAnsi="Times New Roman" w:cs="Times New Roman"/>
+          <w:sz w:val="28"/>
+          <w:lang w:val="en-US"/>
+        </w:rPr>
+        <w:t>FIRST</w:t>
+      </w:r>
+      <w:r>
+        <w:rPr>
+          <w:rFonts w:ascii="Times New Roman" w:hAnsi="Times New Roman" w:cs="Times New Roman"/>
+          <w:sz w:val="28"/>
+        </w:rPr>
+        <w:t xml:space="preserve">, </w:t>
+      </w:r>
+      <w:r>
+        <w:rPr>
+          <w:rFonts w:ascii="Times New Roman" w:hAnsi="Times New Roman" w:cs="Times New Roman"/>
+          <w:sz w:val="28"/>
+          <w:lang w:val="en-US"/>
+        </w:rPr>
+        <w:t>FOLLOW</w:t>
+      </w:r>
+      <w:r>
+        <w:rPr>
+          <w:rFonts w:ascii="Times New Roman" w:hAnsi="Times New Roman" w:cs="Times New Roman"/>
+          <w:sz w:val="28"/>
+        </w:rPr>
+        <w:t xml:space="preserve"> </w:t>
+      </w:r>
+      <w:r>
+        <w:rPr>
+          <w:rFonts w:ascii="Times New Roman" w:hAnsi="Times New Roman" w:cs="Times New Roman"/>
+          <w:sz w:val="28"/>
+        </w:rPr>
+        <w:t>и список терминальных символов.</w:t>
+      </w:r>
+    </w:p>
+    <w:p>
+      <w:pPr>
+        <w:spacing w:line="360" w:lineRule="auto"/>
+        <w:ind w:firstLine="708"/>
+        <w:jc w:val="both"/>
+        <w:rPr>
+          <w:rFonts w:ascii="Times New Roman" w:hAnsi="Times New Roman" w:cs="Times New Roman"/>
+          <w:sz w:val="28"/>
+        </w:rPr>
+      </w:pPr>
+      <w:r>
+        <w:rPr>
+          <w:rFonts w:ascii="Times New Roman" w:hAnsi="Times New Roman" w:cs="Times New Roman"/>
+          <w:sz w:val="28"/>
+        </w:rPr>
+        <w:t>Тестирование проходило в несколько этапов:</w:t>
+      </w:r>
+    </w:p>
+    <w:p>
+      <w:pPr>
+        <w:pStyle w:val="ab"/>
+        <w:numPr>
+          <w:ilvl w:val="0"/>
+          <w:numId w:val="16"/>
+        </w:numPr>
+        <w:spacing w:line="360" w:lineRule="auto"/>
+        <w:jc w:val="both"/>
+        <w:rPr>
+          <w:rFonts w:ascii="Times New Roman" w:hAnsi="Times New Roman" w:cs="Times New Roman"/>
+          <w:sz w:val="28"/>
+        </w:rPr>
+      </w:pPr>
+      <w:r>
+        <w:rPr>
+          <w:rFonts w:ascii="Times New Roman" w:hAnsi="Times New Roman" w:cs="Times New Roman"/>
+          <w:sz w:val="28"/>
+        </w:rPr>
+        <w:t>Тестирование построения графа конфигураций</w:t>
+      </w:r>
+    </w:p>
+    <w:p>
+      <w:pPr>
+        <w:pStyle w:val="ab"/>
+        <w:numPr>
+          <w:ilvl w:val="0"/>
+          <w:numId w:val="16"/>
+        </w:numPr>
+        <w:spacing w:line="360" w:lineRule="auto"/>
+        <w:jc w:val="both"/>
+        <w:rPr>
+          <w:rFonts w:ascii="Times New Roman" w:hAnsi="Times New Roman" w:cs="Times New Roman"/>
+          <w:sz w:val="28"/>
+        </w:rPr>
+      </w:pPr>
+      <w:proofErr w:type="spellStart"/>
+      <w:r>
+        <w:rPr>
+          <w:rFonts w:ascii="Times New Roman" w:hAnsi="Times New Roman" w:cs="Times New Roman"/>
+          <w:sz w:val="28"/>
+        </w:rPr>
+        <w:t>Тестировнаие</w:t>
+      </w:r>
+      <w:proofErr w:type="spellEnd"/>
+      <w:r>
+        <w:rPr>
+          <w:rFonts w:ascii="Times New Roman" w:hAnsi="Times New Roman" w:cs="Times New Roman"/>
+          <w:sz w:val="28"/>
+        </w:rPr>
+        <w:t xml:space="preserve"> генерации позитивных тестов</w:t>
+      </w:r>
+    </w:p>
+    <w:p>
+      <w:pPr>
+        <w:pStyle w:val="ab"/>
+        <w:numPr>
+          <w:ilvl w:val="0"/>
+          <w:numId w:val="16"/>
+        </w:numPr>
+        <w:spacing w:line="360" w:lineRule="auto"/>
+        <w:jc w:val="both"/>
+        <w:rPr>
+          <w:rFonts w:ascii="Times New Roman" w:hAnsi="Times New Roman" w:cs="Times New Roman"/>
+          <w:sz w:val="28"/>
+        </w:rPr>
+      </w:pPr>
+      <w:proofErr w:type="spellStart"/>
+      <w:r>
+        <w:rPr>
+          <w:rFonts w:ascii="Times New Roman" w:hAnsi="Times New Roman" w:cs="Times New Roman"/>
+          <w:sz w:val="28"/>
+        </w:rPr>
+        <w:t>Тестировнаие</w:t>
+      </w:r>
+      <w:proofErr w:type="spellEnd"/>
+      <w:r>
+        <w:rPr>
+          <w:rFonts w:ascii="Times New Roman" w:hAnsi="Times New Roman" w:cs="Times New Roman"/>
+          <w:sz w:val="28"/>
+        </w:rPr>
+        <w:t xml:space="preserve"> генерации негативных тестов</w:t>
+      </w:r>
+    </w:p>
+    <w:p>
+      <w:pPr>
+        <w:spacing w:line="360" w:lineRule="auto"/>
+        <w:ind w:left="708"/>
+        <w:jc w:val="both"/>
+        <w:rPr>
+          <w:rFonts w:asciiTheme="majorHAnsi" w:hAnsiTheme="majorHAnsi" w:cstheme="majorHAnsi"/>
+          <w:sz w:val="28"/>
+        </w:rPr>
+      </w:pPr>
+      <w:r>
+        <w:rPr>
+          <w:rFonts w:asciiTheme="majorHAnsi" w:hAnsiTheme="majorHAnsi" w:cstheme="majorHAnsi"/>
+          <w:sz w:val="28"/>
+        </w:rPr>
+        <w:t>Далее будут рассмотрены механизмы тестирования для каждого этапа.</w:t>
+      </w:r>
+    </w:p>
+    <w:p>
+      <w:pPr>
+        <w:spacing w:line="360" w:lineRule="auto"/>
+        <w:jc w:val="both"/>
+        <w:rPr>
+          <w:rFonts w:asciiTheme="majorHAnsi" w:hAnsiTheme="majorHAnsi" w:cstheme="majorHAnsi"/>
+          <w:sz w:val="28"/>
+        </w:rPr>
+      </w:pPr>
+    </w:p>
+    <w:p>
+      <w:pPr>
+        <w:pStyle w:val="3"/>
+      </w:pPr>
+      <w:r>
+        <w:t>Тестирование построения графа конфигураций</w:t>
+      </w:r>
+    </w:p>
+    <w:p>
+      <w:pPr>
+        <w:spacing w:line="360" w:lineRule="auto"/>
+        <w:jc w:val="both"/>
+        <w:rPr>
+          <w:rFonts w:ascii="Times New Roman" w:hAnsi="Times New Roman" w:cs="Times New Roman"/>
+          <w:sz w:val="28"/>
+        </w:rPr>
+      </w:pPr>
+    </w:p>
+    <w:p>
+      <w:pPr>
+        <w:spacing w:line="360" w:lineRule="auto"/>
+        <w:ind w:firstLine="646"/>
+        <w:jc w:val="both"/>
+        <w:rPr>
+          <w:rFonts w:ascii="Times New Roman" w:hAnsi="Times New Roman" w:cs="Times New Roman"/>
+          <w:sz w:val="28"/>
+        </w:rPr>
+      </w:pPr>
+      <w:r>
+        <w:rPr>
+          <w:rFonts w:ascii="Times New Roman" w:hAnsi="Times New Roman" w:cs="Times New Roman"/>
+          <w:sz w:val="28"/>
+        </w:rPr>
+        <w:t>Начальное тестирование построителя графа конфигураций осуществлялось вручную с использованием предварительно построенной таблицей предсказывающего анализа</w:t>
+      </w:r>
+      <w:r>
+        <w:rPr>
+          <w:rFonts w:ascii="Times New Roman" w:hAnsi="Times New Roman" w:cs="Times New Roman"/>
+          <w:sz w:val="28"/>
+        </w:rPr>
+        <w:t xml:space="preserve"> для грамматик, </w:t>
+      </w:r>
+      <w:r>
+        <w:rPr>
+          <w:rFonts w:ascii="Times New Roman" w:hAnsi="Times New Roman" w:cs="Times New Roman"/>
+          <w:sz w:val="28"/>
+        </w:rPr>
+        <w:t>граф которых не содержит</w:t>
+      </w:r>
+      <w:r>
+        <w:rPr>
+          <w:rFonts w:ascii="Times New Roman" w:hAnsi="Times New Roman" w:cs="Times New Roman"/>
+          <w:sz w:val="28"/>
+        </w:rPr>
+        <w:t xml:space="preserve"> </w:t>
+      </w:r>
+      <w:r>
+        <w:rPr>
+          <w:rFonts w:ascii="Times New Roman" w:hAnsi="Times New Roman" w:cs="Times New Roman"/>
+          <w:sz w:val="28"/>
+          <w:lang w:val="en-US"/>
+        </w:rPr>
+        <w:t>let</w:t>
+      </w:r>
+      <w:r>
+        <w:rPr>
+          <w:rFonts w:ascii="Times New Roman" w:hAnsi="Times New Roman" w:cs="Times New Roman"/>
+          <w:sz w:val="28"/>
+        </w:rPr>
+        <w:t>-</w:t>
+      </w:r>
+      <w:r>
+        <w:rPr>
+          <w:rFonts w:ascii="Times New Roman" w:hAnsi="Times New Roman" w:cs="Times New Roman"/>
+          <w:sz w:val="28"/>
+        </w:rPr>
+        <w:t>вершины.</w:t>
+      </w:r>
+      <w:r>
+        <w:rPr>
+          <w:rFonts w:ascii="Times New Roman" w:hAnsi="Times New Roman" w:cs="Times New Roman"/>
+          <w:sz w:val="28"/>
+        </w:rPr>
+        <w:t xml:space="preserve"> В процессе такого тестирования были несколько раз переформулированы алгоритмы построения графа.</w:t>
+      </w:r>
+      <w:r>
+        <w:rPr>
+          <w:rFonts w:ascii="Times New Roman" w:hAnsi="Times New Roman" w:cs="Times New Roman"/>
+          <w:sz w:val="28"/>
+        </w:rPr>
+        <w:t xml:space="preserve"> Также в приложение был добавлен отладочный режим, выводящий в процессе </w:t>
+      </w:r>
+      <w:r>
+        <w:rPr>
+          <w:rFonts w:ascii="Times New Roman" w:hAnsi="Times New Roman" w:cs="Times New Roman"/>
+          <w:sz w:val="28"/>
+        </w:rPr>
+        <w:t>построения</w:t>
+      </w:r>
+      <w:r>
+        <w:rPr>
+          <w:rFonts w:ascii="Times New Roman" w:hAnsi="Times New Roman" w:cs="Times New Roman"/>
+          <w:sz w:val="28"/>
+        </w:rPr>
+        <w:t xml:space="preserve"> графа технические сообщения, что в разы упростило тестирование всего приложения.</w:t>
+      </w:r>
+    </w:p>
+    <w:p>
+      <w:pPr>
+        <w:keepNext/>
+        <w:spacing w:line="360" w:lineRule="auto"/>
+        <w:jc w:val="center"/>
+      </w:pPr>
+      <w:r>
+        <w:rPr>
+          <w:noProof/>
+          <w:lang w:eastAsia="ru-RU"/>
+        </w:rPr>
+        <w:lastRenderedPageBreak/>
+        <w:drawing>
+          <wp:inline distT="0" distB="0" distL="0" distR="0" wp14:anchorId="378765F9" wp14:editId="160F2F63">
+            <wp:extent cx="5553075" cy="3177663"/>
+            <wp:effectExtent l="0" t="0" r="0" b="3810"/>
+            <wp:docPr id="5" name="Рисунок 5"/>
+            <wp:cNvGraphicFramePr>
+              <a:graphicFrameLocks xmlns:a="http://schemas.openxmlformats.org/drawingml/2006/main" noChangeAspect="1"/>
+            </wp:cNvGraphicFramePr>
+            <a:graphic xmlns:a="http://schemas.openxmlformats.org/drawingml/2006/main">
+              <a:graphicData uri="http://schemas.openxmlformats.org/drawingml/2006/picture">
+                <pic:pic xmlns:pic="http://schemas.openxmlformats.org/drawingml/2006/picture">
+                  <pic:nvPicPr>
+                    <pic:cNvPr id="1" name=""/>
+                    <pic:cNvPicPr/>
+                  </pic:nvPicPr>
+                  <pic:blipFill>
+                    <a:blip r:embed="rId12"/>
+                    <a:stretch>
+                      <a:fillRect/>
+                    </a:stretch>
+                  </pic:blipFill>
+                  <pic:spPr>
+                    <a:xfrm>
+                      <a:off x="0" y="0"/>
+                      <a:ext cx="5563844" cy="3183825"/>
+                    </a:xfrm>
+                    <a:prstGeom prst="rect">
+                      <a:avLst/>
+                    </a:prstGeom>
+                  </pic:spPr>
+                </pic:pic>
+              </a:graphicData>
+            </a:graphic>
+          </wp:inline>
+        </w:drawing>
+      </w:r>
+    </w:p>
+    <w:p>
+      <w:pPr>
+        <w:pStyle w:val="ac"/>
+        <w:jc w:val="center"/>
+        <w:rPr>
+          <w:rFonts w:ascii="Times New Roman" w:hAnsi="Times New Roman" w:cs="Times New Roman"/>
+          <w:i w:val="0"/>
+          <w:color w:val="595959" w:themeColor="text1" w:themeTint="A6"/>
+          <w:sz w:val="22"/>
+          <w:szCs w:val="22"/>
+        </w:rPr>
+      </w:pPr>
+      <w:r>
+        <w:rPr>
+          <w:rFonts w:ascii="Times New Roman" w:hAnsi="Times New Roman" w:cs="Times New Roman"/>
+          <w:i w:val="0"/>
+          <w:color w:val="595959" w:themeColor="text1" w:themeTint="A6"/>
+          <w:sz w:val="22"/>
+          <w:szCs w:val="22"/>
+        </w:rPr>
+        <w:t xml:space="preserve">Рисунок </w:t>
+      </w:r>
+      <w:r>
+        <w:rPr>
+          <w:rFonts w:ascii="Times New Roman" w:hAnsi="Times New Roman" w:cs="Times New Roman"/>
+          <w:i w:val="0"/>
+          <w:color w:val="595959" w:themeColor="text1" w:themeTint="A6"/>
+          <w:sz w:val="22"/>
+          <w:szCs w:val="22"/>
+        </w:rPr>
+        <w:t>9</w:t>
+      </w:r>
+      <w:r>
+        <w:rPr>
+          <w:rFonts w:ascii="Times New Roman" w:hAnsi="Times New Roman" w:cs="Times New Roman"/>
+          <w:i w:val="0"/>
+          <w:color w:val="595959" w:themeColor="text1" w:themeTint="A6"/>
+          <w:sz w:val="22"/>
+          <w:szCs w:val="22"/>
+        </w:rPr>
+        <w:t>. Граф конфигураций для грамматики сложений и умножений</w:t>
+      </w:r>
+    </w:p>
+    <w:p/>
+    <w:p>
+      <w:pPr>
+        <w:spacing w:line="360" w:lineRule="auto"/>
+        <w:ind w:firstLine="646"/>
+        <w:jc w:val="both"/>
+        <w:rPr>
+          <w:rFonts w:ascii="Times New Roman" w:hAnsi="Times New Roman" w:cs="Times New Roman"/>
+          <w:sz w:val="28"/>
+        </w:rPr>
+      </w:pPr>
+      <w:r>
+        <w:rPr>
+          <w:rFonts w:ascii="Times New Roman" w:hAnsi="Times New Roman" w:cs="Times New Roman"/>
+          <w:sz w:val="28"/>
+        </w:rPr>
+        <w:t>На рисунке</w:t>
+      </w:r>
+      <w:r>
+        <w:rPr>
+          <w:rFonts w:ascii="Times New Roman" w:hAnsi="Times New Roman" w:cs="Times New Roman"/>
+          <w:sz w:val="28"/>
+        </w:rPr>
+        <w:t xml:space="preserve"> 9</w:t>
+      </w:r>
+      <w:r>
+        <w:rPr>
+          <w:rFonts w:ascii="Times New Roman" w:hAnsi="Times New Roman" w:cs="Times New Roman"/>
+          <w:sz w:val="28"/>
+        </w:rPr>
+        <w:t xml:space="preserve"> представлен результат работы</w:t>
+      </w:r>
+      <w:r>
+        <w:rPr>
+          <w:rFonts w:ascii="Times New Roman" w:hAnsi="Times New Roman" w:cs="Times New Roman"/>
+          <w:sz w:val="28"/>
+        </w:rPr>
+        <w:t xml:space="preserve"> построителя графа конфигурации для простой грамматики сложений и умножений. Сплошными стрелками здесь показаны обычные ребра, пунктирными – ребра восстановления.</w:t>
+      </w:r>
+    </w:p>
+    <w:p>
+      <w:pPr>
+        <w:spacing w:line="360" w:lineRule="auto"/>
+        <w:ind w:firstLine="646"/>
+        <w:jc w:val="both"/>
+        <w:rPr>
+          <w:rFonts w:ascii="Times New Roman" w:hAnsi="Times New Roman" w:cs="Times New Roman"/>
+          <w:sz w:val="28"/>
+        </w:rPr>
+      </w:pPr>
+      <w:r>
+        <w:rPr>
+          <w:rFonts w:ascii="Times New Roman" w:hAnsi="Times New Roman" w:cs="Times New Roman"/>
+          <w:sz w:val="28"/>
+        </w:rPr>
+        <w:t xml:space="preserve">Далее проводилось тестирование грамматик, в которых граф конфигураций уже содержал </w:t>
+      </w:r>
+      <w:r>
+        <w:rPr>
+          <w:rFonts w:ascii="Times New Roman" w:hAnsi="Times New Roman" w:cs="Times New Roman"/>
+          <w:sz w:val="28"/>
+          <w:lang w:val="en-US"/>
+        </w:rPr>
+        <w:t>let</w:t>
+      </w:r>
+      <w:r>
+        <w:rPr>
+          <w:rFonts w:ascii="Times New Roman" w:hAnsi="Times New Roman" w:cs="Times New Roman"/>
+          <w:sz w:val="28"/>
+        </w:rPr>
+        <w:t>-</w:t>
+      </w:r>
+      <w:r>
+        <w:rPr>
+          <w:rFonts w:ascii="Times New Roman" w:hAnsi="Times New Roman" w:cs="Times New Roman"/>
+          <w:sz w:val="28"/>
+        </w:rPr>
+        <w:t xml:space="preserve">вершины по вложению. При генерации таких вершин было обнаружено упущение, когда не осуществлялся поиск эквивалентных вершин для дочерних конфигураций </w:t>
+      </w:r>
+      <w:r>
+        <w:rPr>
+          <w:rFonts w:ascii="Times New Roman" w:hAnsi="Times New Roman" w:cs="Times New Roman"/>
+          <w:sz w:val="28"/>
+          <w:lang w:val="en-US"/>
+        </w:rPr>
+        <w:t>let</w:t>
+      </w:r>
+      <w:r>
+        <w:rPr>
+          <w:rFonts w:ascii="Times New Roman" w:hAnsi="Times New Roman" w:cs="Times New Roman"/>
+          <w:sz w:val="28"/>
+        </w:rPr>
+        <w:t>-</w:t>
+      </w:r>
+      <w:r>
+        <w:rPr>
+          <w:rFonts w:ascii="Times New Roman" w:hAnsi="Times New Roman" w:cs="Times New Roman"/>
+          <w:sz w:val="28"/>
+        </w:rPr>
+        <w:t>узла.</w:t>
+      </w:r>
+      <w:r>
+        <w:rPr>
+          <w:rFonts w:ascii="Times New Roman" w:hAnsi="Times New Roman" w:cs="Times New Roman"/>
+          <w:sz w:val="28"/>
+        </w:rPr>
+        <w:t xml:space="preserve"> </w:t>
+      </w:r>
+    </w:p>
+    <w:p>
+      <w:pPr>
+        <w:spacing w:line="360" w:lineRule="auto"/>
+        <w:ind w:firstLine="646"/>
+        <w:jc w:val="both"/>
+        <w:rPr>
+          <w:rFonts w:ascii="Times New Roman" w:hAnsi="Times New Roman" w:cs="Times New Roman"/>
+          <w:sz w:val="28"/>
+        </w:rPr>
+      </w:pPr>
+      <w:r>
+        <w:rPr>
+          <w:rFonts w:ascii="Times New Roman" w:hAnsi="Times New Roman" w:cs="Times New Roman"/>
+          <w:sz w:val="28"/>
+        </w:rPr>
+        <w:t>На рисунке 10 приведен результат работы построителя графа конфигураций в случае поданной на вход грам</w:t>
+      </w:r>
+      <w:r>
+        <w:rPr>
+          <w:rFonts w:ascii="Times New Roman" w:hAnsi="Times New Roman" w:cs="Times New Roman"/>
+          <w:sz w:val="28"/>
+        </w:rPr>
+        <w:t>матики арифметических выражений.</w:t>
+      </w:r>
+      <w:r>
+        <w:rPr>
+          <w:rFonts w:ascii="Times New Roman" w:hAnsi="Times New Roman" w:cs="Times New Roman"/>
+          <w:sz w:val="28"/>
+        </w:rPr>
+        <w:t xml:space="preserve"> </w:t>
+      </w:r>
+      <w:r>
+        <w:rPr>
+          <w:rFonts w:ascii="Times New Roman" w:hAnsi="Times New Roman" w:cs="Times New Roman"/>
+          <w:sz w:val="28"/>
+        </w:rPr>
+        <w:t xml:space="preserve">В графе </w:t>
+      </w:r>
+      <w:r>
+        <w:rPr>
+          <w:rFonts w:ascii="Times New Roman" w:hAnsi="Times New Roman" w:cs="Times New Roman"/>
+          <w:sz w:val="28"/>
+          <w:lang w:val="en-US"/>
+        </w:rPr>
+        <w:t>l</w:t>
+      </w:r>
+      <w:r>
+        <w:rPr>
+          <w:rFonts w:ascii="Times New Roman" w:hAnsi="Times New Roman" w:cs="Times New Roman"/>
+          <w:sz w:val="28"/>
+          <w:lang w:val="en-US"/>
+        </w:rPr>
+        <w:t>et</w:t>
+      </w:r>
+      <w:r>
+        <w:rPr>
+          <w:rFonts w:ascii="Times New Roman" w:hAnsi="Times New Roman" w:cs="Times New Roman"/>
+          <w:sz w:val="28"/>
+        </w:rPr>
+        <w:t>-</w:t>
+      </w:r>
+      <w:r>
+        <w:rPr>
+          <w:rFonts w:ascii="Times New Roman" w:hAnsi="Times New Roman" w:cs="Times New Roman"/>
+          <w:sz w:val="28"/>
+        </w:rPr>
+        <w:t>верш</w:t>
+      </w:r>
+      <w:r>
+        <w:rPr>
+          <w:rFonts w:ascii="Times New Roman" w:hAnsi="Times New Roman" w:cs="Times New Roman"/>
+          <w:sz w:val="28"/>
+        </w:rPr>
+        <w:t>и</w:t>
+      </w:r>
+      <w:r>
+        <w:rPr>
+          <w:rFonts w:ascii="Times New Roman" w:hAnsi="Times New Roman" w:cs="Times New Roman"/>
+          <w:sz w:val="28"/>
+        </w:rPr>
+        <w:t>на изображена многоугольником.</w:t>
+      </w:r>
+      <w:r>
+        <w:rPr>
+          <w:rFonts w:ascii="Times New Roman" w:hAnsi="Times New Roman" w:cs="Times New Roman"/>
+          <w:sz w:val="28"/>
+        </w:rPr>
+        <w:t xml:space="preserve"> </w:t>
+      </w:r>
+      <w:r>
+        <w:rPr>
+          <w:rFonts w:ascii="Times New Roman" w:hAnsi="Times New Roman" w:cs="Times New Roman"/>
+          <w:sz w:val="28"/>
+        </w:rPr>
+        <w:t>Как видно, количество переходов, в том числе ошибочных значительно возрастает с увеличением числа правил грамматики.</w:t>
+      </w:r>
+      <w:r>
+        <w:rPr>
+          <w:rFonts w:ascii="Times New Roman" w:hAnsi="Times New Roman" w:cs="Times New Roman"/>
+          <w:sz w:val="28"/>
+        </w:rPr>
+        <w:t xml:space="preserve"> </w:t>
+      </w:r>
+    </w:p>
+    <w:p>
+      <w:pPr>
+        <w:keepNext/>
+        <w:spacing w:line="360" w:lineRule="auto"/>
+        <w:jc w:val="center"/>
+      </w:pPr>
+      <w:r>
+        <w:rPr>
+          <w:noProof/>
+          <w:lang w:eastAsia="ru-RU"/>
+        </w:rPr>
+        <w:lastRenderedPageBreak/>
+        <w:drawing>
+          <wp:anchor distT="0" distB="0" distL="114300" distR="114300" simplePos="0" relativeHeight="251658240" behindDoc="0" locked="0" layoutInCell="1" allowOverlap="1">
+            <wp:simplePos x="0" y="0"/>
+            <wp:positionH relativeFrom="margin">
+              <wp:align>center</wp:align>
+            </wp:positionH>
+            <wp:positionV relativeFrom="margin">
+              <wp:align>top</wp:align>
+            </wp:positionV>
+            <wp:extent cx="6848475" cy="2136140"/>
+            <wp:effectExtent l="0" t="0" r="9525" b="0"/>
+            <wp:wrapSquare wrapText="bothSides"/>
+            <wp:docPr id="7" name="Рисунок 7"/>
+            <wp:cNvGraphicFramePr>
+              <a:graphicFrameLocks xmlns:a="http://schemas.openxmlformats.org/drawingml/2006/main" noChangeAspect="1"/>
+            </wp:cNvGraphicFramePr>
+            <a:graphic xmlns:a="http://schemas.openxmlformats.org/drawingml/2006/main">
+              <a:graphicData uri="http://schemas.openxmlformats.org/drawingml/2006/picture">
+                <pic:pic xmlns:pic="http://schemas.openxmlformats.org/drawingml/2006/picture">
+                  <pic:nvPicPr>
+                    <pic:cNvPr id="1" name=""/>
+                    <pic:cNvPicPr/>
+                  </pic:nvPicPr>
+                  <pic:blipFill>
+                    <a:blip r:embed="rId13">
+                      <a:extLst>
+                        <a:ext uri="{28A0092B-C50C-407E-A947-70E740481C1C}">
+                          <a14:useLocalDpi xmlns:a14="http://schemas.microsoft.com/office/drawing/2010/main" val="0"/>
+                        </a:ext>
+                      </a:extLst>
+                    </a:blip>
+                    <a:stretch>
+                      <a:fillRect/>
+                    </a:stretch>
+                  </pic:blipFill>
+                  <pic:spPr>
+                    <a:xfrm>
+                      <a:off x="0" y="0"/>
+                      <a:ext cx="6848475" cy="2136140"/>
+                    </a:xfrm>
+                    <a:prstGeom prst="rect">
+                      <a:avLst/>
+                    </a:prstGeom>
+                  </pic:spPr>
+                </pic:pic>
+              </a:graphicData>
+            </a:graphic>
+            <wp14:sizeRelH relativeFrom="page">
+              <wp14:pctWidth>0</wp14:pctWidth>
+            </wp14:sizeRelH>
+            <wp14:sizeRelV relativeFrom="page">
+              <wp14:pctHeight>0</wp14:pctHeight>
+            </wp14:sizeRelV>
+          </wp:anchor>
+        </w:drawing>
+      </w:r>
+    </w:p>
+    <w:p>
+      <w:pPr>
+        <w:pStyle w:val="ac"/>
+        <w:jc w:val="center"/>
+        <w:rPr>
+          <w:rFonts w:ascii="Times New Roman" w:hAnsi="Times New Roman" w:cs="Times New Roman"/>
+          <w:i w:val="0"/>
+          <w:color w:val="595959" w:themeColor="text1" w:themeTint="A6"/>
+          <w:sz w:val="22"/>
+          <w:szCs w:val="22"/>
+        </w:rPr>
+      </w:pPr>
+      <w:r>
+        <w:rPr>
+          <w:rFonts w:ascii="Times New Roman" w:hAnsi="Times New Roman" w:cs="Times New Roman"/>
+          <w:i w:val="0"/>
+          <w:color w:val="595959" w:themeColor="text1" w:themeTint="A6"/>
+          <w:sz w:val="22"/>
+          <w:szCs w:val="22"/>
+        </w:rPr>
+        <w:t>Рисунок</w:t>
+      </w:r>
+      <w:r>
+        <w:rPr>
+          <w:rFonts w:ascii="Times New Roman" w:hAnsi="Times New Roman" w:cs="Times New Roman"/>
+          <w:i w:val="0"/>
+          <w:color w:val="595959" w:themeColor="text1" w:themeTint="A6"/>
+          <w:sz w:val="22"/>
+          <w:szCs w:val="22"/>
+        </w:rPr>
+        <w:t xml:space="preserve"> 10</w:t>
+      </w:r>
+      <w:r>
+        <w:rPr>
+          <w:rFonts w:ascii="Times New Roman" w:hAnsi="Times New Roman" w:cs="Times New Roman"/>
+          <w:i w:val="0"/>
+          <w:color w:val="595959" w:themeColor="text1" w:themeTint="A6"/>
+          <w:sz w:val="22"/>
+          <w:szCs w:val="22"/>
+        </w:rPr>
+        <w:t>. Граф конфигураций для грамматики арифметических выражений</w:t>
+      </w:r>
+    </w:p>
+    <w:p>
+      <w:pPr>
+        <w:spacing w:line="360" w:lineRule="auto"/>
+        <w:jc w:val="both"/>
+        <w:rPr>
+          <w:rFonts w:ascii="Times New Roman" w:hAnsi="Times New Roman" w:cs="Times New Roman"/>
+          <w:sz w:val="28"/>
+        </w:rPr>
+      </w:pPr>
+    </w:p>
+    <w:p>
+      <w:pPr>
+        <w:spacing w:line="360" w:lineRule="auto"/>
+        <w:jc w:val="both"/>
+        <w:rPr>
+          <w:rFonts w:ascii="Times New Roman" w:hAnsi="Times New Roman" w:cs="Times New Roman"/>
+          <w:sz w:val="28"/>
+        </w:rPr>
+      </w:pPr>
+      <w:r>
+        <w:rPr>
+          <w:rFonts w:ascii="Times New Roman" w:hAnsi="Times New Roman" w:cs="Times New Roman"/>
+          <w:sz w:val="28"/>
+        </w:rPr>
+        <w:tab/>
+        <w:t xml:space="preserve">Далее было осуществлено тестирование графов с </w:t>
+      </w:r>
+      <w:r>
+        <w:rPr>
+          <w:rFonts w:ascii="Times New Roman" w:hAnsi="Times New Roman" w:cs="Times New Roman"/>
+          <w:sz w:val="28"/>
+        </w:rPr>
+        <w:t>let</w:t>
+      </w:r>
+      <w:r>
+        <w:rPr>
+          <w:rFonts w:ascii="Times New Roman" w:hAnsi="Times New Roman" w:cs="Times New Roman"/>
+          <w:sz w:val="28"/>
+        </w:rPr>
+        <w:t>-</w:t>
+      </w:r>
+      <w:r>
+        <w:rPr>
+          <w:rFonts w:ascii="Times New Roman" w:hAnsi="Times New Roman" w:cs="Times New Roman"/>
+          <w:sz w:val="28"/>
+        </w:rPr>
+        <w:t>вершинами, определяющими вложение.</w:t>
+      </w:r>
+      <w:r>
+        <w:rPr>
+          <w:rFonts w:ascii="Times New Roman" w:hAnsi="Times New Roman" w:cs="Times New Roman"/>
+          <w:sz w:val="28"/>
+        </w:rPr>
+        <w:t xml:space="preserve"> Например, такую грамматик</w:t>
+      </w:r>
+      <w:r>
+        <w:rPr>
+          <w:rFonts w:ascii="Times New Roman" w:hAnsi="Times New Roman" w:cs="Times New Roman"/>
+          <w:sz w:val="28"/>
+        </w:rPr>
+        <w:t>у можно получить из грамматики а</w:t>
+      </w:r>
+      <w:r>
+        <w:rPr>
+          <w:rFonts w:ascii="Times New Roman" w:hAnsi="Times New Roman" w:cs="Times New Roman"/>
+          <w:sz w:val="28"/>
+        </w:rPr>
+        <w:t>рифметических выражений путем введения новой аксиомы:</w:t>
+      </w:r>
+    </w:p>
+    <w:p>
+      <w:pPr>
+        <w:spacing w:line="360" w:lineRule="auto"/>
+        <w:jc w:val="center"/>
+        <w:rPr>
+          <w:rFonts w:ascii="Times New Roman" w:hAnsi="Times New Roman" w:cs="Times New Roman"/>
+          <w:sz w:val="28"/>
+        </w:rPr>
+      </w:pPr>
+      <m:oMathPara>
+        <m:oMath>
+          <m:r>
+            <w:rPr>
+              <w:rFonts w:ascii="Cambria Math" w:hAnsi="Cambria Math" w:cs="Times New Roman"/>
+              <w:sz w:val="28"/>
+            </w:rPr>
+            <m:t xml:space="preserve">S→E </m:t>
+          </m:r>
+          <m:r>
+            <w:rPr>
+              <w:rFonts w:ascii="Cambria Math" w:hAnsi="Cambria Math" w:cs="Times New Roman"/>
+              <w:sz w:val="28"/>
+            </w:rPr>
+            <m:t>'</m:t>
+          </m:r>
+          <m:r>
+            <w:rPr>
+              <w:rFonts w:ascii="Cambria Math" w:hAnsi="Cambria Math" w:cs="Times New Roman"/>
+              <w:sz w:val="28"/>
+            </w:rPr>
+            <m:t>;</m:t>
+          </m:r>
+          <m:r>
+            <w:rPr>
+              <w:rFonts w:ascii="Cambria Math" w:hAnsi="Cambria Math" w:cs="Times New Roman"/>
+              <w:sz w:val="28"/>
+            </w:rPr>
+            <m:t>'</m:t>
+          </m:r>
+          <m:r>
+            <w:rPr>
+              <w:rFonts w:ascii="Cambria Math" w:hAnsi="Cambria Math" w:cs="Times New Roman"/>
+              <w:sz w:val="28"/>
+            </w:rPr>
+            <m:t xml:space="preserve"> </m:t>
+          </m:r>
+        </m:oMath>
+      </m:oMathPara>
+    </w:p>
+    <w:p>
+      <w:pPr>
+        <w:spacing w:line="360" w:lineRule="auto"/>
+        <w:jc w:val="both"/>
+        <w:rPr>
+          <w:rFonts w:ascii="Times New Roman" w:hAnsi="Times New Roman" w:cs="Times New Roman"/>
+          <w:sz w:val="28"/>
+        </w:rPr>
+      </w:pPr>
+      <w:r>
+        <w:rPr>
+          <w:rFonts w:ascii="Times New Roman" w:hAnsi="Times New Roman" w:cs="Times New Roman"/>
+          <w:sz w:val="28"/>
+        </w:rPr>
+        <w:tab/>
+        <w:t>Такая грамматика называется грамматикой арифметических операторов.</w:t>
+      </w:r>
+    </w:p>
+    <w:p>
+      <w:pPr>
+        <w:spacing w:line="360" w:lineRule="auto"/>
+        <w:jc w:val="both"/>
+        <w:rPr>
+          <w:rFonts w:ascii="Times New Roman" w:hAnsi="Times New Roman" w:cs="Times New Roman"/>
+          <w:sz w:val="28"/>
+        </w:rPr>
+      </w:pPr>
+      <w:r>
+        <w:rPr>
+          <w:rFonts w:ascii="Times New Roman" w:hAnsi="Times New Roman" w:cs="Times New Roman"/>
+          <w:sz w:val="28"/>
+        </w:rPr>
+        <w:t xml:space="preserve">В процессе тестирования ряда грамматик, в которых срабатывает отношение </w:t>
+      </w:r>
+      <w:proofErr w:type="spellStart"/>
+      <w:r>
+        <w:rPr>
+          <w:rFonts w:ascii="Times New Roman" w:hAnsi="Times New Roman" w:cs="Times New Roman"/>
+          <w:sz w:val="28"/>
+        </w:rPr>
+        <w:t>Турчина</w:t>
+      </w:r>
+      <w:proofErr w:type="spellEnd"/>
+      <w:r>
+        <w:rPr>
+          <w:rFonts w:ascii="Times New Roman" w:hAnsi="Times New Roman" w:cs="Times New Roman"/>
+          <w:sz w:val="28"/>
+        </w:rPr>
+        <w:t>, был</w:t>
+      </w:r>
+      <w:r>
+        <w:rPr>
+          <w:rFonts w:ascii="Times New Roman" w:hAnsi="Times New Roman" w:cs="Times New Roman"/>
+          <w:sz w:val="28"/>
+        </w:rPr>
+        <w:t>и</w:t>
+      </w:r>
+      <w:r>
+        <w:rPr>
+          <w:rFonts w:ascii="Times New Roman" w:hAnsi="Times New Roman" w:cs="Times New Roman"/>
+          <w:sz w:val="28"/>
+        </w:rPr>
+        <w:t xml:space="preserve"> </w:t>
+      </w:r>
+      <w:r>
+        <w:rPr>
+          <w:rFonts w:ascii="Times New Roman" w:hAnsi="Times New Roman" w:cs="Times New Roman"/>
+          <w:sz w:val="28"/>
+        </w:rPr>
+        <w:t>выявлены ошиб</w:t>
+      </w:r>
+      <w:r>
+        <w:rPr>
+          <w:rFonts w:ascii="Times New Roman" w:hAnsi="Times New Roman" w:cs="Times New Roman"/>
+          <w:sz w:val="28"/>
+        </w:rPr>
+        <w:t>к</w:t>
+      </w:r>
+      <w:r>
+        <w:rPr>
+          <w:rFonts w:ascii="Times New Roman" w:hAnsi="Times New Roman" w:cs="Times New Roman"/>
+          <w:sz w:val="28"/>
+        </w:rPr>
+        <w:t>и, связанные</w:t>
+      </w:r>
+      <w:r>
+        <w:rPr>
+          <w:rFonts w:ascii="Times New Roman" w:hAnsi="Times New Roman" w:cs="Times New Roman"/>
+          <w:sz w:val="28"/>
+        </w:rPr>
+        <w:t xml:space="preserve"> с удалением подграфа и заменой его новой </w:t>
+      </w:r>
+      <w:r>
+        <w:rPr>
+          <w:rFonts w:ascii="Times New Roman" w:hAnsi="Times New Roman" w:cs="Times New Roman"/>
+          <w:sz w:val="28"/>
+          <w:lang w:val="en-US"/>
+        </w:rPr>
+        <w:t>let</w:t>
+      </w:r>
+      <w:r>
+        <w:rPr>
+          <w:rFonts w:ascii="Times New Roman" w:hAnsi="Times New Roman" w:cs="Times New Roman"/>
+          <w:sz w:val="28"/>
+        </w:rPr>
+        <w:t>-</w:t>
+      </w:r>
+      <w:r>
+        <w:rPr>
+          <w:rFonts w:ascii="Times New Roman" w:hAnsi="Times New Roman" w:cs="Times New Roman"/>
+          <w:sz w:val="28"/>
+        </w:rPr>
+        <w:t xml:space="preserve">вершиной, а также </w:t>
+      </w:r>
+      <w:r>
+        <w:rPr>
+          <w:rFonts w:ascii="Times New Roman" w:hAnsi="Times New Roman" w:cs="Times New Roman"/>
+          <w:sz w:val="28"/>
+        </w:rPr>
+        <w:t xml:space="preserve">исправлена </w:t>
+      </w:r>
+      <w:r>
+        <w:rPr>
+          <w:rFonts w:ascii="Times New Roman" w:hAnsi="Times New Roman" w:cs="Times New Roman"/>
+          <w:sz w:val="28"/>
+        </w:rPr>
+        <w:t>некорректная функция поиска наличия обобщения.</w:t>
+      </w:r>
+    </w:p>
+    <w:p>
+      <w:pPr>
+        <w:spacing w:line="360" w:lineRule="auto"/>
+        <w:jc w:val="both"/>
+        <w:rPr>
+          <w:rFonts w:ascii="Times New Roman" w:hAnsi="Times New Roman" w:cs="Times New Roman"/>
+          <w:sz w:val="28"/>
+        </w:rPr>
+      </w:pPr>
+      <w:r>
+        <w:rPr>
+          <w:rFonts w:ascii="Times New Roman" w:hAnsi="Times New Roman" w:cs="Times New Roman"/>
+          <w:sz w:val="28"/>
+        </w:rPr>
+        <w:tab/>
+        <w:t xml:space="preserve">На рисунке 11 изображен фрагмент графа конфигураций для грамматики арифметических операторов без ребер восстановления для наглядности. Как видно, отношение </w:t>
+      </w:r>
+      <w:proofErr w:type="spellStart"/>
+      <w:r>
+        <w:rPr>
+          <w:rFonts w:ascii="Times New Roman" w:hAnsi="Times New Roman" w:cs="Times New Roman"/>
+          <w:sz w:val="28"/>
+        </w:rPr>
+        <w:t>Турчина</w:t>
+      </w:r>
+      <w:proofErr w:type="spellEnd"/>
+      <w:r>
+        <w:rPr>
+          <w:rFonts w:ascii="Times New Roman" w:hAnsi="Times New Roman" w:cs="Times New Roman"/>
+          <w:sz w:val="28"/>
+        </w:rPr>
+        <w:t xml:space="preserve"> встречается практически сразу и расщепляет вычисления на </w:t>
+      </w:r>
+      <w:r>
+        <w:rPr>
+          <w:rFonts w:ascii="Times New Roman" w:hAnsi="Times New Roman" w:cs="Times New Roman"/>
+          <w:sz w:val="28"/>
+        </w:rPr>
+        <w:t xml:space="preserve">видоизмененный </w:t>
+      </w:r>
+      <w:r>
+        <w:rPr>
+          <w:rFonts w:ascii="Times New Roman" w:hAnsi="Times New Roman" w:cs="Times New Roman"/>
+          <w:sz w:val="28"/>
+        </w:rPr>
+        <w:t>граф арифметических выражений и подграф, содержащий переход по точке с запятой.</w:t>
+      </w:r>
+    </w:p>
+    <w:p>
+      <w:pPr>
+        <w:spacing w:line="360" w:lineRule="auto"/>
+        <w:ind w:firstLine="708"/>
+        <w:jc w:val="both"/>
+        <w:rPr>
+          <w:rFonts w:ascii="Times New Roman" w:hAnsi="Times New Roman" w:cs="Times New Roman"/>
+          <w:sz w:val="28"/>
+        </w:rPr>
+      </w:pPr>
+      <w:r>
+        <w:rPr>
+          <w:rFonts w:ascii="Times New Roman" w:hAnsi="Times New Roman" w:cs="Times New Roman"/>
+          <w:sz w:val="28"/>
+        </w:rPr>
+        <w:t>Поскольку графы для таких грамматик достаточно объемные, рисунки либо будут опущены, либо приведены частично, возможно без отображения ошибочных ребер.</w:t>
+      </w:r>
+    </w:p>
+    <w:p>
+      <w:pPr>
+        <w:keepNext/>
+        <w:spacing w:line="360" w:lineRule="auto"/>
+        <w:jc w:val="both"/>
+      </w:pPr>
+      <w:r>
+        <w:rPr>
+          <w:noProof/>
+          <w:lang w:eastAsia="ru-RU"/>
+        </w:rPr>
+        <w:lastRenderedPageBreak/>
+        <w:drawing>
+          <wp:inline distT="0" distB="0" distL="0" distR="0" wp14:anchorId="7A4F2D9B" wp14:editId="4A959B27">
+            <wp:extent cx="6188710" cy="5120640"/>
+            <wp:effectExtent l="0" t="0" r="2540" b="3810"/>
+            <wp:docPr id="9" name="Рисунок 9"/>
+            <wp:cNvGraphicFramePr>
+              <a:graphicFrameLocks xmlns:a="http://schemas.openxmlformats.org/drawingml/2006/main" noChangeAspect="1"/>
+            </wp:cNvGraphicFramePr>
+            <a:graphic xmlns:a="http://schemas.openxmlformats.org/drawingml/2006/main">
+              <a:graphicData uri="http://schemas.openxmlformats.org/drawingml/2006/picture">
+                <pic:pic xmlns:pic="http://schemas.openxmlformats.org/drawingml/2006/picture">
+                  <pic:nvPicPr>
+                    <pic:cNvPr id="1" name=""/>
+                    <pic:cNvPicPr/>
+                  </pic:nvPicPr>
+                  <pic:blipFill>
+                    <a:blip r:embed="rId14"/>
+                    <a:stretch>
+                      <a:fillRect/>
+                    </a:stretch>
+                  </pic:blipFill>
+                  <pic:spPr>
+                    <a:xfrm>
+                      <a:off x="0" y="0"/>
+                      <a:ext cx="6188710" cy="5120640"/>
+                    </a:xfrm>
+                    <a:prstGeom prst="rect">
+                      <a:avLst/>
+                    </a:prstGeom>
+                  </pic:spPr>
+                </pic:pic>
+              </a:graphicData>
+            </a:graphic>
+          </wp:inline>
+        </w:drawing>
+      </w:r>
+    </w:p>
+    <w:p>
+      <w:pPr>
+        <w:pStyle w:val="ac"/>
+        <w:jc w:val="center"/>
+        <w:rPr>
+          <w:rFonts w:ascii="Times New Roman" w:hAnsi="Times New Roman" w:cs="Times New Roman"/>
+          <w:i w:val="0"/>
+          <w:color w:val="595959" w:themeColor="text1" w:themeTint="A6"/>
+          <w:sz w:val="22"/>
+          <w:szCs w:val="22"/>
+        </w:rPr>
+      </w:pPr>
+      <w:r>
+        <w:rPr>
+          <w:rFonts w:ascii="Times New Roman" w:hAnsi="Times New Roman" w:cs="Times New Roman"/>
+          <w:i w:val="0"/>
+          <w:color w:val="595959" w:themeColor="text1" w:themeTint="A6"/>
+          <w:sz w:val="22"/>
+          <w:szCs w:val="22"/>
+        </w:rPr>
+        <w:t xml:space="preserve">Рисунок </w:t>
+      </w:r>
+      <w:r>
+        <w:rPr>
+          <w:rFonts w:ascii="Times New Roman" w:hAnsi="Times New Roman" w:cs="Times New Roman"/>
+          <w:i w:val="0"/>
+          <w:color w:val="595959" w:themeColor="text1" w:themeTint="A6"/>
+          <w:sz w:val="22"/>
+          <w:szCs w:val="22"/>
+        </w:rPr>
+        <w:t>11</w:t>
+      </w:r>
+      <w:r>
+        <w:rPr>
+          <w:rFonts w:ascii="Times New Roman" w:hAnsi="Times New Roman" w:cs="Times New Roman"/>
+          <w:i w:val="0"/>
+          <w:color w:val="595959" w:themeColor="text1" w:themeTint="A6"/>
+          <w:sz w:val="22"/>
+          <w:szCs w:val="22"/>
+        </w:rPr>
+        <w:t>. Граф конфигураций для грамматики арифметических операторов</w:t>
+      </w:r>
+      <w:r>
+        <w:rPr>
+          <w:rFonts w:ascii="Times New Roman" w:hAnsi="Times New Roman" w:cs="Times New Roman"/>
+          <w:i w:val="0"/>
+          <w:color w:val="595959" w:themeColor="text1" w:themeTint="A6"/>
+          <w:sz w:val="22"/>
+          <w:szCs w:val="22"/>
+        </w:rPr>
+        <w:t xml:space="preserve"> (без учета ребер восстановления)</w:t>
+      </w:r>
+    </w:p>
+    <w:p>
+      <w:pPr>
+        <w:spacing w:line="360" w:lineRule="auto"/>
+        <w:jc w:val="both"/>
+        <w:rPr>
+          <w:rFonts w:ascii="Times New Roman" w:hAnsi="Times New Roman" w:cs="Times New Roman"/>
+          <w:sz w:val="28"/>
+        </w:rPr>
+      </w:pPr>
+    </w:p>
+    <w:p>
+      <w:pPr>
+        <w:spacing w:line="360" w:lineRule="auto"/>
+        <w:ind w:firstLine="709"/>
+        <w:jc w:val="both"/>
+        <w:rPr>
+          <w:rFonts w:ascii="Times New Roman" w:hAnsi="Times New Roman" w:cs="Times New Roman"/>
+          <w:sz w:val="28"/>
+        </w:rPr>
+      </w:pPr>
+      <w:r>
+        <w:rPr>
+          <w:rFonts w:ascii="Times New Roman" w:hAnsi="Times New Roman" w:cs="Times New Roman"/>
+          <w:sz w:val="28"/>
+        </w:rPr>
+        <w:t xml:space="preserve">Также в процессе тестирования были построены графы конфигураций для языка </w:t>
+      </w:r>
+      <w:proofErr w:type="spellStart"/>
+      <w:r>
+        <w:rPr>
+          <w:rFonts w:ascii="Times New Roman" w:hAnsi="Times New Roman" w:cs="Times New Roman"/>
+          <w:sz w:val="28"/>
+          <w:lang w:val="en-US"/>
+        </w:rPr>
+        <w:t>json</w:t>
+      </w:r>
+      <w:proofErr w:type="spellEnd"/>
+      <w:r>
+        <w:rPr>
+          <w:rFonts w:ascii="Times New Roman" w:hAnsi="Times New Roman" w:cs="Times New Roman"/>
+          <w:sz w:val="28"/>
+        </w:rPr>
+        <w:t xml:space="preserve">, </w:t>
+      </w:r>
+      <w:r>
+        <w:rPr>
+          <w:rFonts w:ascii="Times New Roman" w:hAnsi="Times New Roman" w:cs="Times New Roman"/>
+          <w:sz w:val="28"/>
+        </w:rPr>
+        <w:t xml:space="preserve">языка определений функций </w:t>
+      </w:r>
+      <w:r>
+        <w:rPr>
+          <w:rFonts w:ascii="Times New Roman" w:hAnsi="Times New Roman" w:cs="Times New Roman"/>
+          <w:sz w:val="28"/>
+          <w:lang w:val="en-US"/>
+        </w:rPr>
+        <w:t>pascal</w:t>
+      </w:r>
+      <w:r>
+        <w:rPr>
+          <w:rFonts w:ascii="Times New Roman" w:hAnsi="Times New Roman" w:cs="Times New Roman"/>
+          <w:sz w:val="28"/>
+        </w:rPr>
+        <w:t xml:space="preserve"> </w:t>
+      </w:r>
+      <w:r>
+        <w:rPr>
+          <w:rFonts w:ascii="Times New Roman" w:hAnsi="Times New Roman" w:cs="Times New Roman"/>
+          <w:sz w:val="28"/>
+        </w:rPr>
+        <w:t>и проведен тест построения графа для собственной грамматики.</w:t>
+      </w:r>
+      <w:r>
+        <w:rPr>
+          <w:rFonts w:ascii="Times New Roman" w:hAnsi="Times New Roman" w:cs="Times New Roman"/>
+          <w:sz w:val="28"/>
+        </w:rPr>
+        <w:t xml:space="preserve"> Были обнаружены некоторые ошибки в алгоритме построения, вызывающие зацикливание.</w:t>
+      </w:r>
+    </w:p>
+    <w:p>
+      <w:pPr>
+        <w:spacing w:line="360" w:lineRule="auto"/>
+        <w:jc w:val="both"/>
+        <w:rPr>
+          <w:rFonts w:ascii="Times New Roman" w:hAnsi="Times New Roman" w:cs="Times New Roman"/>
+          <w:sz w:val="28"/>
+        </w:rPr>
+      </w:pPr>
+    </w:p>
+    <w:p>
+      <w:pPr>
+        <w:spacing w:line="360" w:lineRule="auto"/>
+        <w:jc w:val="both"/>
+        <w:rPr>
+          <w:rFonts w:ascii="Albertus Bold" w:eastAsiaTheme="majorEastAsia" w:hAnsi="Albertus Bold" w:cstheme="majorBidi"/>
+          <w:color w:val="000000" w:themeColor="text1"/>
+          <w:sz w:val="28"/>
+          <w:szCs w:val="24"/>
+        </w:rPr>
+      </w:pPr>
+      <w:r>
+        <w:br w:type="page"/>
+      </w:r>
+    </w:p>
+    <w:p>
+      <w:pPr>
+        <w:pStyle w:val="3"/>
+      </w:pPr>
+      <w:r>
+        <w:lastRenderedPageBreak/>
+        <w:t>Тестирование генерации позитивных тестов</w:t>
+      </w:r>
+    </w:p>
+    <w:p>
+      <w:pPr>
+        <w:spacing w:line="360" w:lineRule="auto"/>
+        <w:jc w:val="both"/>
+        <w:rPr>
+          <w:rFonts w:ascii="Times New Roman" w:hAnsi="Times New Roman" w:cs="Times New Roman"/>
+          <w:sz w:val="28"/>
+        </w:rPr>
+      </w:pPr>
+    </w:p>
+    <w:p>
+      <w:pPr>
+        <w:spacing w:line="360" w:lineRule="auto"/>
+        <w:ind w:firstLine="709"/>
+        <w:jc w:val="both"/>
+        <w:rPr>
+          <w:rFonts w:ascii="Times New Roman" w:hAnsi="Times New Roman" w:cs="Times New Roman"/>
+          <w:sz w:val="28"/>
+        </w:rPr>
+      </w:pPr>
+      <w:r>
+        <w:rPr>
+          <w:rFonts w:ascii="Times New Roman" w:hAnsi="Times New Roman" w:cs="Times New Roman"/>
+          <w:sz w:val="28"/>
+        </w:rPr>
+        <w:t>По окончании тестирования построителя графов была начата разработка алгоритмов обхода полученного графа с целью построения тестов.</w:t>
+      </w:r>
+      <w:r>
+        <w:rPr>
+          <w:rFonts w:ascii="Times New Roman" w:hAnsi="Times New Roman" w:cs="Times New Roman"/>
+          <w:sz w:val="28"/>
+        </w:rPr>
+        <w:t xml:space="preserve"> </w:t>
+      </w:r>
+      <w:r>
+        <w:rPr>
+          <w:rFonts w:ascii="Times New Roman" w:hAnsi="Times New Roman" w:cs="Times New Roman"/>
+          <w:sz w:val="28"/>
+        </w:rPr>
+        <w:t xml:space="preserve">В процессе разработки сначала рассмотрены позитивные тесты для разного типа грамматик, приведенных в предыдущем пункте. </w:t>
+      </w:r>
+    </w:p>
+    <w:p>
+      <w:pPr>
+        <w:spacing w:line="360" w:lineRule="auto"/>
+        <w:ind w:firstLine="709"/>
+        <w:jc w:val="both"/>
+        <w:rPr>
+          <w:rFonts w:ascii="Times New Roman" w:hAnsi="Times New Roman" w:cs="Times New Roman"/>
+          <w:sz w:val="28"/>
+        </w:rPr>
+      </w:pPr>
+      <w:r>
+        <w:rPr>
+          <w:rFonts w:ascii="Times New Roman" w:hAnsi="Times New Roman" w:cs="Times New Roman"/>
+          <w:sz w:val="28"/>
+        </w:rPr>
+        <w:t xml:space="preserve">Для наглядной оценки корректности построенных тестов в режиме отладки генерировался граф в формате </w:t>
+      </w:r>
+      <w:r>
+        <w:rPr>
+          <w:rFonts w:ascii="Times New Roman" w:hAnsi="Times New Roman" w:cs="Times New Roman"/>
+          <w:sz w:val="28"/>
+          <w:lang w:val="en-US"/>
+        </w:rPr>
+        <w:t>dot</w:t>
+      </w:r>
+      <w:r>
+        <w:rPr>
+          <w:rFonts w:ascii="Times New Roman" w:hAnsi="Times New Roman" w:cs="Times New Roman"/>
+          <w:sz w:val="28"/>
+        </w:rPr>
+        <w:t xml:space="preserve"> </w:t>
+      </w:r>
+      <w:r>
+        <w:rPr>
+          <w:rFonts w:ascii="Times New Roman" w:hAnsi="Times New Roman" w:cs="Times New Roman"/>
+          <w:sz w:val="28"/>
+        </w:rPr>
+        <w:t>с помеченными цветом пройденными к началу генерации очередного теста вершинами.</w:t>
+      </w:r>
+    </w:p>
+    <w:p>
+      <w:pPr>
+        <w:spacing w:line="360" w:lineRule="auto"/>
+        <w:ind w:firstLine="709"/>
+        <w:jc w:val="both"/>
+        <w:rPr>
+          <w:rFonts w:ascii="Times New Roman" w:hAnsi="Times New Roman" w:cs="Times New Roman"/>
+          <w:sz w:val="28"/>
+        </w:rPr>
+      </w:pPr>
+      <w:r>
+        <w:rPr>
+          <w:rFonts w:ascii="Times New Roman" w:hAnsi="Times New Roman" w:cs="Times New Roman"/>
+          <w:sz w:val="28"/>
+        </w:rPr>
+        <w:t>Например, для грамматики арифметических выражений</w:t>
+      </w:r>
+      <w:r>
+        <w:rPr>
+          <w:rFonts w:ascii="Times New Roman" w:hAnsi="Times New Roman" w:cs="Times New Roman"/>
+          <w:sz w:val="28"/>
+        </w:rPr>
+        <w:t xml:space="preserve"> граф их нормальных ребер выглядит </w:t>
+      </w:r>
+      <w:r>
+        <w:rPr>
+          <w:rFonts w:ascii="Times New Roman" w:hAnsi="Times New Roman" w:cs="Times New Roman"/>
+          <w:sz w:val="28"/>
+        </w:rPr>
+        <w:t>следующим образом</w:t>
+      </w:r>
+      <w:r>
+        <w:rPr>
+          <w:rFonts w:ascii="Times New Roman" w:hAnsi="Times New Roman" w:cs="Times New Roman"/>
+          <w:sz w:val="28"/>
+        </w:rPr>
+        <w:t>:</w:t>
+      </w:r>
+    </w:p>
+    <w:p>
+      <w:pPr>
+        <w:keepNext/>
+        <w:spacing w:line="360" w:lineRule="auto"/>
+      </w:pPr>
+      <w:r>
+        <w:rPr>
+          <w:noProof/>
+          <w:lang w:eastAsia="ru-RU"/>
+        </w:rPr>
+        <w:drawing>
+          <wp:inline distT="0" distB="0" distL="0" distR="0" wp14:anchorId="66D91D28" wp14:editId="32407CDF">
+            <wp:extent cx="6188710" cy="1936115"/>
+            <wp:effectExtent l="0" t="0" r="2540" b="6985"/>
+            <wp:docPr id="10" name="Рисунок 10"/>
+            <wp:cNvGraphicFramePr>
+              <a:graphicFrameLocks xmlns:a="http://schemas.openxmlformats.org/drawingml/2006/main" noChangeAspect="1"/>
+            </wp:cNvGraphicFramePr>
+            <a:graphic xmlns:a="http://schemas.openxmlformats.org/drawingml/2006/main">
+              <a:graphicData uri="http://schemas.openxmlformats.org/drawingml/2006/picture">
+                <pic:pic xmlns:pic="http://schemas.openxmlformats.org/drawingml/2006/picture">
+                  <pic:nvPicPr>
+                    <pic:cNvPr id="1" name=""/>
+                    <pic:cNvPicPr/>
+                  </pic:nvPicPr>
+                  <pic:blipFill>
+                    <a:blip r:embed="rId15"/>
+                    <a:stretch>
+                      <a:fillRect/>
+                    </a:stretch>
+                  </pic:blipFill>
+                  <pic:spPr>
+                    <a:xfrm>
+                      <a:off x="0" y="0"/>
+                      <a:ext cx="6188710" cy="1936115"/>
+                    </a:xfrm>
+                    <a:prstGeom prst="rect">
+                      <a:avLst/>
+                    </a:prstGeom>
+                  </pic:spPr>
+                </pic:pic>
+              </a:graphicData>
+            </a:graphic>
+          </wp:inline>
+        </w:drawing>
+      </w:r>
+    </w:p>
+    <w:p>
+      <w:pPr>
+        <w:pStyle w:val="ac"/>
+        <w:jc w:val="center"/>
+        <w:rPr>
+          <w:rFonts w:ascii="Times New Roman" w:hAnsi="Times New Roman" w:cs="Times New Roman"/>
+          <w:i w:val="0"/>
+          <w:color w:val="595959" w:themeColor="text1" w:themeTint="A6"/>
+          <w:sz w:val="22"/>
+          <w:szCs w:val="22"/>
+        </w:rPr>
+      </w:pPr>
+      <w:r>
+        <w:rPr>
+          <w:rFonts w:ascii="Times New Roman" w:hAnsi="Times New Roman" w:cs="Times New Roman"/>
+          <w:i w:val="0"/>
+          <w:color w:val="595959" w:themeColor="text1" w:themeTint="A6"/>
+          <w:sz w:val="22"/>
+          <w:szCs w:val="22"/>
+        </w:rPr>
+        <w:t xml:space="preserve">Рисунок </w:t>
+      </w:r>
+      <w:r>
+        <w:rPr>
+          <w:rFonts w:ascii="Times New Roman" w:hAnsi="Times New Roman" w:cs="Times New Roman"/>
+          <w:i w:val="0"/>
+          <w:color w:val="595959" w:themeColor="text1" w:themeTint="A6"/>
+          <w:sz w:val="22"/>
+          <w:szCs w:val="22"/>
+        </w:rPr>
+        <w:t>1</w:t>
+      </w:r>
+      <w:r>
+        <w:rPr>
+          <w:rFonts w:ascii="Times New Roman" w:hAnsi="Times New Roman" w:cs="Times New Roman"/>
+          <w:i w:val="0"/>
+          <w:color w:val="595959" w:themeColor="text1" w:themeTint="A6"/>
+          <w:sz w:val="22"/>
+          <w:szCs w:val="22"/>
+        </w:rPr>
+        <w:t>2</w:t>
+      </w:r>
+      <w:r>
+        <w:rPr>
+          <w:rFonts w:ascii="Times New Roman" w:hAnsi="Times New Roman" w:cs="Times New Roman"/>
+          <w:i w:val="0"/>
+          <w:color w:val="595959" w:themeColor="text1" w:themeTint="A6"/>
+          <w:sz w:val="22"/>
+          <w:szCs w:val="22"/>
+        </w:rPr>
+        <w:t>. Граф конфигураций для грамматики арифметических выражений (без учета ребер восстановления)</w:t>
+      </w:r>
+    </w:p>
+    <w:p>
+      <w:pPr>
+        <w:spacing w:line="360" w:lineRule="auto"/>
+        <w:jc w:val="both"/>
+        <w:rPr>
+          <w:rFonts w:asciiTheme="majorHAnsi" w:hAnsiTheme="majorHAnsi" w:cstheme="majorHAnsi"/>
+          <w:sz w:val="28"/>
+        </w:rPr>
+      </w:pPr>
+    </w:p>
+    <w:p>
+      <w:pPr>
+        <w:spacing w:line="360" w:lineRule="auto"/>
+        <w:jc w:val="both"/>
+        <w:rPr>
+          <w:rFonts w:asciiTheme="majorHAnsi" w:hAnsiTheme="majorHAnsi" w:cstheme="majorHAnsi"/>
+          <w:sz w:val="28"/>
+        </w:rPr>
+      </w:pPr>
+      <w:r>
+        <w:rPr>
+          <w:rFonts w:asciiTheme="majorHAnsi" w:hAnsiTheme="majorHAnsi" w:cstheme="majorHAnsi"/>
+          <w:sz w:val="28"/>
+        </w:rPr>
+        <w:tab/>
+        <w:t>В процессе работы генератора были созданы два позитивных теста:</w:t>
+      </w:r>
+    </w:p>
+    <w:p>
+      <w:pPr>
+        <w:pStyle w:val="ab"/>
+        <w:numPr>
+          <w:ilvl w:val="0"/>
+          <w:numId w:val="17"/>
+        </w:numPr>
+        <w:spacing w:line="360" w:lineRule="auto"/>
+        <w:jc w:val="both"/>
+        <w:rPr>
+          <w:rFonts w:asciiTheme="majorHAnsi" w:hAnsiTheme="majorHAnsi" w:cstheme="majorHAnsi"/>
+          <w:sz w:val="28"/>
+        </w:rPr>
+      </w:pPr>
+      <m:oMath>
+        <m:r>
+          <w:rPr>
+            <w:rFonts w:ascii="Cambria Math" w:hAnsi="Cambria Math" w:cstheme="majorHAnsi"/>
+            <w:sz w:val="28"/>
+          </w:rPr>
+          <m:t>x+x*x</m:t>
+        </m:r>
+      </m:oMath>
+    </w:p>
+    <w:p>
+      <w:pPr>
+        <w:pStyle w:val="ab"/>
+        <w:numPr>
+          <w:ilvl w:val="0"/>
+          <w:numId w:val="17"/>
+        </w:numPr>
+        <w:spacing w:line="360" w:lineRule="auto"/>
+        <w:jc w:val="both"/>
+        <w:rPr>
+          <w:rFonts w:asciiTheme="majorHAnsi" w:hAnsiTheme="majorHAnsi" w:cstheme="majorHAnsi"/>
+          <w:sz w:val="28"/>
+        </w:rPr>
+      </w:pPr>
+      <m:oMath>
+        <m:r>
+          <w:rPr>
+            <w:rFonts w:ascii="Cambria Math" w:hAnsi="Cambria Math" w:cstheme="majorHAnsi"/>
+            <w:sz w:val="28"/>
+          </w:rPr>
+          <m:t>(</m:t>
+        </m:r>
+        <m:r>
+          <w:rPr>
+            <w:rFonts w:ascii="Cambria Math" w:hAnsi="Cambria Math" w:cstheme="majorHAnsi"/>
+            <w:sz w:val="28"/>
+          </w:rPr>
+          <m:t>x+</m:t>
+        </m:r>
+        <m:r>
+          <w:rPr>
+            <w:rFonts w:ascii="Cambria Math" w:hAnsi="Cambria Math" w:cstheme="majorHAnsi"/>
+            <w:sz w:val="28"/>
+          </w:rPr>
+          <m:t>(</m:t>
+        </m:r>
+        <m:r>
+          <w:rPr>
+            <w:rFonts w:ascii="Cambria Math" w:hAnsi="Cambria Math" w:cstheme="majorHAnsi"/>
+            <w:sz w:val="28"/>
+          </w:rPr>
+          <m:t>x*</m:t>
+        </m:r>
+        <m:d>
+          <m:dPr>
+            <m:ctrlPr>
+              <w:rPr>
+                <w:rFonts w:ascii="Cambria Math" w:hAnsi="Cambria Math" w:cstheme="majorHAnsi"/>
+                <w:i/>
+                <w:sz w:val="28"/>
+              </w:rPr>
+            </m:ctrlPr>
+          </m:dPr>
+          <m:e>
+            <m:r>
+              <w:rPr>
+                <w:rFonts w:ascii="Cambria Math" w:hAnsi="Cambria Math" w:cstheme="majorHAnsi"/>
+                <w:sz w:val="28"/>
+              </w:rPr>
+              <m:t>x</m:t>
+            </m:r>
+          </m:e>
+        </m:d>
+        <m:r>
+          <w:rPr>
+            <w:rFonts w:ascii="Cambria Math" w:hAnsi="Cambria Math" w:cstheme="majorHAnsi"/>
+            <w:sz w:val="28"/>
+          </w:rPr>
+          <m:t>))</m:t>
+        </m:r>
+      </m:oMath>
+    </w:p>
+    <w:p>
+      <w:pPr>
+        <w:spacing w:line="360" w:lineRule="auto"/>
+        <w:ind w:left="646"/>
+        <w:jc w:val="both"/>
+        <w:rPr>
+          <w:rFonts w:asciiTheme="majorHAnsi" w:hAnsiTheme="majorHAnsi" w:cstheme="majorHAnsi"/>
+          <w:sz w:val="28"/>
+        </w:rPr>
+      </w:pPr>
+      <w:r>
+        <w:rPr>
+          <w:rFonts w:asciiTheme="majorHAnsi" w:hAnsiTheme="majorHAnsi" w:cstheme="majorHAnsi"/>
+          <w:sz w:val="28"/>
+        </w:rPr>
+        <w:t xml:space="preserve">Действительно, </w:t>
+      </w:r>
+      <w:r>
+        <w:rPr>
+          <w:rFonts w:asciiTheme="majorHAnsi" w:hAnsiTheme="majorHAnsi" w:cstheme="majorHAnsi"/>
+          <w:sz w:val="28"/>
+        </w:rPr>
+        <w:t>проверим путь стека от начальной вершины до финальной, с учетом критерия остановки</w:t>
+      </w:r>
+      <w:r>
+        <w:rPr>
+          <w:rFonts w:asciiTheme="majorHAnsi" w:hAnsiTheme="majorHAnsi" w:cstheme="majorHAnsi"/>
+          <w:sz w:val="28"/>
+        </w:rPr>
+        <w:t>:</w:t>
+      </w:r>
+    </w:p>
+    <w:p>
+      <w:pPr>
+        <w:spacing w:line="360" w:lineRule="auto"/>
+        <w:ind w:left="646"/>
+        <w:jc w:val="both"/>
+        <w:rPr>
+          <w:rFonts w:asciiTheme="majorHAnsi" w:hAnsiTheme="majorHAnsi" w:cstheme="majorHAnsi"/>
+          <w:sz w:val="28"/>
+        </w:rPr>
+      </w:pPr>
+      <m:oMathPara>
+        <m:oMath>
+          <m:d>
+            <m:dPr>
+              <m:begChr m:val="["/>
+              <m:endChr m:val="]"/>
+              <m:ctrlPr>
+                <w:rPr>
+                  <w:rFonts w:ascii="Cambria Math" w:hAnsi="Cambria Math" w:cstheme="majorHAnsi"/>
+                  <w:i/>
+                  <w:sz w:val="28"/>
+                </w:rPr>
+              </m:ctrlPr>
+            </m:dPr>
+            <m:e>
+              <m:r>
+                <w:rPr>
+                  <w:rFonts w:ascii="Cambria Math" w:hAnsi="Cambria Math" w:cstheme="majorHAnsi"/>
+                  <w:sz w:val="28"/>
+                </w:rPr>
+                <m:t>0</m:t>
+              </m:r>
+            </m:e>
+          </m:d>
+          <m:r>
+            <w:rPr>
+              <w:rFonts w:ascii="Cambria Math" w:hAnsi="Cambria Math" w:cstheme="majorHAnsi"/>
+              <w:sz w:val="28"/>
+            </w:rPr>
+            <m:t>→x→</m:t>
+          </m:r>
+          <m:d>
+            <m:dPr>
+              <m:begChr m:val="["/>
+              <m:endChr m:val="]"/>
+              <m:ctrlPr>
+                <w:rPr>
+                  <w:rFonts w:ascii="Cambria Math" w:hAnsi="Cambria Math" w:cstheme="majorHAnsi"/>
+                  <w:b/>
+                  <w:i/>
+                  <w:sz w:val="28"/>
+                </w:rPr>
+              </m:ctrlPr>
+            </m:dPr>
+            <m:e>
+              <m:r>
+                <m:rPr>
+                  <m:sty m:val="bi"/>
+                </m:rPr>
+                <w:rPr>
+                  <w:rFonts w:ascii="Cambria Math" w:hAnsi="Cambria Math" w:cstheme="majorHAnsi"/>
+                  <w:sz w:val="28"/>
+                </w:rPr>
+                <m:t>1</m:t>
+              </m:r>
+            </m:e>
+          </m:d>
+          <m:r>
+            <w:rPr>
+              <w:rFonts w:ascii="Cambria Math" w:hAnsi="Cambria Math" w:cstheme="majorHAnsi"/>
+              <w:sz w:val="28"/>
+            </w:rPr>
+            <m:t>→+ →</m:t>
+          </m:r>
+          <m:d>
+            <m:dPr>
+              <m:begChr m:val="["/>
+              <m:endChr m:val="]"/>
+              <m:ctrlPr>
+                <w:rPr>
+                  <w:rFonts w:ascii="Cambria Math" w:hAnsi="Cambria Math" w:cstheme="majorHAnsi"/>
+                  <w:i/>
+                  <w:sz w:val="28"/>
+                </w:rPr>
+              </m:ctrlPr>
+            </m:dPr>
+            <m:e>
+              <m:r>
+                <w:rPr>
+                  <w:rFonts w:ascii="Cambria Math" w:hAnsi="Cambria Math" w:cstheme="majorHAnsi"/>
+                  <w:sz w:val="28"/>
+                </w:rPr>
+                <m:t>4</m:t>
+              </m:r>
+            </m:e>
+          </m:d>
+          <m:r>
+            <w:rPr>
+              <w:rFonts w:ascii="Cambria Math" w:hAnsi="Cambria Math" w:cstheme="majorHAnsi"/>
+              <w:sz w:val="28"/>
+            </w:rPr>
+            <m:t>→x→</m:t>
+          </m:r>
+          <m:d>
+            <m:dPr>
+              <m:begChr m:val="["/>
+              <m:endChr m:val="]"/>
+              <m:ctrlPr>
+                <w:rPr>
+                  <w:rFonts w:ascii="Cambria Math" w:hAnsi="Cambria Math" w:cstheme="majorHAnsi"/>
+                  <w:b/>
+                  <w:i/>
+                  <w:sz w:val="28"/>
+                </w:rPr>
+              </m:ctrlPr>
+            </m:dPr>
+            <m:e>
+              <m:r>
+                <m:rPr>
+                  <m:sty m:val="bi"/>
+                </m:rPr>
+                <w:rPr>
+                  <w:rFonts w:ascii="Cambria Math" w:hAnsi="Cambria Math" w:cstheme="majorHAnsi"/>
+                  <w:sz w:val="28"/>
+                </w:rPr>
+                <m:t>1</m:t>
+              </m:r>
+            </m:e>
+          </m:d>
+          <m:r>
+            <w:rPr>
+              <w:rFonts w:ascii="Cambria Math" w:hAnsi="Cambria Math" w:cstheme="majorHAnsi"/>
+              <w:sz w:val="28"/>
+            </w:rPr>
+            <m:t>→ * →</m:t>
+          </m:r>
+          <m:d>
+            <m:dPr>
+              <m:begChr m:val="["/>
+              <m:endChr m:val="]"/>
+              <m:ctrlPr>
+                <w:rPr>
+                  <w:rFonts w:ascii="Cambria Math" w:hAnsi="Cambria Math" w:cstheme="majorHAnsi"/>
+                  <w:i/>
+                  <w:sz w:val="28"/>
+                </w:rPr>
+              </m:ctrlPr>
+            </m:dPr>
+            <m:e>
+              <m:r>
+                <w:rPr>
+                  <w:rFonts w:ascii="Cambria Math" w:hAnsi="Cambria Math" w:cstheme="majorHAnsi"/>
+                  <w:sz w:val="28"/>
+                </w:rPr>
+                <m:t>5</m:t>
+              </m:r>
+            </m:e>
+          </m:d>
+          <m:r>
+            <w:rPr>
+              <w:rFonts w:ascii="Cambria Math" w:hAnsi="Cambria Math" w:cstheme="majorHAnsi"/>
+              <w:sz w:val="28"/>
+            </w:rPr>
+            <m:t>→x→</m:t>
+          </m:r>
+          <m:r>
+            <m:rPr>
+              <m:sty m:val="bi"/>
+            </m:rPr>
+            <w:rPr>
+              <w:rFonts w:ascii="Cambria Math" w:hAnsi="Cambria Math" w:cstheme="majorHAnsi"/>
+              <w:sz w:val="28"/>
+            </w:rPr>
+            <m:t>[1]</m:t>
+          </m:r>
+        </m:oMath>
+      </m:oMathPara>
+    </w:p>
+    <w:p>
+      <w:pPr>
+        <w:spacing w:line="360" w:lineRule="auto"/>
+        <w:jc w:val="both"/>
+        <w:rPr>
+          <w:rFonts w:asciiTheme="majorHAnsi" w:hAnsiTheme="majorHAnsi" w:cstheme="majorHAnsi"/>
+          <w:sz w:val="28"/>
+        </w:rPr>
+      </w:pPr>
+      <w:r>
+        <w:rPr>
+          <w:rFonts w:asciiTheme="majorHAnsi" w:hAnsiTheme="majorHAnsi" w:cstheme="majorHAnsi"/>
+          <w:sz w:val="28"/>
+        </w:rPr>
+        <w:lastRenderedPageBreak/>
+        <w:tab/>
+      </w:r>
+      <w:r>
+        <w:rPr>
+          <w:rFonts w:asciiTheme="majorHAnsi" w:hAnsiTheme="majorHAnsi" w:cstheme="majorHAnsi"/>
+          <w:sz w:val="28"/>
+        </w:rPr>
+        <w:t xml:space="preserve">После такого прохода граф конфигураций будет иметь </w:t>
+      </w:r>
+      <w:r>
+        <w:rPr>
+          <w:rFonts w:asciiTheme="majorHAnsi" w:hAnsiTheme="majorHAnsi" w:cstheme="majorHAnsi"/>
+          <w:sz w:val="28"/>
+        </w:rPr>
+        <w:t xml:space="preserve">следующий </w:t>
+      </w:r>
+      <w:r>
+        <w:rPr>
+          <w:rFonts w:asciiTheme="majorHAnsi" w:hAnsiTheme="majorHAnsi" w:cstheme="majorHAnsi"/>
+          <w:sz w:val="28"/>
+        </w:rPr>
+        <w:t>помеченные ребра</w:t>
+      </w:r>
+      <w:r>
+        <w:rPr>
+          <w:rFonts w:asciiTheme="majorHAnsi" w:hAnsiTheme="majorHAnsi" w:cstheme="majorHAnsi"/>
+          <w:sz w:val="28"/>
+        </w:rPr>
+        <w:t>:</w:t>
+      </w:r>
+    </w:p>
+    <w:p>
+      <w:pPr>
+        <w:spacing w:line="360" w:lineRule="auto"/>
+        <w:jc w:val="both"/>
+        <w:rPr>
+          <w:rFonts w:asciiTheme="majorHAnsi" w:hAnsiTheme="majorHAnsi" w:cstheme="majorHAnsi"/>
+          <w:sz w:val="28"/>
+        </w:rPr>
+      </w:pPr>
+    </w:p>
+    <w:p>
+      <w:pPr>
+        <w:pStyle w:val="3"/>
+      </w:pPr>
+      <w:r>
+        <w:t>Тестирование генерации негативных тестов</w:t>
+      </w:r>
+    </w:p>
+    <w:p>
+      <w:pPr>
+        <w:spacing w:line="360" w:lineRule="auto"/>
+        <w:jc w:val="both"/>
+        <w:rPr>
+          <w:rFonts w:ascii="Times New Roman" w:hAnsi="Times New Roman" w:cs="Times New Roman"/>
+          <w:sz w:val="28"/>
+        </w:rPr>
+      </w:pPr>
+    </w:p>
+    <w:p>
+      <w:pPr>
+        <w:spacing w:line="360" w:lineRule="auto"/>
+        <w:jc w:val="both"/>
+        <w:rPr>
+          <w:rFonts w:ascii="Times New Roman" w:hAnsi="Times New Roman" w:cs="Times New Roman"/>
+          <w:sz w:val="28"/>
+        </w:rPr>
+      </w:pPr>
+    </w:p>
+    <w:p>
+      <w:pPr>
+        <w:spacing w:line="360" w:lineRule="auto"/>
+        <w:jc w:val="both"/>
+        <w:rPr>
+          <w:rFonts w:ascii="Times New Roman" w:hAnsi="Times New Roman" w:cs="Times New Roman"/>
+          <w:sz w:val="28"/>
+        </w:rPr>
+      </w:pPr>
+    </w:p>
+    <w:p>
+      <w:pPr>
+        <w:spacing w:line="360" w:lineRule="auto"/>
+        <w:jc w:val="both"/>
+        <w:rPr>
+          <w:rFonts w:ascii="Times New Roman" w:hAnsi="Times New Roman" w:cs="Times New Roman"/>
+          <w:sz w:val="28"/>
+        </w:rPr>
+      </w:pPr>
+    </w:p>
+    <w:p>
+      <w:pPr>
+        <w:spacing w:line="360" w:lineRule="auto"/>
+        <w:jc w:val="both"/>
+        <w:rPr>
+          <w:rFonts w:ascii="Times New Roman" w:hAnsi="Times New Roman" w:cs="Times New Roman"/>
+          <w:sz w:val="28"/>
+        </w:rPr>
+      </w:pPr>
+    </w:p>
+    <w:p>
+      <w:pPr>
+        <w:spacing w:line="360" w:lineRule="auto"/>
+        <w:jc w:val="both"/>
+        <w:rPr>
+          <w:rFonts w:ascii="Times New Roman" w:hAnsi="Times New Roman" w:cs="Times New Roman"/>
+          <w:sz w:val="28"/>
+        </w:rPr>
+      </w:pPr>
+    </w:p>
+    <w:p>
+      <w:pPr>
+        <w:spacing w:line="360" w:lineRule="auto"/>
+        <w:jc w:val="both"/>
+        <w:rPr>
+          <w:rFonts w:ascii="Times New Roman" w:hAnsi="Times New Roman" w:cs="Times New Roman"/>
+          <w:sz w:val="28"/>
+        </w:rPr>
+      </w:pPr>
+    </w:p>
+    <w:p>
+      <w:pPr>
+        <w:spacing w:line="360" w:lineRule="auto"/>
+        <w:jc w:val="both"/>
+        <w:rPr>
+          <w:rFonts w:ascii="Times New Roman" w:hAnsi="Times New Roman" w:cs="Times New Roman"/>
+          <w:sz w:val="28"/>
+        </w:rPr>
+      </w:pPr>
+    </w:p>
+    <w:p>
+      <w:pPr>
+        <w:spacing w:line="360" w:lineRule="auto"/>
+        <w:jc w:val="both"/>
+        <w:rPr>
+          <w:rFonts w:ascii="Times New Roman" w:hAnsi="Times New Roman" w:cs="Times New Roman"/>
+          <w:sz w:val="28"/>
+        </w:rPr>
+      </w:pPr>
+    </w:p>
+    <w:p>
+      <w:pPr>
+        <w:spacing w:line="360" w:lineRule="auto"/>
+        <w:jc w:val="both"/>
+        <w:rPr>
+          <w:rFonts w:ascii="Times New Roman" w:eastAsiaTheme="majorEastAsia" w:hAnsi="Times New Roman" w:cs="Times New Roman"/>
+          <w:b/>
+          <w:caps/>
+          <w:sz w:val="40"/>
+          <w:szCs w:val="32"/>
+        </w:rPr>
+      </w:pPr>
+      <w:r>
+        <w:rPr>
+          <w:rFonts w:ascii="Times New Roman" w:hAnsi="Times New Roman" w:cs="Times New Roman"/>
+          <w:sz w:val="28"/>
+        </w:rPr>
+        <w:br w:type="page"/>
+      </w:r>
+    </w:p>
+    <w:p>
+      <w:pPr>
+        <w:pStyle w:val="1"/>
+      </w:pPr>
+      <w:bookmarkStart w:id="22" w:name="_Toc517618691"/>
+      <w:r>
+        <w:lastRenderedPageBreak/>
+        <w:t>ЗАКЛЮЧЕНИЕ</w:t>
+      </w:r>
+      <w:bookmarkEnd w:id="22"/>
+    </w:p>
+    <w:p>
+      <w:pPr>
+        <w:spacing w:line="360" w:lineRule="auto"/>
+        <w:jc w:val="both"/>
+        <w:rPr>
+          <w:rFonts w:asciiTheme="majorHAnsi" w:hAnsiTheme="majorHAnsi" w:cstheme="majorHAnsi"/>
+          <w:sz w:val="28"/>
+          <w:szCs w:val="28"/>
+        </w:rPr>
+      </w:pPr>
+    </w:p>
+    <w:p>
+      <w:pPr>
+        <w:spacing w:line="360" w:lineRule="auto"/>
+        <w:ind w:firstLine="708"/>
+        <w:jc w:val="both"/>
+        <w:rPr>
           <w:rFonts w:asciiTheme="majorHAnsi" w:eastAsiaTheme="minorEastAsia" w:hAnsiTheme="majorHAnsi" w:cstheme="majorHAnsi"/>
           <w:sz w:val="28"/>
           <w:szCs w:val="28"/>
@@ -32301,29 +35219,34 @@
       </w:pPr>
       <w:r>
         <w:rPr>
+          <w:rFonts w:ascii="Times New Roman" w:hAnsi="Times New Roman" w:cs="Times New Roman"/>
+          <w:sz w:val="28"/>
+        </w:rPr>
+        <w:t xml:space="preserve">В процессе выполнения данной работы были практически изучены основные приемы </w:t>
+      </w:r>
+      <w:proofErr w:type="spellStart"/>
+      <w:r>
+        <w:rPr>
+          <w:rFonts w:ascii="Times New Roman" w:hAnsi="Times New Roman" w:cs="Times New Roman"/>
+          <w:sz w:val="28"/>
+        </w:rPr>
+        <w:t>суперкомпиляции</w:t>
+      </w:r>
+      <w:proofErr w:type="spellEnd"/>
+      <w:r>
+        <w:rPr>
+          <w:rFonts w:ascii="Times New Roman" w:hAnsi="Times New Roman" w:cs="Times New Roman"/>
+          <w:sz w:val="28"/>
+        </w:rPr>
+        <w:t xml:space="preserve"> на примере генерации тестов для проверки корректности работы синтаксического</w:t>
+      </w:r>
+      <w:r>
+        <w:rPr>
           <w:rFonts w:asciiTheme="majorHAnsi" w:hAnsiTheme="majorHAnsi" w:cstheme="majorHAnsi"/>
           <w:sz w:val="28"/>
           <w:szCs w:val="28"/>
         </w:rPr>
-        <w:t xml:space="preserve">В процессе выполнения данной работы были практически изучены основные приемы </w:t>
-      </w:r>
-      <w:proofErr w:type="spellStart"/>
-      <w:r>
-        <w:rPr>
-          <w:rFonts w:asciiTheme="majorHAnsi" w:hAnsiTheme="majorHAnsi" w:cstheme="majorHAnsi"/>
-          <w:sz w:val="28"/>
-          <w:szCs w:val="28"/>
-        </w:rPr>
-        <w:t>суперкомпиляции</w:t>
-      </w:r>
-      <w:proofErr w:type="spellEnd"/>
-      <w:r>
-        <w:rPr>
-          <w:rFonts w:asciiTheme="majorHAnsi" w:hAnsiTheme="majorHAnsi" w:cstheme="majorHAnsi"/>
-          <w:sz w:val="28"/>
-          <w:szCs w:val="28"/>
-        </w:rPr>
-        <w:t xml:space="preserve"> на примере генерации тестов для проверки корректности работы синтаксического анализатора </w:t>
+        <w:t xml:space="preserve"> анализатора </w:t>
       </w:r>
       <m:oMath>
         <m:r>
@@ -32391,7 +35314,21 @@
           <w:szCs w:val="28"/>
         </w:rPr>
         <w:tab/>
-        <w:t xml:space="preserve">Полученные результаты в дальнейшем возможно обобщить для более широкого класса грамматик, однако сам по себе полученный результат свидетельствует о том, что применение </w:t>
+      </w:r>
+      <w:r>
+        <w:rPr>
+          <w:rFonts w:ascii="Times New Roman" w:hAnsi="Times New Roman" w:cs="Times New Roman"/>
+          <w:sz w:val="28"/>
+        </w:rPr>
+        <w:t>Полученные результаты в дальнейшем возможно обобщить для более широкого класса грамматик, однако сам по себе полученный результат свидетельствует о том</w:t>
+      </w:r>
+      <w:r>
+        <w:rPr>
+          <w:rFonts w:asciiTheme="majorHAnsi" w:eastAsiaTheme="minorEastAsia" w:hAnsiTheme="majorHAnsi" w:cstheme="majorHAnsi"/>
+          <w:sz w:val="28"/>
+          <w:szCs w:val="28"/>
+        </w:rPr>
+        <w:t xml:space="preserve">, что применение </w:t>
       </w:r>
       <w:r>
         <w:rPr>
@@ -32471,82 +35408,91 @@
           <w:szCs w:val="28"/>
         </w:rPr>
         <w:tab/>
+      </w:r>
+      <w:r>
+        <w:rPr>
+          <w:rFonts w:ascii="Times New Roman" w:hAnsi="Times New Roman" w:cs="Times New Roman"/>
+          <w:sz w:val="28"/>
+        </w:rPr>
         <w:t xml:space="preserve">Итоговый инструмент – генератор тестов – </w:t>
       </w:r>
       <w:r>
         <w:rPr>
+          <w:rFonts w:ascii="Times New Roman" w:hAnsi="Times New Roman" w:cs="Times New Roman"/>
+          <w:sz w:val="28"/>
+        </w:rPr>
+        <w:t>строит</w:t>
+      </w:r>
+      <w:r>
+        <w:rPr>
+          <w:rFonts w:ascii="Times New Roman" w:hAnsi="Times New Roman" w:cs="Times New Roman"/>
+          <w:sz w:val="28"/>
+        </w:rPr>
+        <w:t xml:space="preserve"> для </w:t>
+      </w:r>
+      <w:r>
+        <w:rPr>
+          <w:rFonts w:ascii="Times New Roman" w:hAnsi="Times New Roman" w:cs="Times New Roman"/>
+          <w:sz w:val="28"/>
+        </w:rPr>
+        <w:t xml:space="preserve">заданной грамматики </w:t>
+      </w:r>
+      <w:r>
+        <w:rPr>
+          <w:rFonts w:ascii="Times New Roman" w:hAnsi="Times New Roman" w:cs="Times New Roman"/>
+          <w:sz w:val="28"/>
+        </w:rPr>
+        <w:t>наборы позитивных и негативных тестов.</w:t>
+      </w:r>
+      <w:r>
+        <w:rPr>
+          <w:rFonts w:ascii="Times New Roman" w:hAnsi="Times New Roman" w:cs="Times New Roman"/>
+          <w:sz w:val="28"/>
+        </w:rPr>
+        <w:t xml:space="preserve"> Данные тесты, будучи поданными на вход некоторому</w:t>
+      </w:r>
+      <w:r>
+        <w:rPr>
           <w:rFonts w:asciiTheme="majorHAnsi" w:eastAsiaTheme="minorEastAsia" w:hAnsiTheme="majorHAnsi" w:cstheme="majorHAnsi"/>
           <w:sz w:val="28"/>
           <w:szCs w:val="28"/>
         </w:rPr>
-        <w:t>строит</w:t>
-      </w:r>
+        <w:t xml:space="preserve"> синтаксическому анализатору, должны быть корректно обработаны. В ином случае требуется проверка логики работы </w:t>
+      </w:r>
+      <w:proofErr w:type="spellStart"/>
       <w:r>
         <w:rPr>
           <w:rFonts w:asciiTheme="majorHAnsi" w:eastAsiaTheme="minorEastAsia" w:hAnsiTheme="majorHAnsi" w:cstheme="majorHAnsi"/>
           <w:sz w:val="28"/>
           <w:szCs w:val="28"/>
         </w:rPr>
-        <w:t xml:space="preserve"> для </w:t>
-      </w:r>
+        <w:t>парсера</w:t>
+      </w:r>
+      <w:proofErr w:type="spellEnd"/>
       <w:r>
         <w:rPr>
           <w:rFonts w:asciiTheme="majorHAnsi" w:eastAsiaTheme="minorEastAsia" w:hAnsiTheme="majorHAnsi" w:cstheme="majorHAnsi"/>
           <w:sz w:val="28"/>
           <w:szCs w:val="28"/>
         </w:rPr>
-        <w:t xml:space="preserve">заданной грамматики </w:t>
-      </w:r>
-      <w:r>
-        <w:rPr>
-          <w:rFonts w:asciiTheme="majorHAnsi" w:eastAsiaTheme="minorEastAsia" w:hAnsiTheme="majorHAnsi" w:cstheme="majorHAnsi"/>
+        <w:t xml:space="preserve"> на предмет ошибок.</w:t>
+      </w:r>
+    </w:p>
+    <w:p>
+      <w:pPr>
+        <w:spacing w:line="360" w:lineRule="auto"/>
+        <w:rPr>
+          <w:rFonts w:asciiTheme="majorHAnsi" w:hAnsiTheme="majorHAnsi" w:cstheme="majorHAnsi"/>
           <w:sz w:val="28"/>
           <w:szCs w:val="28"/>
         </w:rPr>
-        <w:t>наборы позитивных и негативных тестов.</w:t>
-      </w:r>
-      <w:r>
-        <w:rPr>
-          <w:rFonts w:asciiTheme="majorHAnsi" w:eastAsiaTheme="minorEastAsia" w:hAnsiTheme="majorHAnsi" w:cstheme="majorHAnsi"/>
+      </w:pPr>
+      <w:r>
+        <w:rPr>
+          <w:rFonts w:asciiTheme="majorHAnsi" w:hAnsiTheme="majorHAnsi" w:cstheme="majorHAnsi"/>
           <w:sz w:val="28"/>
           <w:szCs w:val="28"/>
         </w:rPr>
-        <w:t xml:space="preserve"> Данные тесты, будучи поданными на вход некоторому синтаксическому анализатору, должны быть корректно обработаны. В ином случае требуется проверка логики работы </w:t>
-      </w:r>
-      <w:proofErr w:type="spellStart"/>
-      <w:r>
-        <w:rPr>
-          <w:rFonts w:asciiTheme="majorHAnsi" w:eastAsiaTheme="minorEastAsia" w:hAnsiTheme="majorHAnsi" w:cstheme="majorHAnsi"/>
-          <w:sz w:val="28"/>
-          <w:szCs w:val="28"/>
-        </w:rPr>
-        <w:t>парсера</w:t>
-      </w:r>
-      <w:proofErr w:type="spellEnd"/>
-      <w:r>
-        <w:rPr>
-          <w:rFonts w:asciiTheme="majorHAnsi" w:eastAsiaTheme="minorEastAsia" w:hAnsiTheme="majorHAnsi" w:cstheme="majorHAnsi"/>
-          <w:sz w:val="28"/>
-          <w:szCs w:val="28"/>
-        </w:rPr>
-        <w:t xml:space="preserve"> на предмет ошибок.</w:t>
-      </w:r>
-    </w:p>
-    <w:p>
-      <w:pPr>
-        <w:spacing w:line="360" w:lineRule="auto"/>
-        <w:rPr>
-          <w:rFonts w:asciiTheme="majorHAnsi" w:hAnsiTheme="majorHAnsi" w:cstheme="majorHAnsi"/>
-          <w:sz w:val="28"/>
-          <w:szCs w:val="28"/>
-        </w:rPr>
-      </w:pPr>
-      <w:r>
-        <w:rPr>
-          <w:rFonts w:asciiTheme="majorHAnsi" w:hAnsiTheme="majorHAnsi" w:cstheme="majorHAnsi"/>
-          <w:sz w:val="28"/>
-          <w:szCs w:val="28"/>
-        </w:rPr>
         <w:br w:type="page"/>
       </w:r>
     </w:p>
@@ -32554,7 +35500,7 @@
       <w:pPr>
         <w:pStyle w:val="1"/>
       </w:pPr>
-      <w:bookmarkStart w:id="23" w:name="_Toc517616988"/>
+      <w:bookmarkStart w:id="23" w:name="_Toc517618692"/>
       <w:r>
         <w:lastRenderedPageBreak/>
         <w:t>СПИСОК ЛИТЕРАТУРЫ</w:t>
@@ -32743,63 +35689,54 @@
         </w:numPr>
         <w:spacing w:line="360" w:lineRule="auto"/>
         <w:rPr>
-          <w:rFonts w:ascii="Times New Roman" w:hAnsi="Times New Roman" w:cs="Times New Roman"/>
-          <w:sz w:val="36"/>
+          <w:rFonts w:asciiTheme="majorHAnsi" w:hAnsiTheme="majorHAnsi" w:cstheme="majorHAnsi"/>
+          <w:sz w:val="28"/>
           <w:szCs w:val="28"/>
         </w:rPr>
       </w:pPr>
       <w:r>
         <w:rPr>
-          <w:rFonts w:ascii="Times New Roman" w:hAnsi="Times New Roman" w:cs="Times New Roman"/>
-          <w:sz w:val="28"/>
+          <w:rFonts w:asciiTheme="majorHAnsi" w:hAnsiTheme="majorHAnsi" w:cstheme="majorHAnsi"/>
+          <w:sz w:val="28"/>
+          <w:szCs w:val="28"/>
         </w:rPr>
         <w:t xml:space="preserve">А.П. Немытых, А.Н. </w:t>
       </w:r>
       <w:proofErr w:type="spellStart"/>
       <w:r>
         <w:rPr>
-          <w:rFonts w:ascii="Times New Roman" w:hAnsi="Times New Roman" w:cs="Times New Roman"/>
-          <w:sz w:val="28"/>
+          <w:rFonts w:asciiTheme="majorHAnsi" w:hAnsiTheme="majorHAnsi" w:cstheme="majorHAnsi"/>
+          <w:sz w:val="28"/>
+          <w:szCs w:val="28"/>
         </w:rPr>
         <w:t>Непейвода</w:t>
       </w:r>
       <w:proofErr w:type="spellEnd"/>
       <w:r>
         <w:rPr>
-          <w:rFonts w:ascii="Times New Roman" w:hAnsi="Times New Roman" w:cs="Times New Roman"/>
-          <w:sz w:val="28"/>
+          <w:rFonts w:asciiTheme="majorHAnsi" w:hAnsiTheme="majorHAnsi" w:cstheme="majorHAnsi"/>
+          <w:sz w:val="28"/>
+          <w:szCs w:val="28"/>
         </w:rPr>
         <w:t xml:space="preserve"> – </w:t>
       </w:r>
       <w:proofErr w:type="spellStart"/>
       <w:r>
         <w:rPr>
-          <w:rFonts w:ascii="Times New Roman" w:hAnsi="Times New Roman" w:cs="Times New Roman"/>
-          <w:sz w:val="28"/>
+          <w:rFonts w:asciiTheme="majorHAnsi" w:hAnsiTheme="majorHAnsi" w:cstheme="majorHAnsi"/>
+          <w:sz w:val="28"/>
+          <w:szCs w:val="28"/>
         </w:rPr>
         <w:t>Cборник</w:t>
       </w:r>
       <w:proofErr w:type="spellEnd"/>
       <w:r>
         <w:rPr>
-          <w:rFonts w:ascii="Times New Roman" w:hAnsi="Times New Roman" w:cs="Times New Roman"/>
-          <w:sz w:val="28"/>
-        </w:rPr>
-        <w:t xml:space="preserve"> трудов по функциональному языку программирования Рефал</w:t>
-      </w:r>
-      <w:r>
-        <w:rPr>
-          <w:rFonts w:ascii="Times New Roman" w:hAnsi="Times New Roman" w:cs="Times New Roman"/>
-          <w:sz w:val="28"/>
-        </w:rPr>
-        <w:t xml:space="preserve"> 1</w:t>
-      </w:r>
-      <w:r>
-        <w:rPr>
-          <w:rFonts w:ascii="Times New Roman" w:hAnsi="Times New Roman" w:cs="Times New Roman"/>
-          <w:sz w:val="28"/>
-        </w:rPr>
-        <w:t>, 2014.</w:t>
+          <w:rFonts w:asciiTheme="majorHAnsi" w:hAnsiTheme="majorHAnsi" w:cstheme="majorHAnsi"/>
+          <w:sz w:val="28"/>
+          <w:szCs w:val="28"/>
+        </w:rPr>
+        <w:t xml:space="preserve"> трудов по функциональному языку программирования Рефал, том I — Переславль-Залесский: Издательство «СБОРНИК», 2014 </w:t>
       </w:r>
     </w:p>
     <w:p>
@@ -32822,7 +35759,23 @@
           <w:sz w:val="28"/>
           <w:szCs w:val="28"/>
         </w:rPr>
-        <w:t xml:space="preserve">И. Ключников – </w:t>
+        <w:t>И.</w:t>
+      </w:r>
+      <w:r>
+        <w:rPr>
+          <w:rFonts w:ascii="Times New Roman" w:hAnsi="Times New Roman" w:cs="Times New Roman"/>
+          <w:sz w:val="28"/>
+          <w:szCs w:val="28"/>
+        </w:rPr>
+        <w:t>Г.</w:t>
+      </w:r>
+      <w:r>
+        <w:rPr>
+          <w:rFonts w:ascii="Times New Roman" w:hAnsi="Times New Roman" w:cs="Times New Roman"/>
+          <w:sz w:val="28"/>
+          <w:szCs w:val="28"/>
+        </w:rPr>
+        <w:t xml:space="preserve"> Ключников – </w:t>
       </w:r>
       <w:proofErr w:type="spellStart"/>
       <w:r>
@@ -32840,14 +35793,39 @@
           <w:sz w:val="28"/>
           <w:szCs w:val="28"/>
         </w:rPr>
-        <w:t>: идеи и методы. Практика функционального программирования №7</w:t>
-      </w:r>
-      <w:r>
-        <w:rPr>
-          <w:rFonts w:ascii="Times New Roman" w:hAnsi="Times New Roman" w:cs="Times New Roman"/>
+        <w:t xml:space="preserve">: идеи и методы. Практика функционального </w:t>
+      </w:r>
+      <w:r>
+        <w:rPr>
+          <w:rFonts w:asciiTheme="majorHAnsi" w:hAnsiTheme="majorHAnsi" w:cstheme="majorHAnsi"/>
           <w:sz w:val="28"/>
           <w:szCs w:val="28"/>
-          <w:lang w:val="en-US"/>
+        </w:rPr>
+        <w:t>программирования №7</w:t>
+      </w:r>
+      <w:r>
+        <w:rPr>
+          <w:rFonts w:asciiTheme="majorHAnsi" w:hAnsiTheme="majorHAnsi" w:cstheme="majorHAnsi"/>
+          <w:sz w:val="28"/>
+          <w:szCs w:val="28"/>
+        </w:rPr>
+        <w:t xml:space="preserve"> </w:t>
+      </w:r>
+      <w:proofErr w:type="gramStart"/>
+      <w:r>
+        <w:rPr>
+          <w:rFonts w:asciiTheme="majorHAnsi" w:hAnsiTheme="majorHAnsi" w:cstheme="majorHAnsi"/>
+          <w:sz w:val="28"/>
+          <w:szCs w:val="28"/>
+        </w:rPr>
+        <w:t>—  Омск</w:t>
+      </w:r>
+      <w:proofErr w:type="gramEnd"/>
+      <w:r>
+        <w:rPr>
+          <w:rFonts w:asciiTheme="majorHAnsi" w:hAnsiTheme="majorHAnsi" w:cstheme="majorHAnsi"/>
+          <w:sz w:val="28"/>
+          <w:szCs w:val="28"/>
         </w:rPr>
         <w:t>, 2011.</w:t>
       </w:r>
@@ -32948,9 +35926,17 @@
           <w:sz w:val="28"/>
           <w:szCs w:val="28"/>
         </w:rPr>
-        <w:t xml:space="preserve">. </w:t>
-      </w:r>
-      <w:hyperlink r:id="rId12" w:tgtFrame="_blank" w:history="1">
+        <w:t>:</w:t>
+      </w:r>
+      <w:r>
+        <w:rPr>
+          <w:rFonts w:ascii="Times New Roman" w:hAnsi="Times New Roman" w:cs="Times New Roman"/>
+          <w:sz w:val="28"/>
+          <w:szCs w:val="28"/>
+        </w:rPr>
+        <w:t xml:space="preserve"> </w:t>
+      </w:r>
+      <w:hyperlink r:id="rId16" w:tgtFrame="_blank" w:history="1">
         <w:r>
           <w:rPr>
             <w:rStyle w:val="aa"/>
@@ -32973,15 +35959,174 @@
     <w:p>
       <w:pPr>
         <w:pStyle w:val="ab"/>
+        <w:numPr>
+          <w:ilvl w:val="0"/>
+          <w:numId w:val="9"/>
+        </w:numPr>
         <w:spacing w:line="360" w:lineRule="auto"/>
         <w:rPr>
           <w:rFonts w:asciiTheme="majorHAnsi" w:hAnsiTheme="majorHAnsi" w:cstheme="majorHAnsi"/>
           <w:sz w:val="28"/>
+          <w:szCs w:val="28"/>
+        </w:rPr>
+      </w:pPr>
+      <w:proofErr w:type="spellStart"/>
+      <w:r>
+        <w:rPr>
+          <w:rFonts w:asciiTheme="majorHAnsi" w:hAnsiTheme="majorHAnsi" w:cstheme="majorHAnsi"/>
+          <w:iCs/>
+          <w:color w:val="222222"/>
+          <w:sz w:val="28"/>
+          <w:szCs w:val="28"/>
+          <w:shd w:val="clear" w:color="auto" w:fill="FFFFFF"/>
+        </w:rPr>
+        <w:t>Кормен</w:t>
+      </w:r>
+      <w:proofErr w:type="spellEnd"/>
+      <w:r>
+        <w:rPr>
+          <w:rFonts w:asciiTheme="majorHAnsi" w:hAnsiTheme="majorHAnsi" w:cstheme="majorHAnsi"/>
+          <w:iCs/>
+          <w:color w:val="222222"/>
+          <w:sz w:val="28"/>
+          <w:szCs w:val="28"/>
+          <w:shd w:val="clear" w:color="auto" w:fill="FFFFFF"/>
+        </w:rPr>
+        <w:t xml:space="preserve">, Т., </w:t>
+      </w:r>
+      <w:proofErr w:type="spellStart"/>
+      <w:r>
+        <w:rPr>
+          <w:rFonts w:asciiTheme="majorHAnsi" w:hAnsiTheme="majorHAnsi" w:cstheme="majorHAnsi"/>
+          <w:iCs/>
+          <w:color w:val="222222"/>
+          <w:sz w:val="28"/>
+          <w:szCs w:val="28"/>
+          <w:shd w:val="clear" w:color="auto" w:fill="FFFFFF"/>
+        </w:rPr>
+        <w:t>Лейзерсон</w:t>
+      </w:r>
+      <w:proofErr w:type="spellEnd"/>
+      <w:r>
+        <w:rPr>
+          <w:rFonts w:asciiTheme="majorHAnsi" w:hAnsiTheme="majorHAnsi" w:cstheme="majorHAnsi"/>
+          <w:iCs/>
+          <w:color w:val="222222"/>
+          <w:sz w:val="28"/>
+          <w:szCs w:val="28"/>
+          <w:shd w:val="clear" w:color="auto" w:fill="FFFFFF"/>
+        </w:rPr>
+        <w:t xml:space="preserve">, Ч., </w:t>
+      </w:r>
+      <w:proofErr w:type="spellStart"/>
+      <w:r>
+        <w:rPr>
+          <w:rFonts w:asciiTheme="majorHAnsi" w:hAnsiTheme="majorHAnsi" w:cstheme="majorHAnsi"/>
+          <w:iCs/>
+          <w:color w:val="222222"/>
+          <w:sz w:val="28"/>
+          <w:szCs w:val="28"/>
+          <w:shd w:val="clear" w:color="auto" w:fill="FFFFFF"/>
+        </w:rPr>
+        <w:t>Ривест</w:t>
+      </w:r>
+      <w:proofErr w:type="spellEnd"/>
+      <w:r>
+        <w:rPr>
+          <w:rFonts w:asciiTheme="majorHAnsi" w:hAnsiTheme="majorHAnsi" w:cstheme="majorHAnsi"/>
+          <w:iCs/>
+          <w:color w:val="222222"/>
+          <w:sz w:val="28"/>
+          <w:szCs w:val="28"/>
+          <w:shd w:val="clear" w:color="auto" w:fill="FFFFFF"/>
+        </w:rPr>
+        <w:t xml:space="preserve">, Р., </w:t>
+      </w:r>
+      <w:proofErr w:type="spellStart"/>
+      <w:r>
+        <w:rPr>
+          <w:rFonts w:asciiTheme="majorHAnsi" w:hAnsiTheme="majorHAnsi" w:cstheme="majorHAnsi"/>
+          <w:iCs/>
+          <w:color w:val="222222"/>
+          <w:sz w:val="28"/>
+          <w:szCs w:val="28"/>
+          <w:shd w:val="clear" w:color="auto" w:fill="FFFFFF"/>
+        </w:rPr>
+        <w:t>Штайн</w:t>
+      </w:r>
+      <w:proofErr w:type="spellEnd"/>
+      <w:r>
+        <w:rPr>
+          <w:rFonts w:asciiTheme="majorHAnsi" w:hAnsiTheme="majorHAnsi" w:cstheme="majorHAnsi"/>
+          <w:iCs/>
+          <w:color w:val="222222"/>
+          <w:sz w:val="28"/>
+          <w:szCs w:val="28"/>
+          <w:shd w:val="clear" w:color="auto" w:fill="FFFFFF"/>
+        </w:rPr>
+        <w:t>, К.</w:t>
+      </w:r>
+      <w:r>
+        <w:rPr>
+          <w:rFonts w:asciiTheme="majorHAnsi" w:hAnsiTheme="majorHAnsi" w:cstheme="majorHAnsi"/>
+          <w:color w:val="222222"/>
+          <w:sz w:val="28"/>
+          <w:szCs w:val="28"/>
+          <w:shd w:val="clear" w:color="auto" w:fill="FFFFFF"/>
+        </w:rPr>
+        <w:t> </w:t>
+      </w:r>
+      <w:r>
+        <w:rPr>
+          <w:rFonts w:asciiTheme="majorHAnsi" w:hAnsiTheme="majorHAnsi" w:cstheme="majorHAnsi"/>
+          <w:color w:val="222222"/>
+          <w:sz w:val="28"/>
+          <w:szCs w:val="28"/>
+          <w:shd w:val="clear" w:color="auto" w:fill="FFFFFF"/>
+        </w:rPr>
+        <w:t>Алгоритмы: построение и анализ. — 2 изд</w:t>
+      </w:r>
+      <w:r>
+        <w:rPr>
+          <w:rFonts w:asciiTheme="majorHAnsi" w:hAnsiTheme="majorHAnsi" w:cstheme="majorHAnsi"/>
+          <w:color w:val="222222"/>
+          <w:sz w:val="28"/>
+          <w:szCs w:val="28"/>
+          <w:shd w:val="clear" w:color="auto" w:fill="FFFFFF"/>
+        </w:rPr>
+        <w:t>. — </w:t>
+      </w:r>
+      <w:r>
+        <w:rPr>
+          <w:rFonts w:asciiTheme="majorHAnsi" w:hAnsiTheme="majorHAnsi" w:cstheme="majorHAnsi"/>
+          <w:sz w:val="28"/>
+          <w:szCs w:val="28"/>
+        </w:rPr>
+        <w:t>М.</w:t>
+      </w:r>
+      <w:r>
+        <w:rPr>
+          <w:rFonts w:asciiTheme="majorHAnsi" w:hAnsiTheme="majorHAnsi" w:cstheme="majorHAnsi"/>
+          <w:color w:val="222222"/>
+          <w:sz w:val="28"/>
+          <w:szCs w:val="28"/>
+          <w:shd w:val="clear" w:color="auto" w:fill="FFFFFF"/>
+        </w:rPr>
+        <w:t>: Вильямс, 2005</w:t>
+      </w:r>
+    </w:p>
+    <w:p>
+      <w:pPr>
+        <w:pStyle w:val="ab"/>
+        <w:spacing w:line="360" w:lineRule="auto"/>
+        <w:rPr>
+          <w:rFonts w:asciiTheme="majorHAnsi" w:hAnsiTheme="majorHAnsi" w:cstheme="majorHAnsi"/>
+          <w:sz w:val="28"/>
         </w:rPr>
       </w:pPr>
     </w:p>
     <w:sectPr>
-      <w:footerReference w:type="default" r:id="rId13"/>
+      <w:footerReference w:type="default" r:id="rId17"/>
       <w:pgSz w:w="11906" w:h="16838" w:code="9"/>
       <w:pgMar w:top="1440" w:right="1080" w:bottom="1440" w:left="1080" w:header="709" w:footer="709" w:gutter="0"/>
       <w:pgNumType w:start="4"/>
@@ -33047,7 +36192,7 @@
           <w:rPr>
             <w:noProof/>
           </w:rPr>
-          <w:t>5</w:t>
+          <w:t>25</w:t>
         </w:r>
         <w:r>
           <w:fldChar w:fldCharType="end"/>
@@ -33515,7 +36660,7 @@
   <w:abstractNum w:abstractNumId="5">
     <w:nsid w:val="19FB60ED"/>
     <w:multiLevelType w:val="multilevel"/>
-    <w:tmpl w:val="66C071CA"/>
+    <w:tmpl w:val="56AEE638"/>
     <w:lvl w:ilvl="0">
       <w:start w:val="1"/>
       <w:numFmt w:val="decimal"/>
@@ -33719,6 +36864,92 @@
     </w:lvl>
   </w:abstractNum>
   <w:abstractNum w:abstractNumId="7">
+    <w:nsid w:val="2ACD388A"/>
+    <w:multiLevelType w:val="hybridMultilevel"/>
+    <w:tmpl w:val="AFDC3078"/>
+    <w:lvl w:ilvl="0" w:tplc="0419000F">
+      <w:start w:val="1"/>
+      <w:numFmt w:val="decimal"/>
+      <w:lvlText w:val="%1."/>
+      <w:lvlJc w:val="left"/>
+      <w:pPr>
+        <w:ind w:left="1428" w:hanging="360"/>
+      </w:pPr>
+    </w:lvl>
+    <w:lvl w:ilvl="1" w:tplc="04190019" w:tentative="1">
+      <w:start w:val="1"/>
+      <w:numFmt w:val="lowerLetter"/>
+      <w:lvlText w:val="%2."/>
+      <w:lvlJc w:val="left"/>
+      <w:pPr>
+        <w:ind w:left="2148" w:hanging="360"/>
+      </w:pPr>
+    </w:lvl>
+    <w:lvl w:ilvl="2" w:tplc="0419001B" w:tentative="1">
+      <w:start w:val="1"/>
+      <w:numFmt w:val="lowerRoman"/>
+      <w:lvlText w:val="%3."/>
+      <w:lvlJc w:val="right"/>
+      <w:pPr>
+        <w:ind w:left="2868" w:hanging="180"/>
+      </w:pPr>
+    </w:lvl>
+    <w:lvl w:ilvl="3" w:tplc="0419000F" w:tentative="1">
+      <w:start w:val="1"/>
+      <w:numFmt w:val="decimal"/>
+      <w:lvlText w:val="%4."/>
+      <w:lvlJc w:val="left"/>
+      <w:pPr>
+        <w:ind w:left="3588" w:hanging="360"/>
+      </w:pPr>
+    </w:lvl>
+    <w:lvl w:ilvl="4" w:tplc="04190019" w:tentative="1">
+      <w:start w:val="1"/>
+      <w:numFmt w:val="lowerLetter"/>
+      <w:lvlText w:val="%5."/>
+      <w:lvlJc w:val="left"/>
+      <w:pPr>
+        <w:ind w:left="4308" w:hanging="360"/>
+      </w:pPr>
+    </w:lvl>
+    <w:lvl w:ilvl="5" w:tplc="0419001B" w:tentative="1">
+      <w:start w:val="1"/>
+      <w:numFmt w:val="lowerRoman"/>
+      <w:lvlText w:val="%6."/>
+      <w:lvlJc w:val="right"/>
+      <w:pPr>
+        <w:ind w:left="5028" w:hanging="180"/>
+      </w:pPr>
+    </w:lvl>
+    <w:lvl w:ilvl="6" w:tplc="0419000F" w:tentative="1">
+      <w:start w:val="1"/>
+      <w:numFmt w:val="decimal"/>
+      <w:lvlText w:val="%7."/>
+      <w:lvlJc w:val="left"/>
+      <w:pPr>
+        <w:ind w:left="5748" w:hanging="360"/>
+      </w:pPr>
+    </w:lvl>
+    <w:lvl w:ilvl="7" w:tplc="04190019" w:tentative="1">
+      <w:start w:val="1"/>
+      <w:numFmt w:val="lowerLetter"/>
+      <w:lvlText w:val="%8."/>
+      <w:lvlJc w:val="left"/>
+      <w:pPr>
+        <w:ind w:left="6468" w:hanging="360"/>
+      </w:pPr>
+    </w:lvl>
+    <w:lvl w:ilvl="8" w:tplc="0419001B" w:tentative="1">
+      <w:start w:val="1"/>
+      <w:numFmt w:val="lowerRoman"/>
+      <w:lvlText w:val="%9."/>
+      <w:lvlJc w:val="right"/>
+      <w:pPr>
+        <w:ind w:left="7188" w:hanging="180"/>
+      </w:pPr>
+    </w:lvl>
+  </w:abstractNum>
+  <w:abstractNum w:abstractNumId="8">
     <w:nsid w:val="35CD467B"/>
     <w:multiLevelType w:val="hybridMultilevel"/>
     <w:tmpl w:val="5A945518"/>
@@ -33831,7 +37062,7 @@
       </w:rPr>
     </w:lvl>
   </w:abstractNum>
-  <w:abstractNum w:abstractNumId="8">
+  <w:abstractNum w:abstractNumId="9">
     <w:nsid w:val="381D7424"/>
     <w:multiLevelType w:val="multilevel"/>
     <w:tmpl w:val="98DE00B4"/>
@@ -33944,7 +37175,7 @@
       </w:rPr>
     </w:lvl>
   </w:abstractNum>
-  <w:abstractNum w:abstractNumId="9">
+  <w:abstractNum w:abstractNumId="10">
     <w:nsid w:val="43C82015"/>
     <w:multiLevelType w:val="hybridMultilevel"/>
     <w:tmpl w:val="F1701470"/>
@@ -34057,7 +37288,93 @@
       </w:pPr>
     </w:lvl>
   </w:abstractNum>
-  <w:abstractNum w:abstractNumId="10">
+  <w:abstractNum w:abstractNumId="11">
+    <w:nsid w:val="44CB6A74"/>
+    <w:multiLevelType w:val="hybridMultilevel"/>
+    <w:tmpl w:val="63169BF8"/>
+    <w:lvl w:ilvl="0" w:tplc="0419000F">
+      <w:start w:val="1"/>
+      <w:numFmt w:val="decimal"/>
+      <w:lvlText w:val="%1."/>
+      <w:lvlJc w:val="left"/>
+      <w:pPr>
+        <w:ind w:left="1068" w:hanging="360"/>
+      </w:pPr>
+    </w:lvl>
+    <w:lvl w:ilvl="1" w:tplc="04190019" w:tentative="1">
+      <w:start w:val="1"/>
+      <w:numFmt w:val="lowerLetter"/>
+      <w:lvlText w:val="%2."/>
+      <w:lvlJc w:val="left"/>
+      <w:pPr>
+        <w:ind w:left="1788" w:hanging="360"/>
+      </w:pPr>
+    </w:lvl>
+    <w:lvl w:ilvl="2" w:tplc="0419001B" w:tentative="1">
+      <w:start w:val="1"/>
+      <w:numFmt w:val="lowerRoman"/>
+      <w:lvlText w:val="%3."/>
+      <w:lvlJc w:val="right"/>
+      <w:pPr>
+        <w:ind w:left="2508" w:hanging="180"/>
+      </w:pPr>
+    </w:lvl>
+    <w:lvl w:ilvl="3" w:tplc="0419000F" w:tentative="1">
+      <w:start w:val="1"/>
+      <w:numFmt w:val="decimal"/>
+      <w:lvlText w:val="%4."/>
+      <w:lvlJc w:val="left"/>
+      <w:pPr>
+        <w:ind w:left="3228" w:hanging="360"/>
+      </w:pPr>
+    </w:lvl>
+    <w:lvl w:ilvl="4" w:tplc="04190019" w:tentative="1">
+      <w:start w:val="1"/>
+      <w:numFmt w:val="lowerLetter"/>
+      <w:lvlText w:val="%5."/>
+      <w:lvlJc w:val="left"/>
+      <w:pPr>
+        <w:ind w:left="3948" w:hanging="360"/>
+      </w:pPr>
+    </w:lvl>
+    <w:lvl w:ilvl="5" w:tplc="0419001B" w:tentative="1">
+      <w:start w:val="1"/>
+      <w:numFmt w:val="lowerRoman"/>
+      <w:lvlText w:val="%6."/>
+      <w:lvlJc w:val="right"/>
+      <w:pPr>
+        <w:ind w:left="4668" w:hanging="180"/>
+      </w:pPr>
+    </w:lvl>
+    <w:lvl w:ilvl="6" w:tplc="0419000F" w:tentative="1">
+      <w:start w:val="1"/>
+      <w:numFmt w:val="decimal"/>
+      <w:lvlText w:val="%7."/>
+      <w:lvlJc w:val="left"/>
+      <w:pPr>
+        <w:ind w:left="5388" w:hanging="360"/>
+      </w:pPr>
+    </w:lvl>
+    <w:lvl w:ilvl="7" w:tplc="04190019" w:tentative="1">
+      <w:start w:val="1"/>
+      <w:numFmt w:val="lowerLetter"/>
+      <w:lvlText w:val="%8."/>
+      <w:lvlJc w:val="left"/>
+      <w:pPr>
+        <w:ind w:left="6108" w:hanging="360"/>
+      </w:pPr>
+    </w:lvl>
+    <w:lvl w:ilvl="8" w:tplc="0419001B" w:tentative="1">
+      <w:start w:val="1"/>
+      <w:numFmt w:val="lowerRoman"/>
+      <w:lvlText w:val="%9."/>
+      <w:lvlJc w:val="right"/>
+      <w:pPr>
+        <w:ind w:left="6828" w:hanging="180"/>
+      </w:pPr>
+    </w:lvl>
+  </w:abstractNum>
+  <w:abstractNum w:abstractNumId="12">
     <w:nsid w:val="455478EA"/>
     <w:multiLevelType w:val="hybridMultilevel"/>
     <w:tmpl w:val="DCD6AB74"/>
@@ -34170,7 +37487,7 @@
       </w:rPr>
     </w:lvl>
   </w:abstractNum>
-  <w:abstractNum w:abstractNumId="11">
+  <w:abstractNum w:abstractNumId="13">
     <w:nsid w:val="46F905DB"/>
     <w:multiLevelType w:val="hybridMultilevel"/>
     <w:tmpl w:val="34FADBC4"/>
@@ -34260,7 +37577,7 @@
       </w:pPr>
     </w:lvl>
   </w:abstractNum>
-  <w:abstractNum w:abstractNumId="12">
+  <w:abstractNum w:abstractNumId="14">
     <w:nsid w:val="48F062CF"/>
     <w:multiLevelType w:val="multilevel"/>
     <w:tmpl w:val="C764CECE"/>
@@ -34373,7 +37690,7 @@
       </w:rPr>
     </w:lvl>
   </w:abstractNum>
-  <w:abstractNum w:abstractNumId="13">
+  <w:abstractNum w:abstractNumId="15">
     <w:nsid w:val="71E126A9"/>
     <w:multiLevelType w:val="hybridMultilevel"/>
     <w:tmpl w:val="6A20E3B0"/>
@@ -34467,19 +37784,19 @@
     <w:abstractNumId w:val="5"/>
   </w:num>
   <w:num w:numId="2">
-    <w:abstractNumId w:val="12"/>
+    <w:abstractNumId w:val="14"/>
   </w:num>
   <w:num w:numId="3">
     <w:abstractNumId w:val="0"/>
   </w:num>
   <w:num w:numId="4">
-    <w:abstractNumId w:val="8"/>
+    <w:abstractNumId w:val="9"/>
   </w:num>
   <w:num w:numId="5">
-    <w:abstractNumId w:val="9"/>
+    <w:abstractNumId w:val="10"/>
   </w:num>
   <w:num w:numId="6">
-    <w:abstractNumId w:val="11"/>
+    <w:abstractNumId w:val="13"/>
   </w:num>
   <w:num w:numId="7">
     <w:abstractNumId w:val="2"/>
@@ -34488,7 +37805,7 @@
     <w:abstractNumId w:val="6"/>
   </w:num>
   <w:num w:numId="9">
-    <w:abstractNumId w:val="13"/>
+    <w:abstractNumId w:val="15"/>
   </w:num>
   <w:num w:numId="10">
     <w:abstractNumId w:val="1"/>
@@ -34500,13 +37817,19 @@
     <w:abstractNumId w:val="4"/>
   </w:num>
   <w:num w:numId="13">
-    <w:abstractNumId w:val="7"/>
+    <w:abstractNumId w:val="8"/>
   </w:num>
   <w:num w:numId="14">
-    <w:abstractNumId w:val="10"/>
+    <w:abstractNumId w:val="12"/>
   </w:num>
   <w:num w:numId="15">
     <w:abstractNumId w:val="5"/>
+  </w:num>
+  <w:num w:numId="16">
+    <w:abstractNumId w:val="7"/>
+  </w:num>
+  <w:num w:numId="17">
+    <w:abstractNumId w:val="11"/>
   </w:num>
   <w:numIdMacAtCleanup w:val="5"/>
 </w:numbering>
@@ -34961,7 +38284,7 @@
     <w:uiPriority w:val="9"/>
     <w:unhideWhenUsed/>
     <w:qFormat/>
-    <w:rsid w:val="00B363D9"/>
+    <w:rsid w:val="0015595A"/>
     <w:pPr>
       <w:keepNext/>
       <w:keepLines/>
@@ -34969,7 +38292,7 @@
         <w:ilvl w:val="2"/>
         <w:numId w:val="1"/>
       </w:numPr>
-      <w:spacing w:after="0"/>
+      <w:spacing w:after="0" w:line="360" w:lineRule="auto"/>
       <w:jc w:val="center"/>
       <w:outlineLvl w:val="2"/>
     </w:pPr>
@@ -35268,7 +38591,7 @@
     <w:basedOn w:val="a1"/>
     <w:link w:val="3"/>
     <w:uiPriority w:val="9"/>
-    <w:rsid w:val="00B363D9"/>
+    <w:rsid w:val="0015595A"/>
     <w:rPr>
       <w:rFonts w:ascii="Albertus Bold" w:eastAsiaTheme="majorEastAsia" w:hAnsi="Albertus Bold" w:cstheme="majorBidi"/>
       <w:color w:val="000000" w:themeColor="text1"/>
@@ -35401,6 +38724,7 @@
     <w:rsidRoot w:val="00955EB4"/>
     <w:rsid w:val="00874AFC"/>
     <w:rsid w:val="00955EB4"/>
+    <w:rsid w:val="00B55454"/>
   </w:rsids>
   <m:mathPr>
     <m:mathFont m:val="Cambria Math"/>
@@ -35849,7 +39173,7 @@
     <w:basedOn w:val="a0"/>
     <w:uiPriority w:val="99"/>
     <w:semiHidden/>
-    <w:rsid w:val="00874AFC"/>
+    <w:rsid w:val="00B55454"/>
     <w:rPr>
       <w:color w:val="808080"/>
     </w:rPr>
@@ -36130,7 +39454,7 @@
 </file>
 
 <file path=customXml/itemProps1.xml><?xml version="1.0" encoding="utf-8"?>
-<ds:datastoreItem xmlns:ds="http://schemas.openxmlformats.org/officeDocument/2006/customXml" ds:itemID="{50965411-D067-40F3-906B-B271289BB3C6}">
+<ds:datastoreItem xmlns:ds="http://schemas.openxmlformats.org/officeDocument/2006/customXml" ds:itemID="{CC35B78E-6A33-4910-AB5C-0EB247FABC28}">
   <ds:schemaRefs>
     <ds:schemaRef ds:uri="http://schemas.openxmlformats.org/officeDocument/2006/bibliography"/>
   </ds:schemaRefs>

--- a/reports/defence/otchet.docx
+++ b/reports/defence/otchet.docx
@@ -871,8 +871,6 @@
         </w:rPr>
         <w:t xml:space="preserve"> В главе «Тестирование» рассматриваются различные входные грамматики и результаты работы на них генератора тестов.</w:t>
       </w:r>
-      <w:bookmarkStart w:id="0" w:name="_GoBack"/>
-      <w:bookmarkEnd w:id="0"/>
     </w:p>
     <w:p>
       <w:pPr>
@@ -3666,12 +3664,12 @@
       <w:pPr>
         <w:pStyle w:val="1"/>
       </w:pPr>
-      <w:bookmarkStart w:id="1" w:name="_Toc517618670"/>
+      <w:bookmarkStart w:id="0" w:name="_Toc517618670"/>
       <w:r>
         <w:lastRenderedPageBreak/>
         <w:t>ВВЕДЕНИЕ</w:t>
       </w:r>
-      <w:bookmarkEnd w:id="1"/>
+      <w:bookmarkEnd w:id="0"/>
     </w:p>
     <w:p>
       <w:pPr>
@@ -4402,12 +4400,12 @@
           <w:numId w:val="1"/>
         </w:numPr>
       </w:pPr>
-      <w:bookmarkStart w:id="2" w:name="_Toc517618671"/>
+      <w:bookmarkStart w:id="1" w:name="_Toc517618671"/>
       <w:r>
         <w:lastRenderedPageBreak/>
         <w:t>ТЕОРЕТИЧЕСКИЕ СВЕДЕНИЯ</w:t>
       </w:r>
-      <w:bookmarkEnd w:id="2"/>
+      <w:bookmarkEnd w:id="1"/>
     </w:p>
     <w:p/>
     <w:p/>
@@ -4421,11 +4419,11 @@
         </w:numPr>
         <w:ind w:left="431" w:hanging="431"/>
       </w:pPr>
-      <w:bookmarkStart w:id="3" w:name="_Toc517618672"/>
+      <w:bookmarkStart w:id="2" w:name="_Toc517618672"/>
       <w:r>
         <w:t>СИНТАКСИЧЕСКИЙ АНАЛИЗ</w:t>
       </w:r>
-      <w:bookmarkEnd w:id="3"/>
+      <w:bookmarkEnd w:id="2"/>
     </w:p>
     <w:p/>
     <w:p/>
@@ -4433,11 +4431,11 @@
       <w:pPr>
         <w:pStyle w:val="3"/>
       </w:pPr>
-      <w:bookmarkStart w:id="4" w:name="_Toc517618673"/>
+      <w:bookmarkStart w:id="3" w:name="_Toc517618673"/>
       <w:r>
         <w:t>Постановка задачи синтаксического анализа</w:t>
       </w:r>
-      <w:bookmarkEnd w:id="4"/>
+      <w:bookmarkEnd w:id="3"/>
     </w:p>
     <w:p/>
     <w:p>
@@ -6273,7 +6271,7 @@
       <w:pPr>
         <w:pStyle w:val="3"/>
       </w:pPr>
-      <w:bookmarkStart w:id="5" w:name="_Toc517618674"/>
+      <w:bookmarkStart w:id="4" w:name="_Toc517618674"/>
       <w:proofErr w:type="gramStart"/>
       <w:r>
         <w:rPr>
@@ -6297,7 +6295,7 @@
       <w:r>
         <w:t>-грамматики</w:t>
       </w:r>
-      <w:bookmarkEnd w:id="5"/>
+      <w:bookmarkEnd w:id="4"/>
     </w:p>
     <w:p/>
     <w:p>
@@ -8401,12 +8399,12 @@
       <w:pPr>
         <w:pStyle w:val="3"/>
       </w:pPr>
-      <w:bookmarkStart w:id="6" w:name="_Toc517618675"/>
+      <w:bookmarkStart w:id="5" w:name="_Toc517618675"/>
       <w:r>
         <w:lastRenderedPageBreak/>
         <w:t>Предсказывающий анализ</w:t>
       </w:r>
-      <w:bookmarkEnd w:id="6"/>
+      <w:bookmarkEnd w:id="5"/>
     </w:p>
     <w:p/>
     <w:p>
@@ -12935,11 +12933,11 @@
       <w:pPr>
         <w:pStyle w:val="3"/>
       </w:pPr>
-      <w:bookmarkStart w:id="7" w:name="_Toc517618676"/>
+      <w:bookmarkStart w:id="6" w:name="_Toc517618676"/>
       <w:r>
         <w:t>Восстановление при ошибках</w:t>
       </w:r>
-      <w:bookmarkEnd w:id="7"/>
+      <w:bookmarkEnd w:id="6"/>
     </w:p>
     <w:p>
       <w:pPr>
@@ -15056,11 +15054,11 @@
       <w:pPr>
         <w:pStyle w:val="3"/>
       </w:pPr>
-      <w:bookmarkStart w:id="8" w:name="_Toc517618677"/>
+      <w:bookmarkStart w:id="7" w:name="_Toc517618677"/>
       <w:r>
         <w:t>Граф состояний анализатора</w:t>
       </w:r>
-      <w:bookmarkEnd w:id="8"/>
+      <w:bookmarkEnd w:id="7"/>
     </w:p>
     <w:p>
       <w:pPr>
@@ -15881,32 +15879,32 @@
           <w:i/>
         </w:rPr>
       </w:pPr>
-      <w:bookmarkStart w:id="9" w:name="_Toc517618678"/>
+      <w:bookmarkStart w:id="8" w:name="_Toc517618678"/>
       <w:r>
         <w:lastRenderedPageBreak/>
         <w:t>СУПЕРКОМПИЛЯЦИЯ</w:t>
       </w:r>
+      <w:bookmarkEnd w:id="8"/>
+    </w:p>
+    <w:p>
+      <w:pPr>
+        <w:spacing w:line="360" w:lineRule="auto"/>
+      </w:pPr>
+    </w:p>
+    <w:p>
+      <w:pPr>
+        <w:spacing w:line="360" w:lineRule="auto"/>
+      </w:pPr>
+    </w:p>
+    <w:p>
+      <w:pPr>
+        <w:pStyle w:val="3"/>
+      </w:pPr>
+      <w:bookmarkStart w:id="9" w:name="_Toc517618679"/>
+      <w:r>
+        <w:t>Основные понятия</w:t>
+      </w:r>
       <w:bookmarkEnd w:id="9"/>
-    </w:p>
-    <w:p>
-      <w:pPr>
-        <w:spacing w:line="360" w:lineRule="auto"/>
-      </w:pPr>
-    </w:p>
-    <w:p>
-      <w:pPr>
-        <w:spacing w:line="360" w:lineRule="auto"/>
-      </w:pPr>
-    </w:p>
-    <w:p>
-      <w:pPr>
-        <w:pStyle w:val="3"/>
-      </w:pPr>
-      <w:bookmarkStart w:id="10" w:name="_Toc517618679"/>
-      <w:r>
-        <w:t>Основные понятия</w:t>
-      </w:r>
-      <w:bookmarkEnd w:id="10"/>
     </w:p>
     <w:p>
       <w:pPr>
@@ -16529,14 +16527,14 @@
       <w:pPr>
         <w:pStyle w:val="3"/>
       </w:pPr>
-      <w:bookmarkStart w:id="11" w:name="_Toc517618680"/>
+      <w:bookmarkStart w:id="10" w:name="_Toc517618680"/>
       <w:r>
         <w:t>Граф</w:t>
       </w:r>
       <w:r>
         <w:t xml:space="preserve"> конфигураций</w:t>
       </w:r>
-      <w:bookmarkEnd w:id="11"/>
+      <w:bookmarkEnd w:id="10"/>
     </w:p>
     <w:p>
       <w:pPr>
@@ -16938,12 +16936,12 @@
       <w:pPr>
         <w:pStyle w:val="3"/>
       </w:pPr>
-      <w:bookmarkStart w:id="12" w:name="_Toc517618681"/>
+      <w:bookmarkStart w:id="11" w:name="_Toc517618681"/>
       <w:r>
         <w:lastRenderedPageBreak/>
         <w:t>Свертка дерева конфигураций</w:t>
       </w:r>
-      <w:bookmarkEnd w:id="12"/>
+      <w:bookmarkEnd w:id="11"/>
     </w:p>
     <w:p>
       <w:pPr>
@@ -17906,7 +17904,7 @@
       <w:pPr>
         <w:pStyle w:val="3"/>
       </w:pPr>
-      <w:bookmarkStart w:id="13" w:name="_Toc517618682"/>
+      <w:bookmarkStart w:id="12" w:name="_Toc517618682"/>
       <w:r>
         <w:t xml:space="preserve">Отношение </w:t>
       </w:r>
@@ -17914,7 +17912,7 @@
       <w:r>
         <w:t>Турчина</w:t>
       </w:r>
-      <w:bookmarkEnd w:id="13"/>
+      <w:bookmarkEnd w:id="12"/>
       <w:proofErr w:type="spellEnd"/>
     </w:p>
     <w:p>
@@ -20158,12 +20156,12 @@
         </w:numPr>
         <w:ind w:left="0" w:firstLine="0"/>
       </w:pPr>
-      <w:bookmarkStart w:id="14" w:name="_Toc517618683"/>
+      <w:bookmarkStart w:id="13" w:name="_Toc517618683"/>
       <w:r>
         <w:lastRenderedPageBreak/>
         <w:t>ПОСТАНОВКА ЗАДАЧИ ТЕСТИРОВАНИЯ</w:t>
       </w:r>
-      <w:bookmarkEnd w:id="14"/>
+      <w:bookmarkEnd w:id="13"/>
     </w:p>
     <w:p>
       <w:pPr>
@@ -20636,12 +20634,12 @@
         </w:numPr>
         <w:spacing w:line="360" w:lineRule="auto"/>
       </w:pPr>
-      <w:bookmarkStart w:id="15" w:name="_Toc517618684"/>
+      <w:bookmarkStart w:id="14" w:name="_Toc517618684"/>
       <w:r>
         <w:lastRenderedPageBreak/>
         <w:t>РАЗРАБОТКА</w:t>
       </w:r>
-      <w:bookmarkEnd w:id="15"/>
+      <w:bookmarkEnd w:id="14"/>
     </w:p>
     <w:p>
       <w:pPr>
@@ -20670,11 +20668,11 @@
         </w:numPr>
         <w:spacing w:line="360" w:lineRule="auto"/>
       </w:pPr>
-      <w:bookmarkStart w:id="16" w:name="_Toc517618685"/>
+      <w:bookmarkStart w:id="15" w:name="_Toc517618685"/>
       <w:r>
         <w:t>ПАРСЕР ГРАММАТИКИ</w:t>
       </w:r>
-      <w:bookmarkEnd w:id="16"/>
+      <w:bookmarkEnd w:id="15"/>
     </w:p>
     <w:p>
       <w:pPr>
@@ -21247,12 +21245,12 @@
         </w:numPr>
         <w:spacing w:line="360" w:lineRule="auto"/>
       </w:pPr>
-      <w:bookmarkStart w:id="17" w:name="_Toc517618686"/>
+      <w:bookmarkStart w:id="16" w:name="_Toc517618686"/>
       <w:r>
         <w:lastRenderedPageBreak/>
         <w:t>ПОСТРОИТЕЛЬ ГРАФА КОНФИГУРАЦИЙ</w:t>
       </w:r>
-      <w:bookmarkEnd w:id="17"/>
+      <w:bookmarkEnd w:id="16"/>
     </w:p>
     <w:p>
       <w:pPr>
@@ -31763,12 +31761,12 @@
           <w:numId w:val="1"/>
         </w:numPr>
       </w:pPr>
-      <w:bookmarkStart w:id="18" w:name="_Toc517618687"/>
+      <w:bookmarkStart w:id="17" w:name="_Toc517618687"/>
       <w:r>
         <w:lastRenderedPageBreak/>
         <w:t>ГЕНЕРАЦИЯ ТЕСТОВЫХ ЦЕПОЧЕК</w:t>
       </w:r>
-      <w:bookmarkEnd w:id="18"/>
+      <w:bookmarkEnd w:id="17"/>
     </w:p>
     <w:p>
       <w:pPr>
@@ -32149,12 +32147,12 @@
       <w:pPr>
         <w:pStyle w:val="3"/>
       </w:pPr>
-      <w:bookmarkStart w:id="19" w:name="_Toc517618688"/>
+      <w:bookmarkStart w:id="18" w:name="_Toc517618688"/>
       <w:r>
         <w:lastRenderedPageBreak/>
         <w:t>Генерация позитивных тестов</w:t>
       </w:r>
-      <w:bookmarkEnd w:id="19"/>
+      <w:bookmarkEnd w:id="18"/>
     </w:p>
     <w:p/>
     <w:p>
@@ -32425,7 +32423,7 @@
     <w:p>
       <w:pPr>
         <w:spacing w:after="0" w:line="360" w:lineRule="auto"/>
-        <w:ind w:firstLine="708"/>
+        <w:ind w:firstLine="709"/>
         <w:jc w:val="both"/>
         <w:rPr>
           <w:rFonts w:asciiTheme="majorHAnsi" w:hAnsiTheme="majorHAnsi" w:cstheme="majorHAnsi"/>
@@ -32996,22 +32994,69 @@
       <w:pPr>
         <w:pStyle w:val="3"/>
       </w:pPr>
-      <w:bookmarkStart w:id="20" w:name="_Toc517618689"/>
+      <w:bookmarkStart w:id="19" w:name="_Toc517618689"/>
       <w:r>
         <w:lastRenderedPageBreak/>
         <w:t>Генерация негативных тестов</w:t>
       </w:r>
+      <w:bookmarkEnd w:id="19"/>
+    </w:p>
+    <w:p>
+      <w:pPr>
+        <w:spacing w:line="360" w:lineRule="auto"/>
+        <w:rPr>
+          <w:rFonts w:asciiTheme="majorHAnsi" w:hAnsiTheme="majorHAnsi" w:cstheme="majorHAnsi"/>
+          <w:sz w:val="28"/>
+          <w:szCs w:val="28"/>
+        </w:rPr>
+      </w:pPr>
+    </w:p>
+    <w:p>
+      <w:pPr>
+        <w:spacing w:line="360" w:lineRule="auto"/>
+        <w:ind w:firstLine="709"/>
+        <w:jc w:val="both"/>
+        <w:rPr>
+          <w:rFonts w:asciiTheme="majorHAnsi" w:hAnsiTheme="majorHAnsi" w:cstheme="majorHAnsi"/>
+          <w:sz w:val="28"/>
+          <w:szCs w:val="28"/>
+        </w:rPr>
+      </w:pPr>
+      <w:r>
+        <w:rPr>
+          <w:rFonts w:asciiTheme="majorHAnsi" w:hAnsiTheme="majorHAnsi" w:cstheme="majorHAnsi"/>
+          <w:sz w:val="28"/>
+          <w:szCs w:val="28"/>
+        </w:rPr>
+        <w:t>По аналогии с генерацией позитивных тестов, генерация негативных также использует поиск в графе в ширину.  Однако заключительными состояниями в данном случае будут не финаль</w:t>
+      </w:r>
+      <w:r>
+        <w:rPr>
+          <w:rFonts w:asciiTheme="majorHAnsi" w:hAnsiTheme="majorHAnsi" w:cstheme="majorHAnsi"/>
+          <w:sz w:val="28"/>
+          <w:szCs w:val="28"/>
+        </w:rPr>
+        <w:t xml:space="preserve">ные вершины, а псевдо-финальные – вершины, </w:t>
+      </w:r>
+      <w:bookmarkStart w:id="20" w:name="_GoBack"/>
       <w:bookmarkEnd w:id="20"/>
+      <w:r>
+        <w:rPr>
+          <w:rFonts w:asciiTheme="majorHAnsi" w:hAnsiTheme="majorHAnsi" w:cstheme="majorHAnsi"/>
+          <w:sz w:val="28"/>
+          <w:szCs w:val="28"/>
+        </w:rPr>
+        <w:t>из которых имеется переход не по всем терминалам.</w:t>
+      </w:r>
     </w:p>
     <w:p>
       <w:pPr>
         <w:spacing w:line="360" w:lineRule="auto"/>
-        <w:rPr>
-          <w:rFonts w:asciiTheme="majorHAnsi" w:eastAsiaTheme="majorEastAsia" w:hAnsiTheme="majorHAnsi" w:cstheme="majorHAnsi"/>
-          <w:b/>
-          <w:caps/>
-          <w:sz w:val="32"/>
-          <w:szCs w:val="32"/>
+        <w:ind w:left="646"/>
+        <w:rPr>
+          <w:rFonts w:asciiTheme="majorHAnsi" w:hAnsiTheme="majorHAnsi" w:cstheme="majorHAnsi"/>
+          <w:sz w:val="28"/>
+          <w:szCs w:val="28"/>
         </w:rPr>
       </w:pPr>
     </w:p>
@@ -33019,25 +33064,36 @@
       <w:pPr>
         <w:spacing w:line="360" w:lineRule="auto"/>
         <w:rPr>
-          <w:rFonts w:asciiTheme="majorHAnsi" w:eastAsiaTheme="majorEastAsia" w:hAnsiTheme="majorHAnsi" w:cstheme="majorHAnsi"/>
-          <w:b/>
-          <w:caps/>
-          <w:sz w:val="32"/>
-          <w:szCs w:val="32"/>
-        </w:rPr>
-      </w:pPr>
-    </w:p>
-    <w:p>
-      <w:pPr>
-        <w:rPr>
-          <w:rFonts w:ascii="Albertus Bold" w:eastAsiaTheme="majorEastAsia" w:hAnsi="Albertus Bold" w:cstheme="majorBidi"/>
-          <w:b/>
-          <w:caps/>
-          <w:sz w:val="32"/>
-          <w:szCs w:val="32"/>
-        </w:rPr>
-      </w:pPr>
-      <w:r>
+          <w:rFonts w:asciiTheme="majorHAnsi" w:hAnsiTheme="majorHAnsi" w:cstheme="majorHAnsi"/>
+          <w:sz w:val="28"/>
+          <w:szCs w:val="28"/>
+        </w:rPr>
+      </w:pPr>
+    </w:p>
+    <w:p>
+      <w:pPr>
+        <w:spacing w:line="360" w:lineRule="auto"/>
+        <w:rPr>
+          <w:rFonts w:asciiTheme="majorHAnsi" w:hAnsiTheme="majorHAnsi" w:cstheme="majorHAnsi"/>
+          <w:sz w:val="28"/>
+          <w:szCs w:val="28"/>
+        </w:rPr>
+      </w:pPr>
+    </w:p>
+    <w:p>
+      <w:pPr>
+        <w:rPr>
+          <w:rFonts w:asciiTheme="majorHAnsi" w:hAnsiTheme="majorHAnsi" w:cstheme="majorHAnsi"/>
+          <w:sz w:val="28"/>
+          <w:szCs w:val="28"/>
+        </w:rPr>
+      </w:pPr>
+      <w:r>
+        <w:rPr>
+          <w:rFonts w:asciiTheme="majorHAnsi" w:hAnsiTheme="majorHAnsi" w:cstheme="majorHAnsi"/>
+          <w:sz w:val="28"/>
+          <w:szCs w:val="28"/>
+        </w:rPr>
         <w:br w:type="page"/>
       </w:r>
     </w:p>
@@ -34839,7 +34895,9 @@
         <w:jc w:val="both"/>
         <w:rPr>
           <w:rFonts w:asciiTheme="majorHAnsi" w:hAnsiTheme="majorHAnsi" w:cstheme="majorHAnsi"/>
-          <w:sz w:val="28"/>
+          <w:i/>
+          <w:sz w:val="28"/>
+          <w:lang w:val="en-US"/>
         </w:rPr>
       </w:pPr>
       <m:oMathPara>
@@ -34871,7 +34929,35 @@
               <w:rFonts w:ascii="Cambria Math" w:hAnsi="Cambria Math" w:cstheme="majorHAnsi"/>
               <w:sz w:val="28"/>
             </w:rPr>
-            <m:t>→x→</m:t>
+            <m:t>→</m:t>
+          </m:r>
+          <m:r>
+            <w:rPr>
+              <w:rFonts w:ascii="Cambria Math" w:hAnsi="Cambria Math" w:cstheme="majorHAnsi"/>
+              <w:sz w:val="28"/>
+            </w:rPr>
+            <m:t>'</m:t>
+          </m:r>
+          <m:r>
+            <w:rPr>
+              <w:rFonts w:ascii="Cambria Math" w:hAnsi="Cambria Math" w:cstheme="majorHAnsi"/>
+              <w:sz w:val="28"/>
+            </w:rPr>
+            <m:t>x</m:t>
+          </m:r>
+          <m:r>
+            <w:rPr>
+              <w:rFonts w:ascii="Cambria Math" w:hAnsi="Cambria Math" w:cstheme="majorHAnsi"/>
+              <w:sz w:val="28"/>
+            </w:rPr>
+            <m:t>'</m:t>
+          </m:r>
+          <m:r>
+            <w:rPr>
+              <w:rFonts w:ascii="Cambria Math" w:hAnsi="Cambria Math" w:cstheme="majorHAnsi"/>
+              <w:sz w:val="28"/>
+            </w:rPr>
+            <m:t>→</m:t>
           </m:r>
           <m:d>
             <m:dPr>
@@ -34904,7 +34990,35 @@
               <w:rFonts w:ascii="Cambria Math" w:hAnsi="Cambria Math" w:cstheme="majorHAnsi"/>
               <w:sz w:val="28"/>
             </w:rPr>
-            <m:t>→+ →</m:t>
+            <m:t>→</m:t>
+          </m:r>
+          <m:r>
+            <w:rPr>
+              <w:rFonts w:ascii="Cambria Math" w:hAnsi="Cambria Math" w:cstheme="majorHAnsi"/>
+              <w:sz w:val="28"/>
+            </w:rPr>
+            <m:t>'</m:t>
+          </m:r>
+          <m:r>
+            <w:rPr>
+              <w:rFonts w:ascii="Cambria Math" w:hAnsi="Cambria Math" w:cstheme="majorHAnsi"/>
+              <w:sz w:val="28"/>
+            </w:rPr>
+            <m:t>+</m:t>
+          </m:r>
+          <m:r>
+            <w:rPr>
+              <w:rFonts w:ascii="Cambria Math" w:hAnsi="Cambria Math" w:cstheme="majorHAnsi"/>
+              <w:sz w:val="28"/>
+            </w:rPr>
+            <m:t>'</m:t>
+          </m:r>
+          <m:r>
+            <w:rPr>
+              <w:rFonts w:ascii="Cambria Math" w:hAnsi="Cambria Math" w:cstheme="majorHAnsi"/>
+              <w:sz w:val="28"/>
+            </w:rPr>
+            <m:t xml:space="preserve"> →</m:t>
           </m:r>
           <m:d>
             <m:dPr>
@@ -34933,7 +35047,35 @@
               <w:rFonts w:ascii="Cambria Math" w:hAnsi="Cambria Math" w:cstheme="majorHAnsi"/>
               <w:sz w:val="28"/>
             </w:rPr>
-            <m:t>→x→</m:t>
+            <m:t>→</m:t>
+          </m:r>
+          <m:r>
+            <w:rPr>
+              <w:rFonts w:ascii="Cambria Math" w:hAnsi="Cambria Math" w:cstheme="majorHAnsi"/>
+              <w:sz w:val="28"/>
+            </w:rPr>
+            <m:t>'</m:t>
+          </m:r>
+          <m:r>
+            <w:rPr>
+              <w:rFonts w:ascii="Cambria Math" w:hAnsi="Cambria Math" w:cstheme="majorHAnsi"/>
+              <w:sz w:val="28"/>
+            </w:rPr>
+            <m:t>x</m:t>
+          </m:r>
+          <m:r>
+            <w:rPr>
+              <w:rFonts w:ascii="Cambria Math" w:hAnsi="Cambria Math" w:cstheme="majorHAnsi"/>
+              <w:sz w:val="28"/>
+            </w:rPr>
+            <m:t>'</m:t>
+          </m:r>
+          <m:r>
+            <w:rPr>
+              <w:rFonts w:ascii="Cambria Math" w:hAnsi="Cambria Math" w:cstheme="majorHAnsi"/>
+              <w:sz w:val="28"/>
+            </w:rPr>
+            <m:t>→</m:t>
           </m:r>
           <m:d>
             <m:dPr>
@@ -34966,7 +35108,35 @@
               <w:rFonts w:ascii="Cambria Math" w:hAnsi="Cambria Math" w:cstheme="majorHAnsi"/>
               <w:sz w:val="28"/>
             </w:rPr>
-            <m:t>→ * →</m:t>
+            <m:t>→</m:t>
+          </m:r>
+          <m:r>
+            <w:rPr>
+              <w:rFonts w:ascii="Cambria Math" w:hAnsi="Cambria Math" w:cstheme="majorHAnsi"/>
+              <w:sz w:val="28"/>
+            </w:rPr>
+            <m:t>'</m:t>
+          </m:r>
+          <m:r>
+            <w:rPr>
+              <w:rFonts w:ascii="Cambria Math" w:hAnsi="Cambria Math" w:cstheme="majorHAnsi"/>
+              <w:sz w:val="28"/>
+            </w:rPr>
+            <m:t>*</m:t>
+          </m:r>
+          <m:r>
+            <w:rPr>
+              <w:rFonts w:ascii="Cambria Math" w:hAnsi="Cambria Math" w:cstheme="majorHAnsi"/>
+              <w:sz w:val="28"/>
+            </w:rPr>
+            <m:t>'</m:t>
+          </m:r>
+          <m:r>
+            <w:rPr>
+              <w:rFonts w:ascii="Cambria Math" w:hAnsi="Cambria Math" w:cstheme="majorHAnsi"/>
+              <w:sz w:val="28"/>
+            </w:rPr>
+            <m:t xml:space="preserve"> →</m:t>
           </m:r>
           <m:d>
             <m:dPr>
@@ -34995,17 +35165,1131 @@
               <w:rFonts w:ascii="Cambria Math" w:hAnsi="Cambria Math" w:cstheme="majorHAnsi"/>
               <w:sz w:val="28"/>
             </w:rPr>
-            <m:t>→x→</m:t>
+            <m:t>→</m:t>
+          </m:r>
+          <m:r>
+            <w:rPr>
+              <w:rFonts w:ascii="Cambria Math" w:hAnsi="Cambria Math" w:cstheme="majorHAnsi"/>
+              <w:sz w:val="28"/>
+            </w:rPr>
+            <m:t>'</m:t>
+          </m:r>
+          <m:r>
+            <w:rPr>
+              <w:rFonts w:ascii="Cambria Math" w:hAnsi="Cambria Math" w:cstheme="majorHAnsi"/>
+              <w:sz w:val="28"/>
+            </w:rPr>
+            <m:t>x</m:t>
+          </m:r>
+          <m:r>
+            <w:rPr>
+              <w:rFonts w:ascii="Cambria Math" w:hAnsi="Cambria Math" w:cstheme="majorHAnsi"/>
+              <w:sz w:val="28"/>
+            </w:rPr>
+            <m:t>'</m:t>
+          </m:r>
+          <m:r>
+            <w:rPr>
+              <w:rFonts w:ascii="Cambria Math" w:hAnsi="Cambria Math" w:cstheme="majorHAnsi"/>
+              <w:sz w:val="28"/>
+            </w:rPr>
+            <m:t>→</m:t>
+          </m:r>
+          <m:d>
+            <m:dPr>
+              <m:begChr m:val="["/>
+              <m:endChr m:val="]"/>
+              <m:ctrlPr>
+                <w:rPr>
+                  <w:rFonts w:ascii="Cambria Math" w:hAnsi="Cambria Math" w:cstheme="majorHAnsi"/>
+                  <w:b/>
+                  <w:i/>
+                  <w:sz w:val="28"/>
+                </w:rPr>
+              </m:ctrlPr>
+            </m:dPr>
+            <m:e>
+              <m:r>
+                <m:rPr>
+                  <m:sty m:val="bi"/>
+                </m:rPr>
+                <w:rPr>
+                  <w:rFonts w:ascii="Cambria Math" w:hAnsi="Cambria Math" w:cstheme="majorHAnsi"/>
+                  <w:sz w:val="28"/>
+                </w:rPr>
+                <m:t>1</m:t>
+              </m:r>
+            </m:e>
+          </m:d>
+          <m:r>
+            <m:rPr>
+              <m:sty m:val="bi"/>
+            </m:rPr>
+            <w:rPr>
+              <w:rFonts w:ascii="Cambria Math" w:eastAsiaTheme="minorEastAsia" w:hAnsi="Cambria Math" w:cstheme="majorHAnsi"/>
+              <w:sz w:val="28"/>
+            </w:rPr>
+            <m:t>→</m:t>
           </m:r>
           <m:r>
             <m:rPr>
               <m:sty m:val="bi"/>
             </m:rPr>
             <w:rPr>
+              <w:rFonts w:ascii="Cambria Math" w:eastAsiaTheme="minorEastAsia" w:hAnsi="Cambria Math" w:cstheme="majorHAnsi"/>
+              <w:sz w:val="28"/>
+              <w:lang w:val="en-US"/>
+            </w:rPr>
+            <m:t>∅</m:t>
+          </m:r>
+        </m:oMath>
+      </m:oMathPara>
+    </w:p>
+    <w:p>
+      <w:pPr>
+        <w:spacing w:line="360" w:lineRule="auto"/>
+        <w:jc w:val="both"/>
+        <w:rPr>
+          <w:rFonts w:asciiTheme="majorHAnsi" w:hAnsiTheme="majorHAnsi" w:cstheme="majorHAnsi"/>
+          <w:sz w:val="28"/>
+        </w:rPr>
+      </w:pPr>
+      <w:r>
+        <w:rPr>
+          <w:rFonts w:asciiTheme="majorHAnsi" w:hAnsiTheme="majorHAnsi" w:cstheme="majorHAnsi"/>
+          <w:sz w:val="28"/>
+        </w:rPr>
+        <w:lastRenderedPageBreak/>
+        <w:tab/>
+      </w:r>
+      <w:r>
+        <w:rPr>
+          <w:rFonts w:asciiTheme="majorHAnsi" w:hAnsiTheme="majorHAnsi" w:cstheme="majorHAnsi"/>
+          <w:sz w:val="28"/>
+        </w:rPr>
+        <w:t>Стрелки здесь обозначают переход в следующее состояние стеков по очередному символу (либо снятие вершины со стека).</w:t>
+      </w:r>
+    </w:p>
+    <w:p>
+      <w:pPr>
+        <w:spacing w:line="360" w:lineRule="auto"/>
+        <w:ind w:firstLine="708"/>
+        <w:jc w:val="both"/>
+        <w:rPr>
+          <w:rFonts w:asciiTheme="majorHAnsi" w:hAnsiTheme="majorHAnsi" w:cstheme="majorHAnsi"/>
+          <w:sz w:val="28"/>
+        </w:rPr>
+      </w:pPr>
+      <w:r>
+        <w:rPr>
+          <w:rFonts w:asciiTheme="majorHAnsi" w:hAnsiTheme="majorHAnsi" w:cstheme="majorHAnsi"/>
+          <w:sz w:val="28"/>
+        </w:rPr>
+        <w:t xml:space="preserve">После такого прохода граф конфигураций будет иметь </w:t>
+      </w:r>
+      <w:r>
+        <w:rPr>
+          <w:rFonts w:asciiTheme="majorHAnsi" w:hAnsiTheme="majorHAnsi" w:cstheme="majorHAnsi"/>
+          <w:sz w:val="28"/>
+        </w:rPr>
+        <w:t xml:space="preserve">следующий </w:t>
+      </w:r>
+      <w:r>
+        <w:rPr>
+          <w:rFonts w:asciiTheme="majorHAnsi" w:hAnsiTheme="majorHAnsi" w:cstheme="majorHAnsi"/>
+          <w:sz w:val="28"/>
+        </w:rPr>
+        <w:t>вид</w:t>
+      </w:r>
+      <w:r>
+        <w:rPr>
+          <w:rFonts w:asciiTheme="majorHAnsi" w:hAnsiTheme="majorHAnsi" w:cstheme="majorHAnsi"/>
+          <w:sz w:val="28"/>
+        </w:rPr>
+        <w:t>:</w:t>
+      </w:r>
+    </w:p>
+    <w:p>
+      <w:pPr>
+        <w:spacing w:line="360" w:lineRule="auto"/>
+        <w:jc w:val="both"/>
+        <w:rPr>
+          <w:rFonts w:asciiTheme="majorHAnsi" w:hAnsiTheme="majorHAnsi" w:cstheme="majorHAnsi"/>
+          <w:sz w:val="28"/>
+        </w:rPr>
+      </w:pPr>
+    </w:p>
+    <w:p>
+      <w:pPr>
+        <w:keepNext/>
+        <w:spacing w:line="360" w:lineRule="auto"/>
+        <w:jc w:val="center"/>
+      </w:pPr>
+      <w:r>
+        <w:rPr>
+          <w:noProof/>
+          <w:lang w:eastAsia="ru-RU"/>
+        </w:rPr>
+        <w:drawing>
+          <wp:inline distT="0" distB="0" distL="0" distR="0" wp14:anchorId="18128A14" wp14:editId="1A47D951">
+            <wp:extent cx="6188710" cy="2016125"/>
+            <wp:effectExtent l="0" t="0" r="2540" b="3175"/>
+            <wp:docPr id="12" name="Рисунок 12"/>
+            <wp:cNvGraphicFramePr>
+              <a:graphicFrameLocks xmlns:a="http://schemas.openxmlformats.org/drawingml/2006/main" noChangeAspect="1"/>
+            </wp:cNvGraphicFramePr>
+            <a:graphic xmlns:a="http://schemas.openxmlformats.org/drawingml/2006/main">
+              <a:graphicData uri="http://schemas.openxmlformats.org/drawingml/2006/picture">
+                <pic:pic xmlns:pic="http://schemas.openxmlformats.org/drawingml/2006/picture">
+                  <pic:nvPicPr>
+                    <pic:cNvPr id="1" name=""/>
+                    <pic:cNvPicPr/>
+                  </pic:nvPicPr>
+                  <pic:blipFill>
+                    <a:blip r:embed="rId16"/>
+                    <a:stretch>
+                      <a:fillRect/>
+                    </a:stretch>
+                  </pic:blipFill>
+                  <pic:spPr>
+                    <a:xfrm>
+                      <a:off x="0" y="0"/>
+                      <a:ext cx="6188710" cy="2016125"/>
+                    </a:xfrm>
+                    <a:prstGeom prst="rect">
+                      <a:avLst/>
+                    </a:prstGeom>
+                  </pic:spPr>
+                </pic:pic>
+              </a:graphicData>
+            </a:graphic>
+          </wp:inline>
+        </w:drawing>
+      </w:r>
+    </w:p>
+    <w:p>
+      <w:pPr>
+        <w:pStyle w:val="ac"/>
+        <w:jc w:val="center"/>
+        <w:rPr>
+          <w:rFonts w:asciiTheme="majorHAnsi" w:hAnsiTheme="majorHAnsi" w:cstheme="majorHAnsi"/>
+          <w:sz w:val="28"/>
+        </w:rPr>
+      </w:pPr>
+      <w:r>
+        <w:rPr>
+          <w:rFonts w:ascii="Times New Roman" w:hAnsi="Times New Roman" w:cs="Times New Roman"/>
+          <w:i w:val="0"/>
+          <w:color w:val="595959" w:themeColor="text1" w:themeTint="A6"/>
+          <w:sz w:val="22"/>
+          <w:szCs w:val="22"/>
+        </w:rPr>
+        <w:t>Рисунок</w:t>
+      </w:r>
+      <w:r>
+        <w:rPr>
+          <w:rFonts w:ascii="Times New Roman" w:hAnsi="Times New Roman" w:cs="Times New Roman"/>
+          <w:i w:val="0"/>
+          <w:color w:val="595959" w:themeColor="text1" w:themeTint="A6"/>
+          <w:sz w:val="22"/>
+          <w:szCs w:val="22"/>
+        </w:rPr>
+        <w:t xml:space="preserve"> 13</w:t>
+      </w:r>
+      <w:r>
+        <w:rPr>
+          <w:rFonts w:ascii="Times New Roman" w:hAnsi="Times New Roman" w:cs="Times New Roman"/>
+          <w:i w:val="0"/>
+          <w:color w:val="595959" w:themeColor="text1" w:themeTint="A6"/>
+          <w:sz w:val="22"/>
+          <w:szCs w:val="22"/>
+        </w:rPr>
+        <w:t>.Граф конфигураций с помеченными после первого теста ребрами</w:t>
+      </w:r>
+    </w:p>
+    <w:p>
+      <w:pPr>
+        <w:spacing w:line="360" w:lineRule="auto"/>
+        <w:rPr>
+          <w:rFonts w:asciiTheme="majorHAnsi" w:hAnsiTheme="majorHAnsi" w:cstheme="majorHAnsi"/>
+          <w:sz w:val="28"/>
+        </w:rPr>
+      </w:pPr>
+    </w:p>
+    <w:p>
+      <w:pPr>
+        <w:spacing w:line="360" w:lineRule="auto"/>
+        <w:ind w:firstLine="708"/>
+        <w:jc w:val="both"/>
+        <w:rPr>
+          <w:rFonts w:asciiTheme="majorHAnsi" w:hAnsiTheme="majorHAnsi" w:cstheme="majorHAnsi"/>
+          <w:sz w:val="28"/>
+        </w:rPr>
+      </w:pPr>
+      <w:r>
+        <w:rPr>
+          <w:rFonts w:asciiTheme="majorHAnsi" w:hAnsiTheme="majorHAnsi" w:cstheme="majorHAnsi"/>
+          <w:sz w:val="28"/>
+        </w:rPr>
+        <w:t>На рисунке 13 жирным показаны пройденные в процессе построения первого теста ребра. Далее при поиске путей в графе они будут являться транзитными.</w:t>
+      </w:r>
+    </w:p>
+    <w:p>
+      <w:pPr>
+        <w:spacing w:line="360" w:lineRule="auto"/>
+        <w:ind w:firstLine="708"/>
+        <w:jc w:val="both"/>
+        <w:rPr>
+          <w:rFonts w:asciiTheme="majorHAnsi" w:hAnsiTheme="majorHAnsi" w:cstheme="majorHAnsi"/>
+          <w:sz w:val="28"/>
+        </w:rPr>
+      </w:pPr>
+      <w:r>
+        <w:rPr>
+          <w:rFonts w:asciiTheme="majorHAnsi" w:hAnsiTheme="majorHAnsi" w:cstheme="majorHAnsi"/>
+          <w:sz w:val="28"/>
+        </w:rPr>
+        <w:t>Далее повторим проход</w:t>
+      </w:r>
+      <w:r>
+        <w:rPr>
+          <w:rFonts w:asciiTheme="majorHAnsi" w:hAnsiTheme="majorHAnsi" w:cstheme="majorHAnsi"/>
+          <w:sz w:val="28"/>
+        </w:rPr>
+        <w:t xml:space="preserve"> с изменением стека</w:t>
+      </w:r>
+      <w:r>
+        <w:rPr>
+          <w:rFonts w:asciiTheme="majorHAnsi" w:hAnsiTheme="majorHAnsi" w:cstheme="majorHAnsi"/>
+          <w:sz w:val="28"/>
+        </w:rPr>
+        <w:t xml:space="preserve"> для следующего теста:</w:t>
+      </w:r>
+    </w:p>
+    <w:p>
+      <w:pPr>
+        <w:spacing w:line="360" w:lineRule="auto"/>
+        <w:ind w:firstLine="708"/>
+        <w:jc w:val="both"/>
+        <w:rPr>
+          <w:rFonts w:asciiTheme="majorHAnsi" w:hAnsiTheme="majorHAnsi" w:cstheme="majorHAnsi"/>
+          <w:sz w:val="28"/>
+        </w:rPr>
+      </w:pPr>
+      <m:oMathPara>
+        <m:oMath>
+          <m:d>
+            <m:dPr>
+              <m:begChr m:val="["/>
+              <m:endChr m:val="]"/>
+              <m:ctrlPr>
+                <w:rPr>
+                  <w:rFonts w:ascii="Cambria Math" w:hAnsi="Cambria Math" w:cstheme="majorHAnsi"/>
+                  <w:i/>
+                  <w:sz w:val="28"/>
+                </w:rPr>
+              </m:ctrlPr>
+            </m:dPr>
+            <m:e>
+              <m:r>
+                <w:rPr>
+                  <w:rFonts w:ascii="Cambria Math" w:hAnsi="Cambria Math" w:cstheme="majorHAnsi"/>
+                  <w:sz w:val="28"/>
+                </w:rPr>
+                <m:t>0</m:t>
+              </m:r>
+            </m:e>
+          </m:d>
+          <m:r>
+            <w:rPr>
               <w:rFonts w:ascii="Cambria Math" w:hAnsi="Cambria Math" w:cstheme="majorHAnsi"/>
               <w:sz w:val="28"/>
             </w:rPr>
-            <m:t>[1]</m:t>
+            <m:t>→</m:t>
+          </m:r>
+          <m:r>
+            <w:rPr>
+              <w:rFonts w:ascii="Cambria Math" w:hAnsi="Cambria Math" w:cstheme="majorHAnsi"/>
+              <w:sz w:val="28"/>
+            </w:rPr>
+            <m:t>'</m:t>
+          </m:r>
+          <m:d>
+            <m:dPr>
+              <m:ctrlPr>
+                <w:rPr>
+                  <w:rFonts w:ascii="Cambria Math" w:hAnsi="Cambria Math" w:cstheme="majorHAnsi"/>
+                  <w:i/>
+                  <w:sz w:val="28"/>
+                </w:rPr>
+              </m:ctrlPr>
+            </m:dPr>
+            <m:e>
+              <m:r>
+                <w:rPr>
+                  <w:rFonts w:ascii="Cambria Math" w:hAnsi="Cambria Math" w:cstheme="majorHAnsi"/>
+                  <w:sz w:val="28"/>
+                </w:rPr>
+                <m:t>'</m:t>
+              </m:r>
+              <m:r>
+                <w:rPr>
+                  <w:rFonts w:ascii="Cambria Math" w:hAnsi="Cambria Math" w:cstheme="majorHAnsi"/>
+                  <w:sz w:val="28"/>
+                </w:rPr>
+                <m:t xml:space="preserve"> →</m:t>
+              </m:r>
+              <m:d>
+                <m:dPr>
+                  <m:begChr m:val="["/>
+                  <m:endChr m:val="]"/>
+                  <m:ctrlPr>
+                    <w:rPr>
+                      <w:rFonts w:ascii="Cambria Math" w:hAnsi="Cambria Math" w:cstheme="majorHAnsi"/>
+                      <w:i/>
+                      <w:sz w:val="28"/>
+                    </w:rPr>
+                  </m:ctrlPr>
+                </m:dPr>
+                <m:e>
+                  <m:r>
+                    <w:rPr>
+                      <w:rFonts w:ascii="Cambria Math" w:hAnsi="Cambria Math" w:cstheme="majorHAnsi"/>
+                      <w:sz w:val="28"/>
+                    </w:rPr>
+                    <m:t>0, 3</m:t>
+                  </m:r>
+                </m:e>
+              </m:d>
+              <m:r>
+                <w:rPr>
+                  <w:rFonts w:ascii="Cambria Math" w:hAnsi="Cambria Math" w:cstheme="majorHAnsi"/>
+                  <w:sz w:val="28"/>
+                </w:rPr>
+                <m:t>→</m:t>
+              </m:r>
+              <m:r>
+                <w:rPr>
+                  <w:rFonts w:ascii="Cambria Math" w:hAnsi="Cambria Math" w:cstheme="majorHAnsi"/>
+                  <w:sz w:val="28"/>
+                </w:rPr>
+                <m:t>'</m:t>
+              </m:r>
+              <m:r>
+                <w:rPr>
+                  <w:rFonts w:ascii="Cambria Math" w:hAnsi="Cambria Math" w:cstheme="majorHAnsi"/>
+                  <w:sz w:val="28"/>
+                </w:rPr>
+                <m:t>x</m:t>
+              </m:r>
+              <m:r>
+                <w:rPr>
+                  <w:rFonts w:ascii="Cambria Math" w:hAnsi="Cambria Math" w:cstheme="majorHAnsi"/>
+                  <w:sz w:val="28"/>
+                </w:rPr>
+                <m:t>'</m:t>
+              </m:r>
+              <m:r>
+                <w:rPr>
+                  <w:rFonts w:ascii="Cambria Math" w:hAnsi="Cambria Math" w:cstheme="majorHAnsi"/>
+                  <w:sz w:val="28"/>
+                </w:rPr>
+                <m:t>→</m:t>
+              </m:r>
+              <m:d>
+                <m:dPr>
+                  <m:begChr m:val="["/>
+                  <m:endChr m:val="]"/>
+                  <m:ctrlPr>
+                    <w:rPr>
+                      <w:rFonts w:ascii="Cambria Math" w:hAnsi="Cambria Math" w:cstheme="majorHAnsi"/>
+                      <w:i/>
+                      <w:sz w:val="28"/>
+                    </w:rPr>
+                  </m:ctrlPr>
+                </m:dPr>
+                <m:e>
+                  <m:r>
+                    <w:rPr>
+                      <w:rFonts w:ascii="Cambria Math" w:hAnsi="Cambria Math" w:cstheme="majorHAnsi"/>
+                      <w:sz w:val="28"/>
+                    </w:rPr>
+                    <m:t>1,3</m:t>
+                  </m:r>
+                </m:e>
+              </m:d>
+              <m:r>
+                <w:rPr>
+                  <w:rFonts w:ascii="Cambria Math" w:hAnsi="Cambria Math" w:cstheme="majorHAnsi"/>
+                  <w:sz w:val="28"/>
+                </w:rPr>
+                <m:t>→</m:t>
+              </m:r>
+              <m:r>
+                <w:rPr>
+                  <w:rFonts w:ascii="Cambria Math" w:hAnsi="Cambria Math" w:cstheme="majorHAnsi"/>
+                  <w:sz w:val="28"/>
+                </w:rPr>
+                <m:t>'</m:t>
+              </m:r>
+              <m:r>
+                <w:rPr>
+                  <w:rFonts w:ascii="Cambria Math" w:hAnsi="Cambria Math" w:cstheme="majorHAnsi"/>
+                  <w:sz w:val="28"/>
+                </w:rPr>
+                <m:t>+</m:t>
+              </m:r>
+              <m:r>
+                <w:rPr>
+                  <w:rFonts w:ascii="Cambria Math" w:hAnsi="Cambria Math" w:cstheme="majorHAnsi"/>
+                  <w:sz w:val="28"/>
+                </w:rPr>
+                <m:t>' →[4,3]</m:t>
+              </m:r>
+              <m:r>
+                <w:rPr>
+                  <w:rFonts w:ascii="Cambria Math" w:hAnsi="Cambria Math" w:cstheme="majorHAnsi"/>
+                  <w:sz w:val="28"/>
+                </w:rPr>
+                <m:t>→</m:t>
+              </m:r>
+              <m:r>
+                <w:rPr>
+                  <w:rFonts w:ascii="Cambria Math" w:hAnsi="Cambria Math" w:cstheme="majorHAnsi"/>
+                  <w:sz w:val="28"/>
+                </w:rPr>
+                <m:t>'</m:t>
+              </m:r>
+              <m:d>
+                <m:dPr>
+                  <m:ctrlPr>
+                    <w:rPr>
+                      <w:rFonts w:ascii="Cambria Math" w:hAnsi="Cambria Math" w:cstheme="majorHAnsi"/>
+                      <w:i/>
+                      <w:sz w:val="28"/>
+                    </w:rPr>
+                  </m:ctrlPr>
+                </m:dPr>
+                <m:e>
+                  <m:r>
+                    <w:rPr>
+                      <w:rFonts w:ascii="Cambria Math" w:hAnsi="Cambria Math" w:cstheme="majorHAnsi"/>
+                      <w:sz w:val="28"/>
+                    </w:rPr>
+                    <m:t>'→</m:t>
+                  </m:r>
+                  <m:d>
+                    <m:dPr>
+                      <m:begChr m:val="["/>
+                      <m:endChr m:val="]"/>
+                      <m:ctrlPr>
+                        <w:rPr>
+                          <w:rFonts w:ascii="Cambria Math" w:hAnsi="Cambria Math" w:cstheme="majorHAnsi"/>
+                          <w:i/>
+                          <w:sz w:val="28"/>
+                        </w:rPr>
+                      </m:ctrlPr>
+                    </m:dPr>
+                    <m:e>
+                      <m:r>
+                        <w:rPr>
+                          <w:rFonts w:ascii="Cambria Math" w:hAnsi="Cambria Math" w:cstheme="majorHAnsi"/>
+                          <w:sz w:val="28"/>
+                        </w:rPr>
+                        <m:t>0,3,3</m:t>
+                      </m:r>
+                    </m:e>
+                  </m:d>
+                  <m:r>
+                    <w:rPr>
+                      <w:rFonts w:ascii="Cambria Math" w:hAnsi="Cambria Math" w:cstheme="majorHAnsi"/>
+                      <w:sz w:val="28"/>
+                    </w:rPr>
+                    <m:t xml:space="preserve">→ </m:t>
+                  </m:r>
+                  <m:sSup>
+                    <m:sSupPr>
+                      <m:ctrlPr>
+                        <w:rPr>
+                          <w:rFonts w:ascii="Cambria Math" w:hAnsi="Cambria Math" w:cstheme="majorHAnsi"/>
+                          <w:i/>
+                          <w:sz w:val="28"/>
+                        </w:rPr>
+                      </m:ctrlPr>
+                    </m:sSupPr>
+                    <m:e>
+                      <m:r>
+                        <w:rPr>
+                          <w:rFonts w:ascii="Cambria Math" w:hAnsi="Cambria Math" w:cstheme="majorHAnsi"/>
+                          <w:sz w:val="28"/>
+                        </w:rPr>
+                        <m:t>'</m:t>
+                      </m:r>
+                      <m:r>
+                        <w:rPr>
+                          <w:rFonts w:ascii="Cambria Math" w:hAnsi="Cambria Math" w:cstheme="majorHAnsi"/>
+                          <w:sz w:val="28"/>
+                        </w:rPr>
+                        <m:t>x</m:t>
+                      </m:r>
+                    </m:e>
+                    <m:sup>
+                      <m:r>
+                        <w:rPr>
+                          <w:rFonts w:ascii="Cambria Math" w:hAnsi="Cambria Math" w:cstheme="majorHAnsi"/>
+                          <w:sz w:val="28"/>
+                        </w:rPr>
+                        <m:t>'</m:t>
+                      </m:r>
+                    </m:sup>
+                  </m:sSup>
+                  <m:r>
+                    <w:rPr>
+                      <w:rFonts w:ascii="Cambria Math" w:hAnsi="Cambria Math" w:cstheme="majorHAnsi"/>
+                      <w:sz w:val="28"/>
+                    </w:rPr>
+                    <m:t>→</m:t>
+                  </m:r>
+                  <m:d>
+                    <m:dPr>
+                      <m:begChr m:val="["/>
+                      <m:endChr m:val="]"/>
+                      <m:ctrlPr>
+                        <w:rPr>
+                          <w:rFonts w:ascii="Cambria Math" w:hAnsi="Cambria Math" w:cstheme="majorHAnsi"/>
+                          <w:i/>
+                          <w:sz w:val="28"/>
+                        </w:rPr>
+                      </m:ctrlPr>
+                    </m:dPr>
+                    <m:e>
+                      <m:r>
+                        <w:rPr>
+                          <w:rFonts w:ascii="Cambria Math" w:hAnsi="Cambria Math" w:cstheme="majorHAnsi"/>
+                          <w:sz w:val="28"/>
+                        </w:rPr>
+                        <m:t>1,3,3</m:t>
+                      </m:r>
+                    </m:e>
+                  </m:d>
+                  <m:sSup>
+                    <m:sSupPr>
+                      <m:ctrlPr>
+                        <w:rPr>
+                          <w:rFonts w:ascii="Cambria Math" w:hAnsi="Cambria Math" w:cstheme="majorHAnsi"/>
+                          <w:i/>
+                          <w:sz w:val="28"/>
+                        </w:rPr>
+                      </m:ctrlPr>
+                    </m:sSupPr>
+                    <m:e>
+                      <m:r>
+                        <w:rPr>
+                          <w:rFonts w:ascii="Cambria Math" w:hAnsi="Cambria Math" w:cstheme="majorHAnsi"/>
+                          <w:sz w:val="28"/>
+                        </w:rPr>
+                        <m:t>→</m:t>
+                      </m:r>
+                    </m:e>
+                    <m:sup>
+                      <m:r>
+                        <w:rPr>
+                          <w:rFonts w:ascii="Cambria Math" w:hAnsi="Cambria Math" w:cstheme="majorHAnsi"/>
+                          <w:sz w:val="28"/>
+                        </w:rPr>
+                        <m:t>'</m:t>
+                      </m:r>
+                    </m:sup>
+                  </m:sSup>
+                  <m:sSup>
+                    <m:sSupPr>
+                      <m:ctrlPr>
+                        <w:rPr>
+                          <w:rFonts w:ascii="Cambria Math" w:hAnsi="Cambria Math" w:cstheme="majorHAnsi"/>
+                          <w:i/>
+                          <w:sz w:val="28"/>
+                        </w:rPr>
+                      </m:ctrlPr>
+                    </m:sSupPr>
+                    <m:e>
+                      <m:r>
+                        <w:rPr>
+                          <w:rFonts w:ascii="Cambria Math" w:hAnsi="Cambria Math" w:cstheme="majorHAnsi"/>
+                          <w:sz w:val="28"/>
+                        </w:rPr>
+                        <m:t>*</m:t>
+                      </m:r>
+                    </m:e>
+                    <m:sup>
+                      <m:r>
+                        <w:rPr>
+                          <w:rFonts w:ascii="Cambria Math" w:hAnsi="Cambria Math" w:cstheme="majorHAnsi"/>
+                          <w:sz w:val="28"/>
+                        </w:rPr>
+                        <m:t>'</m:t>
+                      </m:r>
+                    </m:sup>
+                  </m:sSup>
+                  <m:r>
+                    <w:rPr>
+                      <w:rFonts w:ascii="Cambria Math" w:hAnsi="Cambria Math" w:cstheme="majorHAnsi"/>
+                      <w:sz w:val="28"/>
+                    </w:rPr>
+                    <m:t>→</m:t>
+                  </m:r>
+                  <m:d>
+                    <m:dPr>
+                      <m:begChr m:val="["/>
+                      <m:endChr m:val="]"/>
+                      <m:ctrlPr>
+                        <w:rPr>
+                          <w:rFonts w:ascii="Cambria Math" w:hAnsi="Cambria Math" w:cstheme="majorHAnsi"/>
+                          <w:i/>
+                          <w:sz w:val="28"/>
+                        </w:rPr>
+                      </m:ctrlPr>
+                    </m:dPr>
+                    <m:e>
+                      <m:r>
+                        <w:rPr>
+                          <w:rFonts w:ascii="Cambria Math" w:hAnsi="Cambria Math" w:cstheme="majorHAnsi"/>
+                          <w:sz w:val="28"/>
+                        </w:rPr>
+                        <m:t>5, 3, 3</m:t>
+                      </m:r>
+                    </m:e>
+                  </m:d>
+                  <m:r>
+                    <w:rPr>
+                      <w:rFonts w:ascii="Cambria Math" w:hAnsi="Cambria Math" w:cstheme="majorHAnsi"/>
+                      <w:sz w:val="28"/>
+                    </w:rPr>
+                    <m:t>→</m:t>
+                  </m:r>
+                  <m:sSup>
+                    <m:sSupPr>
+                      <m:ctrlPr>
+                        <w:rPr>
+                          <w:rFonts w:ascii="Cambria Math" w:hAnsi="Cambria Math" w:cstheme="majorHAnsi"/>
+                          <w:i/>
+                          <w:sz w:val="28"/>
+                        </w:rPr>
+                      </m:ctrlPr>
+                    </m:sSupPr>
+                    <m:e>
+                      <m:r>
+                        <w:rPr>
+                          <w:rFonts w:ascii="Cambria Math" w:hAnsi="Cambria Math" w:cstheme="majorHAnsi"/>
+                          <w:sz w:val="28"/>
+                        </w:rPr>
+                        <m:t>'</m:t>
+                      </m:r>
+                      <m:d>
+                        <m:dPr>
+                          <m:ctrlPr>
+                            <w:rPr>
+                              <w:rFonts w:ascii="Cambria Math" w:hAnsi="Cambria Math" w:cstheme="majorHAnsi"/>
+                              <w:i/>
+                              <w:sz w:val="28"/>
+                            </w:rPr>
+                          </m:ctrlPr>
+                        </m:dPr>
+                        <m:e>
+                          <m:r>
+                            <w:rPr>
+                              <w:rFonts w:ascii="Cambria Math" w:hAnsi="Cambria Math" w:cstheme="majorHAnsi"/>
+                              <w:sz w:val="28"/>
+                            </w:rPr>
+                            <m:t>'→</m:t>
+                          </m:r>
+                          <m:d>
+                            <m:dPr>
+                              <m:begChr m:val="["/>
+                              <m:endChr m:val="]"/>
+                              <m:ctrlPr>
+                                <w:rPr>
+                                  <w:rFonts w:ascii="Cambria Math" w:hAnsi="Cambria Math" w:cstheme="majorHAnsi"/>
+                                  <w:i/>
+                                  <w:sz w:val="28"/>
+                                </w:rPr>
+                              </m:ctrlPr>
+                            </m:dPr>
+                            <m:e>
+                              <m:r>
+                                <w:rPr>
+                                  <w:rFonts w:ascii="Cambria Math" w:hAnsi="Cambria Math" w:cstheme="majorHAnsi"/>
+                                  <w:sz w:val="28"/>
+                                </w:rPr>
+                                <m:t>0,3,3,3</m:t>
+                              </m:r>
+                            </m:e>
+                          </m:d>
+                          <m:r>
+                            <w:rPr>
+                              <w:rFonts w:ascii="Cambria Math" w:hAnsi="Cambria Math" w:cstheme="majorHAnsi"/>
+                              <w:sz w:val="28"/>
+                            </w:rPr>
+                            <m:t>→</m:t>
+                          </m:r>
+                          <m:sSup>
+                            <m:sSupPr>
+                              <m:ctrlPr>
+                                <w:rPr>
+                                  <w:rFonts w:ascii="Cambria Math" w:hAnsi="Cambria Math" w:cstheme="majorHAnsi"/>
+                                  <w:i/>
+                                  <w:sz w:val="28"/>
+                                </w:rPr>
+                              </m:ctrlPr>
+                            </m:sSupPr>
+                            <m:e>
+                              <m:r>
+                                <w:rPr>
+                                  <w:rFonts w:ascii="Cambria Math" w:hAnsi="Cambria Math" w:cstheme="majorHAnsi"/>
+                                  <w:sz w:val="28"/>
+                                </w:rPr>
+                                <m:t>'</m:t>
+                              </m:r>
+                              <m:r>
+                                <w:rPr>
+                                  <w:rFonts w:ascii="Cambria Math" w:hAnsi="Cambria Math" w:cstheme="majorHAnsi"/>
+                                  <w:sz w:val="28"/>
+                                </w:rPr>
+                                <m:t>x</m:t>
+                              </m:r>
+                            </m:e>
+                            <m:sup>
+                              <m:r>
+                                <w:rPr>
+                                  <w:rFonts w:ascii="Cambria Math" w:hAnsi="Cambria Math" w:cstheme="majorHAnsi"/>
+                                  <w:sz w:val="28"/>
+                                </w:rPr>
+                                <m:t>'</m:t>
+                              </m:r>
+                            </m:sup>
+                          </m:sSup>
+                          <m:r>
+                            <w:rPr>
+                              <w:rFonts w:ascii="Cambria Math" w:hAnsi="Cambria Math" w:cstheme="majorHAnsi"/>
+                              <w:sz w:val="28"/>
+                            </w:rPr>
+                            <m:t>→</m:t>
+                          </m:r>
+                          <m:d>
+                            <m:dPr>
+                              <m:begChr m:val="["/>
+                              <m:endChr m:val="]"/>
+                              <m:ctrlPr>
+                                <w:rPr>
+                                  <w:rFonts w:ascii="Cambria Math" w:hAnsi="Cambria Math" w:cstheme="majorHAnsi"/>
+                                  <w:i/>
+                                  <w:sz w:val="28"/>
+                                </w:rPr>
+                              </m:ctrlPr>
+                            </m:dPr>
+                            <m:e>
+                              <m:r>
+                                <w:rPr>
+                                  <w:rFonts w:ascii="Cambria Math" w:hAnsi="Cambria Math" w:cstheme="majorHAnsi"/>
+                                  <w:sz w:val="28"/>
+                                </w:rPr>
+                                <m:t>1,3,3,3</m:t>
+                              </m:r>
+                            </m:e>
+                          </m:d>
+                          <m:r>
+                            <w:rPr>
+                              <w:rFonts w:ascii="Cambria Math" w:hAnsi="Cambria Math" w:cstheme="majorHAnsi"/>
+                              <w:sz w:val="28"/>
+                            </w:rPr>
+                            <m:t>→</m:t>
+                          </m:r>
+                          <m:d>
+                            <m:dPr>
+                              <m:begChr m:val="["/>
+                              <m:endChr m:val="]"/>
+                              <m:ctrlPr>
+                                <w:rPr>
+                                  <w:rFonts w:ascii="Cambria Math" w:hAnsi="Cambria Math" w:cstheme="majorHAnsi"/>
+                                  <w:i/>
+                                  <w:sz w:val="28"/>
+                                </w:rPr>
+                              </m:ctrlPr>
+                            </m:dPr>
+                            <m:e>
+                              <m:r>
+                                <w:rPr>
+                                  <w:rFonts w:ascii="Cambria Math" w:hAnsi="Cambria Math" w:cstheme="majorHAnsi"/>
+                                  <w:sz w:val="28"/>
+                                </w:rPr>
+                                <m:t>3,3,3</m:t>
+                              </m:r>
+                            </m:e>
+                          </m:d>
+                          <m:sSup>
+                            <m:sSupPr>
+                              <m:ctrlPr>
+                                <w:rPr>
+                                  <w:rFonts w:ascii="Cambria Math" w:hAnsi="Cambria Math" w:cstheme="majorHAnsi"/>
+                                  <w:i/>
+                                  <w:sz w:val="28"/>
+                                </w:rPr>
+                              </m:ctrlPr>
+                            </m:sSupPr>
+                            <m:e>
+                              <m:r>
+                                <w:rPr>
+                                  <w:rFonts w:ascii="Cambria Math" w:hAnsi="Cambria Math" w:cstheme="majorHAnsi"/>
+                                  <w:sz w:val="28"/>
+                                </w:rPr>
+                                <m:t>→</m:t>
+                              </m:r>
+                            </m:e>
+                            <m:sup>
+                              <m:r>
+                                <w:rPr>
+                                  <w:rFonts w:ascii="Cambria Math" w:hAnsi="Cambria Math" w:cstheme="majorHAnsi"/>
+                                  <w:sz w:val="28"/>
+                                </w:rPr>
+                                <m:t>'</m:t>
+                              </m:r>
+                            </m:sup>
+                          </m:sSup>
+                        </m:e>
+                      </m:d>
+                    </m:e>
+                    <m:sup>
+                      <m:r>
+                        <w:rPr>
+                          <w:rFonts w:ascii="Cambria Math" w:hAnsi="Cambria Math" w:cstheme="majorHAnsi"/>
+                          <w:sz w:val="28"/>
+                        </w:rPr>
+                        <m:t>'</m:t>
+                      </m:r>
+                    </m:sup>
+                  </m:sSup>
+                  <m:r>
+                    <w:rPr>
+                      <w:rFonts w:ascii="Cambria Math" w:hAnsi="Cambria Math" w:cstheme="majorHAnsi"/>
+                      <w:sz w:val="28"/>
+                    </w:rPr>
+                    <m:t>→</m:t>
+                  </m:r>
+                  <m:d>
+                    <m:dPr>
+                      <m:begChr m:val="["/>
+                      <m:endChr m:val="]"/>
+                      <m:ctrlPr>
+                        <w:rPr>
+                          <w:rFonts w:ascii="Cambria Math" w:hAnsi="Cambria Math" w:cstheme="majorHAnsi"/>
+                          <w:i/>
+                          <w:sz w:val="28"/>
+                        </w:rPr>
+                      </m:ctrlPr>
+                    </m:dPr>
+                    <m:e>
+                      <m:r>
+                        <w:rPr>
+                          <w:rFonts w:ascii="Cambria Math" w:hAnsi="Cambria Math" w:cstheme="majorHAnsi"/>
+                          <w:sz w:val="28"/>
+                        </w:rPr>
+                        <m:t>1,3,3</m:t>
+                      </m:r>
+                    </m:e>
+                  </m:d>
+                  <m:r>
+                    <w:rPr>
+                      <w:rFonts w:ascii="Cambria Math" w:hAnsi="Cambria Math" w:cstheme="majorHAnsi"/>
+                      <w:sz w:val="28"/>
+                    </w:rPr>
+                    <m:t>→</m:t>
+                  </m:r>
+                  <m:d>
+                    <m:dPr>
+                      <m:begChr m:val="["/>
+                      <m:endChr m:val="]"/>
+                      <m:ctrlPr>
+                        <w:rPr>
+                          <w:rFonts w:ascii="Cambria Math" w:hAnsi="Cambria Math" w:cstheme="majorHAnsi"/>
+                          <w:i/>
+                          <w:sz w:val="28"/>
+                        </w:rPr>
+                      </m:ctrlPr>
+                    </m:dPr>
+                    <m:e>
+                      <m:r>
+                        <w:rPr>
+                          <w:rFonts w:ascii="Cambria Math" w:hAnsi="Cambria Math" w:cstheme="majorHAnsi"/>
+                          <w:sz w:val="28"/>
+                        </w:rPr>
+                        <m:t>3,3</m:t>
+                      </m:r>
+                    </m:e>
+                  </m:d>
+                  <m:sSup>
+                    <m:sSupPr>
+                      <m:ctrlPr>
+                        <w:rPr>
+                          <w:rFonts w:ascii="Cambria Math" w:hAnsi="Cambria Math" w:cstheme="majorHAnsi"/>
+                          <w:i/>
+                          <w:sz w:val="28"/>
+                        </w:rPr>
+                      </m:ctrlPr>
+                    </m:sSupPr>
+                    <m:e>
+                      <m:r>
+                        <w:rPr>
+                          <w:rFonts w:ascii="Cambria Math" w:hAnsi="Cambria Math" w:cstheme="majorHAnsi"/>
+                          <w:sz w:val="28"/>
+                        </w:rPr>
+                        <m:t>→</m:t>
+                      </m:r>
+                    </m:e>
+                    <m:sup>
+                      <m:r>
+                        <w:rPr>
+                          <w:rFonts w:ascii="Cambria Math" w:hAnsi="Cambria Math" w:cstheme="majorHAnsi"/>
+                          <w:sz w:val="28"/>
+                        </w:rPr>
+                        <m:t>'</m:t>
+                      </m:r>
+                    </m:sup>
+                  </m:sSup>
+                </m:e>
+              </m:d>
+              <m:r>
+                <w:rPr>
+                  <w:rFonts w:ascii="Cambria Math" w:hAnsi="Cambria Math" w:cstheme="majorHAnsi"/>
+                  <w:sz w:val="28"/>
+                </w:rPr>
+                <m:t>'</m:t>
+              </m:r>
+              <m:r>
+                <w:rPr>
+                  <w:rFonts w:ascii="Cambria Math" w:hAnsi="Cambria Math" w:cstheme="majorHAnsi"/>
+                  <w:sz w:val="28"/>
+                </w:rPr>
+                <m:t>→</m:t>
+              </m:r>
+              <m:d>
+                <m:dPr>
+                  <m:begChr m:val="["/>
+                  <m:endChr m:val="]"/>
+                  <m:ctrlPr>
+                    <w:rPr>
+                      <w:rFonts w:ascii="Cambria Math" w:hAnsi="Cambria Math" w:cstheme="majorHAnsi"/>
+                      <w:i/>
+                      <w:sz w:val="28"/>
+                    </w:rPr>
+                  </m:ctrlPr>
+                </m:dPr>
+                <m:e>
+                  <m:r>
+                    <w:rPr>
+                      <w:rFonts w:ascii="Cambria Math" w:hAnsi="Cambria Math" w:cstheme="majorHAnsi"/>
+                      <w:sz w:val="28"/>
+                    </w:rPr>
+                    <m:t>1,3</m:t>
+                  </m:r>
+                </m:e>
+              </m:d>
+              <m:r>
+                <w:rPr>
+                  <w:rFonts w:ascii="Cambria Math" w:hAnsi="Cambria Math" w:cstheme="majorHAnsi"/>
+                  <w:sz w:val="28"/>
+                </w:rPr>
+                <m:t>→</m:t>
+              </m:r>
+              <m:d>
+                <m:dPr>
+                  <m:begChr m:val="["/>
+                  <m:endChr m:val="]"/>
+                  <m:ctrlPr>
+                    <w:rPr>
+                      <w:rFonts w:ascii="Cambria Math" w:hAnsi="Cambria Math" w:cstheme="majorHAnsi"/>
+                      <w:i/>
+                      <w:sz w:val="28"/>
+                    </w:rPr>
+                  </m:ctrlPr>
+                </m:dPr>
+                <m:e>
+                  <m:r>
+                    <w:rPr>
+                      <w:rFonts w:ascii="Cambria Math" w:hAnsi="Cambria Math" w:cstheme="majorHAnsi"/>
+                      <w:sz w:val="28"/>
+                    </w:rPr>
+                    <m:t>3</m:t>
+                  </m:r>
+                </m:e>
+              </m:d>
+              <m:r>
+                <w:rPr>
+                  <w:rFonts w:ascii="Cambria Math" w:hAnsi="Cambria Math" w:cstheme="majorHAnsi"/>
+                  <w:sz w:val="28"/>
+                </w:rPr>
+                <m:t>→</m:t>
+              </m:r>
+              <m:r>
+                <w:rPr>
+                  <w:rFonts w:ascii="Cambria Math" w:hAnsi="Cambria Math" w:cstheme="majorHAnsi"/>
+                  <w:sz w:val="28"/>
+                </w:rPr>
+                <m:t>'</m:t>
+              </m:r>
+            </m:e>
+          </m:d>
+          <m:r>
+            <w:rPr>
+              <w:rFonts w:ascii="Cambria Math" w:hAnsi="Cambria Math" w:cstheme="majorHAnsi"/>
+              <w:sz w:val="28"/>
+            </w:rPr>
+            <m:t>'</m:t>
+          </m:r>
+          <m:r>
+            <w:rPr>
+              <w:rFonts w:ascii="Cambria Math" w:hAnsi="Cambria Math" w:cstheme="majorHAnsi"/>
+              <w:sz w:val="28"/>
+            </w:rPr>
+            <m:t>→</m:t>
+          </m:r>
+          <m:d>
+            <m:dPr>
+              <m:begChr m:val="["/>
+              <m:endChr m:val="]"/>
+              <m:ctrlPr>
+                <w:rPr>
+                  <w:rFonts w:ascii="Cambria Math" w:hAnsi="Cambria Math" w:cstheme="majorHAnsi"/>
+                  <w:i/>
+                  <w:sz w:val="28"/>
+                </w:rPr>
+              </m:ctrlPr>
+            </m:dPr>
+            <m:e>
+              <m:r>
+                <w:rPr>
+                  <w:rFonts w:ascii="Cambria Math" w:hAnsi="Cambria Math" w:cstheme="majorHAnsi"/>
+                  <w:sz w:val="28"/>
+                </w:rPr>
+                <m:t>1</m:t>
+              </m:r>
+            </m:e>
+          </m:d>
+          <m:r>
+            <w:rPr>
+              <w:rFonts w:ascii="Cambria Math" w:hAnsi="Cambria Math" w:cstheme="majorHAnsi"/>
+              <w:sz w:val="28"/>
+            </w:rPr>
+            <m:t>→</m:t>
+          </m:r>
+          <m:r>
+            <m:rPr>
+              <m:sty m:val="bi"/>
+            </m:rPr>
+            <w:rPr>
+              <w:rFonts w:ascii="Cambria Math" w:eastAsiaTheme="minorEastAsia" w:hAnsi="Cambria Math" w:cstheme="majorHAnsi"/>
+              <w:sz w:val="28"/>
+              <w:lang w:val="en-US"/>
+            </w:rPr>
+            <m:t>∅</m:t>
           </m:r>
         </m:oMath>
       </m:oMathPara>
@@ -35015,45 +36299,90 @@
         <w:spacing w:line="360" w:lineRule="auto"/>
         <w:jc w:val="both"/>
         <w:rPr>
-          <w:rFonts w:asciiTheme="majorHAnsi" w:hAnsiTheme="majorHAnsi" w:cstheme="majorHAnsi"/>
-          <w:sz w:val="28"/>
-        </w:rPr>
-      </w:pPr>
-      <w:r>
-        <w:rPr>
-          <w:rFonts w:asciiTheme="majorHAnsi" w:hAnsiTheme="majorHAnsi" w:cstheme="majorHAnsi"/>
-          <w:sz w:val="28"/>
+          <w:rFonts w:asciiTheme="majorHAnsi" w:eastAsiaTheme="minorEastAsia" w:hAnsiTheme="majorHAnsi" w:cstheme="majorHAnsi"/>
+          <w:sz w:val="28"/>
+        </w:rPr>
+      </w:pPr>
+      <w:r>
+        <w:rPr>
+          <w:rFonts w:asciiTheme="majorHAnsi" w:eastAsiaTheme="minorEastAsia" w:hAnsiTheme="majorHAnsi" w:cstheme="majorHAnsi"/>
+          <w:b/>
+          <w:sz w:val="28"/>
+        </w:rPr>
+        <w:tab/>
+      </w:r>
+      <w:r>
+        <w:rPr>
+          <w:rFonts w:asciiTheme="majorHAnsi" w:eastAsiaTheme="minorEastAsia" w:hAnsiTheme="majorHAnsi" w:cstheme="majorHAnsi"/>
+          <w:sz w:val="28"/>
+        </w:rPr>
+        <w:t xml:space="preserve">Легко убедиться, что </w:t>
+      </w:r>
+      <w:r>
+        <w:rPr>
+          <w:rFonts w:asciiTheme="majorHAnsi" w:eastAsiaTheme="minorEastAsia" w:hAnsiTheme="majorHAnsi" w:cstheme="majorHAnsi"/>
+          <w:sz w:val="28"/>
+        </w:rPr>
+        <w:t>после построения данной цепочки</w:t>
+      </w:r>
+      <w:r>
+        <w:rPr>
+          <w:rFonts w:asciiTheme="majorHAnsi" w:eastAsiaTheme="minorEastAsia" w:hAnsiTheme="majorHAnsi" w:cstheme="majorHAnsi"/>
+          <w:sz w:val="28"/>
+        </w:rPr>
+        <w:t xml:space="preserve"> в итоге весь граф будет пройден, а значит построение позитивных тестов на этом ожидаемо заканчивается.</w:t>
+      </w:r>
+    </w:p>
+    <w:p>
+      <w:pPr>
+        <w:spacing w:line="360" w:lineRule="auto"/>
+        <w:jc w:val="center"/>
+        <w:rPr>
+          <w:rFonts w:asciiTheme="majorHAnsi" w:eastAsiaTheme="minorEastAsia" w:hAnsiTheme="majorHAnsi" w:cstheme="majorHAnsi"/>
+          <w:sz w:val="28"/>
+        </w:rPr>
+      </w:pPr>
+      <w:r>
+        <w:rPr>
+          <w:noProof/>
+          <w:lang w:eastAsia="ru-RU"/>
         </w:rPr>
         <w:lastRenderedPageBreak/>
-        <w:tab/>
-      </w:r>
-      <w:r>
-        <w:rPr>
-          <w:rFonts w:asciiTheme="majorHAnsi" w:hAnsiTheme="majorHAnsi" w:cstheme="majorHAnsi"/>
-          <w:sz w:val="28"/>
-        </w:rPr>
-        <w:t xml:space="preserve">После такого прохода граф конфигураций будет иметь </w:t>
-      </w:r>
-      <w:r>
-        <w:rPr>
-          <w:rFonts w:asciiTheme="majorHAnsi" w:hAnsiTheme="majorHAnsi" w:cstheme="majorHAnsi"/>
-          <w:sz w:val="28"/>
-        </w:rPr>
-        <w:t xml:space="preserve">следующий </w:t>
-      </w:r>
-      <w:r>
-        <w:rPr>
-          <w:rFonts w:asciiTheme="majorHAnsi" w:hAnsiTheme="majorHAnsi" w:cstheme="majorHAnsi"/>
-          <w:sz w:val="28"/>
-        </w:rPr>
-        <w:t>помеченные ребра</w:t>
-      </w:r>
-      <w:r>
-        <w:rPr>
-          <w:rFonts w:asciiTheme="majorHAnsi" w:hAnsiTheme="majorHAnsi" w:cstheme="majorHAnsi"/>
-          <w:sz w:val="28"/>
-        </w:rPr>
-        <w:t>:</w:t>
+        <w:drawing>
+          <wp:inline distT="0" distB="0" distL="0" distR="0" wp14:anchorId="17E2B42B" wp14:editId="6CEEC330">
+            <wp:extent cx="6188710" cy="1968500"/>
+            <wp:effectExtent l="0" t="0" r="2540" b="0"/>
+            <wp:docPr id="13" name="Рисунок 13"/>
+            <wp:cNvGraphicFramePr>
+              <a:graphicFrameLocks xmlns:a="http://schemas.openxmlformats.org/drawingml/2006/main" noChangeAspect="1"/>
+            </wp:cNvGraphicFramePr>
+            <a:graphic xmlns:a="http://schemas.openxmlformats.org/drawingml/2006/main">
+              <a:graphicData uri="http://schemas.openxmlformats.org/drawingml/2006/picture">
+                <pic:pic xmlns:pic="http://schemas.openxmlformats.org/drawingml/2006/picture">
+                  <pic:nvPicPr>
+                    <pic:cNvPr id="1" name=""/>
+                    <pic:cNvPicPr/>
+                  </pic:nvPicPr>
+                  <pic:blipFill>
+                    <a:blip r:embed="rId17"/>
+                    <a:stretch>
+                      <a:fillRect/>
+                    </a:stretch>
+                  </pic:blipFill>
+                  <pic:spPr>
+                    <a:xfrm>
+                      <a:off x="0" y="0"/>
+                      <a:ext cx="6188710" cy="1968500"/>
+                    </a:xfrm>
+                    <a:prstGeom prst="rect">
+                      <a:avLst/>
+                    </a:prstGeom>
+                  </pic:spPr>
+                </pic:pic>
+              </a:graphicData>
+            </a:graphic>
+          </wp:inline>
+        </w:drawing>
       </w:r>
     </w:p>
     <w:p>
@@ -35068,9 +36397,1777 @@
     </w:p>
     <w:p>
       <w:pPr>
+        <w:spacing w:line="360" w:lineRule="auto"/>
+        <w:jc w:val="both"/>
+        <w:rPr>
+          <w:rFonts w:asciiTheme="majorHAnsi" w:hAnsiTheme="majorHAnsi" w:cstheme="majorHAnsi"/>
+          <w:sz w:val="28"/>
+        </w:rPr>
+      </w:pPr>
+      <w:r>
+        <w:rPr>
+          <w:rFonts w:asciiTheme="majorHAnsi" w:hAnsiTheme="majorHAnsi" w:cstheme="majorHAnsi"/>
+          <w:sz w:val="28"/>
+        </w:rPr>
+        <w:tab/>
+        <w:t>Тестирование генератора тестов производилось также на следующих грамматиках:</w:t>
+      </w:r>
+    </w:p>
+    <w:p>
+      <w:pPr>
+        <w:pStyle w:val="ab"/>
+        <w:numPr>
+          <w:ilvl w:val="0"/>
+          <w:numId w:val="19"/>
+        </w:numPr>
+        <w:spacing w:line="360" w:lineRule="auto"/>
+        <w:rPr>
+          <w:rFonts w:asciiTheme="majorHAnsi" w:hAnsiTheme="majorHAnsi" w:cstheme="majorHAnsi"/>
+          <w:sz w:val="28"/>
+        </w:rPr>
+      </w:pPr>
+      <w:r>
+        <w:rPr>
+          <w:rFonts w:asciiTheme="majorHAnsi" w:hAnsiTheme="majorHAnsi" w:cstheme="majorHAnsi"/>
+          <w:b/>
+          <w:sz w:val="28"/>
+        </w:rPr>
+        <w:t>Арифметические операторы</w:t>
+      </w:r>
+      <w:r>
+        <w:rPr>
+          <w:rFonts w:asciiTheme="majorHAnsi" w:hAnsiTheme="majorHAnsi" w:cstheme="majorHAnsi"/>
+          <w:sz w:val="28"/>
+        </w:rPr>
+        <w:t>:</w:t>
+      </w:r>
+    </w:p>
+    <w:p>
+      <w:pPr>
+        <w:pStyle w:val="ab"/>
+        <w:spacing w:line="360" w:lineRule="auto"/>
+        <w:rPr>
+          <w:rFonts w:asciiTheme="majorHAnsi" w:hAnsiTheme="majorHAnsi" w:cstheme="majorHAnsi"/>
+          <w:sz w:val="28"/>
+        </w:rPr>
+      </w:pPr>
+      <w:r>
+        <w:rPr>
+          <w:rFonts w:asciiTheme="majorHAnsi" w:hAnsiTheme="majorHAnsi" w:cstheme="majorHAnsi"/>
+          <w:sz w:val="28"/>
+        </w:rPr>
+        <w:t xml:space="preserve">Тест 1. </w:t>
+      </w:r>
+      <w:r>
+        <w:rPr>
+          <w:rFonts w:asciiTheme="majorHAnsi" w:eastAsiaTheme="minorEastAsia" w:hAnsiTheme="majorHAnsi" w:cstheme="majorHAnsi"/>
+          <w:sz w:val="28"/>
+          <w:lang w:val="en-US"/>
+        </w:rPr>
+        <w:t xml:space="preserve"> </w:t>
+      </w:r>
+      <m:oMath>
+        <m:r>
+          <w:rPr>
+            <w:rFonts w:ascii="Cambria Math" w:hAnsi="Cambria Math" w:cstheme="majorHAnsi"/>
+            <w:sz w:val="28"/>
+          </w:rPr>
+          <m:t>x+x*x ;</m:t>
+        </m:r>
+      </m:oMath>
+    </w:p>
+    <w:p>
+      <w:pPr>
+        <w:pStyle w:val="ab"/>
+        <w:spacing w:line="360" w:lineRule="auto"/>
+        <w:rPr>
+          <w:rFonts w:asciiTheme="majorHAnsi" w:eastAsiaTheme="minorEastAsia" w:hAnsiTheme="majorHAnsi" w:cstheme="majorHAnsi"/>
+          <w:sz w:val="28"/>
+        </w:rPr>
+      </w:pPr>
+      <w:r>
+        <w:rPr>
+          <w:rFonts w:asciiTheme="majorHAnsi" w:hAnsiTheme="majorHAnsi" w:cstheme="majorHAnsi"/>
+          <w:sz w:val="28"/>
+        </w:rPr>
+        <w:t>Тест 2.</w:t>
+      </w:r>
+      <w:r>
+        <w:rPr>
+          <w:rFonts w:asciiTheme="majorHAnsi" w:hAnsiTheme="majorHAnsi" w:cstheme="majorHAnsi"/>
+          <w:sz w:val="28"/>
+        </w:rPr>
+        <w:t xml:space="preserve"> </w:t>
+      </w:r>
+      <m:oMath>
+        <m:r>
+          <w:rPr>
+            <w:rFonts w:ascii="Cambria Math" w:hAnsi="Cambria Math" w:cstheme="majorHAnsi"/>
+            <w:sz w:val="28"/>
+          </w:rPr>
+          <m:t xml:space="preserve"> </m:t>
+        </m:r>
+        <m:d>
+          <m:dPr>
+            <m:ctrlPr>
+              <w:rPr>
+                <w:rFonts w:ascii="Cambria Math" w:hAnsi="Cambria Math" w:cstheme="majorHAnsi"/>
+                <w:i/>
+                <w:sz w:val="28"/>
+              </w:rPr>
+            </m:ctrlPr>
+          </m:dPr>
+          <m:e>
+            <m:r>
+              <w:rPr>
+                <w:rFonts w:ascii="Cambria Math" w:hAnsi="Cambria Math" w:cstheme="majorHAnsi"/>
+                <w:sz w:val="28"/>
+              </w:rPr>
+              <m:t xml:space="preserve"> </m:t>
+            </m:r>
+            <m:r>
+              <w:rPr>
+                <w:rFonts w:ascii="Cambria Math" w:hAnsi="Cambria Math" w:cstheme="majorHAnsi"/>
+                <w:sz w:val="28"/>
+              </w:rPr>
+              <m:t xml:space="preserve">x+x*x </m:t>
+            </m:r>
+          </m:e>
+        </m:d>
+        <m:r>
+          <w:rPr>
+            <w:rFonts w:ascii="Cambria Math" w:hAnsi="Cambria Math" w:cstheme="majorHAnsi"/>
+            <w:sz w:val="28"/>
+          </w:rPr>
+          <m:t xml:space="preserve"> </m:t>
+        </m:r>
+        <m:r>
+          <w:rPr>
+            <w:rFonts w:ascii="Cambria Math" w:hAnsi="Cambria Math" w:cstheme="majorHAnsi"/>
+            <w:sz w:val="28"/>
+          </w:rPr>
+          <m:t>;</m:t>
+        </m:r>
+      </m:oMath>
+    </w:p>
+    <w:p>
+      <w:pPr>
+        <w:pStyle w:val="ab"/>
+        <w:spacing w:line="360" w:lineRule="auto"/>
+        <w:rPr>
+          <w:rFonts w:asciiTheme="majorHAnsi" w:hAnsiTheme="majorHAnsi" w:cstheme="majorHAnsi"/>
+          <w:sz w:val="28"/>
+        </w:rPr>
+      </w:pPr>
+      <w:r>
+        <w:rPr>
+          <w:rFonts w:asciiTheme="majorHAnsi" w:hAnsiTheme="majorHAnsi" w:cstheme="majorHAnsi"/>
+          <w:sz w:val="28"/>
+        </w:rPr>
+        <w:t>Тест</w:t>
+      </w:r>
+      <w:r>
+        <w:rPr>
+          <w:rFonts w:asciiTheme="majorHAnsi" w:hAnsiTheme="majorHAnsi" w:cstheme="majorHAnsi"/>
+          <w:sz w:val="28"/>
+        </w:rPr>
+        <w:t xml:space="preserve"> 3. </w:t>
+      </w:r>
+      <m:oMath>
+        <m:r>
+          <w:rPr>
+            <w:rFonts w:ascii="Cambria Math" w:hAnsi="Cambria Math" w:cstheme="majorHAnsi"/>
+            <w:sz w:val="28"/>
+          </w:rPr>
+          <m:t>(</m:t>
+        </m:r>
+        <m:r>
+          <w:rPr>
+            <w:rFonts w:ascii="Cambria Math" w:hAnsi="Cambria Math" w:cstheme="majorHAnsi"/>
+            <w:sz w:val="28"/>
+          </w:rPr>
+          <m:t xml:space="preserve"> x+(x*</m:t>
+        </m:r>
+        <m:d>
+          <m:dPr>
+            <m:ctrlPr>
+              <w:rPr>
+                <w:rFonts w:ascii="Cambria Math" w:hAnsi="Cambria Math" w:cstheme="majorHAnsi"/>
+                <w:i/>
+                <w:sz w:val="28"/>
+              </w:rPr>
+            </m:ctrlPr>
+          </m:dPr>
+          <m:e>
+            <m:r>
+              <w:rPr>
+                <w:rFonts w:ascii="Cambria Math" w:hAnsi="Cambria Math" w:cstheme="majorHAnsi"/>
+                <w:sz w:val="28"/>
+              </w:rPr>
+              <m:t>x</m:t>
+            </m:r>
+          </m:e>
+        </m:d>
+        <m:r>
+          <w:rPr>
+            <w:rFonts w:ascii="Cambria Math" w:hAnsi="Cambria Math" w:cstheme="majorHAnsi"/>
+            <w:sz w:val="28"/>
+          </w:rPr>
+          <m:t>+</m:t>
+        </m:r>
+        <m:d>
+          <m:dPr>
+            <m:ctrlPr>
+              <w:rPr>
+                <w:rFonts w:ascii="Cambria Math" w:hAnsi="Cambria Math" w:cstheme="majorHAnsi"/>
+                <w:i/>
+                <w:sz w:val="28"/>
+              </w:rPr>
+            </m:ctrlPr>
+          </m:dPr>
+          <m:e>
+            <m:r>
+              <w:rPr>
+                <w:rFonts w:ascii="Cambria Math" w:hAnsi="Cambria Math" w:cstheme="majorHAnsi"/>
+                <w:sz w:val="28"/>
+                <w:lang w:val="en-US"/>
+              </w:rPr>
+              <m:t>x</m:t>
+            </m:r>
+          </m:e>
+        </m:d>
+        <m:r>
+          <w:rPr>
+            <w:rFonts w:ascii="Cambria Math" w:hAnsi="Cambria Math" w:cstheme="majorHAnsi"/>
+            <w:sz w:val="28"/>
+          </w:rPr>
+          <m:t>*(x)</m:t>
+        </m:r>
+        <m:r>
+          <w:rPr>
+            <w:rFonts w:ascii="Cambria Math" w:hAnsi="Cambria Math" w:cstheme="majorHAnsi"/>
+            <w:sz w:val="28"/>
+          </w:rPr>
+          <m:t xml:space="preserve"> </m:t>
+        </m:r>
+        <m:r>
+          <w:rPr>
+            <w:rFonts w:ascii="Cambria Math" w:hAnsi="Cambria Math" w:cstheme="majorHAnsi"/>
+            <w:sz w:val="28"/>
+          </w:rPr>
+          <m:t>)</m:t>
+        </m:r>
+        <m:r>
+          <w:rPr>
+            <w:rFonts w:ascii="Cambria Math" w:hAnsi="Cambria Math" w:cstheme="majorHAnsi"/>
+            <w:sz w:val="28"/>
+          </w:rPr>
+          <m:t xml:space="preserve"> ) ) ;</m:t>
+        </m:r>
+      </m:oMath>
+    </w:p>
+    <w:p>
+      <w:pPr>
+        <w:pStyle w:val="ab"/>
+        <w:spacing w:line="360" w:lineRule="auto"/>
+        <w:rPr>
+          <w:rFonts w:asciiTheme="majorHAnsi" w:hAnsiTheme="majorHAnsi" w:cstheme="majorHAnsi"/>
+          <w:sz w:val="28"/>
+        </w:rPr>
+      </w:pPr>
+    </w:p>
+    <w:p>
+      <w:pPr>
+        <w:pStyle w:val="ab"/>
+        <w:numPr>
+          <w:ilvl w:val="0"/>
+          <w:numId w:val="19"/>
+        </w:numPr>
+        <w:spacing w:line="360" w:lineRule="auto"/>
+        <w:rPr>
+          <w:rFonts w:asciiTheme="majorHAnsi" w:hAnsiTheme="majorHAnsi" w:cstheme="majorHAnsi"/>
+          <w:sz w:val="28"/>
+          <w:lang w:val="en-US"/>
+        </w:rPr>
+      </w:pPr>
+      <w:r>
+        <w:rPr>
+          <w:rFonts w:asciiTheme="majorHAnsi" w:hAnsiTheme="majorHAnsi" w:cstheme="majorHAnsi"/>
+          <w:b/>
+          <w:sz w:val="28"/>
+          <w:lang w:val="en-US"/>
+        </w:rPr>
+        <w:t>JSON</w:t>
+      </w:r>
+      <w:r>
+        <w:rPr>
+          <w:rFonts w:asciiTheme="majorHAnsi" w:hAnsiTheme="majorHAnsi" w:cstheme="majorHAnsi"/>
+          <w:sz w:val="28"/>
+          <w:lang w:val="en-US"/>
+        </w:rPr>
+        <w:t>:</w:t>
+      </w:r>
+    </w:p>
+    <w:p>
+      <w:pPr>
+        <w:pStyle w:val="ab"/>
+        <w:spacing w:line="360" w:lineRule="auto"/>
+        <w:jc w:val="both"/>
+        <w:rPr>
+          <w:rFonts w:asciiTheme="majorHAnsi" w:eastAsiaTheme="minorEastAsia" w:hAnsiTheme="majorHAnsi" w:cstheme="majorHAnsi"/>
+          <w:sz w:val="28"/>
+          <w:lang w:val="en-US"/>
+        </w:rPr>
+      </w:pPr>
+      <w:r>
+        <w:rPr>
+          <w:rFonts w:asciiTheme="majorHAnsi" w:hAnsiTheme="majorHAnsi" w:cstheme="majorHAnsi"/>
+          <w:sz w:val="28"/>
+        </w:rPr>
+        <w:t xml:space="preserve">Тест 1. </w:t>
+      </w:r>
+      <m:oMath>
+        <m:r>
+          <w:rPr>
+            <w:rFonts w:ascii="Cambria Math" w:hAnsi="Cambria Math" w:cstheme="majorHAnsi"/>
+            <w:sz w:val="28"/>
+            <w:lang w:val="en-US"/>
+          </w:rPr>
+          <m:t xml:space="preserve">{ </m:t>
+        </m:r>
+      </m:oMath>
+    </w:p>
+    <w:p>
+      <w:pPr>
+        <w:pStyle w:val="ab"/>
+        <w:spacing w:line="360" w:lineRule="auto"/>
+        <w:jc w:val="both"/>
+        <w:rPr>
+          <w:rFonts w:asciiTheme="majorHAnsi" w:eastAsiaTheme="minorEastAsia" w:hAnsiTheme="majorHAnsi" w:cstheme="majorHAnsi"/>
+          <w:sz w:val="28"/>
+          <w:lang w:val="en-US"/>
+        </w:rPr>
+      </w:pPr>
+      <m:oMathPara>
+        <m:oMath>
+          <m:r>
+            <w:rPr>
+              <w:rFonts w:ascii="Cambria Math" w:hAnsi="Cambria Math" w:cstheme="majorHAnsi"/>
+              <w:sz w:val="28"/>
+              <w:lang w:val="en-US"/>
+            </w:rPr>
+            <m:t>STRING:</m:t>
+          </m:r>
+          <m:d>
+            <m:dPr>
+              <m:begChr m:val="{"/>
+              <m:endChr m:val="}"/>
+              <m:ctrlPr>
+                <w:rPr>
+                  <w:rFonts w:ascii="Cambria Math" w:hAnsi="Cambria Math" w:cstheme="majorHAnsi"/>
+                  <w:i/>
+                  <w:sz w:val="28"/>
+                  <w:lang w:val="en-US"/>
+                </w:rPr>
+              </m:ctrlPr>
+            </m:dPr>
+            <m:e>
+              <m:r>
+                <w:rPr>
+                  <w:rFonts w:ascii="Cambria Math" w:hAnsi="Cambria Math" w:cstheme="majorHAnsi"/>
+                  <w:sz w:val="28"/>
+                  <w:lang w:val="en-US"/>
+                </w:rPr>
+                <m:t xml:space="preserve"> STRING :STRING, STRING:NUMBER</m:t>
+              </m:r>
+            </m:e>
+          </m:d>
+          <m:r>
+            <w:rPr>
+              <w:rFonts w:ascii="Cambria Math" w:hAnsi="Cambria Math" w:cstheme="majorHAnsi"/>
+              <w:sz w:val="28"/>
+              <w:lang w:val="en-US"/>
+            </w:rPr>
+            <m:t xml:space="preserve">,  </m:t>
+          </m:r>
+        </m:oMath>
+      </m:oMathPara>
+    </w:p>
+    <w:p>
+      <w:pPr>
+        <w:spacing w:line="360" w:lineRule="auto"/>
+        <w:ind w:left="1416" w:firstLine="708"/>
+        <w:jc w:val="both"/>
+        <w:rPr>
+          <w:rFonts w:asciiTheme="majorHAnsi" w:eastAsiaTheme="minorEastAsia" w:hAnsiTheme="majorHAnsi" w:cstheme="majorHAnsi"/>
+          <w:sz w:val="28"/>
+          <w:lang w:val="en-US"/>
+        </w:rPr>
+      </w:pPr>
+      <m:oMath>
+        <m:r>
+          <w:rPr>
+            <w:rFonts w:ascii="Cambria Math" w:hAnsi="Cambria Math" w:cstheme="majorHAnsi"/>
+            <w:sz w:val="28"/>
+            <w:lang w:val="en-US"/>
+          </w:rPr>
+          <m:t>S</m:t>
+        </m:r>
+        <m:r>
+          <w:rPr>
+            <w:rFonts w:ascii="Cambria Math" w:hAnsi="Cambria Math" w:cstheme="majorHAnsi"/>
+            <w:sz w:val="28"/>
+            <w:lang w:val="en-US"/>
+          </w:rPr>
+          <m:t>TRING</m:t>
+        </m:r>
+      </m:oMath>
+      <w:r>
+        <w:rPr>
+          <w:rFonts w:asciiTheme="majorHAnsi" w:eastAsiaTheme="minorEastAsia" w:hAnsiTheme="majorHAnsi" w:cstheme="majorHAnsi"/>
+          <w:sz w:val="28"/>
+          <w:lang w:val="en-US"/>
+        </w:rPr>
+        <w:t xml:space="preserve">: </w:t>
+      </w:r>
+      <w:proofErr w:type="gramStart"/>
+      <w:r>
+        <w:rPr>
+          <w:rFonts w:asciiTheme="majorHAnsi" w:eastAsiaTheme="minorEastAsia" w:hAnsiTheme="majorHAnsi" w:cstheme="majorHAnsi"/>
+          <w:sz w:val="28"/>
+          <w:lang w:val="en-US"/>
+        </w:rPr>
+        <w:t>[ true</w:t>
+      </w:r>
+      <w:proofErr w:type="gramEnd"/>
+      <w:r>
+        <w:rPr>
+          <w:rFonts w:asciiTheme="majorHAnsi" w:eastAsiaTheme="minorEastAsia" w:hAnsiTheme="majorHAnsi" w:cstheme="majorHAnsi"/>
+          <w:sz w:val="28"/>
+          <w:lang w:val="en-US"/>
+        </w:rPr>
+        <w:t>, false ],</w:t>
+      </w:r>
+    </w:p>
+    <w:p>
+      <w:pPr>
+        <w:spacing w:line="360" w:lineRule="auto"/>
+        <w:ind w:left="1416" w:firstLine="708"/>
+        <w:jc w:val="both"/>
+        <w:rPr>
+          <w:rFonts w:asciiTheme="majorHAnsi" w:eastAsiaTheme="minorEastAsia" w:hAnsiTheme="majorHAnsi" w:cstheme="majorHAnsi"/>
+          <w:sz w:val="28"/>
+          <w:lang w:val="en-US"/>
+        </w:rPr>
+      </w:pPr>
+      <m:oMath>
+        <m:r>
+          <w:rPr>
+            <w:rFonts w:ascii="Cambria Math" w:hAnsi="Cambria Math" w:cstheme="majorHAnsi"/>
+            <w:sz w:val="28"/>
+            <w:lang w:val="en-US"/>
+          </w:rPr>
+          <m:t>STRING</m:t>
+        </m:r>
+      </m:oMath>
+      <w:r>
+        <w:rPr>
+          <w:rFonts w:asciiTheme="majorHAnsi" w:eastAsiaTheme="minorEastAsia" w:hAnsiTheme="majorHAnsi" w:cstheme="majorHAnsi"/>
+          <w:sz w:val="28"/>
+          <w:lang w:val="en-US"/>
+        </w:rPr>
+        <w:t>:</w:t>
+      </w:r>
+      <w:r>
+        <w:rPr>
+          <w:rFonts w:asciiTheme="majorHAnsi" w:eastAsiaTheme="minorEastAsia" w:hAnsiTheme="majorHAnsi" w:cstheme="majorHAnsi"/>
+          <w:sz w:val="28"/>
+          <w:lang w:val="en-US"/>
+        </w:rPr>
+        <w:t xml:space="preserve"> </w:t>
+      </w:r>
+      <w:proofErr w:type="gramStart"/>
+      <w:r>
+        <w:rPr>
+          <w:rFonts w:asciiTheme="majorHAnsi" w:eastAsiaTheme="minorEastAsia" w:hAnsiTheme="majorHAnsi" w:cstheme="majorHAnsi"/>
+          <w:sz w:val="28"/>
+          <w:lang w:val="en-US"/>
+        </w:rPr>
+        <w:t>null</w:t>
+      </w:r>
+      <w:proofErr w:type="gramEnd"/>
+    </w:p>
+    <w:p>
+      <w:pPr>
+        <w:pStyle w:val="ab"/>
+        <w:spacing w:line="360" w:lineRule="auto"/>
+        <w:ind w:left="1428" w:firstLine="696"/>
+        <w:jc w:val="both"/>
+        <w:rPr>
+          <w:rFonts w:asciiTheme="majorHAnsi" w:eastAsiaTheme="minorEastAsia" w:hAnsiTheme="majorHAnsi" w:cstheme="majorHAnsi"/>
+          <w:sz w:val="28"/>
+          <w:lang w:val="en-US"/>
+        </w:rPr>
+      </w:pPr>
+      <m:oMathPara>
+        <m:oMathParaPr>
+          <m:jc m:val="left"/>
+        </m:oMathParaPr>
+        <m:oMath>
+          <m:r>
+            <w:rPr>
+              <w:rFonts w:ascii="Cambria Math" w:hAnsi="Cambria Math" w:cstheme="majorHAnsi"/>
+              <w:sz w:val="28"/>
+              <w:lang w:val="en-US"/>
+            </w:rPr>
+            <m:t>}</m:t>
+          </m:r>
+        </m:oMath>
+      </m:oMathPara>
+    </w:p>
+    <w:p>
+      <w:pPr>
+        <w:pStyle w:val="ab"/>
+        <w:spacing w:line="360" w:lineRule="auto"/>
+        <w:rPr>
+          <w:rFonts w:asciiTheme="majorHAnsi" w:eastAsiaTheme="minorEastAsia" w:hAnsiTheme="majorHAnsi" w:cstheme="majorHAnsi"/>
+          <w:iCs/>
+          <w:sz w:val="28"/>
+          <w:lang w:val="en-US"/>
+        </w:rPr>
+      </w:pPr>
+      <w:r>
+        <w:rPr>
+          <w:rFonts w:asciiTheme="majorHAnsi" w:hAnsiTheme="majorHAnsi" w:cstheme="majorHAnsi"/>
+          <w:sz w:val="28"/>
+        </w:rPr>
+        <w:t>Тест 2.</w:t>
+      </w:r>
+      <w:r>
+        <w:rPr>
+          <w:rFonts w:asciiTheme="majorHAnsi" w:eastAsiaTheme="minorEastAsia" w:hAnsiTheme="majorHAnsi" w:cstheme="majorHAnsi"/>
+          <w:sz w:val="28"/>
+          <w:lang w:val="en-US"/>
+        </w:rPr>
+        <w:t xml:space="preserve"> </w:t>
+      </w:r>
+      <m:oMath>
+        <m:r>
+          <w:rPr>
+            <w:rFonts w:ascii="Cambria Math" w:hAnsi="Cambria Math" w:cstheme="majorHAnsi"/>
+            <w:sz w:val="28"/>
+            <w:lang w:val="en-US"/>
+          </w:rPr>
+          <m:t xml:space="preserve"> </m:t>
+        </m:r>
+        <m:r>
+          <w:rPr>
+            <w:rFonts w:ascii="Cambria Math" w:hAnsi="Cambria Math" w:cstheme="majorHAnsi"/>
+            <w:sz w:val="28"/>
+            <w:lang w:val="en-US"/>
+          </w:rPr>
+          <m:t xml:space="preserve">[ </m:t>
+        </m:r>
+        <m:r>
+          <w:rPr>
+            <w:rFonts w:ascii="Cambria Math" w:hAnsi="Cambria Math" w:cstheme="majorHAnsi"/>
+            <w:sz w:val="28"/>
+            <w:lang w:val="en-US"/>
+          </w:rPr>
+          <m:t>STRING</m:t>
+        </m:r>
+        <m:r>
+          <w:rPr>
+            <w:rFonts w:ascii="Cambria Math" w:hAnsi="Cambria Math" w:cstheme="majorHAnsi"/>
+            <w:sz w:val="28"/>
+            <w:lang w:val="en-US"/>
+          </w:rPr>
+          <m:t xml:space="preserve"> ]</m:t>
+        </m:r>
+      </m:oMath>
+    </w:p>
+    <w:p>
+      <w:pPr>
+        <w:pStyle w:val="ab"/>
+        <w:spacing w:line="360" w:lineRule="auto"/>
+        <w:rPr>
+          <w:rFonts w:asciiTheme="majorHAnsi" w:hAnsiTheme="majorHAnsi" w:cstheme="majorHAnsi"/>
+          <w:sz w:val="28"/>
+          <w:lang w:val="en-US"/>
+        </w:rPr>
+      </w:pPr>
+    </w:p>
+    <w:p>
+      <w:pPr>
+        <w:pStyle w:val="ab"/>
+        <w:numPr>
+          <w:ilvl w:val="0"/>
+          <w:numId w:val="19"/>
+        </w:numPr>
+        <w:spacing w:line="360" w:lineRule="auto"/>
+        <w:rPr>
+          <w:rFonts w:asciiTheme="majorHAnsi" w:hAnsiTheme="majorHAnsi" w:cstheme="majorHAnsi"/>
+          <w:sz w:val="28"/>
+          <w:lang w:val="en-US"/>
+        </w:rPr>
+      </w:pPr>
+      <w:r>
+        <w:rPr>
+          <w:rFonts w:asciiTheme="majorHAnsi" w:hAnsiTheme="majorHAnsi" w:cstheme="majorHAnsi"/>
+          <w:b/>
+          <w:sz w:val="28"/>
+        </w:rPr>
+        <w:t>Сигнатуры</w:t>
+      </w:r>
+      <w:r>
+        <w:rPr>
+          <w:rFonts w:asciiTheme="majorHAnsi" w:hAnsiTheme="majorHAnsi" w:cstheme="majorHAnsi"/>
+          <w:b/>
+          <w:sz w:val="28"/>
+          <w:lang w:val="en-US"/>
+        </w:rPr>
+        <w:t xml:space="preserve"> </w:t>
+      </w:r>
+      <w:r>
+        <w:rPr>
+          <w:rFonts w:asciiTheme="majorHAnsi" w:hAnsiTheme="majorHAnsi" w:cstheme="majorHAnsi"/>
+          <w:b/>
+          <w:sz w:val="28"/>
+        </w:rPr>
+        <w:t>функций</w:t>
+      </w:r>
+      <w:r>
+        <w:rPr>
+          <w:rFonts w:asciiTheme="majorHAnsi" w:hAnsiTheme="majorHAnsi" w:cstheme="majorHAnsi"/>
+          <w:b/>
+          <w:sz w:val="28"/>
+          <w:lang w:val="en-US"/>
+        </w:rPr>
+        <w:t xml:space="preserve"> Pascal</w:t>
+      </w:r>
+      <w:r>
+        <w:rPr>
+          <w:rFonts w:asciiTheme="majorHAnsi" w:hAnsiTheme="majorHAnsi" w:cstheme="majorHAnsi"/>
+          <w:sz w:val="28"/>
+          <w:lang w:val="en-US"/>
+        </w:rPr>
+        <w:t>:</w:t>
+      </w:r>
+    </w:p>
+    <w:p>
+      <w:pPr>
+        <w:pStyle w:val="ab"/>
+        <w:spacing w:line="360" w:lineRule="auto"/>
+        <w:rPr>
+          <w:rFonts w:asciiTheme="majorHAnsi" w:hAnsiTheme="majorHAnsi" w:cstheme="majorHAnsi"/>
+          <w:sz w:val="28"/>
+        </w:rPr>
+      </w:pPr>
+      <w:r>
+        <w:rPr>
+          <w:rFonts w:asciiTheme="majorHAnsi" w:hAnsiTheme="majorHAnsi" w:cstheme="majorHAnsi"/>
+          <w:sz w:val="28"/>
+        </w:rPr>
+        <w:t>Тест 1.</w:t>
+      </w:r>
+      <w:r>
+        <w:rPr>
+          <w:rFonts w:asciiTheme="majorHAnsi" w:hAnsiTheme="majorHAnsi" w:cstheme="majorHAnsi"/>
+          <w:sz w:val="28"/>
+          <w:lang w:val="en-US"/>
+        </w:rPr>
+        <w:t xml:space="preserve"> </w:t>
+      </w:r>
+      <w:r>
+        <w:rPr>
+          <w:rFonts w:asciiTheme="majorHAnsi" w:hAnsiTheme="majorHAnsi" w:cstheme="majorHAnsi"/>
+          <w:sz w:val="28"/>
+        </w:rPr>
+        <w:t xml:space="preserve"> </w:t>
+      </w:r>
+      <m:oMath>
+        <m:r>
+          <w:rPr>
+            <w:rFonts w:ascii="Cambria Math" w:hAnsi="Cambria Math" w:cstheme="majorHAnsi"/>
+            <w:sz w:val="28"/>
+          </w:rPr>
+          <m:t>ident :ident ;</m:t>
+        </m:r>
+      </m:oMath>
+    </w:p>
+    <w:p>
+      <w:pPr>
+        <w:pStyle w:val="ab"/>
+        <w:spacing w:line="360" w:lineRule="auto"/>
+        <w:rPr>
+          <w:rFonts w:asciiTheme="majorHAnsi" w:hAnsiTheme="majorHAnsi" w:cstheme="majorHAnsi"/>
+          <w:sz w:val="28"/>
+        </w:rPr>
+      </w:pPr>
+      <w:r>
+        <w:rPr>
+          <w:rFonts w:asciiTheme="majorHAnsi" w:hAnsiTheme="majorHAnsi" w:cstheme="majorHAnsi"/>
+          <w:sz w:val="28"/>
+        </w:rPr>
+        <w:t>Тест 2.</w:t>
+      </w:r>
+      <w:r>
+        <w:rPr>
+          <w:rFonts w:asciiTheme="majorHAnsi" w:hAnsiTheme="majorHAnsi" w:cstheme="majorHAnsi"/>
+          <w:sz w:val="28"/>
+          <w:lang w:val="en-US"/>
+        </w:rPr>
+        <w:t xml:space="preserve"> </w:t>
+      </w:r>
+      <m:oMath>
+        <m:r>
+          <w:rPr>
+            <w:rFonts w:ascii="Cambria Math" w:hAnsi="Cambria Math" w:cstheme="majorHAnsi"/>
+            <w:sz w:val="28"/>
+          </w:rPr>
+          <m:t xml:space="preserve"> </m:t>
+        </m:r>
+        <m:r>
+          <w:rPr>
+            <w:rFonts w:ascii="Cambria Math" w:hAnsi="Cambria Math" w:cstheme="majorHAnsi"/>
+            <w:sz w:val="28"/>
+          </w:rPr>
+          <m:t>ident</m:t>
+        </m:r>
+        <m:r>
+          <w:rPr>
+            <w:rFonts w:ascii="Cambria Math" w:hAnsi="Cambria Math" w:cstheme="majorHAnsi"/>
+            <w:sz w:val="28"/>
+          </w:rPr>
+          <m:t xml:space="preserve"> ( </m:t>
+        </m:r>
+        <m:r>
+          <w:rPr>
+            <w:rFonts w:ascii="Cambria Math" w:hAnsi="Cambria Math" w:cstheme="majorHAnsi"/>
+            <w:sz w:val="28"/>
+          </w:rPr>
+          <m:t>ident</m:t>
+        </m:r>
+        <m:r>
+          <w:rPr>
+            <w:rFonts w:ascii="Cambria Math" w:hAnsi="Cambria Math" w:cstheme="majorHAnsi"/>
+            <w:sz w:val="28"/>
+          </w:rPr>
+          <m:t>:</m:t>
+        </m:r>
+        <m:r>
+          <w:rPr>
+            <w:rFonts w:ascii="Cambria Math" w:hAnsi="Cambria Math" w:cstheme="majorHAnsi"/>
+            <w:sz w:val="28"/>
+          </w:rPr>
+          <m:t xml:space="preserve">ident </m:t>
+        </m:r>
+        <m:r>
+          <w:rPr>
+            <w:rFonts w:ascii="Cambria Math" w:hAnsi="Cambria Math" w:cstheme="majorHAnsi"/>
+            <w:sz w:val="28"/>
+          </w:rPr>
+          <m:t xml:space="preserve">; </m:t>
+        </m:r>
+        <m:r>
+          <w:rPr>
+            <w:rFonts w:ascii="Cambria Math" w:hAnsi="Cambria Math" w:cstheme="majorHAnsi"/>
+            <w:sz w:val="28"/>
+          </w:rPr>
+          <m:t xml:space="preserve">ident </m:t>
+        </m:r>
+        <m:r>
+          <w:rPr>
+            <w:rFonts w:ascii="Cambria Math" w:hAnsi="Cambria Math" w:cstheme="majorHAnsi"/>
+            <w:sz w:val="28"/>
+          </w:rPr>
+          <m:t xml:space="preserve">, </m:t>
+        </m:r>
+        <m:r>
+          <w:rPr>
+            <w:rFonts w:ascii="Cambria Math" w:hAnsi="Cambria Math" w:cstheme="majorHAnsi"/>
+            <w:sz w:val="28"/>
+          </w:rPr>
+          <m:t xml:space="preserve">ident </m:t>
+        </m:r>
+        <m:r>
+          <w:rPr>
+            <w:rFonts w:ascii="Cambria Math" w:hAnsi="Cambria Math" w:cstheme="majorHAnsi"/>
+            <w:sz w:val="28"/>
+          </w:rPr>
+          <m:t>:char</m:t>
+        </m:r>
+        <m:r>
+          <w:rPr>
+            <w:rFonts w:ascii="Cambria Math" w:hAnsi="Cambria Math" w:cstheme="majorHAnsi"/>
+            <w:sz w:val="28"/>
+          </w:rPr>
+          <m:t xml:space="preserve"> </m:t>
+        </m:r>
+        <m:r>
+          <w:rPr>
+            <w:rFonts w:ascii="Cambria Math" w:hAnsi="Cambria Math" w:cstheme="majorHAnsi"/>
+            <w:sz w:val="28"/>
+          </w:rPr>
+          <m:t xml:space="preserve">) </m:t>
+        </m:r>
+        <m:r>
+          <w:rPr>
+            <w:rFonts w:ascii="Cambria Math" w:hAnsi="Cambria Math" w:cstheme="majorHAnsi"/>
+            <w:sz w:val="28"/>
+          </w:rPr>
+          <m:t xml:space="preserve"> :</m:t>
+        </m:r>
+        <m:r>
+          <w:rPr>
+            <w:rFonts w:ascii="Cambria Math" w:hAnsi="Cambria Math" w:cstheme="majorHAnsi"/>
+            <w:sz w:val="28"/>
+          </w:rPr>
+          <m:t>char</m:t>
+        </m:r>
+        <m:r>
+          <w:rPr>
+            <w:rFonts w:ascii="Cambria Math" w:hAnsi="Cambria Math" w:cstheme="majorHAnsi"/>
+            <w:sz w:val="28"/>
+          </w:rPr>
+          <m:t xml:space="preserve"> ;</m:t>
+        </m:r>
+      </m:oMath>
+    </w:p>
+    <w:p>
+      <w:pPr>
+        <w:pStyle w:val="ab"/>
+        <w:spacing w:line="360" w:lineRule="auto"/>
+        <w:rPr>
+          <w:rFonts w:asciiTheme="majorHAnsi" w:hAnsiTheme="majorHAnsi" w:cstheme="majorHAnsi"/>
+          <w:sz w:val="28"/>
+          <w:lang w:val="en-US"/>
+        </w:rPr>
+      </w:pPr>
+      <w:r>
+        <w:rPr>
+          <w:rFonts w:asciiTheme="majorHAnsi" w:hAnsiTheme="majorHAnsi" w:cstheme="majorHAnsi"/>
+          <w:sz w:val="28"/>
+        </w:rPr>
+        <w:t>Тест 3.</w:t>
+      </w:r>
+      <w:r>
+        <w:rPr>
+          <w:rFonts w:asciiTheme="majorHAnsi" w:hAnsiTheme="majorHAnsi" w:cstheme="majorHAnsi"/>
+          <w:sz w:val="28"/>
+          <w:lang w:val="en-US"/>
+        </w:rPr>
+        <w:t xml:space="preserve">  </w:t>
+      </w:r>
+      <m:oMath>
+        <m:r>
+          <w:rPr>
+            <w:rFonts w:ascii="Cambria Math" w:hAnsi="Cambria Math" w:cstheme="majorHAnsi"/>
+            <w:sz w:val="28"/>
+          </w:rPr>
+          <m:t>ident :</m:t>
+        </m:r>
+        <m:r>
+          <w:rPr>
+            <w:rFonts w:ascii="Cambria Math" w:hAnsi="Cambria Math" w:cstheme="majorHAnsi"/>
+            <w:sz w:val="28"/>
+          </w:rPr>
+          <m:t>boolean</m:t>
+        </m:r>
+        <m:r>
+          <w:rPr>
+            <w:rFonts w:ascii="Cambria Math" w:hAnsi="Cambria Math" w:cstheme="majorHAnsi"/>
+            <w:sz w:val="28"/>
+          </w:rPr>
+          <m:t xml:space="preserve"> ;</m:t>
+        </m:r>
+      </m:oMath>
+    </w:p>
+    <w:p>
+      <w:pPr>
+        <w:pStyle w:val="ab"/>
+        <w:spacing w:line="360" w:lineRule="auto"/>
+        <w:rPr>
+          <w:rFonts w:asciiTheme="majorHAnsi" w:hAnsiTheme="majorHAnsi" w:cstheme="majorHAnsi"/>
+          <w:sz w:val="28"/>
+        </w:rPr>
+      </w:pPr>
+      <w:r>
+        <w:rPr>
+          <w:rFonts w:asciiTheme="majorHAnsi" w:hAnsiTheme="majorHAnsi" w:cstheme="majorHAnsi"/>
+          <w:sz w:val="28"/>
+        </w:rPr>
+        <w:lastRenderedPageBreak/>
+        <w:t>Тест 4.</w:t>
+      </w:r>
+      <m:oMath>
+        <m:r>
+          <w:rPr>
+            <w:rFonts w:ascii="Cambria Math" w:hAnsi="Cambria Math" w:cstheme="majorHAnsi"/>
+            <w:sz w:val="28"/>
+          </w:rPr>
+          <m:t xml:space="preserve"> </m:t>
+        </m:r>
+        <m:r>
+          <w:rPr>
+            <w:rFonts w:ascii="Cambria Math" w:hAnsi="Cambria Math" w:cstheme="majorHAnsi"/>
+            <w:sz w:val="28"/>
+          </w:rPr>
+          <m:t>ident :</m:t>
+        </m:r>
+        <m:r>
+          <w:rPr>
+            <w:rFonts w:ascii="Cambria Math" w:hAnsi="Cambria Math" w:cstheme="majorHAnsi"/>
+            <w:sz w:val="28"/>
+          </w:rPr>
+          <m:t>string</m:t>
+        </m:r>
+        <m:r>
+          <w:rPr>
+            <w:rFonts w:ascii="Cambria Math" w:hAnsi="Cambria Math" w:cstheme="majorHAnsi"/>
+            <w:sz w:val="28"/>
+          </w:rPr>
+          <m:t xml:space="preserve"> ;</m:t>
+        </m:r>
+      </m:oMath>
+    </w:p>
+    <w:p>
+      <w:pPr>
+        <w:pStyle w:val="ab"/>
+        <w:spacing w:line="360" w:lineRule="auto"/>
+        <w:rPr>
+          <w:rFonts w:asciiTheme="majorHAnsi" w:hAnsiTheme="majorHAnsi" w:cstheme="majorHAnsi"/>
+          <w:sz w:val="28"/>
+        </w:rPr>
+      </w:pPr>
+      <w:r>
+        <w:rPr>
+          <w:rFonts w:asciiTheme="majorHAnsi" w:hAnsiTheme="majorHAnsi" w:cstheme="majorHAnsi"/>
+          <w:sz w:val="28"/>
+        </w:rPr>
+        <w:t>Тест 5.</w:t>
+      </w:r>
+      <m:oMath>
+        <m:r>
+          <w:rPr>
+            <w:rFonts w:ascii="Cambria Math" w:hAnsi="Cambria Math" w:cstheme="majorHAnsi"/>
+            <w:sz w:val="28"/>
+          </w:rPr>
+          <m:t xml:space="preserve"> </m:t>
+        </m:r>
+        <m:r>
+          <w:rPr>
+            <w:rFonts w:ascii="Cambria Math" w:hAnsi="Cambria Math" w:cstheme="majorHAnsi"/>
+            <w:sz w:val="28"/>
+          </w:rPr>
+          <m:t>ident</m:t>
+        </m:r>
+        <m:r>
+          <w:rPr>
+            <w:rFonts w:ascii="Cambria Math" w:hAnsi="Cambria Math" w:cstheme="majorHAnsi"/>
+            <w:sz w:val="28"/>
+          </w:rPr>
+          <m:t xml:space="preserve"> :real</m:t>
+        </m:r>
+        <m:r>
+          <w:rPr>
+            <w:rFonts w:ascii="Cambria Math" w:hAnsi="Cambria Math" w:cstheme="majorHAnsi"/>
+            <w:sz w:val="28"/>
+          </w:rPr>
+          <m:t xml:space="preserve"> ;</m:t>
+        </m:r>
+      </m:oMath>
+    </w:p>
+    <w:p>
+      <w:pPr>
+        <w:pStyle w:val="ab"/>
+        <w:spacing w:line="360" w:lineRule="auto"/>
+        <w:rPr>
+          <w:rFonts w:asciiTheme="majorHAnsi" w:hAnsiTheme="majorHAnsi" w:cstheme="majorHAnsi"/>
+          <w:sz w:val="28"/>
+        </w:rPr>
+      </w:pPr>
+      <w:r>
+        <w:rPr>
+          <w:rFonts w:asciiTheme="majorHAnsi" w:hAnsiTheme="majorHAnsi" w:cstheme="majorHAnsi"/>
+          <w:sz w:val="28"/>
+        </w:rPr>
+        <w:t>Тест 6.</w:t>
+      </w:r>
+      <m:oMath>
+        <m:r>
+          <w:rPr>
+            <w:rFonts w:ascii="Cambria Math" w:hAnsi="Cambria Math" w:cstheme="majorHAnsi"/>
+            <w:sz w:val="28"/>
+          </w:rPr>
+          <m:t xml:space="preserve"> </m:t>
+        </m:r>
+        <m:r>
+          <w:rPr>
+            <w:rFonts w:ascii="Cambria Math" w:hAnsi="Cambria Math" w:cstheme="majorHAnsi"/>
+            <w:sz w:val="28"/>
+          </w:rPr>
+          <m:t>ident :</m:t>
+        </m:r>
+        <m:r>
+          <w:rPr>
+            <w:rFonts w:ascii="Cambria Math" w:hAnsi="Cambria Math" w:cstheme="majorHAnsi"/>
+            <w:sz w:val="28"/>
+          </w:rPr>
+          <m:t>integer</m:t>
+        </m:r>
+        <m:r>
+          <w:rPr>
+            <w:rFonts w:ascii="Cambria Math" w:hAnsi="Cambria Math" w:cstheme="majorHAnsi"/>
+            <w:sz w:val="28"/>
+          </w:rPr>
+          <m:t>;</m:t>
+        </m:r>
+      </m:oMath>
+    </w:p>
+    <w:p>
+      <w:pPr>
+        <w:pStyle w:val="ab"/>
+        <w:spacing w:line="360" w:lineRule="auto"/>
+        <w:rPr>
+          <w:rFonts w:asciiTheme="majorHAnsi" w:eastAsiaTheme="minorEastAsia" w:hAnsiTheme="majorHAnsi" w:cstheme="majorHAnsi"/>
+          <w:sz w:val="28"/>
+        </w:rPr>
+      </w:pPr>
+      <w:r>
+        <w:rPr>
+          <w:rFonts w:asciiTheme="majorHAnsi" w:hAnsiTheme="majorHAnsi" w:cstheme="majorHAnsi"/>
+          <w:sz w:val="28"/>
+        </w:rPr>
+        <w:t>Тест 7.</w:t>
+      </w:r>
+      <w:r>
+        <w:rPr>
+          <w:rFonts w:asciiTheme="majorHAnsi" w:eastAsiaTheme="minorEastAsia" w:hAnsiTheme="majorHAnsi" w:cstheme="majorHAnsi"/>
+          <w:sz w:val="28"/>
+        </w:rPr>
+        <w:t xml:space="preserve"> </w:t>
+      </w:r>
+      <m:oMath>
+        <m:r>
+          <w:rPr>
+            <w:rFonts w:ascii="Cambria Math" w:hAnsi="Cambria Math" w:cstheme="majorHAnsi"/>
+            <w:sz w:val="28"/>
+          </w:rPr>
+          <m:t xml:space="preserve"> </m:t>
+        </m:r>
+        <m:r>
+          <w:rPr>
+            <w:rFonts w:ascii="Cambria Math" w:hAnsi="Cambria Math" w:cstheme="majorHAnsi"/>
+            <w:sz w:val="28"/>
+          </w:rPr>
+          <m:t>ident (ident:</m:t>
+        </m:r>
+        <m:r>
+          <w:rPr>
+            <w:rFonts w:ascii="Cambria Math" w:hAnsi="Cambria Math" w:cstheme="majorHAnsi"/>
+            <w:sz w:val="28"/>
+          </w:rPr>
+          <m:t>boolean</m:t>
+        </m:r>
+        <m:r>
+          <w:rPr>
+            <w:rFonts w:ascii="Cambria Math" w:hAnsi="Cambria Math" w:cstheme="majorHAnsi"/>
+            <w:sz w:val="28"/>
+          </w:rPr>
+          <m:t>;ident</m:t>
+        </m:r>
+        <m:r>
+          <w:rPr>
+            <w:rFonts w:ascii="Cambria Math" w:hAnsi="Cambria Math" w:cstheme="majorHAnsi"/>
+            <w:sz w:val="28"/>
+          </w:rPr>
+          <m:t xml:space="preserve">:string; </m:t>
+        </m:r>
+      </m:oMath>
+    </w:p>
+    <w:p>
+      <w:pPr>
+        <w:pStyle w:val="ab"/>
+        <w:spacing w:line="360" w:lineRule="auto"/>
+        <w:rPr>
+          <w:rFonts w:asciiTheme="majorHAnsi" w:hAnsiTheme="majorHAnsi" w:cstheme="majorHAnsi"/>
+          <w:sz w:val="28"/>
+        </w:rPr>
+      </w:pPr>
+      <m:oMathPara>
+        <m:oMath>
+          <m:r>
+            <w:rPr>
+              <w:rFonts w:ascii="Cambria Math" w:hAnsi="Cambria Math" w:cstheme="majorHAnsi"/>
+              <w:sz w:val="28"/>
+            </w:rPr>
+            <m:t>ident:</m:t>
+          </m:r>
+          <m:r>
+            <w:rPr>
+              <w:rFonts w:ascii="Cambria Math" w:hAnsi="Cambria Math" w:cstheme="majorHAnsi"/>
+              <w:sz w:val="28"/>
+            </w:rPr>
+            <m:t>real;ident:integer</m:t>
+          </m:r>
+          <m:r>
+            <w:rPr>
+              <w:rFonts w:ascii="Cambria Math" w:hAnsi="Cambria Math" w:cstheme="majorHAnsi"/>
+              <w:sz w:val="28"/>
+            </w:rPr>
+            <m:t>):</m:t>
+          </m:r>
+          <m:r>
+            <w:rPr>
+              <w:rFonts w:ascii="Cambria Math" w:hAnsi="Cambria Math" w:cstheme="majorHAnsi"/>
+              <w:sz w:val="28"/>
+            </w:rPr>
+            <m:t>ident</m:t>
+          </m:r>
+          <m:r>
+            <w:rPr>
+              <w:rFonts w:ascii="Cambria Math" w:hAnsi="Cambria Math" w:cstheme="majorHAnsi"/>
+              <w:sz w:val="28"/>
+            </w:rPr>
+            <m:t>;</m:t>
+          </m:r>
+        </m:oMath>
+      </m:oMathPara>
+    </w:p>
+    <w:p>
+      <w:pPr>
+        <w:pStyle w:val="ab"/>
+        <w:spacing w:line="360" w:lineRule="auto"/>
+        <w:rPr>
+          <w:rFonts w:asciiTheme="majorHAnsi" w:hAnsiTheme="majorHAnsi" w:cstheme="majorHAnsi"/>
+          <w:sz w:val="28"/>
+        </w:rPr>
+      </w:pPr>
+    </w:p>
+    <w:p>
+      <w:pPr>
+        <w:pStyle w:val="ab"/>
+        <w:numPr>
+          <w:ilvl w:val="0"/>
+          <w:numId w:val="19"/>
+        </w:numPr>
+        <w:spacing w:line="360" w:lineRule="auto"/>
+        <w:rPr>
+          <w:rFonts w:asciiTheme="majorHAnsi" w:hAnsiTheme="majorHAnsi" w:cstheme="majorHAnsi"/>
+          <w:sz w:val="28"/>
+          <w:lang w:val="en-US"/>
+        </w:rPr>
+      </w:pPr>
+      <w:r>
+        <w:rPr>
+          <w:rFonts w:asciiTheme="majorHAnsi" w:hAnsiTheme="majorHAnsi" w:cstheme="majorHAnsi"/>
+          <w:b/>
+          <w:sz w:val="28"/>
+        </w:rPr>
+        <w:t>Собственная</w:t>
+      </w:r>
+      <w:r>
+        <w:rPr>
+          <w:rFonts w:asciiTheme="majorHAnsi" w:hAnsiTheme="majorHAnsi" w:cstheme="majorHAnsi"/>
+          <w:b/>
+          <w:sz w:val="28"/>
+          <w:lang w:val="en-US"/>
+        </w:rPr>
+        <w:t xml:space="preserve"> </w:t>
+      </w:r>
+      <w:r>
+        <w:rPr>
+          <w:rFonts w:asciiTheme="majorHAnsi" w:hAnsiTheme="majorHAnsi" w:cstheme="majorHAnsi"/>
+          <w:b/>
+          <w:sz w:val="28"/>
+        </w:rPr>
+        <w:t>грамматика</w:t>
+      </w:r>
+      <w:r>
+        <w:rPr>
+          <w:rFonts w:asciiTheme="majorHAnsi" w:hAnsiTheme="majorHAnsi" w:cstheme="majorHAnsi"/>
+          <w:sz w:val="28"/>
+          <w:lang w:val="en-US"/>
+        </w:rPr>
+        <w:t>:</w:t>
+      </w:r>
+    </w:p>
+    <w:p>
+      <w:pPr>
+        <w:ind w:firstLine="708"/>
+        <w:rPr>
+          <w:rFonts w:asciiTheme="majorHAnsi" w:hAnsiTheme="majorHAnsi" w:cstheme="majorHAnsi"/>
+          <w:sz w:val="28"/>
+          <w:lang w:val="en-US"/>
+        </w:rPr>
+      </w:pPr>
+      <w:r>
+        <w:rPr>
+          <w:rFonts w:asciiTheme="majorHAnsi" w:hAnsiTheme="majorHAnsi" w:cstheme="majorHAnsi"/>
+          <w:sz w:val="28"/>
+        </w:rPr>
+        <w:t>Тест</w:t>
+      </w:r>
+      <w:r>
+        <w:rPr>
+          <w:rFonts w:asciiTheme="majorHAnsi" w:hAnsiTheme="majorHAnsi" w:cstheme="majorHAnsi"/>
+          <w:sz w:val="28"/>
+          <w:lang w:val="en-US"/>
+        </w:rPr>
+        <w:t xml:space="preserve"> 1. </w:t>
+      </w:r>
+    </w:p>
+    <w:p>
+      <w:pPr>
+        <w:ind w:left="1416"/>
+        <w:rPr>
+          <w:rFonts w:ascii="Cambria Math" w:hAnsi="Cambria Math"/>
+          <w:i/>
+          <w:sz w:val="28"/>
+          <w:lang w:val="en-US"/>
+        </w:rPr>
+      </w:pPr>
+      <w:proofErr w:type="gramStart"/>
+      <w:r>
+        <w:rPr>
+          <w:rFonts w:ascii="Cambria Math" w:hAnsi="Cambria Math"/>
+          <w:i/>
+          <w:sz w:val="28"/>
+          <w:lang w:val="en-US"/>
+        </w:rPr>
+        <w:t>non-terminal</w:t>
+      </w:r>
+      <w:proofErr w:type="gramEnd"/>
+      <w:r>
+        <w:rPr>
+          <w:rFonts w:ascii="Cambria Math" w:hAnsi="Cambria Math"/>
+          <w:i/>
+          <w:sz w:val="28"/>
+          <w:lang w:val="en-US"/>
+        </w:rPr>
+        <w:t xml:space="preserve"> A, A; </w:t>
+      </w:r>
+    </w:p>
+    <w:p>
+      <w:pPr>
+        <w:ind w:left="1416"/>
+        <w:rPr>
+          <w:rFonts w:ascii="Cambria Math" w:hAnsi="Cambria Math"/>
+          <w:i/>
+          <w:sz w:val="28"/>
+          <w:lang w:val="en-US"/>
+        </w:rPr>
+      </w:pPr>
+      <w:proofErr w:type="gramStart"/>
+      <w:r>
+        <w:rPr>
+          <w:rFonts w:ascii="Cambria Math" w:hAnsi="Cambria Math"/>
+          <w:i/>
+          <w:sz w:val="28"/>
+          <w:lang w:val="en-US"/>
+        </w:rPr>
+        <w:t>terminal</w:t>
+      </w:r>
+      <w:proofErr w:type="gramEnd"/>
+      <w:r>
+        <w:rPr>
+          <w:rFonts w:ascii="Cambria Math" w:hAnsi="Cambria Math"/>
+          <w:i/>
+          <w:sz w:val="28"/>
+          <w:lang w:val="en-US"/>
+        </w:rPr>
+        <w:t xml:space="preserve"> A, A; </w:t>
+      </w:r>
+      <w:r>
+        <w:rPr>
+          <w:rFonts w:ascii="Cambria Math" w:hAnsi="Cambria Math"/>
+          <w:i/>
+          <w:sz w:val="28"/>
+          <w:lang w:val="en-US"/>
+        </w:rPr>
+        <w:br/>
+      </w:r>
+      <w:r>
+        <w:rPr>
+          <w:rFonts w:ascii="Cambria Math" w:hAnsi="Cambria Math"/>
+          <w:i/>
+          <w:sz w:val="28"/>
+          <w:lang w:val="en-US"/>
+        </w:rPr>
+        <w:br/>
+        <w:t>A ::= A * + ? A;</w:t>
+      </w:r>
+      <w:r>
+        <w:rPr>
+          <w:rFonts w:ascii="Cambria Math" w:hAnsi="Cambria Math"/>
+          <w:i/>
+          <w:sz w:val="28"/>
+          <w:lang w:val="en-US"/>
+        </w:rPr>
+        <w:br/>
+        <w:t xml:space="preserve">A ::= eps </w:t>
+      </w:r>
+      <w:proofErr w:type="spellStart"/>
+      <w:r>
+        <w:rPr>
+          <w:rFonts w:ascii="Cambria Math" w:hAnsi="Cambria Math"/>
+          <w:i/>
+          <w:sz w:val="28"/>
+          <w:lang w:val="en-US"/>
+        </w:rPr>
+        <w:t>eps</w:t>
+      </w:r>
+      <w:proofErr w:type="spellEnd"/>
+      <w:r>
+        <w:rPr>
+          <w:rFonts w:ascii="Cambria Math" w:hAnsi="Cambria Math"/>
+          <w:i/>
+          <w:sz w:val="28"/>
+          <w:lang w:val="en-US"/>
+        </w:rPr>
+        <w:t xml:space="preserve"> ( A </w:t>
+      </w:r>
+      <w:proofErr w:type="spellStart"/>
+      <w:r>
+        <w:rPr>
+          <w:rFonts w:ascii="Cambria Math" w:hAnsi="Cambria Math"/>
+          <w:i/>
+          <w:sz w:val="28"/>
+          <w:lang w:val="en-US"/>
+        </w:rPr>
+        <w:t>A</w:t>
+      </w:r>
+      <w:proofErr w:type="spellEnd"/>
+      <w:r>
+        <w:rPr>
+          <w:rFonts w:ascii="Cambria Math" w:hAnsi="Cambria Math"/>
+          <w:i/>
+          <w:sz w:val="28"/>
+          <w:lang w:val="en-US"/>
+        </w:rPr>
+        <w:t xml:space="preserve"> </w:t>
+      </w:r>
+      <w:proofErr w:type="spellStart"/>
+      <w:r>
+        <w:rPr>
+          <w:rFonts w:ascii="Cambria Math" w:hAnsi="Cambria Math"/>
+          <w:i/>
+          <w:sz w:val="28"/>
+          <w:lang w:val="en-US"/>
+        </w:rPr>
+        <w:t>A</w:t>
+      </w:r>
+      <w:proofErr w:type="spellEnd"/>
+      <w:r>
+        <w:rPr>
+          <w:rFonts w:ascii="Cambria Math" w:hAnsi="Cambria Math"/>
+          <w:i/>
+          <w:sz w:val="28"/>
+          <w:lang w:val="en-US"/>
+        </w:rPr>
+        <w:t xml:space="preserve"> eps ( eps </w:t>
+      </w:r>
+      <w:proofErr w:type="spellStart"/>
+      <w:r>
+        <w:rPr>
+          <w:rFonts w:ascii="Cambria Math" w:hAnsi="Cambria Math"/>
+          <w:i/>
+          <w:sz w:val="28"/>
+          <w:lang w:val="en-US"/>
+        </w:rPr>
+        <w:t>eps</w:t>
+      </w:r>
+      <w:proofErr w:type="spellEnd"/>
+      <w:r>
+        <w:rPr>
+          <w:rFonts w:ascii="Cambria Math" w:hAnsi="Cambria Math"/>
+          <w:i/>
+          <w:sz w:val="28"/>
+          <w:lang w:val="en-US"/>
+        </w:rPr>
+        <w:t xml:space="preserve"> ) * + ? A * </w:t>
+      </w:r>
+      <w:proofErr w:type="gramStart"/>
+      <w:r>
+        <w:rPr>
+          <w:rFonts w:ascii="Cambria Math" w:hAnsi="Cambria Math"/>
+          <w:i/>
+          <w:sz w:val="28"/>
+          <w:lang w:val="en-US"/>
+        </w:rPr>
+        <w:t>+ ?</w:t>
+      </w:r>
+      <w:proofErr w:type="gramEnd"/>
+      <w:r>
+        <w:rPr>
+          <w:rFonts w:ascii="Cambria Math" w:hAnsi="Cambria Math"/>
+          <w:i/>
+          <w:sz w:val="28"/>
+          <w:lang w:val="en-US"/>
+        </w:rPr>
+        <w:t xml:space="preserve"> </w:t>
+      </w:r>
+      <w:proofErr w:type="gramStart"/>
+      <w:r>
+        <w:rPr>
+          <w:rFonts w:ascii="Cambria Math" w:hAnsi="Cambria Math"/>
+          <w:i/>
+          <w:sz w:val="28"/>
+          <w:lang w:val="en-US"/>
+        </w:rPr>
+        <w:t>( (</w:t>
+      </w:r>
+      <w:proofErr w:type="gramEnd"/>
+      <w:r>
+        <w:rPr>
+          <w:rFonts w:ascii="Cambria Math" w:hAnsi="Cambria Math"/>
+          <w:i/>
+          <w:sz w:val="28"/>
+          <w:lang w:val="en-US"/>
+        </w:rPr>
+        <w:t xml:space="preserve"> A ( A ) eps ) A )</w:t>
+      </w:r>
+    </w:p>
+    <w:p>
+      <w:pPr>
+        <w:ind w:left="1416"/>
+        <w:rPr>
+          <w:rFonts w:ascii="Cambria Math" w:hAnsi="Cambria Math"/>
+          <w:i/>
+          <w:sz w:val="28"/>
+          <w:lang w:val="en-US"/>
+        </w:rPr>
+      </w:pPr>
+      <w:proofErr w:type="gramStart"/>
+      <w:r>
+        <w:rPr>
+          <w:rFonts w:ascii="Cambria Math" w:hAnsi="Cambria Math"/>
+          <w:i/>
+          <w:sz w:val="28"/>
+          <w:lang w:val="en-US"/>
+        </w:rPr>
+        <w:t>( A</w:t>
+      </w:r>
+      <w:proofErr w:type="gramEnd"/>
+      <w:r>
+        <w:rPr>
+          <w:rFonts w:ascii="Cambria Math" w:hAnsi="Cambria Math"/>
+          <w:i/>
+          <w:sz w:val="28"/>
+          <w:lang w:val="en-US"/>
+        </w:rPr>
+        <w:t xml:space="preserve"> | A </w:t>
+      </w:r>
+      <w:proofErr w:type="spellStart"/>
+      <w:r>
+        <w:rPr>
+          <w:rFonts w:ascii="Cambria Math" w:hAnsi="Cambria Math"/>
+          <w:i/>
+          <w:sz w:val="28"/>
+          <w:lang w:val="en-US"/>
+        </w:rPr>
+        <w:t>A</w:t>
+      </w:r>
+      <w:proofErr w:type="spellEnd"/>
+      <w:r>
+        <w:rPr>
+          <w:rFonts w:ascii="Cambria Math" w:hAnsi="Cambria Math"/>
+          <w:i/>
+          <w:sz w:val="28"/>
+          <w:lang w:val="en-US"/>
+        </w:rPr>
+        <w:t xml:space="preserve"> eps ( A * + ? ) ) ) | eps </w:t>
+      </w:r>
+      <w:proofErr w:type="gramStart"/>
+      <w:r>
+        <w:rPr>
+          <w:rFonts w:ascii="Cambria Math" w:hAnsi="Cambria Math"/>
+          <w:i/>
+          <w:sz w:val="28"/>
+          <w:lang w:val="en-US"/>
+        </w:rPr>
+        <w:t>A ;</w:t>
+      </w:r>
+      <w:proofErr w:type="gramEnd"/>
+      <w:r>
+        <w:rPr>
+          <w:rFonts w:ascii="Cambria Math" w:hAnsi="Cambria Math"/>
+          <w:i/>
+          <w:sz w:val="28"/>
+          <w:lang w:val="en-US"/>
+        </w:rPr>
+        <w:t xml:space="preserve"> </w:t>
+      </w:r>
+    </w:p>
+    <w:p>
+      <w:pPr>
+        <w:rPr>
+          <w:rFonts w:ascii="Cambria Math" w:hAnsi="Cambria Math"/>
+          <w:i/>
+          <w:sz w:val="28"/>
+          <w:lang w:val="en-US"/>
+        </w:rPr>
+      </w:pPr>
+    </w:p>
+    <w:p>
+      <w:pPr>
+        <w:ind w:firstLine="708"/>
+        <w:rPr>
+          <w:rFonts w:ascii="Cambria Math" w:hAnsi="Cambria Math"/>
+          <w:sz w:val="28"/>
+          <w:lang w:val="en-US"/>
+        </w:rPr>
+      </w:pPr>
+      <w:r>
+        <w:rPr>
+          <w:rFonts w:ascii="Cambria Math" w:hAnsi="Cambria Math"/>
+          <w:sz w:val="28"/>
+        </w:rPr>
+        <w:t>Тест</w:t>
+      </w:r>
+      <w:r>
+        <w:rPr>
+          <w:rFonts w:ascii="Cambria Math" w:hAnsi="Cambria Math"/>
+          <w:sz w:val="28"/>
+          <w:lang w:val="en-US"/>
+        </w:rPr>
+        <w:t xml:space="preserve"> 2.</w:t>
+      </w:r>
+    </w:p>
+    <w:p>
+      <w:pPr>
+        <w:ind w:left="1416"/>
+        <w:rPr>
+          <w:rFonts w:ascii="Cambria Math" w:hAnsi="Cambria Math"/>
+          <w:i/>
+          <w:sz w:val="28"/>
+          <w:lang w:val="en-US"/>
+        </w:rPr>
+      </w:pPr>
+      <w:r>
+        <w:rPr>
+          <w:rFonts w:ascii="Cambria Math" w:hAnsi="Cambria Math"/>
+          <w:i/>
+          <w:sz w:val="28"/>
+          <w:lang w:val="en-US"/>
+        </w:rPr>
+        <w:t xml:space="preserve">non-terminal A ; </w:t>
+      </w:r>
+      <w:r>
+        <w:rPr>
+          <w:rFonts w:ascii="Cambria Math" w:hAnsi="Cambria Math"/>
+          <w:i/>
+          <w:sz w:val="28"/>
+          <w:lang w:val="en-US"/>
+        </w:rPr>
+        <w:br/>
+        <w:t xml:space="preserve">terminal A ; </w:t>
+      </w:r>
+      <w:r>
+        <w:rPr>
+          <w:rFonts w:ascii="Cambria Math" w:hAnsi="Cambria Math"/>
+          <w:i/>
+          <w:sz w:val="28"/>
+          <w:lang w:val="en-US"/>
+        </w:rPr>
+        <w:br/>
+        <w:t xml:space="preserve">A ::= ( A | ( A ) | A </w:t>
+      </w:r>
+      <w:proofErr w:type="spellStart"/>
+      <w:r>
+        <w:rPr>
+          <w:rFonts w:ascii="Cambria Math" w:hAnsi="Cambria Math"/>
+          <w:i/>
+          <w:sz w:val="28"/>
+          <w:lang w:val="en-US"/>
+        </w:rPr>
+        <w:t>A</w:t>
+      </w:r>
+      <w:proofErr w:type="spellEnd"/>
+      <w:r>
+        <w:rPr>
+          <w:rFonts w:ascii="Cambria Math" w:hAnsi="Cambria Math"/>
+          <w:i/>
+          <w:sz w:val="28"/>
+          <w:lang w:val="en-US"/>
+        </w:rPr>
+        <w:t xml:space="preserve"> eps ( A ) ) | A eps ( A</w:t>
+      </w:r>
+      <w:r>
+        <w:rPr>
+          <w:rFonts w:ascii="Cambria Math" w:hAnsi="Cambria Math"/>
+          <w:i/>
+          <w:sz w:val="28"/>
+          <w:lang w:val="en-US"/>
+        </w:rPr>
+        <w:t xml:space="preserve"> ) | </w:t>
+      </w:r>
+      <w:r>
+        <w:rPr>
+          <w:rFonts w:ascii="Cambria Math" w:hAnsi="Cambria Math"/>
+          <w:i/>
+          <w:sz w:val="28"/>
+          <w:lang w:val="en-US"/>
+        </w:rPr>
+        <w:br/>
+        <w:t xml:space="preserve">        A | eps |</w:t>
+      </w:r>
+      <w:r>
+        <w:rPr>
+          <w:rFonts w:ascii="Cambria Math" w:hAnsi="Cambria Math"/>
+          <w:i/>
+          <w:sz w:val="28"/>
+          <w:lang w:val="en-US"/>
+        </w:rPr>
+        <w:t xml:space="preserve"> ( ( A ) eps ( ( A ) ( ( A ) ) ( ( A ) | A | A | A | eps | ( A ) ) ) ) ;</w:t>
+      </w:r>
+    </w:p>
+    <w:p>
+      <w:pPr>
+        <w:ind w:left="708"/>
+        <w:rPr>
+          <w:rFonts w:ascii="Cambria Math" w:hAnsi="Cambria Math"/>
+          <w:i/>
+          <w:sz w:val="28"/>
+          <w:lang w:val="en-US"/>
+        </w:rPr>
+      </w:pPr>
+    </w:p>
+    <w:p>
+      <w:pPr>
+        <w:spacing w:line="360" w:lineRule="auto"/>
+        <w:ind w:firstLine="646"/>
+        <w:jc w:val="both"/>
+        <w:rPr>
+          <w:rFonts w:asciiTheme="majorHAnsi" w:hAnsiTheme="majorHAnsi" w:cstheme="majorHAnsi"/>
+          <w:sz w:val="28"/>
+        </w:rPr>
+      </w:pPr>
+      <w:r>
+        <w:rPr>
+          <w:rFonts w:asciiTheme="majorHAnsi" w:hAnsiTheme="majorHAnsi" w:cstheme="majorHAnsi"/>
+          <w:sz w:val="28"/>
+        </w:rPr>
+        <w:t xml:space="preserve">Данные примеры лишь показывают возможное применение </w:t>
+      </w:r>
+      <w:proofErr w:type="spellStart"/>
+      <w:r>
+        <w:rPr>
+          <w:rFonts w:asciiTheme="majorHAnsi" w:hAnsiTheme="majorHAnsi" w:cstheme="majorHAnsi"/>
+          <w:sz w:val="28"/>
+        </w:rPr>
+        <w:t>суперкомпиляции</w:t>
+      </w:r>
+      <w:proofErr w:type="spellEnd"/>
+      <w:r>
+        <w:rPr>
+          <w:rFonts w:asciiTheme="majorHAnsi" w:hAnsiTheme="majorHAnsi" w:cstheme="majorHAnsi"/>
+          <w:sz w:val="28"/>
+        </w:rPr>
+        <w:t xml:space="preserve"> </w:t>
+      </w:r>
+      <w:r>
+        <w:rPr>
+          <w:rFonts w:asciiTheme="majorHAnsi" w:hAnsiTheme="majorHAnsi" w:cstheme="majorHAnsi"/>
+          <w:sz w:val="28"/>
+          <w:lang w:val="en-US"/>
+        </w:rPr>
+        <w:t>LL</w:t>
+      </w:r>
+      <w:r>
+        <w:rPr>
+          <w:rFonts w:asciiTheme="majorHAnsi" w:hAnsiTheme="majorHAnsi" w:cstheme="majorHAnsi"/>
+          <w:sz w:val="28"/>
+        </w:rPr>
+        <w:t>(</w:t>
+      </w:r>
+      <w:proofErr w:type="gramStart"/>
+      <w:r>
+        <w:rPr>
+          <w:rFonts w:asciiTheme="majorHAnsi" w:hAnsiTheme="majorHAnsi" w:cstheme="majorHAnsi"/>
+          <w:sz w:val="28"/>
+        </w:rPr>
+        <w:t>1)-</w:t>
+      </w:r>
+      <w:proofErr w:type="gramEnd"/>
+      <w:r>
+        <w:rPr>
+          <w:rFonts w:asciiTheme="majorHAnsi" w:hAnsiTheme="majorHAnsi" w:cstheme="majorHAnsi"/>
+          <w:sz w:val="28"/>
+        </w:rPr>
+        <w:t>грамматик и, очевидно, не могут быть напрямую поданы</w:t>
+      </w:r>
+      <w:r>
+        <w:rPr>
+          <w:rFonts w:asciiTheme="majorHAnsi" w:hAnsiTheme="majorHAnsi" w:cstheme="majorHAnsi"/>
+          <w:sz w:val="28"/>
+        </w:rPr>
+        <w:t xml:space="preserve"> синтаксическому анализатору, так как указанных в примерах грамматики не описывают простейшие конструкции вроде </w:t>
+      </w:r>
+      <m:oMath>
+        <m:r>
+          <w:rPr>
+            <w:rFonts w:ascii="Cambria Math" w:hAnsi="Cambria Math" w:cstheme="majorHAnsi"/>
+            <w:sz w:val="28"/>
+            <w:lang w:val="en-US"/>
+          </w:rPr>
+          <m:t>STRING</m:t>
+        </m:r>
+      </m:oMath>
+      <w:r>
+        <w:rPr>
+          <w:rFonts w:asciiTheme="majorHAnsi" w:eastAsiaTheme="minorEastAsia" w:hAnsiTheme="majorHAnsi" w:cstheme="majorHAnsi"/>
+          <w:sz w:val="28"/>
+        </w:rPr>
+        <w:t xml:space="preserve"> или </w:t>
+      </w:r>
+      <m:oMath>
+        <m:r>
+          <w:rPr>
+            <w:rFonts w:ascii="Cambria Math" w:hAnsi="Cambria Math" w:cstheme="majorHAnsi"/>
+            <w:sz w:val="28"/>
+          </w:rPr>
+          <m:t>ident</m:t>
+        </m:r>
+      </m:oMath>
+      <w:r>
+        <w:rPr>
+          <w:rFonts w:asciiTheme="majorHAnsi" w:eastAsiaTheme="minorEastAsia" w:hAnsiTheme="majorHAnsi" w:cstheme="majorHAnsi"/>
+          <w:sz w:val="28"/>
+        </w:rPr>
+        <w:t>.</w:t>
+      </w:r>
+    </w:p>
+    <w:p>
+      <w:pPr>
+        <w:spacing w:line="360" w:lineRule="auto"/>
+        <w:jc w:val="both"/>
+        <w:rPr>
+          <w:rFonts w:asciiTheme="majorHAnsi" w:hAnsiTheme="majorHAnsi" w:cstheme="majorHAnsi"/>
+          <w:sz w:val="28"/>
+        </w:rPr>
+      </w:pPr>
+    </w:p>
+    <w:p>
+      <w:pPr>
+        <w:rPr>
+          <w:rFonts w:ascii="Albertus Bold" w:eastAsiaTheme="majorEastAsia" w:hAnsi="Albertus Bold" w:cstheme="majorBidi"/>
+          <w:color w:val="000000" w:themeColor="text1"/>
+          <w:sz w:val="28"/>
+          <w:szCs w:val="24"/>
+        </w:rPr>
+      </w:pPr>
+      <w:r>
+        <w:br w:type="page"/>
+      </w:r>
+    </w:p>
+    <w:p>
+      <w:pPr>
         <w:pStyle w:val="3"/>
       </w:pPr>
       <w:r>
+        <w:lastRenderedPageBreak/>
         <w:t>Тестирование генерации негативных тестов</w:t>
       </w:r>
     </w:p>
@@ -35936,7 +39033,7 @@
         </w:rPr>
         <w:t xml:space="preserve"> </w:t>
       </w:r>
-      <w:hyperlink r:id="rId16" w:tgtFrame="_blank" w:history="1">
+      <w:hyperlink r:id="rId18" w:tgtFrame="_blank" w:history="1">
         <w:r>
           <w:rPr>
             <w:rStyle w:val="aa"/>
@@ -36126,7 +39223,7 @@
       </w:pPr>
     </w:p>
     <w:sectPr>
-      <w:footerReference w:type="default" r:id="rId17"/>
+      <w:footerReference w:type="default" r:id="rId19"/>
       <w:pgSz w:w="11906" w:h="16838" w:code="9"/>
       <w:pgMar w:top="1440" w:right="1080" w:bottom="1440" w:left="1080" w:header="709" w:footer="709" w:gutter="0"/>
       <w:pgNumType w:start="4"/>
@@ -36192,7 +39289,7 @@
           <w:rPr>
             <w:noProof/>
           </w:rPr>
-          <w:t>25</w:t>
+          <w:t>47</w:t>
         </w:r>
         <w:r>
           <w:fldChar w:fldCharType="end"/>
@@ -36257,6 +39354,210 @@
     </w:lvl>
   </w:abstractNum>
   <w:abstractNum w:abstractNumId="1">
+    <w:nsid w:val="00032550"/>
+    <w:multiLevelType w:val="multilevel"/>
+    <w:tmpl w:val="0419001F"/>
+    <w:lvl w:ilvl="0">
+      <w:start w:val="1"/>
+      <w:numFmt w:val="decimal"/>
+      <w:lvlText w:val="%1."/>
+      <w:lvlJc w:val="left"/>
+      <w:pPr>
+        <w:ind w:left="360" w:hanging="360"/>
+      </w:pPr>
+    </w:lvl>
+    <w:lvl w:ilvl="1">
+      <w:start w:val="1"/>
+      <w:numFmt w:val="decimal"/>
+      <w:lvlText w:val="%1.%2."/>
+      <w:lvlJc w:val="left"/>
+      <w:pPr>
+        <w:ind w:left="792" w:hanging="432"/>
+      </w:pPr>
+    </w:lvl>
+    <w:lvl w:ilvl="2">
+      <w:start w:val="1"/>
+      <w:numFmt w:val="decimal"/>
+      <w:lvlText w:val="%1.%2.%3."/>
+      <w:lvlJc w:val="left"/>
+      <w:pPr>
+        <w:ind w:left="1224" w:hanging="504"/>
+      </w:pPr>
+    </w:lvl>
+    <w:lvl w:ilvl="3">
+      <w:start w:val="1"/>
+      <w:numFmt w:val="decimal"/>
+      <w:lvlText w:val="%1.%2.%3.%4."/>
+      <w:lvlJc w:val="left"/>
+      <w:pPr>
+        <w:ind w:left="1728" w:hanging="648"/>
+      </w:pPr>
+    </w:lvl>
+    <w:lvl w:ilvl="4">
+      <w:start w:val="1"/>
+      <w:numFmt w:val="decimal"/>
+      <w:lvlText w:val="%1.%2.%3.%4.%5."/>
+      <w:lvlJc w:val="left"/>
+      <w:pPr>
+        <w:ind w:left="2232" w:hanging="792"/>
+      </w:pPr>
+    </w:lvl>
+    <w:lvl w:ilvl="5">
+      <w:start w:val="1"/>
+      <w:numFmt w:val="decimal"/>
+      <w:lvlText w:val="%1.%2.%3.%4.%5.%6."/>
+      <w:lvlJc w:val="left"/>
+      <w:pPr>
+        <w:ind w:left="2736" w:hanging="936"/>
+      </w:pPr>
+    </w:lvl>
+    <w:lvl w:ilvl="6">
+      <w:start w:val="1"/>
+      <w:numFmt w:val="decimal"/>
+      <w:lvlText w:val="%1.%2.%3.%4.%5.%6.%7."/>
+      <w:lvlJc w:val="left"/>
+      <w:pPr>
+        <w:ind w:left="3240" w:hanging="1080"/>
+      </w:pPr>
+    </w:lvl>
+    <w:lvl w:ilvl="7">
+      <w:start w:val="1"/>
+      <w:numFmt w:val="decimal"/>
+      <w:lvlText w:val="%1.%2.%3.%4.%5.%6.%7.%8."/>
+      <w:lvlJc w:val="left"/>
+      <w:pPr>
+        <w:ind w:left="3744" w:hanging="1224"/>
+      </w:pPr>
+    </w:lvl>
+    <w:lvl w:ilvl="8">
+      <w:start w:val="1"/>
+      <w:numFmt w:val="decimal"/>
+      <w:lvlText w:val="%1.%2.%3.%4.%5.%6.%7.%8.%9."/>
+      <w:lvlJc w:val="left"/>
+      <w:pPr>
+        <w:ind w:left="4320" w:hanging="1440"/>
+      </w:pPr>
+    </w:lvl>
+  </w:abstractNum>
+  <w:abstractNum w:abstractNumId="2">
+    <w:nsid w:val="00E03E06"/>
+    <w:multiLevelType w:val="multilevel"/>
+    <w:tmpl w:val="4FEC6D82"/>
+    <w:lvl w:ilvl="0">
+      <w:start w:val="1"/>
+      <w:numFmt w:val="decimal"/>
+      <w:lvlText w:val="%1."/>
+      <w:lvlJc w:val="left"/>
+      <w:pPr>
+        <w:ind w:left="720" w:hanging="360"/>
+      </w:pPr>
+    </w:lvl>
+    <w:lvl w:ilvl="1">
+      <w:start w:val="1"/>
+      <w:numFmt w:val="decimal"/>
+      <w:isLgl/>
+      <w:lvlText w:val="%1.%2."/>
+      <w:lvlJc w:val="left"/>
+      <w:pPr>
+        <w:ind w:left="1440" w:hanging="720"/>
+      </w:pPr>
+      <w:rPr>
+        <w:rFonts w:hint="default"/>
+      </w:rPr>
+    </w:lvl>
+    <w:lvl w:ilvl="2">
+      <w:start w:val="1"/>
+      <w:numFmt w:val="decimal"/>
+      <w:isLgl/>
+      <w:lvlText w:val="%1.%2.%3."/>
+      <w:lvlJc w:val="left"/>
+      <w:pPr>
+        <w:ind w:left="1800" w:hanging="720"/>
+      </w:pPr>
+      <w:rPr>
+        <w:rFonts w:hint="default"/>
+      </w:rPr>
+    </w:lvl>
+    <w:lvl w:ilvl="3">
+      <w:start w:val="1"/>
+      <w:numFmt w:val="decimal"/>
+      <w:isLgl/>
+      <w:lvlText w:val="%1.%2.%3.%4."/>
+      <w:lvlJc w:val="left"/>
+      <w:pPr>
+        <w:ind w:left="2520" w:hanging="1080"/>
+      </w:pPr>
+      <w:rPr>
+        <w:rFonts w:hint="default"/>
+      </w:rPr>
+    </w:lvl>
+    <w:lvl w:ilvl="4">
+      <w:start w:val="1"/>
+      <w:numFmt w:val="decimal"/>
+      <w:isLgl/>
+      <w:lvlText w:val="%1.%2.%3.%4.%5."/>
+      <w:lvlJc w:val="left"/>
+      <w:pPr>
+        <w:ind w:left="2880" w:hanging="1080"/>
+      </w:pPr>
+      <w:rPr>
+        <w:rFonts w:hint="default"/>
+      </w:rPr>
+    </w:lvl>
+    <w:lvl w:ilvl="5">
+      <w:start w:val="1"/>
+      <w:numFmt w:val="decimal"/>
+      <w:isLgl/>
+      <w:lvlText w:val="%1.%2.%3.%4.%5.%6."/>
+      <w:lvlJc w:val="left"/>
+      <w:pPr>
+        <w:ind w:left="3600" w:hanging="1440"/>
+      </w:pPr>
+      <w:rPr>
+        <w:rFonts w:hint="default"/>
+      </w:rPr>
+    </w:lvl>
+    <w:lvl w:ilvl="6">
+      <w:start w:val="1"/>
+      <w:numFmt w:val="decimal"/>
+      <w:isLgl/>
+      <w:lvlText w:val="%1.%2.%3.%4.%5.%6.%7."/>
+      <w:lvlJc w:val="left"/>
+      <w:pPr>
+        <w:ind w:left="4320" w:hanging="1800"/>
+      </w:pPr>
+      <w:rPr>
+        <w:rFonts w:hint="default"/>
+      </w:rPr>
+    </w:lvl>
+    <w:lvl w:ilvl="7">
+      <w:start w:val="1"/>
+      <w:numFmt w:val="decimal"/>
+      <w:isLgl/>
+      <w:lvlText w:val="%1.%2.%3.%4.%5.%6.%7.%8."/>
+      <w:lvlJc w:val="left"/>
+      <w:pPr>
+        <w:ind w:left="4680" w:hanging="1800"/>
+      </w:pPr>
+      <w:rPr>
+        <w:rFonts w:hint="default"/>
+      </w:rPr>
+    </w:lvl>
+    <w:lvl w:ilvl="8">
+      <w:start w:val="1"/>
+      <w:numFmt w:val="decimal"/>
+      <w:isLgl/>
+      <w:lvlText w:val="%1.%2.%3.%4.%5.%6.%7.%8.%9."/>
+      <w:lvlJc w:val="left"/>
+      <w:pPr>
+        <w:ind w:left="5400" w:hanging="2160"/>
+      </w:pPr>
+      <w:rPr>
+        <w:rFonts w:hint="default"/>
+      </w:rPr>
+    </w:lvl>
+  </w:abstractNum>
+  <w:abstractNum w:abstractNumId="3">
     <w:nsid w:val="025A726F"/>
     <w:multiLevelType w:val="hybridMultilevel"/>
     <w:tmpl w:val="BF9C4BE0"/>
@@ -36342,7 +39643,7 @@
       </w:pPr>
     </w:lvl>
   </w:abstractNum>
-  <w:abstractNum w:abstractNumId="2">
+  <w:abstractNum w:abstractNumId="4">
     <w:nsid w:val="02CE3A50"/>
     <w:multiLevelType w:val="hybridMultilevel"/>
     <w:tmpl w:val="1662216C"/>
@@ -36431,17 +39732,17 @@
       </w:pPr>
     </w:lvl>
   </w:abstractNum>
-  <w:abstractNum w:abstractNumId="3">
-    <w:nsid w:val="17166EBC"/>
+  <w:abstractNum w:abstractNumId="5">
+    <w:nsid w:val="1403794A"/>
     <w:multiLevelType w:val="hybridMultilevel"/>
-    <w:tmpl w:val="F5AAFC5A"/>
+    <w:tmpl w:val="BAC6D2FC"/>
     <w:lvl w:ilvl="0" w:tplc="04190001">
       <w:start w:val="1"/>
       <w:numFmt w:val="bullet"/>
       <w:lvlText w:val=""/>
       <w:lvlJc w:val="left"/>
       <w:pPr>
-        <w:ind w:left="1428" w:hanging="360"/>
+        <w:ind w:left="720" w:hanging="360"/>
       </w:pPr>
       <w:rPr>
         <w:rFonts w:ascii="Symbol" w:hAnsi="Symbol" w:hint="default"/>
@@ -36453,7 +39754,7 @@
       <w:lvlText w:val="o"/>
       <w:lvlJc w:val="left"/>
       <w:pPr>
-        <w:ind w:left="2148" w:hanging="360"/>
+        <w:ind w:left="1440" w:hanging="360"/>
       </w:pPr>
       <w:rPr>
         <w:rFonts w:ascii="Courier New" w:hAnsi="Courier New" w:cs="Courier New" w:hint="default"/>
@@ -36465,7 +39766,7 @@
       <w:lvlText w:val=""/>
       <w:lvlJc w:val="left"/>
       <w:pPr>
-        <w:ind w:left="2868" w:hanging="360"/>
+        <w:ind w:left="2160" w:hanging="360"/>
       </w:pPr>
       <w:rPr>
         <w:rFonts w:ascii="Wingdings" w:hAnsi="Wingdings" w:hint="default"/>
@@ -36477,7 +39778,7 @@
       <w:lvlText w:val=""/>
       <w:lvlJc w:val="left"/>
       <w:pPr>
-        <w:ind w:left="3588" w:hanging="360"/>
+        <w:ind w:left="2880" w:hanging="360"/>
       </w:pPr>
       <w:rPr>
         <w:rFonts w:ascii="Symbol" w:hAnsi="Symbol" w:hint="default"/>
@@ -36489,7 +39790,7 @@
       <w:lvlText w:val="o"/>
       <w:lvlJc w:val="left"/>
       <w:pPr>
-        <w:ind w:left="4308" w:hanging="360"/>
+        <w:ind w:left="3600" w:hanging="360"/>
       </w:pPr>
       <w:rPr>
         <w:rFonts w:ascii="Courier New" w:hAnsi="Courier New" w:cs="Courier New" w:hint="default"/>
@@ -36501,7 +39802,7 @@
       <w:lvlText w:val=""/>
       <w:lvlJc w:val="left"/>
       <w:pPr>
-        <w:ind w:left="5028" w:hanging="360"/>
+        <w:ind w:left="4320" w:hanging="360"/>
       </w:pPr>
       <w:rPr>
         <w:rFonts w:ascii="Wingdings" w:hAnsi="Wingdings" w:hint="default"/>
@@ -36513,7 +39814,7 @@
       <w:lvlText w:val=""/>
       <w:lvlJc w:val="left"/>
       <w:pPr>
-        <w:ind w:left="5748" w:hanging="360"/>
+        <w:ind w:left="5040" w:hanging="360"/>
       </w:pPr>
       <w:rPr>
         <w:rFonts w:ascii="Symbol" w:hAnsi="Symbol" w:hint="default"/>
@@ -36525,7 +39826,7 @@
       <w:lvlText w:val="o"/>
       <w:lvlJc w:val="left"/>
       <w:pPr>
-        <w:ind w:left="6468" w:hanging="360"/>
+        <w:ind w:left="5760" w:hanging="360"/>
       </w:pPr>
       <w:rPr>
         <w:rFonts w:ascii="Courier New" w:hAnsi="Courier New" w:cs="Courier New" w:hint="default"/>
@@ -36537,17 +39838,17 @@
       <w:lvlText w:val=""/>
       <w:lvlJc w:val="left"/>
       <w:pPr>
-        <w:ind w:left="7188" w:hanging="360"/>
+        <w:ind w:left="6480" w:hanging="360"/>
       </w:pPr>
       <w:rPr>
         <w:rFonts w:ascii="Wingdings" w:hAnsi="Wingdings" w:hint="default"/>
       </w:rPr>
     </w:lvl>
   </w:abstractNum>
-  <w:abstractNum w:abstractNumId="4">
-    <w:nsid w:val="17304117"/>
+  <w:abstractNum w:abstractNumId="6">
+    <w:nsid w:val="17166EBC"/>
     <w:multiLevelType w:val="hybridMultilevel"/>
-    <w:tmpl w:val="C7DA7738"/>
+    <w:tmpl w:val="F5AAFC5A"/>
     <w:lvl w:ilvl="0" w:tplc="04190001">
       <w:start w:val="1"/>
       <w:numFmt w:val="bullet"/>
@@ -36657,7 +39958,120 @@
       </w:rPr>
     </w:lvl>
   </w:abstractNum>
-  <w:abstractNum w:abstractNumId="5">
+  <w:abstractNum w:abstractNumId="7">
+    <w:nsid w:val="17304117"/>
+    <w:multiLevelType w:val="hybridMultilevel"/>
+    <w:tmpl w:val="C7DA7738"/>
+    <w:lvl w:ilvl="0" w:tplc="04190001">
+      <w:start w:val="1"/>
+      <w:numFmt w:val="bullet"/>
+      <w:lvlText w:val=""/>
+      <w:lvlJc w:val="left"/>
+      <w:pPr>
+        <w:ind w:left="1428" w:hanging="360"/>
+      </w:pPr>
+      <w:rPr>
+        <w:rFonts w:ascii="Symbol" w:hAnsi="Symbol" w:hint="default"/>
+      </w:rPr>
+    </w:lvl>
+    <w:lvl w:ilvl="1" w:tplc="04190003" w:tentative="1">
+      <w:start w:val="1"/>
+      <w:numFmt w:val="bullet"/>
+      <w:lvlText w:val="o"/>
+      <w:lvlJc w:val="left"/>
+      <w:pPr>
+        <w:ind w:left="2148" w:hanging="360"/>
+      </w:pPr>
+      <w:rPr>
+        <w:rFonts w:ascii="Courier New" w:hAnsi="Courier New" w:cs="Courier New" w:hint="default"/>
+      </w:rPr>
+    </w:lvl>
+    <w:lvl w:ilvl="2" w:tplc="04190005" w:tentative="1">
+      <w:start w:val="1"/>
+      <w:numFmt w:val="bullet"/>
+      <w:lvlText w:val=""/>
+      <w:lvlJc w:val="left"/>
+      <w:pPr>
+        <w:ind w:left="2868" w:hanging="360"/>
+      </w:pPr>
+      <w:rPr>
+        <w:rFonts w:ascii="Wingdings" w:hAnsi="Wingdings" w:hint="default"/>
+      </w:rPr>
+    </w:lvl>
+    <w:lvl w:ilvl="3" w:tplc="04190001" w:tentative="1">
+      <w:start w:val="1"/>
+      <w:numFmt w:val="bullet"/>
+      <w:lvlText w:val=""/>
+      <w:lvlJc w:val="left"/>
+      <w:pPr>
+        <w:ind w:left="3588" w:hanging="360"/>
+      </w:pPr>
+      <w:rPr>
+        <w:rFonts w:ascii="Symbol" w:hAnsi="Symbol" w:hint="default"/>
+      </w:rPr>
+    </w:lvl>
+    <w:lvl w:ilvl="4" w:tplc="04190003" w:tentative="1">
+      <w:start w:val="1"/>
+      <w:numFmt w:val="bullet"/>
+      <w:lvlText w:val="o"/>
+      <w:lvlJc w:val="left"/>
+      <w:pPr>
+        <w:ind w:left="4308" w:hanging="360"/>
+      </w:pPr>
+      <w:rPr>
+        <w:rFonts w:ascii="Courier New" w:hAnsi="Courier New" w:cs="Courier New" w:hint="default"/>
+      </w:rPr>
+    </w:lvl>
+    <w:lvl w:ilvl="5" w:tplc="04190005" w:tentative="1">
+      <w:start w:val="1"/>
+      <w:numFmt w:val="bullet"/>
+      <w:lvlText w:val=""/>
+      <w:lvlJc w:val="left"/>
+      <w:pPr>
+        <w:ind w:left="5028" w:hanging="360"/>
+      </w:pPr>
+      <w:rPr>
+        <w:rFonts w:ascii="Wingdings" w:hAnsi="Wingdings" w:hint="default"/>
+      </w:rPr>
+    </w:lvl>
+    <w:lvl w:ilvl="6" w:tplc="04190001" w:tentative="1">
+      <w:start w:val="1"/>
+      <w:numFmt w:val="bullet"/>
+      <w:lvlText w:val=""/>
+      <w:lvlJc w:val="left"/>
+      <w:pPr>
+        <w:ind w:left="5748" w:hanging="360"/>
+      </w:pPr>
+      <w:rPr>
+        <w:rFonts w:ascii="Symbol" w:hAnsi="Symbol" w:hint="default"/>
+      </w:rPr>
+    </w:lvl>
+    <w:lvl w:ilvl="7" w:tplc="04190003" w:tentative="1">
+      <w:start w:val="1"/>
+      <w:numFmt w:val="bullet"/>
+      <w:lvlText w:val="o"/>
+      <w:lvlJc w:val="left"/>
+      <w:pPr>
+        <w:ind w:left="6468" w:hanging="360"/>
+      </w:pPr>
+      <w:rPr>
+        <w:rFonts w:ascii="Courier New" w:hAnsi="Courier New" w:cs="Courier New" w:hint="default"/>
+      </w:rPr>
+    </w:lvl>
+    <w:lvl w:ilvl="8" w:tplc="04190005" w:tentative="1">
+      <w:start w:val="1"/>
+      <w:numFmt w:val="bullet"/>
+      <w:lvlText w:val=""/>
+      <w:lvlJc w:val="left"/>
+      <w:pPr>
+        <w:ind w:left="7188" w:hanging="360"/>
+      </w:pPr>
+      <w:rPr>
+        <w:rFonts w:ascii="Wingdings" w:hAnsi="Wingdings" w:hint="default"/>
+      </w:rPr>
+    </w:lvl>
+  </w:abstractNum>
+  <w:abstractNum w:abstractNumId="8">
     <w:nsid w:val="19FB60ED"/>
     <w:multiLevelType w:val="multilevel"/>
     <w:tmpl w:val="56AEE638"/>
@@ -36774,7 +40188,7 @@
       </w:rPr>
     </w:lvl>
   </w:abstractNum>
-  <w:abstractNum w:abstractNumId="6">
+  <w:abstractNum w:abstractNumId="9">
     <w:nsid w:val="27AE7C51"/>
     <w:multiLevelType w:val="hybridMultilevel"/>
     <w:tmpl w:val="7F98767A"/>
@@ -36863,7 +40277,7 @@
       </w:pPr>
     </w:lvl>
   </w:abstractNum>
-  <w:abstractNum w:abstractNumId="7">
+  <w:abstractNum w:abstractNumId="10">
     <w:nsid w:val="2ACD388A"/>
     <w:multiLevelType w:val="hybridMultilevel"/>
     <w:tmpl w:val="AFDC3078"/>
@@ -36949,7 +40363,7 @@
       </w:pPr>
     </w:lvl>
   </w:abstractNum>
-  <w:abstractNum w:abstractNumId="8">
+  <w:abstractNum w:abstractNumId="11">
     <w:nsid w:val="35CD467B"/>
     <w:multiLevelType w:val="hybridMultilevel"/>
     <w:tmpl w:val="5A945518"/>
@@ -37062,7 +40476,7 @@
       </w:rPr>
     </w:lvl>
   </w:abstractNum>
-  <w:abstractNum w:abstractNumId="9">
+  <w:abstractNum w:abstractNumId="12">
     <w:nsid w:val="381D7424"/>
     <w:multiLevelType w:val="multilevel"/>
     <w:tmpl w:val="98DE00B4"/>
@@ -37175,7 +40589,7 @@
       </w:rPr>
     </w:lvl>
   </w:abstractNum>
-  <w:abstractNum w:abstractNumId="10">
+  <w:abstractNum w:abstractNumId="13">
     <w:nsid w:val="43C82015"/>
     <w:multiLevelType w:val="hybridMultilevel"/>
     <w:tmpl w:val="F1701470"/>
@@ -37288,7 +40702,7 @@
       </w:pPr>
     </w:lvl>
   </w:abstractNum>
-  <w:abstractNum w:abstractNumId="11">
+  <w:abstractNum w:abstractNumId="14">
     <w:nsid w:val="44CB6A74"/>
     <w:multiLevelType w:val="hybridMultilevel"/>
     <w:tmpl w:val="63169BF8"/>
@@ -37374,7 +40788,7 @@
       </w:pPr>
     </w:lvl>
   </w:abstractNum>
-  <w:abstractNum w:abstractNumId="12">
+  <w:abstractNum w:abstractNumId="15">
     <w:nsid w:val="455478EA"/>
     <w:multiLevelType w:val="hybridMultilevel"/>
     <w:tmpl w:val="DCD6AB74"/>
@@ -37487,7 +40901,7 @@
       </w:rPr>
     </w:lvl>
   </w:abstractNum>
-  <w:abstractNum w:abstractNumId="13">
+  <w:abstractNum w:abstractNumId="16">
     <w:nsid w:val="46F905DB"/>
     <w:multiLevelType w:val="hybridMultilevel"/>
     <w:tmpl w:val="34FADBC4"/>
@@ -37577,7 +40991,7 @@
       </w:pPr>
     </w:lvl>
   </w:abstractNum>
-  <w:abstractNum w:abstractNumId="14">
+  <w:abstractNum w:abstractNumId="17">
     <w:nsid w:val="48F062CF"/>
     <w:multiLevelType w:val="multilevel"/>
     <w:tmpl w:val="C764CECE"/>
@@ -37690,7 +41104,7 @@
       </w:rPr>
     </w:lvl>
   </w:abstractNum>
-  <w:abstractNum w:abstractNumId="15">
+  <w:abstractNum w:abstractNumId="18">
     <w:nsid w:val="71E126A9"/>
     <w:multiLevelType w:val="hybridMultilevel"/>
     <w:tmpl w:val="6A20E3B0"/>
@@ -37781,55 +41195,64 @@
     </w:lvl>
   </w:abstractNum>
   <w:num w:numId="1">
-    <w:abstractNumId w:val="5"/>
+    <w:abstractNumId w:val="8"/>
   </w:num>
   <w:num w:numId="2">
-    <w:abstractNumId w:val="14"/>
+    <w:abstractNumId w:val="17"/>
   </w:num>
   <w:num w:numId="3">
     <w:abstractNumId w:val="0"/>
   </w:num>
   <w:num w:numId="4">
+    <w:abstractNumId w:val="12"/>
+  </w:num>
+  <w:num w:numId="5">
+    <w:abstractNumId w:val="13"/>
+  </w:num>
+  <w:num w:numId="6">
+    <w:abstractNumId w:val="16"/>
+  </w:num>
+  <w:num w:numId="7">
+    <w:abstractNumId w:val="4"/>
+  </w:num>
+  <w:num w:numId="8">
     <w:abstractNumId w:val="9"/>
   </w:num>
-  <w:num w:numId="5">
+  <w:num w:numId="9">
+    <w:abstractNumId w:val="18"/>
+  </w:num>
+  <w:num w:numId="10">
+    <w:abstractNumId w:val="3"/>
+  </w:num>
+  <w:num w:numId="11">
+    <w:abstractNumId w:val="6"/>
+  </w:num>
+  <w:num w:numId="12">
+    <w:abstractNumId w:val="7"/>
+  </w:num>
+  <w:num w:numId="13">
+    <w:abstractNumId w:val="11"/>
+  </w:num>
+  <w:num w:numId="14">
+    <w:abstractNumId w:val="15"/>
+  </w:num>
+  <w:num w:numId="15">
+    <w:abstractNumId w:val="8"/>
+  </w:num>
+  <w:num w:numId="16">
     <w:abstractNumId w:val="10"/>
   </w:num>
-  <w:num w:numId="6">
-    <w:abstractNumId w:val="13"/>
+  <w:num w:numId="17">
+    <w:abstractNumId w:val="14"/>
   </w:num>
-  <w:num w:numId="7">
+  <w:num w:numId="18">
+    <w:abstractNumId w:val="5"/>
+  </w:num>
+  <w:num w:numId="19">
     <w:abstractNumId w:val="2"/>
   </w:num>
-  <w:num w:numId="8">
-    <w:abstractNumId w:val="6"/>
-  </w:num>
-  <w:num w:numId="9">
-    <w:abstractNumId w:val="15"/>
-  </w:num>
-  <w:num w:numId="10">
+  <w:num w:numId="20">
     <w:abstractNumId w:val="1"/>
-  </w:num>
-  <w:num w:numId="11">
-    <w:abstractNumId w:val="3"/>
-  </w:num>
-  <w:num w:numId="12">
-    <w:abstractNumId w:val="4"/>
-  </w:num>
-  <w:num w:numId="13">
-    <w:abstractNumId w:val="8"/>
-  </w:num>
-  <w:num w:numId="14">
-    <w:abstractNumId w:val="12"/>
-  </w:num>
-  <w:num w:numId="15">
-    <w:abstractNumId w:val="5"/>
-  </w:num>
-  <w:num w:numId="16">
-    <w:abstractNumId w:val="7"/>
-  </w:num>
-  <w:num w:numId="17">
-    <w:abstractNumId w:val="11"/>
   </w:num>
   <w:numIdMacAtCleanup w:val="5"/>
 </w:numbering>
@@ -39454,7 +42877,7 @@
 </file>
 
 <file path=customXml/itemProps1.xml><?xml version="1.0" encoding="utf-8"?>
-<ds:datastoreItem xmlns:ds="http://schemas.openxmlformats.org/officeDocument/2006/customXml" ds:itemID="{CC35B78E-6A33-4910-AB5C-0EB247FABC28}">
+<ds:datastoreItem xmlns:ds="http://schemas.openxmlformats.org/officeDocument/2006/customXml" ds:itemID="{B083F390-83FC-4AB0-823C-85FC32428787}">
   <ds:schemaRefs>
     <ds:schemaRef ds:uri="http://schemas.openxmlformats.org/officeDocument/2006/bibliography"/>
   </ds:schemaRefs>

--- a/reports/defence/otchet.docx
+++ b/reports/defence/otchet.docx
@@ -33038,16 +33038,44 @@
         </w:rPr>
         <w:t xml:space="preserve">ные вершины, а псевдо-финальные – вершины, </w:t>
       </w:r>
+      <w:r>
+        <w:rPr>
+          <w:rFonts w:asciiTheme="majorHAnsi" w:hAnsiTheme="majorHAnsi" w:cstheme="majorHAnsi"/>
+          <w:sz w:val="28"/>
+          <w:szCs w:val="28"/>
+        </w:rPr>
+        <w:t>из которых имеет</w:t>
+      </w:r>
+      <w:r>
+        <w:rPr>
+          <w:rFonts w:asciiTheme="majorHAnsi" w:hAnsiTheme="majorHAnsi" w:cstheme="majorHAnsi"/>
+          <w:sz w:val="28"/>
+          <w:szCs w:val="28"/>
+        </w:rPr>
+        <w:t>ся переход не по всем терминальным символам</w:t>
+      </w:r>
+      <w:r>
+        <w:rPr>
+          <w:rFonts w:asciiTheme="majorHAnsi" w:hAnsiTheme="majorHAnsi" w:cstheme="majorHAnsi"/>
+          <w:sz w:val="28"/>
+          <w:szCs w:val="28"/>
+        </w:rPr>
+        <w:t>.</w:t>
+      </w:r>
+    </w:p>
+    <w:p>
+      <w:pPr>
+        <w:spacing w:line="360" w:lineRule="auto"/>
+        <w:ind w:firstLine="709"/>
+        <w:jc w:val="both"/>
+        <w:rPr>
+          <w:rFonts w:asciiTheme="majorHAnsi" w:hAnsiTheme="majorHAnsi" w:cstheme="majorHAnsi"/>
+          <w:sz w:val="28"/>
+          <w:szCs w:val="28"/>
+        </w:rPr>
+      </w:pPr>
       <w:bookmarkStart w:id="20" w:name="_GoBack"/>
       <w:bookmarkEnd w:id="20"/>
-      <w:r>
-        <w:rPr>
-          <w:rFonts w:asciiTheme="majorHAnsi" w:hAnsiTheme="majorHAnsi" w:cstheme="majorHAnsi"/>
-          <w:sz w:val="28"/>
-          <w:szCs w:val="28"/>
-        </w:rPr>
-        <w:t>из которых имеется переход не по всем терминалам.</w:t>
-      </w:r>
     </w:p>
     <w:p>
       <w:pPr>
@@ -33808,15 +33836,7 @@
           <w:sz w:val="28"/>
           <w:lang w:val="en-US"/>
         </w:rPr>
-        <w:t>l</w:t>
-      </w:r>
-      <w:r>
-        <w:rPr>
-          <w:rFonts w:ascii="Times New Roman" w:hAnsi="Times New Roman" w:cs="Times New Roman"/>
-          <w:sz w:val="28"/>
-          <w:lang w:val="en-US"/>
-        </w:rPr>
-        <w:t>et</w:t>
+        <w:t>let</w:t>
       </w:r>
       <w:r>
         <w:rPr>
@@ -33830,28 +33850,7 @@
           <w:rFonts w:ascii="Times New Roman" w:hAnsi="Times New Roman" w:cs="Times New Roman"/>
           <w:sz w:val="28"/>
         </w:rPr>
-        <w:t>верш</w:t>
-      </w:r>
-      <w:r>
-        <w:rPr>
-          <w:rFonts w:ascii="Times New Roman" w:hAnsi="Times New Roman" w:cs="Times New Roman"/>
-          <w:sz w:val="28"/>
-        </w:rPr>
-        <w:t>и</w:t>
-      </w:r>
-      <w:r>
-        <w:rPr>
-          <w:rFonts w:ascii="Times New Roman" w:hAnsi="Times New Roman" w:cs="Times New Roman"/>
-          <w:sz w:val="28"/>
-        </w:rPr>
-        <w:t>на изображена многоугольником.</w:t>
-      </w:r>
-      <w:r>
-        <w:rPr>
-          <w:rFonts w:ascii="Times New Roman" w:hAnsi="Times New Roman" w:cs="Times New Roman"/>
-          <w:sz w:val="28"/>
-        </w:rPr>
-        <w:t xml:space="preserve"> </w:t>
+        <w:t xml:space="preserve">вершина изображена многоугольником. </w:t>
       </w:r>
       <w:r>
         <w:rPr>
@@ -34804,28 +34803,7 @@
             <w:rFonts w:ascii="Cambria Math" w:hAnsi="Cambria Math" w:cstheme="majorHAnsi"/>
             <w:sz w:val="28"/>
           </w:rPr>
-          <m:t>(</m:t>
-        </m:r>
-        <m:r>
-          <w:rPr>
-            <w:rFonts w:ascii="Cambria Math" w:hAnsi="Cambria Math" w:cstheme="majorHAnsi"/>
-            <w:sz w:val="28"/>
-          </w:rPr>
-          <m:t>x+</m:t>
-        </m:r>
-        <m:r>
-          <w:rPr>
-            <w:rFonts w:ascii="Cambria Math" w:hAnsi="Cambria Math" w:cstheme="majorHAnsi"/>
-            <w:sz w:val="28"/>
-          </w:rPr>
-          <m:t>(</m:t>
-        </m:r>
-        <m:r>
-          <w:rPr>
-            <w:rFonts w:ascii="Cambria Math" w:hAnsi="Cambria Math" w:cstheme="majorHAnsi"/>
-            <w:sz w:val="28"/>
-          </w:rPr>
-          <m:t>x*</m:t>
+          <m:t>(x+(x*</m:t>
         </m:r>
         <m:d>
           <m:dPr>
@@ -36523,14 +36501,7 @@
                 <w:rFonts w:ascii="Cambria Math" w:hAnsi="Cambria Math" w:cstheme="majorHAnsi"/>
                 <w:sz w:val="28"/>
               </w:rPr>
-              <m:t xml:space="preserve"> </m:t>
-            </m:r>
-            <m:r>
-              <w:rPr>
-                <w:rFonts w:ascii="Cambria Math" w:hAnsi="Cambria Math" w:cstheme="majorHAnsi"/>
-                <w:sz w:val="28"/>
-              </w:rPr>
-              <m:t xml:space="preserve">x+x*x </m:t>
+              <m:t xml:space="preserve"> x+x*x </m:t>
             </m:r>
           </m:e>
         </m:d>
@@ -36579,14 +36550,7 @@
             <w:rFonts w:ascii="Cambria Math" w:hAnsi="Cambria Math" w:cstheme="majorHAnsi"/>
             <w:sz w:val="28"/>
           </w:rPr>
-          <m:t>(</m:t>
-        </m:r>
-        <m:r>
-          <w:rPr>
-            <w:rFonts w:ascii="Cambria Math" w:hAnsi="Cambria Math" w:cstheme="majorHAnsi"/>
-            <w:sz w:val="28"/>
-          </w:rPr>
-          <m:t xml:space="preserve"> x+(x*</m:t>
+          <m:t>( x+(x*</m:t>
         </m:r>
         <m:d>
           <m:dPr>
@@ -36641,28 +36605,7 @@
             <w:rFonts w:ascii="Cambria Math" w:hAnsi="Cambria Math" w:cstheme="majorHAnsi"/>
             <w:sz w:val="28"/>
           </w:rPr>
-          <m:t>*(x)</m:t>
-        </m:r>
-        <m:r>
-          <w:rPr>
-            <w:rFonts w:ascii="Cambria Math" w:hAnsi="Cambria Math" w:cstheme="majorHAnsi"/>
-            <w:sz w:val="28"/>
-          </w:rPr>
-          <m:t xml:space="preserve"> </m:t>
-        </m:r>
-        <m:r>
-          <w:rPr>
-            <w:rFonts w:ascii="Cambria Math" w:hAnsi="Cambria Math" w:cstheme="majorHAnsi"/>
-            <w:sz w:val="28"/>
-          </w:rPr>
-          <m:t>)</m:t>
-        </m:r>
-        <m:r>
-          <w:rPr>
-            <w:rFonts w:ascii="Cambria Math" w:hAnsi="Cambria Math" w:cstheme="majorHAnsi"/>
-            <w:sz w:val="28"/>
-          </w:rPr>
-          <m:t xml:space="preserve"> ) ) ;</m:t>
+          <m:t>*(x) ) ) ) ;</m:t>
         </m:r>
       </m:oMath>
     </w:p>
@@ -36966,23 +36909,7 @@
             <w:sz w:val="28"/>
             <w:lang w:val="en-US"/>
           </w:rPr>
-          <m:t xml:space="preserve">[ </m:t>
-        </m:r>
-        <m:r>
-          <w:rPr>
-            <w:rFonts w:ascii="Cambria Math" w:hAnsi="Cambria Math" w:cstheme="majorHAnsi"/>
-            <w:sz w:val="28"/>
-            <w:lang w:val="en-US"/>
-          </w:rPr>
-          <m:t>STRING</m:t>
-        </m:r>
-        <m:r>
-          <w:rPr>
-            <w:rFonts w:ascii="Cambria Math" w:hAnsi="Cambria Math" w:cstheme="majorHAnsi"/>
-            <w:sz w:val="28"/>
-            <w:lang w:val="en-US"/>
-          </w:rPr>
-          <m:t xml:space="preserve"> ]</m:t>
+          <m:t>[ STRING ]</m:t>
         </m:r>
       </m:oMath>
     </w:p>
@@ -37132,105 +37059,7 @@
             <w:rFonts w:ascii="Cambria Math" w:hAnsi="Cambria Math" w:cstheme="majorHAnsi"/>
             <w:sz w:val="28"/>
           </w:rPr>
-          <m:t>ident</m:t>
-        </m:r>
-        <m:r>
-          <w:rPr>
-            <w:rFonts w:ascii="Cambria Math" w:hAnsi="Cambria Math" w:cstheme="majorHAnsi"/>
-            <w:sz w:val="28"/>
-          </w:rPr>
-          <m:t xml:space="preserve"> ( </m:t>
-        </m:r>
-        <m:r>
-          <w:rPr>
-            <w:rFonts w:ascii="Cambria Math" w:hAnsi="Cambria Math" w:cstheme="majorHAnsi"/>
-            <w:sz w:val="28"/>
-          </w:rPr>
-          <m:t>ident</m:t>
-        </m:r>
-        <m:r>
-          <w:rPr>
-            <w:rFonts w:ascii="Cambria Math" w:hAnsi="Cambria Math" w:cstheme="majorHAnsi"/>
-            <w:sz w:val="28"/>
-          </w:rPr>
-          <m:t>:</m:t>
-        </m:r>
-        <m:r>
-          <w:rPr>
-            <w:rFonts w:ascii="Cambria Math" w:hAnsi="Cambria Math" w:cstheme="majorHAnsi"/>
-            <w:sz w:val="28"/>
-          </w:rPr>
-          <m:t xml:space="preserve">ident </m:t>
-        </m:r>
-        <m:r>
-          <w:rPr>
-            <w:rFonts w:ascii="Cambria Math" w:hAnsi="Cambria Math" w:cstheme="majorHAnsi"/>
-            <w:sz w:val="28"/>
-          </w:rPr>
-          <m:t xml:space="preserve">; </m:t>
-        </m:r>
-        <m:r>
-          <w:rPr>
-            <w:rFonts w:ascii="Cambria Math" w:hAnsi="Cambria Math" w:cstheme="majorHAnsi"/>
-            <w:sz w:val="28"/>
-          </w:rPr>
-          <m:t xml:space="preserve">ident </m:t>
-        </m:r>
-        <m:r>
-          <w:rPr>
-            <w:rFonts w:ascii="Cambria Math" w:hAnsi="Cambria Math" w:cstheme="majorHAnsi"/>
-            <w:sz w:val="28"/>
-          </w:rPr>
-          <m:t xml:space="preserve">, </m:t>
-        </m:r>
-        <m:r>
-          <w:rPr>
-            <w:rFonts w:ascii="Cambria Math" w:hAnsi="Cambria Math" w:cstheme="majorHAnsi"/>
-            <w:sz w:val="28"/>
-          </w:rPr>
-          <m:t xml:space="preserve">ident </m:t>
-        </m:r>
-        <m:r>
-          <w:rPr>
-            <w:rFonts w:ascii="Cambria Math" w:hAnsi="Cambria Math" w:cstheme="majorHAnsi"/>
-            <w:sz w:val="28"/>
-          </w:rPr>
-          <m:t>:char</m:t>
-        </m:r>
-        <m:r>
-          <w:rPr>
-            <w:rFonts w:ascii="Cambria Math" w:hAnsi="Cambria Math" w:cstheme="majorHAnsi"/>
-            <w:sz w:val="28"/>
-          </w:rPr>
-          <m:t xml:space="preserve"> </m:t>
-        </m:r>
-        <m:r>
-          <w:rPr>
-            <w:rFonts w:ascii="Cambria Math" w:hAnsi="Cambria Math" w:cstheme="majorHAnsi"/>
-            <w:sz w:val="28"/>
-          </w:rPr>
-          <m:t xml:space="preserve">) </m:t>
-        </m:r>
-        <m:r>
-          <w:rPr>
-            <w:rFonts w:ascii="Cambria Math" w:hAnsi="Cambria Math" w:cstheme="majorHAnsi"/>
-            <w:sz w:val="28"/>
-          </w:rPr>
-          <m:t xml:space="preserve"> :</m:t>
-        </m:r>
-        <m:r>
-          <w:rPr>
-            <w:rFonts w:ascii="Cambria Math" w:hAnsi="Cambria Math" w:cstheme="majorHAnsi"/>
-            <w:sz w:val="28"/>
-          </w:rPr>
-          <m:t>char</m:t>
-        </m:r>
-        <m:r>
-          <w:rPr>
-            <w:rFonts w:ascii="Cambria Math" w:hAnsi="Cambria Math" w:cstheme="majorHAnsi"/>
-            <w:sz w:val="28"/>
-          </w:rPr>
-          <m:t xml:space="preserve"> ;</m:t>
+          <m:t>ident ( ident:ident ; ident , ident :char )  :char ;</m:t>
         </m:r>
       </m:oMath>
     </w:p>
@@ -37265,21 +37094,7 @@
             <w:rFonts w:ascii="Cambria Math" w:hAnsi="Cambria Math" w:cstheme="majorHAnsi"/>
             <w:sz w:val="28"/>
           </w:rPr>
-          <m:t>ident :</m:t>
-        </m:r>
-        <m:r>
-          <w:rPr>
-            <w:rFonts w:ascii="Cambria Math" w:hAnsi="Cambria Math" w:cstheme="majorHAnsi"/>
-            <w:sz w:val="28"/>
-          </w:rPr>
-          <m:t>boolean</m:t>
-        </m:r>
-        <m:r>
-          <w:rPr>
-            <w:rFonts w:ascii="Cambria Math" w:hAnsi="Cambria Math" w:cstheme="majorHAnsi"/>
-            <w:sz w:val="28"/>
-          </w:rPr>
-          <m:t xml:space="preserve"> ;</m:t>
+          <m:t>ident :boolean ;</m:t>
         </m:r>
       </m:oMath>
     </w:p>
@@ -37313,21 +37128,7 @@
             <w:rFonts w:ascii="Cambria Math" w:hAnsi="Cambria Math" w:cstheme="majorHAnsi"/>
             <w:sz w:val="28"/>
           </w:rPr>
-          <m:t>ident :</m:t>
-        </m:r>
-        <m:r>
-          <w:rPr>
-            <w:rFonts w:ascii="Cambria Math" w:hAnsi="Cambria Math" w:cstheme="majorHAnsi"/>
-            <w:sz w:val="28"/>
-          </w:rPr>
-          <m:t>string</m:t>
-        </m:r>
-        <m:r>
-          <w:rPr>
-            <w:rFonts w:ascii="Cambria Math" w:hAnsi="Cambria Math" w:cstheme="majorHAnsi"/>
-            <w:sz w:val="28"/>
-          </w:rPr>
-          <m:t xml:space="preserve"> ;</m:t>
+          <m:t>ident :string ;</m:t>
         </m:r>
       </m:oMath>
     </w:p>
@@ -37360,21 +37161,7 @@
             <w:rFonts w:ascii="Cambria Math" w:hAnsi="Cambria Math" w:cstheme="majorHAnsi"/>
             <w:sz w:val="28"/>
           </w:rPr>
-          <m:t>ident</m:t>
-        </m:r>
-        <m:r>
-          <w:rPr>
-            <w:rFonts w:ascii="Cambria Math" w:hAnsi="Cambria Math" w:cstheme="majorHAnsi"/>
-            <w:sz w:val="28"/>
-          </w:rPr>
-          <m:t xml:space="preserve"> :real</m:t>
-        </m:r>
-        <m:r>
-          <w:rPr>
-            <w:rFonts w:ascii="Cambria Math" w:hAnsi="Cambria Math" w:cstheme="majorHAnsi"/>
-            <w:sz w:val="28"/>
-          </w:rPr>
-          <m:t xml:space="preserve"> ;</m:t>
+          <m:t>ident :real ;</m:t>
         </m:r>
       </m:oMath>
     </w:p>
@@ -37407,21 +37194,7 @@
             <w:rFonts w:ascii="Cambria Math" w:hAnsi="Cambria Math" w:cstheme="majorHAnsi"/>
             <w:sz w:val="28"/>
           </w:rPr>
-          <m:t>ident :</m:t>
-        </m:r>
-        <m:r>
-          <w:rPr>
-            <w:rFonts w:ascii="Cambria Math" w:hAnsi="Cambria Math" w:cstheme="majorHAnsi"/>
-            <w:sz w:val="28"/>
-          </w:rPr>
-          <m:t>integer</m:t>
-        </m:r>
-        <m:r>
-          <w:rPr>
-            <w:rFonts w:ascii="Cambria Math" w:hAnsi="Cambria Math" w:cstheme="majorHAnsi"/>
-            <w:sz w:val="28"/>
-          </w:rPr>
-          <m:t>;</m:t>
+          <m:t>ident :integer;</m:t>
         </m:r>
       </m:oMath>
     </w:p>
@@ -37461,28 +37234,7 @@
             <w:rFonts w:ascii="Cambria Math" w:hAnsi="Cambria Math" w:cstheme="majorHAnsi"/>
             <w:sz w:val="28"/>
           </w:rPr>
-          <m:t>ident (ident:</m:t>
-        </m:r>
-        <m:r>
-          <w:rPr>
-            <w:rFonts w:ascii="Cambria Math" w:hAnsi="Cambria Math" w:cstheme="majorHAnsi"/>
-            <w:sz w:val="28"/>
-          </w:rPr>
-          <m:t>boolean</m:t>
-        </m:r>
-        <m:r>
-          <w:rPr>
-            <w:rFonts w:ascii="Cambria Math" w:hAnsi="Cambria Math" w:cstheme="majorHAnsi"/>
-            <w:sz w:val="28"/>
-          </w:rPr>
-          <m:t>;ident</m:t>
-        </m:r>
-        <m:r>
-          <w:rPr>
-            <w:rFonts w:ascii="Cambria Math" w:hAnsi="Cambria Math" w:cstheme="majorHAnsi"/>
-            <w:sz w:val="28"/>
-          </w:rPr>
-          <m:t xml:space="preserve">:string; </m:t>
+          <m:t xml:space="preserve">ident (ident:boolean;ident:string; </m:t>
         </m:r>
       </m:oMath>
     </w:p>
@@ -37502,35 +37254,7 @@
               <w:rFonts w:ascii="Cambria Math" w:hAnsi="Cambria Math" w:cstheme="majorHAnsi"/>
               <w:sz w:val="28"/>
             </w:rPr>
-            <m:t>ident:</m:t>
-          </m:r>
-          <m:r>
-            <w:rPr>
-              <w:rFonts w:ascii="Cambria Math" w:hAnsi="Cambria Math" w:cstheme="majorHAnsi"/>
-              <w:sz w:val="28"/>
-            </w:rPr>
-            <m:t>real;ident:integer</m:t>
-          </m:r>
-          <m:r>
-            <w:rPr>
-              <w:rFonts w:ascii="Cambria Math" w:hAnsi="Cambria Math" w:cstheme="majorHAnsi"/>
-              <w:sz w:val="28"/>
-            </w:rPr>
-            <m:t>):</m:t>
-          </m:r>
-          <m:r>
-            <w:rPr>
-              <w:rFonts w:ascii="Cambria Math" w:hAnsi="Cambria Math" w:cstheme="majorHAnsi"/>
-              <w:sz w:val="28"/>
-            </w:rPr>
-            <m:t>ident</m:t>
-          </m:r>
-          <m:r>
-            <w:rPr>
-              <w:rFonts w:ascii="Cambria Math" w:hAnsi="Cambria Math" w:cstheme="majorHAnsi"/>
-              <w:sz w:val="28"/>
-            </w:rPr>
-            <m:t>;</m:t>
+            <m:t>ident:real;ident:integer):ident;</m:t>
           </m:r>
         </m:oMath>
       </m:oMathPara>
@@ -42877,7 +42601,7 @@
 </file>
 
 <file path=customXml/itemProps1.xml><?xml version="1.0" encoding="utf-8"?>
-<ds:datastoreItem xmlns:ds="http://schemas.openxmlformats.org/officeDocument/2006/customXml" ds:itemID="{B083F390-83FC-4AB0-823C-85FC32428787}">
+<ds:datastoreItem xmlns:ds="http://schemas.openxmlformats.org/officeDocument/2006/customXml" ds:itemID="{5B62B44B-D0A0-449E-B751-1E29771B7903}">
   <ds:schemaRefs>
     <ds:schemaRef ds:uri="http://schemas.openxmlformats.org/officeDocument/2006/bibliography"/>
   </ds:schemaRefs>

--- a/reports/defence/otchet.docx
+++ b/reports/defence/otchet.docx
@@ -33028,7 +33028,7 @@
           <w:sz w:val="28"/>
           <w:szCs w:val="28"/>
         </w:rPr>
-        <w:t>По аналогии с генерацией позитивных тестов, генерация негативных также использует поиск в графе в ширину.  Однако заключительными состояниями в данном случае будут не финаль</w:t>
+        <w:t xml:space="preserve">По аналогии с генерацией позитивных тестов, генерация негативных также использует поиск в графе в ширину.  </w:t>
       </w:r>
       <w:r>
         <w:rPr>
@@ -33036,31 +33036,7 @@
           <w:sz w:val="28"/>
           <w:szCs w:val="28"/>
         </w:rPr>
-        <w:t xml:space="preserve">ные вершины, а псевдо-финальные – вершины, </w:t>
-      </w:r>
-      <w:r>
-        <w:rPr>
-          <w:rFonts w:asciiTheme="majorHAnsi" w:hAnsiTheme="majorHAnsi" w:cstheme="majorHAnsi"/>
-          <w:sz w:val="28"/>
-          <w:szCs w:val="28"/>
-        </w:rPr>
-        <w:t>из которых имеет</w:t>
-      </w:r>
-      <w:r>
-        <w:rPr>
-          <w:rFonts w:asciiTheme="majorHAnsi" w:hAnsiTheme="majorHAnsi" w:cstheme="majorHAnsi"/>
-          <w:sz w:val="28"/>
-          <w:szCs w:val="28"/>
-        </w:rPr>
-        <w:t>ся переход не по всем терминальным символам</w:t>
-      </w:r>
-      <w:r>
-        <w:rPr>
-          <w:rFonts w:asciiTheme="majorHAnsi" w:hAnsiTheme="majorHAnsi" w:cstheme="majorHAnsi"/>
-          <w:sz w:val="28"/>
-          <w:szCs w:val="28"/>
-        </w:rPr>
-        <w:t>.</w:t>
+        <w:t>Однако данная задача более тривиальна, так как не требует остановки в заключительных состояниях и поиска пути до таких состояний.</w:t>
       </w:r>
     </w:p>
     <w:p>
@@ -33074,13 +33050,362 @@
           <w:szCs w:val="28"/>
         </w:rPr>
       </w:pPr>
-      <w:bookmarkStart w:id="20" w:name="_GoBack"/>
-      <w:bookmarkEnd w:id="20"/>
+      <w:r>
+        <w:rPr>
+          <w:rFonts w:asciiTheme="majorHAnsi" w:hAnsiTheme="majorHAnsi" w:cstheme="majorHAnsi"/>
+          <w:sz w:val="28"/>
+          <w:szCs w:val="28"/>
+        </w:rPr>
+        <w:t>З</w:t>
+      </w:r>
+      <w:r>
+        <w:rPr>
+          <w:rFonts w:asciiTheme="majorHAnsi" w:hAnsiTheme="majorHAnsi" w:cstheme="majorHAnsi"/>
+          <w:sz w:val="28"/>
+          <w:szCs w:val="28"/>
+        </w:rPr>
+        <w:t xml:space="preserve">аключительными состояниями в данном случае будут </w:t>
+      </w:r>
+      <w:r>
+        <w:rPr>
+          <w:rFonts w:asciiTheme="majorHAnsi" w:hAnsiTheme="majorHAnsi" w:cstheme="majorHAnsi"/>
+          <w:sz w:val="28"/>
+          <w:szCs w:val="28"/>
+        </w:rPr>
+        <w:t xml:space="preserve">уже </w:t>
+      </w:r>
+      <w:r>
+        <w:rPr>
+          <w:rFonts w:asciiTheme="majorHAnsi" w:hAnsiTheme="majorHAnsi" w:cstheme="majorHAnsi"/>
+          <w:sz w:val="28"/>
+          <w:szCs w:val="28"/>
+        </w:rPr>
+        <w:t>не финаль</w:t>
+      </w:r>
+      <w:r>
+        <w:rPr>
+          <w:rFonts w:asciiTheme="majorHAnsi" w:hAnsiTheme="majorHAnsi" w:cstheme="majorHAnsi"/>
+          <w:sz w:val="28"/>
+          <w:szCs w:val="28"/>
+        </w:rPr>
+        <w:t>ные вершин</w:t>
+      </w:r>
+      <w:r>
+        <w:rPr>
+          <w:rFonts w:asciiTheme="majorHAnsi" w:hAnsiTheme="majorHAnsi" w:cstheme="majorHAnsi"/>
+          <w:sz w:val="28"/>
+          <w:szCs w:val="28"/>
+        </w:rPr>
+        <w:t>ы</w:t>
+      </w:r>
+      <w:r>
+        <w:rPr>
+          <w:rFonts w:asciiTheme="majorHAnsi" w:hAnsiTheme="majorHAnsi" w:cstheme="majorHAnsi"/>
+          <w:sz w:val="28"/>
+          <w:szCs w:val="28"/>
+        </w:rPr>
+        <w:t>, а все конфигурационные, которые не являются финальными</w:t>
+      </w:r>
+      <w:r>
+        <w:rPr>
+          <w:rFonts w:asciiTheme="majorHAnsi" w:hAnsiTheme="majorHAnsi" w:cstheme="majorHAnsi"/>
+          <w:sz w:val="28"/>
+          <w:szCs w:val="28"/>
+        </w:rPr>
+        <w:t>, поскольку при генерации негативных тестов стоит задача генерации тест</w:t>
+      </w:r>
+      <w:r>
+        <w:rPr>
+          <w:rFonts w:asciiTheme="majorHAnsi" w:hAnsiTheme="majorHAnsi" w:cstheme="majorHAnsi"/>
+          <w:sz w:val="28"/>
+          <w:szCs w:val="28"/>
+        </w:rPr>
+        <w:t>а для каждого ошибочного ребра, включая отсутствующие по некоторым терминалам переходы</w:t>
+      </w:r>
+      <w:r>
+        <w:rPr>
+          <w:rFonts w:asciiTheme="majorHAnsi" w:hAnsiTheme="majorHAnsi" w:cstheme="majorHAnsi"/>
+          <w:sz w:val="28"/>
+          <w:szCs w:val="28"/>
+        </w:rPr>
+        <w:t xml:space="preserve"> (назовем их «неопределенными» переходами),</w:t>
+      </w:r>
+      <w:r>
+        <w:rPr>
+          <w:rFonts w:asciiTheme="majorHAnsi" w:hAnsiTheme="majorHAnsi" w:cstheme="majorHAnsi"/>
+          <w:sz w:val="28"/>
+          <w:szCs w:val="28"/>
+        </w:rPr>
+        <w:t xml:space="preserve"> </w:t>
+      </w:r>
+      <w:r>
+        <w:rPr>
+          <w:rFonts w:asciiTheme="majorHAnsi" w:hAnsiTheme="majorHAnsi" w:cstheme="majorHAnsi"/>
+          <w:sz w:val="28"/>
+          <w:szCs w:val="28"/>
+        </w:rPr>
+        <w:t xml:space="preserve">а также для всех </w:t>
+      </w:r>
+      <w:proofErr w:type="spellStart"/>
+      <w:r>
+        <w:rPr>
+          <w:rFonts w:asciiTheme="majorHAnsi" w:hAnsiTheme="majorHAnsi" w:cstheme="majorHAnsi"/>
+          <w:sz w:val="28"/>
+          <w:szCs w:val="28"/>
+        </w:rPr>
+        <w:t>нефинальных</w:t>
+      </w:r>
+      <w:proofErr w:type="spellEnd"/>
+      <w:r>
+        <w:rPr>
+          <w:rFonts w:asciiTheme="majorHAnsi" w:hAnsiTheme="majorHAnsi" w:cstheme="majorHAnsi"/>
+          <w:sz w:val="28"/>
+          <w:szCs w:val="28"/>
+        </w:rPr>
+        <w:t xml:space="preserve"> вершин.</w:t>
+      </w:r>
+      <w:r>
+        <w:rPr>
+          <w:rFonts w:asciiTheme="majorHAnsi" w:hAnsiTheme="majorHAnsi" w:cstheme="majorHAnsi"/>
+          <w:sz w:val="28"/>
+          <w:szCs w:val="28"/>
+        </w:rPr>
+        <w:t xml:space="preserve"> Другими словами, строятся цепочки из дополнения ко входному языку.</w:t>
+      </w:r>
+    </w:p>
+    <w:p>
+      <w:pPr>
+        <w:spacing w:line="360" w:lineRule="auto"/>
+        <w:ind w:firstLine="709"/>
+        <w:jc w:val="both"/>
+        <w:rPr>
+          <w:rFonts w:asciiTheme="majorHAnsi" w:hAnsiTheme="majorHAnsi" w:cstheme="majorHAnsi"/>
+          <w:sz w:val="28"/>
+          <w:szCs w:val="28"/>
+        </w:rPr>
+      </w:pPr>
+      <w:r>
+        <w:rPr>
+          <w:rFonts w:asciiTheme="majorHAnsi" w:hAnsiTheme="majorHAnsi" w:cstheme="majorHAnsi"/>
+          <w:sz w:val="28"/>
+          <w:szCs w:val="28"/>
+        </w:rPr>
+        <w:t xml:space="preserve">Пусть в начале обхода в очереди находится стек, состоящий из единственной корневой вершины графа, а также промежуточный результат генерации некорректной цепочки. Далее, пока очередь не пуста, вынимаем текущий стек и промежуточный результат генерации из очереди. Если стек </w:t>
+      </w:r>
+      <w:proofErr w:type="spellStart"/>
+      <w:r>
+        <w:rPr>
+          <w:rFonts w:asciiTheme="majorHAnsi" w:hAnsiTheme="majorHAnsi" w:cstheme="majorHAnsi"/>
+          <w:sz w:val="28"/>
+          <w:szCs w:val="28"/>
+        </w:rPr>
+        <w:t>непуст</w:t>
+      </w:r>
+      <w:proofErr w:type="spellEnd"/>
+      <w:r>
+        <w:rPr>
+          <w:rFonts w:asciiTheme="majorHAnsi" w:hAnsiTheme="majorHAnsi" w:cstheme="majorHAnsi"/>
+          <w:sz w:val="28"/>
+          <w:szCs w:val="28"/>
+        </w:rPr>
+        <w:t xml:space="preserve">, то текущей вершиной является </w:t>
+      </w:r>
+      <w:r>
+        <w:rPr>
+          <w:rFonts w:asciiTheme="majorHAnsi" w:hAnsiTheme="majorHAnsi" w:cstheme="majorHAnsi"/>
+          <w:sz w:val="28"/>
+          <w:szCs w:val="28"/>
+        </w:rPr>
+        <w:t>узел, снятый с верхушки</w:t>
+      </w:r>
+      <w:r>
+        <w:rPr>
+          <w:rFonts w:asciiTheme="majorHAnsi" w:hAnsiTheme="majorHAnsi" w:cstheme="majorHAnsi"/>
+          <w:sz w:val="28"/>
+          <w:szCs w:val="28"/>
+        </w:rPr>
+        <w:t xml:space="preserve"> стека</w:t>
+      </w:r>
+      <w:r>
+        <w:rPr>
+          <w:rFonts w:asciiTheme="majorHAnsi" w:hAnsiTheme="majorHAnsi" w:cstheme="majorHAnsi"/>
+          <w:sz w:val="28"/>
+          <w:szCs w:val="28"/>
+        </w:rPr>
+        <w:t xml:space="preserve">. </w:t>
+      </w:r>
+    </w:p>
+    <w:p>
+      <w:pPr>
+        <w:spacing w:line="360" w:lineRule="auto"/>
+        <w:ind w:firstLine="709"/>
+        <w:jc w:val="both"/>
+        <w:rPr>
+          <w:rFonts w:asciiTheme="majorHAnsi" w:hAnsiTheme="majorHAnsi" w:cstheme="majorHAnsi"/>
+          <w:sz w:val="28"/>
+          <w:szCs w:val="28"/>
+        </w:rPr>
+      </w:pPr>
+      <w:r>
+        <w:rPr>
+          <w:rFonts w:asciiTheme="majorHAnsi" w:hAnsiTheme="majorHAnsi" w:cstheme="majorHAnsi"/>
+          <w:sz w:val="28"/>
+          <w:szCs w:val="28"/>
+        </w:rPr>
+        <w:t xml:space="preserve">Если </w:t>
+      </w:r>
+      <w:r>
+        <w:rPr>
+          <w:rFonts w:asciiTheme="majorHAnsi" w:hAnsiTheme="majorHAnsi" w:cstheme="majorHAnsi"/>
+          <w:sz w:val="28"/>
+          <w:szCs w:val="28"/>
+        </w:rPr>
+        <w:t>текущая вершина – конфигурационная</w:t>
+      </w:r>
+      <w:r>
+        <w:rPr>
+          <w:rFonts w:asciiTheme="majorHAnsi" w:hAnsiTheme="majorHAnsi" w:cstheme="majorHAnsi"/>
+          <w:sz w:val="28"/>
+          <w:szCs w:val="28"/>
+        </w:rPr>
+        <w:t xml:space="preserve">, то </w:t>
+      </w:r>
+      <w:r>
+        <w:rPr>
+          <w:rFonts w:asciiTheme="majorHAnsi" w:hAnsiTheme="majorHAnsi" w:cstheme="majorHAnsi"/>
+          <w:sz w:val="28"/>
+          <w:szCs w:val="28"/>
+        </w:rPr>
+        <w:t>для каждого</w:t>
+      </w:r>
+      <w:r>
+        <w:rPr>
+          <w:rFonts w:asciiTheme="majorHAnsi" w:hAnsiTheme="majorHAnsi" w:cstheme="majorHAnsi"/>
+          <w:sz w:val="28"/>
+          <w:szCs w:val="28"/>
+        </w:rPr>
+        <w:t xml:space="preserve"> ош</w:t>
+      </w:r>
+      <w:r>
+        <w:rPr>
+          <w:rFonts w:asciiTheme="majorHAnsi" w:hAnsiTheme="majorHAnsi" w:cstheme="majorHAnsi"/>
+          <w:sz w:val="28"/>
+          <w:szCs w:val="28"/>
+        </w:rPr>
+        <w:t>ибочного или неопределенного перехода</w:t>
+      </w:r>
+      <w:r>
+        <w:rPr>
+          <w:rFonts w:asciiTheme="majorHAnsi" w:hAnsiTheme="majorHAnsi" w:cstheme="majorHAnsi"/>
+          <w:sz w:val="28"/>
+          <w:szCs w:val="28"/>
+        </w:rPr>
+        <w:t xml:space="preserve"> из неё</w:t>
+      </w:r>
+      <w:r>
+        <w:rPr>
+          <w:rFonts w:asciiTheme="majorHAnsi" w:hAnsiTheme="majorHAnsi" w:cstheme="majorHAnsi"/>
+          <w:sz w:val="28"/>
+          <w:szCs w:val="28"/>
+        </w:rPr>
+        <w:t xml:space="preserve"> необходимо добавить новый негативный тест, состоящий из промежуточного результата генерации, к которому приписан терминальный символ по рассматриваемому переходу.</w:t>
+      </w:r>
+      <w:r>
+        <w:rPr>
+          <w:rFonts w:asciiTheme="majorHAnsi" w:hAnsiTheme="majorHAnsi" w:cstheme="majorHAnsi"/>
+          <w:sz w:val="28"/>
+          <w:szCs w:val="28"/>
+        </w:rPr>
+        <w:t xml:space="preserve"> Если вершина, кроме всего прочего, не является финальной, то также добавляется негативный тест из промежуточного результата. Для всех остальных переходов требуется добавить в очередь новый стек, получаемый из текущего добавлением вершины, соответствующей переходу и, соответственно, к промежуточным результатам приписать терминальный символ перехода.</w:t>
+      </w:r>
+    </w:p>
+    <w:p>
+      <w:pPr>
+        <w:spacing w:line="360" w:lineRule="auto"/>
+        <w:ind w:firstLine="709"/>
+        <w:jc w:val="both"/>
+        <w:rPr>
+          <w:rFonts w:asciiTheme="majorHAnsi" w:hAnsiTheme="majorHAnsi" w:cstheme="majorHAnsi"/>
+          <w:sz w:val="28"/>
+          <w:szCs w:val="28"/>
+        </w:rPr>
+      </w:pPr>
+      <w:r>
+        <w:rPr>
+          <w:rFonts w:asciiTheme="majorHAnsi" w:hAnsiTheme="majorHAnsi" w:cstheme="majorHAnsi"/>
+          <w:sz w:val="28"/>
+          <w:szCs w:val="28"/>
+        </w:rPr>
+        <w:lastRenderedPageBreak/>
+        <w:t>Если</w:t>
+      </w:r>
+      <w:r>
+        <w:rPr>
+          <w:rFonts w:asciiTheme="majorHAnsi" w:hAnsiTheme="majorHAnsi" w:cstheme="majorHAnsi"/>
+          <w:sz w:val="28"/>
+          <w:szCs w:val="28"/>
+        </w:rPr>
+        <w:t xml:space="preserve"> текущая вершина – </w:t>
+      </w:r>
+      <w:r>
+        <w:rPr>
+          <w:rFonts w:asciiTheme="majorHAnsi" w:hAnsiTheme="majorHAnsi" w:cstheme="majorHAnsi"/>
+          <w:sz w:val="28"/>
+          <w:szCs w:val="28"/>
+          <w:lang w:val="en-US"/>
+        </w:rPr>
+        <w:t>let</w:t>
+      </w:r>
+      <w:r>
+        <w:rPr>
+          <w:rFonts w:asciiTheme="majorHAnsi" w:hAnsiTheme="majorHAnsi" w:cstheme="majorHAnsi"/>
+          <w:sz w:val="28"/>
+          <w:szCs w:val="28"/>
+        </w:rPr>
+        <w:t>-</w:t>
+      </w:r>
+      <w:r>
+        <w:rPr>
+          <w:rFonts w:asciiTheme="majorHAnsi" w:hAnsiTheme="majorHAnsi" w:cstheme="majorHAnsi"/>
+          <w:sz w:val="28"/>
+          <w:szCs w:val="28"/>
+        </w:rPr>
+        <w:t xml:space="preserve">узел, то, как и в случае с позитивными тестами, </w:t>
+      </w:r>
+      <w:r>
+        <w:rPr>
+          <w:rFonts w:asciiTheme="majorHAnsi" w:hAnsiTheme="majorHAnsi" w:cstheme="majorHAnsi"/>
+          <w:sz w:val="28"/>
+          <w:szCs w:val="28"/>
+        </w:rPr>
+        <w:t>в очередь кладется стек, на вершине которого находятся верхний и нижний узлы соответствующей вершины.</w:t>
+      </w:r>
+    </w:p>
+    <w:p>
+      <w:pPr>
+        <w:spacing w:line="360" w:lineRule="auto"/>
+        <w:ind w:firstLine="709"/>
+        <w:jc w:val="both"/>
+        <w:rPr>
+          <w:rFonts w:asciiTheme="majorHAnsi" w:hAnsiTheme="majorHAnsi" w:cstheme="majorHAnsi"/>
+          <w:sz w:val="28"/>
+          <w:szCs w:val="28"/>
+        </w:rPr>
+      </w:pPr>
+      <w:r>
+        <w:rPr>
+          <w:rFonts w:asciiTheme="majorHAnsi" w:hAnsiTheme="majorHAnsi" w:cstheme="majorHAnsi"/>
+          <w:sz w:val="28"/>
+          <w:szCs w:val="28"/>
+        </w:rPr>
+        <w:t>Таким образом, путешествуя по графу конфигураций и проходя через все возможные уникальные стеки с ошибочными переходами, возможно построить набор негативных тестов для заданной грамматики.</w:t>
+      </w:r>
     </w:p>
     <w:p>
       <w:pPr>
         <w:spacing w:line="360" w:lineRule="auto"/>
         <w:ind w:left="646"/>
+        <w:jc w:val="both"/>
         <w:rPr>
           <w:rFonts w:asciiTheme="majorHAnsi" w:hAnsiTheme="majorHAnsi" w:cstheme="majorHAnsi"/>
           <w:sz w:val="28"/>
@@ -33133,12 +33458,12 @@
           <w:numId w:val="1"/>
         </w:numPr>
       </w:pPr>
-      <w:bookmarkStart w:id="21" w:name="_Toc517618690"/>
+      <w:bookmarkStart w:id="20" w:name="_Toc517618690"/>
       <w:r>
         <w:lastRenderedPageBreak/>
         <w:t>ТЕСТИРОВАНИЕ</w:t>
       </w:r>
-      <w:bookmarkEnd w:id="21"/>
+      <w:bookmarkEnd w:id="20"/>
     </w:p>
     <w:p>
       <w:pPr>
@@ -37908,52 +38233,1375 @@
     <w:p>
       <w:pPr>
         <w:spacing w:line="360" w:lineRule="auto"/>
+        <w:ind w:firstLine="646"/>
         <w:jc w:val="both"/>
         <w:rPr>
           <w:rFonts w:ascii="Times New Roman" w:hAnsi="Times New Roman" w:cs="Times New Roman"/>
           <w:sz w:val="28"/>
         </w:rPr>
       </w:pPr>
-    </w:p>
-    <w:p>
-      <w:pPr>
+      <w:r>
+        <w:rPr>
+          <w:rFonts w:ascii="Times New Roman" w:hAnsi="Times New Roman" w:cs="Times New Roman"/>
+          <w:sz w:val="28"/>
+        </w:rPr>
+        <w:t xml:space="preserve">Тестирование генератора негативных тестов проходило по </w:t>
+      </w:r>
+      <w:r>
+        <w:rPr>
+          <w:rFonts w:ascii="Times New Roman" w:hAnsi="Times New Roman" w:cs="Times New Roman"/>
+          <w:sz w:val="28"/>
+        </w:rPr>
+        <w:t xml:space="preserve">схожему с </w:t>
+      </w:r>
+      <w:r>
+        <w:rPr>
+          <w:rFonts w:ascii="Times New Roman" w:hAnsi="Times New Roman" w:cs="Times New Roman"/>
+          <w:sz w:val="28"/>
+        </w:rPr>
+        <w:t>тестирование</w:t>
+      </w:r>
+      <w:r>
+        <w:rPr>
+          <w:rFonts w:ascii="Times New Roman" w:hAnsi="Times New Roman" w:cs="Times New Roman"/>
+          <w:sz w:val="28"/>
+        </w:rPr>
+        <w:t>м</w:t>
+      </w:r>
+      <w:r>
+        <w:rPr>
+          <w:rFonts w:ascii="Times New Roman" w:hAnsi="Times New Roman" w:cs="Times New Roman"/>
+          <w:sz w:val="28"/>
+        </w:rPr>
+        <w:t xml:space="preserve"> позитивных тестов </w:t>
+      </w:r>
+      <w:r>
+        <w:rPr>
+          <w:rFonts w:ascii="Times New Roman" w:hAnsi="Times New Roman" w:cs="Times New Roman"/>
+          <w:sz w:val="28"/>
+        </w:rPr>
+        <w:t>сценарию</w:t>
+      </w:r>
+      <w:r>
+        <w:rPr>
+          <w:rFonts w:ascii="Times New Roman" w:hAnsi="Times New Roman" w:cs="Times New Roman"/>
+          <w:sz w:val="28"/>
+        </w:rPr>
+        <w:t>.</w:t>
+      </w:r>
+      <w:r>
+        <w:rPr>
+          <w:rFonts w:ascii="Times New Roman" w:hAnsi="Times New Roman" w:cs="Times New Roman"/>
+          <w:sz w:val="28"/>
+        </w:rPr>
+        <w:t xml:space="preserve"> </w:t>
+      </w:r>
+    </w:p>
+    <w:p>
+      <w:pPr>
+        <w:spacing w:line="360" w:lineRule="auto"/>
+        <w:ind w:firstLine="646"/>
+        <w:jc w:val="both"/>
+        <w:rPr>
+          <w:rFonts w:ascii="Times New Roman" w:hAnsi="Times New Roman" w:cs="Times New Roman"/>
+          <w:sz w:val="28"/>
+        </w:rPr>
+      </w:pPr>
+      <w:r>
+        <w:rPr>
+          <w:rFonts w:ascii="Times New Roman" w:hAnsi="Times New Roman" w:cs="Times New Roman"/>
+          <w:sz w:val="28"/>
+        </w:rPr>
+        <w:t xml:space="preserve">В процессе тестирования были рассмотрены уже перечисленные ранее грамматики </w:t>
+      </w:r>
+      <w:r>
+        <w:rPr>
+          <w:rFonts w:ascii="Times New Roman" w:hAnsi="Times New Roman" w:cs="Times New Roman"/>
+          <w:sz w:val="28"/>
+        </w:rPr>
+        <w:t xml:space="preserve">сложений/умножений, </w:t>
+      </w:r>
+      <w:r>
+        <w:rPr>
+          <w:rFonts w:ascii="Times New Roman" w:hAnsi="Times New Roman" w:cs="Times New Roman"/>
+          <w:sz w:val="28"/>
+        </w:rPr>
+        <w:t>арифметическ</w:t>
+      </w:r>
+      <w:r>
+        <w:rPr>
+          <w:rFonts w:ascii="Times New Roman" w:hAnsi="Times New Roman" w:cs="Times New Roman"/>
+          <w:sz w:val="28"/>
+        </w:rPr>
+        <w:t xml:space="preserve">их выражений, </w:t>
+      </w:r>
+      <w:r>
+        <w:rPr>
+          <w:rFonts w:ascii="Times New Roman" w:hAnsi="Times New Roman" w:cs="Times New Roman"/>
+          <w:sz w:val="28"/>
+        </w:rPr>
+        <w:t xml:space="preserve">операторов, </w:t>
+      </w:r>
+      <w:r>
+        <w:rPr>
+          <w:rFonts w:ascii="Times New Roman" w:hAnsi="Times New Roman" w:cs="Times New Roman"/>
+          <w:sz w:val="28"/>
+          <w:lang w:val="en-US"/>
+        </w:rPr>
+        <w:t>JSON</w:t>
+      </w:r>
+      <w:r>
+        <w:rPr>
+          <w:rFonts w:ascii="Times New Roman" w:hAnsi="Times New Roman" w:cs="Times New Roman"/>
+          <w:sz w:val="28"/>
+        </w:rPr>
+        <w:t xml:space="preserve">, сигнатур функций языка </w:t>
+      </w:r>
+      <w:r>
+        <w:rPr>
+          <w:rFonts w:ascii="Times New Roman" w:hAnsi="Times New Roman" w:cs="Times New Roman"/>
+          <w:sz w:val="28"/>
+          <w:lang w:val="en-US"/>
+        </w:rPr>
+        <w:t>Pascal</w:t>
+      </w:r>
+      <w:r>
+        <w:rPr>
+          <w:rFonts w:ascii="Times New Roman" w:hAnsi="Times New Roman" w:cs="Times New Roman"/>
+          <w:sz w:val="28"/>
+        </w:rPr>
+        <w:t>, а также собственная входная грамматика.</w:t>
+      </w:r>
+    </w:p>
+    <w:p>
+      <w:pPr>
+        <w:spacing w:line="360" w:lineRule="auto"/>
+        <w:ind w:firstLine="646"/>
+        <w:jc w:val="both"/>
+        <w:rPr>
+          <w:rFonts w:ascii="Times New Roman" w:hAnsi="Times New Roman" w:cs="Times New Roman"/>
+          <w:sz w:val="28"/>
+        </w:rPr>
+      </w:pPr>
+      <w:r>
+        <w:rPr>
+          <w:rFonts w:ascii="Times New Roman" w:hAnsi="Times New Roman" w:cs="Times New Roman"/>
+          <w:sz w:val="28"/>
+        </w:rPr>
+        <w:t xml:space="preserve">Поскольку негативных тестов, очевидно, много больше, чем позитивных, далее будут представлены </w:t>
+      </w:r>
+      <w:r>
+        <w:rPr>
+          <w:rFonts w:ascii="Times New Roman" w:hAnsi="Times New Roman" w:cs="Times New Roman"/>
+          <w:sz w:val="28"/>
+        </w:rPr>
+        <w:t xml:space="preserve">лишь </w:t>
+      </w:r>
+      <w:r>
+        <w:rPr>
+          <w:rFonts w:ascii="Times New Roman" w:hAnsi="Times New Roman" w:cs="Times New Roman"/>
+          <w:sz w:val="28"/>
+        </w:rPr>
+        <w:t>некоторые тесты для достаточно простых грамматик с небольшим количеством переходов.</w:t>
+      </w:r>
+    </w:p>
+    <w:p>
+      <w:pPr>
+        <w:pStyle w:val="ab"/>
+        <w:numPr>
+          <w:ilvl w:val="0"/>
+          <w:numId w:val="22"/>
+        </w:numPr>
         <w:spacing w:line="360" w:lineRule="auto"/>
         <w:jc w:val="both"/>
         <w:rPr>
           <w:rFonts w:ascii="Times New Roman" w:hAnsi="Times New Roman" w:cs="Times New Roman"/>
-          <w:sz w:val="28"/>
-        </w:rPr>
-      </w:pPr>
-    </w:p>
-    <w:p>
-      <w:pPr>
+          <w:b/>
+          <w:sz w:val="28"/>
+        </w:rPr>
+      </w:pPr>
+      <w:r>
+        <w:rPr>
+          <w:rFonts w:ascii="Times New Roman" w:hAnsi="Times New Roman" w:cs="Times New Roman"/>
+          <w:b/>
+          <w:sz w:val="28"/>
+        </w:rPr>
+        <w:t>Грамматика сложений и умножений:</w:t>
+      </w:r>
+    </w:p>
+    <w:p>
+      <w:pPr>
+        <w:pStyle w:val="ab"/>
+        <w:spacing w:line="360" w:lineRule="auto"/>
+        <w:ind w:left="1006"/>
+        <w:jc w:val="both"/>
+        <w:rPr>
+          <w:rFonts w:ascii="Times New Roman" w:hAnsi="Times New Roman" w:cs="Times New Roman"/>
+          <w:sz w:val="28"/>
+          <w:u w:val="single"/>
+        </w:rPr>
+      </w:pPr>
+      <w:r>
+        <w:rPr>
+          <w:rFonts w:ascii="Times New Roman" w:hAnsi="Times New Roman" w:cs="Times New Roman"/>
+          <w:sz w:val="28"/>
+          <w:u w:val="single"/>
+        </w:rPr>
+        <w:t>Количество</w:t>
+      </w:r>
+      <w:r>
+        <w:rPr>
+          <w:rFonts w:ascii="Times New Roman" w:hAnsi="Times New Roman" w:cs="Times New Roman"/>
+          <w:sz w:val="28"/>
+          <w:u w:val="single"/>
+        </w:rPr>
+        <w:t xml:space="preserve"> </w:t>
+      </w:r>
+      <w:r>
+        <w:rPr>
+          <w:rFonts w:ascii="Times New Roman" w:hAnsi="Times New Roman" w:cs="Times New Roman"/>
+          <w:sz w:val="28"/>
+          <w:u w:val="single"/>
+        </w:rPr>
+        <w:t xml:space="preserve">негативных </w:t>
+      </w:r>
+      <w:r>
+        <w:rPr>
+          <w:rFonts w:ascii="Times New Roman" w:hAnsi="Times New Roman" w:cs="Times New Roman"/>
+          <w:sz w:val="28"/>
+          <w:u w:val="single"/>
+        </w:rPr>
+        <w:t>тестов: 10</w:t>
+      </w:r>
+    </w:p>
+    <w:p>
+      <w:pPr>
+        <w:pStyle w:val="ab"/>
+        <w:spacing w:line="360" w:lineRule="auto"/>
+        <w:ind w:left="1006"/>
+        <w:jc w:val="both"/>
+        <w:rPr>
+          <w:rFonts w:ascii="Times New Roman" w:hAnsi="Times New Roman" w:cs="Times New Roman"/>
+          <w:sz w:val="28"/>
+        </w:rPr>
+      </w:pPr>
+      <w:r>
+        <w:rPr>
+          <w:rFonts w:ascii="Times New Roman" w:hAnsi="Times New Roman" w:cs="Times New Roman"/>
+          <w:sz w:val="28"/>
+        </w:rPr>
+        <w:t>Тест 1.</w:t>
+      </w:r>
+      <w:r>
+        <w:rPr>
+          <w:rFonts w:ascii="Times New Roman" w:eastAsiaTheme="minorEastAsia" w:hAnsi="Times New Roman" w:cs="Times New Roman"/>
+          <w:sz w:val="28"/>
+        </w:rPr>
+        <w:t xml:space="preserve"> </w:t>
+      </w:r>
+      <m:oMath>
+        <m:r>
+          <w:rPr>
+            <w:rFonts w:ascii="Cambria Math" w:hAnsi="Cambria Math" w:cstheme="majorHAnsi"/>
+            <w:sz w:val="28"/>
+          </w:rPr>
+          <m:t>&lt;пустая строка&gt;</m:t>
+        </m:r>
+      </m:oMath>
+      <w:r>
+        <w:rPr>
+          <w:rFonts w:ascii="Times New Roman" w:hAnsi="Times New Roman" w:cs="Times New Roman"/>
+          <w:sz w:val="28"/>
+        </w:rPr>
+        <w:t xml:space="preserve"> </w:t>
+      </w:r>
+    </w:p>
+    <w:p>
+      <w:pPr>
+        <w:pStyle w:val="ab"/>
+        <w:spacing w:line="360" w:lineRule="auto"/>
+        <w:ind w:left="1006"/>
+        <w:jc w:val="both"/>
+        <w:rPr>
+          <w:rFonts w:ascii="Times New Roman" w:hAnsi="Times New Roman" w:cs="Times New Roman"/>
+          <w:sz w:val="28"/>
+        </w:rPr>
+      </w:pPr>
+      <w:r>
+        <w:rPr>
+          <w:rFonts w:ascii="Times New Roman" w:hAnsi="Times New Roman" w:cs="Times New Roman"/>
+          <w:sz w:val="28"/>
+        </w:rPr>
+        <w:t xml:space="preserve">Тест 2. </w:t>
+      </w:r>
+      <m:oMath>
+        <m:r>
+          <w:rPr>
+            <w:rFonts w:ascii="Cambria Math" w:hAnsi="Cambria Math" w:cstheme="majorHAnsi"/>
+            <w:sz w:val="28"/>
+          </w:rPr>
+          <m:t>+</m:t>
+        </m:r>
+      </m:oMath>
+    </w:p>
+    <w:p>
+      <w:pPr>
+        <w:pStyle w:val="ab"/>
+        <w:spacing w:line="360" w:lineRule="auto"/>
+        <w:ind w:left="1006"/>
+        <w:jc w:val="both"/>
+        <w:rPr>
+          <w:rFonts w:ascii="Times New Roman" w:hAnsi="Times New Roman" w:cs="Times New Roman"/>
+          <w:sz w:val="28"/>
+        </w:rPr>
+      </w:pPr>
+      <w:r>
+        <w:rPr>
+          <w:rFonts w:ascii="Times New Roman" w:hAnsi="Times New Roman" w:cs="Times New Roman"/>
+          <w:sz w:val="28"/>
+        </w:rPr>
+        <w:t xml:space="preserve">Тест 3. </w:t>
+      </w:r>
+      <m:oMath>
+        <m:r>
+          <w:rPr>
+            <w:rFonts w:ascii="Cambria Math" w:hAnsi="Cambria Math" w:cs="Times New Roman"/>
+            <w:sz w:val="28"/>
+          </w:rPr>
+          <m:t>*</m:t>
+        </m:r>
+      </m:oMath>
+    </w:p>
+    <w:p>
+      <w:pPr>
+        <w:pStyle w:val="ab"/>
+        <w:spacing w:line="360" w:lineRule="auto"/>
+        <w:ind w:left="1006"/>
+        <w:jc w:val="both"/>
+        <w:rPr>
+          <w:rFonts w:ascii="Times New Roman" w:hAnsi="Times New Roman" w:cs="Times New Roman"/>
+          <w:sz w:val="28"/>
+        </w:rPr>
+      </w:pPr>
+      <w:r>
+        <w:rPr>
+          <w:rFonts w:ascii="Times New Roman" w:hAnsi="Times New Roman" w:cs="Times New Roman"/>
+          <w:sz w:val="28"/>
+        </w:rPr>
+        <w:t xml:space="preserve">Тест 4. </w:t>
+      </w:r>
+      <m:oMath>
+        <m:r>
+          <w:rPr>
+            <w:rFonts w:ascii="Cambria Math" w:hAnsi="Cambria Math" w:cs="Times New Roman"/>
+            <w:sz w:val="28"/>
+          </w:rPr>
+          <m:t>n n</m:t>
+        </m:r>
+      </m:oMath>
+    </w:p>
+    <w:p>
+      <w:pPr>
+        <w:pStyle w:val="ab"/>
+        <w:spacing w:line="360" w:lineRule="auto"/>
+        <w:ind w:left="1006"/>
+        <w:jc w:val="both"/>
+        <w:rPr>
+          <w:rFonts w:ascii="Times New Roman" w:hAnsi="Times New Roman" w:cs="Times New Roman"/>
+          <w:i/>
+          <w:sz w:val="28"/>
+        </w:rPr>
+      </w:pPr>
+      <w:r>
+        <w:rPr>
+          <w:rFonts w:ascii="Times New Roman" w:hAnsi="Times New Roman" w:cs="Times New Roman"/>
+          <w:sz w:val="28"/>
+        </w:rPr>
+        <w:t xml:space="preserve">Тест 5. </w:t>
+      </w:r>
+      <m:oMath>
+        <m:r>
+          <w:rPr>
+            <w:rFonts w:ascii="Cambria Math" w:hAnsi="Cambria Math" w:cs="Times New Roman"/>
+            <w:sz w:val="28"/>
+          </w:rPr>
+          <m:t>n+</m:t>
+        </m:r>
+      </m:oMath>
+    </w:p>
+    <w:p>
+      <w:pPr>
+        <w:pStyle w:val="ab"/>
+        <w:spacing w:line="360" w:lineRule="auto"/>
+        <w:ind w:left="1006"/>
+        <w:jc w:val="both"/>
+        <w:rPr>
+          <w:rFonts w:ascii="Times New Roman" w:hAnsi="Times New Roman" w:cs="Times New Roman"/>
+          <w:sz w:val="28"/>
+          <w:lang w:val="en-US"/>
+        </w:rPr>
+      </w:pPr>
+      <w:r>
+        <w:rPr>
+          <w:rFonts w:ascii="Times New Roman" w:hAnsi="Times New Roman" w:cs="Times New Roman"/>
+          <w:sz w:val="28"/>
+        </w:rPr>
+        <w:t>…</w:t>
+      </w:r>
+      <w:r>
+        <w:rPr>
+          <w:rFonts w:ascii="Times New Roman" w:hAnsi="Times New Roman" w:cs="Times New Roman"/>
+          <w:sz w:val="28"/>
+        </w:rPr>
+        <w:t>…</w:t>
+      </w:r>
+    </w:p>
+    <w:p>
+      <w:pPr>
+        <w:pStyle w:val="ab"/>
+        <w:spacing w:line="360" w:lineRule="auto"/>
+        <w:ind w:left="1006"/>
+        <w:jc w:val="both"/>
+        <w:rPr>
+          <w:rFonts w:ascii="Times New Roman" w:hAnsi="Times New Roman" w:cs="Times New Roman"/>
+          <w:sz w:val="28"/>
+          <w:lang w:val="en-US"/>
+        </w:rPr>
+      </w:pPr>
+      <w:r>
+        <w:rPr>
+          <w:rFonts w:ascii="Times New Roman" w:hAnsi="Times New Roman" w:cs="Times New Roman"/>
+          <w:sz w:val="28"/>
+        </w:rPr>
+        <w:t xml:space="preserve">Тест 10. </w:t>
+      </w:r>
+      <m:oMath>
+        <m:r>
+          <w:rPr>
+            <w:rFonts w:ascii="Cambria Math" w:hAnsi="Cambria Math" w:cs="Times New Roman"/>
+            <w:sz w:val="28"/>
+          </w:rPr>
+          <m:t>n* *</m:t>
+        </m:r>
+      </m:oMath>
+    </w:p>
+    <w:p>
+      <w:pPr>
+        <w:pStyle w:val="ab"/>
+        <w:spacing w:line="360" w:lineRule="auto"/>
+        <w:ind w:left="1006"/>
+        <w:jc w:val="both"/>
+        <w:rPr>
+          <w:rFonts w:ascii="Times New Roman" w:hAnsi="Times New Roman" w:cs="Times New Roman"/>
+          <w:sz w:val="28"/>
+          <w:lang w:val="en-US"/>
+        </w:rPr>
+      </w:pPr>
+    </w:p>
+    <w:p>
+      <w:pPr>
+        <w:pStyle w:val="ab"/>
+        <w:numPr>
+          <w:ilvl w:val="0"/>
+          <w:numId w:val="22"/>
+        </w:numPr>
         <w:spacing w:line="360" w:lineRule="auto"/>
         <w:jc w:val="both"/>
         <w:rPr>
           <w:rFonts w:ascii="Times New Roman" w:hAnsi="Times New Roman" w:cs="Times New Roman"/>
-          <w:sz w:val="28"/>
-        </w:rPr>
-      </w:pPr>
-    </w:p>
-    <w:p>
-      <w:pPr>
+          <w:b/>
+          <w:sz w:val="28"/>
+        </w:rPr>
+      </w:pPr>
+      <w:r>
+        <w:rPr>
+          <w:rFonts w:ascii="Times New Roman" w:hAnsi="Times New Roman" w:cs="Times New Roman"/>
+          <w:b/>
+          <w:sz w:val="28"/>
+        </w:rPr>
+        <w:t>Грамматика арифметических выражений:</w:t>
+      </w:r>
+    </w:p>
+    <w:p>
+      <w:pPr>
+        <w:pStyle w:val="ab"/>
+        <w:spacing w:line="360" w:lineRule="auto"/>
+        <w:ind w:left="1006"/>
+        <w:jc w:val="both"/>
+        <w:rPr>
+          <w:rFonts w:ascii="Times New Roman" w:hAnsi="Times New Roman" w:cs="Times New Roman"/>
+          <w:sz w:val="28"/>
+          <w:u w:val="single"/>
+        </w:rPr>
+      </w:pPr>
+      <w:r>
+        <w:rPr>
+          <w:rFonts w:ascii="Times New Roman" w:hAnsi="Times New Roman" w:cs="Times New Roman"/>
+          <w:sz w:val="28"/>
+          <w:u w:val="single"/>
+        </w:rPr>
+        <w:t>Количество</w:t>
+      </w:r>
+      <w:r>
+        <w:rPr>
+          <w:rFonts w:ascii="Times New Roman" w:hAnsi="Times New Roman" w:cs="Times New Roman"/>
+          <w:sz w:val="28"/>
+          <w:u w:val="single"/>
+          <w:lang w:val="en-US"/>
+        </w:rPr>
+        <w:t xml:space="preserve"> </w:t>
+      </w:r>
+      <w:r>
+        <w:rPr>
+          <w:rFonts w:ascii="Times New Roman" w:hAnsi="Times New Roman" w:cs="Times New Roman"/>
+          <w:sz w:val="28"/>
+          <w:u w:val="single"/>
+        </w:rPr>
+        <w:t xml:space="preserve">негативных </w:t>
+      </w:r>
+      <w:r>
+        <w:rPr>
+          <w:rFonts w:ascii="Times New Roman" w:hAnsi="Times New Roman" w:cs="Times New Roman"/>
+          <w:sz w:val="28"/>
+          <w:u w:val="single"/>
+        </w:rPr>
+        <w:t>тестов: 35</w:t>
+      </w:r>
+    </w:p>
+    <w:p>
+      <w:pPr>
+        <w:pStyle w:val="ab"/>
+        <w:spacing w:line="360" w:lineRule="auto"/>
+        <w:ind w:left="1006"/>
+        <w:jc w:val="both"/>
+        <w:rPr>
+          <w:rFonts w:ascii="Times New Roman" w:eastAsiaTheme="minorEastAsia" w:hAnsi="Times New Roman" w:cs="Times New Roman"/>
+          <w:sz w:val="28"/>
+        </w:rPr>
+      </w:pPr>
+      <w:r>
+        <w:rPr>
+          <w:rFonts w:ascii="Times New Roman" w:hAnsi="Times New Roman" w:cs="Times New Roman"/>
+          <w:sz w:val="28"/>
+        </w:rPr>
+        <w:t xml:space="preserve">Тест 1. </w:t>
+      </w:r>
+      <m:oMath>
+        <m:r>
+          <w:rPr>
+            <w:rFonts w:ascii="Cambria Math" w:hAnsi="Cambria Math" w:cstheme="majorHAnsi"/>
+            <w:sz w:val="28"/>
+          </w:rPr>
+          <m:t>&lt;пустая строка&gt;</m:t>
+        </m:r>
+      </m:oMath>
+    </w:p>
+    <w:p>
+      <w:pPr>
+        <w:pStyle w:val="ab"/>
+        <w:spacing w:line="360" w:lineRule="auto"/>
+        <w:ind w:left="1006"/>
+        <w:jc w:val="both"/>
+        <w:rPr>
+          <w:rFonts w:ascii="Times New Roman" w:hAnsi="Times New Roman" w:cs="Times New Roman"/>
+          <w:sz w:val="28"/>
+        </w:rPr>
+      </w:pPr>
+      <w:r>
+        <w:rPr>
+          <w:rFonts w:ascii="Times New Roman" w:hAnsi="Times New Roman" w:cs="Times New Roman"/>
+          <w:sz w:val="28"/>
+        </w:rPr>
+        <w:t>……</w:t>
+      </w:r>
+    </w:p>
+    <w:p>
+      <w:pPr>
+        <w:pStyle w:val="ab"/>
+        <w:spacing w:line="360" w:lineRule="auto"/>
+        <w:ind w:left="1006"/>
+        <w:jc w:val="both"/>
+        <w:rPr>
+          <w:rFonts w:ascii="Times New Roman" w:eastAsiaTheme="minorEastAsia" w:hAnsi="Times New Roman" w:cs="Times New Roman"/>
+          <w:sz w:val="28"/>
+        </w:rPr>
+      </w:pPr>
+      <w:r>
+        <w:rPr>
+          <w:rFonts w:ascii="Times New Roman" w:hAnsi="Times New Roman" w:cs="Times New Roman"/>
+          <w:sz w:val="28"/>
+        </w:rPr>
+        <w:t>Тест 6</w:t>
+      </w:r>
+      <w:r>
+        <w:rPr>
+          <w:rFonts w:ascii="Times New Roman" w:hAnsi="Times New Roman" w:cs="Times New Roman"/>
+          <w:sz w:val="28"/>
+        </w:rPr>
+        <w:t xml:space="preserve">. </w:t>
+      </w:r>
+      <m:oMath>
+        <m:r>
+          <w:rPr>
+            <w:rFonts w:ascii="Cambria Math" w:hAnsi="Cambria Math" w:cs="Times New Roman"/>
+            <w:sz w:val="28"/>
+          </w:rPr>
+          <m:t xml:space="preserve">n </m:t>
+        </m:r>
+        <m:r>
+          <w:rPr>
+            <w:rFonts w:ascii="Cambria Math" w:hAnsi="Cambria Math" w:cs="Times New Roman"/>
+            <w:sz w:val="28"/>
+          </w:rPr>
+          <m:t>(</m:t>
+        </m:r>
+      </m:oMath>
+    </w:p>
+    <w:p>
+      <w:pPr>
+        <w:pStyle w:val="ab"/>
+        <w:spacing w:line="360" w:lineRule="auto"/>
+        <w:ind w:left="1006"/>
+        <w:jc w:val="both"/>
+        <w:rPr>
+          <w:rFonts w:ascii="Times New Roman" w:hAnsi="Times New Roman" w:cs="Times New Roman"/>
+          <w:sz w:val="28"/>
+        </w:rPr>
+      </w:pPr>
+      <w:r>
+        <w:rPr>
+          <w:rFonts w:ascii="Times New Roman" w:hAnsi="Times New Roman" w:cs="Times New Roman"/>
+          <w:sz w:val="28"/>
+        </w:rPr>
+        <w:t xml:space="preserve"> </w:t>
+      </w:r>
+      <w:r>
+        <w:rPr>
+          <w:rFonts w:ascii="Times New Roman" w:hAnsi="Times New Roman" w:cs="Times New Roman"/>
+          <w:sz w:val="28"/>
+        </w:rPr>
+        <w:t>…..</w:t>
+      </w:r>
+    </w:p>
+    <w:p>
+      <w:pPr>
+        <w:pStyle w:val="ab"/>
+        <w:spacing w:line="360" w:lineRule="auto"/>
+        <w:ind w:left="1006"/>
+        <w:jc w:val="both"/>
+        <w:rPr>
+          <w:rFonts w:ascii="Times New Roman" w:hAnsi="Times New Roman" w:cs="Times New Roman"/>
+          <w:sz w:val="28"/>
+        </w:rPr>
+      </w:pPr>
+      <w:r>
+        <w:rPr>
+          <w:rFonts w:ascii="Times New Roman" w:hAnsi="Times New Roman" w:cs="Times New Roman"/>
+          <w:sz w:val="28"/>
+        </w:rPr>
+        <w:t xml:space="preserve">Тест </w:t>
+      </w:r>
+      <w:r>
+        <w:rPr>
+          <w:rFonts w:ascii="Times New Roman" w:hAnsi="Times New Roman" w:cs="Times New Roman"/>
+          <w:sz w:val="28"/>
+        </w:rPr>
+        <w:t>19</w:t>
+      </w:r>
+      <w:r>
+        <w:rPr>
+          <w:rFonts w:ascii="Times New Roman" w:hAnsi="Times New Roman" w:cs="Times New Roman"/>
+          <w:sz w:val="28"/>
+        </w:rPr>
+        <w:t xml:space="preserve">. </w:t>
+      </w:r>
+      <m:oMath>
+        <m:r>
+          <w:rPr>
+            <w:rFonts w:ascii="Cambria Math" w:hAnsi="Cambria Math" w:cs="Times New Roman"/>
+            <w:sz w:val="28"/>
+          </w:rPr>
+          <m:t>( )</m:t>
+        </m:r>
+      </m:oMath>
+    </w:p>
+    <w:p>
+      <w:pPr>
+        <w:pStyle w:val="ab"/>
+        <w:spacing w:line="360" w:lineRule="auto"/>
+        <w:ind w:left="1006"/>
+        <w:jc w:val="both"/>
+        <w:rPr>
+          <w:rFonts w:ascii="Times New Roman" w:hAnsi="Times New Roman" w:cs="Times New Roman"/>
+          <w:sz w:val="28"/>
+        </w:rPr>
+      </w:pPr>
+      <w:r>
+        <w:rPr>
+          <w:rFonts w:ascii="Times New Roman" w:hAnsi="Times New Roman" w:cs="Times New Roman"/>
+          <w:sz w:val="28"/>
+        </w:rPr>
+        <w:lastRenderedPageBreak/>
+        <w:t>…..</w:t>
+      </w:r>
+    </w:p>
+    <w:p>
+      <w:pPr>
+        <w:pStyle w:val="ab"/>
+        <w:spacing w:line="360" w:lineRule="auto"/>
+        <w:ind w:left="1006"/>
+        <w:jc w:val="both"/>
+        <w:rPr>
+          <w:rFonts w:ascii="Times New Roman" w:eastAsiaTheme="minorEastAsia" w:hAnsi="Times New Roman" w:cs="Times New Roman"/>
+          <w:sz w:val="28"/>
+        </w:rPr>
+      </w:pPr>
+      <w:r>
+        <w:rPr>
+          <w:rFonts w:ascii="Times New Roman" w:hAnsi="Times New Roman" w:cs="Times New Roman"/>
+          <w:sz w:val="28"/>
+        </w:rPr>
+        <w:t xml:space="preserve">Тест 35. </w:t>
+      </w:r>
+      <m:oMath>
+        <m:d>
+          <m:dPr>
+            <m:ctrlPr>
+              <w:rPr>
+                <w:rFonts w:ascii="Cambria Math" w:hAnsi="Cambria Math" w:cs="Times New Roman"/>
+                <w:i/>
+                <w:sz w:val="28"/>
+              </w:rPr>
+            </m:ctrlPr>
+          </m:dPr>
+          <m:e>
+            <m:r>
+              <w:rPr>
+                <w:rFonts w:ascii="Cambria Math" w:hAnsi="Cambria Math" w:cs="Times New Roman"/>
+                <w:sz w:val="28"/>
+              </w:rPr>
+              <m:t xml:space="preserve"> n* </m:t>
+            </m:r>
+          </m:e>
+        </m:d>
+      </m:oMath>
+    </w:p>
+    <w:p>
+      <w:pPr>
+        <w:pStyle w:val="ab"/>
+        <w:spacing w:line="360" w:lineRule="auto"/>
+        <w:ind w:left="1006"/>
+        <w:jc w:val="both"/>
+        <w:rPr>
+          <w:rFonts w:ascii="Times New Roman" w:eastAsiaTheme="minorEastAsia" w:hAnsi="Times New Roman" w:cs="Times New Roman"/>
+          <w:sz w:val="28"/>
+        </w:rPr>
+      </w:pPr>
+    </w:p>
+    <w:p>
+      <w:pPr>
+        <w:pStyle w:val="ab"/>
+        <w:numPr>
+          <w:ilvl w:val="0"/>
+          <w:numId w:val="22"/>
+        </w:numPr>
         <w:spacing w:line="360" w:lineRule="auto"/>
         <w:jc w:val="both"/>
         <w:rPr>
           <w:rFonts w:ascii="Times New Roman" w:hAnsi="Times New Roman" w:cs="Times New Roman"/>
-          <w:sz w:val="28"/>
-        </w:rPr>
-      </w:pPr>
-    </w:p>
-    <w:p>
-      <w:pPr>
+          <w:b/>
+          <w:sz w:val="28"/>
+        </w:rPr>
+      </w:pPr>
+      <w:r>
+        <w:rPr>
+          <w:rFonts w:ascii="Times New Roman" w:hAnsi="Times New Roman" w:cs="Times New Roman"/>
+          <w:b/>
+          <w:sz w:val="28"/>
+          <w:lang w:val="en-US"/>
+        </w:rPr>
+        <w:t>JSON</w:t>
+      </w:r>
+      <w:r>
+        <w:rPr>
+          <w:rFonts w:ascii="Times New Roman" w:hAnsi="Times New Roman" w:cs="Times New Roman"/>
+          <w:b/>
+          <w:sz w:val="28"/>
+        </w:rPr>
+        <w:t>:</w:t>
+      </w:r>
+    </w:p>
+    <w:p>
+      <w:pPr>
+        <w:pStyle w:val="ab"/>
+        <w:spacing w:line="360" w:lineRule="auto"/>
+        <w:ind w:left="1006"/>
+        <w:jc w:val="both"/>
+        <w:rPr>
+          <w:rFonts w:ascii="Times New Roman" w:hAnsi="Times New Roman" w:cs="Times New Roman"/>
+          <w:sz w:val="28"/>
+          <w:u w:val="single"/>
+        </w:rPr>
+      </w:pPr>
+      <w:r>
+        <w:rPr>
+          <w:rFonts w:ascii="Times New Roman" w:hAnsi="Times New Roman" w:cs="Times New Roman"/>
+          <w:sz w:val="28"/>
+          <w:u w:val="single"/>
+        </w:rPr>
+        <w:t xml:space="preserve">Количество негативных </w:t>
+      </w:r>
+      <w:r>
+        <w:rPr>
+          <w:rFonts w:ascii="Times New Roman" w:hAnsi="Times New Roman" w:cs="Times New Roman"/>
+          <w:sz w:val="28"/>
+          <w:u w:val="single"/>
+        </w:rPr>
+        <w:t>тестов: 187</w:t>
+      </w:r>
+    </w:p>
+    <w:p>
+      <w:pPr>
+        <w:pStyle w:val="ab"/>
+        <w:spacing w:line="360" w:lineRule="auto"/>
+        <w:ind w:left="1006"/>
+        <w:jc w:val="both"/>
+        <w:rPr>
+          <w:rFonts w:ascii="Times New Roman" w:eastAsiaTheme="minorEastAsia" w:hAnsi="Times New Roman" w:cs="Times New Roman"/>
+          <w:sz w:val="28"/>
+          <w:lang w:val="en-US"/>
+        </w:rPr>
+      </w:pPr>
+      <w:r>
+        <w:rPr>
+          <w:rFonts w:ascii="Times New Roman" w:hAnsi="Times New Roman" w:cs="Times New Roman"/>
+          <w:sz w:val="28"/>
+        </w:rPr>
+        <w:t>Тест</w:t>
+      </w:r>
+      <w:r>
+        <w:rPr>
+          <w:rFonts w:ascii="Times New Roman" w:hAnsi="Times New Roman" w:cs="Times New Roman"/>
+          <w:sz w:val="28"/>
+          <w:lang w:val="en-US"/>
+        </w:rPr>
+        <w:t xml:space="preserve"> 1. </w:t>
+      </w:r>
+      <m:oMath>
+        <m:r>
+          <w:rPr>
+            <w:rFonts w:ascii="Cambria Math" w:hAnsi="Cambria Math" w:cstheme="majorHAnsi"/>
+            <w:sz w:val="28"/>
+            <w:lang w:val="en-US"/>
+          </w:rPr>
+          <m:t>&lt;</m:t>
+        </m:r>
+        <m:r>
+          <w:rPr>
+            <w:rFonts w:ascii="Cambria Math" w:hAnsi="Cambria Math" w:cstheme="majorHAnsi"/>
+            <w:sz w:val="28"/>
+          </w:rPr>
+          <m:t>пустая</m:t>
+        </m:r>
+        <m:r>
+          <w:rPr>
+            <w:rFonts w:ascii="Cambria Math" w:hAnsi="Cambria Math" w:cstheme="majorHAnsi"/>
+            <w:sz w:val="28"/>
+            <w:lang w:val="en-US"/>
+          </w:rPr>
+          <m:t xml:space="preserve"> </m:t>
+        </m:r>
+        <m:r>
+          <w:rPr>
+            <w:rFonts w:ascii="Cambria Math" w:hAnsi="Cambria Math" w:cstheme="majorHAnsi"/>
+            <w:sz w:val="28"/>
+          </w:rPr>
+          <m:t>строка</m:t>
+        </m:r>
+        <m:r>
+          <w:rPr>
+            <w:rFonts w:ascii="Cambria Math" w:hAnsi="Cambria Math" w:cstheme="majorHAnsi"/>
+            <w:sz w:val="28"/>
+            <w:lang w:val="en-US"/>
+          </w:rPr>
+          <m:t>&gt;</m:t>
+        </m:r>
+      </m:oMath>
+    </w:p>
+    <w:p>
+      <w:pPr>
+        <w:pStyle w:val="ab"/>
+        <w:spacing w:line="360" w:lineRule="auto"/>
+        <w:ind w:left="1006"/>
+        <w:jc w:val="both"/>
+        <w:rPr>
+          <w:rFonts w:ascii="Times New Roman" w:hAnsi="Times New Roman" w:cs="Times New Roman"/>
+          <w:sz w:val="28"/>
+          <w:lang w:val="en-US"/>
+        </w:rPr>
+      </w:pPr>
+      <w:r>
+        <w:rPr>
+          <w:rFonts w:ascii="Times New Roman" w:hAnsi="Times New Roman" w:cs="Times New Roman"/>
+          <w:sz w:val="28"/>
+          <w:lang w:val="en-US"/>
+        </w:rPr>
+        <w:t>……</w:t>
+      </w:r>
+    </w:p>
+    <w:p>
+      <w:pPr>
+        <w:pStyle w:val="ab"/>
+        <w:spacing w:line="360" w:lineRule="auto"/>
+        <w:ind w:left="1006"/>
+        <w:jc w:val="both"/>
+        <w:rPr>
+          <w:rFonts w:ascii="Times New Roman" w:hAnsi="Times New Roman" w:cs="Times New Roman"/>
+          <w:sz w:val="28"/>
+        </w:rPr>
+      </w:pPr>
+      <w:r>
+        <w:rPr>
+          <w:rFonts w:ascii="Times New Roman" w:hAnsi="Times New Roman" w:cs="Times New Roman"/>
+          <w:sz w:val="28"/>
+        </w:rPr>
+        <w:t>Тест</w:t>
+      </w:r>
+      <w:r>
+        <w:rPr>
+          <w:rFonts w:ascii="Times New Roman" w:hAnsi="Times New Roman" w:cs="Times New Roman"/>
+          <w:sz w:val="28"/>
+        </w:rPr>
+        <w:t xml:space="preserve"> 27. </w:t>
+      </w:r>
+      <m:oMath>
+        <m:r>
+          <w:rPr>
+            <w:rFonts w:ascii="Cambria Math" w:hAnsi="Cambria Math" w:cs="Times New Roman"/>
+            <w:sz w:val="28"/>
+          </w:rPr>
+          <m:t>{</m:t>
+        </m:r>
+        <m:r>
+          <w:rPr>
+            <w:rFonts w:ascii="Cambria Math" w:hAnsi="Cambria Math" w:cs="Times New Roman"/>
+            <w:sz w:val="28"/>
+          </w:rPr>
+          <m:t xml:space="preserve"> </m:t>
+        </m:r>
+        <m:r>
+          <w:rPr>
+            <w:rFonts w:ascii="Cambria Math" w:hAnsi="Cambria Math" w:cs="Times New Roman"/>
+            <w:sz w:val="28"/>
+            <w:lang w:val="en-US"/>
+          </w:rPr>
+          <m:t>STRING</m:t>
+        </m:r>
+        <m:r>
+          <w:rPr>
+            <w:rFonts w:ascii="Cambria Math" w:hAnsi="Cambria Math" w:cs="Times New Roman"/>
+            <w:sz w:val="28"/>
+          </w:rPr>
+          <m:t xml:space="preserve"> </m:t>
+        </m:r>
+        <m:r>
+          <w:rPr>
+            <w:rFonts w:ascii="Cambria Math" w:hAnsi="Cambria Math" w:cs="Times New Roman"/>
+            <w:sz w:val="28"/>
+            <w:lang w:val="en-US"/>
+          </w:rPr>
+          <m:t>NUMBER</m:t>
+        </m:r>
+      </m:oMath>
+      <w:r>
+        <w:rPr>
+          <w:rFonts w:ascii="Times New Roman" w:hAnsi="Times New Roman" w:cs="Times New Roman"/>
+          <w:sz w:val="28"/>
+        </w:rPr>
+        <w:t>……</w:t>
+      </w:r>
+    </w:p>
+    <w:p>
+      <w:pPr>
+        <w:pStyle w:val="ab"/>
+        <w:spacing w:line="360" w:lineRule="auto"/>
+        <w:ind w:left="1006"/>
+        <w:jc w:val="both"/>
+        <w:rPr>
+          <w:rFonts w:ascii="Times New Roman" w:eastAsiaTheme="minorEastAsia" w:hAnsi="Times New Roman" w:cs="Times New Roman"/>
+          <w:sz w:val="28"/>
+        </w:rPr>
+      </w:pPr>
+      <w:r>
+        <w:rPr>
+          <w:rFonts w:ascii="Times New Roman" w:hAnsi="Times New Roman" w:cs="Times New Roman"/>
+          <w:sz w:val="28"/>
+        </w:rPr>
+        <w:t>Тест</w:t>
+      </w:r>
+      <w:r>
+        <w:rPr>
+          <w:rFonts w:ascii="Times New Roman" w:hAnsi="Times New Roman" w:cs="Times New Roman"/>
+          <w:sz w:val="28"/>
+        </w:rPr>
+        <w:t xml:space="preserve"> 17</w:t>
+      </w:r>
+      <w:r>
+        <w:rPr>
+          <w:rFonts w:ascii="Times New Roman" w:hAnsi="Times New Roman" w:cs="Times New Roman"/>
+          <w:sz w:val="28"/>
+        </w:rPr>
+        <w:t>4</w:t>
+      </w:r>
+      <w:r>
+        <w:rPr>
+          <w:rFonts w:ascii="Times New Roman" w:hAnsi="Times New Roman" w:cs="Times New Roman"/>
+          <w:sz w:val="28"/>
+        </w:rPr>
+        <w:t xml:space="preserve">. </w:t>
+      </w:r>
+      <m:oMath>
+        <m:r>
+          <w:rPr>
+            <w:rFonts w:ascii="Cambria Math" w:hAnsi="Cambria Math" w:cs="Times New Roman"/>
+            <w:sz w:val="28"/>
+          </w:rPr>
+          <m:t xml:space="preserve">[ </m:t>
+        </m:r>
+        <m:r>
+          <w:rPr>
+            <w:rFonts w:ascii="Cambria Math" w:hAnsi="Cambria Math" w:cs="Times New Roman"/>
+            <w:sz w:val="28"/>
+          </w:rPr>
+          <m:t>[ {</m:t>
+        </m:r>
+        <m:r>
+          <w:rPr>
+            <w:rFonts w:ascii="Cambria Math" w:hAnsi="Cambria Math" w:cs="Times New Roman"/>
+            <w:sz w:val="28"/>
+          </w:rPr>
+          <m:t xml:space="preserve"> STRING</m:t>
+        </m:r>
+        <m:r>
+          <w:rPr>
+            <w:rFonts w:ascii="Cambria Math" w:hAnsi="Cambria Math" w:cs="Times New Roman"/>
+            <w:sz w:val="28"/>
+          </w:rPr>
+          <m:t xml:space="preserve"> ]</m:t>
+        </m:r>
+      </m:oMath>
+    </w:p>
+    <w:p>
+      <w:pPr>
+        <w:pStyle w:val="ab"/>
+        <w:spacing w:line="360" w:lineRule="auto"/>
+        <w:ind w:left="1006"/>
+        <w:jc w:val="both"/>
+        <w:rPr>
+          <w:rFonts w:ascii="Times New Roman" w:hAnsi="Times New Roman" w:cs="Times New Roman"/>
+          <w:i/>
+          <w:sz w:val="28"/>
+          <w:lang w:val="en-US"/>
+        </w:rPr>
+      </w:pPr>
+      <w:r>
+        <w:rPr>
+          <w:rFonts w:ascii="Times New Roman" w:eastAsiaTheme="minorEastAsia" w:hAnsi="Times New Roman" w:cs="Times New Roman"/>
+          <w:sz w:val="28"/>
+          <w:lang w:val="en-US"/>
+        </w:rPr>
+        <w:t>……</w:t>
+      </w:r>
+    </w:p>
+    <w:p>
+      <w:pPr>
+        <w:pStyle w:val="ab"/>
+        <w:spacing w:line="360" w:lineRule="auto"/>
+        <w:ind w:left="1006"/>
+        <w:jc w:val="both"/>
+        <w:rPr>
+          <w:rFonts w:ascii="Times New Roman" w:hAnsi="Times New Roman" w:cs="Times New Roman"/>
+          <w:sz w:val="28"/>
+        </w:rPr>
+      </w:pPr>
+    </w:p>
+    <w:p>
+      <w:pPr>
+        <w:pStyle w:val="ab"/>
+        <w:numPr>
+          <w:ilvl w:val="0"/>
+          <w:numId w:val="22"/>
+        </w:numPr>
         <w:spacing w:line="360" w:lineRule="auto"/>
         <w:jc w:val="both"/>
         <w:rPr>
           <w:rFonts w:ascii="Times New Roman" w:hAnsi="Times New Roman" w:cs="Times New Roman"/>
-          <w:sz w:val="28"/>
-        </w:rPr>
-      </w:pPr>
+          <w:b/>
+          <w:sz w:val="28"/>
+        </w:rPr>
+      </w:pPr>
+      <w:r>
+        <w:rPr>
+          <w:rFonts w:ascii="Times New Roman" w:hAnsi="Times New Roman" w:cs="Times New Roman"/>
+          <w:b/>
+          <w:sz w:val="28"/>
+        </w:rPr>
+        <w:t>Собственная грамматика:</w:t>
+      </w:r>
+    </w:p>
+    <w:p>
+      <w:pPr>
+        <w:pStyle w:val="ab"/>
+        <w:spacing w:line="360" w:lineRule="auto"/>
+        <w:ind w:left="1006"/>
+        <w:jc w:val="both"/>
+        <w:rPr>
+          <w:rFonts w:ascii="Times New Roman" w:hAnsi="Times New Roman" w:cs="Times New Roman"/>
+          <w:sz w:val="28"/>
+          <w:u w:val="single"/>
+        </w:rPr>
+      </w:pPr>
+      <w:r>
+        <w:rPr>
+          <w:rFonts w:ascii="Times New Roman" w:hAnsi="Times New Roman" w:cs="Times New Roman"/>
+          <w:sz w:val="28"/>
+          <w:u w:val="single"/>
+        </w:rPr>
+        <w:t xml:space="preserve">Количество негативных </w:t>
+      </w:r>
+      <w:r>
+        <w:rPr>
+          <w:rFonts w:ascii="Times New Roman" w:hAnsi="Times New Roman" w:cs="Times New Roman"/>
+          <w:sz w:val="28"/>
+          <w:u w:val="single"/>
+        </w:rPr>
+        <w:t>тестов: 479</w:t>
+      </w:r>
+    </w:p>
+    <w:p>
+      <w:pPr>
+        <w:pStyle w:val="ab"/>
+        <w:spacing w:line="360" w:lineRule="auto"/>
+        <w:ind w:left="1006"/>
+        <w:jc w:val="both"/>
+        <w:rPr>
+          <w:rFonts w:ascii="Times New Roman" w:hAnsi="Times New Roman" w:cs="Times New Roman"/>
+          <w:sz w:val="28"/>
+          <w:lang w:val="en-US"/>
+        </w:rPr>
+      </w:pPr>
+      <w:r>
+        <w:rPr>
+          <w:rFonts w:ascii="Times New Roman" w:hAnsi="Times New Roman" w:cs="Times New Roman"/>
+          <w:sz w:val="28"/>
+        </w:rPr>
+        <w:t>…</w:t>
+      </w:r>
+      <w:r>
+        <w:rPr>
+          <w:rFonts w:ascii="Times New Roman" w:hAnsi="Times New Roman" w:cs="Times New Roman"/>
+          <w:sz w:val="28"/>
+          <w:lang w:val="en-US"/>
+        </w:rPr>
+        <w:t>…</w:t>
+      </w:r>
+    </w:p>
+    <w:p>
+      <w:pPr>
+        <w:pStyle w:val="ab"/>
+        <w:spacing w:line="360" w:lineRule="auto"/>
+        <w:ind w:left="1006"/>
+        <w:jc w:val="both"/>
+        <w:rPr>
+          <w:rFonts w:ascii="Times New Roman" w:eastAsiaTheme="minorEastAsia" w:hAnsi="Times New Roman" w:cs="Times New Roman"/>
+          <w:sz w:val="28"/>
+        </w:rPr>
+      </w:pPr>
+      <w:r>
+        <w:rPr>
+          <w:rFonts w:ascii="Times New Roman" w:hAnsi="Times New Roman" w:cs="Times New Roman"/>
+          <w:sz w:val="28"/>
+        </w:rPr>
+        <w:t xml:space="preserve">Тест 21. </w:t>
+      </w:r>
+      <m:oMath>
+        <m:r>
+          <w:rPr>
+            <w:rFonts w:ascii="Cambria Math" w:hAnsi="Cambria Math" w:cs="Times New Roman"/>
+            <w:sz w:val="28"/>
+          </w:rPr>
+          <m:t>non-terminal   non-terminal</m:t>
+        </m:r>
+      </m:oMath>
+    </w:p>
+    <w:p>
+      <w:pPr>
+        <w:pStyle w:val="ab"/>
+        <w:spacing w:line="360" w:lineRule="auto"/>
+        <w:ind w:left="1006"/>
+        <w:jc w:val="both"/>
+        <w:rPr>
+          <w:rFonts w:ascii="Times New Roman" w:eastAsiaTheme="minorEastAsia" w:hAnsi="Times New Roman" w:cs="Times New Roman"/>
+          <w:sz w:val="28"/>
+        </w:rPr>
+      </w:pPr>
+      <w:r>
+        <w:rPr>
+          <w:rFonts w:ascii="Times New Roman" w:eastAsiaTheme="minorEastAsia" w:hAnsi="Times New Roman" w:cs="Times New Roman"/>
+          <w:sz w:val="28"/>
+        </w:rPr>
+        <w:t>……</w:t>
+      </w:r>
+    </w:p>
+    <w:p>
+      <w:pPr>
+        <w:pStyle w:val="ab"/>
+        <w:spacing w:line="360" w:lineRule="auto"/>
+        <w:ind w:left="1006"/>
+        <w:jc w:val="both"/>
+        <w:rPr>
+          <w:rFonts w:ascii="Times New Roman" w:eastAsiaTheme="minorEastAsia" w:hAnsi="Times New Roman" w:cs="Times New Roman"/>
+          <w:sz w:val="28"/>
+        </w:rPr>
+      </w:pPr>
+      <w:r>
+        <w:rPr>
+          <w:rFonts w:ascii="Times New Roman" w:hAnsi="Times New Roman" w:cs="Times New Roman"/>
+          <w:sz w:val="28"/>
+        </w:rPr>
+        <w:t xml:space="preserve">Тест 77. </w:t>
+      </w:r>
+      <m:oMath>
+        <m:r>
+          <w:rPr>
+            <w:rFonts w:ascii="Cambria Math" w:hAnsi="Cambria Math" w:cs="Times New Roman"/>
+            <w:sz w:val="28"/>
+          </w:rPr>
+          <m:t>non-terminal</m:t>
+        </m:r>
+        <m:r>
+          <w:rPr>
+            <w:rFonts w:ascii="Cambria Math" w:hAnsi="Cambria Math" w:cs="Times New Roman"/>
+            <w:sz w:val="28"/>
+          </w:rPr>
+          <m:t xml:space="preserve"> </m:t>
+        </m:r>
+        <m:r>
+          <w:rPr>
+            <w:rFonts w:ascii="Cambria Math" w:hAnsi="Cambria Math" w:cs="Times New Roman"/>
+            <w:sz w:val="28"/>
+            <w:lang w:val="en-US"/>
+          </w:rPr>
+          <m:t>A;</m:t>
+        </m:r>
+        <m:r>
+          <w:rPr>
+            <w:rFonts w:ascii="Cambria Math" w:hAnsi="Cambria Math" w:cs="Times New Roman"/>
+            <w:sz w:val="28"/>
+          </w:rPr>
+          <m:t xml:space="preserve">   terminal</m:t>
+        </m:r>
+        <m:r>
+          <w:rPr>
+            <w:rFonts w:ascii="Cambria Math" w:hAnsi="Cambria Math" w:cs="Times New Roman"/>
+            <w:sz w:val="28"/>
+          </w:rPr>
+          <m:t xml:space="preserve"> A;</m:t>
+        </m:r>
+      </m:oMath>
+    </w:p>
+    <w:p>
+      <w:pPr>
+        <w:pStyle w:val="ab"/>
+        <w:spacing w:line="360" w:lineRule="auto"/>
+        <w:ind w:left="1006"/>
+        <w:jc w:val="both"/>
+        <w:rPr>
+          <w:rFonts w:ascii="Times New Roman" w:eastAsiaTheme="minorEastAsia" w:hAnsi="Times New Roman" w:cs="Times New Roman"/>
+          <w:sz w:val="28"/>
+        </w:rPr>
+      </w:pPr>
+      <w:r>
+        <w:rPr>
+          <w:rFonts w:ascii="Times New Roman" w:eastAsiaTheme="minorEastAsia" w:hAnsi="Times New Roman" w:cs="Times New Roman"/>
+          <w:sz w:val="28"/>
+        </w:rPr>
+        <w:t>……</w:t>
+      </w:r>
+    </w:p>
+    <w:p>
+      <w:pPr>
+        <w:pStyle w:val="ab"/>
+        <w:spacing w:line="360" w:lineRule="auto"/>
+        <w:ind w:left="1006"/>
+        <w:jc w:val="both"/>
+        <w:rPr>
+          <w:rFonts w:ascii="Times New Roman" w:eastAsiaTheme="minorEastAsia" w:hAnsi="Times New Roman" w:cs="Times New Roman"/>
+          <w:i/>
+          <w:sz w:val="28"/>
+          <w:lang w:val="en-US"/>
+        </w:rPr>
+      </w:pPr>
+      <w:r>
+        <w:rPr>
+          <w:rFonts w:ascii="Times New Roman" w:eastAsiaTheme="minorEastAsia" w:hAnsi="Times New Roman" w:cs="Times New Roman"/>
+          <w:sz w:val="28"/>
+        </w:rPr>
+        <w:t xml:space="preserve">Тест 254. </w:t>
+      </w:r>
+      <m:oMath>
+        <m:r>
+          <w:rPr>
+            <w:rFonts w:ascii="Cambria Math" w:hAnsi="Cambria Math" w:cs="Times New Roman"/>
+            <w:sz w:val="28"/>
+          </w:rPr>
+          <m:t xml:space="preserve">non-terminal </m:t>
+        </m:r>
+        <m:r>
+          <w:rPr>
+            <w:rFonts w:ascii="Cambria Math" w:hAnsi="Cambria Math" w:cs="Times New Roman"/>
+            <w:sz w:val="28"/>
+            <w:lang w:val="en-US"/>
+          </w:rPr>
+          <m:t>A;</m:t>
+        </m:r>
+        <m:r>
+          <w:rPr>
+            <w:rFonts w:ascii="Cambria Math" w:hAnsi="Cambria Math" w:cs="Times New Roman"/>
+            <w:sz w:val="28"/>
+          </w:rPr>
+          <m:t xml:space="preserve">   terminal A;</m:t>
+        </m:r>
+        <m:r>
+          <w:rPr>
+            <w:rFonts w:ascii="Cambria Math" w:hAnsi="Cambria Math" w:cs="Times New Roman"/>
+            <w:sz w:val="28"/>
+            <w:lang w:val="en-US"/>
+          </w:rPr>
+          <m:t xml:space="preserve">A :≔( A ( A ; </m:t>
+        </m:r>
+      </m:oMath>
+    </w:p>
+    <w:p>
+      <w:pPr>
+        <w:pStyle w:val="ab"/>
+        <w:spacing w:line="360" w:lineRule="auto"/>
+        <w:ind w:left="1006"/>
+        <w:jc w:val="both"/>
+        <w:rPr>
+          <w:rFonts w:ascii="Times New Roman" w:hAnsi="Times New Roman" w:cs="Times New Roman"/>
+          <w:sz w:val="28"/>
+          <w:lang w:val="en-US"/>
+        </w:rPr>
+      </w:pPr>
+      <w:r>
+        <w:rPr>
+          <w:rFonts w:ascii="Times New Roman" w:hAnsi="Times New Roman" w:cs="Times New Roman"/>
+          <w:sz w:val="28"/>
+          <w:lang w:val="en-US"/>
+        </w:rPr>
+        <w:t>……</w:t>
+      </w:r>
     </w:p>
     <w:p>
       <w:pPr>
@@ -37974,29 +39622,94 @@
           <w:sz w:val="28"/>
         </w:rPr>
       </w:pPr>
-    </w:p>
-    <w:p>
-      <w:pPr>
-        <w:spacing w:line="360" w:lineRule="auto"/>
-        <w:jc w:val="both"/>
-        <w:rPr>
-          <w:rFonts w:ascii="Times New Roman" w:hAnsi="Times New Roman" w:cs="Times New Roman"/>
-          <w:sz w:val="28"/>
-        </w:rPr>
-      </w:pPr>
-    </w:p>
-    <w:p>
-      <w:pPr>
-        <w:spacing w:line="360" w:lineRule="auto"/>
-        <w:jc w:val="both"/>
-        <w:rPr>
-          <w:rFonts w:ascii="Times New Roman" w:eastAsiaTheme="majorEastAsia" w:hAnsi="Times New Roman" w:cs="Times New Roman"/>
-          <w:b/>
-          <w:caps/>
-          <w:sz w:val="40"/>
-          <w:szCs w:val="32"/>
-        </w:rPr>
-      </w:pPr>
+      <w:r>
+        <w:rPr>
+          <w:rFonts w:ascii="Times New Roman" w:hAnsi="Times New Roman" w:cs="Times New Roman"/>
+          <w:sz w:val="28"/>
+        </w:rPr>
+        <w:tab/>
+        <w:t xml:space="preserve">В процессе </w:t>
+      </w:r>
+      <w:r>
+        <w:rPr>
+          <w:rFonts w:ascii="Times New Roman" w:hAnsi="Times New Roman" w:cs="Times New Roman"/>
+          <w:sz w:val="28"/>
+        </w:rPr>
+        <w:t>тестирования</w:t>
+      </w:r>
+      <w:r>
+        <w:rPr>
+          <w:rFonts w:ascii="Times New Roman" w:hAnsi="Times New Roman" w:cs="Times New Roman"/>
+          <w:sz w:val="28"/>
+        </w:rPr>
+        <w:t xml:space="preserve"> </w:t>
+      </w:r>
+      <w:r>
+        <w:rPr>
+          <w:rFonts w:ascii="Times New Roman" w:hAnsi="Times New Roman" w:cs="Times New Roman"/>
+          <w:sz w:val="28"/>
+        </w:rPr>
+        <w:t>данных</w:t>
+      </w:r>
+      <w:r>
+        <w:rPr>
+          <w:rFonts w:ascii="Times New Roman" w:hAnsi="Times New Roman" w:cs="Times New Roman"/>
+          <w:sz w:val="28"/>
+        </w:rPr>
+        <w:t xml:space="preserve"> грамматик были выявлены их недостатки, такие как, например, ошибка разбора примитивных типов в </w:t>
+      </w:r>
+      <w:r>
+        <w:rPr>
+          <w:rFonts w:ascii="Times New Roman" w:hAnsi="Times New Roman" w:cs="Times New Roman"/>
+          <w:sz w:val="28"/>
+          <w:lang w:val="en-US"/>
+        </w:rPr>
+        <w:t>JSON</w:t>
+      </w:r>
+      <w:r>
+        <w:rPr>
+          <w:rFonts w:ascii="Times New Roman" w:hAnsi="Times New Roman" w:cs="Times New Roman"/>
+          <w:sz w:val="28"/>
+        </w:rPr>
+        <w:t xml:space="preserve"> </w:t>
+      </w:r>
+      <w:r>
+        <w:rPr>
+          <w:rFonts w:ascii="Times New Roman" w:hAnsi="Times New Roman" w:cs="Times New Roman"/>
+          <w:sz w:val="28"/>
+        </w:rPr>
+        <w:t>или пустого объекта</w:t>
+      </w:r>
+      <w:r>
+        <w:rPr>
+          <w:rFonts w:ascii="Times New Roman" w:hAnsi="Times New Roman" w:cs="Times New Roman"/>
+          <w:sz w:val="28"/>
+        </w:rPr>
+        <w:t xml:space="preserve">, а также исправлены </w:t>
+      </w:r>
+      <w:r>
+        <w:rPr>
+          <w:rFonts w:ascii="Times New Roman" w:hAnsi="Times New Roman" w:cs="Times New Roman"/>
+          <w:sz w:val="28"/>
+        </w:rPr>
+        <w:t>недоработки</w:t>
+      </w:r>
+      <w:bookmarkStart w:id="21" w:name="_GoBack"/>
+      <w:bookmarkEnd w:id="21"/>
+      <w:r>
+        <w:rPr>
+          <w:rFonts w:ascii="Times New Roman" w:hAnsi="Times New Roman" w:cs="Times New Roman"/>
+          <w:sz w:val="28"/>
+        </w:rPr>
+        <w:t xml:space="preserve"> в алгоритме построения негативных тестов</w:t>
+      </w:r>
+      <w:r>
+        <w:rPr>
+          <w:rFonts w:ascii="Times New Roman" w:hAnsi="Times New Roman" w:cs="Times New Roman"/>
+          <w:sz w:val="28"/>
+        </w:rPr>
+        <w:t>.</w:t>
+      </w:r>
       <w:r>
         <w:rPr>
           <w:rFonts w:ascii="Times New Roman" w:hAnsi="Times New Roman" w:cs="Times New Roman"/>
@@ -38270,7 +39983,21 @@
           <w:rFonts w:ascii="Times New Roman" w:hAnsi="Times New Roman" w:cs="Times New Roman"/>
           <w:sz w:val="28"/>
         </w:rPr>
-        <w:t xml:space="preserve"> Данные тесты, будучи поданными на вход некоторому</w:t>
+        <w:t xml:space="preserve"> Данные тесты</w:t>
+      </w:r>
+      <w:r>
+        <w:rPr>
+          <w:rFonts w:ascii="Times New Roman" w:hAnsi="Times New Roman" w:cs="Times New Roman"/>
+          <w:sz w:val="28"/>
+        </w:rPr>
+        <w:t>, при корректно сформулированной грамматике</w:t>
+      </w:r>
+      <w:r>
+        <w:rPr>
+          <w:rFonts w:ascii="Times New Roman" w:hAnsi="Times New Roman" w:cs="Times New Roman"/>
+          <w:sz w:val="28"/>
+        </w:rPr>
+        <w:t>, будучи поданными на вход некоторому</w:t>
       </w:r>
       <w:r>
         <w:rPr>
@@ -38278,7 +40005,23 @@
           <w:sz w:val="28"/>
           <w:szCs w:val="28"/>
         </w:rPr>
-        <w:t xml:space="preserve"> синтаксическому анализатору, должны быть корректно обработаны. В ином случае требуется проверка логики работы </w:t>
+        <w:t xml:space="preserve"> синтаксическому анализатору, должны быть корректно обработаны. В ином случае </w:t>
+      </w:r>
+      <w:r>
+        <w:rPr>
+          <w:rFonts w:asciiTheme="majorHAnsi" w:eastAsiaTheme="minorEastAsia" w:hAnsiTheme="majorHAnsi" w:cstheme="majorHAnsi"/>
+          <w:sz w:val="28"/>
+          <w:szCs w:val="28"/>
+        </w:rPr>
+        <w:t>может потребоваться</w:t>
+      </w:r>
+      <w:r>
+        <w:rPr>
+          <w:rFonts w:asciiTheme="majorHAnsi" w:eastAsiaTheme="minorEastAsia" w:hAnsiTheme="majorHAnsi" w:cstheme="majorHAnsi"/>
+          <w:sz w:val="28"/>
+          <w:szCs w:val="28"/>
+        </w:rPr>
+        <w:t xml:space="preserve"> проверка логики работы </w:t>
       </w:r>
       <w:proofErr w:type="spellStart"/>
       <w:r>
@@ -40088,6 +41831,95 @@
     </w:lvl>
   </w:abstractNum>
   <w:abstractNum w:abstractNumId="11">
+    <w:nsid w:val="2E4132E8"/>
+    <w:multiLevelType w:val="hybridMultilevel"/>
+    <w:tmpl w:val="1952C7F4"/>
+    <w:lvl w:ilvl="0" w:tplc="F72E4A7E">
+      <w:start w:val="1"/>
+      <w:numFmt w:val="decimal"/>
+      <w:lvlText w:val="%1."/>
+      <w:lvlJc w:val="left"/>
+      <w:pPr>
+        <w:ind w:left="1006" w:hanging="360"/>
+      </w:pPr>
+      <w:rPr>
+        <w:rFonts w:hint="default"/>
+      </w:rPr>
+    </w:lvl>
+    <w:lvl w:ilvl="1" w:tplc="04190019" w:tentative="1">
+      <w:start w:val="1"/>
+      <w:numFmt w:val="lowerLetter"/>
+      <w:lvlText w:val="%2."/>
+      <w:lvlJc w:val="left"/>
+      <w:pPr>
+        <w:ind w:left="1726" w:hanging="360"/>
+      </w:pPr>
+    </w:lvl>
+    <w:lvl w:ilvl="2" w:tplc="0419001B" w:tentative="1">
+      <w:start w:val="1"/>
+      <w:numFmt w:val="lowerRoman"/>
+      <w:lvlText w:val="%3."/>
+      <w:lvlJc w:val="right"/>
+      <w:pPr>
+        <w:ind w:left="2446" w:hanging="180"/>
+      </w:pPr>
+    </w:lvl>
+    <w:lvl w:ilvl="3" w:tplc="0419000F" w:tentative="1">
+      <w:start w:val="1"/>
+      <w:numFmt w:val="decimal"/>
+      <w:lvlText w:val="%4."/>
+      <w:lvlJc w:val="left"/>
+      <w:pPr>
+        <w:ind w:left="3166" w:hanging="360"/>
+      </w:pPr>
+    </w:lvl>
+    <w:lvl w:ilvl="4" w:tplc="04190019" w:tentative="1">
+      <w:start w:val="1"/>
+      <w:numFmt w:val="lowerLetter"/>
+      <w:lvlText w:val="%5."/>
+      <w:lvlJc w:val="left"/>
+      <w:pPr>
+        <w:ind w:left="3886" w:hanging="360"/>
+      </w:pPr>
+    </w:lvl>
+    <w:lvl w:ilvl="5" w:tplc="0419001B" w:tentative="1">
+      <w:start w:val="1"/>
+      <w:numFmt w:val="lowerRoman"/>
+      <w:lvlText w:val="%6."/>
+      <w:lvlJc w:val="right"/>
+      <w:pPr>
+        <w:ind w:left="4606" w:hanging="180"/>
+      </w:pPr>
+    </w:lvl>
+    <w:lvl w:ilvl="6" w:tplc="0419000F" w:tentative="1">
+      <w:start w:val="1"/>
+      <w:numFmt w:val="decimal"/>
+      <w:lvlText w:val="%7."/>
+      <w:lvlJc w:val="left"/>
+      <w:pPr>
+        <w:ind w:left="5326" w:hanging="360"/>
+      </w:pPr>
+    </w:lvl>
+    <w:lvl w:ilvl="7" w:tplc="04190019" w:tentative="1">
+      <w:start w:val="1"/>
+      <w:numFmt w:val="lowerLetter"/>
+      <w:lvlText w:val="%8."/>
+      <w:lvlJc w:val="left"/>
+      <w:pPr>
+        <w:ind w:left="6046" w:hanging="360"/>
+      </w:pPr>
+    </w:lvl>
+    <w:lvl w:ilvl="8" w:tplc="0419001B" w:tentative="1">
+      <w:start w:val="1"/>
+      <w:numFmt w:val="lowerRoman"/>
+      <w:lvlText w:val="%9."/>
+      <w:lvlJc w:val="right"/>
+      <w:pPr>
+        <w:ind w:left="6766" w:hanging="180"/>
+      </w:pPr>
+    </w:lvl>
+  </w:abstractNum>
+  <w:abstractNum w:abstractNumId="12">
     <w:nsid w:val="35CD467B"/>
     <w:multiLevelType w:val="hybridMultilevel"/>
     <w:tmpl w:val="5A945518"/>
@@ -40200,7 +42032,7 @@
       </w:rPr>
     </w:lvl>
   </w:abstractNum>
-  <w:abstractNum w:abstractNumId="12">
+  <w:abstractNum w:abstractNumId="13">
     <w:nsid w:val="381D7424"/>
     <w:multiLevelType w:val="multilevel"/>
     <w:tmpl w:val="98DE00B4"/>
@@ -40313,7 +42145,7 @@
       </w:rPr>
     </w:lvl>
   </w:abstractNum>
-  <w:abstractNum w:abstractNumId="13">
+  <w:abstractNum w:abstractNumId="14">
     <w:nsid w:val="43C82015"/>
     <w:multiLevelType w:val="hybridMultilevel"/>
     <w:tmpl w:val="F1701470"/>
@@ -40426,7 +42258,7 @@
       </w:pPr>
     </w:lvl>
   </w:abstractNum>
-  <w:abstractNum w:abstractNumId="14">
+  <w:abstractNum w:abstractNumId="15">
     <w:nsid w:val="44CB6A74"/>
     <w:multiLevelType w:val="hybridMultilevel"/>
     <w:tmpl w:val="63169BF8"/>
@@ -40512,7 +42344,7 @@
       </w:pPr>
     </w:lvl>
   </w:abstractNum>
-  <w:abstractNum w:abstractNumId="15">
+  <w:abstractNum w:abstractNumId="16">
     <w:nsid w:val="455478EA"/>
     <w:multiLevelType w:val="hybridMultilevel"/>
     <w:tmpl w:val="DCD6AB74"/>
@@ -40625,7 +42457,7 @@
       </w:rPr>
     </w:lvl>
   </w:abstractNum>
-  <w:abstractNum w:abstractNumId="16">
+  <w:abstractNum w:abstractNumId="17">
     <w:nsid w:val="46F905DB"/>
     <w:multiLevelType w:val="hybridMultilevel"/>
     <w:tmpl w:val="34FADBC4"/>
@@ -40715,7 +42547,7 @@
       </w:pPr>
     </w:lvl>
   </w:abstractNum>
-  <w:abstractNum w:abstractNumId="17">
+  <w:abstractNum w:abstractNumId="18">
     <w:nsid w:val="48F062CF"/>
     <w:multiLevelType w:val="multilevel"/>
     <w:tmpl w:val="C764CECE"/>
@@ -40828,7 +42660,120 @@
       </w:rPr>
     </w:lvl>
   </w:abstractNum>
-  <w:abstractNum w:abstractNumId="18">
+  <w:abstractNum w:abstractNumId="19">
+    <w:nsid w:val="71592172"/>
+    <w:multiLevelType w:val="hybridMultilevel"/>
+    <w:tmpl w:val="9EE65A9C"/>
+    <w:lvl w:ilvl="0" w:tplc="04190001">
+      <w:start w:val="1"/>
+      <w:numFmt w:val="bullet"/>
+      <w:lvlText w:val=""/>
+      <w:lvlJc w:val="left"/>
+      <w:pPr>
+        <w:ind w:left="1429" w:hanging="360"/>
+      </w:pPr>
+      <w:rPr>
+        <w:rFonts w:ascii="Symbol" w:hAnsi="Symbol" w:hint="default"/>
+      </w:rPr>
+    </w:lvl>
+    <w:lvl w:ilvl="1" w:tplc="04190003" w:tentative="1">
+      <w:start w:val="1"/>
+      <w:numFmt w:val="bullet"/>
+      <w:lvlText w:val="o"/>
+      <w:lvlJc w:val="left"/>
+      <w:pPr>
+        <w:ind w:left="2149" w:hanging="360"/>
+      </w:pPr>
+      <w:rPr>
+        <w:rFonts w:ascii="Courier New" w:hAnsi="Courier New" w:cs="Courier New" w:hint="default"/>
+      </w:rPr>
+    </w:lvl>
+    <w:lvl w:ilvl="2" w:tplc="04190005" w:tentative="1">
+      <w:start w:val="1"/>
+      <w:numFmt w:val="bullet"/>
+      <w:lvlText w:val=""/>
+      <w:lvlJc w:val="left"/>
+      <w:pPr>
+        <w:ind w:left="2869" w:hanging="360"/>
+      </w:pPr>
+      <w:rPr>
+        <w:rFonts w:ascii="Wingdings" w:hAnsi="Wingdings" w:hint="default"/>
+      </w:rPr>
+    </w:lvl>
+    <w:lvl w:ilvl="3" w:tplc="04190001" w:tentative="1">
+      <w:start w:val="1"/>
+      <w:numFmt w:val="bullet"/>
+      <w:lvlText w:val=""/>
+      <w:lvlJc w:val="left"/>
+      <w:pPr>
+        <w:ind w:left="3589" w:hanging="360"/>
+      </w:pPr>
+      <w:rPr>
+        <w:rFonts w:ascii="Symbol" w:hAnsi="Symbol" w:hint="default"/>
+      </w:rPr>
+    </w:lvl>
+    <w:lvl w:ilvl="4" w:tplc="04190003" w:tentative="1">
+      <w:start w:val="1"/>
+      <w:numFmt w:val="bullet"/>
+      <w:lvlText w:val="o"/>
+      <w:lvlJc w:val="left"/>
+      <w:pPr>
+        <w:ind w:left="4309" w:hanging="360"/>
+      </w:pPr>
+      <w:rPr>
+        <w:rFonts w:ascii="Courier New" w:hAnsi="Courier New" w:cs="Courier New" w:hint="default"/>
+      </w:rPr>
+    </w:lvl>
+    <w:lvl w:ilvl="5" w:tplc="04190005" w:tentative="1">
+      <w:start w:val="1"/>
+      <w:numFmt w:val="bullet"/>
+      <w:lvlText w:val=""/>
+      <w:lvlJc w:val="left"/>
+      <w:pPr>
+        <w:ind w:left="5029" w:hanging="360"/>
+      </w:pPr>
+      <w:rPr>
+        <w:rFonts w:ascii="Wingdings" w:hAnsi="Wingdings" w:hint="default"/>
+      </w:rPr>
+    </w:lvl>
+    <w:lvl w:ilvl="6" w:tplc="04190001" w:tentative="1">
+      <w:start w:val="1"/>
+      <w:numFmt w:val="bullet"/>
+      <w:lvlText w:val=""/>
+      <w:lvlJc w:val="left"/>
+      <w:pPr>
+        <w:ind w:left="5749" w:hanging="360"/>
+      </w:pPr>
+      <w:rPr>
+        <w:rFonts w:ascii="Symbol" w:hAnsi="Symbol" w:hint="default"/>
+      </w:rPr>
+    </w:lvl>
+    <w:lvl w:ilvl="7" w:tplc="04190003" w:tentative="1">
+      <w:start w:val="1"/>
+      <w:numFmt w:val="bullet"/>
+      <w:lvlText w:val="o"/>
+      <w:lvlJc w:val="left"/>
+      <w:pPr>
+        <w:ind w:left="6469" w:hanging="360"/>
+      </w:pPr>
+      <w:rPr>
+        <w:rFonts w:ascii="Courier New" w:hAnsi="Courier New" w:cs="Courier New" w:hint="default"/>
+      </w:rPr>
+    </w:lvl>
+    <w:lvl w:ilvl="8" w:tplc="04190005" w:tentative="1">
+      <w:start w:val="1"/>
+      <w:numFmt w:val="bullet"/>
+      <w:lvlText w:val=""/>
+      <w:lvlJc w:val="left"/>
+      <w:pPr>
+        <w:ind w:left="7189" w:hanging="360"/>
+      </w:pPr>
+      <w:rPr>
+        <w:rFonts w:ascii="Wingdings" w:hAnsi="Wingdings" w:hint="default"/>
+      </w:rPr>
+    </w:lvl>
+  </w:abstractNum>
+  <w:abstractNum w:abstractNumId="20">
     <w:nsid w:val="71E126A9"/>
     <w:multiLevelType w:val="hybridMultilevel"/>
     <w:tmpl w:val="6A20E3B0"/>
@@ -40922,19 +42867,19 @@
     <w:abstractNumId w:val="8"/>
   </w:num>
   <w:num w:numId="2">
-    <w:abstractNumId w:val="17"/>
+    <w:abstractNumId w:val="18"/>
   </w:num>
   <w:num w:numId="3">
     <w:abstractNumId w:val="0"/>
   </w:num>
   <w:num w:numId="4">
-    <w:abstractNumId w:val="12"/>
+    <w:abstractNumId w:val="13"/>
   </w:num>
   <w:num w:numId="5">
-    <w:abstractNumId w:val="13"/>
+    <w:abstractNumId w:val="14"/>
   </w:num>
   <w:num w:numId="6">
-    <w:abstractNumId w:val="16"/>
+    <w:abstractNumId w:val="17"/>
   </w:num>
   <w:num w:numId="7">
     <w:abstractNumId w:val="4"/>
@@ -40943,7 +42888,7 @@
     <w:abstractNumId w:val="9"/>
   </w:num>
   <w:num w:numId="9">
-    <w:abstractNumId w:val="18"/>
+    <w:abstractNumId w:val="20"/>
   </w:num>
   <w:num w:numId="10">
     <w:abstractNumId w:val="3"/>
@@ -40955,10 +42900,10 @@
     <w:abstractNumId w:val="7"/>
   </w:num>
   <w:num w:numId="13">
-    <w:abstractNumId w:val="11"/>
+    <w:abstractNumId w:val="12"/>
   </w:num>
   <w:num w:numId="14">
-    <w:abstractNumId w:val="15"/>
+    <w:abstractNumId w:val="16"/>
   </w:num>
   <w:num w:numId="15">
     <w:abstractNumId w:val="8"/>
@@ -40967,7 +42912,7 @@
     <w:abstractNumId w:val="10"/>
   </w:num>
   <w:num w:numId="17">
-    <w:abstractNumId w:val="14"/>
+    <w:abstractNumId w:val="15"/>
   </w:num>
   <w:num w:numId="18">
     <w:abstractNumId w:val="5"/>
@@ -40977,6 +42922,12 @@
   </w:num>
   <w:num w:numId="20">
     <w:abstractNumId w:val="1"/>
+  </w:num>
+  <w:num w:numId="21">
+    <w:abstractNumId w:val="19"/>
+  </w:num>
+  <w:num w:numId="22">
+    <w:abstractNumId w:val="11"/>
   </w:num>
   <w:numIdMacAtCleanup w:val="5"/>
 </w:numbering>
@@ -42601,7 +44552,7 @@
 </file>
 
 <file path=customXml/itemProps1.xml><?xml version="1.0" encoding="utf-8"?>
-<ds:datastoreItem xmlns:ds="http://schemas.openxmlformats.org/officeDocument/2006/customXml" ds:itemID="{5B62B44B-D0A0-449E-B751-1E29771B7903}">
+<ds:datastoreItem xmlns:ds="http://schemas.openxmlformats.org/officeDocument/2006/customXml" ds:itemID="{2CF8A10A-40C9-4D81-B821-2E3505269A5E}">
   <ds:schemaRefs>
     <ds:schemaRef ds:uri="http://schemas.openxmlformats.org/officeDocument/2006/bibliography"/>
   </ds:schemaRefs>

--- a/reports/defence/otchet.docx
+++ b/reports/defence/otchet.docx
@@ -702,6 +702,17 @@
     <w:p>
       <w:pPr>
         <w:spacing w:after="80" w:line="360" w:lineRule="auto"/>
+        <w:jc w:val="both"/>
+        <w:rPr>
+          <w:rFonts w:ascii="Times New Roman" w:hAnsi="Times New Roman" w:cs="Times New Roman"/>
+          <w:sz w:val="28"/>
+          <w:szCs w:val="28"/>
+        </w:rPr>
+      </w:pPr>
+    </w:p>
+    <w:p>
+      <w:pPr>
+        <w:spacing w:after="80" w:line="360" w:lineRule="auto"/>
         <w:ind w:firstLine="708"/>
         <w:jc w:val="both"/>
         <w:rPr>
@@ -725,7 +736,15 @@
           <w:sz w:val="28"/>
           <w:szCs w:val="28"/>
         </w:rPr>
-        <w:t>суперкомпиляции</w:t>
+        <w:t>суперкомпиля</w:t>
+      </w:r>
+      <w:r>
+        <w:rPr>
+          <w:rFonts w:ascii="Times New Roman" w:hAnsi="Times New Roman" w:cs="Times New Roman"/>
+          <w:sz w:val="28"/>
+          <w:szCs w:val="28"/>
+        </w:rPr>
+        <w:t>ции</w:t>
       </w:r>
       <w:proofErr w:type="spellEnd"/>
       <w:r>
@@ -734,7 +753,15 @@
           <w:sz w:val="28"/>
           <w:szCs w:val="28"/>
         </w:rPr>
-        <w:t xml:space="preserve">». Объем работы составляет 42 страницы. </w:t>
+        <w:t>». Объем работы составляет 47 страниц</w:t>
+      </w:r>
+      <w:r>
+        <w:rPr>
+          <w:rFonts w:ascii="Times New Roman" w:hAnsi="Times New Roman" w:cs="Times New Roman"/>
+          <w:sz w:val="28"/>
+          <w:szCs w:val="28"/>
+        </w:rPr>
+        <w:t xml:space="preserve">. </w:t>
       </w:r>
     </w:p>
     <w:p>
@@ -756,14 +783,32 @@
         <w:tab/>
         <w:t xml:space="preserve">Основным исследуемым объектом данной работы являются </w:t>
       </w:r>
+      <m:oMath>
+        <m:r>
+          <w:rPr>
+            <w:rFonts w:ascii="Cambria Math" w:hAnsi="Cambria Math" w:cs="Times New Roman"/>
+            <w:sz w:val="28"/>
+            <w:szCs w:val="28"/>
+            <w:lang w:val="en-US"/>
+          </w:rPr>
+          <m:t>LL</m:t>
+        </m:r>
+        <m:r>
+          <w:rPr>
+            <w:rFonts w:ascii="Cambria Math" w:hAnsi="Cambria Math" w:cs="Times New Roman"/>
+            <w:sz w:val="28"/>
+            <w:szCs w:val="28"/>
+          </w:rPr>
+          <m:t>(1)</m:t>
+        </m:r>
+      </m:oMath>
       <w:r>
         <w:rPr>
           <w:rFonts w:ascii="Times New Roman" w:hAnsi="Times New Roman" w:cs="Times New Roman"/>
           <w:sz w:val="28"/>
           <w:szCs w:val="28"/>
-          <w:lang w:val="en-US"/>
-        </w:rPr>
-        <w:t>LL</w:t>
+        </w:rPr>
+        <w:t>-</w:t>
       </w:r>
       <w:r>
         <w:rPr>
@@ -771,43 +816,89 @@
           <w:sz w:val="28"/>
           <w:szCs w:val="28"/>
         </w:rPr>
-        <w:t>(</w:t>
-      </w:r>
-      <w:proofErr w:type="gramStart"/>
+        <w:t xml:space="preserve">грамматики, а точнее – предсказывающий анализатор, распознающий такого рода грамматики. Предметом работы в таком случае является генерация на базе методов </w:t>
+      </w:r>
+      <w:proofErr w:type="spellStart"/>
       <w:r>
         <w:rPr>
           <w:rFonts w:ascii="Times New Roman" w:hAnsi="Times New Roman" w:cs="Times New Roman"/>
           <w:sz w:val="28"/>
           <w:szCs w:val="28"/>
         </w:rPr>
-        <w:t>1)-</w:t>
-      </w:r>
-      <w:proofErr w:type="gramEnd"/>
+        <w:t>суперкомпиляции</w:t>
+      </w:r>
+      <w:proofErr w:type="spellEnd"/>
       <w:r>
         <w:rPr>
           <w:rFonts w:ascii="Times New Roman" w:hAnsi="Times New Roman" w:cs="Times New Roman"/>
           <w:sz w:val="28"/>
           <w:szCs w:val="28"/>
         </w:rPr>
-        <w:t xml:space="preserve">грамматики, а точнее – предсказывающий анализатор, распознающий такого рода грамматики. Предметом работы в таком случае является генерация на базе методов </w:t>
-      </w:r>
-      <w:proofErr w:type="spellStart"/>
+        <w:t xml:space="preserve"> наборов тестов – </w:t>
+      </w:r>
       <w:r>
         <w:rPr>
           <w:rFonts w:ascii="Times New Roman" w:hAnsi="Times New Roman" w:cs="Times New Roman"/>
           <w:sz w:val="28"/>
           <w:szCs w:val="28"/>
         </w:rPr>
-        <w:t>суперкомпиляции</w:t>
-      </w:r>
-      <w:proofErr w:type="spellEnd"/>
+        <w:t>позитивных</w:t>
+      </w:r>
       <w:r>
         <w:rPr>
           <w:rFonts w:ascii="Times New Roman" w:hAnsi="Times New Roman" w:cs="Times New Roman"/>
           <w:sz w:val="28"/>
           <w:szCs w:val="28"/>
         </w:rPr>
-        <w:t xml:space="preserve"> наборов тестов – положительных и отрицательных – с помощью которых возможно исследовать синтаксический анализатор на наличие ошибок внутренней логики работы.</w:t>
+        <w:t xml:space="preserve"> и </w:t>
+      </w:r>
+      <w:r>
+        <w:rPr>
+          <w:rFonts w:ascii="Times New Roman" w:hAnsi="Times New Roman" w:cs="Times New Roman"/>
+          <w:sz w:val="28"/>
+          <w:szCs w:val="28"/>
+        </w:rPr>
+        <w:t>негативных</w:t>
+      </w:r>
+      <w:r>
+        <w:rPr>
+          <w:rFonts w:ascii="Times New Roman" w:hAnsi="Times New Roman" w:cs="Times New Roman"/>
+          <w:sz w:val="28"/>
+          <w:szCs w:val="28"/>
+        </w:rPr>
+        <w:t xml:space="preserve"> – с помощью которых возможно исследовать синтаксический анализатор на наличие ошибок </w:t>
+      </w:r>
+      <w:r>
+        <w:rPr>
+          <w:rFonts w:ascii="Times New Roman" w:hAnsi="Times New Roman" w:cs="Times New Roman"/>
+          <w:sz w:val="28"/>
+          <w:szCs w:val="28"/>
+        </w:rPr>
+        <w:t>в логике</w:t>
+      </w:r>
+      <w:r>
+        <w:rPr>
+          <w:rFonts w:ascii="Times New Roman" w:hAnsi="Times New Roman" w:cs="Times New Roman"/>
+          <w:sz w:val="28"/>
+          <w:szCs w:val="28"/>
+        </w:rPr>
+        <w:t xml:space="preserve"> </w:t>
+      </w:r>
+      <w:r>
+        <w:rPr>
+          <w:rFonts w:ascii="Times New Roman" w:hAnsi="Times New Roman" w:cs="Times New Roman"/>
+          <w:sz w:val="28"/>
+          <w:szCs w:val="28"/>
+        </w:rPr>
+        <w:t xml:space="preserve">его </w:t>
+      </w:r>
+      <w:r>
+        <w:rPr>
+          <w:rFonts w:ascii="Times New Roman" w:hAnsi="Times New Roman" w:cs="Times New Roman"/>
+          <w:sz w:val="28"/>
+          <w:szCs w:val="28"/>
+        </w:rPr>
+        <w:t>работы.</w:t>
       </w:r>
     </w:p>
     <w:p>
@@ -869,7 +960,23 @@
           <w:sz w:val="28"/>
           <w:szCs w:val="28"/>
         </w:rPr>
-        <w:t xml:space="preserve"> В главе «Тестирование» рассматриваются различные входные грамматики и результаты работы на них генератора тестов.</w:t>
+        <w:t xml:space="preserve"> В главе «Тестирование» рассматриваются различные входные грамматики и результаты работы на них </w:t>
+      </w:r>
+      <w:r>
+        <w:rPr>
+          <w:rFonts w:ascii="Times New Roman" w:hAnsi="Times New Roman" w:cs="Times New Roman"/>
+          <w:sz w:val="28"/>
+          <w:szCs w:val="28"/>
+        </w:rPr>
+        <w:t xml:space="preserve">построителя графа конфигураций и </w:t>
+      </w:r>
+      <w:r>
+        <w:rPr>
+          <w:rFonts w:ascii="Times New Roman" w:hAnsi="Times New Roman" w:cs="Times New Roman"/>
+          <w:sz w:val="28"/>
+          <w:szCs w:val="28"/>
+        </w:rPr>
+        <w:t>генератора тестов.</w:t>
       </w:r>
     </w:p>
     <w:p>
@@ -996,7 +1103,7 @@
             </w:rPr>
             <w:fldChar w:fldCharType="separate"/>
           </w:r>
-          <w:hyperlink w:anchor="_Toc517618670" w:history="1">
+          <w:hyperlink w:anchor="_Toc517661366" w:history="1">
             <w:r>
               <w:rPr>
                 <w:rStyle w:val="aa"/>
@@ -1035,7 +1142,7 @@
                 <w:sz w:val="28"/>
                 <w:szCs w:val="28"/>
               </w:rPr>
-              <w:instrText xml:space="preserve"> PAGEREF _Toc517618670 \h </w:instrText>
+              <w:instrText xml:space="preserve"> PAGEREF _Toc517661366 \h </w:instrText>
             </w:r>
             <w:r>
               <w:rPr>
@@ -1093,7 +1200,7 @@
               <w:lang w:eastAsia="ru-RU"/>
             </w:rPr>
           </w:pPr>
-          <w:hyperlink w:anchor="_Toc517618671" w:history="1">
+          <w:hyperlink w:anchor="_Toc517661367" w:history="1">
             <w:r>
               <w:rPr>
                 <w:rStyle w:val="aa"/>
@@ -1152,7 +1259,7 @@
                 <w:sz w:val="28"/>
                 <w:szCs w:val="28"/>
               </w:rPr>
-              <w:instrText xml:space="preserve"> PAGEREF _Toc517618671 \h </w:instrText>
+              <w:instrText xml:space="preserve"> PAGEREF _Toc517661367 \h </w:instrText>
             </w:r>
             <w:r>
               <w:rPr>
@@ -1210,7 +1317,7 @@
               <w:lang w:eastAsia="ru-RU"/>
             </w:rPr>
           </w:pPr>
-          <w:hyperlink w:anchor="_Toc517618672" w:history="1">
+          <w:hyperlink w:anchor="_Toc517661368" w:history="1">
             <w:r>
               <w:rPr>
                 <w:rStyle w:val="aa"/>
@@ -1269,7 +1376,7 @@
                 <w:sz w:val="28"/>
                 <w:szCs w:val="28"/>
               </w:rPr>
-              <w:instrText xml:space="preserve"> PAGEREF _Toc517618672 \h </w:instrText>
+              <w:instrText xml:space="preserve"> PAGEREF _Toc517661368 \h </w:instrText>
             </w:r>
             <w:r>
               <w:rPr>
@@ -1327,7 +1434,7 @@
               <w:lang w:eastAsia="ru-RU"/>
             </w:rPr>
           </w:pPr>
-          <w:hyperlink w:anchor="_Toc517618673" w:history="1">
+          <w:hyperlink w:anchor="_Toc517661369" w:history="1">
             <w:r>
               <w:rPr>
                 <w:rStyle w:val="aa"/>
@@ -1386,7 +1493,7 @@
                 <w:sz w:val="28"/>
                 <w:szCs w:val="28"/>
               </w:rPr>
-              <w:instrText xml:space="preserve"> PAGEREF _Toc517618673 \h </w:instrText>
+              <w:instrText xml:space="preserve"> PAGEREF _Toc517661369 \h </w:instrText>
             </w:r>
             <w:r>
               <w:rPr>
@@ -1444,7 +1551,7 @@
               <w:lang w:eastAsia="ru-RU"/>
             </w:rPr>
           </w:pPr>
-          <w:hyperlink w:anchor="_Toc517618674" w:history="1">
+          <w:hyperlink w:anchor="_Toc517661370" w:history="1">
             <w:r>
               <w:rPr>
                 <w:rStyle w:val="aa"/>
@@ -1514,7 +1621,7 @@
                 <w:sz w:val="28"/>
                 <w:szCs w:val="28"/>
               </w:rPr>
-              <w:instrText xml:space="preserve"> PAGEREF _Toc517618674 \h </w:instrText>
+              <w:instrText xml:space="preserve"> PAGEREF _Toc517661370 \h </w:instrText>
             </w:r>
             <w:r>
               <w:rPr>
@@ -1572,7 +1679,7 @@
               <w:lang w:eastAsia="ru-RU"/>
             </w:rPr>
           </w:pPr>
-          <w:hyperlink w:anchor="_Toc517618675" w:history="1">
+          <w:hyperlink w:anchor="_Toc517661371" w:history="1">
             <w:r>
               <w:rPr>
                 <w:rStyle w:val="aa"/>
@@ -1631,7 +1738,7 @@
                 <w:sz w:val="28"/>
                 <w:szCs w:val="28"/>
               </w:rPr>
-              <w:instrText xml:space="preserve"> PAGEREF _Toc517618675 \h </w:instrText>
+              <w:instrText xml:space="preserve"> PAGEREF _Toc517661371 \h </w:instrText>
             </w:r>
             <w:r>
               <w:rPr>
@@ -1689,7 +1796,7 @@
               <w:lang w:eastAsia="ru-RU"/>
             </w:rPr>
           </w:pPr>
-          <w:hyperlink w:anchor="_Toc517618676" w:history="1">
+          <w:hyperlink w:anchor="_Toc517661372" w:history="1">
             <w:r>
               <w:rPr>
                 <w:rStyle w:val="aa"/>
@@ -1748,7 +1855,7 @@
                 <w:sz w:val="28"/>
                 <w:szCs w:val="28"/>
               </w:rPr>
-              <w:instrText xml:space="preserve"> PAGEREF _Toc517618676 \h </w:instrText>
+              <w:instrText xml:space="preserve"> PAGEREF _Toc517661372 \h </w:instrText>
             </w:r>
             <w:r>
               <w:rPr>
@@ -1806,7 +1913,7 @@
               <w:lang w:eastAsia="ru-RU"/>
             </w:rPr>
           </w:pPr>
-          <w:hyperlink w:anchor="_Toc517618677" w:history="1">
+          <w:hyperlink w:anchor="_Toc517661373" w:history="1">
             <w:r>
               <w:rPr>
                 <w:rStyle w:val="aa"/>
@@ -1865,7 +1972,7 @@
                 <w:sz w:val="28"/>
                 <w:szCs w:val="28"/>
               </w:rPr>
-              <w:instrText xml:space="preserve"> PAGEREF _Toc517618677 \h </w:instrText>
+              <w:instrText xml:space="preserve"> PAGEREF _Toc517661373 \h </w:instrText>
             </w:r>
             <w:r>
               <w:rPr>
@@ -1923,7 +2030,7 @@
               <w:lang w:eastAsia="ru-RU"/>
             </w:rPr>
           </w:pPr>
-          <w:hyperlink w:anchor="_Toc517618678" w:history="1">
+          <w:hyperlink w:anchor="_Toc517661374" w:history="1">
             <w:r>
               <w:rPr>
                 <w:rStyle w:val="aa"/>
@@ -1982,7 +2089,7 @@
                 <w:sz w:val="28"/>
                 <w:szCs w:val="28"/>
               </w:rPr>
-              <w:instrText xml:space="preserve"> PAGEREF _Toc517618678 \h </w:instrText>
+              <w:instrText xml:space="preserve"> PAGEREF _Toc517661374 \h </w:instrText>
             </w:r>
             <w:r>
               <w:rPr>
@@ -2040,7 +2147,7 @@
               <w:lang w:eastAsia="ru-RU"/>
             </w:rPr>
           </w:pPr>
-          <w:hyperlink w:anchor="_Toc517618679" w:history="1">
+          <w:hyperlink w:anchor="_Toc517661375" w:history="1">
             <w:r>
               <w:rPr>
                 <w:rStyle w:val="aa"/>
@@ -2099,7 +2206,7 @@
                 <w:sz w:val="28"/>
                 <w:szCs w:val="28"/>
               </w:rPr>
-              <w:instrText xml:space="preserve"> PAGEREF _Toc517618679 \h </w:instrText>
+              <w:instrText xml:space="preserve"> PAGEREF _Toc517661375 \h </w:instrText>
             </w:r>
             <w:r>
               <w:rPr>
@@ -2157,7 +2264,7 @@
               <w:lang w:eastAsia="ru-RU"/>
             </w:rPr>
           </w:pPr>
-          <w:hyperlink w:anchor="_Toc517618680" w:history="1">
+          <w:hyperlink w:anchor="_Toc517661376" w:history="1">
             <w:r>
               <w:rPr>
                 <w:rStyle w:val="aa"/>
@@ -2216,7 +2323,7 @@
                 <w:sz w:val="28"/>
                 <w:szCs w:val="28"/>
               </w:rPr>
-              <w:instrText xml:space="preserve"> PAGEREF _Toc517618680 \h </w:instrText>
+              <w:instrText xml:space="preserve"> PAGEREF _Toc517661376 \h </w:instrText>
             </w:r>
             <w:r>
               <w:rPr>
@@ -2274,7 +2381,7 @@
               <w:lang w:eastAsia="ru-RU"/>
             </w:rPr>
           </w:pPr>
-          <w:hyperlink w:anchor="_Toc517618681" w:history="1">
+          <w:hyperlink w:anchor="_Toc517661377" w:history="1">
             <w:r>
               <w:rPr>
                 <w:rStyle w:val="aa"/>
@@ -2333,7 +2440,7 @@
                 <w:sz w:val="28"/>
                 <w:szCs w:val="28"/>
               </w:rPr>
-              <w:instrText xml:space="preserve"> PAGEREF _Toc517618681 \h </w:instrText>
+              <w:instrText xml:space="preserve"> PAGEREF _Toc517661377 \h </w:instrText>
             </w:r>
             <w:r>
               <w:rPr>
@@ -2391,7 +2498,7 @@
               <w:lang w:eastAsia="ru-RU"/>
             </w:rPr>
           </w:pPr>
-          <w:hyperlink w:anchor="_Toc517618682" w:history="1">
+          <w:hyperlink w:anchor="_Toc517661378" w:history="1">
             <w:r>
               <w:rPr>
                 <w:rStyle w:val="aa"/>
@@ -2450,7 +2557,7 @@
                 <w:sz w:val="28"/>
                 <w:szCs w:val="28"/>
               </w:rPr>
-              <w:instrText xml:space="preserve"> PAGEREF _Toc517618682 \h </w:instrText>
+              <w:instrText xml:space="preserve"> PAGEREF _Toc517661378 \h </w:instrText>
             </w:r>
             <w:r>
               <w:rPr>
@@ -2508,7 +2615,7 @@
               <w:lang w:eastAsia="ru-RU"/>
             </w:rPr>
           </w:pPr>
-          <w:hyperlink w:anchor="_Toc517618683" w:history="1">
+          <w:hyperlink w:anchor="_Toc517661379" w:history="1">
             <w:r>
               <w:rPr>
                 <w:rStyle w:val="aa"/>
@@ -2567,7 +2674,7 @@
                 <w:sz w:val="28"/>
                 <w:szCs w:val="28"/>
               </w:rPr>
-              <w:instrText xml:space="preserve"> PAGEREF _Toc517618683 \h </w:instrText>
+              <w:instrText xml:space="preserve"> PAGEREF _Toc517661379 \h </w:instrText>
             </w:r>
             <w:r>
               <w:rPr>
@@ -2625,7 +2732,7 @@
               <w:lang w:eastAsia="ru-RU"/>
             </w:rPr>
           </w:pPr>
-          <w:hyperlink w:anchor="_Toc517618684" w:history="1">
+          <w:hyperlink w:anchor="_Toc517661380" w:history="1">
             <w:r>
               <w:rPr>
                 <w:rStyle w:val="aa"/>
@@ -2684,7 +2791,7 @@
                 <w:sz w:val="28"/>
                 <w:szCs w:val="28"/>
               </w:rPr>
-              <w:instrText xml:space="preserve"> PAGEREF _Toc517618684 \h </w:instrText>
+              <w:instrText xml:space="preserve"> PAGEREF _Toc517661380 \h </w:instrText>
             </w:r>
             <w:r>
               <w:rPr>
@@ -2742,7 +2849,7 @@
               <w:lang w:eastAsia="ru-RU"/>
             </w:rPr>
           </w:pPr>
-          <w:hyperlink w:anchor="_Toc517618685" w:history="1">
+          <w:hyperlink w:anchor="_Toc517661381" w:history="1">
             <w:r>
               <w:rPr>
                 <w:rStyle w:val="aa"/>
@@ -2801,7 +2908,7 @@
                 <w:sz w:val="28"/>
                 <w:szCs w:val="28"/>
               </w:rPr>
-              <w:instrText xml:space="preserve"> PAGEREF _Toc517618685 \h </w:instrText>
+              <w:instrText xml:space="preserve"> PAGEREF _Toc517661381 \h </w:instrText>
             </w:r>
             <w:r>
               <w:rPr>
@@ -2859,7 +2966,7 @@
               <w:lang w:eastAsia="ru-RU"/>
             </w:rPr>
           </w:pPr>
-          <w:hyperlink w:anchor="_Toc517618686" w:history="1">
+          <w:hyperlink w:anchor="_Toc517661382" w:history="1">
             <w:r>
               <w:rPr>
                 <w:rStyle w:val="aa"/>
@@ -2918,7 +3025,7 @@
                 <w:sz w:val="28"/>
                 <w:szCs w:val="28"/>
               </w:rPr>
-              <w:instrText xml:space="preserve"> PAGEREF _Toc517618686 \h </w:instrText>
+              <w:instrText xml:space="preserve"> PAGEREF _Toc517661382 \h </w:instrText>
             </w:r>
             <w:r>
               <w:rPr>
@@ -2976,7 +3083,7 @@
               <w:lang w:eastAsia="ru-RU"/>
             </w:rPr>
           </w:pPr>
-          <w:hyperlink w:anchor="_Toc517618687" w:history="1">
+          <w:hyperlink w:anchor="_Toc517661383" w:history="1">
             <w:r>
               <w:rPr>
                 <w:rStyle w:val="aa"/>
@@ -3035,7 +3142,7 @@
                 <w:sz w:val="28"/>
                 <w:szCs w:val="28"/>
               </w:rPr>
-              <w:instrText xml:space="preserve"> PAGEREF _Toc517618687 \h </w:instrText>
+              <w:instrText xml:space="preserve"> PAGEREF _Toc517661383 \h </w:instrText>
             </w:r>
             <w:r>
               <w:rPr>
@@ -3093,7 +3200,7 @@
               <w:lang w:eastAsia="ru-RU"/>
             </w:rPr>
           </w:pPr>
-          <w:hyperlink w:anchor="_Toc517618688" w:history="1">
+          <w:hyperlink w:anchor="_Toc517661384" w:history="1">
             <w:r>
               <w:rPr>
                 <w:rStyle w:val="aa"/>
@@ -3152,7 +3259,7 @@
                 <w:sz w:val="28"/>
                 <w:szCs w:val="28"/>
               </w:rPr>
-              <w:instrText xml:space="preserve"> PAGEREF _Toc517618688 \h </w:instrText>
+              <w:instrText xml:space="preserve"> PAGEREF _Toc517661384 \h </w:instrText>
             </w:r>
             <w:r>
               <w:rPr>
@@ -3181,7 +3288,7 @@
                 <w:sz w:val="28"/>
                 <w:szCs w:val="28"/>
               </w:rPr>
-              <w:t>37</w:t>
+              <w:t>38</w:t>
             </w:r>
             <w:r>
               <w:rPr>
@@ -3210,7 +3317,7 @@
               <w:lang w:eastAsia="ru-RU"/>
             </w:rPr>
           </w:pPr>
-          <w:hyperlink w:anchor="_Toc517618689" w:history="1">
+          <w:hyperlink w:anchor="_Toc517661385" w:history="1">
             <w:r>
               <w:rPr>
                 <w:rStyle w:val="aa"/>
@@ -3269,7 +3376,7 @@
                 <w:sz w:val="28"/>
                 <w:szCs w:val="28"/>
               </w:rPr>
-              <w:instrText xml:space="preserve"> PAGEREF _Toc517618689 \h </w:instrText>
+              <w:instrText xml:space="preserve"> PAGEREF _Toc517661385 \h </w:instrText>
             </w:r>
             <w:r>
               <w:rPr>
@@ -3298,7 +3405,7 @@
                 <w:sz w:val="28"/>
                 <w:szCs w:val="28"/>
               </w:rPr>
-              <w:t>39</w:t>
+              <w:t>40</w:t>
             </w:r>
             <w:r>
               <w:rPr>
@@ -3327,7 +3434,7 @@
               <w:lang w:eastAsia="ru-RU"/>
             </w:rPr>
           </w:pPr>
-          <w:hyperlink w:anchor="_Toc517618690" w:history="1">
+          <w:hyperlink w:anchor="_Toc517661386" w:history="1">
             <w:r>
               <w:rPr>
                 <w:rStyle w:val="aa"/>
@@ -3386,7 +3493,7 @@
                 <w:sz w:val="28"/>
                 <w:szCs w:val="28"/>
               </w:rPr>
-              <w:instrText xml:space="preserve"> PAGEREF _Toc517618690 \h </w:instrText>
+              <w:instrText xml:space="preserve"> PAGEREF _Toc517661386 \h </w:instrText>
             </w:r>
             <w:r>
               <w:rPr>
@@ -3415,7 +3522,358 @@
                 <w:sz w:val="28"/>
                 <w:szCs w:val="28"/>
               </w:rPr>
-              <w:t>40</w:t>
+              <w:t>42</w:t>
+            </w:r>
+            <w:r>
+              <w:rPr>
+                <w:rFonts w:asciiTheme="majorHAnsi" w:hAnsiTheme="majorHAnsi" w:cstheme="majorHAnsi"/>
+                <w:noProof/>
+                <w:webHidden/>
+                <w:sz w:val="28"/>
+                <w:szCs w:val="28"/>
+              </w:rPr>
+              <w:fldChar w:fldCharType="end"/>
+            </w:r>
+          </w:hyperlink>
+        </w:p>
+        <w:p>
+          <w:pPr>
+            <w:pStyle w:val="31"/>
+            <w:tabs>
+              <w:tab w:val="left" w:pos="1320"/>
+              <w:tab w:val="right" w:leader="dot" w:pos="9736"/>
+            </w:tabs>
+            <w:rPr>
+              <w:rFonts w:asciiTheme="majorHAnsi" w:eastAsiaTheme="minorEastAsia" w:hAnsiTheme="majorHAnsi" w:cstheme="majorHAnsi"/>
+              <w:noProof/>
+              <w:sz w:val="28"/>
+              <w:szCs w:val="28"/>
+              <w:lang w:eastAsia="ru-RU"/>
+            </w:rPr>
+          </w:pPr>
+          <w:hyperlink w:anchor="_Toc517661387" w:history="1">
+            <w:r>
+              <w:rPr>
+                <w:rStyle w:val="aa"/>
+                <w:rFonts w:asciiTheme="majorHAnsi" w:hAnsiTheme="majorHAnsi" w:cstheme="majorHAnsi"/>
+                <w:noProof/>
+                <w:sz w:val="28"/>
+                <w:szCs w:val="28"/>
+              </w:rPr>
+              <w:t>3.1.1.</w:t>
+            </w:r>
+            <w:r>
+              <w:rPr>
+                <w:rFonts w:asciiTheme="majorHAnsi" w:eastAsiaTheme="minorEastAsia" w:hAnsiTheme="majorHAnsi" w:cstheme="majorHAnsi"/>
+                <w:noProof/>
+                <w:sz w:val="28"/>
+                <w:szCs w:val="28"/>
+                <w:lang w:eastAsia="ru-RU"/>
+              </w:rPr>
+              <w:tab/>
+            </w:r>
+            <w:r>
+              <w:rPr>
+                <w:rStyle w:val="aa"/>
+                <w:rFonts w:asciiTheme="majorHAnsi" w:hAnsiTheme="majorHAnsi" w:cstheme="majorHAnsi"/>
+                <w:noProof/>
+                <w:sz w:val="28"/>
+                <w:szCs w:val="28"/>
+              </w:rPr>
+              <w:t>Тестирование построения графа конфигураций</w:t>
+            </w:r>
+            <w:r>
+              <w:rPr>
+                <w:rFonts w:asciiTheme="majorHAnsi" w:hAnsiTheme="majorHAnsi" w:cstheme="majorHAnsi"/>
+                <w:noProof/>
+                <w:webHidden/>
+                <w:sz w:val="28"/>
+                <w:szCs w:val="28"/>
+              </w:rPr>
+              <w:tab/>
+            </w:r>
+            <w:r>
+              <w:rPr>
+                <w:rFonts w:asciiTheme="majorHAnsi" w:hAnsiTheme="majorHAnsi" w:cstheme="majorHAnsi"/>
+                <w:noProof/>
+                <w:webHidden/>
+                <w:sz w:val="28"/>
+                <w:szCs w:val="28"/>
+              </w:rPr>
+              <w:fldChar w:fldCharType="begin"/>
+            </w:r>
+            <w:r>
+              <w:rPr>
+                <w:rFonts w:asciiTheme="majorHAnsi" w:hAnsiTheme="majorHAnsi" w:cstheme="majorHAnsi"/>
+                <w:noProof/>
+                <w:webHidden/>
+                <w:sz w:val="28"/>
+                <w:szCs w:val="28"/>
+              </w:rPr>
+              <w:instrText xml:space="preserve"> PAGEREF _Toc517661387 \h </w:instrText>
+            </w:r>
+            <w:r>
+              <w:rPr>
+                <w:rFonts w:asciiTheme="majorHAnsi" w:hAnsiTheme="majorHAnsi" w:cstheme="majorHAnsi"/>
+                <w:noProof/>
+                <w:webHidden/>
+                <w:sz w:val="28"/>
+                <w:szCs w:val="28"/>
+              </w:rPr>
+            </w:r>
+            <w:r>
+              <w:rPr>
+                <w:rFonts w:asciiTheme="majorHAnsi" w:hAnsiTheme="majorHAnsi" w:cstheme="majorHAnsi"/>
+                <w:noProof/>
+                <w:webHidden/>
+                <w:sz w:val="28"/>
+                <w:szCs w:val="28"/>
+              </w:rPr>
+              <w:fldChar w:fldCharType="separate"/>
+            </w:r>
+            <w:r>
+              <w:rPr>
+                <w:rFonts w:asciiTheme="majorHAnsi" w:hAnsiTheme="majorHAnsi" w:cstheme="majorHAnsi"/>
+                <w:noProof/>
+                <w:webHidden/>
+                <w:sz w:val="28"/>
+                <w:szCs w:val="28"/>
+              </w:rPr>
+              <w:t>42</w:t>
+            </w:r>
+            <w:r>
+              <w:rPr>
+                <w:rFonts w:asciiTheme="majorHAnsi" w:hAnsiTheme="majorHAnsi" w:cstheme="majorHAnsi"/>
+                <w:noProof/>
+                <w:webHidden/>
+                <w:sz w:val="28"/>
+                <w:szCs w:val="28"/>
+              </w:rPr>
+              <w:fldChar w:fldCharType="end"/>
+            </w:r>
+          </w:hyperlink>
+        </w:p>
+        <w:p>
+          <w:pPr>
+            <w:pStyle w:val="31"/>
+            <w:tabs>
+              <w:tab w:val="left" w:pos="1320"/>
+              <w:tab w:val="right" w:leader="dot" w:pos="9736"/>
+            </w:tabs>
+            <w:rPr>
+              <w:rFonts w:asciiTheme="majorHAnsi" w:eastAsiaTheme="minorEastAsia" w:hAnsiTheme="majorHAnsi" w:cstheme="majorHAnsi"/>
+              <w:noProof/>
+              <w:sz w:val="28"/>
+              <w:szCs w:val="28"/>
+              <w:lang w:eastAsia="ru-RU"/>
+            </w:rPr>
+          </w:pPr>
+          <w:hyperlink w:anchor="_Toc517661388" w:history="1">
+            <w:r>
+              <w:rPr>
+                <w:rStyle w:val="aa"/>
+                <w:rFonts w:asciiTheme="majorHAnsi" w:hAnsiTheme="majorHAnsi" w:cstheme="majorHAnsi"/>
+                <w:noProof/>
+                <w:sz w:val="28"/>
+                <w:szCs w:val="28"/>
+              </w:rPr>
+              <w:t>3.1.2.</w:t>
+            </w:r>
+            <w:r>
+              <w:rPr>
+                <w:rFonts w:asciiTheme="majorHAnsi" w:eastAsiaTheme="minorEastAsia" w:hAnsiTheme="majorHAnsi" w:cstheme="majorHAnsi"/>
+                <w:noProof/>
+                <w:sz w:val="28"/>
+                <w:szCs w:val="28"/>
+                <w:lang w:eastAsia="ru-RU"/>
+              </w:rPr>
+              <w:tab/>
+            </w:r>
+            <w:r>
+              <w:rPr>
+                <w:rStyle w:val="aa"/>
+                <w:rFonts w:asciiTheme="majorHAnsi" w:hAnsiTheme="majorHAnsi" w:cstheme="majorHAnsi"/>
+                <w:noProof/>
+                <w:sz w:val="28"/>
+                <w:szCs w:val="28"/>
+              </w:rPr>
+              <w:t>Тестирование генерации позитивных тестов</w:t>
+            </w:r>
+            <w:r>
+              <w:rPr>
+                <w:rFonts w:asciiTheme="majorHAnsi" w:hAnsiTheme="majorHAnsi" w:cstheme="majorHAnsi"/>
+                <w:noProof/>
+                <w:webHidden/>
+                <w:sz w:val="28"/>
+                <w:szCs w:val="28"/>
+              </w:rPr>
+              <w:tab/>
+            </w:r>
+            <w:r>
+              <w:rPr>
+                <w:rFonts w:asciiTheme="majorHAnsi" w:hAnsiTheme="majorHAnsi" w:cstheme="majorHAnsi"/>
+                <w:noProof/>
+                <w:webHidden/>
+                <w:sz w:val="28"/>
+                <w:szCs w:val="28"/>
+              </w:rPr>
+              <w:fldChar w:fldCharType="begin"/>
+            </w:r>
+            <w:r>
+              <w:rPr>
+                <w:rFonts w:asciiTheme="majorHAnsi" w:hAnsiTheme="majorHAnsi" w:cstheme="majorHAnsi"/>
+                <w:noProof/>
+                <w:webHidden/>
+                <w:sz w:val="28"/>
+                <w:szCs w:val="28"/>
+              </w:rPr>
+              <w:instrText xml:space="preserve"> PAGEREF _Toc517661388 \h </w:instrText>
+            </w:r>
+            <w:r>
+              <w:rPr>
+                <w:rFonts w:asciiTheme="majorHAnsi" w:hAnsiTheme="majorHAnsi" w:cstheme="majorHAnsi"/>
+                <w:noProof/>
+                <w:webHidden/>
+                <w:sz w:val="28"/>
+                <w:szCs w:val="28"/>
+              </w:rPr>
+            </w:r>
+            <w:r>
+              <w:rPr>
+                <w:rFonts w:asciiTheme="majorHAnsi" w:hAnsiTheme="majorHAnsi" w:cstheme="majorHAnsi"/>
+                <w:noProof/>
+                <w:webHidden/>
+                <w:sz w:val="28"/>
+                <w:szCs w:val="28"/>
+              </w:rPr>
+              <w:fldChar w:fldCharType="separate"/>
+            </w:r>
+            <w:r>
+              <w:rPr>
+                <w:rFonts w:asciiTheme="majorHAnsi" w:hAnsiTheme="majorHAnsi" w:cstheme="majorHAnsi"/>
+                <w:noProof/>
+                <w:webHidden/>
+                <w:sz w:val="28"/>
+                <w:szCs w:val="28"/>
+              </w:rPr>
+              <w:t>46</w:t>
+            </w:r>
+            <w:r>
+              <w:rPr>
+                <w:rFonts w:asciiTheme="majorHAnsi" w:hAnsiTheme="majorHAnsi" w:cstheme="majorHAnsi"/>
+                <w:noProof/>
+                <w:webHidden/>
+                <w:sz w:val="28"/>
+                <w:szCs w:val="28"/>
+              </w:rPr>
+              <w:fldChar w:fldCharType="end"/>
+            </w:r>
+          </w:hyperlink>
+        </w:p>
+        <w:p>
+          <w:pPr>
+            <w:pStyle w:val="31"/>
+            <w:tabs>
+              <w:tab w:val="left" w:pos="1320"/>
+              <w:tab w:val="right" w:leader="dot" w:pos="9736"/>
+            </w:tabs>
+            <w:rPr>
+              <w:rFonts w:asciiTheme="majorHAnsi" w:eastAsiaTheme="minorEastAsia" w:hAnsiTheme="majorHAnsi" w:cstheme="majorHAnsi"/>
+              <w:noProof/>
+              <w:sz w:val="28"/>
+              <w:szCs w:val="28"/>
+              <w:lang w:eastAsia="ru-RU"/>
+            </w:rPr>
+          </w:pPr>
+          <w:hyperlink w:anchor="_Toc517661389" w:history="1">
+            <w:r>
+              <w:rPr>
+                <w:rStyle w:val="aa"/>
+                <w:rFonts w:asciiTheme="majorHAnsi" w:hAnsiTheme="majorHAnsi" w:cstheme="majorHAnsi"/>
+                <w:noProof/>
+                <w:sz w:val="28"/>
+                <w:szCs w:val="28"/>
+              </w:rPr>
+              <w:t>3.1.3.</w:t>
+            </w:r>
+            <w:r>
+              <w:rPr>
+                <w:rFonts w:asciiTheme="majorHAnsi" w:eastAsiaTheme="minorEastAsia" w:hAnsiTheme="majorHAnsi" w:cstheme="majorHAnsi"/>
+                <w:noProof/>
+                <w:sz w:val="28"/>
+                <w:szCs w:val="28"/>
+                <w:lang w:eastAsia="ru-RU"/>
+              </w:rPr>
+              <w:tab/>
+            </w:r>
+            <w:r>
+              <w:rPr>
+                <w:rStyle w:val="aa"/>
+                <w:rFonts w:asciiTheme="majorHAnsi" w:hAnsiTheme="majorHAnsi" w:cstheme="majorHAnsi"/>
+                <w:noProof/>
+                <w:sz w:val="28"/>
+                <w:szCs w:val="28"/>
+              </w:rPr>
+              <w:t>Тестирование генерации негативных тестов</w:t>
+            </w:r>
+            <w:r>
+              <w:rPr>
+                <w:rFonts w:asciiTheme="majorHAnsi" w:hAnsiTheme="majorHAnsi" w:cstheme="majorHAnsi"/>
+                <w:noProof/>
+                <w:webHidden/>
+                <w:sz w:val="28"/>
+                <w:szCs w:val="28"/>
+              </w:rPr>
+              <w:tab/>
+            </w:r>
+            <w:r>
+              <w:rPr>
+                <w:rFonts w:asciiTheme="majorHAnsi" w:hAnsiTheme="majorHAnsi" w:cstheme="majorHAnsi"/>
+                <w:noProof/>
+                <w:webHidden/>
+                <w:sz w:val="28"/>
+                <w:szCs w:val="28"/>
+              </w:rPr>
+              <w:fldChar w:fldCharType="begin"/>
+            </w:r>
+            <w:r>
+              <w:rPr>
+                <w:rFonts w:asciiTheme="majorHAnsi" w:hAnsiTheme="majorHAnsi" w:cstheme="majorHAnsi"/>
+                <w:noProof/>
+                <w:webHidden/>
+                <w:sz w:val="28"/>
+                <w:szCs w:val="28"/>
+              </w:rPr>
+              <w:instrText xml:space="preserve"> PAGEREF _Toc517661389 \h </w:instrText>
+            </w:r>
+            <w:r>
+              <w:rPr>
+                <w:rFonts w:asciiTheme="majorHAnsi" w:hAnsiTheme="majorHAnsi" w:cstheme="majorHAnsi"/>
+                <w:noProof/>
+                <w:webHidden/>
+                <w:sz w:val="28"/>
+                <w:szCs w:val="28"/>
+              </w:rPr>
+            </w:r>
+            <w:r>
+              <w:rPr>
+                <w:rFonts w:asciiTheme="majorHAnsi" w:hAnsiTheme="majorHAnsi" w:cstheme="majorHAnsi"/>
+                <w:noProof/>
+                <w:webHidden/>
+                <w:sz w:val="28"/>
+                <w:szCs w:val="28"/>
+              </w:rPr>
+              <w:fldChar w:fldCharType="separate"/>
+            </w:r>
+            <w:r>
+              <w:rPr>
+                <w:rFonts w:asciiTheme="majorHAnsi" w:hAnsiTheme="majorHAnsi" w:cstheme="majorHAnsi"/>
+                <w:noProof/>
+                <w:webHidden/>
+                <w:sz w:val="28"/>
+                <w:szCs w:val="28"/>
+              </w:rPr>
+              <w:t>50</w:t>
             </w:r>
             <w:r>
               <w:rPr>
@@ -3443,7 +3901,7 @@
               <w:lang w:eastAsia="ru-RU"/>
             </w:rPr>
           </w:pPr>
-          <w:hyperlink w:anchor="_Toc517618691" w:history="1">
+          <w:hyperlink w:anchor="_Toc517661390" w:history="1">
             <w:r>
               <w:rPr>
                 <w:rStyle w:val="aa"/>
@@ -3482,7 +3940,7 @@
                 <w:sz w:val="28"/>
                 <w:szCs w:val="28"/>
               </w:rPr>
-              <w:instrText xml:space="preserve"> PAGEREF _Toc517618691 \h </w:instrText>
+              <w:instrText xml:space="preserve"> PAGEREF _Toc517661390 \h </w:instrText>
             </w:r>
             <w:r>
               <w:rPr>
@@ -3511,7 +3969,7 @@
                 <w:sz w:val="28"/>
                 <w:szCs w:val="28"/>
               </w:rPr>
-              <w:t>46</w:t>
+              <w:t>52</w:t>
             </w:r>
             <w:r>
               <w:rPr>
@@ -3539,7 +3997,7 @@
               <w:lang w:eastAsia="ru-RU"/>
             </w:rPr>
           </w:pPr>
-          <w:hyperlink w:anchor="_Toc517618692" w:history="1">
+          <w:hyperlink w:anchor="_Toc517661391" w:history="1">
             <w:r>
               <w:rPr>
                 <w:rStyle w:val="aa"/>
@@ -3578,7 +4036,7 @@
                 <w:sz w:val="28"/>
                 <w:szCs w:val="28"/>
               </w:rPr>
-              <w:instrText xml:space="preserve"> PAGEREF _Toc517618692 \h </w:instrText>
+              <w:instrText xml:space="preserve"> PAGEREF _Toc517661391 \h </w:instrText>
             </w:r>
             <w:r>
               <w:rPr>
@@ -3607,7 +4065,7 @@
                 <w:sz w:val="28"/>
                 <w:szCs w:val="28"/>
               </w:rPr>
-              <w:t>47</w:t>
+              <w:t>53</w:t>
             </w:r>
             <w:r>
               <w:rPr>
@@ -3664,12 +4122,22 @@
       <w:pPr>
         <w:pStyle w:val="1"/>
       </w:pPr>
-      <w:bookmarkStart w:id="0" w:name="_Toc517618670"/>
+      <w:bookmarkStart w:id="0" w:name="_Toc517661366"/>
       <w:r>
         <w:lastRenderedPageBreak/>
         <w:t>ВВЕДЕНИЕ</w:t>
       </w:r>
       <w:bookmarkEnd w:id="0"/>
+    </w:p>
+    <w:p>
+      <w:pPr>
+        <w:spacing w:after="80"/>
+        <w:rPr>
+          <w:rFonts w:ascii="Times New Roman" w:hAnsi="Times New Roman" w:cs="Times New Roman"/>
+          <w:b/>
+          <w:sz w:val="32"/>
+        </w:rPr>
+      </w:pPr>
     </w:p>
     <w:p>
       <w:pPr>
@@ -4197,7 +4665,16 @@
           <w:color w:val="0D0D0D" w:themeColor="text1" w:themeTint="F2"/>
           <w:sz w:val="28"/>
         </w:rPr>
-        <w:t xml:space="preserve"> является возможность построения таблицы предсказывающего анализа для выполнения разбора входной цепочки </w:t>
+        <w:t xml:space="preserve"> является возможность построения таблицы предсказывающего анализа для выполнения </w:t>
+      </w:r>
+      <w:r>
+        <w:rPr>
+          <w:rFonts w:asciiTheme="majorHAnsi" w:hAnsiTheme="majorHAnsi" w:cstheme="majorHAnsi"/>
+          <w:color w:val="0D0D0D" w:themeColor="text1" w:themeTint="F2"/>
+          <w:sz w:val="28"/>
+        </w:rPr>
+        <w:lastRenderedPageBreak/>
+        <w:t xml:space="preserve">разбора входной цепочки </w:t>
       </w:r>
       <w:r>
         <w:rPr>
@@ -4249,7 +4726,6 @@
           <w:color w:val="0D0D0D" w:themeColor="text1" w:themeTint="F2"/>
           <w:sz w:val="28"/>
         </w:rPr>
-        <w:lastRenderedPageBreak/>
         <w:t>Таким образом, ц</w:t>
       </w:r>
       <w:r>
@@ -4400,7 +4876,7 @@
           <w:numId w:val="1"/>
         </w:numPr>
       </w:pPr>
-      <w:bookmarkStart w:id="1" w:name="_Toc517618671"/>
+      <w:bookmarkStart w:id="1" w:name="_Toc517661367"/>
       <w:r>
         <w:lastRenderedPageBreak/>
         <w:t>ТЕОРЕТИЧЕСКИЕ СВЕДЕНИЯ</w:t>
@@ -4419,7 +4895,7 @@
         </w:numPr>
         <w:ind w:left="431" w:hanging="431"/>
       </w:pPr>
-      <w:bookmarkStart w:id="2" w:name="_Toc517618672"/>
+      <w:bookmarkStart w:id="2" w:name="_Toc517661368"/>
       <w:r>
         <w:t>СИНТАКСИЧЕСКИЙ АНАЛИЗ</w:t>
       </w:r>
@@ -4431,7 +4907,7 @@
       <w:pPr>
         <w:pStyle w:val="3"/>
       </w:pPr>
-      <w:bookmarkStart w:id="3" w:name="_Toc517618673"/>
+      <w:bookmarkStart w:id="3" w:name="_Toc517661369"/>
       <w:r>
         <w:t>Постановка задачи синтаксического анализа</w:t>
       </w:r>
@@ -6271,7 +6747,7 @@
       <w:pPr>
         <w:pStyle w:val="3"/>
       </w:pPr>
-      <w:bookmarkStart w:id="4" w:name="_Toc517618674"/>
+      <w:bookmarkStart w:id="4" w:name="_Toc517661370"/>
       <w:proofErr w:type="gramStart"/>
       <w:r>
         <w:rPr>
@@ -8399,7 +8875,7 @@
       <w:pPr>
         <w:pStyle w:val="3"/>
       </w:pPr>
-      <w:bookmarkStart w:id="5" w:name="_Toc517618675"/>
+      <w:bookmarkStart w:id="5" w:name="_Toc517661371"/>
       <w:r>
         <w:lastRenderedPageBreak/>
         <w:t>Предсказывающий анализ</w:t>
@@ -12933,7 +13409,7 @@
       <w:pPr>
         <w:pStyle w:val="3"/>
       </w:pPr>
-      <w:bookmarkStart w:id="6" w:name="_Toc517618676"/>
+      <w:bookmarkStart w:id="6" w:name="_Toc517661372"/>
       <w:r>
         <w:t>Восстановление при ошибках</w:t>
       </w:r>
@@ -15054,7 +15530,7 @@
       <w:pPr>
         <w:pStyle w:val="3"/>
       </w:pPr>
-      <w:bookmarkStart w:id="7" w:name="_Toc517618677"/>
+      <w:bookmarkStart w:id="7" w:name="_Toc517661373"/>
       <w:r>
         <w:t>Граф состояний анализатора</w:t>
       </w:r>
@@ -15879,7 +16355,7 @@
           <w:i/>
         </w:rPr>
       </w:pPr>
-      <w:bookmarkStart w:id="8" w:name="_Toc517618678"/>
+      <w:bookmarkStart w:id="8" w:name="_Toc517661374"/>
       <w:r>
         <w:lastRenderedPageBreak/>
         <w:t>СУПЕРКОМПИЛЯЦИЯ</w:t>
@@ -15900,7 +16376,7 @@
       <w:pPr>
         <w:pStyle w:val="3"/>
       </w:pPr>
-      <w:bookmarkStart w:id="9" w:name="_Toc517618679"/>
+      <w:bookmarkStart w:id="9" w:name="_Toc517661375"/>
       <w:r>
         <w:t>Основные понятия</w:t>
       </w:r>
@@ -16527,7 +17003,7 @@
       <w:pPr>
         <w:pStyle w:val="3"/>
       </w:pPr>
-      <w:bookmarkStart w:id="10" w:name="_Toc517618680"/>
+      <w:bookmarkStart w:id="10" w:name="_Toc517661376"/>
       <w:r>
         <w:t>Граф</w:t>
       </w:r>
@@ -16936,7 +17412,7 @@
       <w:pPr>
         <w:pStyle w:val="3"/>
       </w:pPr>
-      <w:bookmarkStart w:id="11" w:name="_Toc517618681"/>
+      <w:bookmarkStart w:id="11" w:name="_Toc517661377"/>
       <w:r>
         <w:lastRenderedPageBreak/>
         <w:t>Свертка дерева конфигураций</w:t>
@@ -17904,7 +18380,7 @@
       <w:pPr>
         <w:pStyle w:val="3"/>
       </w:pPr>
-      <w:bookmarkStart w:id="12" w:name="_Toc517618682"/>
+      <w:bookmarkStart w:id="12" w:name="_Toc517661378"/>
       <w:r>
         <w:t xml:space="preserve">Отношение </w:t>
       </w:r>
@@ -19191,7 +19667,21 @@
           <w:rFonts w:asciiTheme="majorHAnsi" w:eastAsiaTheme="minorEastAsia" w:hAnsiTheme="majorHAnsi" w:cstheme="majorHAnsi"/>
           <w:sz w:val="28"/>
         </w:rPr>
-        <w:t>просматривая цепочку и выписывая посимвольно каждое слово справа налево, пометим каждый символ тем моментом времени, в который он появился в цепочке.</w:t>
+        <w:t>просматривая цепочку и выписывая посимвольно каждое слово справа налево, пометим каждый символ тем моментом времени, в который он появился в цепочке</w:t>
+      </w:r>
+      <w:r>
+        <w:rPr>
+          <w:rFonts w:asciiTheme="majorHAnsi" w:eastAsiaTheme="minorEastAsia" w:hAnsiTheme="majorHAnsi" w:cstheme="majorHAnsi"/>
+          <w:sz w:val="28"/>
+        </w:rPr>
+        <w:t xml:space="preserve"> [2]</w:t>
+      </w:r>
+      <w:r>
+        <w:rPr>
+          <w:rFonts w:asciiTheme="majorHAnsi" w:eastAsiaTheme="minorEastAsia" w:hAnsiTheme="majorHAnsi" w:cstheme="majorHAnsi"/>
+          <w:sz w:val="28"/>
+        </w:rPr>
+        <w:t>.</w:t>
       </w:r>
     </w:p>
     <w:p>
@@ -19976,6 +20466,7 @@
     <w:p>
       <w:pPr>
         <w:spacing w:line="360" w:lineRule="auto"/>
+        <w:ind w:firstLine="708"/>
         <w:jc w:val="both"/>
         <w:rPr>
           <w:rFonts w:asciiTheme="majorHAnsi" w:hAnsiTheme="majorHAnsi" w:cstheme="majorHAnsi"/>
@@ -20156,7 +20647,7 @@
         </w:numPr>
         <w:ind w:left="0" w:firstLine="0"/>
       </w:pPr>
-      <w:bookmarkStart w:id="13" w:name="_Toc517618683"/>
+      <w:bookmarkStart w:id="13" w:name="_Toc517661379"/>
       <w:r>
         <w:lastRenderedPageBreak/>
         <w:t>ПОСТАНОВКА ЗАДАЧИ ТЕСТИРОВАНИЯ</w:t>
@@ -20634,7 +21125,7 @@
         </w:numPr>
         <w:spacing w:line="360" w:lineRule="auto"/>
       </w:pPr>
-      <w:bookmarkStart w:id="14" w:name="_Toc517618684"/>
+      <w:bookmarkStart w:id="14" w:name="_Toc517661380"/>
       <w:r>
         <w:lastRenderedPageBreak/>
         <w:t>РАЗРАБОТКА</w:t>
@@ -20668,7 +21159,7 @@
         </w:numPr>
         <w:spacing w:line="360" w:lineRule="auto"/>
       </w:pPr>
-      <w:bookmarkStart w:id="15" w:name="_Toc517618685"/>
+      <w:bookmarkStart w:id="15" w:name="_Toc517661381"/>
       <w:r>
         <w:t>ПАРСЕР ГРАММАТИКИ</w:t>
       </w:r>
@@ -21245,7 +21736,7 @@
         </w:numPr>
         <w:spacing w:line="360" w:lineRule="auto"/>
       </w:pPr>
-      <w:bookmarkStart w:id="16" w:name="_Toc517618686"/>
+      <w:bookmarkStart w:id="16" w:name="_Toc517661382"/>
       <w:r>
         <w:lastRenderedPageBreak/>
         <w:t>ПОСТРОИТЕЛЬ ГРАФА КОНФИГУРАЦИЙ</w:t>
@@ -28758,7 +29249,34 @@
               <w:sz w:val="28"/>
               <w:szCs w:val="28"/>
             </w:rPr>
-            <m:t>Пока stack не пуст:</m:t>
+            <m:t xml:space="preserve">Пока </m:t>
+          </m:r>
+          <m:r>
+            <m:rPr>
+              <m:sty m:val="bi"/>
+            </m:rPr>
+            <w:rPr>
+              <w:rFonts w:ascii="Cambria Math" w:hAnsi="Cambria Math" w:cstheme="majorHAnsi"/>
+              <w:sz w:val="28"/>
+              <w:szCs w:val="28"/>
+            </w:rPr>
+            <m:t>stack</m:t>
+          </m:r>
+          <m:r>
+            <w:rPr>
+              <w:rFonts w:ascii="Cambria Math" w:hAnsi="Cambria Math" w:cstheme="majorHAnsi"/>
+              <w:sz w:val="28"/>
+              <w:szCs w:val="28"/>
+            </w:rPr>
+            <m:t xml:space="preserve"> </m:t>
+          </m:r>
+          <m:r>
+            <w:rPr>
+              <w:rFonts w:ascii="Cambria Math" w:hAnsi="Cambria Math" w:cstheme="majorHAnsi"/>
+              <w:sz w:val="28"/>
+              <w:szCs w:val="28"/>
+            </w:rPr>
+            <m:t>не пуст:</m:t>
           </m:r>
         </m:oMath>
       </m:oMathPara>
@@ -29814,6 +30332,9 @@
       </w:r>
       <m:oMath>
         <m:r>
+          <m:rPr>
+            <m:sty m:val="bi"/>
+          </m:rPr>
           <w:rPr>
             <w:rFonts w:ascii="Cambria Math" w:eastAsiaTheme="minorEastAsia" w:hAnsi="Cambria Math" w:cstheme="majorHAnsi"/>
             <w:sz w:val="28"/>
@@ -30114,12 +30635,42 @@
         </m:oMathParaPr>
         <m:oMath>
           <m:r>
+            <m:rPr>
+              <m:sty m:val="bi"/>
+            </m:rPr>
             <w:rPr>
               <w:rFonts w:ascii="Cambria Math" w:hAnsi="Cambria Math" w:cstheme="majorHAnsi"/>
               <w:sz w:val="28"/>
               <w:szCs w:val="28"/>
             </w:rPr>
-            <m:t>parent ←M</m:t>
+            <m:t>parent</m:t>
+          </m:r>
+          <m:r>
+            <w:rPr>
+              <w:rFonts w:ascii="Cambria Math" w:hAnsi="Cambria Math" w:cstheme="majorHAnsi"/>
+              <w:sz w:val="28"/>
+              <w:szCs w:val="28"/>
+            </w:rPr>
+            <m:t xml:space="preserve"> </m:t>
+          </m:r>
+          <m:r>
+            <w:rPr>
+              <w:rFonts w:ascii="Cambria Math" w:hAnsi="Cambria Math" w:cstheme="majorHAnsi"/>
+              <w:sz w:val="28"/>
+              <w:szCs w:val="28"/>
+            </w:rPr>
+            <m:t>←</m:t>
+          </m:r>
+          <m:r>
+            <m:rPr>
+              <m:sty m:val="bi"/>
+            </m:rPr>
+            <w:rPr>
+              <w:rFonts w:ascii="Cambria Math" w:hAnsi="Cambria Math" w:cstheme="majorHAnsi"/>
+              <w:sz w:val="28"/>
+              <w:szCs w:val="28"/>
+            </w:rPr>
+            <m:t>M</m:t>
           </m:r>
         </m:oMath>
       </m:oMathPara>
@@ -30140,14 +30691,36 @@
         </m:oMathParaPr>
         <m:oMath>
           <m:r>
+            <m:rPr>
+              <m:sty m:val="bi"/>
+            </m:rPr>
             <w:rPr>
               <w:rFonts w:ascii="Cambria Math" w:hAnsi="Cambria Math" w:cstheme="majorHAnsi"/>
               <w:sz w:val="28"/>
               <w:szCs w:val="28"/>
             </w:rPr>
-            <m:t>stack ←</m:t>
+            <m:t>stack</m:t>
           </m:r>
           <m:r>
+            <w:rPr>
+              <w:rFonts w:ascii="Cambria Math" w:hAnsi="Cambria Math" w:cstheme="majorHAnsi"/>
+              <w:sz w:val="28"/>
+              <w:szCs w:val="28"/>
+            </w:rPr>
+            <m:t xml:space="preserve"> </m:t>
+          </m:r>
+          <m:r>
+            <w:rPr>
+              <w:rFonts w:ascii="Cambria Math" w:hAnsi="Cambria Math" w:cstheme="majorHAnsi"/>
+              <w:sz w:val="28"/>
+              <w:szCs w:val="28"/>
+            </w:rPr>
+            <m:t>←</m:t>
+          </m:r>
+          <m:r>
+            <m:rPr>
+              <m:sty m:val="bi"/>
+            </m:rPr>
             <w:rPr>
               <w:rFonts w:ascii="Cambria Math" w:eastAsiaTheme="minorEastAsia" w:hAnsi="Cambria Math" w:cstheme="majorHAnsi"/>
               <w:sz w:val="28"/>
@@ -30182,6 +30755,9 @@
             <m:t xml:space="preserve">Пока </m:t>
           </m:r>
           <m:r>
+            <m:rPr>
+              <m:sty m:val="bi"/>
+            </m:rPr>
             <w:rPr>
               <w:rFonts w:ascii="Cambria Math" w:hAnsi="Cambria Math" w:cstheme="majorHAnsi"/>
               <w:sz w:val="28"/>
@@ -30216,6 +30792,9 @@
         </m:oMathParaPr>
         <m:oMath>
           <m:r>
+            <m:rPr>
+              <m:sty m:val="bi"/>
+            </m:rPr>
             <w:rPr>
               <w:rFonts w:ascii="Cambria Math" w:hAnsi="Cambria Math" w:cstheme="majorHAnsi"/>
               <w:sz w:val="28"/>
@@ -30228,7 +30807,26 @@
               <w:sz w:val="28"/>
               <w:szCs w:val="28"/>
             </w:rPr>
-            <m:t>←parent.state</m:t>
+            <m:t>←</m:t>
+          </m:r>
+          <m:r>
+            <m:rPr>
+              <m:sty m:val="bi"/>
+            </m:rPr>
+            <w:rPr>
+              <w:rFonts w:ascii="Cambria Math" w:hAnsi="Cambria Math" w:cstheme="majorHAnsi"/>
+              <w:sz w:val="28"/>
+              <w:szCs w:val="28"/>
+            </w:rPr>
+            <m:t>parent</m:t>
+          </m:r>
+          <m:r>
+            <w:rPr>
+              <w:rFonts w:ascii="Cambria Math" w:hAnsi="Cambria Math" w:cstheme="majorHAnsi"/>
+              <w:sz w:val="28"/>
+              <w:szCs w:val="28"/>
+            </w:rPr>
+            <m:t>.state</m:t>
           </m:r>
           <m:r>
             <w:rPr>
@@ -30260,7 +30858,58 @@
               <w:rFonts w:ascii="Cambria Math" w:hAnsi="Cambria Math" w:cstheme="majorHAnsi"/>
               <w:sz w:val="28"/>
             </w:rPr>
-            <m:t>Если parent-конфигурация и P.length&lt;S.legnth:</m:t>
+            <m:t xml:space="preserve">Если </m:t>
+          </m:r>
+          <m:r>
+            <m:rPr>
+              <m:sty m:val="bi"/>
+            </m:rPr>
+            <w:rPr>
+              <w:rFonts w:ascii="Cambria Math" w:hAnsi="Cambria Math" w:cstheme="majorHAnsi"/>
+              <w:sz w:val="28"/>
+            </w:rPr>
+            <m:t>parent</m:t>
+          </m:r>
+          <m:r>
+            <w:rPr>
+              <w:rFonts w:ascii="Cambria Math" w:hAnsi="Cambria Math" w:cstheme="majorHAnsi"/>
+              <w:sz w:val="28"/>
+            </w:rPr>
+            <m:t xml:space="preserve">-конфигурация и </m:t>
+          </m:r>
+          <m:r>
+            <m:rPr>
+              <m:sty m:val="bi"/>
+            </m:rPr>
+            <w:rPr>
+              <w:rFonts w:ascii="Cambria Math" w:hAnsi="Cambria Math" w:cstheme="majorHAnsi"/>
+              <w:sz w:val="28"/>
+            </w:rPr>
+            <m:t>P</m:t>
+          </m:r>
+          <m:r>
+            <w:rPr>
+              <w:rFonts w:ascii="Cambria Math" w:hAnsi="Cambria Math" w:cstheme="majorHAnsi"/>
+              <w:sz w:val="28"/>
+            </w:rPr>
+            <m:t>.length&lt;</m:t>
+          </m:r>
+          <m:r>
+            <m:rPr>
+              <m:sty m:val="bi"/>
+            </m:rPr>
+            <w:rPr>
+              <w:rFonts w:ascii="Cambria Math" w:hAnsi="Cambria Math" w:cstheme="majorHAnsi"/>
+              <w:sz w:val="28"/>
+            </w:rPr>
+            <m:t>S</m:t>
+          </m:r>
+          <m:r>
+            <w:rPr>
+              <w:rFonts w:ascii="Cambria Math" w:hAnsi="Cambria Math" w:cstheme="majorHAnsi"/>
+              <w:sz w:val="28"/>
+            </w:rPr>
+            <m:t>.legnth:</m:t>
           </m:r>
         </m:oMath>
       </m:oMathPara>
@@ -30273,6 +30922,106 @@
           <w:rFonts w:asciiTheme="majorHAnsi" w:eastAsiaTheme="minorEastAsia" w:hAnsiTheme="majorHAnsi" w:cstheme="majorHAnsi"/>
           <w:sz w:val="28"/>
           <w:szCs w:val="28"/>
+        </w:rPr>
+      </w:pPr>
+      <m:oMathPara>
+        <m:oMathParaPr>
+          <m:jc m:val="left"/>
+        </m:oMathParaPr>
+        <m:oMath>
+          <m:r>
+            <m:rPr>
+              <m:sty m:val="bi"/>
+            </m:rPr>
+            <w:rPr>
+              <w:rFonts w:ascii="Cambria Math" w:hAnsi="Cambria Math" w:cstheme="majorHAnsi"/>
+              <w:sz w:val="28"/>
+            </w:rPr>
+            <m:t>pLen</m:t>
+          </m:r>
+          <m:r>
+            <w:rPr>
+              <w:rFonts w:ascii="Cambria Math" w:hAnsi="Cambria Math" w:cstheme="majorHAnsi"/>
+              <w:sz w:val="28"/>
+            </w:rPr>
+            <m:t xml:space="preserve"> </m:t>
+          </m:r>
+          <m:r>
+            <w:rPr>
+              <w:rFonts w:ascii="Cambria Math" w:hAnsi="Cambria Math" w:cstheme="majorHAnsi"/>
+              <w:sz w:val="28"/>
+              <w:szCs w:val="28"/>
+            </w:rPr>
+            <m:t>←</m:t>
+          </m:r>
+          <m:r>
+            <m:rPr>
+              <m:sty m:val="bi"/>
+            </m:rPr>
+            <w:rPr>
+              <w:rFonts w:ascii="Cambria Math" w:hAnsi="Cambria Math" w:cstheme="majorHAnsi"/>
+              <w:sz w:val="28"/>
+              <w:szCs w:val="28"/>
+            </w:rPr>
+            <m:t>getMaxStackPrefix</m:t>
+          </m:r>
+          <m:r>
+            <w:rPr>
+              <w:rFonts w:ascii="Cambria Math" w:hAnsi="Cambria Math" w:cstheme="majorHAnsi"/>
+              <w:sz w:val="28"/>
+              <w:szCs w:val="28"/>
+            </w:rPr>
+            <m:t>(</m:t>
+          </m:r>
+          <m:r>
+            <m:rPr>
+              <m:sty m:val="bi"/>
+            </m:rPr>
+            <w:rPr>
+              <w:rFonts w:ascii="Cambria Math" w:hAnsi="Cambria Math" w:cstheme="majorHAnsi"/>
+              <w:sz w:val="28"/>
+              <w:szCs w:val="28"/>
+            </w:rPr>
+            <m:t>P</m:t>
+          </m:r>
+          <m:r>
+            <w:rPr>
+              <w:rFonts w:ascii="Cambria Math" w:hAnsi="Cambria Math" w:cstheme="majorHAnsi"/>
+              <w:sz w:val="28"/>
+              <w:szCs w:val="28"/>
+            </w:rPr>
+            <m:t>,</m:t>
+          </m:r>
+          <m:r>
+            <m:rPr>
+              <m:sty m:val="bi"/>
+            </m:rPr>
+            <w:rPr>
+              <w:rFonts w:ascii="Cambria Math" w:hAnsi="Cambria Math" w:cstheme="majorHAnsi"/>
+              <w:sz w:val="28"/>
+              <w:szCs w:val="28"/>
+            </w:rPr>
+            <m:t xml:space="preserve"> S</m:t>
+          </m:r>
+          <m:r>
+            <w:rPr>
+              <w:rFonts w:ascii="Cambria Math" w:hAnsi="Cambria Math" w:cstheme="majorHAnsi"/>
+              <w:sz w:val="28"/>
+              <w:szCs w:val="28"/>
+            </w:rPr>
+            <m:t>)</m:t>
+          </m:r>
+        </m:oMath>
+      </m:oMathPara>
+    </w:p>
+    <w:p>
+      <w:pPr>
+        <w:spacing w:after="0" w:line="360" w:lineRule="auto"/>
+        <w:ind w:left="2124" w:firstLine="708"/>
+        <w:rPr>
+          <w:rFonts w:asciiTheme="majorHAnsi" w:eastAsiaTheme="minorEastAsia" w:hAnsiTheme="majorHAnsi" w:cstheme="majorHAnsi"/>
+          <w:i/>
+          <w:sz w:val="28"/>
         </w:rPr>
       </w:pPr>
       <m:oMathPara>
@@ -30285,40 +31034,24 @@
               <w:rFonts w:ascii="Cambria Math" w:hAnsi="Cambria Math" w:cstheme="majorHAnsi"/>
               <w:sz w:val="28"/>
             </w:rPr>
-            <m:t xml:space="preserve">pLen </m:t>
+            <m:t xml:space="preserve">Если </m:t>
+          </m:r>
+          <m:r>
+            <m:rPr>
+              <m:sty m:val="bi"/>
+            </m:rPr>
+            <w:rPr>
+              <w:rFonts w:ascii="Cambria Math" w:hAnsi="Cambria Math" w:cstheme="majorHAnsi"/>
+              <w:sz w:val="28"/>
+            </w:rPr>
+            <m:t>pLen</m:t>
           </m:r>
           <m:r>
             <w:rPr>
               <w:rFonts w:ascii="Cambria Math" w:hAnsi="Cambria Math" w:cstheme="majorHAnsi"/>
               <w:sz w:val="28"/>
-              <w:szCs w:val="28"/>
             </w:rPr>
-            <m:t>←getMaxStackPrefix(P, S)</m:t>
-          </m:r>
-        </m:oMath>
-      </m:oMathPara>
-    </w:p>
-    <w:p>
-      <w:pPr>
-        <w:spacing w:after="0" w:line="360" w:lineRule="auto"/>
-        <w:ind w:left="2124" w:firstLine="708"/>
-        <w:rPr>
-          <w:rFonts w:asciiTheme="majorHAnsi" w:eastAsiaTheme="minorEastAsia" w:hAnsiTheme="majorHAnsi" w:cstheme="majorHAnsi"/>
-          <w:i/>
-          <w:sz w:val="28"/>
-        </w:rPr>
-      </w:pPr>
-      <m:oMathPara>
-        <m:oMathParaPr>
-          <m:jc m:val="left"/>
-        </m:oMathParaPr>
-        <m:oMath>
-          <m:r>
-            <w:rPr>
-              <w:rFonts w:ascii="Cambria Math" w:hAnsi="Cambria Math" w:cstheme="majorHAnsi"/>
-              <w:sz w:val="28"/>
-            </w:rPr>
-            <m:t>Если pLen&gt;0:</m:t>
+            <m:t>&gt;0:</m:t>
           </m:r>
         </m:oMath>
       </m:oMathPara>
@@ -30342,6 +31075,9 @@
           <m:t xml:space="preserve">Если </m:t>
         </m:r>
         <m:r>
+          <m:rPr>
+            <m:sty m:val="bi"/>
+          </m:rPr>
           <w:rPr>
             <w:rFonts w:ascii="Cambria Math" w:hAnsi="Cambria Math" w:cstheme="majorHAnsi"/>
             <w:sz w:val="28"/>
@@ -30357,6 +31093,9 @@
           <m:t>=</m:t>
         </m:r>
         <m:r>
+          <m:rPr>
+            <m:sty m:val="bi"/>
+          </m:rPr>
           <w:rPr>
             <w:rFonts w:ascii="Cambria Math" w:hAnsi="Cambria Math" w:cstheme="majorHAnsi"/>
             <w:sz w:val="28"/>
@@ -30416,7 +31155,34 @@
               <w:rFonts w:ascii="Cambria Math" w:hAnsi="Cambria Math" w:cstheme="majorHAnsi"/>
               <w:sz w:val="28"/>
             </w:rPr>
-            <m:t>Вложение найдено- return parent</m:t>
+            <m:t xml:space="preserve">Вложение найдено- </m:t>
+          </m:r>
+          <m:r>
+            <m:rPr>
+              <m:sty m:val="bi"/>
+            </m:rPr>
+            <w:rPr>
+              <w:rFonts w:ascii="Cambria Math" w:hAnsi="Cambria Math" w:cstheme="majorHAnsi"/>
+              <w:sz w:val="28"/>
+            </w:rPr>
+            <m:t>return</m:t>
+          </m:r>
+          <m:r>
+            <w:rPr>
+              <w:rFonts w:ascii="Cambria Math" w:hAnsi="Cambria Math" w:cstheme="majorHAnsi"/>
+              <w:sz w:val="28"/>
+            </w:rPr>
+            <m:t xml:space="preserve"> </m:t>
+          </m:r>
+          <m:r>
+            <m:rPr>
+              <m:sty m:val="bi"/>
+            </m:rPr>
+            <w:rPr>
+              <w:rFonts w:ascii="Cambria Math" w:hAnsi="Cambria Math" w:cstheme="majorHAnsi"/>
+              <w:sz w:val="28"/>
+            </w:rPr>
+            <m:t>parent</m:t>
           </m:r>
         </m:oMath>
       </m:oMathPara>
@@ -30441,7 +31207,24 @@
               <w:rFonts w:ascii="Cambria Math" w:hAnsi="Cambria Math" w:cstheme="majorHAnsi"/>
               <w:sz w:val="28"/>
             </w:rPr>
-            <m:t xml:space="preserve">Иначе:  parent </m:t>
+            <m:t xml:space="preserve">Иначе:  </m:t>
+          </m:r>
+          <m:r>
+            <m:rPr>
+              <m:sty m:val="bi"/>
+            </m:rPr>
+            <w:rPr>
+              <w:rFonts w:ascii="Cambria Math" w:hAnsi="Cambria Math" w:cstheme="majorHAnsi"/>
+              <w:sz w:val="28"/>
+            </w:rPr>
+            <m:t>parent</m:t>
+          </m:r>
+          <m:r>
+            <w:rPr>
+              <w:rFonts w:ascii="Cambria Math" w:hAnsi="Cambria Math" w:cstheme="majorHAnsi"/>
+              <w:sz w:val="28"/>
+            </w:rPr>
+            <m:t xml:space="preserve"> </m:t>
           </m:r>
           <m:r>
             <w:rPr>
@@ -30449,7 +31232,26 @@
               <w:sz w:val="28"/>
               <w:szCs w:val="28"/>
             </w:rPr>
-            <m:t>←parent.parent</m:t>
+            <m:t>←</m:t>
+          </m:r>
+          <m:r>
+            <m:rPr>
+              <m:sty m:val="bi"/>
+            </m:rPr>
+            <w:rPr>
+              <w:rFonts w:ascii="Cambria Math" w:hAnsi="Cambria Math" w:cstheme="majorHAnsi"/>
+              <w:sz w:val="28"/>
+              <w:szCs w:val="28"/>
+            </w:rPr>
+            <m:t>parent</m:t>
+          </m:r>
+          <m:r>
+            <w:rPr>
+              <w:rFonts w:ascii="Cambria Math" w:hAnsi="Cambria Math" w:cstheme="majorHAnsi"/>
+              <w:sz w:val="28"/>
+              <w:szCs w:val="28"/>
+            </w:rPr>
+            <m:t>.parent</m:t>
           </m:r>
           <m:r>
             <w:rPr>
@@ -30517,14 +31319,16 @@
         </w:rPr>
         <w:t xml:space="preserve"> поиск среди предков данной вершины до первого </w:t>
       </w:r>
-      <w:r>
-        <w:rPr>
-          <w:rFonts w:asciiTheme="majorHAnsi" w:hAnsiTheme="majorHAnsi" w:cstheme="majorHAnsi"/>
-          <w:sz w:val="28"/>
-          <w:lang w:val="en-US"/>
-        </w:rPr>
-        <w:t>let</w:t>
-      </w:r>
+      <m:oMath>
+        <m:r>
+          <w:rPr>
+            <w:rFonts w:ascii="Cambria Math" w:hAnsi="Cambria Math" w:cstheme="majorHAnsi"/>
+            <w:sz w:val="28"/>
+            <w:lang w:val="en-US"/>
+          </w:rPr>
+          <m:t>let</m:t>
+        </m:r>
+      </m:oMath>
       <w:r>
         <w:rPr>
           <w:rFonts w:asciiTheme="majorHAnsi" w:hAnsiTheme="majorHAnsi" w:cstheme="majorHAnsi"/>
@@ -30576,16 +31380,19 @@
           <w:rFonts w:asciiTheme="majorHAnsi" w:hAnsiTheme="majorHAnsi" w:cstheme="majorHAnsi"/>
           <w:sz w:val="28"/>
         </w:rPr>
+        <w:lastRenderedPageBreak/>
         <w:t xml:space="preserve">В случае, если вложение было зафиксировано, создается новая </w:t>
       </w:r>
-      <w:r>
-        <w:rPr>
-          <w:rFonts w:asciiTheme="majorHAnsi" w:hAnsiTheme="majorHAnsi" w:cstheme="majorHAnsi"/>
-          <w:sz w:val="28"/>
-          <w:lang w:val="en-US"/>
-        </w:rPr>
-        <w:t>let</w:t>
-      </w:r>
+      <m:oMath>
+        <m:r>
+          <w:rPr>
+            <w:rFonts w:ascii="Cambria Math" w:hAnsi="Cambria Math" w:cstheme="majorHAnsi"/>
+            <w:sz w:val="28"/>
+            <w:lang w:val="en-US"/>
+          </w:rPr>
+          <m:t>let</m:t>
+        </m:r>
+      </m:oMath>
       <w:r>
         <w:rPr>
           <w:rFonts w:asciiTheme="majorHAnsi" w:hAnsiTheme="majorHAnsi" w:cstheme="majorHAnsi"/>
@@ -30615,7 +31422,6 @@
           <w:rFonts w:asciiTheme="majorHAnsi" w:hAnsiTheme="majorHAnsi" w:cstheme="majorHAnsi"/>
           <w:sz w:val="28"/>
         </w:rPr>
-        <w:lastRenderedPageBreak/>
         <w:tab/>
         <w:t>В процессе поиска вложения</w:t>
       </w:r>
@@ -30724,12 +31530,42 @@
         </m:oMathParaPr>
         <m:oMath>
           <m:r>
+            <m:rPr>
+              <m:sty m:val="bi"/>
+            </m:rPr>
             <w:rPr>
               <w:rFonts w:ascii="Cambria Math" w:hAnsi="Cambria Math" w:cstheme="majorHAnsi"/>
               <w:sz w:val="28"/>
               <w:szCs w:val="28"/>
             </w:rPr>
-            <m:t>parent ←M</m:t>
+            <m:t>parent</m:t>
+          </m:r>
+          <m:r>
+            <w:rPr>
+              <w:rFonts w:ascii="Cambria Math" w:hAnsi="Cambria Math" w:cstheme="majorHAnsi"/>
+              <w:sz w:val="28"/>
+              <w:szCs w:val="28"/>
+            </w:rPr>
+            <m:t xml:space="preserve"> </m:t>
+          </m:r>
+          <m:r>
+            <w:rPr>
+              <w:rFonts w:ascii="Cambria Math" w:hAnsi="Cambria Math" w:cstheme="majorHAnsi"/>
+              <w:sz w:val="28"/>
+              <w:szCs w:val="28"/>
+            </w:rPr>
+            <m:t>←</m:t>
+          </m:r>
+          <m:r>
+            <m:rPr>
+              <m:sty m:val="bi"/>
+            </m:rPr>
+            <w:rPr>
+              <w:rFonts w:ascii="Cambria Math" w:hAnsi="Cambria Math" w:cstheme="majorHAnsi"/>
+              <w:sz w:val="28"/>
+              <w:szCs w:val="28"/>
+            </w:rPr>
+            <m:t>M</m:t>
           </m:r>
         </m:oMath>
       </m:oMathPara>
@@ -30750,14 +31586,36 @@
         </m:oMathParaPr>
         <m:oMath>
           <m:r>
+            <m:rPr>
+              <m:sty m:val="bi"/>
+            </m:rPr>
             <w:rPr>
               <w:rFonts w:ascii="Cambria Math" w:hAnsi="Cambria Math" w:cstheme="majorHAnsi"/>
               <w:sz w:val="28"/>
               <w:szCs w:val="28"/>
             </w:rPr>
-            <m:t>stack ←</m:t>
+            <m:t>stack</m:t>
           </m:r>
           <m:r>
+            <w:rPr>
+              <w:rFonts w:ascii="Cambria Math" w:hAnsi="Cambria Math" w:cstheme="majorHAnsi"/>
+              <w:sz w:val="28"/>
+              <w:szCs w:val="28"/>
+            </w:rPr>
+            <m:t xml:space="preserve"> </m:t>
+          </m:r>
+          <m:r>
+            <w:rPr>
+              <w:rFonts w:ascii="Cambria Math" w:hAnsi="Cambria Math" w:cstheme="majorHAnsi"/>
+              <w:sz w:val="28"/>
+              <w:szCs w:val="28"/>
+            </w:rPr>
+            <m:t>←</m:t>
+          </m:r>
+          <m:r>
+            <m:rPr>
+              <m:sty m:val="bi"/>
+            </m:rPr>
             <w:rPr>
               <w:rFonts w:ascii="Cambria Math" w:eastAsiaTheme="minorEastAsia" w:hAnsi="Cambria Math" w:cstheme="majorHAnsi"/>
               <w:sz w:val="28"/>
@@ -30792,6 +31650,9 @@
             <m:t xml:space="preserve">Пока </m:t>
           </m:r>
           <m:r>
+            <m:rPr>
+              <m:sty m:val="bi"/>
+            </m:rPr>
             <w:rPr>
               <w:rFonts w:ascii="Cambria Math" w:hAnsi="Cambria Math" w:cstheme="majorHAnsi"/>
               <w:sz w:val="28"/>
@@ -30826,6 +31687,9 @@
         </m:oMathParaPr>
         <m:oMath>
           <m:r>
+            <m:rPr>
+              <m:sty m:val="bi"/>
+            </m:rPr>
             <w:rPr>
               <w:rFonts w:ascii="Cambria Math" w:hAnsi="Cambria Math" w:cstheme="majorHAnsi"/>
               <w:sz w:val="28"/>
@@ -30838,7 +31702,26 @@
               <w:sz w:val="28"/>
               <w:szCs w:val="28"/>
             </w:rPr>
-            <m:t>←parent.state</m:t>
+            <m:t>←</m:t>
+          </m:r>
+          <m:r>
+            <m:rPr>
+              <m:sty m:val="bi"/>
+            </m:rPr>
+            <w:rPr>
+              <w:rFonts w:ascii="Cambria Math" w:hAnsi="Cambria Math" w:cstheme="majorHAnsi"/>
+              <w:sz w:val="28"/>
+              <w:szCs w:val="28"/>
+            </w:rPr>
+            <m:t>parent</m:t>
+          </m:r>
+          <m:r>
+            <w:rPr>
+              <w:rFonts w:ascii="Cambria Math" w:hAnsi="Cambria Math" w:cstheme="majorHAnsi"/>
+              <w:sz w:val="28"/>
+              <w:szCs w:val="28"/>
+            </w:rPr>
+            <m:t>.state</m:t>
           </m:r>
           <m:r>
             <w:rPr>
@@ -30870,7 +31753,58 @@
               <w:rFonts w:ascii="Cambria Math" w:hAnsi="Cambria Math" w:cstheme="majorHAnsi"/>
               <w:sz w:val="28"/>
             </w:rPr>
-            <m:t>Если parent-конфигурация и P.length&lt;S.legnth:</m:t>
+            <m:t xml:space="preserve">Если </m:t>
+          </m:r>
+          <m:r>
+            <m:rPr>
+              <m:sty m:val="bi"/>
+            </m:rPr>
+            <w:rPr>
+              <w:rFonts w:ascii="Cambria Math" w:hAnsi="Cambria Math" w:cstheme="majorHAnsi"/>
+              <w:sz w:val="28"/>
+            </w:rPr>
+            <m:t>parent</m:t>
+          </m:r>
+          <m:r>
+            <w:rPr>
+              <w:rFonts w:ascii="Cambria Math" w:hAnsi="Cambria Math" w:cstheme="majorHAnsi"/>
+              <w:sz w:val="28"/>
+            </w:rPr>
+            <m:t xml:space="preserve">-конфигурация и </m:t>
+          </m:r>
+          <m:r>
+            <m:rPr>
+              <m:sty m:val="bi"/>
+            </m:rPr>
+            <w:rPr>
+              <w:rFonts w:ascii="Cambria Math" w:hAnsi="Cambria Math" w:cstheme="majorHAnsi"/>
+              <w:sz w:val="28"/>
+            </w:rPr>
+            <m:t>P</m:t>
+          </m:r>
+          <m:r>
+            <w:rPr>
+              <w:rFonts w:ascii="Cambria Math" w:hAnsi="Cambria Math" w:cstheme="majorHAnsi"/>
+              <w:sz w:val="28"/>
+            </w:rPr>
+            <m:t>.length&lt;</m:t>
+          </m:r>
+          <m:r>
+            <m:rPr>
+              <m:sty m:val="bi"/>
+            </m:rPr>
+            <w:rPr>
+              <w:rFonts w:ascii="Cambria Math" w:hAnsi="Cambria Math" w:cstheme="majorHAnsi"/>
+              <w:sz w:val="28"/>
+            </w:rPr>
+            <m:t>S</m:t>
+          </m:r>
+          <m:r>
+            <w:rPr>
+              <w:rFonts w:ascii="Cambria Math" w:hAnsi="Cambria Math" w:cstheme="majorHAnsi"/>
+              <w:sz w:val="28"/>
+            </w:rPr>
+            <m:t>.legnth:</m:t>
           </m:r>
         </m:oMath>
       </m:oMathPara>
@@ -30883,6 +31817,106 @@
           <w:rFonts w:asciiTheme="majorHAnsi" w:eastAsiaTheme="minorEastAsia" w:hAnsiTheme="majorHAnsi" w:cstheme="majorHAnsi"/>
           <w:sz w:val="28"/>
           <w:szCs w:val="28"/>
+        </w:rPr>
+      </w:pPr>
+      <m:oMathPara>
+        <m:oMathParaPr>
+          <m:jc m:val="left"/>
+        </m:oMathParaPr>
+        <m:oMath>
+          <m:r>
+            <m:rPr>
+              <m:sty m:val="bi"/>
+            </m:rPr>
+            <w:rPr>
+              <w:rFonts w:ascii="Cambria Math" w:hAnsi="Cambria Math" w:cstheme="majorHAnsi"/>
+              <w:sz w:val="28"/>
+            </w:rPr>
+            <m:t>pLen</m:t>
+          </m:r>
+          <m:r>
+            <w:rPr>
+              <w:rFonts w:ascii="Cambria Math" w:hAnsi="Cambria Math" w:cstheme="majorHAnsi"/>
+              <w:sz w:val="28"/>
+            </w:rPr>
+            <m:t xml:space="preserve"> </m:t>
+          </m:r>
+          <m:r>
+            <w:rPr>
+              <w:rFonts w:ascii="Cambria Math" w:hAnsi="Cambria Math" w:cstheme="majorHAnsi"/>
+              <w:sz w:val="28"/>
+              <w:szCs w:val="28"/>
+            </w:rPr>
+            <m:t>←</m:t>
+          </m:r>
+          <m:r>
+            <m:rPr>
+              <m:sty m:val="bi"/>
+            </m:rPr>
+            <w:rPr>
+              <w:rFonts w:ascii="Cambria Math" w:hAnsi="Cambria Math" w:cstheme="majorHAnsi"/>
+              <w:sz w:val="28"/>
+              <w:szCs w:val="28"/>
+            </w:rPr>
+            <m:t>getMaxStackPrefix</m:t>
+          </m:r>
+          <m:r>
+            <w:rPr>
+              <w:rFonts w:ascii="Cambria Math" w:hAnsi="Cambria Math" w:cstheme="majorHAnsi"/>
+              <w:sz w:val="28"/>
+              <w:szCs w:val="28"/>
+            </w:rPr>
+            <m:t>(</m:t>
+          </m:r>
+          <m:r>
+            <m:rPr>
+              <m:sty m:val="bi"/>
+            </m:rPr>
+            <w:rPr>
+              <w:rFonts w:ascii="Cambria Math" w:hAnsi="Cambria Math" w:cstheme="majorHAnsi"/>
+              <w:sz w:val="28"/>
+              <w:szCs w:val="28"/>
+            </w:rPr>
+            <m:t>P</m:t>
+          </m:r>
+          <m:r>
+            <w:rPr>
+              <w:rFonts w:ascii="Cambria Math" w:hAnsi="Cambria Math" w:cstheme="majorHAnsi"/>
+              <w:sz w:val="28"/>
+              <w:szCs w:val="28"/>
+            </w:rPr>
+            <m:t xml:space="preserve">, </m:t>
+          </m:r>
+          <m:r>
+            <m:rPr>
+              <m:sty m:val="bi"/>
+            </m:rPr>
+            <w:rPr>
+              <w:rFonts w:ascii="Cambria Math" w:hAnsi="Cambria Math" w:cstheme="majorHAnsi"/>
+              <w:sz w:val="28"/>
+              <w:szCs w:val="28"/>
+            </w:rPr>
+            <m:t>S</m:t>
+          </m:r>
+          <m:r>
+            <w:rPr>
+              <w:rFonts w:ascii="Cambria Math" w:hAnsi="Cambria Math" w:cstheme="majorHAnsi"/>
+              <w:sz w:val="28"/>
+              <w:szCs w:val="28"/>
+            </w:rPr>
+            <m:t>)</m:t>
+          </m:r>
+        </m:oMath>
+      </m:oMathPara>
+    </w:p>
+    <w:p>
+      <w:pPr>
+        <w:spacing w:after="0" w:line="360" w:lineRule="auto"/>
+        <w:ind w:left="2124" w:firstLine="708"/>
+        <w:rPr>
+          <w:rFonts w:asciiTheme="majorHAnsi" w:eastAsiaTheme="minorEastAsia" w:hAnsiTheme="majorHAnsi" w:cstheme="majorHAnsi"/>
+          <w:i/>
+          <w:sz w:val="28"/>
         </w:rPr>
       </w:pPr>
       <m:oMathPara>
@@ -30895,40 +31929,24 @@
               <w:rFonts w:ascii="Cambria Math" w:hAnsi="Cambria Math" w:cstheme="majorHAnsi"/>
               <w:sz w:val="28"/>
             </w:rPr>
-            <m:t xml:space="preserve">pLen </m:t>
+            <m:t xml:space="preserve">Если </m:t>
+          </m:r>
+          <m:r>
+            <m:rPr>
+              <m:sty m:val="bi"/>
+            </m:rPr>
+            <w:rPr>
+              <w:rFonts w:ascii="Cambria Math" w:hAnsi="Cambria Math" w:cstheme="majorHAnsi"/>
+              <w:sz w:val="28"/>
+            </w:rPr>
+            <m:t>pLen</m:t>
           </m:r>
           <m:r>
             <w:rPr>
               <w:rFonts w:ascii="Cambria Math" w:hAnsi="Cambria Math" w:cstheme="majorHAnsi"/>
               <w:sz w:val="28"/>
-              <w:szCs w:val="28"/>
             </w:rPr>
-            <m:t>←getMaxStackPrefix(P, S)</m:t>
-          </m:r>
-        </m:oMath>
-      </m:oMathPara>
-    </w:p>
-    <w:p>
-      <w:pPr>
-        <w:spacing w:after="0" w:line="360" w:lineRule="auto"/>
-        <w:ind w:left="2124" w:firstLine="708"/>
-        <w:rPr>
-          <w:rFonts w:asciiTheme="majorHAnsi" w:eastAsiaTheme="minorEastAsia" w:hAnsiTheme="majorHAnsi" w:cstheme="majorHAnsi"/>
-          <w:i/>
-          <w:sz w:val="28"/>
-        </w:rPr>
-      </w:pPr>
-      <m:oMathPara>
-        <m:oMathParaPr>
-          <m:jc m:val="left"/>
-        </m:oMathParaPr>
-        <m:oMath>
-          <m:r>
-            <w:rPr>
-              <w:rFonts w:ascii="Cambria Math" w:hAnsi="Cambria Math" w:cstheme="majorHAnsi"/>
-              <w:sz w:val="28"/>
-            </w:rPr>
-            <m:t>Если pLen&gt;0:</m:t>
+            <m:t>&gt;0:</m:t>
           </m:r>
         </m:oMath>
       </m:oMathPara>
@@ -30952,6 +31970,9 @@
           <m:t xml:space="preserve">Если </m:t>
         </m:r>
         <m:r>
+          <m:rPr>
+            <m:sty m:val="bi"/>
+          </m:rPr>
           <w:rPr>
             <w:rFonts w:ascii="Cambria Math" w:hAnsi="Cambria Math" w:cstheme="majorHAnsi"/>
             <w:sz w:val="28"/>
@@ -30967,6 +31988,9 @@
           <m:t>=</m:t>
         </m:r>
         <m:r>
+          <m:rPr>
+            <m:sty m:val="bi"/>
+          </m:rPr>
           <w:rPr>
             <w:rFonts w:ascii="Cambria Math" w:hAnsi="Cambria Math" w:cstheme="majorHAnsi"/>
             <w:sz w:val="28"/>
@@ -31026,7 +32050,34 @@
               <w:rFonts w:ascii="Cambria Math" w:hAnsi="Cambria Math" w:cstheme="majorHAnsi"/>
               <w:sz w:val="28"/>
             </w:rPr>
-            <m:t>Вложение найдено- return parent</m:t>
+            <m:t xml:space="preserve">Вложение найдено- </m:t>
+          </m:r>
+          <m:r>
+            <m:rPr>
+              <m:sty m:val="bi"/>
+            </m:rPr>
+            <w:rPr>
+              <w:rFonts w:ascii="Cambria Math" w:hAnsi="Cambria Math" w:cstheme="majorHAnsi"/>
+              <w:sz w:val="28"/>
+            </w:rPr>
+            <m:t>return</m:t>
+          </m:r>
+          <m:r>
+            <w:rPr>
+              <w:rFonts w:ascii="Cambria Math" w:hAnsi="Cambria Math" w:cstheme="majorHAnsi"/>
+              <w:sz w:val="28"/>
+            </w:rPr>
+            <m:t xml:space="preserve"> </m:t>
+          </m:r>
+          <m:r>
+            <m:rPr>
+              <m:sty m:val="bi"/>
+            </m:rPr>
+            <w:rPr>
+              <w:rFonts w:ascii="Cambria Math" w:hAnsi="Cambria Math" w:cstheme="majorHAnsi"/>
+              <w:sz w:val="28"/>
+            </w:rPr>
+            <m:t>parent</m:t>
           </m:r>
         </m:oMath>
       </m:oMathPara>
@@ -31072,6 +32123,9 @@
         </m:oMathParaPr>
         <m:oMath>
           <m:r>
+            <m:rPr>
+              <m:sty m:val="bi"/>
+            </m:rPr>
             <w:rPr>
               <w:rFonts w:ascii="Cambria Math" w:hAnsi="Cambria Math" w:cstheme="majorHAnsi"/>
               <w:sz w:val="28"/>
@@ -31080,11 +32134,21 @@
             <m:t>s</m:t>
           </m:r>
           <m:r>
+            <m:rPr>
+              <m:sty m:val="bi"/>
+            </m:rPr>
             <w:rPr>
               <w:rFonts w:ascii="Cambria Math" w:hAnsi="Cambria Math" w:cstheme="majorHAnsi"/>
               <w:sz w:val="28"/>
             </w:rPr>
-            <m:t xml:space="preserve">Len </m:t>
+            <m:t>Len</m:t>
+          </m:r>
+          <m:r>
+            <w:rPr>
+              <w:rFonts w:ascii="Cambria Math" w:hAnsi="Cambria Math" w:cstheme="majorHAnsi"/>
+              <w:sz w:val="28"/>
+            </w:rPr>
+            <m:t xml:space="preserve"> </m:t>
           </m:r>
           <m:r>
             <w:rPr>
@@ -31092,9 +32156,23 @@
               <w:sz w:val="28"/>
               <w:szCs w:val="28"/>
             </w:rPr>
-            <m:t>←getMax</m:t>
+            <m:t>←</m:t>
           </m:r>
           <m:r>
+            <m:rPr>
+              <m:sty m:val="bi"/>
+            </m:rPr>
+            <w:rPr>
+              <w:rFonts w:ascii="Cambria Math" w:hAnsi="Cambria Math" w:cstheme="majorHAnsi"/>
+              <w:sz w:val="28"/>
+              <w:szCs w:val="28"/>
+            </w:rPr>
+            <m:t>getMax</m:t>
+          </m:r>
+          <m:r>
+            <m:rPr>
+              <m:sty m:val="bi"/>
+            </m:rPr>
             <w:rPr>
               <w:rFonts w:ascii="Cambria Math" w:hAnsi="Cambria Math" w:cstheme="majorHAnsi"/>
               <w:sz w:val="28"/>
@@ -31104,12 +32182,61 @@
             <m:t>Stack</m:t>
           </m:r>
           <m:r>
+            <m:rPr>
+              <m:sty m:val="bi"/>
+            </m:rPr>
             <w:rPr>
               <w:rFonts w:ascii="Cambria Math" w:hAnsi="Cambria Math" w:cstheme="majorHAnsi"/>
               <w:sz w:val="28"/>
               <w:szCs w:val="28"/>
             </w:rPr>
-            <m:t>Suffix(P, S)</m:t>
+            <m:t>Suffix</m:t>
+          </m:r>
+          <m:r>
+            <w:rPr>
+              <w:rFonts w:ascii="Cambria Math" w:hAnsi="Cambria Math" w:cstheme="majorHAnsi"/>
+              <w:sz w:val="28"/>
+              <w:szCs w:val="28"/>
+            </w:rPr>
+            <m:t>(</m:t>
+          </m:r>
+          <m:r>
+            <m:rPr>
+              <m:sty m:val="bi"/>
+            </m:rPr>
+            <w:rPr>
+              <w:rFonts w:ascii="Cambria Math" w:hAnsi="Cambria Math" w:cstheme="majorHAnsi"/>
+              <w:sz w:val="28"/>
+              <w:szCs w:val="28"/>
+            </w:rPr>
+            <m:t>P</m:t>
+          </m:r>
+          <m:r>
+            <w:rPr>
+              <w:rFonts w:ascii="Cambria Math" w:hAnsi="Cambria Math" w:cstheme="majorHAnsi"/>
+              <w:sz w:val="28"/>
+              <w:szCs w:val="28"/>
+            </w:rPr>
+            <m:t xml:space="preserve">, </m:t>
+          </m:r>
+          <m:r>
+            <m:rPr>
+              <m:sty m:val="bi"/>
+            </m:rPr>
+            <w:rPr>
+              <w:rFonts w:ascii="Cambria Math" w:hAnsi="Cambria Math" w:cstheme="majorHAnsi"/>
+              <w:sz w:val="28"/>
+              <w:szCs w:val="28"/>
+            </w:rPr>
+            <m:t>S</m:t>
+          </m:r>
+          <m:r>
+            <w:rPr>
+              <w:rFonts w:ascii="Cambria Math" w:hAnsi="Cambria Math" w:cstheme="majorHAnsi"/>
+              <w:sz w:val="28"/>
+              <w:szCs w:val="28"/>
+            </w:rPr>
+            <m:t>)</m:t>
           </m:r>
         </m:oMath>
       </m:oMathPara>
@@ -31141,6 +32268,9 @@
           <m:t xml:space="preserve">Если </m:t>
         </m:r>
         <m:r>
+          <m:rPr>
+            <m:sty m:val="bi"/>
+          </m:rPr>
           <w:rPr>
             <w:rFonts w:ascii="Cambria Math" w:hAnsi="Cambria Math" w:cstheme="majorHAnsi"/>
             <w:sz w:val="28"/>
@@ -31156,6 +32286,9 @@
           <m:t>+</m:t>
         </m:r>
         <m:r>
+          <m:rPr>
+            <m:sty m:val="bi"/>
+          </m:rPr>
           <w:rPr>
             <w:rFonts w:ascii="Cambria Math" w:hAnsi="Cambria Math" w:cstheme="majorHAnsi"/>
             <w:sz w:val="28"/>
@@ -31171,6 +32304,9 @@
           <m:t>=</m:t>
         </m:r>
         <m:r>
+          <m:rPr>
+            <m:sty m:val="bi"/>
+          </m:rPr>
           <w:rPr>
             <w:rFonts w:ascii="Cambria Math" w:hAnsi="Cambria Math" w:cstheme="majorHAnsi"/>
             <w:sz w:val="28"/>
@@ -31255,7 +32391,24 @@
               <w:rFonts w:ascii="Cambria Math" w:hAnsi="Cambria Math" w:cstheme="majorHAnsi"/>
               <w:sz w:val="28"/>
             </w:rPr>
-            <m:t xml:space="preserve">Иначе:  parent </m:t>
+            <m:t xml:space="preserve">Иначе:  </m:t>
+          </m:r>
+          <m:r>
+            <m:rPr>
+              <m:sty m:val="bi"/>
+            </m:rPr>
+            <w:rPr>
+              <w:rFonts w:ascii="Cambria Math" w:hAnsi="Cambria Math" w:cstheme="majorHAnsi"/>
+              <w:sz w:val="28"/>
+            </w:rPr>
+            <m:t>parent</m:t>
+          </m:r>
+          <m:r>
+            <w:rPr>
+              <w:rFonts w:ascii="Cambria Math" w:hAnsi="Cambria Math" w:cstheme="majorHAnsi"/>
+              <w:sz w:val="28"/>
+            </w:rPr>
+            <m:t xml:space="preserve"> </m:t>
           </m:r>
           <m:r>
             <w:rPr>
@@ -31263,7 +32416,26 @@
               <w:sz w:val="28"/>
               <w:szCs w:val="28"/>
             </w:rPr>
-            <m:t>←parent.parent</m:t>
+            <m:t>←</m:t>
+          </m:r>
+          <m:r>
+            <m:rPr>
+              <m:sty m:val="bi"/>
+            </m:rPr>
+            <w:rPr>
+              <w:rFonts w:ascii="Cambria Math" w:hAnsi="Cambria Math" w:cstheme="majorHAnsi"/>
+              <w:sz w:val="28"/>
+              <w:szCs w:val="28"/>
+            </w:rPr>
+            <m:t>parent</m:t>
+          </m:r>
+          <m:r>
+            <w:rPr>
+              <w:rFonts w:ascii="Cambria Math" w:hAnsi="Cambria Math" w:cstheme="majorHAnsi"/>
+              <w:sz w:val="28"/>
+              <w:szCs w:val="28"/>
+            </w:rPr>
+            <m:t>.parent</m:t>
           </m:r>
           <m:r>
             <w:rPr>
@@ -31299,6 +32471,7 @@
           <w:rFonts w:asciiTheme="majorHAnsi" w:hAnsiTheme="majorHAnsi" w:cstheme="majorHAnsi"/>
           <w:sz w:val="28"/>
         </w:rPr>
+        <w:lastRenderedPageBreak/>
         <w:t xml:space="preserve">Указанные здесь вызовы </w:t>
       </w:r>
       <w:proofErr w:type="gramStart"/>
@@ -31307,10 +32480,22 @@
           <w:rFonts w:asciiTheme="majorHAnsi" w:hAnsiTheme="majorHAnsi" w:cstheme="majorHAnsi"/>
           <w:sz w:val="28"/>
         </w:rPr>
-        <w:t xml:space="preserve">методов </w:t>
+        <w:t>мето</w:t>
+      </w:r>
+      <w:bookmarkStart w:id="17" w:name="_GoBack"/>
+      <w:bookmarkEnd w:id="17"/>
+      <w:r>
+        <w:rPr>
+          <w:rFonts w:asciiTheme="majorHAnsi" w:hAnsiTheme="majorHAnsi" w:cstheme="majorHAnsi"/>
+          <w:sz w:val="28"/>
+        </w:rPr>
+        <w:t xml:space="preserve">дов </w:t>
       </w:r>
       <m:oMath>
         <m:r>
+          <m:rPr>
+            <m:sty m:val="bi"/>
+          </m:rPr>
           <w:rPr>
             <w:rFonts w:ascii="Cambria Math" w:hAnsi="Cambria Math" w:cstheme="majorHAnsi"/>
             <w:sz w:val="28"/>
@@ -31346,6 +32531,9 @@
       </w:r>
       <m:oMath>
         <m:r>
+          <m:rPr>
+            <m:sty m:val="bi"/>
+          </m:rPr>
           <w:rPr>
             <w:rFonts w:ascii="Cambria Math" w:hAnsi="Cambria Math" w:cstheme="majorHAnsi"/>
             <w:sz w:val="28"/>
@@ -31354,6 +32542,9 @@
           <m:t>getMax</m:t>
         </m:r>
         <m:r>
+          <m:rPr>
+            <m:sty m:val="bi"/>
+          </m:rPr>
           <w:rPr>
             <w:rFonts w:ascii="Cambria Math" w:hAnsi="Cambria Math" w:cstheme="majorHAnsi"/>
             <w:sz w:val="28"/>
@@ -31363,6 +32554,9 @@
           <m:t>Stack</m:t>
         </m:r>
         <m:r>
+          <m:rPr>
+            <m:sty m:val="bi"/>
+          </m:rPr>
           <w:rPr>
             <w:rFonts w:ascii="Cambria Math" w:hAnsi="Cambria Math" w:cstheme="majorHAnsi"/>
             <w:sz w:val="28"/>
@@ -31403,14 +32597,16 @@
         <w:tab/>
         <w:t xml:space="preserve">Как и в случае с вложением, при определении обобщения создается новая </w:t>
       </w:r>
-      <w:r>
-        <w:rPr>
-          <w:rFonts w:asciiTheme="majorHAnsi" w:hAnsiTheme="majorHAnsi" w:cstheme="majorHAnsi"/>
-          <w:sz w:val="28"/>
-          <w:lang w:val="en-US"/>
-        </w:rPr>
-        <w:t>let</w:t>
-      </w:r>
+      <m:oMath>
+        <m:r>
+          <w:rPr>
+            <w:rFonts w:ascii="Cambria Math" w:hAnsi="Cambria Math" w:cstheme="majorHAnsi"/>
+            <w:sz w:val="28"/>
+            <w:lang w:val="en-US"/>
+          </w:rPr>
+          <m:t>let</m:t>
+        </m:r>
+      </m:oMath>
       <w:r>
         <w:rPr>
           <w:rFonts w:asciiTheme="majorHAnsi" w:hAnsiTheme="majorHAnsi" w:cstheme="majorHAnsi"/>
@@ -31463,15 +32659,7 @@
           <w:rFonts w:asciiTheme="majorHAnsi" w:eastAsiaTheme="minorEastAsia" w:hAnsiTheme="majorHAnsi" w:cstheme="majorHAnsi"/>
           <w:sz w:val="28"/>
         </w:rPr>
-        <w:t xml:space="preserve">а заменяет </w:t>
-      </w:r>
-      <w:r>
-        <w:rPr>
-          <w:rFonts w:asciiTheme="majorHAnsi" w:eastAsiaTheme="minorEastAsia" w:hAnsiTheme="majorHAnsi" w:cstheme="majorHAnsi"/>
-          <w:sz w:val="28"/>
-        </w:rPr>
-        <w:lastRenderedPageBreak/>
-        <w:t xml:space="preserve">найденную родительскую вершину. При этом необходимо отбросить построенный ранее подграф. </w:t>
+        <w:t xml:space="preserve">а заменяет найденную родительскую вершину. При этом необходимо отбросить построенный ранее подграф. </w:t>
       </w:r>
     </w:p>
     <w:p>
@@ -31642,14 +32830,23 @@
         </w:rPr>
         <w:t xml:space="preserve"> родителей подходящего стека. Красным цветом обозначена родительская вершина, в которой сработало обобщение. Таким образом, она заменяется на новую </w:t>
       </w:r>
+      <m:oMath>
+        <m:r>
+          <w:rPr>
+            <w:rFonts w:ascii="Cambria Math" w:hAnsi="Cambria Math" w:cstheme="majorHAnsi"/>
+            <w:sz w:val="28"/>
+            <w:lang w:val="en-US"/>
+          </w:rPr>
+          <m:t>let</m:t>
+        </m:r>
+      </m:oMath>
       <w:r>
         <w:rPr>
           <w:rFonts w:asciiTheme="majorHAnsi" w:hAnsiTheme="majorHAnsi" w:cstheme="majorHAnsi"/>
           <w:sz w:val="28"/>
           <w:szCs w:val="28"/>
-          <w:lang w:val="en-US"/>
-        </w:rPr>
-        <w:t>let</w:t>
+        </w:rPr>
+        <w:t>-</w:t>
       </w:r>
       <w:r>
         <w:rPr>
@@ -31657,7 +32854,7 @@
           <w:sz w:val="28"/>
           <w:szCs w:val="28"/>
         </w:rPr>
-        <w:t>-</w:t>
+        <w:t xml:space="preserve">вершину с двумя независимыми </w:t>
       </w:r>
       <w:r>
         <w:rPr>
@@ -31665,14 +32862,7 @@
           <w:sz w:val="28"/>
           <w:szCs w:val="28"/>
         </w:rPr>
-        <w:t xml:space="preserve">вершину с двумя независимыми </w:t>
-      </w:r>
-      <w:r>
-        <w:rPr>
-          <w:rFonts w:asciiTheme="majorHAnsi" w:hAnsiTheme="majorHAnsi" w:cstheme="majorHAnsi"/>
-          <w:sz w:val="28"/>
-          <w:szCs w:val="28"/>
-        </w:rPr>
+        <w:lastRenderedPageBreak/>
         <w:t>потомками, а предыдущее поддерево отбрасывается, то есть запускается проход по подграфу и удаление всех посещенных вершин, не образующих циклы.</w:t>
       </w:r>
     </w:p>
@@ -31711,15 +32901,16 @@
         </w:rPr>
         <w:t xml:space="preserve"> новых </w:t>
       </w:r>
-      <w:r>
-        <w:rPr>
-          <w:rFonts w:asciiTheme="majorHAnsi" w:hAnsiTheme="majorHAnsi" w:cstheme="majorHAnsi"/>
-          <w:sz w:val="28"/>
-          <w:szCs w:val="28"/>
-          <w:lang w:val="en-US"/>
-        </w:rPr>
-        <w:t>let</w:t>
-      </w:r>
+      <m:oMath>
+        <m:r>
+          <w:rPr>
+            <w:rFonts w:ascii="Cambria Math" w:hAnsi="Cambria Math" w:cstheme="majorHAnsi"/>
+            <w:sz w:val="28"/>
+            <w:lang w:val="en-US"/>
+          </w:rPr>
+          <m:t>let</m:t>
+        </m:r>
+      </m:oMath>
       <w:r>
         <w:rPr>
           <w:rFonts w:asciiTheme="majorHAnsi" w:hAnsiTheme="majorHAnsi" w:cstheme="majorHAnsi"/>
@@ -31761,12 +32952,11 @@
           <w:numId w:val="1"/>
         </w:numPr>
       </w:pPr>
-      <w:bookmarkStart w:id="17" w:name="_Toc517618687"/>
-      <w:r>
-        <w:lastRenderedPageBreak/>
+      <w:bookmarkStart w:id="18" w:name="_Toc517661383"/>
+      <w:r>
         <w:t>ГЕНЕРАЦИЯ ТЕСТОВЫХ ЦЕПОЧЕК</w:t>
       </w:r>
-      <w:bookmarkEnd w:id="17"/>
+      <w:bookmarkEnd w:id="18"/>
     </w:p>
     <w:p>
       <w:pPr>
@@ -32147,12 +33337,12 @@
       <w:pPr>
         <w:pStyle w:val="3"/>
       </w:pPr>
-      <w:bookmarkStart w:id="18" w:name="_Toc517618688"/>
+      <w:bookmarkStart w:id="19" w:name="_Toc517661384"/>
       <w:r>
         <w:lastRenderedPageBreak/>
         <w:t>Генерация позитивных тестов</w:t>
       </w:r>
-      <w:bookmarkEnd w:id="18"/>
+      <w:bookmarkEnd w:id="19"/>
     </w:p>
     <w:p/>
     <w:p>
@@ -32222,14 +33412,23 @@
         </w:rPr>
         <w:t xml:space="preserve">Однако в виду специфики данного графа, кроме всего прочего содержащего </w:t>
       </w:r>
+      <m:oMath>
+        <m:r>
+          <w:rPr>
+            <w:rFonts w:ascii="Cambria Math" w:hAnsi="Cambria Math" w:cstheme="majorHAnsi"/>
+            <w:sz w:val="28"/>
+            <w:lang w:val="en-US"/>
+          </w:rPr>
+          <m:t>let</m:t>
+        </m:r>
+      </m:oMath>
       <w:r>
         <w:rPr>
           <w:rFonts w:asciiTheme="majorHAnsi" w:hAnsiTheme="majorHAnsi" w:cstheme="majorHAnsi"/>
           <w:sz w:val="28"/>
           <w:szCs w:val="28"/>
-          <w:lang w:val="en-US"/>
-        </w:rPr>
-        <w:t>let</w:t>
+        </w:rPr>
+        <w:t>-</w:t>
       </w:r>
       <w:r>
         <w:rPr>
@@ -32237,25 +33436,18 @@
           <w:sz w:val="28"/>
           <w:szCs w:val="28"/>
         </w:rPr>
-        <w:t>-</w:t>
-      </w:r>
-      <w:r>
-        <w:rPr>
-          <w:rFonts w:asciiTheme="majorHAnsi" w:hAnsiTheme="majorHAnsi" w:cstheme="majorHAnsi"/>
-          <w:sz w:val="28"/>
-          <w:szCs w:val="28"/>
-        </w:rPr>
         <w:t xml:space="preserve">вершины, обойти его стандартными алгоритмами не представляется возможным. Необходимо учитывать переход по </w:t>
       </w:r>
-      <w:r>
-        <w:rPr>
-          <w:rFonts w:asciiTheme="majorHAnsi" w:hAnsiTheme="majorHAnsi" w:cstheme="majorHAnsi"/>
-          <w:sz w:val="28"/>
-          <w:szCs w:val="28"/>
-          <w:lang w:val="en-US"/>
-        </w:rPr>
-        <w:t>let</w:t>
-      </w:r>
+      <m:oMath>
+        <m:r>
+          <w:rPr>
+            <w:rFonts w:ascii="Cambria Math" w:hAnsi="Cambria Math" w:cstheme="majorHAnsi"/>
+            <w:sz w:val="28"/>
+            <w:lang w:val="en-US"/>
+          </w:rPr>
+          <m:t>let</m:t>
+        </m:r>
+      </m:oMath>
       <w:r>
         <w:rPr>
           <w:rFonts w:asciiTheme="majorHAnsi" w:hAnsiTheme="majorHAnsi" w:cstheme="majorHAnsi"/>
@@ -32394,15 +33586,16 @@
         </w:rPr>
         <w:t xml:space="preserve">иметь как минимум по одному тесту на каждое финальное состояние (далее данная формулировка будет уточнена для случая с </w:t>
       </w:r>
-      <w:r>
-        <w:rPr>
-          <w:rFonts w:asciiTheme="majorHAnsi" w:hAnsiTheme="majorHAnsi" w:cstheme="majorHAnsi"/>
-          <w:sz w:val="28"/>
-          <w:szCs w:val="28"/>
-          <w:lang w:val="en-US"/>
-        </w:rPr>
-        <w:t>let</w:t>
-      </w:r>
+      <m:oMath>
+        <m:r>
+          <w:rPr>
+            <w:rFonts w:ascii="Cambria Math" w:hAnsi="Cambria Math" w:cstheme="majorHAnsi"/>
+            <w:sz w:val="28"/>
+            <w:lang w:val="en-US"/>
+          </w:rPr>
+          <m:t>let</m:t>
+        </m:r>
+      </m:oMath>
       <w:r>
         <w:rPr>
           <w:rFonts w:asciiTheme="majorHAnsi" w:hAnsiTheme="majorHAnsi" w:cstheme="majorHAnsi"/>
@@ -32525,15 +33718,16 @@
         </w:rPr>
         <w:t xml:space="preserve">При отсутствии </w:t>
       </w:r>
-      <w:r>
-        <w:rPr>
-          <w:rFonts w:asciiTheme="majorHAnsi" w:hAnsiTheme="majorHAnsi" w:cstheme="majorHAnsi"/>
-          <w:sz w:val="28"/>
-          <w:szCs w:val="28"/>
-          <w:lang w:val="en-US"/>
-        </w:rPr>
-        <w:t>let</w:t>
-      </w:r>
+      <m:oMath>
+        <m:r>
+          <w:rPr>
+            <w:rFonts w:ascii="Cambria Math" w:hAnsi="Cambria Math" w:cstheme="majorHAnsi"/>
+            <w:sz w:val="28"/>
+            <w:lang w:val="en-US"/>
+          </w:rPr>
+          <m:t>let</m:t>
+        </m:r>
+      </m:oMath>
       <w:r>
         <w:rPr>
           <w:rFonts w:asciiTheme="majorHAnsi" w:hAnsiTheme="majorHAnsi" w:cstheme="majorHAnsi"/>
@@ -32670,14 +33864,23 @@
         </w:rPr>
         <w:t xml:space="preserve">Попробуем теперь обобщить данный алгоритм для возможности обработки </w:t>
       </w:r>
+      <m:oMath>
+        <m:r>
+          <w:rPr>
+            <w:rFonts w:ascii="Cambria Math" w:hAnsi="Cambria Math" w:cstheme="majorHAnsi"/>
+            <w:sz w:val="28"/>
+            <w:lang w:val="en-US"/>
+          </w:rPr>
+          <m:t>let</m:t>
+        </m:r>
+      </m:oMath>
       <w:r>
         <w:rPr>
           <w:rFonts w:asciiTheme="majorHAnsi" w:hAnsiTheme="majorHAnsi" w:cstheme="majorHAnsi"/>
           <w:sz w:val="28"/>
           <w:szCs w:val="28"/>
-          <w:lang w:val="en-US"/>
-        </w:rPr>
-        <w:t>let</w:t>
+        </w:rPr>
+        <w:t>-</w:t>
       </w:r>
       <w:r>
         <w:rPr>
@@ -32685,6 +33888,88 @@
           <w:sz w:val="28"/>
           <w:szCs w:val="28"/>
         </w:rPr>
+        <w:t>вершин.</w:t>
+      </w:r>
+      <w:r>
+        <w:rPr>
+          <w:rFonts w:asciiTheme="majorHAnsi" w:hAnsiTheme="majorHAnsi" w:cstheme="majorHAnsi"/>
+          <w:sz w:val="28"/>
+          <w:szCs w:val="28"/>
+        </w:rPr>
+        <w:t xml:space="preserve"> </w:t>
+      </w:r>
+      <w:r>
+        <w:rPr>
+          <w:rFonts w:asciiTheme="majorHAnsi" w:hAnsiTheme="majorHAnsi" w:cstheme="majorHAnsi"/>
+          <w:sz w:val="28"/>
+          <w:szCs w:val="28"/>
+        </w:rPr>
+        <w:t>Для этого в алгоритме поиска</w:t>
+      </w:r>
+      <w:r>
+        <w:rPr>
+          <w:rFonts w:asciiTheme="majorHAnsi" w:hAnsiTheme="majorHAnsi" w:cstheme="majorHAnsi"/>
+          <w:sz w:val="28"/>
+          <w:szCs w:val="28"/>
+        </w:rPr>
+        <w:t xml:space="preserve"> в ширину будем</w:t>
+      </w:r>
+      <w:r>
+        <w:rPr>
+          <w:rFonts w:asciiTheme="majorHAnsi" w:hAnsiTheme="majorHAnsi" w:cstheme="majorHAnsi"/>
+          <w:sz w:val="28"/>
+          <w:szCs w:val="28"/>
+        </w:rPr>
+        <w:t xml:space="preserve"> рассматривать не вершины, а стеки.</w:t>
+      </w:r>
+      <w:r>
+        <w:rPr>
+          <w:rFonts w:asciiTheme="majorHAnsi" w:hAnsiTheme="majorHAnsi" w:cstheme="majorHAnsi"/>
+          <w:sz w:val="28"/>
+          <w:szCs w:val="28"/>
+        </w:rPr>
+        <w:t xml:space="preserve"> </w:t>
+      </w:r>
+      <w:r>
+        <w:rPr>
+          <w:rFonts w:asciiTheme="majorHAnsi" w:hAnsiTheme="majorHAnsi" w:cstheme="majorHAnsi"/>
+          <w:sz w:val="28"/>
+          <w:szCs w:val="28"/>
+        </w:rPr>
+        <w:t>Поскольку перех</w:t>
+      </w:r>
+      <w:r>
+        <w:rPr>
+          <w:rFonts w:asciiTheme="majorHAnsi" w:hAnsiTheme="majorHAnsi" w:cstheme="majorHAnsi"/>
+          <w:sz w:val="28"/>
+          <w:szCs w:val="28"/>
+        </w:rPr>
+        <w:t>од в</w:t>
+      </w:r>
+      <w:r>
+        <w:rPr>
+          <w:rFonts w:asciiTheme="majorHAnsi" w:hAnsiTheme="majorHAnsi" w:cstheme="majorHAnsi"/>
+          <w:sz w:val="28"/>
+          <w:szCs w:val="28"/>
+        </w:rPr>
+        <w:t xml:space="preserve"> </w:t>
+      </w:r>
+      <m:oMath>
+        <m:r>
+          <w:rPr>
+            <w:rFonts w:ascii="Cambria Math" w:hAnsi="Cambria Math" w:cstheme="majorHAnsi"/>
+            <w:sz w:val="28"/>
+            <w:lang w:val="en-US"/>
+          </w:rPr>
+          <m:t>let</m:t>
+        </m:r>
+      </m:oMath>
+      <w:r>
+        <w:rPr>
+          <w:rFonts w:asciiTheme="majorHAnsi" w:hAnsiTheme="majorHAnsi" w:cstheme="majorHAnsi"/>
+          <w:sz w:val="28"/>
+          <w:szCs w:val="28"/>
+        </w:rPr>
         <w:t>-</w:t>
       </w:r>
       <w:r>
@@ -32693,7 +33978,7 @@
           <w:sz w:val="28"/>
           <w:szCs w:val="28"/>
         </w:rPr>
-        <w:t>вершин.</w:t>
+        <w:t>вершину</w:t>
       </w:r>
       <w:r>
         <w:rPr>
@@ -32701,7 +33986,7 @@
           <w:sz w:val="28"/>
           <w:szCs w:val="28"/>
         </w:rPr>
-        <w:t xml:space="preserve"> </w:t>
+        <w:t xml:space="preserve"> подразумевает цикл, по окончании которого необходимо перейти по нижней ветке </w:t>
       </w:r>
       <w:r>
         <w:rPr>
@@ -32709,107 +33994,18 @@
           <w:sz w:val="28"/>
           <w:szCs w:val="28"/>
         </w:rPr>
-        <w:t>Для этого в алгоритме поиска</w:t>
-      </w:r>
-      <w:r>
-        <w:rPr>
-          <w:rFonts w:asciiTheme="majorHAnsi" w:hAnsiTheme="majorHAnsi" w:cstheme="majorHAnsi"/>
-          <w:sz w:val="28"/>
-          <w:szCs w:val="28"/>
-        </w:rPr>
-        <w:t xml:space="preserve"> в ширину будем</w:t>
-      </w:r>
-      <w:r>
-        <w:rPr>
-          <w:rFonts w:asciiTheme="majorHAnsi" w:hAnsiTheme="majorHAnsi" w:cstheme="majorHAnsi"/>
-          <w:sz w:val="28"/>
-          <w:szCs w:val="28"/>
-        </w:rPr>
-        <w:t xml:space="preserve"> рассматривать не вершины, а стеки.</w:t>
-      </w:r>
-      <w:r>
-        <w:rPr>
-          <w:rFonts w:asciiTheme="majorHAnsi" w:hAnsiTheme="majorHAnsi" w:cstheme="majorHAnsi"/>
-          <w:sz w:val="28"/>
-          <w:szCs w:val="28"/>
-        </w:rPr>
-        <w:t xml:space="preserve"> </w:t>
-      </w:r>
-      <w:r>
-        <w:rPr>
-          <w:rFonts w:asciiTheme="majorHAnsi" w:hAnsiTheme="majorHAnsi" w:cstheme="majorHAnsi"/>
-          <w:sz w:val="28"/>
-          <w:szCs w:val="28"/>
-        </w:rPr>
-        <w:t>Поскольку перех</w:t>
-      </w:r>
-      <w:r>
-        <w:rPr>
-          <w:rFonts w:asciiTheme="majorHAnsi" w:hAnsiTheme="majorHAnsi" w:cstheme="majorHAnsi"/>
-          <w:sz w:val="28"/>
-          <w:szCs w:val="28"/>
-        </w:rPr>
-        <w:t>од в</w:t>
-      </w:r>
-      <w:r>
-        <w:rPr>
-          <w:rFonts w:asciiTheme="majorHAnsi" w:hAnsiTheme="majorHAnsi" w:cstheme="majorHAnsi"/>
-          <w:sz w:val="28"/>
-          <w:szCs w:val="28"/>
-        </w:rPr>
-        <w:t xml:space="preserve"> </w:t>
-      </w:r>
-      <w:r>
-        <w:rPr>
-          <w:rFonts w:asciiTheme="majorHAnsi" w:hAnsiTheme="majorHAnsi" w:cstheme="majorHAnsi"/>
-          <w:sz w:val="28"/>
-          <w:szCs w:val="28"/>
-          <w:lang w:val="en-US"/>
-        </w:rPr>
-        <w:t>let</w:t>
-      </w:r>
-      <w:r>
-        <w:rPr>
-          <w:rFonts w:asciiTheme="majorHAnsi" w:hAnsiTheme="majorHAnsi" w:cstheme="majorHAnsi"/>
-          <w:sz w:val="28"/>
-          <w:szCs w:val="28"/>
-        </w:rPr>
-        <w:t>-</w:t>
-      </w:r>
-      <w:r>
-        <w:rPr>
-          <w:rFonts w:asciiTheme="majorHAnsi" w:hAnsiTheme="majorHAnsi" w:cstheme="majorHAnsi"/>
-          <w:sz w:val="28"/>
-          <w:szCs w:val="28"/>
-        </w:rPr>
-        <w:t>вершину</w:t>
-      </w:r>
-      <w:r>
-        <w:rPr>
-          <w:rFonts w:asciiTheme="majorHAnsi" w:hAnsiTheme="majorHAnsi" w:cstheme="majorHAnsi"/>
-          <w:sz w:val="28"/>
-          <w:szCs w:val="28"/>
-        </w:rPr>
-        <w:t xml:space="preserve"> подразумевает цикл, по окончании которого необходимо перейти по нижней ветке </w:t>
-      </w:r>
-      <w:r>
-        <w:rPr>
-          <w:rFonts w:asciiTheme="majorHAnsi" w:hAnsiTheme="majorHAnsi" w:cstheme="majorHAnsi"/>
-          <w:sz w:val="28"/>
-          <w:szCs w:val="28"/>
-        </w:rPr>
         <w:t xml:space="preserve">этой </w:t>
       </w:r>
-      <w:proofErr w:type="spellStart"/>
-      <w:r>
-        <w:rPr>
-          <w:rFonts w:asciiTheme="majorHAnsi" w:hAnsiTheme="majorHAnsi" w:cstheme="majorHAnsi"/>
-          <w:sz w:val="28"/>
-          <w:szCs w:val="28"/>
-        </w:rPr>
-        <w:t>let</w:t>
-      </w:r>
-      <w:proofErr w:type="spellEnd"/>
+      <m:oMath>
+        <m:r>
+          <w:rPr>
+            <w:rFonts w:ascii="Cambria Math" w:hAnsi="Cambria Math" w:cstheme="majorHAnsi"/>
+            <w:sz w:val="28"/>
+            <w:lang w:val="en-US"/>
+          </w:rPr>
+          <m:t>let</m:t>
+        </m:r>
+      </m:oMath>
       <w:r>
         <w:rPr>
           <w:rFonts w:asciiTheme="majorHAnsi" w:hAnsiTheme="majorHAnsi" w:cstheme="majorHAnsi"/>
@@ -32917,15 +34113,16 @@
         </w:rPr>
         <w:t xml:space="preserve"> происходит снятие вершины со стека (если возможно) и поиск следующей ближайшей финальной вершины из нижнего потомка </w:t>
       </w:r>
-      <w:r>
-        <w:rPr>
-          <w:rFonts w:asciiTheme="majorHAnsi" w:hAnsiTheme="majorHAnsi" w:cstheme="majorHAnsi"/>
-          <w:sz w:val="28"/>
-          <w:szCs w:val="28"/>
-          <w:lang w:val="en-US"/>
-        </w:rPr>
-        <w:t>let</w:t>
-      </w:r>
+      <m:oMath>
+        <m:r>
+          <w:rPr>
+            <w:rFonts w:ascii="Cambria Math" w:hAnsi="Cambria Math" w:cstheme="majorHAnsi"/>
+            <w:sz w:val="28"/>
+            <w:lang w:val="en-US"/>
+          </w:rPr>
+          <m:t>let</m:t>
+        </m:r>
+      </m:oMath>
       <w:r>
         <w:rPr>
           <w:rFonts w:asciiTheme="majorHAnsi" w:hAnsiTheme="majorHAnsi" w:cstheme="majorHAnsi"/>
@@ -32994,12 +34191,12 @@
       <w:pPr>
         <w:pStyle w:val="3"/>
       </w:pPr>
-      <w:bookmarkStart w:id="19" w:name="_Toc517618689"/>
+      <w:bookmarkStart w:id="20" w:name="_Toc517661385"/>
       <w:r>
         <w:lastRenderedPageBreak/>
         <w:t>Генерация негативных тестов</w:t>
       </w:r>
-      <w:bookmarkEnd w:id="19"/>
+      <w:bookmarkEnd w:id="20"/>
     </w:p>
     <w:p>
       <w:pPr>
@@ -33347,15 +34544,16 @@
         </w:rPr>
         <w:t xml:space="preserve"> текущая вершина – </w:t>
       </w:r>
-      <w:r>
-        <w:rPr>
-          <w:rFonts w:asciiTheme="majorHAnsi" w:hAnsiTheme="majorHAnsi" w:cstheme="majorHAnsi"/>
-          <w:sz w:val="28"/>
-          <w:szCs w:val="28"/>
-          <w:lang w:val="en-US"/>
-        </w:rPr>
-        <w:t>let</w:t>
-      </w:r>
+      <m:oMath>
+        <m:r>
+          <w:rPr>
+            <w:rFonts w:ascii="Cambria Math" w:hAnsi="Cambria Math" w:cstheme="majorHAnsi"/>
+            <w:sz w:val="28"/>
+            <w:lang w:val="en-US"/>
+          </w:rPr>
+          <m:t>let</m:t>
+        </m:r>
+      </m:oMath>
       <w:r>
         <w:rPr>
           <w:rFonts w:asciiTheme="majorHAnsi" w:hAnsiTheme="majorHAnsi" w:cstheme="majorHAnsi"/>
@@ -33458,12 +34656,12 @@
           <w:numId w:val="1"/>
         </w:numPr>
       </w:pPr>
-      <w:bookmarkStart w:id="20" w:name="_Toc517618690"/>
+      <w:bookmarkStart w:id="21" w:name="_Toc517661386"/>
       <w:r>
         <w:lastRenderedPageBreak/>
         <w:t>ТЕСТИРОВАНИЕ</w:t>
       </w:r>
-      <w:bookmarkEnd w:id="20"/>
+      <w:bookmarkEnd w:id="21"/>
     </w:p>
     <w:p>
       <w:pPr>
@@ -33539,20 +34737,59 @@
         </w:rPr>
         <w:t xml:space="preserve"> </w:t>
       </w:r>
-      <w:r>
-        <w:rPr>
-          <w:rFonts w:ascii="Times New Roman" w:hAnsi="Times New Roman" w:cs="Times New Roman"/>
-          <w:sz w:val="28"/>
-          <w:lang w:val="en-US"/>
-        </w:rPr>
-        <w:t>LL</w:t>
-      </w:r>
-      <w:r>
-        <w:rPr>
-          <w:rFonts w:ascii="Times New Roman" w:hAnsi="Times New Roman" w:cs="Times New Roman"/>
-          <w:sz w:val="28"/>
-        </w:rPr>
-        <w:t>(</w:t>
+      <m:oMath>
+        <m:r>
+          <w:rPr>
+            <w:rFonts w:ascii="Cambria Math" w:hAnsi="Cambria Math" w:cs="Times New Roman"/>
+            <w:sz w:val="28"/>
+            <w:szCs w:val="28"/>
+            <w:lang w:val="en-US"/>
+          </w:rPr>
+          <m:t>LL</m:t>
+        </m:r>
+        <m:r>
+          <w:rPr>
+            <w:rFonts w:ascii="Cambria Math" w:hAnsi="Cambria Math" w:cs="Times New Roman"/>
+            <w:sz w:val="28"/>
+            <w:szCs w:val="28"/>
+          </w:rPr>
+          <m:t>(1)</m:t>
+        </m:r>
+      </m:oMath>
+      <w:r>
+        <w:rPr>
+          <w:rFonts w:ascii="Times New Roman" w:hAnsi="Times New Roman" w:cs="Times New Roman"/>
+          <w:sz w:val="28"/>
+        </w:rPr>
+        <w:t>-</w:t>
+      </w:r>
+      <w:r>
+        <w:rPr>
+          <w:rFonts w:ascii="Times New Roman" w:hAnsi="Times New Roman" w:cs="Times New Roman"/>
+          <w:sz w:val="28"/>
+        </w:rPr>
+        <w:t>грамматик</w:t>
+      </w:r>
+      <w:r>
+        <w:rPr>
+          <w:rFonts w:ascii="Times New Roman" w:hAnsi="Times New Roman" w:cs="Times New Roman"/>
+          <w:sz w:val="28"/>
+        </w:rPr>
+        <w:t xml:space="preserve"> </w:t>
+      </w:r>
+      <w:r>
+        <w:rPr>
+          <w:rFonts w:ascii="Times New Roman" w:hAnsi="Times New Roman" w:cs="Times New Roman"/>
+          <w:sz w:val="28"/>
+        </w:rPr>
+        <w:t>(или приводимых</w:t>
+      </w:r>
+      <w:r>
+        <w:rPr>
+          <w:rFonts w:ascii="Times New Roman" w:hAnsi="Times New Roman" w:cs="Times New Roman"/>
+          <w:sz w:val="28"/>
+        </w:rPr>
+        <w:t xml:space="preserve"> </w:t>
       </w:r>
       <w:proofErr w:type="gramStart"/>
       <w:r>
@@ -33560,7 +34797,40 @@
           <w:rFonts w:ascii="Times New Roman" w:hAnsi="Times New Roman" w:cs="Times New Roman"/>
           <w:sz w:val="28"/>
         </w:rPr>
-        <w:t>1)-</w:t>
+        <w:t xml:space="preserve">к </w:t>
+      </w:r>
+      <m:oMath>
+        <m:r>
+          <w:rPr>
+            <w:rFonts w:ascii="Cambria Math" w:hAnsi="Cambria Math" w:cs="Times New Roman"/>
+            <w:sz w:val="28"/>
+            <w:szCs w:val="28"/>
+            <w:lang w:val="en-US"/>
+          </w:rPr>
+          <m:t>LL</m:t>
+        </m:r>
+        <m:r>
+          <w:rPr>
+            <w:rFonts w:ascii="Cambria Math" w:hAnsi="Cambria Math" w:cs="Times New Roman"/>
+            <w:sz w:val="28"/>
+            <w:szCs w:val="28"/>
+          </w:rPr>
+          <m:t>(1)</m:t>
+        </m:r>
+      </m:oMath>
+      <w:r>
+        <w:rPr>
+          <w:rFonts w:ascii="Times New Roman" w:hAnsi="Times New Roman" w:cs="Times New Roman"/>
+          <w:sz w:val="28"/>
+        </w:rPr>
+        <w:t xml:space="preserve"> </w:t>
+      </w:r>
+      <w:r>
+        <w:rPr>
+          <w:rFonts w:ascii="Times New Roman" w:hAnsi="Times New Roman" w:cs="Times New Roman"/>
+          <w:sz w:val="28"/>
+        </w:rPr>
+        <w:t>удалением</w:t>
       </w:r>
       <w:proofErr w:type="gramEnd"/>
       <w:r>
@@ -33568,50 +34838,7 @@
           <w:rFonts w:ascii="Times New Roman" w:hAnsi="Times New Roman" w:cs="Times New Roman"/>
           <w:sz w:val="28"/>
         </w:rPr>
-        <w:t>грамматик</w:t>
-      </w:r>
-      <w:r>
-        <w:rPr>
-          <w:rFonts w:ascii="Times New Roman" w:hAnsi="Times New Roman" w:cs="Times New Roman"/>
-          <w:sz w:val="28"/>
-        </w:rPr>
         <w:t xml:space="preserve"> </w:t>
-      </w:r>
-      <w:r>
-        <w:rPr>
-          <w:rFonts w:ascii="Times New Roman" w:hAnsi="Times New Roman" w:cs="Times New Roman"/>
-          <w:sz w:val="28"/>
-        </w:rPr>
-        <w:t>(или приводимых</w:t>
-      </w:r>
-      <w:r>
-        <w:rPr>
-          <w:rFonts w:ascii="Times New Roman" w:hAnsi="Times New Roman" w:cs="Times New Roman"/>
-          <w:sz w:val="28"/>
-        </w:rPr>
-        <w:t xml:space="preserve"> к </w:t>
-      </w:r>
-      <w:r>
-        <w:rPr>
-          <w:rFonts w:ascii="Times New Roman" w:hAnsi="Times New Roman" w:cs="Times New Roman"/>
-          <w:sz w:val="28"/>
-          <w:lang w:val="en-US"/>
-        </w:rPr>
-        <w:t>LL</w:t>
-      </w:r>
-      <w:r>
-        <w:rPr>
-          <w:rFonts w:ascii="Times New Roman" w:hAnsi="Times New Roman" w:cs="Times New Roman"/>
-          <w:sz w:val="28"/>
-        </w:rPr>
-        <w:t xml:space="preserve">(1) </w:t>
-      </w:r>
-      <w:r>
-        <w:rPr>
-          <w:rFonts w:ascii="Times New Roman" w:hAnsi="Times New Roman" w:cs="Times New Roman"/>
-          <w:sz w:val="28"/>
-        </w:rPr>
-        <w:t xml:space="preserve">удалением </w:t>
       </w:r>
       <w:r>
         <w:rPr>
@@ -33813,9 +35040,11 @@
       <w:pPr>
         <w:pStyle w:val="3"/>
       </w:pPr>
+      <w:bookmarkStart w:id="22" w:name="_Toc517661387"/>
       <w:r>
         <w:t>Тестирование построения графа конфигураций</w:t>
       </w:r>
+      <w:bookmarkEnd w:id="22"/>
     </w:p>
     <w:p>
       <w:pPr>
@@ -33865,14 +35094,16 @@
         </w:rPr>
         <w:t xml:space="preserve"> </w:t>
       </w:r>
-      <w:r>
-        <w:rPr>
-          <w:rFonts w:ascii="Times New Roman" w:hAnsi="Times New Roman" w:cs="Times New Roman"/>
-          <w:sz w:val="28"/>
-          <w:lang w:val="en-US"/>
-        </w:rPr>
-        <w:t>let</w:t>
-      </w:r>
+      <m:oMath>
+        <m:r>
+          <w:rPr>
+            <w:rFonts w:ascii="Cambria Math" w:hAnsi="Cambria Math" w:cstheme="majorHAnsi"/>
+            <w:sz w:val="28"/>
+            <w:lang w:val="en-US"/>
+          </w:rPr>
+          <m:t>let</m:t>
+        </m:r>
+      </m:oMath>
       <w:r>
         <w:rPr>
           <w:rFonts w:ascii="Times New Roman" w:hAnsi="Times New Roman" w:cs="Times New Roman"/>
@@ -34065,14 +35296,16 @@
         </w:rPr>
         <w:t xml:space="preserve">Далее проводилось тестирование грамматик, в которых граф конфигураций уже содержал </w:t>
       </w:r>
-      <w:r>
-        <w:rPr>
-          <w:rFonts w:ascii="Times New Roman" w:hAnsi="Times New Roman" w:cs="Times New Roman"/>
-          <w:sz w:val="28"/>
-          <w:lang w:val="en-US"/>
-        </w:rPr>
-        <w:t>let</w:t>
-      </w:r>
+      <m:oMath>
+        <m:r>
+          <w:rPr>
+            <w:rFonts w:ascii="Cambria Math" w:hAnsi="Cambria Math" w:cstheme="majorHAnsi"/>
+            <w:sz w:val="28"/>
+            <w:lang w:val="en-US"/>
+          </w:rPr>
+          <m:t>let</m:t>
+        </m:r>
+      </m:oMath>
       <w:r>
         <w:rPr>
           <w:rFonts w:ascii="Times New Roman" w:hAnsi="Times New Roman" w:cs="Times New Roman"/>
@@ -34087,14 +35320,16 @@
         </w:rPr>
         <w:t xml:space="preserve">вершины по вложению. При генерации таких вершин было обнаружено упущение, когда не осуществлялся поиск эквивалентных вершин для дочерних конфигураций </w:t>
       </w:r>
-      <w:r>
-        <w:rPr>
-          <w:rFonts w:ascii="Times New Roman" w:hAnsi="Times New Roman" w:cs="Times New Roman"/>
-          <w:sz w:val="28"/>
-          <w:lang w:val="en-US"/>
-        </w:rPr>
-        <w:t>let</w:t>
-      </w:r>
+      <m:oMath>
+        <m:r>
+          <w:rPr>
+            <w:rFonts w:ascii="Cambria Math" w:hAnsi="Cambria Math" w:cstheme="majorHAnsi"/>
+            <w:sz w:val="28"/>
+            <w:lang w:val="en-US"/>
+          </w:rPr>
+          <m:t>let</m:t>
+        </m:r>
+      </m:oMath>
       <w:r>
         <w:rPr>
           <w:rFonts w:ascii="Times New Roman" w:hAnsi="Times New Roman" w:cs="Times New Roman"/>
@@ -34155,14 +35390,16 @@
         </w:rPr>
         <w:t xml:space="preserve">В графе </w:t>
       </w:r>
-      <w:r>
-        <w:rPr>
-          <w:rFonts w:ascii="Times New Roman" w:hAnsi="Times New Roman" w:cs="Times New Roman"/>
-          <w:sz w:val="28"/>
-          <w:lang w:val="en-US"/>
-        </w:rPr>
-        <w:t>let</w:t>
-      </w:r>
+      <m:oMath>
+        <m:r>
+          <w:rPr>
+            <w:rFonts w:ascii="Cambria Math" w:hAnsi="Cambria Math" w:cstheme="majorHAnsi"/>
+            <w:sz w:val="28"/>
+            <w:lang w:val="en-US"/>
+          </w:rPr>
+          <m:t>let</m:t>
+        </m:r>
+      </m:oMath>
       <w:r>
         <w:rPr>
           <w:rFonts w:ascii="Times New Roman" w:hAnsi="Times New Roman" w:cs="Times New Roman"/>
@@ -34331,13 +35568,16 @@
         <w:tab/>
         <w:t xml:space="preserve">Далее было осуществлено тестирование графов с </w:t>
       </w:r>
-      <w:r>
-        <w:rPr>
-          <w:rFonts w:ascii="Times New Roman" w:hAnsi="Times New Roman" w:cs="Times New Roman"/>
-          <w:sz w:val="28"/>
-        </w:rPr>
-        <w:t>let</w:t>
-      </w:r>
+      <m:oMath>
+        <m:r>
+          <w:rPr>
+            <w:rFonts w:ascii="Cambria Math" w:hAnsi="Cambria Math" w:cstheme="majorHAnsi"/>
+            <w:sz w:val="28"/>
+            <w:lang w:val="en-US"/>
+          </w:rPr>
+          <m:t>let</m:t>
+        </m:r>
+      </m:oMath>
       <w:r>
         <w:rPr>
           <w:rFonts w:ascii="Times New Roman" w:hAnsi="Times New Roman" w:cs="Times New Roman"/>
@@ -34390,35 +35630,7 @@
               <w:rFonts w:ascii="Cambria Math" w:hAnsi="Cambria Math" w:cs="Times New Roman"/>
               <w:sz w:val="28"/>
             </w:rPr>
-            <m:t xml:space="preserve">S→E </m:t>
-          </m:r>
-          <m:r>
-            <w:rPr>
-              <w:rFonts w:ascii="Cambria Math" w:hAnsi="Cambria Math" w:cs="Times New Roman"/>
-              <w:sz w:val="28"/>
-            </w:rPr>
-            <m:t>'</m:t>
-          </m:r>
-          <m:r>
-            <w:rPr>
-              <w:rFonts w:ascii="Cambria Math" w:hAnsi="Cambria Math" w:cs="Times New Roman"/>
-              <w:sz w:val="28"/>
-            </w:rPr>
-            <m:t>;</m:t>
-          </m:r>
-          <m:r>
-            <w:rPr>
-              <w:rFonts w:ascii="Cambria Math" w:hAnsi="Cambria Math" w:cs="Times New Roman"/>
-              <w:sz w:val="28"/>
-            </w:rPr>
-            <m:t>'</m:t>
-          </m:r>
-          <m:r>
-            <w:rPr>
-              <w:rFonts w:ascii="Cambria Math" w:hAnsi="Cambria Math" w:cs="Times New Roman"/>
-              <w:sz w:val="28"/>
-            </w:rPr>
-            <m:t xml:space="preserve"> </m:t>
+            <m:t xml:space="preserve">S→E ';' </m:t>
           </m:r>
         </m:oMath>
       </m:oMathPara>
@@ -34515,14 +35727,16 @@
         </w:rPr>
         <w:t xml:space="preserve"> с удалением подграфа и заменой его новой </w:t>
       </w:r>
-      <w:r>
-        <w:rPr>
-          <w:rFonts w:ascii="Times New Roman" w:hAnsi="Times New Roman" w:cs="Times New Roman"/>
-          <w:sz w:val="28"/>
-          <w:lang w:val="en-US"/>
-        </w:rPr>
-        <w:t>let</w:t>
-      </w:r>
+      <m:oMath>
+        <m:r>
+          <w:rPr>
+            <w:rFonts w:ascii="Cambria Math" w:hAnsi="Cambria Math" w:cstheme="majorHAnsi"/>
+            <w:sz w:val="28"/>
+            <w:lang w:val="en-US"/>
+          </w:rPr>
+          <m:t>let</m:t>
+        </m:r>
+      </m:oMath>
       <w:r>
         <w:rPr>
           <w:rFonts w:ascii="Times New Roman" w:hAnsi="Times New Roman" w:cs="Times New Roman"/>
@@ -34830,10 +36044,12 @@
       <w:pPr>
         <w:pStyle w:val="3"/>
       </w:pPr>
+      <w:bookmarkStart w:id="23" w:name="_Toc517661388"/>
       <w:r>
         <w:lastRenderedPageBreak/>
         <w:t>Тестирование генерации позитивных тестов</w:t>
       </w:r>
+      <w:bookmarkEnd w:id="23"/>
     </w:p>
     <w:p>
       <w:pPr>
@@ -35232,35 +36448,7 @@
               <w:rFonts w:ascii="Cambria Math" w:hAnsi="Cambria Math" w:cstheme="majorHAnsi"/>
               <w:sz w:val="28"/>
             </w:rPr>
-            <m:t>→</m:t>
-          </m:r>
-          <m:r>
-            <w:rPr>
-              <w:rFonts w:ascii="Cambria Math" w:hAnsi="Cambria Math" w:cstheme="majorHAnsi"/>
-              <w:sz w:val="28"/>
-            </w:rPr>
-            <m:t>'</m:t>
-          </m:r>
-          <m:r>
-            <w:rPr>
-              <w:rFonts w:ascii="Cambria Math" w:hAnsi="Cambria Math" w:cstheme="majorHAnsi"/>
-              <w:sz w:val="28"/>
-            </w:rPr>
-            <m:t>x</m:t>
-          </m:r>
-          <m:r>
-            <w:rPr>
-              <w:rFonts w:ascii="Cambria Math" w:hAnsi="Cambria Math" w:cstheme="majorHAnsi"/>
-              <w:sz w:val="28"/>
-            </w:rPr>
-            <m:t>'</m:t>
-          </m:r>
-          <m:r>
-            <w:rPr>
-              <w:rFonts w:ascii="Cambria Math" w:hAnsi="Cambria Math" w:cstheme="majorHAnsi"/>
-              <w:sz w:val="28"/>
-            </w:rPr>
-            <m:t>→</m:t>
+            <m:t>→'x'→</m:t>
           </m:r>
           <m:d>
             <m:dPr>
@@ -35293,35 +36481,7 @@
               <w:rFonts w:ascii="Cambria Math" w:hAnsi="Cambria Math" w:cstheme="majorHAnsi"/>
               <w:sz w:val="28"/>
             </w:rPr>
-            <m:t>→</m:t>
-          </m:r>
-          <m:r>
-            <w:rPr>
-              <w:rFonts w:ascii="Cambria Math" w:hAnsi="Cambria Math" w:cstheme="majorHAnsi"/>
-              <w:sz w:val="28"/>
-            </w:rPr>
-            <m:t>'</m:t>
-          </m:r>
-          <m:r>
-            <w:rPr>
-              <w:rFonts w:ascii="Cambria Math" w:hAnsi="Cambria Math" w:cstheme="majorHAnsi"/>
-              <w:sz w:val="28"/>
-            </w:rPr>
-            <m:t>+</m:t>
-          </m:r>
-          <m:r>
-            <w:rPr>
-              <w:rFonts w:ascii="Cambria Math" w:hAnsi="Cambria Math" w:cstheme="majorHAnsi"/>
-              <w:sz w:val="28"/>
-            </w:rPr>
-            <m:t>'</m:t>
-          </m:r>
-          <m:r>
-            <w:rPr>
-              <w:rFonts w:ascii="Cambria Math" w:hAnsi="Cambria Math" w:cstheme="majorHAnsi"/>
-              <w:sz w:val="28"/>
-            </w:rPr>
-            <m:t xml:space="preserve"> →</m:t>
+            <m:t>→'+' →</m:t>
           </m:r>
           <m:d>
             <m:dPr>
@@ -35350,35 +36510,7 @@
               <w:rFonts w:ascii="Cambria Math" w:hAnsi="Cambria Math" w:cstheme="majorHAnsi"/>
               <w:sz w:val="28"/>
             </w:rPr>
-            <m:t>→</m:t>
-          </m:r>
-          <m:r>
-            <w:rPr>
-              <w:rFonts w:ascii="Cambria Math" w:hAnsi="Cambria Math" w:cstheme="majorHAnsi"/>
-              <w:sz w:val="28"/>
-            </w:rPr>
-            <m:t>'</m:t>
-          </m:r>
-          <m:r>
-            <w:rPr>
-              <w:rFonts w:ascii="Cambria Math" w:hAnsi="Cambria Math" w:cstheme="majorHAnsi"/>
-              <w:sz w:val="28"/>
-            </w:rPr>
-            <m:t>x</m:t>
-          </m:r>
-          <m:r>
-            <w:rPr>
-              <w:rFonts w:ascii="Cambria Math" w:hAnsi="Cambria Math" w:cstheme="majorHAnsi"/>
-              <w:sz w:val="28"/>
-            </w:rPr>
-            <m:t>'</m:t>
-          </m:r>
-          <m:r>
-            <w:rPr>
-              <w:rFonts w:ascii="Cambria Math" w:hAnsi="Cambria Math" w:cstheme="majorHAnsi"/>
-              <w:sz w:val="28"/>
-            </w:rPr>
-            <m:t>→</m:t>
+            <m:t>→'x'→</m:t>
           </m:r>
           <m:d>
             <m:dPr>
@@ -35411,35 +36543,7 @@
               <w:rFonts w:ascii="Cambria Math" w:hAnsi="Cambria Math" w:cstheme="majorHAnsi"/>
               <w:sz w:val="28"/>
             </w:rPr>
-            <m:t>→</m:t>
-          </m:r>
-          <m:r>
-            <w:rPr>
-              <w:rFonts w:ascii="Cambria Math" w:hAnsi="Cambria Math" w:cstheme="majorHAnsi"/>
-              <w:sz w:val="28"/>
-            </w:rPr>
-            <m:t>'</m:t>
-          </m:r>
-          <m:r>
-            <w:rPr>
-              <w:rFonts w:ascii="Cambria Math" w:hAnsi="Cambria Math" w:cstheme="majorHAnsi"/>
-              <w:sz w:val="28"/>
-            </w:rPr>
-            <m:t>*</m:t>
-          </m:r>
-          <m:r>
-            <w:rPr>
-              <w:rFonts w:ascii="Cambria Math" w:hAnsi="Cambria Math" w:cstheme="majorHAnsi"/>
-              <w:sz w:val="28"/>
-            </w:rPr>
-            <m:t>'</m:t>
-          </m:r>
-          <m:r>
-            <w:rPr>
-              <w:rFonts w:ascii="Cambria Math" w:hAnsi="Cambria Math" w:cstheme="majorHAnsi"/>
-              <w:sz w:val="28"/>
-            </w:rPr>
-            <m:t xml:space="preserve"> →</m:t>
+            <m:t>→'*' →</m:t>
           </m:r>
           <m:d>
             <m:dPr>
@@ -35468,35 +36572,7 @@
               <w:rFonts w:ascii="Cambria Math" w:hAnsi="Cambria Math" w:cstheme="majorHAnsi"/>
               <w:sz w:val="28"/>
             </w:rPr>
-            <m:t>→</m:t>
-          </m:r>
-          <m:r>
-            <w:rPr>
-              <w:rFonts w:ascii="Cambria Math" w:hAnsi="Cambria Math" w:cstheme="majorHAnsi"/>
-              <w:sz w:val="28"/>
-            </w:rPr>
-            <m:t>'</m:t>
-          </m:r>
-          <m:r>
-            <w:rPr>
-              <w:rFonts w:ascii="Cambria Math" w:hAnsi="Cambria Math" w:cstheme="majorHAnsi"/>
-              <w:sz w:val="28"/>
-            </w:rPr>
-            <m:t>x</m:t>
-          </m:r>
-          <m:r>
-            <w:rPr>
-              <w:rFonts w:ascii="Cambria Math" w:hAnsi="Cambria Math" w:cstheme="majorHAnsi"/>
-              <w:sz w:val="28"/>
-            </w:rPr>
-            <m:t>'</m:t>
-          </m:r>
-          <m:r>
-            <w:rPr>
-              <w:rFonts w:ascii="Cambria Math" w:hAnsi="Cambria Math" w:cstheme="majorHAnsi"/>
-              <w:sz w:val="28"/>
-            </w:rPr>
-            <m:t>→</m:t>
+            <m:t>→'x'→</m:t>
           </m:r>
           <m:d>
             <m:dPr>
@@ -35808,14 +36884,7 @@
               <w:rFonts w:ascii="Cambria Math" w:hAnsi="Cambria Math" w:cstheme="majorHAnsi"/>
               <w:sz w:val="28"/>
             </w:rPr>
-            <m:t>→</m:t>
-          </m:r>
-          <m:r>
-            <w:rPr>
-              <w:rFonts w:ascii="Cambria Math" w:hAnsi="Cambria Math" w:cstheme="majorHAnsi"/>
-              <w:sz w:val="28"/>
-            </w:rPr>
-            <m:t>'</m:t>
+            <m:t>→'</m:t>
           </m:r>
           <m:d>
             <m:dPr>
@@ -35833,14 +36902,7 @@
                   <w:rFonts w:ascii="Cambria Math" w:hAnsi="Cambria Math" w:cstheme="majorHAnsi"/>
                   <w:sz w:val="28"/>
                 </w:rPr>
-                <m:t>'</m:t>
-              </m:r>
-              <m:r>
-                <w:rPr>
-                  <w:rFonts w:ascii="Cambria Math" w:hAnsi="Cambria Math" w:cstheme="majorHAnsi"/>
-                  <w:sz w:val="28"/>
-                </w:rPr>
-                <m:t xml:space="preserve"> →</m:t>
+                <m:t>' →</m:t>
               </m:r>
               <m:d>
                 <m:dPr>
@@ -35869,35 +36931,7 @@
                   <w:rFonts w:ascii="Cambria Math" w:hAnsi="Cambria Math" w:cstheme="majorHAnsi"/>
                   <w:sz w:val="28"/>
                 </w:rPr>
-                <m:t>→</m:t>
-              </m:r>
-              <m:r>
-                <w:rPr>
-                  <w:rFonts w:ascii="Cambria Math" w:hAnsi="Cambria Math" w:cstheme="majorHAnsi"/>
-                  <w:sz w:val="28"/>
-                </w:rPr>
-                <m:t>'</m:t>
-              </m:r>
-              <m:r>
-                <w:rPr>
-                  <w:rFonts w:ascii="Cambria Math" w:hAnsi="Cambria Math" w:cstheme="majorHAnsi"/>
-                  <w:sz w:val="28"/>
-                </w:rPr>
-                <m:t>x</m:t>
-              </m:r>
-              <m:r>
-                <w:rPr>
-                  <w:rFonts w:ascii="Cambria Math" w:hAnsi="Cambria Math" w:cstheme="majorHAnsi"/>
-                  <w:sz w:val="28"/>
-                </w:rPr>
-                <m:t>'</m:t>
-              </m:r>
-              <m:r>
-                <w:rPr>
-                  <w:rFonts w:ascii="Cambria Math" w:hAnsi="Cambria Math" w:cstheme="majorHAnsi"/>
-                  <w:sz w:val="28"/>
-                </w:rPr>
-                <m:t>→</m:t>
+                <m:t>→'x'→</m:t>
               </m:r>
               <m:d>
                 <m:dPr>
@@ -35926,42 +36960,7 @@
                   <w:rFonts w:ascii="Cambria Math" w:hAnsi="Cambria Math" w:cstheme="majorHAnsi"/>
                   <w:sz w:val="28"/>
                 </w:rPr>
-                <m:t>→</m:t>
-              </m:r>
-              <m:r>
-                <w:rPr>
-                  <w:rFonts w:ascii="Cambria Math" w:hAnsi="Cambria Math" w:cstheme="majorHAnsi"/>
-                  <w:sz w:val="28"/>
-                </w:rPr>
-                <m:t>'</m:t>
-              </m:r>
-              <m:r>
-                <w:rPr>
-                  <w:rFonts w:ascii="Cambria Math" w:hAnsi="Cambria Math" w:cstheme="majorHAnsi"/>
-                  <w:sz w:val="28"/>
-                </w:rPr>
-                <m:t>+</m:t>
-              </m:r>
-              <m:r>
-                <w:rPr>
-                  <w:rFonts w:ascii="Cambria Math" w:hAnsi="Cambria Math" w:cstheme="majorHAnsi"/>
-                  <w:sz w:val="28"/>
-                </w:rPr>
-                <m:t>' →[4,3]</m:t>
-              </m:r>
-              <m:r>
-                <w:rPr>
-                  <w:rFonts w:ascii="Cambria Math" w:hAnsi="Cambria Math" w:cstheme="majorHAnsi"/>
-                  <w:sz w:val="28"/>
-                </w:rPr>
-                <m:t>→</m:t>
-              </m:r>
-              <m:r>
-                <w:rPr>
-                  <w:rFonts w:ascii="Cambria Math" w:hAnsi="Cambria Math" w:cstheme="majorHAnsi"/>
-                  <w:sz w:val="28"/>
-                </w:rPr>
-                <m:t>'</m:t>
+                <m:t>→'+' →[4,3]→'</m:t>
               </m:r>
               <m:d>
                 <m:dPr>
@@ -36026,14 +37025,7 @@
                           <w:rFonts w:ascii="Cambria Math" w:hAnsi="Cambria Math" w:cstheme="majorHAnsi"/>
                           <w:sz w:val="28"/>
                         </w:rPr>
-                        <m:t>'</m:t>
-                      </m:r>
-                      <m:r>
-                        <w:rPr>
-                          <w:rFonts w:ascii="Cambria Math" w:hAnsi="Cambria Math" w:cstheme="majorHAnsi"/>
-                          <w:sz w:val="28"/>
-                        </w:rPr>
-                        <m:t>x</m:t>
+                        <m:t>'x</m:t>
                       </m:r>
                     </m:e>
                     <m:sup>
@@ -36250,14 +37242,7 @@
                                   <w:rFonts w:ascii="Cambria Math" w:hAnsi="Cambria Math" w:cstheme="majorHAnsi"/>
                                   <w:sz w:val="28"/>
                                 </w:rPr>
-                                <m:t>'</m:t>
-                              </m:r>
-                              <m:r>
-                                <w:rPr>
-                                  <w:rFonts w:ascii="Cambria Math" w:hAnsi="Cambria Math" w:cstheme="majorHAnsi"/>
-                                  <w:sz w:val="28"/>
-                                </w:rPr>
-                                <m:t>x</m:t>
+                                <m:t>'x</m:t>
                               </m:r>
                             </m:e>
                             <m:sup>
@@ -36464,14 +37449,7 @@
                   <w:rFonts w:ascii="Cambria Math" w:hAnsi="Cambria Math" w:cstheme="majorHAnsi"/>
                   <w:sz w:val="28"/>
                 </w:rPr>
-                <m:t>'</m:t>
-              </m:r>
-              <m:r>
-                <w:rPr>
-                  <w:rFonts w:ascii="Cambria Math" w:hAnsi="Cambria Math" w:cstheme="majorHAnsi"/>
-                  <w:sz w:val="28"/>
-                </w:rPr>
-                <m:t>→</m:t>
+                <m:t>'→</m:t>
               </m:r>
               <m:d>
                 <m:dPr>
@@ -36529,14 +37507,7 @@
                   <w:rFonts w:ascii="Cambria Math" w:hAnsi="Cambria Math" w:cstheme="majorHAnsi"/>
                   <w:sz w:val="28"/>
                 </w:rPr>
-                <m:t>→</m:t>
-              </m:r>
-              <m:r>
-                <w:rPr>
-                  <w:rFonts w:ascii="Cambria Math" w:hAnsi="Cambria Math" w:cstheme="majorHAnsi"/>
-                  <w:sz w:val="28"/>
-                </w:rPr>
-                <m:t>'</m:t>
+                <m:t>→'</m:t>
               </m:r>
             </m:e>
           </m:d>
@@ -36545,14 +37516,7 @@
               <w:rFonts w:ascii="Cambria Math" w:hAnsi="Cambria Math" w:cstheme="majorHAnsi"/>
               <w:sz w:val="28"/>
             </w:rPr>
-            <m:t>'</m:t>
-          </m:r>
-          <m:r>
-            <w:rPr>
-              <w:rFonts w:ascii="Cambria Math" w:hAnsi="Cambria Math" w:cstheme="majorHAnsi"/>
-              <w:sz w:val="28"/>
-            </w:rPr>
-            <m:t>→</m:t>
+            <m:t>'→</m:t>
           </m:r>
           <m:d>
             <m:dPr>
@@ -36835,14 +37799,7 @@
             <w:rFonts w:ascii="Cambria Math" w:hAnsi="Cambria Math" w:cstheme="majorHAnsi"/>
             <w:sz w:val="28"/>
           </w:rPr>
-          <m:t xml:space="preserve"> </m:t>
-        </m:r>
-        <m:r>
-          <w:rPr>
-            <w:rFonts w:ascii="Cambria Math" w:hAnsi="Cambria Math" w:cstheme="majorHAnsi"/>
-            <w:sz w:val="28"/>
-          </w:rPr>
-          <m:t>;</m:t>
+          <m:t xml:space="preserve"> ;</m:t>
         </m:r>
       </m:oMath>
     </w:p>
@@ -37079,15 +38036,7 @@
             <w:sz w:val="28"/>
             <w:lang w:val="en-US"/>
           </w:rPr>
-          <m:t>S</m:t>
-        </m:r>
-        <m:r>
-          <w:rPr>
-            <w:rFonts w:ascii="Cambria Math" w:hAnsi="Cambria Math" w:cstheme="majorHAnsi"/>
-            <w:sz w:val="28"/>
-            <w:lang w:val="en-US"/>
-          </w:rPr>
-          <m:t>TRING</m:t>
+          <m:t>STRING</m:t>
         </m:r>
       </m:oMath>
       <w:r>
@@ -37226,15 +38175,7 @@
             <w:sz w:val="28"/>
             <w:lang w:val="en-US"/>
           </w:rPr>
-          <m:t xml:space="preserve"> </m:t>
-        </m:r>
-        <m:r>
-          <w:rPr>
-            <w:rFonts w:ascii="Cambria Math" w:hAnsi="Cambria Math" w:cstheme="majorHAnsi"/>
-            <w:sz w:val="28"/>
-            <w:lang w:val="en-US"/>
-          </w:rPr>
-          <m:t>[ STRING ]</m:t>
+          <m:t xml:space="preserve"> [ STRING ]</m:t>
         </m:r>
       </m:oMath>
     </w:p>
@@ -37367,7 +38308,6 @@
         <w:rPr>
           <w:rFonts w:asciiTheme="majorHAnsi" w:hAnsiTheme="majorHAnsi" w:cstheme="majorHAnsi"/>
           <w:sz w:val="28"/>
-          <w:lang w:val="en-US"/>
         </w:rPr>
         <w:t xml:space="preserve"> </w:t>
       </w:r>
@@ -37377,14 +38317,7 @@
             <w:rFonts w:ascii="Cambria Math" w:hAnsi="Cambria Math" w:cstheme="majorHAnsi"/>
             <w:sz w:val="28"/>
           </w:rPr>
-          <m:t xml:space="preserve"> </m:t>
-        </m:r>
-        <m:r>
-          <w:rPr>
-            <w:rFonts w:ascii="Cambria Math" w:hAnsi="Cambria Math" w:cstheme="majorHAnsi"/>
-            <w:sz w:val="28"/>
-          </w:rPr>
-          <m:t>ident ( ident:ident ; ident , ident :char )  :char ;</m:t>
+          <m:t xml:space="preserve"> ident ( ident:ident ; ident , ident :char )  :char ;</m:t>
         </m:r>
       </m:oMath>
     </w:p>
@@ -37395,7 +38328,6 @@
         <w:rPr>
           <w:rFonts w:asciiTheme="majorHAnsi" w:hAnsiTheme="majorHAnsi" w:cstheme="majorHAnsi"/>
           <w:sz w:val="28"/>
-          <w:lang w:val="en-US"/>
         </w:rPr>
       </w:pPr>
       <w:r>
@@ -37409,7 +38341,6 @@
         <w:rPr>
           <w:rFonts w:asciiTheme="majorHAnsi" w:hAnsiTheme="majorHAnsi" w:cstheme="majorHAnsi"/>
           <w:sz w:val="28"/>
-          <w:lang w:val="en-US"/>
         </w:rPr>
         <w:t xml:space="preserve">  </w:t>
       </w:r>
@@ -37446,14 +38377,7 @@
             <w:rFonts w:ascii="Cambria Math" w:hAnsi="Cambria Math" w:cstheme="majorHAnsi"/>
             <w:sz w:val="28"/>
           </w:rPr>
-          <m:t xml:space="preserve"> </m:t>
-        </m:r>
-        <m:r>
-          <w:rPr>
-            <w:rFonts w:ascii="Cambria Math" w:hAnsi="Cambria Math" w:cstheme="majorHAnsi"/>
-            <w:sz w:val="28"/>
-          </w:rPr>
-          <m:t>ident :string ;</m:t>
+          <m:t xml:space="preserve"> ident :string ;</m:t>
         </m:r>
       </m:oMath>
     </w:p>
@@ -37479,14 +38403,7 @@
             <w:rFonts w:ascii="Cambria Math" w:hAnsi="Cambria Math" w:cstheme="majorHAnsi"/>
             <w:sz w:val="28"/>
           </w:rPr>
-          <m:t xml:space="preserve"> </m:t>
-        </m:r>
-        <m:r>
-          <w:rPr>
-            <w:rFonts w:ascii="Cambria Math" w:hAnsi="Cambria Math" w:cstheme="majorHAnsi"/>
-            <w:sz w:val="28"/>
-          </w:rPr>
-          <m:t>ident :real ;</m:t>
+          <m:t xml:space="preserve"> ident :real ;</m:t>
         </m:r>
       </m:oMath>
     </w:p>
@@ -37512,14 +38429,7 @@
             <w:rFonts w:ascii="Cambria Math" w:hAnsi="Cambria Math" w:cstheme="majorHAnsi"/>
             <w:sz w:val="28"/>
           </w:rPr>
-          <m:t xml:space="preserve"> </m:t>
-        </m:r>
-        <m:r>
-          <w:rPr>
-            <w:rFonts w:ascii="Cambria Math" w:hAnsi="Cambria Math" w:cstheme="majorHAnsi"/>
-            <w:sz w:val="28"/>
-          </w:rPr>
-          <m:t>ident :integer;</m:t>
+          <m:t xml:space="preserve"> ident :integer;</m:t>
         </m:r>
       </m:oMath>
     </w:p>
@@ -37552,14 +38462,7 @@
             <w:rFonts w:ascii="Cambria Math" w:hAnsi="Cambria Math" w:cstheme="majorHAnsi"/>
             <w:sz w:val="28"/>
           </w:rPr>
-          <m:t xml:space="preserve"> </m:t>
-        </m:r>
-        <m:r>
-          <w:rPr>
-            <w:rFonts w:ascii="Cambria Math" w:hAnsi="Cambria Math" w:cstheme="majorHAnsi"/>
-            <w:sz w:val="28"/>
-          </w:rPr>
-          <m:t xml:space="preserve">ident (ident:boolean;ident:string; </m:t>
+          <m:t xml:space="preserve"> ident (ident:boolean;ident:string; </m:t>
         </m:r>
       </m:oMath>
     </w:p>
@@ -38116,20 +39019,45 @@
         </w:rPr>
         <w:t xml:space="preserve"> </w:t>
       </w:r>
-      <w:r>
-        <w:rPr>
-          <w:rFonts w:asciiTheme="majorHAnsi" w:hAnsiTheme="majorHAnsi" w:cstheme="majorHAnsi"/>
-          <w:sz w:val="28"/>
-          <w:lang w:val="en-US"/>
-        </w:rPr>
-        <w:t>LL</w:t>
-      </w:r>
-      <w:r>
-        <w:rPr>
-          <w:rFonts w:asciiTheme="majorHAnsi" w:hAnsiTheme="majorHAnsi" w:cstheme="majorHAnsi"/>
-          <w:sz w:val="28"/>
-        </w:rPr>
-        <w:t>(</w:t>
+      <m:oMath>
+        <m:r>
+          <w:rPr>
+            <w:rFonts w:ascii="Cambria Math" w:hAnsi="Cambria Math" w:cs="Times New Roman"/>
+            <w:sz w:val="28"/>
+            <w:szCs w:val="28"/>
+            <w:lang w:val="en-US"/>
+          </w:rPr>
+          <m:t>LL</m:t>
+        </m:r>
+        <m:r>
+          <w:rPr>
+            <w:rFonts w:ascii="Cambria Math" w:hAnsi="Cambria Math" w:cs="Times New Roman"/>
+            <w:sz w:val="28"/>
+            <w:szCs w:val="28"/>
+          </w:rPr>
+          <m:t>(1)</m:t>
+        </m:r>
+      </m:oMath>
+      <w:r>
+        <w:rPr>
+          <w:rFonts w:asciiTheme="majorHAnsi" w:hAnsiTheme="majorHAnsi" w:cstheme="majorHAnsi"/>
+          <w:sz w:val="28"/>
+        </w:rPr>
+        <w:t>-</w:t>
+      </w:r>
+      <w:r>
+        <w:rPr>
+          <w:rFonts w:asciiTheme="majorHAnsi" w:hAnsiTheme="majorHAnsi" w:cstheme="majorHAnsi"/>
+          <w:sz w:val="28"/>
+        </w:rPr>
+        <w:t>грамматик и, очевидно, не могут быть напрямую поданы</w:t>
+      </w:r>
+      <w:r>
+        <w:rPr>
+          <w:rFonts w:asciiTheme="majorHAnsi" w:hAnsiTheme="majorHAnsi" w:cstheme="majorHAnsi"/>
+          <w:sz w:val="28"/>
+        </w:rPr>
+        <w:t xml:space="preserve"> синтаксическому анализатору, так как указанных в примерах грамматики не описывают простейшие конструкции </w:t>
       </w:r>
       <w:proofErr w:type="gramStart"/>
       <w:r>
@@ -38137,22 +39065,7 @@
           <w:rFonts w:asciiTheme="majorHAnsi" w:hAnsiTheme="majorHAnsi" w:cstheme="majorHAnsi"/>
           <w:sz w:val="28"/>
         </w:rPr>
-        <w:t>1)-</w:t>
-      </w:r>
-      <w:proofErr w:type="gramEnd"/>
-      <w:r>
-        <w:rPr>
-          <w:rFonts w:asciiTheme="majorHAnsi" w:hAnsiTheme="majorHAnsi" w:cstheme="majorHAnsi"/>
-          <w:sz w:val="28"/>
-        </w:rPr>
-        <w:t>грамматик и, очевидно, не могут быть напрямую поданы</w:t>
-      </w:r>
-      <w:r>
-        <w:rPr>
-          <w:rFonts w:asciiTheme="majorHAnsi" w:hAnsiTheme="majorHAnsi" w:cstheme="majorHAnsi"/>
-          <w:sz w:val="28"/>
-        </w:rPr>
-        <w:t xml:space="preserve"> синтаксическому анализатору, так как указанных в примерах грамматики не описывают простейшие конструкции вроде </w:t>
+        <w:t xml:space="preserve">вроде </w:t>
       </w:r>
       <m:oMath>
         <m:r>
@@ -38169,7 +39082,15 @@
           <w:rFonts w:asciiTheme="majorHAnsi" w:eastAsiaTheme="minorEastAsia" w:hAnsiTheme="majorHAnsi" w:cstheme="majorHAnsi"/>
           <w:sz w:val="28"/>
         </w:rPr>
-        <w:t xml:space="preserve"> или </w:t>
+        <w:t xml:space="preserve"> или</w:t>
+      </w:r>
+      <w:proofErr w:type="gramEnd"/>
+      <w:r>
+        <w:rPr>
+          <w:rFonts w:asciiTheme="majorHAnsi" w:eastAsiaTheme="minorEastAsia" w:hAnsiTheme="majorHAnsi" w:cstheme="majorHAnsi"/>
+          <w:sz w:val="28"/>
+        </w:rPr>
+        <w:t xml:space="preserve"> </w:t>
       </w:r>
       <m:oMath>
         <m:r>
@@ -38215,10 +39136,12 @@
       <w:pPr>
         <w:pStyle w:val="3"/>
       </w:pPr>
+      <w:bookmarkStart w:id="24" w:name="_Toc517661389"/>
       <w:r>
         <w:lastRenderedPageBreak/>
         <w:t>Тестирование генерации негативных тестов</w:t>
       </w:r>
+      <w:bookmarkEnd w:id="24"/>
     </w:p>
     <w:p>
       <w:pPr>
@@ -38463,15 +39386,7 @@
           <w:sz w:val="28"/>
           <w:u w:val="single"/>
         </w:rPr>
-        <w:t xml:space="preserve">негативных </w:t>
-      </w:r>
-      <w:r>
-        <w:rPr>
-          <w:rFonts w:ascii="Times New Roman" w:hAnsi="Times New Roman" w:cs="Times New Roman"/>
-          <w:sz w:val="28"/>
-          <w:u w:val="single"/>
-        </w:rPr>
-        <w:t>тестов: 10</w:t>
+        <w:t>негативных тестов: 10</w:t>
       </w:r>
     </w:p>
     <w:p>
@@ -38831,14 +39746,7 @@
           <w:rFonts w:ascii="Times New Roman" w:hAnsi="Times New Roman" w:cs="Times New Roman"/>
           <w:sz w:val="28"/>
         </w:rPr>
-        <w:t>Тест 6</w:t>
-      </w:r>
-      <w:r>
-        <w:rPr>
-          <w:rFonts w:ascii="Times New Roman" w:hAnsi="Times New Roman" w:cs="Times New Roman"/>
-          <w:sz w:val="28"/>
-        </w:rPr>
-        <w:t xml:space="preserve">. </w:t>
+        <w:t xml:space="preserve">Тест 6. </w:t>
       </w:r>
       <m:oMath>
         <m:r>
@@ -38846,14 +39754,7 @@
             <w:rFonts w:ascii="Cambria Math" w:hAnsi="Cambria Math" w:cs="Times New Roman"/>
             <w:sz w:val="28"/>
           </w:rPr>
-          <m:t xml:space="preserve">n </m:t>
-        </m:r>
-        <m:r>
-          <w:rPr>
-            <w:rFonts w:ascii="Cambria Math" w:hAnsi="Cambria Math" w:cs="Times New Roman"/>
-            <w:sz w:val="28"/>
-          </w:rPr>
-          <m:t>(</m:t>
+          <m:t>n (</m:t>
         </m:r>
       </m:oMath>
     </w:p>
@@ -38899,21 +39800,7 @@
           <w:rFonts w:ascii="Times New Roman" w:hAnsi="Times New Roman" w:cs="Times New Roman"/>
           <w:sz w:val="28"/>
         </w:rPr>
-        <w:t xml:space="preserve">Тест </w:t>
-      </w:r>
-      <w:r>
-        <w:rPr>
-          <w:rFonts w:ascii="Times New Roman" w:hAnsi="Times New Roman" w:cs="Times New Roman"/>
-          <w:sz w:val="28"/>
-        </w:rPr>
-        <w:t>19</w:t>
-      </w:r>
-      <w:r>
-        <w:rPr>
-          <w:rFonts w:ascii="Times New Roman" w:hAnsi="Times New Roman" w:cs="Times New Roman"/>
-          <w:sz w:val="28"/>
-        </w:rPr>
-        <w:t xml:space="preserve">. </w:t>
+        <w:t xml:space="preserve">Тест 19. </w:t>
       </w:r>
       <m:oMath>
         <m:r>
@@ -39180,14 +40067,7 @@
             <w:rFonts w:ascii="Cambria Math" w:hAnsi="Cambria Math" w:cs="Times New Roman"/>
             <w:sz w:val="28"/>
           </w:rPr>
-          <m:t>{</m:t>
-        </m:r>
-        <m:r>
-          <w:rPr>
-            <w:rFonts w:ascii="Cambria Math" w:hAnsi="Cambria Math" w:cs="Times New Roman"/>
-            <w:sz w:val="28"/>
-          </w:rPr>
-          <m:t xml:space="preserve"> </m:t>
+          <m:t xml:space="preserve">{ </m:t>
         </m:r>
         <m:r>
           <w:rPr>
@@ -39266,28 +40146,7 @@
             <w:rFonts w:ascii="Cambria Math" w:hAnsi="Cambria Math" w:cs="Times New Roman"/>
             <w:sz w:val="28"/>
           </w:rPr>
-          <m:t xml:space="preserve">[ </m:t>
-        </m:r>
-        <m:r>
-          <w:rPr>
-            <w:rFonts w:ascii="Cambria Math" w:hAnsi="Cambria Math" w:cs="Times New Roman"/>
-            <w:sz w:val="28"/>
-          </w:rPr>
-          <m:t>[ {</m:t>
-        </m:r>
-        <m:r>
-          <w:rPr>
-            <w:rFonts w:ascii="Cambria Math" w:hAnsi="Cambria Math" w:cs="Times New Roman"/>
-            <w:sz w:val="28"/>
-          </w:rPr>
-          <m:t xml:space="preserve"> STRING</m:t>
-        </m:r>
-        <m:r>
-          <w:rPr>
-            <w:rFonts w:ascii="Cambria Math" w:hAnsi="Cambria Math" w:cs="Times New Roman"/>
-            <w:sz w:val="28"/>
-          </w:rPr>
-          <m:t xml:space="preserve"> ]</m:t>
+          <m:t>[ [ { STRING ]</m:t>
         </m:r>
       </m:oMath>
     </w:p>
@@ -39470,84 +40329,6 @@
           <w:sz w:val="28"/>
         </w:rPr>
         <w:t xml:space="preserve">Тест 77. </w:t>
-      </w:r>
-      <m:oMath>
-        <m:r>
-          <w:rPr>
-            <w:rFonts w:ascii="Cambria Math" w:hAnsi="Cambria Math" w:cs="Times New Roman"/>
-            <w:sz w:val="28"/>
-          </w:rPr>
-          <m:t>non-terminal</m:t>
-        </m:r>
-        <m:r>
-          <w:rPr>
-            <w:rFonts w:ascii="Cambria Math" w:hAnsi="Cambria Math" w:cs="Times New Roman"/>
-            <w:sz w:val="28"/>
-          </w:rPr>
-          <m:t xml:space="preserve"> </m:t>
-        </m:r>
-        <m:r>
-          <w:rPr>
-            <w:rFonts w:ascii="Cambria Math" w:hAnsi="Cambria Math" w:cs="Times New Roman"/>
-            <w:sz w:val="28"/>
-            <w:lang w:val="en-US"/>
-          </w:rPr>
-          <m:t>A;</m:t>
-        </m:r>
-        <m:r>
-          <w:rPr>
-            <w:rFonts w:ascii="Cambria Math" w:hAnsi="Cambria Math" w:cs="Times New Roman"/>
-            <w:sz w:val="28"/>
-          </w:rPr>
-          <m:t xml:space="preserve">   terminal</m:t>
-        </m:r>
-        <m:r>
-          <w:rPr>
-            <w:rFonts w:ascii="Cambria Math" w:hAnsi="Cambria Math" w:cs="Times New Roman"/>
-            <w:sz w:val="28"/>
-          </w:rPr>
-          <m:t xml:space="preserve"> A;</m:t>
-        </m:r>
-      </m:oMath>
-    </w:p>
-    <w:p>
-      <w:pPr>
-        <w:pStyle w:val="ab"/>
-        <w:spacing w:line="360" w:lineRule="auto"/>
-        <w:ind w:left="1006"/>
-        <w:jc w:val="both"/>
-        <w:rPr>
-          <w:rFonts w:ascii="Times New Roman" w:eastAsiaTheme="minorEastAsia" w:hAnsi="Times New Roman" w:cs="Times New Roman"/>
-          <w:sz w:val="28"/>
-        </w:rPr>
-      </w:pPr>
-      <w:r>
-        <w:rPr>
-          <w:rFonts w:ascii="Times New Roman" w:eastAsiaTheme="minorEastAsia" w:hAnsi="Times New Roman" w:cs="Times New Roman"/>
-          <w:sz w:val="28"/>
-        </w:rPr>
-        <w:t>……</w:t>
-      </w:r>
-    </w:p>
-    <w:p>
-      <w:pPr>
-        <w:pStyle w:val="ab"/>
-        <w:spacing w:line="360" w:lineRule="auto"/>
-        <w:ind w:left="1006"/>
-        <w:jc w:val="both"/>
-        <w:rPr>
-          <w:rFonts w:ascii="Times New Roman" w:eastAsiaTheme="minorEastAsia" w:hAnsi="Times New Roman" w:cs="Times New Roman"/>
-          <w:i/>
-          <w:sz w:val="28"/>
-          <w:lang w:val="en-US"/>
-        </w:rPr>
-      </w:pPr>
-      <w:r>
-        <w:rPr>
-          <w:rFonts w:ascii="Times New Roman" w:eastAsiaTheme="minorEastAsia" w:hAnsi="Times New Roman" w:cs="Times New Roman"/>
-          <w:sz w:val="28"/>
-        </w:rPr>
-        <w:t xml:space="preserve">Тест 254. </w:t>
       </w:r>
       <m:oMath>
         <m:r>
@@ -39563,7 +40344,84 @@
             <w:sz w:val="28"/>
             <w:lang w:val="en-US"/>
           </w:rPr>
-          <m:t>A;</m:t>
+          <m:t>A</m:t>
+        </m:r>
+        <m:r>
+          <w:rPr>
+            <w:rFonts w:ascii="Cambria Math" w:hAnsi="Cambria Math" w:cs="Times New Roman"/>
+            <w:sz w:val="28"/>
+          </w:rPr>
+          <m:t>;</m:t>
+        </m:r>
+        <m:r>
+          <w:rPr>
+            <w:rFonts w:ascii="Cambria Math" w:hAnsi="Cambria Math" w:cs="Times New Roman"/>
+            <w:sz w:val="28"/>
+          </w:rPr>
+          <m:t xml:space="preserve">   terminal A;</m:t>
+        </m:r>
+      </m:oMath>
+    </w:p>
+    <w:p>
+      <w:pPr>
+        <w:pStyle w:val="ab"/>
+        <w:spacing w:line="360" w:lineRule="auto"/>
+        <w:ind w:left="1006"/>
+        <w:jc w:val="both"/>
+        <w:rPr>
+          <w:rFonts w:ascii="Times New Roman" w:eastAsiaTheme="minorEastAsia" w:hAnsi="Times New Roman" w:cs="Times New Roman"/>
+          <w:sz w:val="28"/>
+        </w:rPr>
+      </w:pPr>
+      <w:r>
+        <w:rPr>
+          <w:rFonts w:ascii="Times New Roman" w:eastAsiaTheme="minorEastAsia" w:hAnsi="Times New Roman" w:cs="Times New Roman"/>
+          <w:sz w:val="28"/>
+        </w:rPr>
+        <w:t>……</w:t>
+      </w:r>
+    </w:p>
+    <w:p>
+      <w:pPr>
+        <w:pStyle w:val="ab"/>
+        <w:spacing w:line="360" w:lineRule="auto"/>
+        <w:ind w:left="1006"/>
+        <w:jc w:val="both"/>
+        <w:rPr>
+          <w:rFonts w:ascii="Times New Roman" w:eastAsiaTheme="minorEastAsia" w:hAnsi="Times New Roman" w:cs="Times New Roman"/>
+          <w:i/>
+          <w:sz w:val="28"/>
+        </w:rPr>
+      </w:pPr>
+      <w:r>
+        <w:rPr>
+          <w:rFonts w:ascii="Times New Roman" w:eastAsiaTheme="minorEastAsia" w:hAnsi="Times New Roman" w:cs="Times New Roman"/>
+          <w:sz w:val="28"/>
+        </w:rPr>
+        <w:t xml:space="preserve">Тест 254. </w:t>
+      </w:r>
+      <m:oMath>
+        <m:r>
+          <w:rPr>
+            <w:rFonts w:ascii="Cambria Math" w:hAnsi="Cambria Math" w:cs="Times New Roman"/>
+            <w:sz w:val="28"/>
+          </w:rPr>
+          <m:t xml:space="preserve">non-terminal </m:t>
+        </m:r>
+        <m:r>
+          <w:rPr>
+            <w:rFonts w:ascii="Cambria Math" w:hAnsi="Cambria Math" w:cs="Times New Roman"/>
+            <w:sz w:val="28"/>
+            <w:lang w:val="en-US"/>
+          </w:rPr>
+          <m:t>A</m:t>
+        </m:r>
+        <m:r>
+          <w:rPr>
+            <w:rFonts w:ascii="Cambria Math" w:hAnsi="Cambria Math" w:cs="Times New Roman"/>
+            <w:sz w:val="28"/>
+          </w:rPr>
+          <m:t>;</m:t>
         </m:r>
         <m:r>
           <w:rPr>
@@ -39578,7 +40436,44 @@
             <w:sz w:val="28"/>
             <w:lang w:val="en-US"/>
           </w:rPr>
-          <m:t xml:space="preserve">A :≔( A ( A ; </m:t>
+          <m:t>A</m:t>
+        </m:r>
+        <m:r>
+          <w:rPr>
+            <w:rFonts w:ascii="Cambria Math" w:hAnsi="Cambria Math" w:cs="Times New Roman"/>
+            <w:sz w:val="28"/>
+          </w:rPr>
+          <m:t xml:space="preserve"> :≔( </m:t>
+        </m:r>
+        <m:r>
+          <w:rPr>
+            <w:rFonts w:ascii="Cambria Math" w:hAnsi="Cambria Math" w:cs="Times New Roman"/>
+            <w:sz w:val="28"/>
+            <w:lang w:val="en-US"/>
+          </w:rPr>
+          <m:t>A</m:t>
+        </m:r>
+        <m:r>
+          <w:rPr>
+            <w:rFonts w:ascii="Cambria Math" w:hAnsi="Cambria Math" w:cs="Times New Roman"/>
+            <w:sz w:val="28"/>
+          </w:rPr>
+          <m:t xml:space="preserve"> ( </m:t>
+        </m:r>
+        <m:r>
+          <w:rPr>
+            <w:rFonts w:ascii="Cambria Math" w:hAnsi="Cambria Math" w:cs="Times New Roman"/>
+            <w:sz w:val="28"/>
+            <w:lang w:val="en-US"/>
+          </w:rPr>
+          <m:t>A</m:t>
+        </m:r>
+        <m:r>
+          <w:rPr>
+            <w:rFonts w:ascii="Cambria Math" w:hAnsi="Cambria Math" w:cs="Times New Roman"/>
+            <w:sz w:val="28"/>
+          </w:rPr>
+          <m:t xml:space="preserve"> ; </m:t>
         </m:r>
       </m:oMath>
     </w:p>
@@ -39591,14 +40486,12 @@
         <w:rPr>
           <w:rFonts w:ascii="Times New Roman" w:hAnsi="Times New Roman" w:cs="Times New Roman"/>
           <w:sz w:val="28"/>
-          <w:lang w:val="en-US"/>
-        </w:rPr>
-      </w:pPr>
-      <w:r>
-        <w:rPr>
-          <w:rFonts w:ascii="Times New Roman" w:hAnsi="Times New Roman" w:cs="Times New Roman"/>
-          <w:sz w:val="28"/>
-          <w:lang w:val="en-US"/>
+        </w:rPr>
+      </w:pPr>
+      <w:r>
+        <w:rPr>
+          <w:rFonts w:ascii="Times New Roman" w:hAnsi="Times New Roman" w:cs="Times New Roman"/>
+          <w:sz w:val="28"/>
         </w:rPr>
         <w:t>……</w:t>
       </w:r>
@@ -39694,8 +40587,6 @@
         </w:rPr>
         <w:t>недоработки</w:t>
       </w:r>
-      <w:bookmarkStart w:id="21" w:name="_GoBack"/>
-      <w:bookmarkEnd w:id="21"/>
       <w:r>
         <w:rPr>
           <w:rFonts w:ascii="Times New Roman" w:hAnsi="Times New Roman" w:cs="Times New Roman"/>
@@ -39722,12 +40613,12 @@
       <w:pPr>
         <w:pStyle w:val="1"/>
       </w:pPr>
-      <w:bookmarkStart w:id="22" w:name="_Toc517618691"/>
+      <w:bookmarkStart w:id="25" w:name="_Toc517661390"/>
       <w:r>
         <w:lastRenderedPageBreak/>
         <w:t>ЗАКЛЮЧЕНИЕ</w:t>
       </w:r>
-      <w:bookmarkEnd w:id="22"/>
+      <w:bookmarkEnd w:id="25"/>
     </w:p>
     <w:p>
       <w:pPr>
@@ -40064,12 +40955,12 @@
       <w:pPr>
         <w:pStyle w:val="1"/>
       </w:pPr>
-      <w:bookmarkStart w:id="23" w:name="_Toc517618692"/>
+      <w:bookmarkStart w:id="26" w:name="_Toc517661391"/>
       <w:r>
         <w:lastRenderedPageBreak/>
         <w:t>СПИСОК ЛИТЕРАТУРЫ</w:t>
       </w:r>
-      <w:bookmarkEnd w:id="23"/>
+      <w:bookmarkEnd w:id="26"/>
     </w:p>
     <w:p>
       <w:pPr>
@@ -40756,7 +41647,7 @@
           <w:rPr>
             <w:noProof/>
           </w:rPr>
-          <w:t>47</w:t>
+          <w:t>36</w:t>
         </w:r>
         <w:r>
           <w:fldChar w:fldCharType="end"/>
@@ -43732,560 +44623,6 @@
 </w:styles>
 </file>
 
-<file path=word/glossary/document.xml><?xml version="1.0" encoding="utf-8"?>
-<w:glossaryDocument xmlns:wpc="http://schemas.microsoft.com/office/word/2010/wordprocessingCanvas" xmlns:mc="http://schemas.openxmlformats.org/markup-compatibility/2006" xmlns:o="urn:schemas-microsoft-com:office:office" xmlns:r="http://schemas.openxmlformats.org/officeDocument/2006/relationships" xmlns:m="http://schemas.openxmlformats.org/officeDocument/2006/math" xmlns:v="urn:schemas-microsoft-com:vml" xmlns:wp14="http://schemas.microsoft.com/office/word/2010/wordprocessingDrawing" xmlns:wp="http://schemas.openxmlformats.org/drawingml/2006/wordprocessingDrawing" xmlns:w10="urn:schemas-microsoft-com:office:word" xmlns:w="http://schemas.openxmlformats.org/wordprocessingml/2006/main" xmlns:w14="http://schemas.microsoft.com/office/word/2010/wordml" xmlns:w15="http://schemas.microsoft.com/office/word/2012/wordml" xmlns:wpg="http://schemas.microsoft.com/office/word/2010/wordprocessingGroup" xmlns:wpi="http://schemas.microsoft.com/office/word/2010/wordprocessingInk" xmlns:wne="http://schemas.microsoft.com/office/word/2006/wordml" xmlns:wps="http://schemas.microsoft.com/office/word/2010/wordprocessingShape" mc:Ignorable="w14 w15 wp14"/>
-</file>
-
-<file path=word/glossary/fontTable.xml><?xml version="1.0" encoding="utf-8"?>
-<w:fonts xmlns:mc="http://schemas.openxmlformats.org/markup-compatibility/2006" xmlns:r="http://schemas.openxmlformats.org/officeDocument/2006/relationships" xmlns:w="http://schemas.openxmlformats.org/wordprocessingml/2006/main" xmlns:w14="http://schemas.microsoft.com/office/word/2010/wordml" xmlns:w15="http://schemas.microsoft.com/office/word/2012/wordml" mc:Ignorable="w14 w15">
-  <w:font w:name="Symbol">
-    <w:panose1 w:val="05050102010706020507"/>
-    <w:charset w:val="02"/>
-    <w:family w:val="roman"/>
-    <w:pitch w:val="variable"/>
-    <w:sig w:usb0="00000000" w:usb1="10000000" w:usb2="00000000" w:usb3="00000000" w:csb0="80000000" w:csb1="00000000"/>
-  </w:font>
-  <w:font w:name="Times New Roman">
-    <w:panose1 w:val="02020603050405020304"/>
-    <w:charset w:val="CC"/>
-    <w:family w:val="roman"/>
-    <w:pitch w:val="variable"/>
-    <w:sig w:usb0="E0002AFF" w:usb1="C0007841" w:usb2="00000009" w:usb3="00000000" w:csb0="000001FF" w:csb1="00000000"/>
-  </w:font>
-  <w:font w:name="Courier New">
-    <w:panose1 w:val="02070309020205020404"/>
-    <w:charset w:val="CC"/>
-    <w:family w:val="modern"/>
-    <w:pitch w:val="fixed"/>
-    <w:sig w:usb0="E0002AFF" w:usb1="C0007843" w:usb2="00000009" w:usb3="00000000" w:csb0="000001FF" w:csb1="00000000"/>
-  </w:font>
-  <w:font w:name="Wingdings">
-    <w:panose1 w:val="05000000000000000000"/>
-    <w:charset w:val="02"/>
-    <w:family w:val="auto"/>
-    <w:pitch w:val="variable"/>
-    <w:sig w:usb0="00000000" w:usb1="10000000" w:usb2="00000000" w:usb3="00000000" w:csb0="80000000" w:csb1="00000000"/>
-  </w:font>
-  <w:font w:name="Arial">
-    <w:panose1 w:val="020B0604020202020204"/>
-    <w:charset w:val="CC"/>
-    <w:family w:val="swiss"/>
-    <w:pitch w:val="variable"/>
-    <w:sig w:usb0="E0002AFF" w:usb1="C0007843" w:usb2="00000009" w:usb3="00000000" w:csb0="000001FF" w:csb1="00000000"/>
-  </w:font>
-  <w:font w:name="Albertus Bold">
-    <w:panose1 w:val="00000000000000000000"/>
-    <w:charset w:val="00"/>
-    <w:family w:val="modern"/>
-    <w:notTrueType/>
-    <w:pitch w:val="variable"/>
-    <w:sig w:usb0="00000207" w:usb1="00000000" w:usb2="00000000" w:usb3="00000000" w:csb0="00000097" w:csb1="00000000"/>
-  </w:font>
-  <w:font w:name="Cambria Math">
-    <w:panose1 w:val="02040503050406030204"/>
-    <w:charset w:val="CC"/>
-    <w:family w:val="roman"/>
-    <w:pitch w:val="variable"/>
-    <w:sig w:usb0="E00002FF" w:usb1="420024FF" w:usb2="00000000" w:usb3="00000000" w:csb0="0000019F" w:csb1="00000000"/>
-  </w:font>
-  <w:font w:name="Calibri">
-    <w:panose1 w:val="020F0502020204030204"/>
-    <w:charset w:val="CC"/>
-    <w:family w:val="swiss"/>
-    <w:pitch w:val="variable"/>
-    <w:sig w:usb0="E00002FF" w:usb1="4000ACFF" w:usb2="00000001" w:usb3="00000000" w:csb0="0000019F" w:csb1="00000000"/>
-  </w:font>
-  <w:font w:name="Calibri Light">
-    <w:panose1 w:val="020F0302020204030204"/>
-    <w:charset w:val="CC"/>
-    <w:family w:val="swiss"/>
-    <w:pitch w:val="variable"/>
-    <w:sig w:usb0="A00002EF" w:usb1="4000207B" w:usb2="00000000" w:usb3="00000000" w:csb0="0000019F" w:csb1="00000000"/>
-  </w:font>
-</w:fonts>
-</file>
-
-<file path=word/glossary/settings.xml><?xml version="1.0" encoding="utf-8"?>
-<w:settings xmlns:mc="http://schemas.openxmlformats.org/markup-compatibility/2006" xmlns:o="urn:schemas-microsoft-com:office:office" xmlns:r="http://schemas.openxmlformats.org/officeDocument/2006/relationships" xmlns:m="http://schemas.openxmlformats.org/officeDocument/2006/math" xmlns:v="urn:schemas-microsoft-com:vml" xmlns:w10="urn:schemas-microsoft-com:office:word" xmlns:w="http://schemas.openxmlformats.org/wordprocessingml/2006/main" xmlns:w14="http://schemas.microsoft.com/office/word/2010/wordml" xmlns:w15="http://schemas.microsoft.com/office/word/2012/wordml" xmlns:sl="http://schemas.openxmlformats.org/schemaLibrary/2006/main" mc:Ignorable="w14 w15">
-  <w:view w:val="normal"/>
-  <w:defaultTabStop w:val="708"/>
-  <w:characterSpacingControl w:val="doNotCompress"/>
-  <w:compat>
-    <w:useFELayout/>
-    <w:compatSetting w:name="compatibilityMode" w:uri="http://schemas.microsoft.com/office/word" w:val="15"/>
-    <w:compatSetting w:name="overrideTableStyleFontSizeAndJustification" w:uri="http://schemas.microsoft.com/office/word" w:val="1"/>
-    <w:compatSetting w:name="enableOpenTypeFeatures" w:uri="http://schemas.microsoft.com/office/word" w:val="1"/>
-    <w:compatSetting w:name="doNotFlipMirrorIndents" w:uri="http://schemas.microsoft.com/office/word" w:val="1"/>
-    <w:compatSetting w:name="differentiateMultirowTableHeaders" w:uri="http://schemas.microsoft.com/office/word" w:val="1"/>
-  </w:compat>
-  <w:rsids>
-    <w:rsidRoot w:val="00955EB4"/>
-    <w:rsid w:val="00874AFC"/>
-    <w:rsid w:val="00955EB4"/>
-    <w:rsid w:val="00B55454"/>
-  </w:rsids>
-  <m:mathPr>
-    <m:mathFont m:val="Cambria Math"/>
-    <m:brkBin m:val="before"/>
-    <m:brkBinSub m:val="--"/>
-    <m:smallFrac m:val="0"/>
-    <m:dispDef/>
-    <m:lMargin m:val="0"/>
-    <m:rMargin m:val="0"/>
-    <m:defJc m:val="centerGroup"/>
-    <m:wrapIndent m:val="1440"/>
-    <m:intLim m:val="subSup"/>
-    <m:naryLim m:val="undOvr"/>
-  </m:mathPr>
-  <w:themeFontLang w:val="ru-RU"/>
-  <w:clrSchemeMapping w:bg1="light1" w:t1="dark1" w:bg2="light2" w:t2="dark2" w:accent1="accent1" w:accent2="accent2" w:accent3="accent3" w:accent4="accent4" w:accent5="accent5" w:accent6="accent6" w:hyperlink="hyperlink" w:followedHyperlink="followedHyperlink"/>
-  <w:decimalSymbol w:val=","/>
-  <w:listSeparator w:val=";"/>
-  <w15:chartTrackingRefBased/>
-</w:settings>
-</file>
-
-<file path=word/glossary/styles.xml><?xml version="1.0" encoding="utf-8"?>
-<w:styles xmlns:mc="http://schemas.openxmlformats.org/markup-compatibility/2006" xmlns:r="http://schemas.openxmlformats.org/officeDocument/2006/relationships" xmlns:w="http://schemas.openxmlformats.org/wordprocessingml/2006/main" xmlns:w14="http://schemas.microsoft.com/office/word/2010/wordml" xmlns:w15="http://schemas.microsoft.com/office/word/2012/wordml" mc:Ignorable="w14 w15">
-  <w:docDefaults>
-    <w:rPrDefault>
-      <w:rPr>
-        <w:rFonts w:asciiTheme="minorHAnsi" w:eastAsiaTheme="minorEastAsia" w:hAnsiTheme="minorHAnsi" w:cstheme="minorBidi"/>
-        <w:sz w:val="22"/>
-        <w:szCs w:val="22"/>
-        <w:lang w:val="ru-RU" w:eastAsia="ru-RU" w:bidi="ar-SA"/>
-      </w:rPr>
-    </w:rPrDefault>
-    <w:pPrDefault>
-      <w:pPr>
-        <w:spacing w:after="160" w:line="259" w:lineRule="auto"/>
-      </w:pPr>
-    </w:pPrDefault>
-  </w:docDefaults>
-  <w:latentStyles w:defLockedState="0" w:defUIPriority="99" w:defSemiHidden="0" w:defUnhideWhenUsed="0" w:defQFormat="0" w:count="371">
-    <w:lsdException w:name="Normal" w:uiPriority="0" w:qFormat="1"/>
-    <w:lsdException w:name="heading 1" w:uiPriority="9" w:qFormat="1"/>
-    <w:lsdException w:name="heading 2" w:semiHidden="1" w:uiPriority="9" w:unhideWhenUsed="1" w:qFormat="1"/>
-    <w:lsdException w:name="heading 3" w:semiHidden="1" w:uiPriority="9" w:unhideWhenUsed="1" w:qFormat="1"/>
-    <w:lsdException w:name="heading 4" w:semiHidden="1" w:uiPriority="9" w:unhideWhenUsed="1" w:qFormat="1"/>
-    <w:lsdException w:name="heading 5" w:semiHidden="1" w:uiPriority="9" w:unhideWhenUsed="1" w:qFormat="1"/>
-    <w:lsdException w:name="heading 6" w:semiHidden="1" w:uiPriority="9" w:unhideWhenUsed="1" w:qFormat="1"/>
-    <w:lsdException w:name="heading 7" w:semiHidden="1" w:uiPriority="9" w:unhideWhenUsed="1" w:qFormat="1"/>
-    <w:lsdException w:name="heading 8" w:semiHidden="1" w:uiPriority="9" w:unhideWhenUsed="1" w:qFormat="1"/>
-    <w:lsdException w:name="heading 9" w:semiHidden="1" w:uiPriority="9" w:unhideWhenUsed="1" w:qFormat="1"/>
-    <w:lsdException w:name="index 1" w:semiHidden="1" w:unhideWhenUsed="1"/>
-    <w:lsdException w:name="index 2" w:semiHidden="1" w:unhideWhenUsed="1"/>
-    <w:lsdException w:name="index 3" w:semiHidden="1" w:unhideWhenUsed="1"/>
-    <w:lsdException w:name="index 4" w:semiHidden="1" w:unhideWhenUsed="1"/>
-    <w:lsdException w:name="index 5" w:semiHidden="1" w:unhideWhenUsed="1"/>
-    <w:lsdException w:name="index 6" w:semiHidden="1" w:unhideWhenUsed="1"/>
-    <w:lsdException w:name="index 7" w:semiHidden="1" w:unhideWhenUsed="1"/>
-    <w:lsdException w:name="index 8" w:semiHidden="1" w:unhideWhenUsed="1"/>
-    <w:lsdException w:name="index 9" w:semiHidden="1" w:unhideWhenUsed="1"/>
-    <w:lsdException w:name="toc 1" w:semiHidden="1" w:uiPriority="39" w:unhideWhenUsed="1"/>
-    <w:lsdException w:name="toc 2" w:semiHidden="1" w:uiPriority="39" w:unhideWhenUsed="1"/>
-    <w:lsdException w:name="toc 3" w:semiHidden="1" w:uiPriority="39" w:unhideWhenUsed="1"/>
-    <w:lsdException w:name="toc 4" w:semiHidden="1" w:uiPriority="39" w:unhideWhenUsed="1"/>
-    <w:lsdException w:name="toc 5" w:semiHidden="1" w:uiPriority="39" w:unhideWhenUsed="1"/>
-    <w:lsdException w:name="toc 6" w:semiHidden="1" w:uiPriority="39" w:unhideWhenUsed="1"/>
-    <w:lsdException w:name="toc 7" w:semiHidden="1" w:uiPriority="39" w:unhideWhenUsed="1"/>
-    <w:lsdException w:name="toc 8" w:semiHidden="1" w:uiPriority="39" w:unhideWhenUsed="1"/>
-    <w:lsdException w:name="toc 9" w:semiHidden="1" w:uiPriority="39" w:unhideWhenUsed="1"/>
-    <w:lsdException w:name="Normal Indent" w:semiHidden="1" w:unhideWhenUsed="1"/>
-    <w:lsdException w:name="footnote text" w:semiHidden="1" w:unhideWhenUsed="1"/>
-    <w:lsdException w:name="annotation text" w:semiHidden="1" w:unhideWhenUsed="1"/>
-    <w:lsdException w:name="header" w:semiHidden="1" w:unhideWhenUsed="1"/>
-    <w:lsdException w:name="footer" w:semiHidden="1" w:unhideWhenUsed="1"/>
-    <w:lsdException w:name="index heading" w:semiHidden="1" w:unhideWhenUsed="1"/>
-    <w:lsdException w:name="caption" w:semiHidden="1" w:uiPriority="35" w:unhideWhenUsed="1" w:qFormat="1"/>
-    <w:lsdException w:name="table of figures" w:semiHidden="1" w:unhideWhenUsed="1"/>
-    <w:lsdException w:name="envelope address" w:semiHidden="1" w:unhideWhenUsed="1"/>
-    <w:lsdException w:name="envelope return" w:semiHidden="1" w:unhideWhenUsed="1"/>
-    <w:lsdException w:name="footnote reference" w:semiHidden="1" w:unhideWhenUsed="1"/>
-    <w:lsdException w:name="annotation reference" w:semiHidden="1" w:unhideWhenUsed="1"/>
-    <w:lsdException w:name="line number" w:semiHidden="1" w:unhideWhenUsed="1"/>
-    <w:lsdException w:name="page number" w:semiHidden="1" w:unhideWhenUsed="1"/>
-    <w:lsdException w:name="endnote reference" w:semiHidden="1" w:unhideWhenUsed="1"/>
-    <w:lsdException w:name="endnote text" w:semiHidden="1" w:unhideWhenUsed="1"/>
-    <w:lsdException w:name="table of authorities" w:semiHidden="1" w:unhideWhenUsed="1"/>
-    <w:lsdException w:name="macro" w:semiHidden="1" w:unhideWhenUsed="1"/>
-    <w:lsdException w:name="toa heading" w:semiHidden="1" w:unhideWhenUsed="1"/>
-    <w:lsdException w:name="List" w:semiHidden="1" w:unhideWhenUsed="1"/>
-    <w:lsdException w:name="List Bullet" w:semiHidden="1" w:unhideWhenUsed="1"/>
-    <w:lsdException w:name="List Number" w:semiHidden="1" w:unhideWhenUsed="1"/>
-    <w:lsdException w:name="List 2" w:semiHidden="1" w:unhideWhenUsed="1"/>
-    <w:lsdException w:name="List 3" w:semiHidden="1" w:unhideWhenUsed="1"/>
-    <w:lsdException w:name="List 4" w:semiHidden="1" w:unhideWhenUsed="1"/>
-    <w:lsdException w:name="List 5" w:semiHidden="1" w:unhideWhenUsed="1"/>
-    <w:lsdException w:name="List Bullet 2" w:semiHidden="1" w:unhideWhenUsed="1"/>
-    <w:lsdException w:name="List Bullet 3" w:semiHidden="1" w:unhideWhenUsed="1"/>
-    <w:lsdException w:name="List Bullet 4" w:semiHidden="1" w:unhideWhenUsed="1"/>
-    <w:lsdException w:name="List Bullet 5" w:semiHidden="1" w:unhideWhenUsed="1"/>
-    <w:lsdException w:name="List Number 2" w:semiHidden="1" w:unhideWhenUsed="1"/>
-    <w:lsdException w:name="List Number 3" w:semiHidden="1" w:unhideWhenUsed="1"/>
-    <w:lsdException w:name="List Number 4" w:semiHidden="1" w:unhideWhenUsed="1"/>
-    <w:lsdException w:name="List Number 5" w:semiHidden="1" w:unhideWhenUsed="1"/>
-    <w:lsdException w:name="Title" w:uiPriority="10" w:qFormat="1"/>
-    <w:lsdException w:name="Closing" w:semiHidden="1" w:unhideWhenUsed="1"/>
-    <w:lsdException w:name="Signature" w:semiHidden="1" w:unhideWhenUsed="1"/>
-    <w:lsdException w:name="Default Paragraph Font" w:semiHidden="1" w:uiPriority="1" w:unhideWhenUsed="1"/>
-    <w:lsdException w:name="Body Text" w:semiHidden="1" w:unhideWhenUsed="1"/>
-    <w:lsdException w:name="Body Text Indent" w:semiHidden="1" w:unhideWhenUsed="1"/>
-    <w:lsdException w:name="List Continue" w:semiHidden="1" w:unhideWhenUsed="1"/>
-    <w:lsdException w:name="List Continue 2" w:semiHidden="1" w:unhideWhenUsed="1"/>
-    <w:lsdException w:name="List Continue 3" w:semiHidden="1" w:unhideWhenUsed="1"/>
-    <w:lsdException w:name="List Continue 4" w:semiHidden="1" w:unhideWhenUsed="1"/>
-    <w:lsdException w:name="List Continue 5" w:semiHidden="1" w:unhideWhenUsed="1"/>
-    <w:lsdException w:name="Message Header" w:semiHidden="1" w:unhideWhenUsed="1"/>
-    <w:lsdException w:name="Subtitle" w:uiPriority="11" w:qFormat="1"/>
-    <w:lsdException w:name="Salutation" w:semiHidden="1" w:unhideWhenUsed="1"/>
-    <w:lsdException w:name="Date" w:semiHidden="1" w:unhideWhenUsed="1"/>
-    <w:lsdException w:name="Body Text First Indent" w:semiHidden="1" w:unhideWhenUsed="1"/>
-    <w:lsdException w:name="Body Text First Indent 2" w:semiHidden="1" w:unhideWhenUsed="1"/>
-    <w:lsdException w:name="Note Heading" w:semiHidden="1" w:unhideWhenUsed="1"/>
-    <w:lsdException w:name="Body Text 2" w:semiHidden="1" w:unhideWhenUsed="1"/>
-    <w:lsdException w:name="Body Text 3" w:semiHidden="1" w:unhideWhenUsed="1"/>
-    <w:lsdException w:name="Body Text Indent 2" w:semiHidden="1" w:unhideWhenUsed="1"/>
-    <w:lsdException w:name="Body Text Indent 3" w:semiHidden="1" w:unhideWhenUsed="1"/>
-    <w:lsdException w:name="Block Text" w:semiHidden="1" w:unhideWhenUsed="1"/>
-    <w:lsdException w:name="Hyperlink" w:semiHidden="1" w:unhideWhenUsed="1"/>
-    <w:lsdException w:name="FollowedHyperlink" w:semiHidden="1" w:unhideWhenUsed="1"/>
-    <w:lsdException w:name="Strong" w:uiPriority="22" w:qFormat="1"/>
-    <w:lsdException w:name="Emphasis" w:uiPriority="20" w:qFormat="1"/>
-    <w:lsdException w:name="Document Map" w:semiHidden="1" w:unhideWhenUsed="1"/>
-    <w:lsdException w:name="Plain Text" w:semiHidden="1" w:unhideWhenUsed="1"/>
-    <w:lsdException w:name="E-mail Signature" w:semiHidden="1" w:unhideWhenUsed="1"/>
-    <w:lsdException w:name="HTML Top of Form" w:semiHidden="1" w:unhideWhenUsed="1"/>
-    <w:lsdException w:name="HTML Bottom of Form" w:semiHidden="1" w:unhideWhenUsed="1"/>
-    <w:lsdException w:name="Normal (Web)" w:semiHidden="1" w:unhideWhenUsed="1"/>
-    <w:lsdException w:name="HTML Acronym" w:semiHidden="1" w:unhideWhenUsed="1"/>
-    <w:lsdException w:name="HTML Address" w:semiHidden="1" w:unhideWhenUsed="1"/>
-    <w:lsdException w:name="HTML Cite" w:semiHidden="1" w:unhideWhenUsed="1"/>
-    <w:lsdException w:name="HTML Code" w:semiHidden="1" w:unhideWhenUsed="1"/>
-    <w:lsdException w:name="HTML Definition" w:semiHidden="1" w:unhideWhenUsed="1"/>
-    <w:lsdException w:name="HTML Keyboard" w:semiHidden="1" w:unhideWhenUsed="1"/>
-    <w:lsdException w:name="HTML Preformatted" w:semiHidden="1" w:unhideWhenUsed="1"/>
-    <w:lsdException w:name="HTML Sample" w:semiHidden="1" w:unhideWhenUsed="1"/>
-    <w:lsdException w:name="HTML Typewriter" w:semiHidden="1" w:unhideWhenUsed="1"/>
-    <w:lsdException w:name="HTML Variable" w:semiHidden="1" w:unhideWhenUsed="1"/>
-    <w:lsdException w:name="Normal Table" w:semiHidden="1" w:unhideWhenUsed="1"/>
-    <w:lsdException w:name="annotation subject" w:semiHidden="1" w:unhideWhenUsed="1"/>
-    <w:lsdException w:name="No List" w:semiHidden="1" w:unhideWhenUsed="1"/>
-    <w:lsdException w:name="Outline List 1" w:semiHidden="1" w:unhideWhenUsed="1"/>
-    <w:lsdException w:name="Outline List 2" w:semiHidden="1" w:unhideWhenUsed="1"/>
-    <w:lsdException w:name="Outline List 3" w:semiHidden="1" w:unhideWhenUsed="1"/>
-    <w:lsdException w:name="Table Simple 1" w:semiHidden="1" w:unhideWhenUsed="1"/>
-    <w:lsdException w:name="Table Simple 2" w:semiHidden="1" w:unhideWhenUsed="1"/>
-    <w:lsdException w:name="Table Simple 3" w:semiHidden="1" w:unhideWhenUsed="1"/>
-    <w:lsdException w:name="Table Classic 1" w:semiHidden="1" w:unhideWhenUsed="1"/>
-    <w:lsdException w:name="Table Classic 2" w:semiHidden="1" w:unhideWhenUsed="1"/>
-    <w:lsdException w:name="Table Classic 3" w:semiHidden="1" w:unhideWhenUsed="1"/>
-    <w:lsdException w:name="Table Classic 4" w:semiHidden="1" w:unhideWhenUsed="1"/>
-    <w:lsdException w:name="Table Colorful 1" w:semiHidden="1" w:unhideWhenUsed="1"/>
-    <w:lsdException w:name="Table Colorful 2" w:semiHidden="1" w:unhideWhenUsed="1"/>
-    <w:lsdException w:name="Table Colorful 3" w:semiHidden="1" w:unhideWhenUsed="1"/>
-    <w:lsdException w:name="Table Columns 1" w:semiHidden="1" w:unhideWhenUsed="1"/>
-    <w:lsdException w:name="Table Columns 2" w:semiHidden="1" w:unhideWhenUsed="1"/>
-    <w:lsdException w:name="Table Columns 3" w:semiHidden="1" w:unhideWhenUsed="1"/>
-    <w:lsdException w:name="Table Columns 4" w:semiHidden="1" w:unhideWhenUsed="1"/>
-    <w:lsdException w:name="Table Columns 5" w:semiHidden="1" w:unhideWhenUsed="1"/>
-    <w:lsdException w:name="Table Grid 1" w:semiHidden="1" w:unhideWhenUsed="1"/>
-    <w:lsdException w:name="Table Grid 2" w:semiHidden="1" w:unhideWhenUsed="1"/>
-    <w:lsdException w:name="Table Grid 3" w:semiHidden="1" w:unhideWhenUsed="1"/>
-    <w:lsdException w:name="Table Grid 4" w:semiHidden="1" w:unhideWhenUsed="1"/>
-    <w:lsdException w:name="Table Grid 5" w:semiHidden="1" w:unhideWhenUsed="1"/>
-    <w:lsdException w:name="Table Grid 6" w:semiHidden="1" w:unhideWhenUsed="1"/>
-    <w:lsdException w:name="Table Grid 7" w:semiHidden="1" w:unhideWhenUsed="1"/>
-    <w:lsdException w:name="Table Grid 8" w:semiHidden="1" w:unhideWhenUsed="1"/>
-    <w:lsdException w:name="Table List 1" w:semiHidden="1" w:unhideWhenUsed="1"/>
-    <w:lsdException w:name="Table List 2" w:semiHidden="1" w:unhideWhenUsed="1"/>
-    <w:lsdException w:name="Table List 3" w:semiHidden="1" w:unhideWhenUsed="1"/>
-    <w:lsdException w:name="Table List 4" w:semiHidden="1" w:unhideWhenUsed="1"/>
-    <w:lsdException w:name="Table List 5" w:semiHidden="1" w:unhideWhenUsed="1"/>
-    <w:lsdException w:name="Table List 6" w:semiHidden="1" w:unhideWhenUsed="1"/>
-    <w:lsdException w:name="Table List 7" w:semiHidden="1" w:unhideWhenUsed="1"/>
-    <w:lsdException w:name="Table List 8" w:semiHidden="1" w:unhideWhenUsed="1"/>
-    <w:lsdException w:name="Table 3D effects 1" w:semiHidden="1" w:unhideWhenUsed="1"/>
-    <w:lsdException w:name="Table 3D effects 2" w:semiHidden="1" w:unhideWhenUsed="1"/>
-    <w:lsdException w:name="Table 3D effects 3" w:semiHidden="1" w:unhideWhenUsed="1"/>
-    <w:lsdException w:name="Table Contemporary" w:semiHidden="1" w:unhideWhenUsed="1"/>
-    <w:lsdException w:name="Table Elegant" w:semiHidden="1" w:unhideWhenUsed="1"/>
-    <w:lsdException w:name="Table Professional" w:semiHidden="1" w:unhideWhenUsed="1"/>
-    <w:lsdException w:name="Table Subtle 1" w:semiHidden="1" w:unhideWhenUsed="1"/>
-    <w:lsdException w:name="Table Subtle 2" w:semiHidden="1" w:unhideWhenUsed="1"/>
-    <w:lsdException w:name="Table Web 1" w:semiHidden="1" w:unhideWhenUsed="1"/>
-    <w:lsdException w:name="Table Web 2" w:semiHidden="1" w:unhideWhenUsed="1"/>
-    <w:lsdException w:name="Table Web 3" w:semiHidden="1" w:unhideWhenUsed="1"/>
-    <w:lsdException w:name="Balloon Text" w:semiHidden="1" w:unhideWhenUsed="1"/>
-    <w:lsdException w:name="Table Grid" w:uiPriority="39"/>
-    <w:lsdException w:name="Table Theme" w:semiHidden="1" w:unhideWhenUsed="1"/>
-    <w:lsdException w:name="Placeholder Text" w:semiHidden="1"/>
-    <w:lsdException w:name="No Spacing" w:uiPriority="1" w:qFormat="1"/>
-    <w:lsdException w:name="Light Shading" w:uiPriority="60"/>
-    <w:lsdException w:name="Light List" w:uiPriority="61"/>
-    <w:lsdException w:name="Light Grid" w:uiPriority="62"/>
-    <w:lsdException w:name="Medium Shading 1" w:uiPriority="63"/>
-    <w:lsdException w:name="Medium Shading 2" w:uiPriority="64"/>
-    <w:lsdException w:name="Medium List 1" w:uiPriority="65"/>
-    <w:lsdException w:name="Medium List 2" w:uiPriority="66"/>
-    <w:lsdException w:name="Medium Grid 1" w:uiPriority="67"/>
-    <w:lsdException w:name="Medium Grid 2" w:uiPriority="68"/>
-    <w:lsdException w:name="Medium Grid 3" w:uiPriority="69"/>
-    <w:lsdException w:name="Dark List" w:uiPriority="70"/>
-    <w:lsdException w:name="Colorful Shading" w:uiPriority="71"/>
-    <w:lsdException w:name="Colorful List" w:uiPriority="72"/>
-    <w:lsdException w:name="Colorful Grid" w:uiPriority="73"/>
-    <w:lsdException w:name="Light Shading Accent 1" w:uiPriority="60"/>
-    <w:lsdException w:name="Light List Accent 1" w:uiPriority="61"/>
-    <w:lsdException w:name="Light Grid Accent 1" w:uiPriority="62"/>
-    <w:lsdException w:name="Medium Shading 1 Accent 1" w:uiPriority="63"/>
-    <w:lsdException w:name="Medium Shading 2 Accent 1" w:uiPriority="64"/>
-    <w:lsdException w:name="Medium List 1 Accent 1" w:uiPriority="65"/>
-    <w:lsdException w:name="Revision" w:semiHidden="1"/>
-    <w:lsdException w:name="List Paragraph" w:uiPriority="34" w:qFormat="1"/>
-    <w:lsdException w:name="Quote" w:uiPriority="29" w:qFormat="1"/>
-    <w:lsdException w:name="Intense Quote" w:uiPriority="30" w:qFormat="1"/>
-    <w:lsdException w:name="Medium List 2 Accent 1" w:uiPriority="66"/>
-    <w:lsdException w:name="Medium Grid 1 Accent 1" w:uiPriority="67"/>
-    <w:lsdException w:name="Medium Grid 2 Accent 1" w:uiPriority="68"/>
-    <w:lsdException w:name="Medium Grid 3 Accent 1" w:uiPriority="69"/>
-    <w:lsdException w:name="Dark List Accent 1" w:uiPriority="70"/>
-    <w:lsdException w:name="Colorful Shading Accent 1" w:uiPriority="71"/>
-    <w:lsdException w:name="Colorful List Accent 1" w:uiPriority="72"/>
-    <w:lsdException w:name="Colorful Grid Accent 1" w:uiPriority="73"/>
-    <w:lsdException w:name="Light Shading Accent 2" w:uiPriority="60"/>
-    <w:lsdException w:name="Light List Accent 2" w:uiPriority="61"/>
-    <w:lsdException w:name="Light Grid Accent 2" w:uiPriority="62"/>
-    <w:lsdException w:name="Medium Shading 1 Accent 2" w:uiPriority="63"/>
-    <w:lsdException w:name="Medium Shading 2 Accent 2" w:uiPriority="64"/>
-    <w:lsdException w:name="Medium List 1 Accent 2" w:uiPriority="65"/>
-    <w:lsdException w:name="Medium List 2 Accent 2" w:uiPriority="66"/>
-    <w:lsdException w:name="Medium Grid 1 Accent 2" w:uiPriority="67"/>
-    <w:lsdException w:name="Medium Grid 2 Accent 2" w:uiPriority="68"/>
-    <w:lsdException w:name="Medium Grid 3 Accent 2" w:uiPriority="69"/>
-    <w:lsdException w:name="Dark List Accent 2" w:uiPriority="70"/>
-    <w:lsdException w:name="Colorful Shading Accent 2" w:uiPriority="71"/>
-    <w:lsdException w:name="Colorful List Accent 2" w:uiPriority="72"/>
-    <w:lsdException w:name="Colorful Grid Accent 2" w:uiPriority="73"/>
-    <w:lsdException w:name="Light Shading Accent 3" w:uiPriority="60"/>
-    <w:lsdException w:name="Light List Accent 3" w:uiPriority="61"/>
-    <w:lsdException w:name="Light Grid Accent 3" w:uiPriority="62"/>
-    <w:lsdException w:name="Medium Shading 1 Accent 3" w:uiPriority="63"/>
-    <w:lsdException w:name="Medium Shading 2 Accent 3" w:uiPriority="64"/>
-    <w:lsdException w:name="Medium List 1 Accent 3" w:uiPriority="65"/>
-    <w:lsdException w:name="Medium List 2 Accent 3" w:uiPriority="66"/>
-    <w:lsdException w:name="Medium Grid 1 Accent 3" w:uiPriority="67"/>
-    <w:lsdException w:name="Medium Grid 2 Accent 3" w:uiPriority="68"/>
-    <w:lsdException w:name="Medium Grid 3 Accent 3" w:uiPriority="69"/>
-    <w:lsdException w:name="Dark List Accent 3" w:uiPriority="70"/>
-    <w:lsdException w:name="Colorful Shading Accent 3" w:uiPriority="71"/>
-    <w:lsdException w:name="Colorful List Accent 3" w:uiPriority="72"/>
-    <w:lsdException w:name="Colorful Grid Accent 3" w:uiPriority="73"/>
-    <w:lsdException w:name="Light Shading Accent 4" w:uiPriority="60"/>
-    <w:lsdException w:name="Light List Accent 4" w:uiPriority="61"/>
-    <w:lsdException w:name="Light Grid Accent 4" w:uiPriority="62"/>
-    <w:lsdException w:name="Medium Shading 1 Accent 4" w:uiPriority="63"/>
-    <w:lsdException w:name="Medium Shading 2 Accent 4" w:uiPriority="64"/>
-    <w:lsdException w:name="Medium List 1 Accent 4" w:uiPriority="65"/>
-    <w:lsdException w:name="Medium List 2 Accent 4" w:uiPriority="66"/>
-    <w:lsdException w:name="Medium Grid 1 Accent 4" w:uiPriority="67"/>
-    <w:lsdException w:name="Medium Grid 2 Accent 4" w:uiPriority="68"/>
-    <w:lsdException w:name="Medium Grid 3 Accent 4" w:uiPriority="69"/>
-    <w:lsdException w:name="Dark List Accent 4" w:uiPriority="70"/>
-    <w:lsdException w:name="Colorful Shading Accent 4" w:uiPriority="71"/>
-    <w:lsdException w:name="Colorful List Accent 4" w:uiPriority="72"/>
-    <w:lsdException w:name="Colorful Grid Accent 4" w:uiPriority="73"/>
-    <w:lsdException w:name="Light Shading Accent 5" w:uiPriority="60"/>
-    <w:lsdException w:name="Light List Accent 5" w:uiPriority="61"/>
-    <w:lsdException w:name="Light Grid Accent 5" w:uiPriority="62"/>
-    <w:lsdException w:name="Medium Shading 1 Accent 5" w:uiPriority="63"/>
-    <w:lsdException w:name="Medium Shading 2 Accent 5" w:uiPriority="64"/>
-    <w:lsdException w:name="Medium List 1 Accent 5" w:uiPriority="65"/>
-    <w:lsdException w:name="Medium List 2 Accent 5" w:uiPriority="66"/>
-    <w:lsdException w:name="Medium Grid 1 Accent 5" w:uiPriority="67"/>
-    <w:lsdException w:name="Medium Grid 2 Accent 5" w:uiPriority="68"/>
-    <w:lsdException w:name="Medium Grid 3 Accent 5" w:uiPriority="69"/>
-    <w:lsdException w:name="Dark List Accent 5" w:uiPriority="70"/>
-    <w:lsdException w:name="Colorful Shading Accent 5" w:uiPriority="71"/>
-    <w:lsdException w:name="Colorful List Accent 5" w:uiPriority="72"/>
-    <w:lsdException w:name="Colorful Grid Accent 5" w:uiPriority="73"/>
-    <w:lsdException w:name="Light Shading Accent 6" w:uiPriority="60"/>
-    <w:lsdException w:name="Light List Accent 6" w:uiPriority="61"/>
-    <w:lsdException w:name="Light Grid Accent 6" w:uiPriority="62"/>
-    <w:lsdException w:name="Medium Shading 1 Accent 6" w:uiPriority="63"/>
-    <w:lsdException w:name="Medium Shading 2 Accent 6" w:uiPriority="64"/>
-    <w:lsdException w:name="Medium List 1 Accent 6" w:uiPriority="65"/>
-    <w:lsdException w:name="Medium List 2 Accent 6" w:uiPriority="66"/>
-    <w:lsdException w:name="Medium Grid 1 Accent 6" w:uiPriority="67"/>
-    <w:lsdException w:name="Medium Grid 2 Accent 6" w:uiPriority="68"/>
-    <w:lsdException w:name="Medium Grid 3 Accent 6" w:uiPriority="69"/>
-    <w:lsdException w:name="Dark List Accent 6" w:uiPriority="70"/>
-    <w:lsdException w:name="Colorful Shading Accent 6" w:uiPriority="71"/>
-    <w:lsdException w:name="Colorful List Accent 6" w:uiPriority="72"/>
-    <w:lsdException w:name="Colorful Grid Accent 6" w:uiPriority="73"/>
-    <w:lsdException w:name="Subtle Emphasis" w:uiPriority="19" w:qFormat="1"/>
-    <w:lsdException w:name="Intense Emphasis" w:uiPriority="21" w:qFormat="1"/>
-    <w:lsdException w:name="Subtle Reference" w:uiPriority="31" w:qFormat="1"/>
-    <w:lsdException w:name="Intense Reference" w:uiPriority="32" w:qFormat="1"/>
-    <w:lsdException w:name="Book Title" w:uiPriority="33" w:qFormat="1"/>
-    <w:lsdException w:name="Bibliography" w:semiHidden="1" w:uiPriority="37" w:unhideWhenUsed="1"/>
-    <w:lsdException w:name="TOC Heading" w:semiHidden="1" w:uiPriority="39" w:unhideWhenUsed="1" w:qFormat="1"/>
-    <w:lsdException w:name="Plain Table 1" w:uiPriority="41"/>
-    <w:lsdException w:name="Plain Table 2" w:uiPriority="42"/>
-    <w:lsdException w:name="Plain Table 3" w:uiPriority="43"/>
-    <w:lsdException w:name="Plain Table 4" w:uiPriority="44"/>
-    <w:lsdException w:name="Plain Table 5" w:uiPriority="45"/>
-    <w:lsdException w:name="Grid Table Light" w:uiPriority="40"/>
-    <w:lsdException w:name="Grid Table 1 Light" w:uiPriority="46"/>
-    <w:lsdException w:name="Grid Table 2" w:uiPriority="47"/>
-    <w:lsdException w:name="Grid Table 3" w:uiPriority="48"/>
-    <w:lsdException w:name="Grid Table 4" w:uiPriority="49"/>
-    <w:lsdException w:name="Grid Table 5 Dark" w:uiPriority="50"/>
-    <w:lsdException w:name="Grid Table 6 Colorful" w:uiPriority="51"/>
-    <w:lsdException w:name="Grid Table 7 Colorful" w:uiPriority="52"/>
-    <w:lsdException w:name="Grid Table 1 Light Accent 1" w:uiPriority="46"/>
-    <w:lsdException w:name="Grid Table 2 Accent 1" w:uiPriority="47"/>
-    <w:lsdException w:name="Grid Table 3 Accent 1" w:uiPriority="48"/>
-    <w:lsdException w:name="Grid Table 4 Accent 1" w:uiPriority="49"/>
-    <w:lsdException w:name="Grid Table 5 Dark Accent 1" w:uiPriority="50"/>
-    <w:lsdException w:name="Grid Table 6 Colorful Accent 1" w:uiPriority="51"/>
-    <w:lsdException w:name="Grid Table 7 Colorful Accent 1" w:uiPriority="52"/>
-    <w:lsdException w:name="Grid Table 1 Light Accent 2" w:uiPriority="46"/>
-    <w:lsdException w:name="Grid Table 2 Accent 2" w:uiPriority="47"/>
-    <w:lsdException w:name="Grid Table 3 Accent 2" w:uiPriority="48"/>
-    <w:lsdException w:name="Grid Table 4 Accent 2" w:uiPriority="49"/>
-    <w:lsdException w:name="Grid Table 5 Dark Accent 2" w:uiPriority="50"/>
-    <w:lsdException w:name="Grid Table 6 Colorful Accent 2" w:uiPriority="51"/>
-    <w:lsdException w:name="Grid Table 7 Colorful Accent 2" w:uiPriority="52"/>
-    <w:lsdException w:name="Grid Table 1 Light Accent 3" w:uiPriority="46"/>
-    <w:lsdException w:name="Grid Table 2 Accent 3" w:uiPriority="47"/>
-    <w:lsdException w:name="Grid Table 3 Accent 3" w:uiPriority="48"/>
-    <w:lsdException w:name="Grid Table 4 Accent 3" w:uiPriority="49"/>
-    <w:lsdException w:name="Grid Table 5 Dark Accent 3" w:uiPriority="50"/>
-    <w:lsdException w:name="Grid Table 6 Colorful Accent 3" w:uiPriority="51"/>
-    <w:lsdException w:name="Grid Table 7 Colorful Accent 3" w:uiPriority="52"/>
-    <w:lsdException w:name="Grid Table 1 Light Accent 4" w:uiPriority="46"/>
-    <w:lsdException w:name="Grid Table 2 Accent 4" w:uiPriority="47"/>
-    <w:lsdException w:name="Grid Table 3 Accent 4" w:uiPriority="48"/>
-    <w:lsdException w:name="Grid Table 4 Accent 4" w:uiPriority="49"/>
-    <w:lsdException w:name="Grid Table 5 Dark Accent 4" w:uiPriority="50"/>
-    <w:lsdException w:name="Grid Table 6 Colorful Accent 4" w:uiPriority="51"/>
-    <w:lsdException w:name="Grid Table 7 Colorful Accent 4" w:uiPriority="52"/>
-    <w:lsdException w:name="Grid Table 1 Light Accent 5" w:uiPriority="46"/>
-    <w:lsdException w:name="Grid Table 2 Accent 5" w:uiPriority="47"/>
-    <w:lsdException w:name="Grid Table 3 Accent 5" w:uiPriority="48"/>
-    <w:lsdException w:name="Grid Table 4 Accent 5" w:uiPriority="49"/>
-    <w:lsdException w:name="Grid Table 5 Dark Accent 5" w:uiPriority="50"/>
-    <w:lsdException w:name="Grid Table 6 Colorful Accent 5" w:uiPriority="51"/>
-    <w:lsdException w:name="Grid Table 7 Colorful Accent 5" w:uiPriority="52"/>
-    <w:lsdException w:name="Grid Table 1 Light Accent 6" w:uiPriority="46"/>
-    <w:lsdException w:name="Grid Table 2 Accent 6" w:uiPriority="47"/>
-    <w:lsdException w:name="Grid Table 3 Accent 6" w:uiPriority="48"/>
-    <w:lsdException w:name="Grid Table 4 Accent 6" w:uiPriority="49"/>
-    <w:lsdException w:name="Grid Table 5 Dark Accent 6" w:uiPriority="50"/>
-    <w:lsdException w:name="Grid Table 6 Colorful Accent 6" w:uiPriority="51"/>
-    <w:lsdException w:name="Grid Table 7 Colorful Accent 6" w:uiPriority="52"/>
-    <w:lsdException w:name="List Table 1 Light" w:uiPriority="46"/>
-    <w:lsdException w:name="List Table 2" w:uiPriority="47"/>
-    <w:lsdException w:name="List Table 3" w:uiPriority="48"/>
-    <w:lsdException w:name="List Table 4" w:uiPriority="49"/>
-    <w:lsdException w:name="List Table 5 Dark" w:uiPriority="50"/>
-    <w:lsdException w:name="List Table 6 Colorful" w:uiPriority="51"/>
-    <w:lsdException w:name="List Table 7 Colorful" w:uiPriority="52"/>
-    <w:lsdException w:name="List Table 1 Light Accent 1" w:uiPriority="46"/>
-    <w:lsdException w:name="List Table 2 Accent 1" w:uiPriority="47"/>
-    <w:lsdException w:name="List Table 3 Accent 1" w:uiPriority="48"/>
-    <w:lsdException w:name="List Table 4 Accent 1" w:uiPriority="49"/>
-    <w:lsdException w:name="List Table 5 Dark Accent 1" w:uiPriority="50"/>
-    <w:lsdException w:name="List Table 6 Colorful Accent 1" w:uiPriority="51"/>
-    <w:lsdException w:name="List Table 7 Colorful Accent 1" w:uiPriority="52"/>
-    <w:lsdException w:name="List Table 1 Light Accent 2" w:uiPriority="46"/>
-    <w:lsdException w:name="List Table 2 Accent 2" w:uiPriority="47"/>
-    <w:lsdException w:name="List Table 3 Accent 2" w:uiPriority="48"/>
-    <w:lsdException w:name="List Table 4 Accent 2" w:uiPriority="49"/>
-    <w:lsdException w:name="List Table 5 Dark Accent 2" w:uiPriority="50"/>
-    <w:lsdException w:name="List Table 6 Colorful Accent 2" w:uiPriority="51"/>
-    <w:lsdException w:name="List Table 7 Colorful Accent 2" w:uiPriority="52"/>
-    <w:lsdException w:name="List Table 1 Light Accent 3" w:uiPriority="46"/>
-    <w:lsdException w:name="List Table 2 Accent 3" w:uiPriority="47"/>
-    <w:lsdException w:name="List Table 3 Accent 3" w:uiPriority="48"/>
-    <w:lsdException w:name="List Table 4 Accent 3" w:uiPriority="49"/>
-    <w:lsdException w:name="List Table 5 Dark Accent 3" w:uiPriority="50"/>
-    <w:lsdException w:name="List Table 6 Colorful Accent 3" w:uiPriority="51"/>
-    <w:lsdException w:name="List Table 7 Colorful Accent 3" w:uiPriority="52"/>
-    <w:lsdException w:name="List Table 1 Light Accent 4" w:uiPriority="46"/>
-    <w:lsdException w:name="List Table 2 Accent 4" w:uiPriority="47"/>
-    <w:lsdException w:name="List Table 3 Accent 4" w:uiPriority="48"/>
-    <w:lsdException w:name="List Table 4 Accent 4" w:uiPriority="49"/>
-    <w:lsdException w:name="List Table 5 Dark Accent 4" w:uiPriority="50"/>
-    <w:lsdException w:name="List Table 6 Colorful Accent 4" w:uiPriority="51"/>
-    <w:lsdException w:name="List Table 7 Colorful Accent 4" w:uiPriority="52"/>
-    <w:lsdException w:name="List Table 1 Light Accent 5" w:uiPriority="46"/>
-    <w:lsdException w:name="List Table 2 Accent 5" w:uiPriority="47"/>
-    <w:lsdException w:name="List Table 3 Accent 5" w:uiPriority="48"/>
-    <w:lsdException w:name="List Table 4 Accent 5" w:uiPriority="49"/>
-    <w:lsdException w:name="List Table 5 Dark Accent 5" w:uiPriority="50"/>
-    <w:lsdException w:name="List Table 6 Colorful Accent 5" w:uiPriority="51"/>
-    <w:lsdException w:name="List Table 7 Colorful Accent 5" w:uiPriority="52"/>
-    <w:lsdException w:name="List Table 1 Light Accent 6" w:uiPriority="46"/>
-    <w:lsdException w:name="List Table 2 Accent 6" w:uiPriority="47"/>
-    <w:lsdException w:name="List Table 3 Accent 6" w:uiPriority="48"/>
-    <w:lsdException w:name="List Table 4 Accent 6" w:uiPriority="49"/>
-    <w:lsdException w:name="List Table 5 Dark Accent 6" w:uiPriority="50"/>
-    <w:lsdException w:name="List Table 6 Colorful Accent 6" w:uiPriority="51"/>
-    <w:lsdException w:name="List Table 7 Colorful Accent 6" w:uiPriority="52"/>
-  </w:latentStyles>
-  <w:style w:type="paragraph" w:default="1" w:styleId="a">
-    <w:name w:val="Normal"/>
-    <w:qFormat/>
-  </w:style>
-  <w:style w:type="character" w:default="1" w:styleId="a0">
-    <w:name w:val="Default Paragraph Font"/>
-    <w:uiPriority w:val="1"/>
-    <w:semiHidden/>
-    <w:unhideWhenUsed/>
-  </w:style>
-  <w:style w:type="table" w:default="1" w:styleId="a1">
-    <w:name w:val="Normal Table"/>
-    <w:uiPriority w:val="99"/>
-    <w:semiHidden/>
-    <w:unhideWhenUsed/>
-    <w:tblPr>
-      <w:tblInd w:w="0" w:type="dxa"/>
-      <w:tblCellMar>
-        <w:top w:w="0" w:type="dxa"/>
-        <w:left w:w="108" w:type="dxa"/>
-        <w:bottom w:w="0" w:type="dxa"/>
-        <w:right w:w="108" w:type="dxa"/>
-      </w:tblCellMar>
-    </w:tblPr>
-  </w:style>
-  <w:style w:type="numbering" w:default="1" w:styleId="a2">
-    <w:name w:val="No List"/>
-    <w:uiPriority w:val="99"/>
-    <w:semiHidden/>
-    <w:unhideWhenUsed/>
-  </w:style>
-  <w:style w:type="character" w:styleId="a3">
-    <w:name w:val="Placeholder Text"/>
-    <w:basedOn w:val="a0"/>
-    <w:uiPriority w:val="99"/>
-    <w:semiHidden/>
-    <w:rsid w:val="00B55454"/>
-    <w:rPr>
-      <w:color w:val="808080"/>
-    </w:rPr>
-  </w:style>
-</w:styles>
-</file>
-
-<file path=word/glossary/webSettings.xml><?xml version="1.0" encoding="utf-8"?>
-<w:webSettings xmlns:mc="http://schemas.openxmlformats.org/markup-compatibility/2006" xmlns:r="http://schemas.openxmlformats.org/officeDocument/2006/relationships" xmlns:w="http://schemas.openxmlformats.org/wordprocessingml/2006/main" xmlns:w14="http://schemas.microsoft.com/office/word/2010/wordml" xmlns:w15="http://schemas.microsoft.com/office/word/2012/wordml" mc:Ignorable="w14 w15">
-  <w:optimizeForBrowser/>
-  <w:allowPNG/>
-</w:webSettings>
-</file>
-
 <file path=word/theme/theme1.xml><?xml version="1.0" encoding="utf-8"?>
 <a:theme xmlns:a="http://schemas.openxmlformats.org/drawingml/2006/main" name="Тема Office">
   <a:themeElements>
@@ -44552,7 +44889,7 @@
 </file>
 
 <file path=customXml/itemProps1.xml><?xml version="1.0" encoding="utf-8"?>
-<ds:datastoreItem xmlns:ds="http://schemas.openxmlformats.org/officeDocument/2006/customXml" ds:itemID="{2CF8A10A-40C9-4D81-B821-2E3505269A5E}">
+<ds:datastoreItem xmlns:ds="http://schemas.openxmlformats.org/officeDocument/2006/customXml" ds:itemID="{CDD5F3BE-9BB9-4109-A731-BA96DB967C9D}">
   <ds:schemaRefs>
     <ds:schemaRef ds:uri="http://schemas.openxmlformats.org/officeDocument/2006/bibliography"/>
   </ds:schemaRefs>

--- a/reports/defence/otchet.docx
+++ b/reports/defence/otchet.docx
@@ -10551,29 +10551,33 @@
         </w:rPr>
         <w:t xml:space="preserve"> или признак ошибки.</w:t>
       </w:r>
+      <w:bookmarkStart w:id="6" w:name="_GoBack"/>
+      <w:bookmarkEnd w:id="6"/>
     </w:p>
     <w:tbl>
       <w:tblPr>
         <w:tblStyle w:val="ad"/>
         <w:tblW w:w="0" w:type="auto"/>
+        <w:jc w:val="center"/>
         <w:tblLook w:val="04A0" w:firstRow="1" w:lastRow="0" w:firstColumn="1" w:lastColumn="0" w:noHBand="0" w:noVBand="1"/>
       </w:tblPr>
       <w:tblGrid>
-        <w:gridCol w:w="561"/>
-        <w:gridCol w:w="1415"/>
-        <w:gridCol w:w="1555"/>
-        <w:gridCol w:w="1556"/>
-        <w:gridCol w:w="1557"/>
-        <w:gridCol w:w="1556"/>
-        <w:gridCol w:w="1516"/>
+        <w:gridCol w:w="534"/>
+        <w:gridCol w:w="1281"/>
+        <w:gridCol w:w="1356"/>
+        <w:gridCol w:w="1357"/>
+        <w:gridCol w:w="1358"/>
+        <w:gridCol w:w="1357"/>
+        <w:gridCol w:w="1329"/>
       </w:tblGrid>
       <w:tr>
         <w:trPr>
           <w:trHeight w:val="377"/>
+          <w:jc w:val="center"/>
         </w:trPr>
         <w:tc>
           <w:tcPr>
-            <w:tcW w:w="562" w:type="dxa"/>
+            <w:tcW w:w="534" w:type="dxa"/>
             <w:tcBorders>
               <w:top w:val="single" w:sz="12" w:space="0" w:color="auto"/>
               <w:left w:val="single" w:sz="12" w:space="0" w:color="auto"/>
@@ -10597,7 +10601,7 @@
         </w:tc>
         <w:tc>
           <w:tcPr>
-            <w:tcW w:w="1418" w:type="dxa"/>
+            <w:tcW w:w="1281" w:type="dxa"/>
             <w:tcBorders>
               <w:top w:val="single" w:sz="12" w:space="0" w:color="auto"/>
               <w:left w:val="single" w:sz="12" w:space="0" w:color="auto"/>
@@ -10638,7 +10642,7 @@
         </w:tc>
         <w:tc>
           <w:tcPr>
-            <w:tcW w:w="1559" w:type="dxa"/>
+            <w:tcW w:w="1356" w:type="dxa"/>
             <w:tcBorders>
               <w:top w:val="single" w:sz="12" w:space="0" w:color="auto"/>
               <w:left w:val="single" w:sz="4" w:space="0" w:color="auto"/>
@@ -10679,7 +10683,7 @@
         </w:tc>
         <w:tc>
           <w:tcPr>
-            <w:tcW w:w="1559" w:type="dxa"/>
+            <w:tcW w:w="1357" w:type="dxa"/>
             <w:tcBorders>
               <w:top w:val="single" w:sz="12" w:space="0" w:color="auto"/>
               <w:left w:val="single" w:sz="4" w:space="0" w:color="auto"/>
@@ -10720,7 +10724,7 @@
         </w:tc>
         <w:tc>
           <w:tcPr>
-            <w:tcW w:w="1560" w:type="dxa"/>
+            <w:tcW w:w="1358" w:type="dxa"/>
             <w:tcBorders>
               <w:top w:val="single" w:sz="12" w:space="0" w:color="auto"/>
               <w:left w:val="single" w:sz="4" w:space="0" w:color="auto"/>
@@ -10761,7 +10765,7 @@
         </w:tc>
         <w:tc>
           <w:tcPr>
-            <w:tcW w:w="1559" w:type="dxa"/>
+            <w:tcW w:w="1357" w:type="dxa"/>
             <w:tcBorders>
               <w:top w:val="single" w:sz="12" w:space="0" w:color="auto"/>
               <w:left w:val="single" w:sz="4" w:space="0" w:color="auto"/>
@@ -10797,7 +10801,7 @@
         </w:tc>
         <w:tc>
           <w:tcPr>
-            <w:tcW w:w="1519" w:type="dxa"/>
+            <w:tcW w:w="1329" w:type="dxa"/>
             <w:tcBorders>
               <w:top w:val="single" w:sz="12" w:space="0" w:color="auto"/>
               <w:left w:val="single" w:sz="4" w:space="0" w:color="auto"/>
@@ -10840,10 +10844,11 @@
       <w:tr>
         <w:trPr>
           <w:trHeight w:val="301"/>
+          <w:jc w:val="center"/>
         </w:trPr>
         <w:tc>
           <w:tcPr>
-            <w:tcW w:w="562" w:type="dxa"/>
+            <w:tcW w:w="534" w:type="dxa"/>
             <w:tcBorders>
               <w:top w:val="single" w:sz="12" w:space="0" w:color="auto"/>
               <w:left w:val="single" w:sz="12" w:space="0" w:color="auto"/>
@@ -10882,7 +10887,7 @@
         </w:tc>
         <w:tc>
           <w:tcPr>
-            <w:tcW w:w="1418" w:type="dxa"/>
+            <w:tcW w:w="1281" w:type="dxa"/>
             <w:tcBorders>
               <w:top w:val="single" w:sz="12" w:space="0" w:color="auto"/>
               <w:left w:val="single" w:sz="12" w:space="0" w:color="auto"/>
@@ -10917,7 +10922,7 @@
         </w:tc>
         <w:tc>
           <w:tcPr>
-            <w:tcW w:w="1559" w:type="dxa"/>
+            <w:tcW w:w="1356" w:type="dxa"/>
             <w:tcBorders>
               <w:top w:val="single" w:sz="12" w:space="0" w:color="auto"/>
             </w:tcBorders>
@@ -10950,7 +10955,7 @@
         </w:tc>
         <w:tc>
           <w:tcPr>
-            <w:tcW w:w="1559" w:type="dxa"/>
+            <w:tcW w:w="1357" w:type="dxa"/>
             <w:tcBorders>
               <w:top w:val="single" w:sz="12" w:space="0" w:color="auto"/>
             </w:tcBorders>
@@ -10985,7 +10990,7 @@
         </w:tc>
         <w:tc>
           <w:tcPr>
-            <w:tcW w:w="1560" w:type="dxa"/>
+            <w:tcW w:w="1358" w:type="dxa"/>
             <w:tcBorders>
               <w:top w:val="single" w:sz="12" w:space="0" w:color="auto"/>
             </w:tcBorders>
@@ -11020,7 +11025,7 @@
         </w:tc>
         <w:tc>
           <w:tcPr>
-            <w:tcW w:w="1559" w:type="dxa"/>
+            <w:tcW w:w="1357" w:type="dxa"/>
             <w:tcBorders>
               <w:top w:val="single" w:sz="12" w:space="0" w:color="auto"/>
             </w:tcBorders>
@@ -11053,7 +11058,7 @@
         </w:tc>
         <w:tc>
           <w:tcPr>
-            <w:tcW w:w="1519" w:type="dxa"/>
+            <w:tcW w:w="1329" w:type="dxa"/>
             <w:tcBorders>
               <w:top w:val="single" w:sz="12" w:space="0" w:color="auto"/>
               <w:right w:val="single" w:sz="12" w:space="0" w:color="auto"/>
@@ -11089,10 +11094,11 @@
       <w:tr>
         <w:trPr>
           <w:trHeight w:val="279"/>
+          <w:jc w:val="center"/>
         </w:trPr>
         <w:tc>
           <w:tcPr>
-            <w:tcW w:w="562" w:type="dxa"/>
+            <w:tcW w:w="534" w:type="dxa"/>
             <w:tcBorders>
               <w:left w:val="single" w:sz="12" w:space="0" w:color="auto"/>
               <w:right w:val="single" w:sz="12" w:space="0" w:color="auto"/>
@@ -11130,7 +11136,7 @@
         </w:tc>
         <w:tc>
           <w:tcPr>
-            <w:tcW w:w="1418" w:type="dxa"/>
+            <w:tcW w:w="1281" w:type="dxa"/>
             <w:tcBorders>
               <w:left w:val="single" w:sz="12" w:space="0" w:color="auto"/>
             </w:tcBorders>
@@ -11165,7 +11171,7 @@
         </w:tc>
         <w:tc>
           <w:tcPr>
-            <w:tcW w:w="1559" w:type="dxa"/>
+            <w:tcW w:w="1356" w:type="dxa"/>
             <w:vAlign w:val="center"/>
           </w:tcPr>
           <w:p>
@@ -11195,7 +11201,7 @@
         </w:tc>
         <w:tc>
           <w:tcPr>
-            <w:tcW w:w="1559" w:type="dxa"/>
+            <w:tcW w:w="1357" w:type="dxa"/>
             <w:vAlign w:val="center"/>
           </w:tcPr>
           <w:p>
@@ -11225,7 +11231,7 @@
         </w:tc>
         <w:tc>
           <w:tcPr>
-            <w:tcW w:w="1560" w:type="dxa"/>
+            <w:tcW w:w="1358" w:type="dxa"/>
             <w:vAlign w:val="center"/>
           </w:tcPr>
           <w:p>
@@ -11255,7 +11261,7 @@
         </w:tc>
         <w:tc>
           <w:tcPr>
-            <w:tcW w:w="1559" w:type="dxa"/>
+            <w:tcW w:w="1357" w:type="dxa"/>
             <w:vAlign w:val="center"/>
           </w:tcPr>
           <w:p>
@@ -11287,7 +11293,7 @@
         </w:tc>
         <w:tc>
           <w:tcPr>
-            <w:tcW w:w="1519" w:type="dxa"/>
+            <w:tcW w:w="1329" w:type="dxa"/>
             <w:tcBorders>
               <w:right w:val="single" w:sz="12" w:space="0" w:color="auto"/>
             </w:tcBorders>
@@ -11324,10 +11330,11 @@
       <w:tr>
         <w:trPr>
           <w:trHeight w:val="399"/>
+          <w:jc w:val="center"/>
         </w:trPr>
         <w:tc>
           <w:tcPr>
-            <w:tcW w:w="562" w:type="dxa"/>
+            <w:tcW w:w="534" w:type="dxa"/>
             <w:tcBorders>
               <w:left w:val="single" w:sz="12" w:space="0" w:color="auto"/>
               <w:right w:val="single" w:sz="12" w:space="0" w:color="auto"/>
@@ -11363,7 +11370,7 @@
         </w:tc>
         <w:tc>
           <w:tcPr>
-            <w:tcW w:w="1418" w:type="dxa"/>
+            <w:tcW w:w="1281" w:type="dxa"/>
             <w:tcBorders>
               <w:left w:val="single" w:sz="12" w:space="0" w:color="auto"/>
             </w:tcBorders>
@@ -11396,7 +11403,7 @@
         </w:tc>
         <w:tc>
           <w:tcPr>
-            <w:tcW w:w="1559" w:type="dxa"/>
+            <w:tcW w:w="1356" w:type="dxa"/>
             <w:vAlign w:val="center"/>
           </w:tcPr>
           <w:p>
@@ -11426,7 +11433,7 @@
         </w:tc>
         <w:tc>
           <w:tcPr>
-            <w:tcW w:w="1559" w:type="dxa"/>
+            <w:tcW w:w="1357" w:type="dxa"/>
             <w:vAlign w:val="center"/>
           </w:tcPr>
           <w:p>
@@ -11458,7 +11465,7 @@
         </w:tc>
         <w:tc>
           <w:tcPr>
-            <w:tcW w:w="1560" w:type="dxa"/>
+            <w:tcW w:w="1358" w:type="dxa"/>
             <w:vAlign w:val="center"/>
           </w:tcPr>
           <w:p>
@@ -11490,7 +11497,7 @@
         </w:tc>
         <w:tc>
           <w:tcPr>
-            <w:tcW w:w="1559" w:type="dxa"/>
+            <w:tcW w:w="1357" w:type="dxa"/>
             <w:vAlign w:val="center"/>
           </w:tcPr>
           <w:p>
@@ -11520,7 +11527,7 @@
         </w:tc>
         <w:tc>
           <w:tcPr>
-            <w:tcW w:w="1519" w:type="dxa"/>
+            <w:tcW w:w="1329" w:type="dxa"/>
             <w:tcBorders>
               <w:right w:val="single" w:sz="12" w:space="0" w:color="auto"/>
             </w:tcBorders>
@@ -11555,10 +11562,11 @@
       <w:tr>
         <w:trPr>
           <w:trHeight w:val="290"/>
+          <w:jc w:val="center"/>
         </w:trPr>
         <w:tc>
           <w:tcPr>
-            <w:tcW w:w="562" w:type="dxa"/>
+            <w:tcW w:w="534" w:type="dxa"/>
             <w:tcBorders>
               <w:left w:val="single" w:sz="12" w:space="0" w:color="auto"/>
               <w:right w:val="single" w:sz="12" w:space="0" w:color="auto"/>
@@ -11594,7 +11602,7 @@
         </w:tc>
         <w:tc>
           <w:tcPr>
-            <w:tcW w:w="1418" w:type="dxa"/>
+            <w:tcW w:w="1281" w:type="dxa"/>
             <w:tcBorders>
               <w:left w:val="single" w:sz="12" w:space="0" w:color="auto"/>
             </w:tcBorders>
@@ -11629,7 +11637,7 @@
         </w:tc>
         <w:tc>
           <w:tcPr>
-            <w:tcW w:w="1559" w:type="dxa"/>
+            <w:tcW w:w="1356" w:type="dxa"/>
             <w:vAlign w:val="center"/>
           </w:tcPr>
           <w:p>
@@ -11661,7 +11669,7 @@
         </w:tc>
         <w:tc>
           <w:tcPr>
-            <w:tcW w:w="1559" w:type="dxa"/>
+            <w:tcW w:w="1357" w:type="dxa"/>
             <w:vAlign w:val="center"/>
           </w:tcPr>
           <w:p>
@@ -11691,7 +11699,7 @@
         </w:tc>
         <w:tc>
           <w:tcPr>
-            <w:tcW w:w="1560" w:type="dxa"/>
+            <w:tcW w:w="1358" w:type="dxa"/>
             <w:vAlign w:val="center"/>
           </w:tcPr>
           <w:p>
@@ -11721,7 +11729,7 @@
         </w:tc>
         <w:tc>
           <w:tcPr>
-            <w:tcW w:w="1559" w:type="dxa"/>
+            <w:tcW w:w="1357" w:type="dxa"/>
             <w:vAlign w:val="center"/>
           </w:tcPr>
           <w:p>
@@ -11753,7 +11761,7 @@
         </w:tc>
         <w:tc>
           <w:tcPr>
-            <w:tcW w:w="1519" w:type="dxa"/>
+            <w:tcW w:w="1329" w:type="dxa"/>
             <w:tcBorders>
               <w:right w:val="single" w:sz="12" w:space="0" w:color="auto"/>
             </w:tcBorders>
@@ -11790,10 +11798,11 @@
       <w:tr>
         <w:trPr>
           <w:trHeight w:val="397"/>
+          <w:jc w:val="center"/>
         </w:trPr>
         <w:tc>
           <w:tcPr>
-            <w:tcW w:w="562" w:type="dxa"/>
+            <w:tcW w:w="534" w:type="dxa"/>
             <w:tcBorders>
               <w:left w:val="single" w:sz="12" w:space="0" w:color="auto"/>
               <w:bottom w:val="single" w:sz="12" w:space="0" w:color="auto"/>
@@ -11830,7 +11839,7 @@
         </w:tc>
         <w:tc>
           <w:tcPr>
-            <w:tcW w:w="1418" w:type="dxa"/>
+            <w:tcW w:w="1281" w:type="dxa"/>
             <w:tcBorders>
               <w:left w:val="single" w:sz="12" w:space="0" w:color="auto"/>
               <w:bottom w:val="single" w:sz="12" w:space="0" w:color="auto"/>
@@ -11864,7 +11873,7 @@
         </w:tc>
         <w:tc>
           <w:tcPr>
-            <w:tcW w:w="1559" w:type="dxa"/>
+            <w:tcW w:w="1356" w:type="dxa"/>
             <w:tcBorders>
               <w:bottom w:val="single" w:sz="12" w:space="0" w:color="auto"/>
             </w:tcBorders>
@@ -11897,7 +11906,7 @@
         </w:tc>
         <w:tc>
           <w:tcPr>
-            <w:tcW w:w="1559" w:type="dxa"/>
+            <w:tcW w:w="1357" w:type="dxa"/>
             <w:tcBorders>
               <w:bottom w:val="single" w:sz="12" w:space="0" w:color="auto"/>
             </w:tcBorders>
@@ -11932,7 +11941,7 @@
         </w:tc>
         <w:tc>
           <w:tcPr>
-            <w:tcW w:w="1560" w:type="dxa"/>
+            <w:tcW w:w="1358" w:type="dxa"/>
             <w:tcBorders>
               <w:bottom w:val="single" w:sz="12" w:space="0" w:color="auto"/>
             </w:tcBorders>
@@ -11967,7 +11976,7 @@
         </w:tc>
         <w:tc>
           <w:tcPr>
-            <w:tcW w:w="1559" w:type="dxa"/>
+            <w:tcW w:w="1357" w:type="dxa"/>
             <w:tcBorders>
               <w:bottom w:val="single" w:sz="12" w:space="0" w:color="auto"/>
             </w:tcBorders>
@@ -12000,7 +12009,7 @@
         </w:tc>
         <w:tc>
           <w:tcPr>
-            <w:tcW w:w="1519" w:type="dxa"/>
+            <w:tcW w:w="1329" w:type="dxa"/>
             <w:tcBorders>
               <w:bottom w:val="single" w:sz="12" w:space="0" w:color="auto"/>
               <w:right w:val="single" w:sz="12" w:space="0" w:color="auto"/>
@@ -13409,11 +13418,11 @@
       <w:pPr>
         <w:pStyle w:val="3"/>
       </w:pPr>
-      <w:bookmarkStart w:id="6" w:name="_Toc517661372"/>
+      <w:bookmarkStart w:id="7" w:name="_Toc517661372"/>
       <w:r>
         <w:t>Восстановление при ошибках</w:t>
       </w:r>
-      <w:bookmarkEnd w:id="6"/>
+      <w:bookmarkEnd w:id="7"/>
     </w:p>
     <w:p>
       <w:pPr>
@@ -15530,11 +15539,11 @@
       <w:pPr>
         <w:pStyle w:val="3"/>
       </w:pPr>
-      <w:bookmarkStart w:id="7" w:name="_Toc517661373"/>
+      <w:bookmarkStart w:id="8" w:name="_Toc517661373"/>
       <w:r>
         <w:t>Граф состояний анализатора</w:t>
       </w:r>
-      <w:bookmarkEnd w:id="7"/>
+      <w:bookmarkEnd w:id="8"/>
     </w:p>
     <w:p>
       <w:pPr>
@@ -16355,12 +16364,12 @@
           <w:i/>
         </w:rPr>
       </w:pPr>
-      <w:bookmarkStart w:id="8" w:name="_Toc517661374"/>
+      <w:bookmarkStart w:id="9" w:name="_Toc517661374"/>
       <w:r>
         <w:lastRenderedPageBreak/>
         <w:t>СУПЕРКОМПИЛЯЦИЯ</w:t>
       </w:r>
-      <w:bookmarkEnd w:id="8"/>
+      <w:bookmarkEnd w:id="9"/>
     </w:p>
     <w:p>
       <w:pPr>
@@ -16376,11 +16385,11 @@
       <w:pPr>
         <w:pStyle w:val="3"/>
       </w:pPr>
-      <w:bookmarkStart w:id="9" w:name="_Toc517661375"/>
+      <w:bookmarkStart w:id="10" w:name="_Toc517661375"/>
       <w:r>
         <w:t>Основные понятия</w:t>
       </w:r>
-      <w:bookmarkEnd w:id="9"/>
+      <w:bookmarkEnd w:id="10"/>
     </w:p>
     <w:p>
       <w:pPr>
@@ -17003,14 +17012,14 @@
       <w:pPr>
         <w:pStyle w:val="3"/>
       </w:pPr>
-      <w:bookmarkStart w:id="10" w:name="_Toc517661376"/>
+      <w:bookmarkStart w:id="11" w:name="_Toc517661376"/>
       <w:r>
         <w:t>Граф</w:t>
       </w:r>
       <w:r>
         <w:t xml:space="preserve"> конфигураций</w:t>
       </w:r>
-      <w:bookmarkEnd w:id="10"/>
+      <w:bookmarkEnd w:id="11"/>
     </w:p>
     <w:p>
       <w:pPr>
@@ -17412,12 +17421,12 @@
       <w:pPr>
         <w:pStyle w:val="3"/>
       </w:pPr>
-      <w:bookmarkStart w:id="11" w:name="_Toc517661377"/>
+      <w:bookmarkStart w:id="12" w:name="_Toc517661377"/>
       <w:r>
         <w:lastRenderedPageBreak/>
         <w:t>Свертка дерева конфигураций</w:t>
       </w:r>
-      <w:bookmarkEnd w:id="11"/>
+      <w:bookmarkEnd w:id="12"/>
     </w:p>
     <w:p>
       <w:pPr>
@@ -18380,7 +18389,7 @@
       <w:pPr>
         <w:pStyle w:val="3"/>
       </w:pPr>
-      <w:bookmarkStart w:id="12" w:name="_Toc517661378"/>
+      <w:bookmarkStart w:id="13" w:name="_Toc517661378"/>
       <w:r>
         <w:t xml:space="preserve">Отношение </w:t>
       </w:r>
@@ -18388,7 +18397,7 @@
       <w:r>
         <w:t>Турчина</w:t>
       </w:r>
-      <w:bookmarkEnd w:id="12"/>
+      <w:bookmarkEnd w:id="13"/>
       <w:proofErr w:type="spellEnd"/>
     </w:p>
     <w:p>
@@ -20647,12 +20656,12 @@
         </w:numPr>
         <w:ind w:left="0" w:firstLine="0"/>
       </w:pPr>
-      <w:bookmarkStart w:id="13" w:name="_Toc517661379"/>
+      <w:bookmarkStart w:id="14" w:name="_Toc517661379"/>
       <w:r>
         <w:lastRenderedPageBreak/>
         <w:t>ПОСТАНОВКА ЗАДАЧИ ТЕСТИРОВАНИЯ</w:t>
       </w:r>
-      <w:bookmarkEnd w:id="13"/>
+      <w:bookmarkEnd w:id="14"/>
     </w:p>
     <w:p>
       <w:pPr>
@@ -21125,12 +21134,12 @@
         </w:numPr>
         <w:spacing w:line="360" w:lineRule="auto"/>
       </w:pPr>
-      <w:bookmarkStart w:id="14" w:name="_Toc517661380"/>
+      <w:bookmarkStart w:id="15" w:name="_Toc517661380"/>
       <w:r>
         <w:lastRenderedPageBreak/>
         <w:t>РАЗРАБОТКА</w:t>
       </w:r>
-      <w:bookmarkEnd w:id="14"/>
+      <w:bookmarkEnd w:id="15"/>
     </w:p>
     <w:p>
       <w:pPr>
@@ -21159,11 +21168,11 @@
         </w:numPr>
         <w:spacing w:line="360" w:lineRule="auto"/>
       </w:pPr>
-      <w:bookmarkStart w:id="15" w:name="_Toc517661381"/>
+      <w:bookmarkStart w:id="16" w:name="_Toc517661381"/>
       <w:r>
         <w:t>ПАРСЕР ГРАММАТИКИ</w:t>
       </w:r>
-      <w:bookmarkEnd w:id="15"/>
+      <w:bookmarkEnd w:id="16"/>
     </w:p>
     <w:p>
       <w:pPr>
@@ -21736,12 +21745,12 @@
         </w:numPr>
         <w:spacing w:line="360" w:lineRule="auto"/>
       </w:pPr>
-      <w:bookmarkStart w:id="16" w:name="_Toc517661382"/>
+      <w:bookmarkStart w:id="17" w:name="_Toc517661382"/>
       <w:r>
         <w:lastRenderedPageBreak/>
         <w:t>ПОСТРОИТЕЛЬ ГРАФА КОНФИГУРАЦИЙ</w:t>
       </w:r>
-      <w:bookmarkEnd w:id="16"/>
+      <w:bookmarkEnd w:id="17"/>
     </w:p>
     <w:p>
       <w:pPr>
@@ -29268,15 +29277,7 @@
               <w:sz w:val="28"/>
               <w:szCs w:val="28"/>
             </w:rPr>
-            <m:t xml:space="preserve"> </m:t>
-          </m:r>
-          <m:r>
-            <w:rPr>
-              <w:rFonts w:ascii="Cambria Math" w:hAnsi="Cambria Math" w:cstheme="majorHAnsi"/>
-              <w:sz w:val="28"/>
-              <w:szCs w:val="28"/>
-            </w:rPr>
-            <m:t>не пуст:</m:t>
+            <m:t xml:space="preserve"> не пуст:</m:t>
           </m:r>
         </m:oMath>
       </m:oMathPara>
@@ -30651,15 +30652,7 @@
               <w:sz w:val="28"/>
               <w:szCs w:val="28"/>
             </w:rPr>
-            <m:t xml:space="preserve"> </m:t>
-          </m:r>
-          <m:r>
-            <w:rPr>
-              <w:rFonts w:ascii="Cambria Math" w:hAnsi="Cambria Math" w:cstheme="majorHAnsi"/>
-              <w:sz w:val="28"/>
-              <w:szCs w:val="28"/>
-            </w:rPr>
-            <m:t>←</m:t>
+            <m:t xml:space="preserve"> ←</m:t>
           </m:r>
           <m:r>
             <m:rPr>
@@ -30707,15 +30700,7 @@
               <w:sz w:val="28"/>
               <w:szCs w:val="28"/>
             </w:rPr>
-            <m:t xml:space="preserve"> </m:t>
-          </m:r>
-          <m:r>
-            <w:rPr>
-              <w:rFonts w:ascii="Cambria Math" w:hAnsi="Cambria Math" w:cstheme="majorHAnsi"/>
-              <w:sz w:val="28"/>
-              <w:szCs w:val="28"/>
-            </w:rPr>
-            <m:t>←</m:t>
+            <m:t xml:space="preserve"> ←</m:t>
           </m:r>
           <m:r>
             <m:rPr>
@@ -31546,15 +31531,7 @@
               <w:sz w:val="28"/>
               <w:szCs w:val="28"/>
             </w:rPr>
-            <m:t xml:space="preserve"> </m:t>
-          </m:r>
-          <m:r>
-            <w:rPr>
-              <w:rFonts w:ascii="Cambria Math" w:hAnsi="Cambria Math" w:cstheme="majorHAnsi"/>
-              <w:sz w:val="28"/>
-              <w:szCs w:val="28"/>
-            </w:rPr>
-            <m:t>←</m:t>
+            <m:t xml:space="preserve"> ←</m:t>
           </m:r>
           <m:r>
             <m:rPr>
@@ -31602,15 +31579,7 @@
               <w:sz w:val="28"/>
               <w:szCs w:val="28"/>
             </w:rPr>
-            <m:t xml:space="preserve"> </m:t>
-          </m:r>
-          <m:r>
-            <w:rPr>
-              <w:rFonts w:ascii="Cambria Math" w:hAnsi="Cambria Math" w:cstheme="majorHAnsi"/>
-              <w:sz w:val="28"/>
-              <w:szCs w:val="28"/>
-            </w:rPr>
-            <m:t>←</m:t>
+            <m:t xml:space="preserve"> ←</m:t>
           </m:r>
           <m:r>
             <m:rPr>
@@ -32480,16 +32449,7 @@
           <w:rFonts w:asciiTheme="majorHAnsi" w:hAnsiTheme="majorHAnsi" w:cstheme="majorHAnsi"/>
           <w:sz w:val="28"/>
         </w:rPr>
-        <w:t>мето</w:t>
-      </w:r>
-      <w:bookmarkStart w:id="17" w:name="_GoBack"/>
-      <w:bookmarkEnd w:id="17"/>
-      <w:r>
-        <w:rPr>
-          <w:rFonts w:asciiTheme="majorHAnsi" w:hAnsiTheme="majorHAnsi" w:cstheme="majorHAnsi"/>
-          <w:sz w:val="28"/>
-        </w:rPr>
-        <w:t xml:space="preserve">дов </w:t>
+        <w:t xml:space="preserve">методов </w:t>
       </w:r>
       <m:oMath>
         <m:r>
@@ -40351,14 +40311,7 @@
             <w:rFonts w:ascii="Cambria Math" w:hAnsi="Cambria Math" w:cs="Times New Roman"/>
             <w:sz w:val="28"/>
           </w:rPr>
-          <m:t>;</m:t>
-        </m:r>
-        <m:r>
-          <w:rPr>
-            <w:rFonts w:ascii="Cambria Math" w:hAnsi="Cambria Math" w:cs="Times New Roman"/>
-            <w:sz w:val="28"/>
-          </w:rPr>
-          <m:t xml:space="preserve">   terminal A;</m:t>
+          <m:t>;   terminal A;</m:t>
         </m:r>
       </m:oMath>
     </w:p>
@@ -40421,14 +40374,7 @@
             <w:rFonts w:ascii="Cambria Math" w:hAnsi="Cambria Math" w:cs="Times New Roman"/>
             <w:sz w:val="28"/>
           </w:rPr>
-          <m:t>;</m:t>
-        </m:r>
-        <m:r>
-          <w:rPr>
-            <w:rFonts w:ascii="Cambria Math" w:hAnsi="Cambria Math" w:cs="Times New Roman"/>
-            <w:sz w:val="28"/>
-          </w:rPr>
-          <m:t xml:space="preserve">   terminal A;</m:t>
+          <m:t>;   terminal A;</m:t>
         </m:r>
         <m:r>
           <w:rPr>
@@ -41628,6 +41574,7 @@
         <w:docPartUnique/>
       </w:docPartObj>
     </w:sdtPr>
+    <w:sdtEndPr/>
     <w:sdtContent>
       <w:p>
         <w:pPr>
@@ -41647,7 +41594,7 @@
           <w:rPr>
             <w:noProof/>
           </w:rPr>
-          <w:t>36</w:t>
+          <w:t>25</w:t>
         </w:r>
         <w:r>
           <w:fldChar w:fldCharType="end"/>
@@ -44889,7 +44836,7 @@
 </file>
 
 <file path=customXml/itemProps1.xml><?xml version="1.0" encoding="utf-8"?>
-<ds:datastoreItem xmlns:ds="http://schemas.openxmlformats.org/officeDocument/2006/customXml" ds:itemID="{CDD5F3BE-9BB9-4109-A731-BA96DB967C9D}">
+<ds:datastoreItem xmlns:ds="http://schemas.openxmlformats.org/officeDocument/2006/customXml" ds:itemID="{52E42CF5-9870-459D-83F6-A8022D424419}">
   <ds:schemaRefs>
     <ds:schemaRef ds:uri="http://schemas.openxmlformats.org/officeDocument/2006/bibliography"/>
   </ds:schemaRefs>
